--- a/DOC/CompteRendu.docx
+++ b/DOC/CompteRendu.docx
@@ -4146,7 +4146,7 @@
               </wp:anchor>
             </w:drawing>
           </mc:Choice>
-          <mc:Fallback xmlns:w16sdtdh="http://schemas.microsoft.com/office/word/2020/wordml/sdtdatahash" xmlns:w16="http://schemas.microsoft.com/office/word/2018/wordml" xmlns:w16cex="http://schemas.microsoft.com/office/word/2018/wordml/cex" xmlns:oel="http://schemas.microsoft.com/office/2019/extlst">
+          <mc:Fallback xmlns:oel="http://schemas.microsoft.com/office/2019/extlst" xmlns:w16cex="http://schemas.microsoft.com/office/word/2018/wordml/cex" xmlns:w16="http://schemas.microsoft.com/office/word/2018/wordml" xmlns:w16sdtdh="http://schemas.microsoft.com/office/word/2020/wordml/sdtdatahash">
             <w:pict>
               <v:shapetype w14:anchorId="4F78A9D2" id="_x0000_t13" coordsize="21600,21600" o:spt="13" adj="16200,5400" path="m@0,l@0@1,0@1,0@2@0@2@0,21600,21600,10800xe">
                 <v:stroke joinstyle="miter"/>
@@ -4429,7 +4429,7 @@
               </wp:anchor>
             </w:drawing>
           </mc:Choice>
-          <mc:Fallback xmlns:w16sdtdh="http://schemas.microsoft.com/office/word/2020/wordml/sdtdatahash" xmlns:w16="http://schemas.microsoft.com/office/word/2018/wordml" xmlns:w16cex="http://schemas.microsoft.com/office/word/2018/wordml/cex" xmlns:oel="http://schemas.microsoft.com/office/2019/extlst">
+          <mc:Fallback xmlns:oel="http://schemas.microsoft.com/office/2019/extlst" xmlns:w16cex="http://schemas.microsoft.com/office/word/2018/wordml/cex" xmlns:w16="http://schemas.microsoft.com/office/word/2018/wordml" xmlns:w16sdtdh="http://schemas.microsoft.com/office/word/2020/wordml/sdtdatahash">
             <w:pict>
               <v:shapetype w14:anchorId="55EA9F74" id="_x0000_t34" coordsize="21600,21600" o:spt="34" o:oned="t" adj="10800" path="m,l@0,0@0,21600,21600,21600e" filled="f">
                 <v:stroke joinstyle="miter"/>
@@ -4513,7 +4513,7 @@
               </wp:anchor>
             </w:drawing>
           </mc:Choice>
-          <mc:Fallback xmlns:w16sdtdh="http://schemas.microsoft.com/office/word/2020/wordml/sdtdatahash" xmlns:w16="http://schemas.microsoft.com/office/word/2018/wordml" xmlns:w16cex="http://schemas.microsoft.com/office/word/2018/wordml/cex" xmlns:oel="http://schemas.microsoft.com/office/2019/extlst">
+          <mc:Fallback xmlns:oel="http://schemas.microsoft.com/office/2019/extlst" xmlns:w16cex="http://schemas.microsoft.com/office/word/2018/wordml/cex" xmlns:w16="http://schemas.microsoft.com/office/word/2018/wordml" xmlns:w16sdtdh="http://schemas.microsoft.com/office/word/2020/wordml/sdtdatahash">
             <w:pict>
               <v:shape w14:anchorId="608A4257" id="Flèche : droite 16" o:spid="_x0000_s1026" type="#_x0000_t13" style="position:absolute;margin-left:107.95pt;margin-top:104.7pt;width:222.3pt;height:11.2pt;z-index:-251642880;visibility:visible;mso-wrap-style:square;mso-width-percent:0;mso-wrap-distance-left:9pt;mso-wrap-distance-top:0;mso-wrap-distance-right:9pt;mso-wrap-distance-bottom:0;mso-position-horizontal:absolute;mso-position-horizontal-relative:text;mso-position-vertical:absolute;mso-position-vertical-relative:text;mso-width-percent:0;mso-width-relative:margin;v-text-anchor:middle" o:gfxdata="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" adj="21057" fillcolor="#4472c4 [3204]" strokecolor="#1f3763 [1604]" strokeweight="1pt"/>
             </w:pict>
@@ -9354,10 +9354,12 @@
       <w:r>
         <w:t xml:space="preserve"> qui sert </w:t>
       </w:r>
+      <w:proofErr w:type="spellStart"/>
       <w:proofErr w:type="gramStart"/>
       <w:r>
         <w:t>a</w:t>
       </w:r>
+      <w:proofErr w:type="spellEnd"/>
       <w:proofErr w:type="gramEnd"/>
       <w:r>
         <w:t xml:space="preserve"> savoir si les </w:t>
@@ -9752,11 +9754,7 @@
       </w:r>
       <w:proofErr w:type="gramEnd"/>
       <w:r>
-        <w:t xml:space="preserve"> dans </w:t>
-      </w:r>
-      <w:proofErr w:type="spellStart"/>
-      <w:r>
-        <w:t>Game1.</w:t>
+        <w:t xml:space="preserve"> dans Game1.</w:t>
       </w:r>
     </w:p>
     <w:p>
@@ -9769,7 +9767,11 @@
         <w:jc w:val="both"/>
       </w:pPr>
       <w:r>
-        <w:t>_openingPortal</w:t>
+        <w:t>_</w:t>
+      </w:r>
+      <w:proofErr w:type="spellStart"/>
+      <w:r>
+        <w:t>openingPortal</w:t>
       </w:r>
       <w:proofErr w:type="spellEnd"/>
       <w:r>
@@ -10050,10 +10052,7 @@
         <w:t> :</w:t>
       </w:r>
       <w:r>
-        <w:t xml:space="preserve"> </w:t>
-      </w:r>
-      <w:r>
-        <w:t xml:space="preserve">c’est un objet de classe </w:t>
+        <w:t xml:space="preserve"> c’est un objet de classe </w:t>
       </w:r>
       <w:r>
         <w:rPr>
@@ -10083,10 +10082,7 @@
         <w:t> :</w:t>
       </w:r>
       <w:r>
-        <w:t xml:space="preserve"> </w:t>
-      </w:r>
-      <w:r>
-        <w:t xml:space="preserve">c’est un objet de classe </w:t>
+        <w:t xml:space="preserve"> c’est un objet de classe </w:t>
       </w:r>
       <w:r>
         <w:rPr>
@@ -10116,10 +10112,7 @@
         <w:t> :</w:t>
       </w:r>
       <w:r>
-        <w:t xml:space="preserve"> </w:t>
-      </w:r>
-      <w:r>
-        <w:t xml:space="preserve">c’est un objet de classe </w:t>
+        <w:t xml:space="preserve"> c’est un objet de classe </w:t>
       </w:r>
       <w:r>
         <w:rPr>
@@ -10345,13 +10338,7 @@
       </w:r>
       <w:proofErr w:type="spellEnd"/>
       <w:r>
-        <w:t xml:space="preserve"> qui permet de connaitre la hauteur de</w:t>
-      </w:r>
-      <w:r>
-        <w:t>s pièces</w:t>
-      </w:r>
-      <w:r>
-        <w:t>.</w:t>
+        <w:t xml:space="preserve"> qui permet de connaitre la hauteur des pièces.</w:t>
       </w:r>
     </w:p>
     <w:p>
@@ -10375,13 +10362,7 @@
       </w:r>
       <w:proofErr w:type="spellEnd"/>
       <w:r>
-        <w:t xml:space="preserve"> qui permet de connaitre la </w:t>
-      </w:r>
-      <w:r>
-        <w:t>largeur</w:t>
-      </w:r>
-      <w:r>
-        <w:t xml:space="preserve"> de la fenêtre.</w:t>
+        <w:t xml:space="preserve"> qui permet de connaitre la largeur de la fenêtre.</w:t>
       </w:r>
     </w:p>
     <w:p>
@@ -10410,19 +10391,7 @@
       </w:r>
       <w:proofErr w:type="spellEnd"/>
       <w:r>
-        <w:t xml:space="preserve"> qui permet de connaitre la </w:t>
-      </w:r>
-      <w:r>
-        <w:t>largeur</w:t>
-      </w:r>
-      <w:r>
-        <w:t xml:space="preserve"> de</w:t>
-      </w:r>
-      <w:r>
-        <w:t>s pièces</w:t>
-      </w:r>
-      <w:r>
-        <w:t>.</w:t>
+        <w:t xml:space="preserve"> qui permet de connaitre la largeur des pièces.</w:t>
       </w:r>
     </w:p>
     <w:p>
@@ -10445,10 +10414,7 @@
         <w:t> :</w:t>
       </w:r>
       <w:r>
-        <w:t xml:space="preserve"> c’est un objet </w:t>
-      </w:r>
-      <w:r>
-        <w:t xml:space="preserve">de classe </w:t>
+        <w:t xml:space="preserve"> c’est un objet de classe </w:t>
       </w:r>
       <w:proofErr w:type="spellStart"/>
       <w:r>
@@ -10456,13 +10422,7 @@
       </w:r>
       <w:proofErr w:type="spellEnd"/>
       <w:r>
-        <w:t xml:space="preserve"> qui permet de charger un son et de le jouer lorsque l’utilisateur récupère </w:t>
-      </w:r>
-      <w:r>
-        <w:t>tous les morceau de portail</w:t>
-      </w:r>
-      <w:r>
-        <w:t>.</w:t>
+        <w:t xml:space="preserve"> qui permet de charger un son et de le jouer lorsque l’utilisateur récupère tous les morceau de portail.</w:t>
       </w:r>
     </w:p>
     <w:p>
@@ -10565,8 +10525,6 @@
         <w:jc w:val="both"/>
       </w:pPr>
       <w:bookmarkStart w:id="12" w:name="_Toc124344786"/>
-      <w:bookmarkStart w:id="13" w:name="_GoBack"/>
-      <w:bookmarkEnd w:id="13"/>
       <w:r>
         <w:t>Présentation</w:t>
       </w:r>
@@ -10660,91 +10618,203 @@
       </w:r>
       <w:proofErr w:type="spellEnd"/>
       <w:r>
-        <w:t xml:space="preserve"> faisant le lien visuel entre Game1 et l</w:t>
-      </w:r>
-      <w:r>
-        <w:t>es</w:t>
-      </w:r>
-      <w:r>
-        <w:t xml:space="preserve"> classe</w:t>
-      </w:r>
-      <w:r>
-        <w:t>s</w:t>
+        <w:t xml:space="preserve"> faisant le lien visuel entre Game1 et les classes </w:t>
+      </w:r>
+      <w:proofErr w:type="spellStart"/>
+      <w:proofErr w:type="gramStart"/>
+      <w:r>
+        <w:t>GameScreen</w:t>
+      </w:r>
+      <w:proofErr w:type="spellEnd"/>
+      <w:r>
+        <w:t>  Menu</w:t>
+      </w:r>
+      <w:proofErr w:type="gramEnd"/>
+      <w:r>
+        <w:t xml:space="preserve"> et </w:t>
+      </w:r>
+      <w:proofErr w:type="spellStart"/>
+      <w:r>
+        <w:t>Desert</w:t>
+      </w:r>
+      <w:proofErr w:type="spellEnd"/>
+      <w:r>
+        <w:t xml:space="preserve"> ou Snow selon la parti lancer. Apparait lorsque le pingouin a perdu toute sa vie.</w:t>
+      </w:r>
+    </w:p>
+    <w:p>
+      <w:pPr>
+        <w:jc w:val="both"/>
+      </w:pPr>
+    </w:p>
+    <w:p>
+      <w:pPr>
+        <w:jc w:val="both"/>
+      </w:pPr>
+      <w:r>
+        <w:t>Elle contient 11 champs :</w:t>
+      </w:r>
+    </w:p>
+    <w:p>
+      <w:pPr>
+        <w:pStyle w:val="Paragraphedeliste"/>
+        <w:numPr>
+          <w:ilvl w:val="0"/>
+          <w:numId w:val="32"/>
+        </w:numPr>
+        <w:jc w:val="both"/>
+      </w:pPr>
+      <w:r>
+        <w:t>_</w:t>
+      </w:r>
+      <w:proofErr w:type="spellStart"/>
+      <w:r>
+        <w:t>mouseState</w:t>
+      </w:r>
+      <w:proofErr w:type="spellEnd"/>
+      <w:r>
+        <w:t> :</w:t>
       </w:r>
       <w:r>
         <w:t xml:space="preserve"> </w:t>
       </w:r>
+      <w:r>
+        <w:t xml:space="preserve">c’est un objet de classe </w:t>
+      </w:r>
+      <w:proofErr w:type="spellStart"/>
+      <w:r>
+        <w:t>MouseState</w:t>
+      </w:r>
+      <w:proofErr w:type="spellEnd"/>
+      <w:r>
+        <w:t xml:space="preserve"> qui permet de savoir l’état de la souris.</w:t>
+      </w:r>
+    </w:p>
+    <w:p>
+      <w:pPr>
+        <w:pStyle w:val="Paragraphedeliste"/>
+        <w:numPr>
+          <w:ilvl w:val="0"/>
+          <w:numId w:val="35"/>
+        </w:numPr>
+        <w:jc w:val="both"/>
+      </w:pPr>
+      <w:r>
+        <w:t>_</w:t>
+      </w:r>
+      <w:proofErr w:type="spellStart"/>
+      <w:r>
+        <w:t>myGame</w:t>
+      </w:r>
+      <w:proofErr w:type="spellEnd"/>
+      <w:r>
+        <w:t> :</w:t>
+      </w:r>
+      <w:r>
+        <w:t xml:space="preserve"> </w:t>
+      </w:r>
+      <w:r>
+        <w:t>c’est un objet de classe Game1 qui permet d’hériter des fonctions de Game1.</w:t>
+      </w:r>
+    </w:p>
+    <w:p>
+      <w:pPr>
+        <w:pStyle w:val="Paragraphedeliste"/>
+        <w:numPr>
+          <w:ilvl w:val="0"/>
+          <w:numId w:val="35"/>
+        </w:numPr>
+        <w:jc w:val="both"/>
+      </w:pPr>
+      <w:r>
+        <w:t xml:space="preserve">_pingouin : </w:t>
+      </w:r>
+      <w:r>
+        <w:rPr>
+          <w:noProof/>
+        </w:rPr>
+        <w:t>c’est un objet de classe Pingouin qui permet d’afficher un pingouin.</w:t>
+      </w:r>
+    </w:p>
+    <w:p>
+      <w:pPr>
+        <w:pStyle w:val="Paragraphedeliste"/>
+        <w:numPr>
+          <w:ilvl w:val="0"/>
+          <w:numId w:val="35"/>
+        </w:numPr>
+        <w:jc w:val="both"/>
+      </w:pPr>
+      <w:r>
+        <w:t>_</w:t>
+      </w:r>
+      <w:proofErr w:type="spellStart"/>
+      <w:r>
+        <w:t>policeGO</w:t>
+      </w:r>
+      <w:proofErr w:type="spellEnd"/>
+      <w:r>
+        <w:t> :</w:t>
+      </w:r>
+      <w:r>
+        <w:t xml:space="preserve"> c’est un objet de classe </w:t>
+      </w:r>
+      <w:proofErr w:type="spellStart"/>
+      <w:r>
+        <w:t>SpriteFont</w:t>
+      </w:r>
+      <w:proofErr w:type="spellEnd"/>
+      <w:r>
+        <w:t xml:space="preserve"> qui permet d’appliquer une police sur les textes à l’affichage.</w:t>
+      </w:r>
+    </w:p>
+    <w:p>
+      <w:pPr>
+        <w:pStyle w:val="Paragraphedeliste"/>
+        <w:numPr>
+          <w:ilvl w:val="0"/>
+          <w:numId w:val="35"/>
+        </w:numPr>
+        <w:jc w:val="both"/>
+      </w:pPr>
       <w:proofErr w:type="spellStart"/>
       <w:proofErr w:type="gramStart"/>
       <w:r>
-        <w:t>GameScreen</w:t>
-      </w:r>
-      <w:proofErr w:type="spellEnd"/>
-      <w:r>
-        <w:t xml:space="preserve">  </w:t>
-      </w:r>
-      <w:r>
-        <w:t>Menu</w:t>
-      </w:r>
+        <w:t>messageMenu</w:t>
+      </w:r>
+      <w:proofErr w:type="spellEnd"/>
       <w:proofErr w:type="gramEnd"/>
       <w:r>
-        <w:t xml:space="preserve"> et </w:t>
-      </w:r>
-      <w:proofErr w:type="spellStart"/>
-      <w:r>
-        <w:t>Desert</w:t>
-      </w:r>
-      <w:proofErr w:type="spellEnd"/>
-      <w:r>
-        <w:t xml:space="preserve"> ou Snow selon la parti lancer. Apparait lorsque le pingouin a perdu toute sa vie.</w:t>
-      </w:r>
-    </w:p>
-    <w:p>
-      <w:pPr>
-        <w:jc w:val="both"/>
-      </w:pPr>
-    </w:p>
-    <w:p>
-      <w:pPr>
-        <w:jc w:val="both"/>
-      </w:pPr>
-      <w:r>
-        <w:t>Elle contient 11 champs :</w:t>
-      </w:r>
-    </w:p>
-    <w:p>
-      <w:pPr>
-        <w:pStyle w:val="Paragraphedeliste"/>
-        <w:numPr>
-          <w:ilvl w:val="0"/>
-          <w:numId w:val="32"/>
-        </w:numPr>
-        <w:jc w:val="both"/>
-      </w:pPr>
-      <w:r>
-        <w:t>_</w:t>
-      </w:r>
-      <w:proofErr w:type="spellStart"/>
-      <w:r>
-        <w:t>mouseState</w:t>
-      </w:r>
-      <w:proofErr w:type="spellEnd"/>
-      <w:r>
         <w:t> :</w:t>
       </w:r>
       <w:r>
+        <w:t xml:space="preserve"> c’est un objet de classe string qui permet d’initialiser le texte à afficher.</w:t>
+      </w:r>
+    </w:p>
+    <w:p>
+      <w:pPr>
+        <w:pStyle w:val="Paragraphedeliste"/>
+        <w:numPr>
+          <w:ilvl w:val="0"/>
+          <w:numId w:val="35"/>
+        </w:numPr>
+        <w:jc w:val="both"/>
+      </w:pPr>
+      <w:proofErr w:type="spellStart"/>
+      <w:proofErr w:type="gramStart"/>
+      <w:r>
+        <w:t>messagePerdu</w:t>
+      </w:r>
+      <w:proofErr w:type="spellEnd"/>
+      <w:proofErr w:type="gramEnd"/>
+      <w:r>
+        <w:t> :</w:t>
+      </w:r>
+      <w:r>
         <w:t xml:space="preserve"> </w:t>
       </w:r>
       <w:r>
-        <w:t xml:space="preserve">c’est un objet de classe </w:t>
-      </w:r>
-      <w:proofErr w:type="spellStart"/>
-      <w:r>
-        <w:t>MouseState</w:t>
-      </w:r>
-      <w:proofErr w:type="spellEnd"/>
-      <w:r>
-        <w:t xml:space="preserve"> qui permet de savoir l’état de la souris.</w:t>
+        <w:t>c’est un objet de classe string qui permet d’initialiser le texte à afficher.</w:t>
       </w:r>
     </w:p>
     <w:p>
@@ -10756,14 +10826,13 @@
         </w:numPr>
         <w:jc w:val="both"/>
       </w:pPr>
-      <w:r>
-        <w:t>_</w:t>
-      </w:r>
-      <w:proofErr w:type="spellStart"/>
-      <w:r>
-        <w:t>myGame</w:t>
-      </w:r>
-      <w:proofErr w:type="spellEnd"/>
+      <w:proofErr w:type="spellStart"/>
+      <w:proofErr w:type="gramStart"/>
+      <w:r>
+        <w:t>messageRejouer</w:t>
+      </w:r>
+      <w:proofErr w:type="spellEnd"/>
+      <w:proofErr w:type="gramEnd"/>
       <w:r>
         <w:t> :</w:t>
       </w:r>
@@ -10771,7 +10840,7 @@
         <w:t xml:space="preserve"> </w:t>
       </w:r>
       <w:r>
-        <w:t>c’est un objet de classe Game1 qui permet d’hériter des fonctions de Game1.</w:t>
+        <w:t>c’est un objet de classe string qui permet d’initialiser le texte à afficher.</w:t>
       </w:r>
     </w:p>
     <w:p>
@@ -10783,14 +10852,23 @@
         </w:numPr>
         <w:jc w:val="both"/>
       </w:pPr>
-      <w:r>
-        <w:t xml:space="preserve">_pingouin : </w:t>
-      </w:r>
-      <w:r>
-        <w:rPr>
-          <w:noProof/>
-        </w:rPr>
-        <w:t>c’est un objet de classe Pingouin qui permet d’afficher un pingouin.</w:t>
+      <w:proofErr w:type="spellStart"/>
+      <w:proofErr w:type="gramStart"/>
+      <w:r>
+        <w:t>positionMesageMenu</w:t>
+      </w:r>
+      <w:proofErr w:type="spellEnd"/>
+      <w:proofErr w:type="gramEnd"/>
+      <w:r>
+        <w:t xml:space="preserve"> : c’est un objet de classe Vector2 qui permet d’initialiser la position de </w:t>
+      </w:r>
+      <w:proofErr w:type="spellStart"/>
+      <w:r>
+        <w:t>messageMenu</w:t>
+      </w:r>
+      <w:proofErr w:type="spellEnd"/>
+      <w:r>
+        <w:t>.</w:t>
       </w:r>
     </w:p>
     <w:p>
@@ -10802,27 +10880,23 @@
         </w:numPr>
         <w:jc w:val="both"/>
       </w:pPr>
-      <w:r>
-        <w:t>_</w:t>
-      </w:r>
-      <w:proofErr w:type="spellStart"/>
-      <w:r>
-        <w:t>policeGO</w:t>
-      </w:r>
-      <w:proofErr w:type="spellEnd"/>
-      <w:r>
-        <w:t> :</w:t>
-      </w:r>
-      <w:r>
-        <w:t xml:space="preserve"> c’est un objet de classe </w:t>
-      </w:r>
-      <w:proofErr w:type="spellStart"/>
-      <w:r>
-        <w:t>SpriteFont</w:t>
-      </w:r>
-      <w:proofErr w:type="spellEnd"/>
-      <w:r>
-        <w:t xml:space="preserve"> qui permet d’appliquer une police sur les textes à l’affichage.</w:t>
+      <w:proofErr w:type="spellStart"/>
+      <w:proofErr w:type="gramStart"/>
+      <w:r>
+        <w:t>positionMessagePerdu</w:t>
+      </w:r>
+      <w:proofErr w:type="spellEnd"/>
+      <w:proofErr w:type="gramEnd"/>
+      <w:r>
+        <w:t xml:space="preserve"> : c’est un objet de classe Vector2 qui permet d’initialiser la position de </w:t>
+      </w:r>
+      <w:proofErr w:type="spellStart"/>
+      <w:r>
+        <w:t>messagePerdu</w:t>
+      </w:r>
+      <w:proofErr w:type="spellEnd"/>
+      <w:r>
+        <w:t>.</w:t>
       </w:r>
     </w:p>
     <w:p>
@@ -10837,155 +10911,24 @@
       <w:proofErr w:type="spellStart"/>
       <w:proofErr w:type="gramStart"/>
       <w:r>
-        <w:t>messageMenu</w:t>
+        <w:t>positionMessageRejouer</w:t>
       </w:r>
       <w:proofErr w:type="spellEnd"/>
       <w:proofErr w:type="gramEnd"/>
       <w:r>
-        <w:t> :</w:t>
-      </w:r>
-      <w:r>
-        <w:t xml:space="preserve"> c’est un objet de classe string qui permet d’initialiser le texte à afficher.</w:t>
-      </w:r>
-    </w:p>
-    <w:p>
-      <w:pPr>
-        <w:pStyle w:val="Paragraphedeliste"/>
-        <w:numPr>
-          <w:ilvl w:val="0"/>
-          <w:numId w:val="35"/>
-        </w:numPr>
-        <w:jc w:val="both"/>
-      </w:pPr>
-      <w:proofErr w:type="spellStart"/>
-      <w:proofErr w:type="gramStart"/>
-      <w:r>
-        <w:t>messagePerdu</w:t>
-      </w:r>
-      <w:proofErr w:type="spellEnd"/>
-      <w:proofErr w:type="gramEnd"/>
-      <w:r>
-        <w:t> :</w:t>
-      </w:r>
-      <w:r>
-        <w:t xml:space="preserve"> </w:t>
-      </w:r>
-      <w:r>
-        <w:t>c’est un objet de classe string qui permet d’initialiser le texte à afficher.</w:t>
-      </w:r>
-    </w:p>
-    <w:p>
-      <w:pPr>
-        <w:pStyle w:val="Paragraphedeliste"/>
-        <w:numPr>
-          <w:ilvl w:val="0"/>
-          <w:numId w:val="35"/>
-        </w:numPr>
-        <w:jc w:val="both"/>
-      </w:pPr>
-      <w:proofErr w:type="spellStart"/>
-      <w:proofErr w:type="gramStart"/>
+        <w:t xml:space="preserve"> : c’est un objet de classe Vector2 qui permet d’initialiser la position de </w:t>
+      </w:r>
+      <w:proofErr w:type="spellStart"/>
       <w:r>
         <w:t>messageRejouer</w:t>
       </w:r>
       <w:proofErr w:type="spellEnd"/>
-      <w:proofErr w:type="gramEnd"/>
-      <w:r>
-        <w:t> :</w:t>
-      </w:r>
-      <w:r>
-        <w:t xml:space="preserve"> </w:t>
-      </w:r>
-      <w:r>
-        <w:t>c’est un objet de classe string qui permet d’initialiser le texte à afficher.</w:t>
-      </w:r>
-    </w:p>
-    <w:p>
-      <w:pPr>
-        <w:pStyle w:val="Paragraphedeliste"/>
-        <w:numPr>
-          <w:ilvl w:val="0"/>
-          <w:numId w:val="35"/>
-        </w:numPr>
-        <w:jc w:val="both"/>
-      </w:pPr>
-      <w:proofErr w:type="spellStart"/>
-      <w:proofErr w:type="gramStart"/>
-      <w:r>
-        <w:t>positionMesageMenu</w:t>
-      </w:r>
-      <w:proofErr w:type="spellEnd"/>
-      <w:proofErr w:type="gramEnd"/>
-      <w:r>
-        <w:t xml:space="preserve"> : c’est un objet de classe Vector2 qui permet d’initialiser la position de </w:t>
-      </w:r>
-      <w:proofErr w:type="spellStart"/>
-      <w:r>
-        <w:t>messageMenu</w:t>
-      </w:r>
-      <w:proofErr w:type="spellEnd"/>
       <w:r>
         <w:t>.</w:t>
       </w:r>
     </w:p>
     <w:p>
       <w:pPr>
-        <w:pStyle w:val="Paragraphedeliste"/>
-        <w:numPr>
-          <w:ilvl w:val="0"/>
-          <w:numId w:val="35"/>
-        </w:numPr>
-        <w:jc w:val="both"/>
-      </w:pPr>
-      <w:proofErr w:type="spellStart"/>
-      <w:proofErr w:type="gramStart"/>
-      <w:r>
-        <w:t>positionMessagePerdu</w:t>
-      </w:r>
-      <w:proofErr w:type="spellEnd"/>
-      <w:proofErr w:type="gramEnd"/>
-      <w:r>
-        <w:t xml:space="preserve"> : c’est un objet de classe Vector2 qui permet d’initialiser la position de </w:t>
-      </w:r>
-      <w:proofErr w:type="spellStart"/>
-      <w:r>
-        <w:t>messagePerdu</w:t>
-      </w:r>
-      <w:proofErr w:type="spellEnd"/>
-      <w:r>
-        <w:t>.</w:t>
-      </w:r>
-    </w:p>
-    <w:p>
-      <w:pPr>
-        <w:pStyle w:val="Paragraphedeliste"/>
-        <w:numPr>
-          <w:ilvl w:val="0"/>
-          <w:numId w:val="35"/>
-        </w:numPr>
-        <w:jc w:val="both"/>
-      </w:pPr>
-      <w:proofErr w:type="spellStart"/>
-      <w:proofErr w:type="gramStart"/>
-      <w:r>
-        <w:t>positionMessageRejouer</w:t>
-      </w:r>
-      <w:proofErr w:type="spellEnd"/>
-      <w:proofErr w:type="gramEnd"/>
-      <w:r>
-        <w:t xml:space="preserve"> : c’est un objet de classe Vector2 qui permet d’initialiser la position de </w:t>
-      </w:r>
-      <w:proofErr w:type="spellStart"/>
-      <w:r>
-        <w:t>messageRejouer</w:t>
-      </w:r>
-      <w:proofErr w:type="spellEnd"/>
-      <w:r>
-        <w:t>.</w:t>
-      </w:r>
-    </w:p>
-    <w:p>
-      <w:pPr>
         <w:ind w:left="360"/>
         <w:jc w:val="both"/>
       </w:pPr>
@@ -11012,14 +10955,14 @@
         <w:pStyle w:val="Titre2"/>
         <w:jc w:val="both"/>
       </w:pPr>
-      <w:bookmarkStart w:id="14" w:name="_Toc124344787"/>
+      <w:bookmarkStart w:id="13" w:name="_Toc124344787"/>
       <w:r>
         <w:t>Présentation</w:t>
       </w:r>
       <w:r>
         <w:t xml:space="preserve"> détaillé Win</w:t>
       </w:r>
-      <w:bookmarkEnd w:id="14"/>
+      <w:bookmarkEnd w:id="13"/>
     </w:p>
     <w:p>
       <w:r>
@@ -11101,13 +11044,7 @@
       </w:r>
       <w:proofErr w:type="spellEnd"/>
       <w:r>
-        <w:t> Menu</w:t>
-      </w:r>
-      <w:r>
-        <w:t xml:space="preserve"> et Snow s</w:t>
-      </w:r>
-      <w:r>
-        <w:t xml:space="preserve">i la partie lancer est </w:t>
+        <w:t xml:space="preserve"> Menu et Snow si la partie lancer est </w:t>
       </w:r>
       <w:proofErr w:type="spellStart"/>
       <w:r>
@@ -11115,10 +11052,7 @@
       </w:r>
       <w:proofErr w:type="spellEnd"/>
       <w:r>
-        <w:t xml:space="preserve">. Apparait lorsque </w:t>
-      </w:r>
-      <w:r>
-        <w:t>la partie a été remporter.</w:t>
+        <w:t>. Apparait lorsque la partie a été remporter.</w:t>
       </w:r>
     </w:p>
     <w:p/>
@@ -11145,10 +11079,7 @@
       </w:r>
       <w:proofErr w:type="spellEnd"/>
       <w:r>
-        <w:t xml:space="preserve"> : </w:t>
-      </w:r>
-      <w:r>
-        <w:t xml:space="preserve">c’est un objet de classe </w:t>
+        <w:t xml:space="preserve"> : c’est un objet de classe </w:t>
       </w:r>
       <w:proofErr w:type="spellStart"/>
       <w:r>
@@ -11306,86 +11237,85 @@
       </w:r>
       <w:proofErr w:type="spellStart"/>
       <w:r>
+        <w:t>messageGagner</w:t>
+      </w:r>
+      <w:proofErr w:type="spellEnd"/>
+      <w:r>
+        <w:t>.</w:t>
+      </w:r>
+    </w:p>
+    <w:p>
+      <w:pPr>
+        <w:pStyle w:val="Paragraphedeliste"/>
+        <w:numPr>
+          <w:ilvl w:val="0"/>
+          <w:numId w:val="35"/>
+        </w:numPr>
+        <w:jc w:val="both"/>
+      </w:pPr>
+      <w:proofErr w:type="spellStart"/>
+      <w:proofErr w:type="gramStart"/>
+      <w:r>
+        <w:t>positionMessage</w:t>
+      </w:r>
+      <w:r>
+        <w:t>Menu</w:t>
+      </w:r>
+      <w:proofErr w:type="spellEnd"/>
+      <w:proofErr w:type="gramEnd"/>
+      <w:r>
+        <w:t> :</w:t>
+      </w:r>
+      <w:r>
+        <w:t xml:space="preserve"> </w:t>
+      </w:r>
+      <w:r>
+        <w:t xml:space="preserve">c’est un objet de classe Vector2 qui permet d’initialiser la position de </w:t>
+      </w:r>
+      <w:proofErr w:type="spellStart"/>
+      <w:r>
+        <w:t>messageMenu</w:t>
+      </w:r>
+      <w:proofErr w:type="spellEnd"/>
+      <w:r>
+        <w:t>.</w:t>
+      </w:r>
+    </w:p>
+    <w:p>
+      <w:pPr>
+        <w:pStyle w:val="Paragraphedeliste"/>
+        <w:numPr>
+          <w:ilvl w:val="0"/>
+          <w:numId w:val="35"/>
+        </w:numPr>
+        <w:jc w:val="both"/>
+      </w:pPr>
+      <w:proofErr w:type="spellStart"/>
+      <w:proofErr w:type="gramStart"/>
+      <w:r>
+        <w:t>positionMessageNivSuiv</w:t>
+      </w:r>
+      <w:proofErr w:type="spellEnd"/>
+      <w:proofErr w:type="gramEnd"/>
+      <w:r>
+        <w:t> :</w:t>
+      </w:r>
+      <w:r>
+        <w:t xml:space="preserve"> </w:t>
+      </w:r>
+      <w:r>
+        <w:t xml:space="preserve">c’est un objet de classe Vector2 qui permet d’initialiser la position de </w:t>
+      </w:r>
+      <w:proofErr w:type="spellStart"/>
+      <w:r>
         <w:t>message</w:t>
       </w:r>
       <w:r>
-        <w:t>Gagner</w:t>
-      </w:r>
-      <w:proofErr w:type="spellEnd"/>
-      <w:r>
-        <w:t>.</w:t>
-      </w:r>
-    </w:p>
-    <w:p>
-      <w:pPr>
-        <w:pStyle w:val="Paragraphedeliste"/>
-        <w:numPr>
-          <w:ilvl w:val="0"/>
-          <w:numId w:val="35"/>
-        </w:numPr>
-        <w:jc w:val="both"/>
-      </w:pPr>
-      <w:proofErr w:type="spellStart"/>
-      <w:proofErr w:type="gramStart"/>
-      <w:r>
-        <w:t>positionMessage</w:t>
-      </w:r>
-      <w:r>
-        <w:t>Menu</w:t>
-      </w:r>
-      <w:proofErr w:type="spellEnd"/>
-      <w:proofErr w:type="gramEnd"/>
-      <w:r>
-        <w:t> :</w:t>
-      </w:r>
-      <w:r>
-        <w:t xml:space="preserve"> </w:t>
-      </w:r>
-      <w:r>
-        <w:t xml:space="preserve">c’est un objet de classe Vector2 qui permet d’initialiser la position de </w:t>
-      </w:r>
-      <w:proofErr w:type="spellStart"/>
-      <w:r>
-        <w:t>messageMenu</w:t>
-      </w:r>
-      <w:proofErr w:type="spellEnd"/>
-      <w:r>
-        <w:t>.</w:t>
-      </w:r>
-    </w:p>
-    <w:p>
-      <w:pPr>
-        <w:pStyle w:val="Paragraphedeliste"/>
-        <w:numPr>
-          <w:ilvl w:val="0"/>
-          <w:numId w:val="35"/>
-        </w:numPr>
-        <w:jc w:val="both"/>
-      </w:pPr>
-      <w:proofErr w:type="spellStart"/>
-      <w:proofErr w:type="gramStart"/>
-      <w:r>
-        <w:t>positionMessage</w:t>
-      </w:r>
-      <w:r>
         <w:t>NivSuiv</w:t>
       </w:r>
       <w:proofErr w:type="spellEnd"/>
-      <w:proofErr w:type="gramEnd"/>
-      <w:r>
-        <w:t> :</w:t>
-      </w:r>
-      <w:r>
-        <w:t xml:space="preserve"> </w:t>
-      </w:r>
-      <w:r>
-        <w:t>c’est un objet de classe Vector2 qui permet d’initialiser la position de message</w:t>
-      </w:r>
-      <w:r>
-        <w:t xml:space="preserve"> </w:t>
-      </w:r>
-      <w:r>
-        <w:t>.</w:t>
+      <w:r>
+        <w:t xml:space="preserve"> .</w:t>
       </w:r>
     </w:p>
     <w:p>
@@ -11404,14 +11334,14 @@
         <w:pStyle w:val="Titre2"/>
         <w:jc w:val="both"/>
       </w:pPr>
-      <w:bookmarkStart w:id="15" w:name="_Toc124344788"/>
+      <w:bookmarkStart w:id="14" w:name="_Toc124344788"/>
       <w:r>
         <w:t>Présentation</w:t>
       </w:r>
       <w:r>
         <w:t xml:space="preserve"> détaillé Pingouin</w:t>
       </w:r>
-      <w:bookmarkEnd w:id="15"/>
+      <w:bookmarkEnd w:id="14"/>
     </w:p>
     <w:p>
       <w:r>
@@ -12010,7 +11940,7 @@
         <w:pStyle w:val="Titre2"/>
         <w:jc w:val="both"/>
       </w:pPr>
-      <w:bookmarkStart w:id="16" w:name="_Toc124344789"/>
+      <w:bookmarkStart w:id="15" w:name="_Toc124344789"/>
       <w:r>
         <w:t>Présentation</w:t>
       </w:r>
@@ -12021,7 +11951,7 @@
       <w:r>
         <w:t>Snowball</w:t>
       </w:r>
-      <w:bookmarkEnd w:id="16"/>
+      <w:bookmarkEnd w:id="15"/>
       <w:proofErr w:type="spellEnd"/>
     </w:p>
     <w:p>
@@ -12420,7 +12350,7 @@
         <w:pStyle w:val="Titre2"/>
         <w:jc w:val="both"/>
       </w:pPr>
-      <w:bookmarkStart w:id="17" w:name="_Toc124344790"/>
+      <w:bookmarkStart w:id="16" w:name="_Toc124344790"/>
       <w:r>
         <w:t>Présentation</w:t>
       </w:r>
@@ -12434,7 +12364,7 @@
       <w:r>
         <w:t>MonstreVolant</w:t>
       </w:r>
-      <w:bookmarkEnd w:id="17"/>
+      <w:bookmarkEnd w:id="16"/>
       <w:proofErr w:type="spellEnd"/>
     </w:p>
     <w:p>
@@ -13025,7 +12955,7 @@
         <w:pStyle w:val="Titre2"/>
         <w:jc w:val="both"/>
       </w:pPr>
-      <w:bookmarkStart w:id="18" w:name="_Toc124344791"/>
+      <w:bookmarkStart w:id="17" w:name="_Toc124344791"/>
       <w:r>
         <w:t>Présentation</w:t>
       </w:r>
@@ -13036,7 +12966,7 @@
       <w:r>
         <w:t>MonstreRampant</w:t>
       </w:r>
-      <w:bookmarkEnd w:id="18"/>
+      <w:bookmarkEnd w:id="17"/>
       <w:proofErr w:type="spellEnd"/>
     </w:p>
     <w:p>
@@ -13535,14 +13465,14 @@
         <w:pStyle w:val="Titre2"/>
         <w:jc w:val="both"/>
       </w:pPr>
-      <w:bookmarkStart w:id="19" w:name="_Toc124344792"/>
+      <w:bookmarkStart w:id="18" w:name="_Toc124344792"/>
       <w:r>
         <w:t>Présentation</w:t>
       </w:r>
       <w:r>
         <w:t xml:space="preserve"> détaillé Trap</w:t>
       </w:r>
-      <w:bookmarkEnd w:id="19"/>
+      <w:bookmarkEnd w:id="18"/>
     </w:p>
     <w:p>
       <w:pPr>
@@ -13613,16 +13543,21 @@
     <w:p>
       <w:pPr>
         <w:jc w:val="both"/>
-        <w:rPr>
-          <w:color w:val="ED7D31" w:themeColor="accent2"/>
-        </w:rPr>
-      </w:pPr>
-      <w:r>
-        <w:rPr>
-          <w:color w:val="ED7D31" w:themeColor="accent2"/>
-        </w:rPr>
+      </w:pPr>
+      <w:r>
         <w:t>Trap :</w:t>
       </w:r>
+      <w:r>
+        <w:t xml:space="preserve"> classe permettant de </w:t>
+      </w:r>
+      <w:proofErr w:type="gramStart"/>
+      <w:r>
+        <w:t>créé</w:t>
+      </w:r>
+      <w:proofErr w:type="gramEnd"/>
+      <w:r>
+        <w:t xml:space="preserve"> et disposer des pièges.</w:t>
+      </w:r>
     </w:p>
     <w:p>
       <w:pPr>
@@ -13636,6 +13571,8 @@
       <w:r>
         <w:t>Elle contient 8 champs :</w:t>
       </w:r>
+      <w:bookmarkStart w:id="19" w:name="_GoBack"/>
+      <w:bookmarkEnd w:id="19"/>
     </w:p>
     <w:p>
       <w:pPr>
@@ -13645,19 +13582,16 @@
           <w:numId w:val="42"/>
         </w:numPr>
         <w:jc w:val="both"/>
-        <w:rPr>
-          <w:color w:val="ED7D31" w:themeColor="accent2"/>
-        </w:rPr>
       </w:pPr>
       <w:r>
         <w:t>_</w:t>
       </w:r>
       <w:r>
-        <w:rPr>
-          <w:color w:val="ED7D31" w:themeColor="accent2"/>
-        </w:rPr>
         <w:t>position :</w:t>
       </w:r>
+      <w:r>
+        <w:t xml:space="preserve"> c’est un objet de classe Vector2 qui permet de connaitre la position du piège.</w:t>
+      </w:r>
     </w:p>
     <w:p>
       <w:pPr>
@@ -13667,30 +13601,37 @@
           <w:numId w:val="42"/>
         </w:numPr>
         <w:jc w:val="both"/>
-        <w:rPr>
-          <w:color w:val="ED7D31" w:themeColor="accent2"/>
-        </w:rPr>
-      </w:pPr>
-      <w:r>
-        <w:rPr>
-          <w:color w:val="ED7D31" w:themeColor="accent2"/>
-        </w:rPr>
+      </w:pPr>
+      <w:r>
         <w:t>_</w:t>
       </w:r>
       <w:proofErr w:type="spellStart"/>
       <w:r>
-        <w:rPr>
-          <w:color w:val="ED7D31" w:themeColor="accent2"/>
-        </w:rPr>
         <w:t>sprite</w:t>
       </w:r>
       <w:proofErr w:type="spellEnd"/>
       <w:r>
-        <w:rPr>
-          <w:color w:val="ED7D31" w:themeColor="accent2"/>
-        </w:rPr>
         <w:t> :</w:t>
       </w:r>
+      <w:r>
+        <w:t xml:space="preserve"> c’est un objet de classe </w:t>
+      </w:r>
+      <w:proofErr w:type="spellStart"/>
+      <w:r>
+        <w:t>AnimatedSprite</w:t>
+      </w:r>
+      <w:proofErr w:type="spellEnd"/>
+      <w:r>
+        <w:t xml:space="preserve"> qui permet de charger un </w:t>
+      </w:r>
+      <w:proofErr w:type="spellStart"/>
+      <w:r>
+        <w:t>sprite</w:t>
+      </w:r>
+      <w:proofErr w:type="spellEnd"/>
+      <w:r>
+        <w:t xml:space="preserve"> pour le piège.</w:t>
+      </w:r>
     </w:p>
     <w:p>
       <w:pPr>
@@ -13720,6 +13661,26 @@
         </w:rPr>
         <w:t> :</w:t>
       </w:r>
+      <w:r>
+        <w:rPr>
+          <w:color w:val="ED7D31" w:themeColor="accent2"/>
+        </w:rPr>
+        <w:t xml:space="preserve"> c’est un objet de classe </w:t>
+      </w:r>
+      <w:proofErr w:type="spellStart"/>
+      <w:r>
+        <w:rPr>
+          <w:color w:val="ED7D31" w:themeColor="accent2"/>
+        </w:rPr>
+        <w:t>bool</w:t>
+      </w:r>
+      <w:proofErr w:type="spellEnd"/>
+      <w:r>
+        <w:rPr>
+          <w:color w:val="ED7D31" w:themeColor="accent2"/>
+        </w:rPr>
+        <w:t xml:space="preserve"> </w:t>
+      </w:r>
     </w:p>
     <w:p>
       <w:pPr>
@@ -13749,6 +13710,12 @@
         </w:rPr>
         <w:t> :</w:t>
       </w:r>
+      <w:r>
+        <w:rPr>
+          <w:color w:val="ED7D31" w:themeColor="accent2"/>
+        </w:rPr>
+        <w:t xml:space="preserve"> c’est un objet de classe double</w:t>
+      </w:r>
     </w:p>
     <w:p>
       <w:pPr>
@@ -13758,24 +13725,26 @@
           <w:numId w:val="42"/>
         </w:numPr>
         <w:jc w:val="both"/>
-        <w:rPr>
-          <w:color w:val="ED7D31" w:themeColor="accent2"/>
-        </w:rPr>
       </w:pPr>
       <w:proofErr w:type="gramStart"/>
       <w:r>
-        <w:rPr>
-          <w:color w:val="ED7D31" w:themeColor="accent2"/>
-        </w:rPr>
         <w:t>hauteur</w:t>
       </w:r>
       <w:proofErr w:type="gramEnd"/>
       <w:r>
-        <w:rPr>
-          <w:color w:val="ED7D31" w:themeColor="accent2"/>
-        </w:rPr>
         <w:t> :</w:t>
       </w:r>
+      <w:r>
+        <w:t xml:space="preserve"> c’est un objet de classe </w:t>
+      </w:r>
+      <w:proofErr w:type="spellStart"/>
+      <w:r>
+        <w:t>int</w:t>
+      </w:r>
+      <w:proofErr w:type="spellEnd"/>
+      <w:r>
+        <w:t xml:space="preserve"> qui permet de connaitre la hauteur du piège.</w:t>
+      </w:r>
     </w:p>
     <w:p>
       <w:pPr>
@@ -13785,24 +13754,41 @@
           <w:numId w:val="42"/>
         </w:numPr>
         <w:jc w:val="both"/>
-        <w:rPr>
-          <w:color w:val="ED7D31" w:themeColor="accent2"/>
-        </w:rPr>
       </w:pPr>
       <w:proofErr w:type="gramStart"/>
       <w:r>
-        <w:rPr>
-          <w:color w:val="ED7D31" w:themeColor="accent2"/>
-        </w:rPr>
         <w:t>largeur</w:t>
       </w:r>
       <w:proofErr w:type="gramEnd"/>
       <w:r>
-        <w:rPr>
-          <w:color w:val="ED7D31" w:themeColor="accent2"/>
-        </w:rPr>
         <w:t> :</w:t>
       </w:r>
+      <w:r>
+        <w:t xml:space="preserve"> </w:t>
+      </w:r>
+      <w:r>
+        <w:t xml:space="preserve">c’est un objet de classe </w:t>
+      </w:r>
+      <w:proofErr w:type="spellStart"/>
+      <w:r>
+        <w:t>int</w:t>
+      </w:r>
+      <w:proofErr w:type="spellEnd"/>
+      <w:r>
+        <w:t xml:space="preserve"> qui permet de connaitre la </w:t>
+      </w:r>
+      <w:r>
+        <w:t>largeur</w:t>
+      </w:r>
+      <w:r>
+        <w:t xml:space="preserve"> du </w:t>
+      </w:r>
+      <w:r>
+        <w:t>piège</w:t>
+      </w:r>
+      <w:r>
+        <w:t>.</w:t>
+      </w:r>
     </w:p>
     <w:p>
       <w:pPr>
@@ -13812,26 +13798,31 @@
           <w:numId w:val="42"/>
         </w:numPr>
         <w:jc w:val="both"/>
-        <w:rPr>
-          <w:color w:val="ED7D31" w:themeColor="accent2"/>
-        </w:rPr>
       </w:pPr>
       <w:proofErr w:type="spellStart"/>
       <w:proofErr w:type="gramStart"/>
       <w:r>
-        <w:rPr>
-          <w:color w:val="ED7D31" w:themeColor="accent2"/>
-        </w:rPr>
         <w:t>rectangleSprite</w:t>
       </w:r>
       <w:proofErr w:type="spellEnd"/>
       <w:proofErr w:type="gramEnd"/>
       <w:r>
-        <w:rPr>
-          <w:color w:val="ED7D31" w:themeColor="accent2"/>
-        </w:rPr>
         <w:t> :</w:t>
       </w:r>
+      <w:r>
+        <w:t xml:space="preserve"> c’est un objet de classe Rectangle qui permet de créé un rectangle du </w:t>
+      </w:r>
+      <w:proofErr w:type="spellStart"/>
+      <w:r>
+        <w:t>sprite</w:t>
+      </w:r>
+      <w:proofErr w:type="spellEnd"/>
+      <w:r>
+        <w:t xml:space="preserve"> afin de pouvoir gérer les collision</w:t>
+      </w:r>
+      <w:r>
+        <w:t>.</w:t>
+      </w:r>
     </w:p>
     <w:p>
       <w:pPr>
@@ -13841,25 +13832,33 @@
           <w:numId w:val="42"/>
         </w:numPr>
         <w:jc w:val="both"/>
-        <w:rPr>
-          <w:color w:val="ED7D31" w:themeColor="accent2"/>
-        </w:rPr>
       </w:pPr>
       <w:proofErr w:type="spellStart"/>
       <w:proofErr w:type="gramStart"/>
       <w:r>
-        <w:rPr>
-          <w:color w:val="ED7D31" w:themeColor="accent2"/>
-        </w:rPr>
         <w:t>trapType</w:t>
       </w:r>
       <w:proofErr w:type="spellEnd"/>
       <w:proofErr w:type="gramEnd"/>
       <w:r>
-        <w:rPr>
-          <w:color w:val="ED7D31" w:themeColor="accent2"/>
-        </w:rPr>
         <w:t> :</w:t>
+      </w:r>
+      <w:r>
+        <w:t xml:space="preserve"> c’est un objet de classe string qui permet de connaitre le type de piège</w:t>
+      </w:r>
+      <w:r>
+        <w:t xml:space="preserve"> et ainsi varié </w:t>
+      </w:r>
+      <w:proofErr w:type="spellStart"/>
+      <w:r>
+        <w:t>sa</w:t>
+      </w:r>
+      <w:proofErr w:type="spellEnd"/>
+      <w:r>
+        <w:t xml:space="preserve"> taille</w:t>
+      </w:r>
+      <w:r>
+        <w:t>.</w:t>
       </w:r>
     </w:p>
     <w:p>
@@ -13982,6 +13981,9 @@
       <w:r>
         <w:t> :</w:t>
       </w:r>
+      <w:r>
+        <w:t xml:space="preserve"> Classe servant à générer une récompense avec une taille, un état (récolté ou non avec 1 ou 0), un Sprite et une position.</w:t>
+      </w:r>
     </w:p>
     <w:p>
       <w:pPr>
@@ -15578,7 +15580,10 @@
       </w:r>
       <w:proofErr w:type="spellStart"/>
       <w:r>
-        <w:t>tiles</w:t>
+        <w:t>tile</w:t>
+      </w:r>
+      <w:r>
+        <w:t>d</w:t>
       </w:r>
       <w:proofErr w:type="spellEnd"/>
       <w:r>
@@ -15598,7 +15603,13 @@
       </w:r>
       <w:proofErr w:type="spellEnd"/>
       <w:r>
-        <w:t xml:space="preserve"> et avons effectuer plusieurs séries de teste afin de </w:t>
+        <w:t xml:space="preserve"> et avons effectuer plusieurs séries de teste</w:t>
+      </w:r>
+      <w:r>
+        <w:t>s</w:t>
+      </w:r>
+      <w:r>
+        <w:t xml:space="preserve"> afin de </w:t>
       </w:r>
       <w:proofErr w:type="gramStart"/>
       <w:r>
@@ -15624,13 +15635,23 @@
       <w:r>
         <w:t xml:space="preserve"> que nous avons par </w:t>
       </w:r>
-      <w:proofErr w:type="gramStart"/>
-      <w:r>
-        <w:t>la suites animé</w:t>
-      </w:r>
-      <w:proofErr w:type="gramEnd"/>
-      <w:r>
-        <w:t xml:space="preserve"> sans modifié les originaux trouvé sur itch.io.</w:t>
+      <w:r>
+        <w:t>la suite animée</w:t>
+      </w:r>
+      <w:r>
+        <w:t xml:space="preserve"> sans </w:t>
+      </w:r>
+      <w:r>
+        <w:t>modifier</w:t>
+      </w:r>
+      <w:r>
+        <w:t xml:space="preserve"> </w:t>
+      </w:r>
+      <w:r>
+        <w:t>les originaux trouvés</w:t>
+      </w:r>
+      <w:r>
+        <w:t xml:space="preserve"> sur itch.io.</w:t>
       </w:r>
     </w:p>
     <w:p>
@@ -16213,7 +16234,19 @@
               <w:rPr>
                 <w:rFonts w:ascii="Calibri" w:hAnsi="Calibri" w:cs="Calibri"/>
               </w:rPr>
-              <w:t>TilesMap</w:t>
+              <w:t>Tile</w:t>
+            </w:r>
+            <w:r>
+              <w:rPr>
+                <w:rFonts w:ascii="Calibri" w:hAnsi="Calibri" w:cs="Calibri"/>
+              </w:rPr>
+              <w:t>d</w:t>
+            </w:r>
+            <w:r>
+              <w:rPr>
+                <w:rFonts w:ascii="Calibri" w:hAnsi="Calibri" w:cs="Calibri"/>
+              </w:rPr>
+              <w:t>Map</w:t>
             </w:r>
             <w:proofErr w:type="spellEnd"/>
             <w:r>
@@ -16351,7 +16384,13 @@
               <w:rPr>
                 <w:rFonts w:ascii="Calibri" w:hAnsi="Calibri" w:cs="Calibri"/>
               </w:rPr>
-              <w:t>Tiles</w:t>
+              <w:t>Tile</w:t>
+            </w:r>
+            <w:r>
+              <w:rPr>
+                <w:rFonts w:ascii="Calibri" w:hAnsi="Calibri" w:cs="Calibri"/>
+              </w:rPr>
+              <w:t>d</w:t>
             </w:r>
             <w:r>
               <w:rPr>
@@ -17126,6 +17165,195 @@
                 <w:rFonts w:ascii="Calibri" w:hAnsi="Calibri" w:cs="Calibri"/>
               </w:rPr>
               <w:t>Non achevé</w:t>
+            </w:r>
+          </w:p>
+        </w:tc>
+      </w:tr>
+      <w:tr>
+        <w:tc>
+          <w:tcPr>
+            <w:tcW w:w="2681" w:type="dxa"/>
+            <w:shd w:val="clear" w:color="auto" w:fill="auto"/>
+          </w:tcPr>
+          <w:p>
+            <w:pPr>
+              <w:jc w:val="both"/>
+              <w:rPr>
+                <w:rFonts w:ascii="Calibri" w:hAnsi="Calibri" w:cs="Calibri"/>
+              </w:rPr>
+            </w:pPr>
+            <w:proofErr w:type="spellStart"/>
+            <w:r>
+              <w:rPr>
+                <w:rFonts w:ascii="Calibri" w:hAnsi="Calibri" w:cs="Calibri"/>
+              </w:rPr>
+              <w:t>Sauthier</w:t>
+            </w:r>
+            <w:proofErr w:type="spellEnd"/>
+          </w:p>
+        </w:tc>
+        <w:tc>
+          <w:tcPr>
+            <w:tcW w:w="3069" w:type="dxa"/>
+            <w:shd w:val="clear" w:color="auto" w:fill="auto"/>
+          </w:tcPr>
+          <w:p>
+            <w:pPr>
+              <w:jc w:val="both"/>
+              <w:rPr>
+                <w:rFonts w:ascii="Calibri" w:hAnsi="Calibri" w:cs="Calibri"/>
+              </w:rPr>
+            </w:pPr>
+            <w:proofErr w:type="spellStart"/>
+            <w:r>
+              <w:rPr>
+                <w:rFonts w:ascii="Calibri" w:hAnsi="Calibri" w:cs="Calibri"/>
+              </w:rPr>
+              <w:t>GameManager</w:t>
+            </w:r>
+            <w:proofErr w:type="spellEnd"/>
+          </w:p>
+        </w:tc>
+        <w:tc>
+          <w:tcPr>
+            <w:tcW w:w="2897" w:type="dxa"/>
+          </w:tcPr>
+          <w:p>
+            <w:pPr>
+              <w:jc w:val="both"/>
+              <w:rPr>
+                <w:rFonts w:ascii="Calibri" w:hAnsi="Calibri" w:cs="Calibri"/>
+              </w:rPr>
+            </w:pPr>
+            <w:r>
+              <w:rPr>
+                <w:rFonts w:ascii="Calibri" w:hAnsi="Calibri" w:cs="Calibri"/>
+              </w:rPr>
+              <w:t>OK</w:t>
+            </w:r>
+          </w:p>
+        </w:tc>
+      </w:tr>
+      <w:tr>
+        <w:tc>
+          <w:tcPr>
+            <w:tcW w:w="2681" w:type="dxa"/>
+            <w:shd w:val="clear" w:color="auto" w:fill="auto"/>
+          </w:tcPr>
+          <w:p>
+            <w:pPr>
+              <w:jc w:val="both"/>
+              <w:rPr>
+                <w:rFonts w:ascii="Calibri" w:hAnsi="Calibri" w:cs="Calibri"/>
+              </w:rPr>
+            </w:pPr>
+            <w:proofErr w:type="spellStart"/>
+            <w:r>
+              <w:rPr>
+                <w:rFonts w:ascii="Calibri" w:hAnsi="Calibri" w:cs="Calibri"/>
+              </w:rPr>
+              <w:t>Sauthier</w:t>
+            </w:r>
+            <w:proofErr w:type="spellEnd"/>
+          </w:p>
+        </w:tc>
+        <w:tc>
+          <w:tcPr>
+            <w:tcW w:w="3069" w:type="dxa"/>
+            <w:shd w:val="clear" w:color="auto" w:fill="auto"/>
+          </w:tcPr>
+          <w:p>
+            <w:pPr>
+              <w:jc w:val="both"/>
+              <w:rPr>
+                <w:rFonts w:ascii="Calibri" w:hAnsi="Calibri" w:cs="Calibri"/>
+              </w:rPr>
+            </w:pPr>
+            <w:r>
+              <w:rPr>
+                <w:rFonts w:ascii="Calibri" w:hAnsi="Calibri" w:cs="Calibri"/>
+              </w:rPr>
+              <w:t>Collision</w:t>
+            </w:r>
+          </w:p>
+        </w:tc>
+        <w:tc>
+          <w:tcPr>
+            <w:tcW w:w="2897" w:type="dxa"/>
+          </w:tcPr>
+          <w:p>
+            <w:pPr>
+              <w:jc w:val="both"/>
+              <w:rPr>
+                <w:rFonts w:ascii="Calibri" w:hAnsi="Calibri" w:cs="Calibri"/>
+              </w:rPr>
+            </w:pPr>
+            <w:r>
+              <w:rPr>
+                <w:rFonts w:ascii="Calibri" w:hAnsi="Calibri" w:cs="Calibri"/>
+              </w:rPr>
+              <w:t>OK</w:t>
+            </w:r>
+          </w:p>
+        </w:tc>
+      </w:tr>
+      <w:tr>
+        <w:tc>
+          <w:tcPr>
+            <w:tcW w:w="2681" w:type="dxa"/>
+            <w:shd w:val="clear" w:color="auto" w:fill="auto"/>
+          </w:tcPr>
+          <w:p>
+            <w:pPr>
+              <w:jc w:val="both"/>
+              <w:rPr>
+                <w:rFonts w:ascii="Calibri" w:hAnsi="Calibri" w:cs="Calibri"/>
+              </w:rPr>
+            </w:pPr>
+            <w:r>
+              <w:rPr>
+                <w:rFonts w:ascii="Calibri" w:hAnsi="Calibri" w:cs="Calibri"/>
+              </w:rPr>
+              <w:t>Clerc-Renaud</w:t>
+            </w:r>
+          </w:p>
+        </w:tc>
+        <w:tc>
+          <w:tcPr>
+            <w:tcW w:w="3069" w:type="dxa"/>
+            <w:shd w:val="clear" w:color="auto" w:fill="auto"/>
+          </w:tcPr>
+          <w:p>
+            <w:pPr>
+              <w:jc w:val="both"/>
+              <w:rPr>
+                <w:rFonts w:ascii="Calibri" w:hAnsi="Calibri" w:cs="Calibri"/>
+              </w:rPr>
+            </w:pPr>
+            <w:r>
+              <w:rPr>
+                <w:rFonts w:ascii="Calibri" w:hAnsi="Calibri" w:cs="Calibri"/>
+              </w:rPr>
+              <w:t>Camera</w:t>
+            </w:r>
+          </w:p>
+        </w:tc>
+        <w:tc>
+          <w:tcPr>
+            <w:tcW w:w="2897" w:type="dxa"/>
+          </w:tcPr>
+          <w:p>
+            <w:pPr>
+              <w:jc w:val="both"/>
+              <w:rPr>
+                <w:rFonts w:ascii="Calibri" w:hAnsi="Calibri" w:cs="Calibri"/>
+              </w:rPr>
+            </w:pPr>
+            <w:r>
+              <w:rPr>
+                <w:rFonts w:ascii="Calibri" w:hAnsi="Calibri" w:cs="Calibri"/>
+              </w:rPr>
+              <w:t>OK</w:t>
             </w:r>
           </w:p>
         </w:tc>
@@ -17216,135 +17444,6 @@
           </w:p>
         </w:tc>
       </w:tr>
-      <w:tr>
-        <w:tc>
-          <w:tcPr>
-            <w:tcW w:w="2681" w:type="dxa"/>
-            <w:shd w:val="clear" w:color="auto" w:fill="auto"/>
-          </w:tcPr>
-          <w:p>
-            <w:pPr>
-              <w:jc w:val="both"/>
-              <w:rPr>
-                <w:rFonts w:ascii="Calibri" w:hAnsi="Calibri" w:cs="Calibri"/>
-              </w:rPr>
-            </w:pPr>
-          </w:p>
-        </w:tc>
-        <w:tc>
-          <w:tcPr>
-            <w:tcW w:w="3069" w:type="dxa"/>
-            <w:shd w:val="clear" w:color="auto" w:fill="auto"/>
-          </w:tcPr>
-          <w:p>
-            <w:pPr>
-              <w:jc w:val="both"/>
-              <w:rPr>
-                <w:rFonts w:ascii="Calibri" w:hAnsi="Calibri" w:cs="Calibri"/>
-              </w:rPr>
-            </w:pPr>
-          </w:p>
-        </w:tc>
-        <w:tc>
-          <w:tcPr>
-            <w:tcW w:w="2897" w:type="dxa"/>
-          </w:tcPr>
-          <w:p>
-            <w:pPr>
-              <w:jc w:val="both"/>
-              <w:rPr>
-                <w:rFonts w:ascii="Calibri" w:hAnsi="Calibri" w:cs="Calibri"/>
-              </w:rPr>
-            </w:pPr>
-          </w:p>
-        </w:tc>
-      </w:tr>
-      <w:tr>
-        <w:tc>
-          <w:tcPr>
-            <w:tcW w:w="2681" w:type="dxa"/>
-            <w:shd w:val="clear" w:color="auto" w:fill="auto"/>
-          </w:tcPr>
-          <w:p>
-            <w:pPr>
-              <w:jc w:val="both"/>
-              <w:rPr>
-                <w:rFonts w:ascii="Calibri" w:hAnsi="Calibri" w:cs="Calibri"/>
-              </w:rPr>
-            </w:pPr>
-          </w:p>
-        </w:tc>
-        <w:tc>
-          <w:tcPr>
-            <w:tcW w:w="3069" w:type="dxa"/>
-            <w:shd w:val="clear" w:color="auto" w:fill="auto"/>
-          </w:tcPr>
-          <w:p>
-            <w:pPr>
-              <w:jc w:val="both"/>
-              <w:rPr>
-                <w:rFonts w:ascii="Calibri" w:hAnsi="Calibri" w:cs="Calibri"/>
-              </w:rPr>
-            </w:pPr>
-          </w:p>
-        </w:tc>
-        <w:tc>
-          <w:tcPr>
-            <w:tcW w:w="2897" w:type="dxa"/>
-          </w:tcPr>
-          <w:p>
-            <w:pPr>
-              <w:jc w:val="both"/>
-              <w:rPr>
-                <w:rFonts w:ascii="Calibri" w:hAnsi="Calibri" w:cs="Calibri"/>
-              </w:rPr>
-            </w:pPr>
-          </w:p>
-        </w:tc>
-      </w:tr>
-      <w:tr>
-        <w:tc>
-          <w:tcPr>
-            <w:tcW w:w="2681" w:type="dxa"/>
-            <w:shd w:val="clear" w:color="auto" w:fill="auto"/>
-          </w:tcPr>
-          <w:p>
-            <w:pPr>
-              <w:jc w:val="both"/>
-              <w:rPr>
-                <w:rFonts w:ascii="Calibri" w:hAnsi="Calibri" w:cs="Calibri"/>
-              </w:rPr>
-            </w:pPr>
-          </w:p>
-        </w:tc>
-        <w:tc>
-          <w:tcPr>
-            <w:tcW w:w="3069" w:type="dxa"/>
-            <w:shd w:val="clear" w:color="auto" w:fill="auto"/>
-          </w:tcPr>
-          <w:p>
-            <w:pPr>
-              <w:jc w:val="both"/>
-              <w:rPr>
-                <w:rFonts w:ascii="Calibri" w:hAnsi="Calibri" w:cs="Calibri"/>
-              </w:rPr>
-            </w:pPr>
-          </w:p>
-        </w:tc>
-        <w:tc>
-          <w:tcPr>
-            <w:tcW w:w="2897" w:type="dxa"/>
-          </w:tcPr>
-          <w:p>
-            <w:pPr>
-              <w:jc w:val="both"/>
-              <w:rPr>
-                <w:rFonts w:ascii="Calibri" w:hAnsi="Calibri" w:cs="Calibri"/>
-              </w:rPr>
-            </w:pPr>
-          </w:p>
-        </w:tc>
-      </w:tr>
     </w:tbl>
     <w:p>
       <w:pPr>
@@ -17394,23 +17493,31 @@
         <w:jc w:val="both"/>
         <w:rPr>
           <w:rFonts w:ascii="Calibri" w:hAnsi="Calibri" w:cs="Calibri"/>
+          <w:i/>
+          <w:color w:val="FF0000"/>
         </w:rPr>
       </w:pPr>
       <w:r>
         <w:rPr>
           <w:rFonts w:ascii="Calibri" w:hAnsi="Calibri" w:cs="Calibri"/>
+          <w:i/>
+          <w:color w:val="FF0000"/>
         </w:rPr>
         <w:t>A l’aide des outils de diagnostiques : vous prendrez quelques mesures (captures écrans) </w:t>
       </w:r>
       <w:r>
         <w:rPr>
           <w:rFonts w:ascii="Calibri" w:hAnsi="Calibri" w:cs="Calibri"/>
+          <w:i/>
+          <w:color w:val="FF0000"/>
         </w:rPr>
         <w:t>à des moments clefs de votre jeu de l’</w:t>
       </w:r>
       <w:r>
         <w:rPr>
           <w:rFonts w:ascii="Calibri" w:hAnsi="Calibri" w:cs="Calibri"/>
+          <w:i/>
+          <w:color w:val="FF0000"/>
         </w:rPr>
         <w:t xml:space="preserve">utilisation de la mémoire et du </w:t>
       </w:r>
@@ -17418,12 +17525,16 @@
       <w:r>
         <w:rPr>
           <w:rFonts w:ascii="Calibri" w:hAnsi="Calibri" w:cs="Calibri"/>
+          <w:i/>
+          <w:color w:val="FF0000"/>
         </w:rPr>
         <w:t xml:space="preserve">processeur </w:t>
       </w:r>
       <w:r>
         <w:rPr>
           <w:rFonts w:ascii="Calibri" w:hAnsi="Calibri" w:cs="Calibri"/>
+          <w:i/>
+          <w:color w:val="FF0000"/>
         </w:rPr>
         <w:t>.</w:t>
       </w:r>
@@ -17431,6 +17542,8 @@
       <w:r>
         <w:rPr>
           <w:rFonts w:ascii="Calibri" w:hAnsi="Calibri" w:cs="Calibri"/>
+          <w:i/>
+          <w:color w:val="FF0000"/>
         </w:rPr>
         <w:t xml:space="preserve"> Vous commenterez bien évidemment les moments choisis et les mesures.</w:t>
       </w:r>
@@ -24166,7 +24279,7 @@
 </file>
 
 <file path=customXml/itemProps1.xml><?xml version="1.0" encoding="utf-8"?>
-<ds:datastoreItem xmlns:ds="http://schemas.openxmlformats.org/officeDocument/2006/customXml" ds:itemID="{41D1FED4-B288-4CB3-AD81-47DE878061F2}">
+<ds:datastoreItem xmlns:ds="http://schemas.openxmlformats.org/officeDocument/2006/customXml" ds:itemID="{5C4A7140-9824-4250-8D05-4F2116E08F0B}">
   <ds:schemaRefs>
     <ds:schemaRef ds:uri="http://schemas.openxmlformats.org/officeDocument/2006/bibliography"/>
   </ds:schemaRefs>

--- a/DOC/CompteRendu.docx
+++ b/DOC/CompteRendu.docx
@@ -64,7 +64,7 @@
           <w:r>
             <w:fldChar w:fldCharType="separate"/>
           </w:r>
-          <w:hyperlink w:anchor="_Toc124344774" w:history="1">
+          <w:hyperlink w:anchor="_Toc124434302" w:history="1">
             <w:r>
               <w:rPr>
                 <w:rStyle w:val="Lienhypertexte"/>
@@ -102,7 +102,7 @@
               <w:rPr>
                 <w:webHidden/>
               </w:rPr>
-              <w:instrText xml:space="preserve"> PAGEREF _Toc124344774 \h </w:instrText>
+              <w:instrText xml:space="preserve"> PAGEREF _Toc124434302 \h </w:instrText>
             </w:r>
             <w:r>
               <w:rPr>
@@ -143,7 +143,7 @@
               <w:szCs w:val="22"/>
             </w:rPr>
           </w:pPr>
-          <w:hyperlink w:anchor="_Toc124344775" w:history="1">
+          <w:hyperlink w:anchor="_Toc124434303" w:history="1">
             <w:r>
               <w:rPr>
                 <w:rStyle w:val="Lienhypertexte"/>
@@ -187,7 +187,7 @@
                 <w:noProof/>
                 <w:webHidden/>
               </w:rPr>
-              <w:instrText xml:space="preserve"> PAGEREF _Toc124344775 \h </w:instrText>
+              <w:instrText xml:space="preserve"> PAGEREF _Toc124434303 \h </w:instrText>
             </w:r>
             <w:r>
               <w:rPr>
@@ -232,7 +232,7 @@
               <w:szCs w:val="22"/>
             </w:rPr>
           </w:pPr>
-          <w:hyperlink w:anchor="_Toc124344776" w:history="1">
+          <w:hyperlink w:anchor="_Toc124434304" w:history="1">
             <w:r>
               <w:rPr>
                 <w:rStyle w:val="Lienhypertexte"/>
@@ -276,7 +276,7 @@
                 <w:noProof/>
                 <w:webHidden/>
               </w:rPr>
-              <w:instrText xml:space="preserve"> PAGEREF _Toc124344776 \h </w:instrText>
+              <w:instrText xml:space="preserve"> PAGEREF _Toc124434304 \h </w:instrText>
             </w:r>
             <w:r>
               <w:rPr>
@@ -321,7 +321,7 @@
               <w:szCs w:val="22"/>
             </w:rPr>
           </w:pPr>
-          <w:hyperlink w:anchor="_Toc124344777" w:history="1">
+          <w:hyperlink w:anchor="_Toc124434305" w:history="1">
             <w:r>
               <w:rPr>
                 <w:rStyle w:val="Lienhypertexte"/>
@@ -365,7 +365,7 @@
                 <w:noProof/>
                 <w:webHidden/>
               </w:rPr>
-              <w:instrText xml:space="preserve"> PAGEREF _Toc124344777 \h </w:instrText>
+              <w:instrText xml:space="preserve"> PAGEREF _Toc124434305 \h </w:instrText>
             </w:r>
             <w:r>
               <w:rPr>
@@ -409,7 +409,7 @@
               <w:szCs w:val="22"/>
             </w:rPr>
           </w:pPr>
-          <w:hyperlink w:anchor="_Toc124344778" w:history="1">
+          <w:hyperlink w:anchor="_Toc124434306" w:history="1">
             <w:r>
               <w:rPr>
                 <w:rStyle w:val="Lienhypertexte"/>
@@ -447,7 +447,7 @@
               <w:rPr>
                 <w:webHidden/>
               </w:rPr>
-              <w:instrText xml:space="preserve"> PAGEREF _Toc124344778 \h </w:instrText>
+              <w:instrText xml:space="preserve"> PAGEREF _Toc124434306 \h </w:instrText>
             </w:r>
             <w:r>
               <w:rPr>
@@ -488,7 +488,7 @@
               <w:szCs w:val="22"/>
             </w:rPr>
           </w:pPr>
-          <w:hyperlink w:anchor="_Toc124344779" w:history="1">
+          <w:hyperlink w:anchor="_Toc124434307" w:history="1">
             <w:r>
               <w:rPr>
                 <w:rStyle w:val="Lienhypertexte"/>
@@ -532,7 +532,7 @@
                 <w:noProof/>
                 <w:webHidden/>
               </w:rPr>
-              <w:instrText xml:space="preserve"> PAGEREF _Toc124344779 \h </w:instrText>
+              <w:instrText xml:space="preserve"> PAGEREF _Toc124434307 \h </w:instrText>
             </w:r>
             <w:r>
               <w:rPr>
@@ -577,7 +577,7 @@
               <w:szCs w:val="22"/>
             </w:rPr>
           </w:pPr>
-          <w:hyperlink w:anchor="_Toc124344780" w:history="1">
+          <w:hyperlink w:anchor="_Toc124434308" w:history="1">
             <w:r>
               <w:rPr>
                 <w:rStyle w:val="Lienhypertexte"/>
@@ -621,7 +621,7 @@
                 <w:noProof/>
                 <w:webHidden/>
               </w:rPr>
-              <w:instrText xml:space="preserve"> PAGEREF _Toc124344780 \h </w:instrText>
+              <w:instrText xml:space="preserve"> PAGEREF _Toc124434308 \h </w:instrText>
             </w:r>
             <w:r>
               <w:rPr>
@@ -641,7 +641,7 @@
                 <w:noProof/>
                 <w:webHidden/>
               </w:rPr>
-              <w:t>7</w:t>
+              <w:t>6</w:t>
             </w:r>
             <w:r>
               <w:rPr>
@@ -666,7 +666,7 @@
               <w:szCs w:val="22"/>
             </w:rPr>
           </w:pPr>
-          <w:hyperlink w:anchor="_Toc124344781" w:history="1">
+          <w:hyperlink w:anchor="_Toc124434309" w:history="1">
             <w:r>
               <w:rPr>
                 <w:rStyle w:val="Lienhypertexte"/>
@@ -710,7 +710,7 @@
                 <w:noProof/>
                 <w:webHidden/>
               </w:rPr>
-              <w:instrText xml:space="preserve"> PAGEREF _Toc124344781 \h </w:instrText>
+              <w:instrText xml:space="preserve"> PAGEREF _Toc124434309 \h </w:instrText>
             </w:r>
             <w:r>
               <w:rPr>
@@ -730,7 +730,7 @@
                 <w:noProof/>
                 <w:webHidden/>
               </w:rPr>
-              <w:t>9</w:t>
+              <w:t>8</w:t>
             </w:r>
             <w:r>
               <w:rPr>
@@ -755,7 +755,7 @@
               <w:szCs w:val="22"/>
             </w:rPr>
           </w:pPr>
-          <w:hyperlink w:anchor="_Toc124344782" w:history="1">
+          <w:hyperlink w:anchor="_Toc124434310" w:history="1">
             <w:r>
               <w:rPr>
                 <w:rStyle w:val="Lienhypertexte"/>
@@ -799,7 +799,7 @@
                 <w:noProof/>
                 <w:webHidden/>
               </w:rPr>
-              <w:instrText xml:space="preserve"> PAGEREF _Toc124344782 \h </w:instrText>
+              <w:instrText xml:space="preserve"> PAGEREF _Toc124434310 \h </w:instrText>
             </w:r>
             <w:r>
               <w:rPr>
@@ -819,7 +819,7 @@
                 <w:noProof/>
                 <w:webHidden/>
               </w:rPr>
-              <w:t>10</w:t>
+              <w:t>9</w:t>
             </w:r>
             <w:r>
               <w:rPr>
@@ -844,7 +844,7 @@
               <w:szCs w:val="22"/>
             </w:rPr>
           </w:pPr>
-          <w:hyperlink w:anchor="_Toc124344783" w:history="1">
+          <w:hyperlink w:anchor="_Toc124434311" w:history="1">
             <w:r>
               <w:rPr>
                 <w:rStyle w:val="Lienhypertexte"/>
@@ -888,7 +888,7 @@
                 <w:noProof/>
                 <w:webHidden/>
               </w:rPr>
-              <w:instrText xml:space="preserve"> PAGEREF _Toc124344783 \h </w:instrText>
+              <w:instrText xml:space="preserve"> PAGEREF _Toc124434311 \h </w:instrText>
             </w:r>
             <w:r>
               <w:rPr>
@@ -933,7 +933,7 @@
               <w:szCs w:val="22"/>
             </w:rPr>
           </w:pPr>
-          <w:hyperlink w:anchor="_Toc124344784" w:history="1">
+          <w:hyperlink w:anchor="_Toc124434312" w:history="1">
             <w:r>
               <w:rPr>
                 <w:rStyle w:val="Lienhypertexte"/>
@@ -977,7 +977,7 @@
                 <w:noProof/>
                 <w:webHidden/>
               </w:rPr>
-              <w:instrText xml:space="preserve"> PAGEREF _Toc124344784 \h </w:instrText>
+              <w:instrText xml:space="preserve"> PAGEREF _Toc124434312 \h </w:instrText>
             </w:r>
             <w:r>
               <w:rPr>
@@ -1022,7 +1022,7 @@
               <w:szCs w:val="22"/>
             </w:rPr>
           </w:pPr>
-          <w:hyperlink w:anchor="_Toc124344785" w:history="1">
+          <w:hyperlink w:anchor="_Toc124434313" w:history="1">
             <w:r>
               <w:rPr>
                 <w:rStyle w:val="Lienhypertexte"/>
@@ -1066,7 +1066,7 @@
                 <w:noProof/>
                 <w:webHidden/>
               </w:rPr>
-              <w:instrText xml:space="preserve"> PAGEREF _Toc124344785 \h </w:instrText>
+              <w:instrText xml:space="preserve"> PAGEREF _Toc124434313 \h </w:instrText>
             </w:r>
             <w:r>
               <w:rPr>
@@ -1086,7 +1086,7 @@
                 <w:noProof/>
                 <w:webHidden/>
               </w:rPr>
-              <w:t>11</w:t>
+              <w:t>14</w:t>
             </w:r>
             <w:r>
               <w:rPr>
@@ -1111,7 +1111,7 @@
               <w:szCs w:val="22"/>
             </w:rPr>
           </w:pPr>
-          <w:hyperlink w:anchor="_Toc124344786" w:history="1">
+          <w:hyperlink w:anchor="_Toc124434314" w:history="1">
             <w:r>
               <w:rPr>
                 <w:rStyle w:val="Lienhypertexte"/>
@@ -1155,7 +1155,7 @@
                 <w:noProof/>
                 <w:webHidden/>
               </w:rPr>
-              <w:instrText xml:space="preserve"> PAGEREF _Toc124344786 \h </w:instrText>
+              <w:instrText xml:space="preserve"> PAGEREF _Toc124434314 \h </w:instrText>
             </w:r>
             <w:r>
               <w:rPr>
@@ -1175,7 +1175,7 @@
                 <w:noProof/>
                 <w:webHidden/>
               </w:rPr>
-              <w:t>11</w:t>
+              <w:t>14</w:t>
             </w:r>
             <w:r>
               <w:rPr>
@@ -1200,7 +1200,7 @@
               <w:szCs w:val="22"/>
             </w:rPr>
           </w:pPr>
-          <w:hyperlink w:anchor="_Toc124344787" w:history="1">
+          <w:hyperlink w:anchor="_Toc124434315" w:history="1">
             <w:r>
               <w:rPr>
                 <w:rStyle w:val="Lienhypertexte"/>
@@ -1244,7 +1244,7 @@
                 <w:noProof/>
                 <w:webHidden/>
               </w:rPr>
-              <w:instrText xml:space="preserve"> PAGEREF _Toc124344787 \h </w:instrText>
+              <w:instrText xml:space="preserve"> PAGEREF _Toc124434315 \h </w:instrText>
             </w:r>
             <w:r>
               <w:rPr>
@@ -1264,7 +1264,7 @@
                 <w:noProof/>
                 <w:webHidden/>
               </w:rPr>
-              <w:t>11</w:t>
+              <w:t>15</w:t>
             </w:r>
             <w:r>
               <w:rPr>
@@ -1289,7 +1289,7 @@
               <w:szCs w:val="22"/>
             </w:rPr>
           </w:pPr>
-          <w:hyperlink w:anchor="_Toc124344788" w:history="1">
+          <w:hyperlink w:anchor="_Toc124434316" w:history="1">
             <w:r>
               <w:rPr>
                 <w:rStyle w:val="Lienhypertexte"/>
@@ -1333,7 +1333,7 @@
                 <w:noProof/>
                 <w:webHidden/>
               </w:rPr>
-              <w:instrText xml:space="preserve"> PAGEREF _Toc124344788 \h </w:instrText>
+              <w:instrText xml:space="preserve"> PAGEREF _Toc124434316 \h </w:instrText>
             </w:r>
             <w:r>
               <w:rPr>
@@ -1353,7 +1353,7 @@
                 <w:noProof/>
                 <w:webHidden/>
               </w:rPr>
-              <w:t>11</w:t>
+              <w:t>16</w:t>
             </w:r>
             <w:r>
               <w:rPr>
@@ -1378,7 +1378,7 @@
               <w:szCs w:val="22"/>
             </w:rPr>
           </w:pPr>
-          <w:hyperlink w:anchor="_Toc124344789" w:history="1">
+          <w:hyperlink w:anchor="_Toc124434317" w:history="1">
             <w:r>
               <w:rPr>
                 <w:rStyle w:val="Lienhypertexte"/>
@@ -1422,7 +1422,7 @@
                 <w:noProof/>
                 <w:webHidden/>
               </w:rPr>
-              <w:instrText xml:space="preserve"> PAGEREF _Toc124344789 \h </w:instrText>
+              <w:instrText xml:space="preserve"> PAGEREF _Toc124434317 \h </w:instrText>
             </w:r>
             <w:r>
               <w:rPr>
@@ -1442,7 +1442,7 @@
                 <w:noProof/>
                 <w:webHidden/>
               </w:rPr>
-              <w:t>11</w:t>
+              <w:t>17</w:t>
             </w:r>
             <w:r>
               <w:rPr>
@@ -1467,7 +1467,7 @@
               <w:szCs w:val="22"/>
             </w:rPr>
           </w:pPr>
-          <w:hyperlink w:anchor="_Toc124344790" w:history="1">
+          <w:hyperlink w:anchor="_Toc124434318" w:history="1">
             <w:r>
               <w:rPr>
                 <w:rStyle w:val="Lienhypertexte"/>
@@ -1511,7 +1511,7 @@
                 <w:noProof/>
                 <w:webHidden/>
               </w:rPr>
-              <w:instrText xml:space="preserve"> PAGEREF _Toc124344790 \h </w:instrText>
+              <w:instrText xml:space="preserve"> PAGEREF _Toc124434318 \h </w:instrText>
             </w:r>
             <w:r>
               <w:rPr>
@@ -1531,7 +1531,7 @@
                 <w:noProof/>
                 <w:webHidden/>
               </w:rPr>
-              <w:t>11</w:t>
+              <w:t>18</w:t>
             </w:r>
             <w:r>
               <w:rPr>
@@ -1556,7 +1556,7 @@
               <w:szCs w:val="22"/>
             </w:rPr>
           </w:pPr>
-          <w:hyperlink w:anchor="_Toc124344791" w:history="1">
+          <w:hyperlink w:anchor="_Toc124434319" w:history="1">
             <w:r>
               <w:rPr>
                 <w:rStyle w:val="Lienhypertexte"/>
@@ -1600,7 +1600,7 @@
                 <w:noProof/>
                 <w:webHidden/>
               </w:rPr>
-              <w:instrText xml:space="preserve"> PAGEREF _Toc124344791 \h </w:instrText>
+              <w:instrText xml:space="preserve"> PAGEREF _Toc124434319 \h </w:instrText>
             </w:r>
             <w:r>
               <w:rPr>
@@ -1620,7 +1620,7 @@
                 <w:noProof/>
                 <w:webHidden/>
               </w:rPr>
-              <w:t>11</w:t>
+              <w:t>19</w:t>
             </w:r>
             <w:r>
               <w:rPr>
@@ -1645,7 +1645,7 @@
               <w:szCs w:val="22"/>
             </w:rPr>
           </w:pPr>
-          <w:hyperlink w:anchor="_Toc124344792" w:history="1">
+          <w:hyperlink w:anchor="_Toc124434320" w:history="1">
             <w:r>
               <w:rPr>
                 <w:rStyle w:val="Lienhypertexte"/>
@@ -1689,7 +1689,7 @@
                 <w:noProof/>
                 <w:webHidden/>
               </w:rPr>
-              <w:instrText xml:space="preserve"> PAGEREF _Toc124344792 \h </w:instrText>
+              <w:instrText xml:space="preserve"> PAGEREF _Toc124434320 \h </w:instrText>
             </w:r>
             <w:r>
               <w:rPr>
@@ -1709,7 +1709,7 @@
                 <w:noProof/>
                 <w:webHidden/>
               </w:rPr>
-              <w:t>11</w:t>
+              <w:t>20</w:t>
             </w:r>
             <w:r>
               <w:rPr>
@@ -1734,7 +1734,7 @@
               <w:szCs w:val="22"/>
             </w:rPr>
           </w:pPr>
-          <w:hyperlink w:anchor="_Toc124344793" w:history="1">
+          <w:hyperlink w:anchor="_Toc124434321" w:history="1">
             <w:r>
               <w:rPr>
                 <w:rStyle w:val="Lienhypertexte"/>
@@ -1778,7 +1778,7 @@
                 <w:noProof/>
                 <w:webHidden/>
               </w:rPr>
-              <w:instrText xml:space="preserve"> PAGEREF _Toc124344793 \h </w:instrText>
+              <w:instrText xml:space="preserve"> PAGEREF _Toc124434321 \h </w:instrText>
             </w:r>
             <w:r>
               <w:rPr>
@@ -1798,7 +1798,7 @@
                 <w:noProof/>
                 <w:webHidden/>
               </w:rPr>
-              <w:t>11</w:t>
+              <w:t>21</w:t>
             </w:r>
             <w:r>
               <w:rPr>
@@ -1823,7 +1823,7 @@
               <w:szCs w:val="22"/>
             </w:rPr>
           </w:pPr>
-          <w:hyperlink w:anchor="_Toc124344794" w:history="1">
+          <w:hyperlink w:anchor="_Toc124434322" w:history="1">
             <w:r>
               <w:rPr>
                 <w:rStyle w:val="Lienhypertexte"/>
@@ -1867,7 +1867,7 @@
                 <w:noProof/>
                 <w:webHidden/>
               </w:rPr>
-              <w:instrText xml:space="preserve"> PAGEREF _Toc124344794 \h </w:instrText>
+              <w:instrText xml:space="preserve"> PAGEREF _Toc124434322 \h </w:instrText>
             </w:r>
             <w:r>
               <w:rPr>
@@ -1887,7 +1887,7 @@
                 <w:noProof/>
                 <w:webHidden/>
               </w:rPr>
-              <w:t>11</w:t>
+              <w:t>22</w:t>
             </w:r>
             <w:r>
               <w:rPr>
@@ -1912,7 +1912,7 @@
               <w:szCs w:val="22"/>
             </w:rPr>
           </w:pPr>
-          <w:hyperlink w:anchor="_Toc124344795" w:history="1">
+          <w:hyperlink w:anchor="_Toc124434323" w:history="1">
             <w:r>
               <w:rPr>
                 <w:rStyle w:val="Lienhypertexte"/>
@@ -1956,7 +1956,7 @@
                 <w:noProof/>
                 <w:webHidden/>
               </w:rPr>
-              <w:instrText xml:space="preserve"> PAGEREF _Toc124344795 \h </w:instrText>
+              <w:instrText xml:space="preserve"> PAGEREF _Toc124434323 \h </w:instrText>
             </w:r>
             <w:r>
               <w:rPr>
@@ -1976,7 +1976,7 @@
                 <w:noProof/>
                 <w:webHidden/>
               </w:rPr>
-              <w:t>11</w:t>
+              <w:t>22</w:t>
             </w:r>
             <w:r>
               <w:rPr>
@@ -2001,7 +2001,7 @@
               <w:szCs w:val="22"/>
             </w:rPr>
           </w:pPr>
-          <w:hyperlink w:anchor="_Toc124344796" w:history="1">
+          <w:hyperlink w:anchor="_Toc124434324" w:history="1">
             <w:r>
               <w:rPr>
                 <w:rStyle w:val="Lienhypertexte"/>
@@ -2045,7 +2045,7 @@
                 <w:noProof/>
                 <w:webHidden/>
               </w:rPr>
-              <w:instrText xml:space="preserve"> PAGEREF _Toc124344796 \h </w:instrText>
+              <w:instrText xml:space="preserve"> PAGEREF _Toc124434324 \h </w:instrText>
             </w:r>
             <w:r>
               <w:rPr>
@@ -2065,7 +2065,7 @@
                 <w:noProof/>
                 <w:webHidden/>
               </w:rPr>
-              <w:t>11</w:t>
+              <w:t>22</w:t>
             </w:r>
             <w:r>
               <w:rPr>
@@ -2090,7 +2090,7 @@
               <w:szCs w:val="22"/>
             </w:rPr>
           </w:pPr>
-          <w:hyperlink w:anchor="_Toc124344797" w:history="1">
+          <w:hyperlink w:anchor="_Toc124434325" w:history="1">
             <w:r>
               <w:rPr>
                 <w:rStyle w:val="Lienhypertexte"/>
@@ -2113,7 +2113,7 @@
                 <w:rStyle w:val="Lienhypertexte"/>
                 <w:noProof/>
               </w:rPr>
-              <w:t>Présentation détaillé Life</w:t>
+              <w:t>Présentation détaillée GameManager</w:t>
             </w:r>
             <w:r>
               <w:rPr>
@@ -2134,7 +2134,7 @@
                 <w:noProof/>
                 <w:webHidden/>
               </w:rPr>
-              <w:instrText xml:space="preserve"> PAGEREF _Toc124344797 \h </w:instrText>
+              <w:instrText xml:space="preserve"> PAGEREF _Toc124434325 \h </w:instrText>
             </w:r>
             <w:r>
               <w:rPr>
@@ -2154,7 +2154,7 @@
                 <w:noProof/>
                 <w:webHidden/>
               </w:rPr>
-              <w:t>11</w:t>
+              <w:t>23</w:t>
             </w:r>
             <w:r>
               <w:rPr>
@@ -2178,7 +2178,7 @@
               <w:szCs w:val="22"/>
             </w:rPr>
           </w:pPr>
-          <w:hyperlink w:anchor="_Toc124344798" w:history="1">
+          <w:hyperlink w:anchor="_Toc124434326" w:history="1">
             <w:r>
               <w:rPr>
                 <w:rStyle w:val="Lienhypertexte"/>
@@ -2216,7 +2216,7 @@
               <w:rPr>
                 <w:webHidden/>
               </w:rPr>
-              <w:instrText xml:space="preserve"> PAGEREF _Toc124344798 \h </w:instrText>
+              <w:instrText xml:space="preserve"> PAGEREF _Toc124434326 \h </w:instrText>
             </w:r>
             <w:r>
               <w:rPr>
@@ -2233,7 +2233,7 @@
               <w:rPr>
                 <w:webHidden/>
               </w:rPr>
-              <w:t>11</w:t>
+              <w:t>24</w:t>
             </w:r>
             <w:r>
               <w:rPr>
@@ -2256,7 +2256,7 @@
               <w:szCs w:val="22"/>
             </w:rPr>
           </w:pPr>
-          <w:hyperlink w:anchor="_Toc124344799" w:history="1">
+          <w:hyperlink w:anchor="_Toc124434327" w:history="1">
             <w:r>
               <w:rPr>
                 <w:rStyle w:val="Lienhypertexte"/>
@@ -2294,7 +2294,7 @@
               <w:rPr>
                 <w:webHidden/>
               </w:rPr>
-              <w:instrText xml:space="preserve"> PAGEREF _Toc124344799 \h </w:instrText>
+              <w:instrText xml:space="preserve"> PAGEREF _Toc124434327 \h </w:instrText>
             </w:r>
             <w:r>
               <w:rPr>
@@ -2311,7 +2311,7 @@
               <w:rPr>
                 <w:webHidden/>
               </w:rPr>
-              <w:t>11</w:t>
+              <w:t>24</w:t>
             </w:r>
             <w:r>
               <w:rPr>
@@ -2335,7 +2335,7 @@
               <w:szCs w:val="22"/>
             </w:rPr>
           </w:pPr>
-          <w:hyperlink w:anchor="_Toc124344800" w:history="1">
+          <w:hyperlink w:anchor="_Toc124434328" w:history="1">
             <w:r>
               <w:rPr>
                 <w:rStyle w:val="Lienhypertexte"/>
@@ -2379,7 +2379,7 @@
                 <w:noProof/>
                 <w:webHidden/>
               </w:rPr>
-              <w:instrText xml:space="preserve"> PAGEREF _Toc124344800 \h </w:instrText>
+              <w:instrText xml:space="preserve"> PAGEREF _Toc124434328 \h </w:instrText>
             </w:r>
             <w:r>
               <w:rPr>
@@ -2399,7 +2399,7 @@
                 <w:noProof/>
                 <w:webHidden/>
               </w:rPr>
-              <w:t>12</w:t>
+              <w:t>24</w:t>
             </w:r>
             <w:r>
               <w:rPr>
@@ -2424,7 +2424,7 @@
               <w:szCs w:val="22"/>
             </w:rPr>
           </w:pPr>
-          <w:hyperlink w:anchor="_Toc124344801" w:history="1">
+          <w:hyperlink w:anchor="_Toc124434329" w:history="1">
             <w:r>
               <w:rPr>
                 <w:rStyle w:val="Lienhypertexte"/>
@@ -2468,7 +2468,7 @@
                 <w:noProof/>
                 <w:webHidden/>
               </w:rPr>
-              <w:instrText xml:space="preserve"> PAGEREF _Toc124344801 \h </w:instrText>
+              <w:instrText xml:space="preserve"> PAGEREF _Toc124434329 \h </w:instrText>
             </w:r>
             <w:r>
               <w:rPr>
@@ -2488,7 +2488,7 @@
                 <w:noProof/>
                 <w:webHidden/>
               </w:rPr>
-              <w:t>12</w:t>
+              <w:t>24</w:t>
             </w:r>
             <w:r>
               <w:rPr>
@@ -2512,7 +2512,7 @@
               <w:szCs w:val="22"/>
             </w:rPr>
           </w:pPr>
-          <w:hyperlink w:anchor="_Toc124344802" w:history="1">
+          <w:hyperlink w:anchor="_Toc124434330" w:history="1">
             <w:r>
               <w:rPr>
                 <w:rStyle w:val="Lienhypertexte"/>
@@ -2550,7 +2550,7 @@
               <w:rPr>
                 <w:webHidden/>
               </w:rPr>
-              <w:instrText xml:space="preserve"> PAGEREF _Toc124344802 \h </w:instrText>
+              <w:instrText xml:space="preserve"> PAGEREF _Toc124434330 \h </w:instrText>
             </w:r>
             <w:r>
               <w:rPr>
@@ -2567,7 +2567,7 @@
               <w:rPr>
                 <w:webHidden/>
               </w:rPr>
-              <w:t>13</w:t>
+              <w:t>25</w:t>
             </w:r>
             <w:r>
               <w:rPr>
@@ -2591,7 +2591,7 @@
               <w:szCs w:val="22"/>
             </w:rPr>
           </w:pPr>
-          <w:hyperlink w:anchor="_Toc124344803" w:history="1">
+          <w:hyperlink w:anchor="_Toc124434331" w:history="1">
             <w:r>
               <w:rPr>
                 <w:rStyle w:val="Lienhypertexte"/>
@@ -2635,7 +2635,7 @@
                 <w:noProof/>
                 <w:webHidden/>
               </w:rPr>
-              <w:instrText xml:space="preserve"> PAGEREF _Toc124344803 \h </w:instrText>
+              <w:instrText xml:space="preserve"> PAGEREF _Toc124434331 \h </w:instrText>
             </w:r>
             <w:r>
               <w:rPr>
@@ -2655,7 +2655,7 @@
                 <w:noProof/>
                 <w:webHidden/>
               </w:rPr>
-              <w:t>13</w:t>
+              <w:t>25</w:t>
             </w:r>
             <w:r>
               <w:rPr>
@@ -2680,7 +2680,7 @@
               <w:szCs w:val="22"/>
             </w:rPr>
           </w:pPr>
-          <w:hyperlink w:anchor="_Toc124344804" w:history="1">
+          <w:hyperlink w:anchor="_Toc124434332" w:history="1">
             <w:r>
               <w:rPr>
                 <w:rStyle w:val="Lienhypertexte"/>
@@ -2724,7 +2724,7 @@
                 <w:noProof/>
                 <w:webHidden/>
               </w:rPr>
-              <w:instrText xml:space="preserve"> PAGEREF _Toc124344804 \h </w:instrText>
+              <w:instrText xml:space="preserve"> PAGEREF _Toc124434332 \h </w:instrText>
             </w:r>
             <w:r>
               <w:rPr>
@@ -2744,7 +2744,7 @@
                 <w:noProof/>
                 <w:webHidden/>
               </w:rPr>
-              <w:t>13</w:t>
+              <w:t>25</w:t>
             </w:r>
             <w:r>
               <w:rPr>
@@ -2797,7 +2797,7 @@
         <w:pStyle w:val="Titre10"/>
         <w:jc w:val="both"/>
       </w:pPr>
-      <w:bookmarkStart w:id="0" w:name="_Toc124344774"/>
+      <w:bookmarkStart w:id="0" w:name="_Toc124434302"/>
       <w:r>
         <w:t>Présentation</w:t>
       </w:r>
@@ -2816,21 +2816,11 @@
         <w:pStyle w:val="Titre2"/>
         <w:jc w:val="both"/>
       </w:pPr>
-      <w:bookmarkStart w:id="1" w:name="_Toc124344775"/>
+      <w:bookmarkStart w:id="1" w:name="_Toc124434303"/>
       <w:r>
         <w:t>Description générale</w:t>
       </w:r>
       <w:bookmarkEnd w:id="1"/>
-    </w:p>
-    <w:p>
-      <w:pPr>
-        <w:pStyle w:val="Titre2"/>
-        <w:numPr>
-          <w:ilvl w:val="0"/>
-          <w:numId w:val="0"/>
-        </w:numPr>
-        <w:jc w:val="both"/>
-      </w:pPr>
       <w:r>
         <w:t xml:space="preserve"> </w:t>
       </w:r>
@@ -2935,7 +2925,7 @@
         <w:pStyle w:val="Titre2"/>
         <w:jc w:val="both"/>
       </w:pPr>
-      <w:bookmarkStart w:id="2" w:name="_Toc124344776"/>
+      <w:bookmarkStart w:id="2" w:name="_Toc124434304"/>
       <w:r>
         <w:t>Règles du jeu</w:t>
       </w:r>
@@ -3666,40 +3656,40 @@
         <w:rPr>
           <w:rFonts w:ascii="Calibri" w:hAnsi="Calibri" w:cs="Calibri"/>
         </w:rPr>
+        <w:t xml:space="preserve">Pour avoir </w:t>
+      </w:r>
+      <w:proofErr w:type="gramStart"/>
+      <w:r>
+        <w:rPr>
+          <w:rFonts w:ascii="Calibri" w:hAnsi="Calibri" w:cs="Calibri"/>
+        </w:rPr>
+        <w:t>tous les morceau</w:t>
+      </w:r>
+      <w:proofErr w:type="gramEnd"/>
+      <w:r>
+        <w:rPr>
+          <w:rFonts w:ascii="Calibri" w:hAnsi="Calibri" w:cs="Calibri"/>
+        </w:rPr>
+        <w:t xml:space="preserve"> de portail : C</w:t>
+      </w:r>
+    </w:p>
+    <w:p>
+      <w:pPr>
+        <w:pStyle w:val="Paragraphedeliste"/>
+        <w:numPr>
+          <w:ilvl w:val="0"/>
+          <w:numId w:val="29"/>
+        </w:numPr>
+        <w:jc w:val="both"/>
+        <w:rPr>
+          <w:rFonts w:ascii="Calibri" w:hAnsi="Calibri" w:cs="Calibri"/>
+        </w:rPr>
+      </w:pPr>
+      <w:r>
+        <w:rPr>
+          <w:rFonts w:ascii="Calibri" w:hAnsi="Calibri" w:cs="Calibri"/>
+        </w:rPr>
         <w:lastRenderedPageBreak/>
-        <w:t xml:space="preserve">Pour avoir </w:t>
-      </w:r>
-      <w:proofErr w:type="gramStart"/>
-      <w:r>
-        <w:rPr>
-          <w:rFonts w:ascii="Calibri" w:hAnsi="Calibri" w:cs="Calibri"/>
-        </w:rPr>
-        <w:t>tous les morceau</w:t>
-      </w:r>
-      <w:proofErr w:type="gramEnd"/>
-      <w:r>
-        <w:rPr>
-          <w:rFonts w:ascii="Calibri" w:hAnsi="Calibri" w:cs="Calibri"/>
-        </w:rPr>
-        <w:t xml:space="preserve"> de portail : C</w:t>
-      </w:r>
-    </w:p>
-    <w:p>
-      <w:pPr>
-        <w:pStyle w:val="Paragraphedeliste"/>
-        <w:numPr>
-          <w:ilvl w:val="0"/>
-          <w:numId w:val="29"/>
-        </w:numPr>
-        <w:jc w:val="both"/>
-        <w:rPr>
-          <w:rFonts w:ascii="Calibri" w:hAnsi="Calibri" w:cs="Calibri"/>
-        </w:rPr>
-      </w:pPr>
-      <w:r>
-        <w:rPr>
-          <w:rFonts w:ascii="Calibri" w:hAnsi="Calibri" w:cs="Calibri"/>
-        </w:rPr>
         <w:t xml:space="preserve">Pour se téléporter au point de départ : </w:t>
       </w:r>
       <w:proofErr w:type="spellStart"/>
@@ -3821,7 +3811,7 @@
         <w:pStyle w:val="Titre2"/>
         <w:jc w:val="both"/>
       </w:pPr>
-      <w:bookmarkStart w:id="3" w:name="_Toc124344777"/>
+      <w:bookmarkStart w:id="3" w:name="_Toc124434305"/>
       <w:r>
         <w:t>Cinématique des écrans</w:t>
       </w:r>
@@ -4739,7 +4729,7 @@
         </w:numPr>
         <w:jc w:val="both"/>
       </w:pPr>
-      <w:bookmarkStart w:id="4" w:name="_Toc124344778"/>
+      <w:bookmarkStart w:id="4" w:name="_Toc124434306"/>
       <w:r>
         <w:lastRenderedPageBreak/>
         <w:t xml:space="preserve">Conception </w:t>
@@ -4780,7 +4770,7 @@
         <w:pStyle w:val="Titre2"/>
         <w:jc w:val="both"/>
       </w:pPr>
-      <w:bookmarkStart w:id="5" w:name="_Toc124344779"/>
+      <w:bookmarkStart w:id="5" w:name="_Toc124434307"/>
       <w:r>
         <w:t>Présentati</w:t>
       </w:r>
@@ -5176,12 +5166,55 @@
     <w:p>
       <w:pPr>
         <w:jc w:val="both"/>
-        <w:rPr>
-          <w:rFonts w:ascii="Arial" w:hAnsi="Arial"/>
-          <w:b/>
-          <w:bCs/>
-          <w:sz w:val="32"/>
-        </w:rPr>
+      </w:pPr>
+      <w:r>
+        <w:t xml:space="preserve">Game1 gère les 7 </w:t>
+      </w:r>
+      <w:r>
+        <w:t>écran mis en place pour notre jeu</w:t>
+      </w:r>
+      <w:r>
+        <w:t xml:space="preserve"> Menu, Win, </w:t>
+      </w:r>
+      <w:proofErr w:type="spellStart"/>
+      <w:r>
+        <w:t>Desert</w:t>
+      </w:r>
+      <w:proofErr w:type="spellEnd"/>
+      <w:r>
+        <w:t xml:space="preserve">, </w:t>
+      </w:r>
+      <w:proofErr w:type="spellStart"/>
+      <w:r>
+        <w:t>ChoixNiveau</w:t>
+      </w:r>
+      <w:proofErr w:type="spellEnd"/>
+      <w:r>
+        <w:t xml:space="preserve">, </w:t>
+      </w:r>
+      <w:proofErr w:type="spellStart"/>
+      <w:r>
+        <w:t>GameOver</w:t>
+      </w:r>
+      <w:proofErr w:type="spellEnd"/>
+      <w:r>
+        <w:t>, Snow</w:t>
+      </w:r>
+      <w:r>
+        <w:t xml:space="preserve"> et </w:t>
+      </w:r>
+      <w:proofErr w:type="spellStart"/>
+      <w:r>
+        <w:t>Regle</w:t>
+      </w:r>
+      <w:proofErr w:type="spellEnd"/>
+      <w:r>
+        <w:t>.</w:t>
+      </w:r>
+    </w:p>
+    <w:p>
+      <w:pPr>
+        <w:jc w:val="both"/>
       </w:pPr>
       <w:r>
         <w:rPr>
@@ -5245,20 +5278,203 @@
     <w:p>
       <w:pPr>
         <w:jc w:val="both"/>
-        <w:rPr>
-          <w:rFonts w:ascii="Arial" w:hAnsi="Arial"/>
-          <w:b/>
-          <w:bCs/>
-          <w:sz w:val="32"/>
-        </w:rPr>
-      </w:pPr>
-      <w:r>
-        <w:rPr>
-          <w:rFonts w:ascii="Arial" w:hAnsi="Arial"/>
-          <w:b/>
-          <w:bCs/>
-          <w:sz w:val="32"/>
-        </w:rPr>
+      </w:pPr>
+      <w:r>
+        <w:t xml:space="preserve">Camera est appeler dans </w:t>
+      </w:r>
+      <w:proofErr w:type="spellStart"/>
+      <w:r>
+        <w:t>Desert</w:t>
+      </w:r>
+      <w:proofErr w:type="spellEnd"/>
+      <w:r>
+        <w:t xml:space="preserve"> et Snow, elle sert à gérer le déplacement de la caméra suivant le pingouin</w:t>
+      </w:r>
+      <w:r>
+        <w:t xml:space="preserve">, cette classe est à part afin de factoriser le code plutôt que de le mettre dans les deux écran </w:t>
+      </w:r>
+      <w:proofErr w:type="spellStart"/>
+      <w:r>
+        <w:t>Desert</w:t>
+      </w:r>
+      <w:proofErr w:type="spellEnd"/>
+      <w:r>
+        <w:t xml:space="preserve"> et Snow.</w:t>
+      </w:r>
+      <w:bookmarkStart w:id="6" w:name="_GoBack"/>
+      <w:bookmarkEnd w:id="6"/>
+      <w:r>
+        <w:t xml:space="preserve"> </w:t>
+      </w:r>
+    </w:p>
+    <w:p>
+      <w:pPr>
+        <w:jc w:val="both"/>
+      </w:pPr>
+      <w:r>
+        <w:t xml:space="preserve">Chrono est appelé dans les </w:t>
+      </w:r>
+      <w:proofErr w:type="spellStart"/>
+      <w:r>
+        <w:t>GameScreen</w:t>
+      </w:r>
+      <w:proofErr w:type="spellEnd"/>
+      <w:r>
+        <w:t xml:space="preserve"> </w:t>
+      </w:r>
+      <w:proofErr w:type="spellStart"/>
+      <w:r>
+        <w:t>Desert</w:t>
+      </w:r>
+      <w:proofErr w:type="spellEnd"/>
+      <w:r>
+        <w:t xml:space="preserve"> et Snow et sert à afficher le chrono de la partie.</w:t>
+      </w:r>
+    </w:p>
+    <w:p>
+      <w:pPr>
+        <w:jc w:val="both"/>
+      </w:pPr>
+      <w:proofErr w:type="spellStart"/>
+      <w:r>
+        <w:t>GameManager</w:t>
+      </w:r>
+      <w:proofErr w:type="spellEnd"/>
+      <w:r>
+        <w:t xml:space="preserve"> est appelé dans </w:t>
+      </w:r>
+      <w:proofErr w:type="spellStart"/>
+      <w:r>
+        <w:t>Desert</w:t>
+      </w:r>
+      <w:proofErr w:type="spellEnd"/>
+      <w:r>
+        <w:t xml:space="preserve"> et Sn</w:t>
+      </w:r>
+      <w:r>
+        <w:t>o</w:t>
+      </w:r>
+      <w:r>
+        <w:t xml:space="preserve">w, il permet de mettre en commun ce qui est utiliser dans chacun de ses </w:t>
+      </w:r>
+      <w:proofErr w:type="spellStart"/>
+      <w:r>
+        <w:t>gameScreen</w:t>
+      </w:r>
+      <w:proofErr w:type="spellEnd"/>
+      <w:r>
+        <w:t xml:space="preserve"> afin d’évité un surplus de redondances.</w:t>
+      </w:r>
+      <w:r>
+        <w:t xml:space="preserve"> </w:t>
+      </w:r>
+    </w:p>
+    <w:p>
+      <w:pPr>
+        <w:jc w:val="both"/>
+      </w:pPr>
+      <w:proofErr w:type="spellStart"/>
+      <w:r>
+        <w:t>Monstre</w:t>
+      </w:r>
+      <w:r>
+        <w:t>Volant</w:t>
+      </w:r>
+      <w:proofErr w:type="spellEnd"/>
+      <w:r>
+        <w:t xml:space="preserve">, </w:t>
+      </w:r>
+      <w:proofErr w:type="spellStart"/>
+      <w:r>
+        <w:t>MonstreRampant</w:t>
+      </w:r>
+      <w:proofErr w:type="spellEnd"/>
+      <w:r>
+        <w:t xml:space="preserve">, Trap et </w:t>
+      </w:r>
+      <w:proofErr w:type="spellStart"/>
+      <w:r>
+        <w:t>Recompenses</w:t>
+      </w:r>
+      <w:proofErr w:type="spellEnd"/>
+      <w:r>
+        <w:t xml:space="preserve"> sont des classes appeler pour peupler la </w:t>
+      </w:r>
+      <w:proofErr w:type="spellStart"/>
+      <w:r>
+        <w:t>map</w:t>
+      </w:r>
+      <w:proofErr w:type="spellEnd"/>
+      <w:r>
+        <w:t xml:space="preserve"> dans </w:t>
+      </w:r>
+      <w:proofErr w:type="spellStart"/>
+      <w:r>
+        <w:t>Desert</w:t>
+      </w:r>
+      <w:proofErr w:type="spellEnd"/>
+      <w:r>
+        <w:t xml:space="preserve"> et Snow d’animaux volant ou non, de pièges, de pièces et de morceaux de portail. </w:t>
+      </w:r>
+      <w:r>
+        <w:t>Elles permettent de factoriser notre code.</w:t>
+      </w:r>
+    </w:p>
+    <w:p>
+      <w:pPr>
+        <w:jc w:val="both"/>
+      </w:pPr>
+      <w:r>
+        <w:lastRenderedPageBreak/>
+        <w:t>Pingouin permet de regrouper tou</w:t>
+      </w:r>
+      <w:r>
+        <w:t>t</w:t>
+      </w:r>
+      <w:r>
+        <w:t xml:space="preserve"> ce qui concerne le pingouin que le joueur dirige en un seul endroit, que ce soit les touches pour le faire bouger ou ses collisions avec la </w:t>
+      </w:r>
+      <w:proofErr w:type="spellStart"/>
+      <w:r>
+        <w:t>map</w:t>
+      </w:r>
+      <w:proofErr w:type="spellEnd"/>
+      <w:r>
+        <w:t xml:space="preserve">. </w:t>
+      </w:r>
+    </w:p>
+    <w:p>
+      <w:pPr>
+        <w:jc w:val="both"/>
+      </w:pPr>
+      <w:proofErr w:type="spellStart"/>
+      <w:r>
+        <w:t>Snowball</w:t>
+      </w:r>
+      <w:proofErr w:type="spellEnd"/>
+      <w:r>
+        <w:t xml:space="preserve"> permet de gérer tous ce qui concerne le lancement de la boule de neige.</w:t>
+      </w:r>
+      <w:r>
+        <w:t xml:space="preserve"> </w:t>
+      </w:r>
+    </w:p>
+    <w:p>
+      <w:pPr>
+        <w:jc w:val="both"/>
+      </w:pPr>
+      <w:r>
+        <w:t xml:space="preserve">Nous avons </w:t>
+      </w:r>
+      <w:proofErr w:type="gramStart"/>
+      <w:r>
+        <w:t>compartimenter</w:t>
+      </w:r>
+      <w:proofErr w:type="gramEnd"/>
+      <w:r>
+        <w:t xml:space="preserve"> ainsi notre code afin de mieux pouvoir s’y retrouver et afin de tous pouvoir travailler sans empiéter sur le travail des autres.</w:t>
+      </w:r>
+      <w:r>
         <w:br w:type="page"/>
       </w:r>
     </w:p>
@@ -5272,11 +5488,11 @@
         <w:pStyle w:val="Titre2"/>
         <w:jc w:val="both"/>
       </w:pPr>
-      <w:bookmarkStart w:id="6" w:name="_Toc124344780"/>
+      <w:bookmarkStart w:id="7" w:name="_Toc124434308"/>
       <w:r>
         <w:t>Présentation détaillée Game1</w:t>
       </w:r>
-      <w:bookmarkEnd w:id="6"/>
+      <w:bookmarkEnd w:id="7"/>
     </w:p>
     <w:p>
       <w:pPr>
@@ -6851,14 +7067,14 @@
         <w:pStyle w:val="Titre2"/>
         <w:jc w:val="both"/>
       </w:pPr>
-      <w:bookmarkStart w:id="7" w:name="_Toc124344781"/>
+      <w:bookmarkStart w:id="8" w:name="_Toc124434309"/>
       <w:r>
         <w:t>Présentation</w:t>
       </w:r>
       <w:r>
         <w:t xml:space="preserve"> détaillé Menu</w:t>
       </w:r>
-      <w:bookmarkEnd w:id="7"/>
+      <w:bookmarkEnd w:id="8"/>
     </w:p>
     <w:p>
       <w:pPr>
@@ -7487,7 +7703,7 @@
         <w:pStyle w:val="Titre2"/>
         <w:jc w:val="both"/>
       </w:pPr>
-      <w:bookmarkStart w:id="8" w:name="_Toc124344782"/>
+      <w:bookmarkStart w:id="9" w:name="_Toc124434310"/>
       <w:r>
         <w:lastRenderedPageBreak/>
         <w:t>Présentation</w:t>
@@ -7499,7 +7715,7 @@
       <w:r>
         <w:t>ChoixNiveau</w:t>
       </w:r>
-      <w:bookmarkEnd w:id="8"/>
+      <w:bookmarkEnd w:id="9"/>
       <w:proofErr w:type="spellEnd"/>
       <w:r>
         <w:t xml:space="preserve"> </w:t>
@@ -7899,7 +8115,7 @@
         <w:pStyle w:val="Titre2"/>
         <w:jc w:val="both"/>
       </w:pPr>
-      <w:bookmarkStart w:id="9" w:name="_Toc124344783"/>
+      <w:bookmarkStart w:id="10" w:name="_Toc124434311"/>
       <w:r>
         <w:lastRenderedPageBreak/>
         <w:t>Présentation</w:t>
@@ -7914,7 +8130,7 @@
       <w:r>
         <w:t>Regle</w:t>
       </w:r>
-      <w:bookmarkEnd w:id="9"/>
+      <w:bookmarkEnd w:id="10"/>
       <w:proofErr w:type="spellEnd"/>
     </w:p>
     <w:p>
@@ -9190,7 +9406,7 @@
         <w:pStyle w:val="Titre2"/>
         <w:jc w:val="both"/>
       </w:pPr>
-      <w:bookmarkStart w:id="10" w:name="_Toc124344784"/>
+      <w:bookmarkStart w:id="11" w:name="_Toc124434312"/>
       <w:r>
         <w:t>Présentation</w:t>
       </w:r>
@@ -9201,7 +9417,7 @@
       <w:r>
         <w:t>Desert</w:t>
       </w:r>
-      <w:bookmarkEnd w:id="10"/>
+      <w:bookmarkEnd w:id="11"/>
       <w:proofErr w:type="spellEnd"/>
     </w:p>
     <w:p>
@@ -10509,7 +10725,7 @@
         <w:pStyle w:val="Titre2"/>
         <w:jc w:val="both"/>
       </w:pPr>
-      <w:bookmarkStart w:id="11" w:name="_Toc124344785"/>
+      <w:bookmarkStart w:id="12" w:name="_Toc124434313"/>
       <w:r>
         <w:lastRenderedPageBreak/>
         <w:t>Présentation</w:t>
@@ -10517,14 +10733,14 @@
       <w:r>
         <w:t xml:space="preserve"> détaillé Snow</w:t>
       </w:r>
-      <w:bookmarkEnd w:id="11"/>
+      <w:bookmarkEnd w:id="12"/>
     </w:p>
     <w:p>
       <w:pPr>
         <w:pStyle w:val="Titre2"/>
         <w:jc w:val="both"/>
       </w:pPr>
-      <w:bookmarkStart w:id="12" w:name="_Toc124344786"/>
+      <w:bookmarkStart w:id="13" w:name="_Toc124434314"/>
       <w:r>
         <w:t>Présentation</w:t>
       </w:r>
@@ -10535,7 +10751,7 @@
       <w:r>
         <w:t>GameOver</w:t>
       </w:r>
-      <w:bookmarkEnd w:id="12"/>
+      <w:bookmarkEnd w:id="13"/>
       <w:proofErr w:type="spellEnd"/>
     </w:p>
     <w:p>
@@ -10955,14 +11171,14 @@
         <w:pStyle w:val="Titre2"/>
         <w:jc w:val="both"/>
       </w:pPr>
-      <w:bookmarkStart w:id="13" w:name="_Toc124344787"/>
+      <w:bookmarkStart w:id="14" w:name="_Toc124434315"/>
       <w:r>
         <w:t>Présentation</w:t>
       </w:r>
       <w:r>
         <w:t xml:space="preserve"> détaillé Win</w:t>
       </w:r>
-      <w:bookmarkEnd w:id="13"/>
+      <w:bookmarkEnd w:id="14"/>
     </w:p>
     <w:p>
       <w:r>
@@ -11334,14 +11550,14 @@
         <w:pStyle w:val="Titre2"/>
         <w:jc w:val="both"/>
       </w:pPr>
-      <w:bookmarkStart w:id="14" w:name="_Toc124344788"/>
+      <w:bookmarkStart w:id="15" w:name="_Toc124434316"/>
       <w:r>
         <w:t>Présentation</w:t>
       </w:r>
       <w:r>
         <w:t xml:space="preserve"> détaillé Pingouin</w:t>
       </w:r>
-      <w:bookmarkEnd w:id="14"/>
+      <w:bookmarkEnd w:id="15"/>
     </w:p>
     <w:p>
       <w:r>
@@ -11940,7 +12156,7 @@
         <w:pStyle w:val="Titre2"/>
         <w:jc w:val="both"/>
       </w:pPr>
-      <w:bookmarkStart w:id="15" w:name="_Toc124344789"/>
+      <w:bookmarkStart w:id="16" w:name="_Toc124434317"/>
       <w:r>
         <w:t>Présentation</w:t>
       </w:r>
@@ -11951,7 +12167,7 @@
       <w:r>
         <w:t>Snowball</w:t>
       </w:r>
-      <w:bookmarkEnd w:id="15"/>
+      <w:bookmarkEnd w:id="16"/>
       <w:proofErr w:type="spellEnd"/>
     </w:p>
     <w:p>
@@ -12350,7 +12566,7 @@
         <w:pStyle w:val="Titre2"/>
         <w:jc w:val="both"/>
       </w:pPr>
-      <w:bookmarkStart w:id="16" w:name="_Toc124344790"/>
+      <w:bookmarkStart w:id="17" w:name="_Toc124434318"/>
       <w:r>
         <w:t>Présentation</w:t>
       </w:r>
@@ -12364,7 +12580,7 @@
       <w:r>
         <w:t>MonstreVolant</w:t>
       </w:r>
-      <w:bookmarkEnd w:id="16"/>
+      <w:bookmarkEnd w:id="17"/>
       <w:proofErr w:type="spellEnd"/>
     </w:p>
     <w:p>
@@ -12955,7 +13171,7 @@
         <w:pStyle w:val="Titre2"/>
         <w:jc w:val="both"/>
       </w:pPr>
-      <w:bookmarkStart w:id="17" w:name="_Toc124344791"/>
+      <w:bookmarkStart w:id="18" w:name="_Toc124434319"/>
       <w:r>
         <w:t>Présentation</w:t>
       </w:r>
@@ -12966,7 +13182,7 @@
       <w:r>
         <w:t>MonstreRampant</w:t>
       </w:r>
-      <w:bookmarkEnd w:id="17"/>
+      <w:bookmarkEnd w:id="18"/>
       <w:proofErr w:type="spellEnd"/>
     </w:p>
     <w:p>
@@ -13465,14 +13681,14 @@
         <w:pStyle w:val="Titre2"/>
         <w:jc w:val="both"/>
       </w:pPr>
-      <w:bookmarkStart w:id="18" w:name="_Toc124344792"/>
+      <w:bookmarkStart w:id="19" w:name="_Toc124434320"/>
       <w:r>
         <w:t>Présentation</w:t>
       </w:r>
       <w:r>
         <w:t xml:space="preserve"> détaillé Trap</w:t>
       </w:r>
-      <w:bookmarkEnd w:id="18"/>
+      <w:bookmarkEnd w:id="19"/>
     </w:p>
     <w:p>
       <w:pPr>
@@ -13571,8 +13787,6 @@
       <w:r>
         <w:t>Elle contient 8 champs :</w:t>
       </w:r>
-      <w:bookmarkStart w:id="19" w:name="_GoBack"/>
-      <w:bookmarkEnd w:id="19"/>
     </w:p>
     <w:p>
       <w:pPr>
@@ -13889,7 +14103,7 @@
         <w:pStyle w:val="Titre2"/>
         <w:jc w:val="both"/>
       </w:pPr>
-      <w:bookmarkStart w:id="20" w:name="_Toc124344793"/>
+      <w:bookmarkStart w:id="20" w:name="_Toc124434321"/>
       <w:r>
         <w:t>Présentation</w:t>
       </w:r>
@@ -14255,7 +14469,7 @@
         <w:pStyle w:val="Titre2"/>
         <w:jc w:val="both"/>
       </w:pPr>
-      <w:bookmarkStart w:id="21" w:name="_Toc124344794"/>
+      <w:bookmarkStart w:id="21" w:name="_Toc124434322"/>
       <w:r>
         <w:t>Présentation</w:t>
       </w:r>
@@ -14383,7 +14597,7 @@
         <w:pStyle w:val="Titre2"/>
         <w:jc w:val="both"/>
       </w:pPr>
-      <w:bookmarkStart w:id="22" w:name="_Toc124344795"/>
+      <w:bookmarkStart w:id="22" w:name="_Toc124434323"/>
       <w:r>
         <w:t>Présentation</w:t>
       </w:r>
@@ -14618,7 +14832,7 @@
         <w:pStyle w:val="Titre2"/>
         <w:jc w:val="both"/>
       </w:pPr>
-      <w:bookmarkStart w:id="23" w:name="_Toc124344796"/>
+      <w:bookmarkStart w:id="23" w:name="_Toc124434324"/>
       <w:r>
         <w:t>Présentation</w:t>
       </w:r>
@@ -14793,6 +15007,7 @@
         <w:pStyle w:val="Titre2"/>
         <w:jc w:val="both"/>
       </w:pPr>
+      <w:bookmarkStart w:id="24" w:name="_Toc124434325"/>
       <w:r>
         <w:t xml:space="preserve">Présentation détaillée </w:t>
       </w:r>
@@ -14800,6 +15015,7 @@
       <w:r>
         <w:t>GameManager</w:t>
       </w:r>
+      <w:bookmarkEnd w:id="24"/>
       <w:proofErr w:type="spellEnd"/>
     </w:p>
     <w:p>
@@ -15543,7 +15759,7 @@
         </w:numPr>
         <w:jc w:val="both"/>
       </w:pPr>
-      <w:bookmarkStart w:id="24" w:name="_Toc124344798"/>
+      <w:bookmarkStart w:id="25" w:name="_Toc124434326"/>
       <w:r>
         <w:lastRenderedPageBreak/>
         <w:t xml:space="preserve">Conception </w:t>
@@ -15551,7 +15767,7 @@
       <w:r>
         <w:t>graphique</w:t>
       </w:r>
-      <w:bookmarkEnd w:id="24"/>
+      <w:bookmarkEnd w:id="25"/>
     </w:p>
     <w:p>
       <w:pPr>
@@ -15713,11 +15929,11 @@
         <w:pStyle w:val="Titre10"/>
         <w:jc w:val="both"/>
       </w:pPr>
-      <w:bookmarkStart w:id="25" w:name="_Toc124344799"/>
+      <w:bookmarkStart w:id="26" w:name="_Toc124434327"/>
       <w:r>
         <w:t>Partie Algorithmie – Intelligence artificielle</w:t>
       </w:r>
-      <w:bookmarkEnd w:id="25"/>
+      <w:bookmarkEnd w:id="26"/>
     </w:p>
     <w:p>
       <w:pPr>
@@ -15750,11 +15966,11 @@
         <w:pStyle w:val="Titre2"/>
         <w:jc w:val="both"/>
       </w:pPr>
-      <w:bookmarkStart w:id="26" w:name="_Toc124344800"/>
+      <w:bookmarkStart w:id="27" w:name="_Toc124434328"/>
       <w:r>
         <w:t>Explications</w:t>
       </w:r>
-      <w:bookmarkEnd w:id="26"/>
+      <w:bookmarkEnd w:id="27"/>
     </w:p>
     <w:p>
       <w:pPr>
@@ -15804,11 +16020,11 @@
         <w:pStyle w:val="Titre2"/>
         <w:jc w:val="both"/>
       </w:pPr>
-      <w:bookmarkStart w:id="27" w:name="_Toc124344801"/>
+      <w:bookmarkStart w:id="28" w:name="_Toc124434329"/>
       <w:r>
         <w:t>Extrait de code</w:t>
       </w:r>
-      <w:bookmarkEnd w:id="27"/>
+      <w:bookmarkEnd w:id="28"/>
     </w:p>
     <w:p>
       <w:pPr>
@@ -15875,12 +16091,12 @@
         <w:pStyle w:val="Titre10"/>
         <w:jc w:val="both"/>
       </w:pPr>
-      <w:bookmarkStart w:id="28" w:name="_Toc124344802"/>
+      <w:bookmarkStart w:id="29" w:name="_Toc124434330"/>
       <w:r>
         <w:lastRenderedPageBreak/>
         <w:t>Cahier de recettes</w:t>
       </w:r>
-      <w:bookmarkEnd w:id="28"/>
+      <w:bookmarkEnd w:id="29"/>
     </w:p>
     <w:p>
       <w:pPr>
@@ -15900,7 +16116,7 @@
         <w:ind w:left="653"/>
         <w:jc w:val="both"/>
       </w:pPr>
-      <w:bookmarkStart w:id="29" w:name="_Toc124344803"/>
+      <w:bookmarkStart w:id="30" w:name="_Toc124434331"/>
       <w:r>
         <w:t>5</w:t>
       </w:r>
@@ -15913,7 +16129,7 @@
       <w:r>
         <w:t>Tests de validation</w:t>
       </w:r>
-      <w:bookmarkEnd w:id="29"/>
+      <w:bookmarkEnd w:id="30"/>
     </w:p>
     <w:p>
       <w:pPr>
@@ -17465,7 +17681,7 @@
         <w:ind w:left="653"/>
         <w:jc w:val="both"/>
       </w:pPr>
-      <w:bookmarkStart w:id="30" w:name="_Toc124344804"/>
+      <w:bookmarkStart w:id="31" w:name="_Toc124434332"/>
       <w:r>
         <w:t>5</w:t>
       </w:r>
@@ -17478,7 +17694,7 @@
       <w:r>
         <w:t>Tests de performance</w:t>
       </w:r>
-      <w:bookmarkEnd w:id="30"/>
+      <w:bookmarkEnd w:id="31"/>
     </w:p>
     <w:p>
       <w:pPr>
@@ -17625,14 +17841,82 @@
           <w:rFonts w:ascii="Calibri" w:hAnsi="Calibri" w:cs="Calibri"/>
         </w:rPr>
       </w:pPr>
+      <w:r>
+        <w:rPr>
+          <w:noProof/>
+        </w:rPr>
+        <w:drawing>
+          <wp:inline distT="0" distB="0" distL="0" distR="0" wp14:anchorId="46D7886C" wp14:editId="53AB7C47">
+            <wp:extent cx="3188043" cy="1864929"/>
+            <wp:effectExtent l="0" t="0" r="0" b="2540"/>
+            <wp:docPr id="29" name="Image 29"/>
+            <wp:cNvGraphicFramePr>
+              <a:graphicFrameLocks xmlns:a="http://schemas.openxmlformats.org/drawingml/2006/main" noChangeAspect="1"/>
+            </wp:cNvGraphicFramePr>
+            <a:graphic xmlns:a="http://schemas.openxmlformats.org/drawingml/2006/main">
+              <a:graphicData uri="http://schemas.openxmlformats.org/drawingml/2006/picture">
+                <pic:pic xmlns:pic="http://schemas.openxmlformats.org/drawingml/2006/picture">
+                  <pic:nvPicPr>
+                    <pic:cNvPr id="1" name=""/>
+                    <pic:cNvPicPr/>
+                  </pic:nvPicPr>
+                  <pic:blipFill>
+                    <a:blip r:embed="rId34"/>
+                    <a:stretch>
+                      <a:fillRect/>
+                    </a:stretch>
+                  </pic:blipFill>
+                  <pic:spPr>
+                    <a:xfrm>
+                      <a:off x="0" y="0"/>
+                      <a:ext cx="3227161" cy="1887812"/>
+                    </a:xfrm>
+                    <a:prstGeom prst="rect">
+                      <a:avLst/>
+                    </a:prstGeom>
+                  </pic:spPr>
+                </pic:pic>
+              </a:graphicData>
+            </a:graphic>
+          </wp:inline>
+        </w:drawing>
+      </w:r>
+    </w:p>
+    <w:p>
+      <w:pPr>
+        <w:jc w:val="both"/>
+        <w:rPr>
+          <w:rFonts w:ascii="Calibri" w:hAnsi="Calibri" w:cs="Calibri"/>
+        </w:rPr>
+      </w:pPr>
+      <w:r>
+        <w:rPr>
+          <w:rFonts w:ascii="Calibri" w:hAnsi="Calibri" w:cs="Calibri"/>
+        </w:rPr>
+        <w:t xml:space="preserve">Lancement de la partie. Le programme doit charger la </w:t>
+      </w:r>
+      <w:proofErr w:type="spellStart"/>
+      <w:r>
+        <w:rPr>
+          <w:rFonts w:ascii="Calibri" w:hAnsi="Calibri" w:cs="Calibri"/>
+        </w:rPr>
+        <w:t>map</w:t>
+      </w:r>
+      <w:proofErr w:type="spellEnd"/>
+      <w:r>
+        <w:rPr>
+          <w:rFonts w:ascii="Calibri" w:hAnsi="Calibri" w:cs="Calibri"/>
+        </w:rPr>
+        <w:t>, le fond et les tableaux ce qui lui prend de la mémoire.</w:t>
+      </w:r>
     </w:p>
     <w:sectPr>
-      <w:headerReference w:type="even" r:id="rId34"/>
-      <w:headerReference w:type="default" r:id="rId35"/>
-      <w:footerReference w:type="even" r:id="rId36"/>
-      <w:footerReference w:type="default" r:id="rId37"/>
-      <w:headerReference w:type="first" r:id="rId38"/>
-      <w:footerReference w:type="first" r:id="rId39"/>
+      <w:headerReference w:type="even" r:id="rId35"/>
+      <w:headerReference w:type="default" r:id="rId36"/>
+      <w:footerReference w:type="even" r:id="rId37"/>
+      <w:footerReference w:type="default" r:id="rId38"/>
+      <w:headerReference w:type="first" r:id="rId39"/>
+      <w:footerReference w:type="first" r:id="rId40"/>
       <w:pgSz w:w="11906" w:h="16838"/>
       <w:pgMar w:top="794" w:right="1134" w:bottom="851" w:left="1134" w:header="709" w:footer="709" w:gutter="0"/>
       <w:cols w:space="708"/>
@@ -24279,7 +24563,7 @@
 </file>
 
 <file path=customXml/itemProps1.xml><?xml version="1.0" encoding="utf-8"?>
-<ds:datastoreItem xmlns:ds="http://schemas.openxmlformats.org/officeDocument/2006/customXml" ds:itemID="{5C4A7140-9824-4250-8D05-4F2116E08F0B}">
+<ds:datastoreItem xmlns:ds="http://schemas.openxmlformats.org/officeDocument/2006/customXml" ds:itemID="{7D2C3311-1A04-4796-80AA-E2361F63515B}">
   <ds:schemaRefs>
     <ds:schemaRef ds:uri="http://schemas.openxmlformats.org/officeDocument/2006/bibliography"/>
   </ds:schemaRefs>

--- a/DOC/CompteRendu.docx
+++ b/DOC/CompteRendu.docx
@@ -5301,8 +5301,6 @@
       <w:r>
         <w:t xml:space="preserve"> et Snow.</w:t>
       </w:r>
-      <w:bookmarkStart w:id="6" w:name="_GoBack"/>
-      <w:bookmarkEnd w:id="6"/>
       <w:r>
         <w:t xml:space="preserve"> </w:t>
       </w:r>
@@ -5466,11 +5464,9 @@
       <w:r>
         <w:t xml:space="preserve">Nous avons </w:t>
       </w:r>
-      <w:proofErr w:type="gramStart"/>
-      <w:r>
-        <w:t>compartimenter</w:t>
-      </w:r>
-      <w:proofErr w:type="gramEnd"/>
+      <w:r>
+        <w:t>compartimenté</w:t>
+      </w:r>
       <w:r>
         <w:t xml:space="preserve"> ainsi notre code afin de mieux pouvoir s’y retrouver et afin de tous pouvoir travailler sans empiéter sur le travail des autres.</w:t>
       </w:r>
@@ -5488,11 +5484,11 @@
         <w:pStyle w:val="Titre2"/>
         <w:jc w:val="both"/>
       </w:pPr>
-      <w:bookmarkStart w:id="7" w:name="_Toc124434308"/>
+      <w:bookmarkStart w:id="6" w:name="_Toc124434308"/>
       <w:r>
         <w:t>Présentation détaillée Game1</w:t>
       </w:r>
-      <w:bookmarkEnd w:id="7"/>
+      <w:bookmarkEnd w:id="6"/>
     </w:p>
     <w:p>
       <w:pPr>
@@ -6007,11 +6003,11 @@
       <w:r>
         <w:t xml:space="preserve"> Game1 </w:t>
       </w:r>
-      <w:proofErr w:type="gramStart"/>
-      <w:r>
-        <w:t>de  charger</w:t>
-      </w:r>
-      <w:proofErr w:type="gramEnd"/>
+      <w:bookmarkStart w:id="7" w:name="_GoBack"/>
+      <w:bookmarkEnd w:id="7"/>
+      <w:r>
+        <w:t>de charger</w:t>
+      </w:r>
       <w:r>
         <w:t xml:space="preserve"> Menu.</w:t>
       </w:r>
@@ -24563,7 +24559,7 @@
 </file>
 
 <file path=customXml/itemProps1.xml><?xml version="1.0" encoding="utf-8"?>
-<ds:datastoreItem xmlns:ds="http://schemas.openxmlformats.org/officeDocument/2006/customXml" ds:itemID="{7D2C3311-1A04-4796-80AA-E2361F63515B}">
+<ds:datastoreItem xmlns:ds="http://schemas.openxmlformats.org/officeDocument/2006/customXml" ds:itemID="{F6950AB7-34AB-4A04-97FE-A331F5349140}">
   <ds:schemaRefs>
     <ds:schemaRef ds:uri="http://schemas.openxmlformats.org/officeDocument/2006/bibliography"/>
   </ds:schemaRefs>

--- a/DOC/CompteRendu.docx
+++ b/DOC/CompteRendu.docx
@@ -6003,8 +6003,6 @@
       <w:r>
         <w:t xml:space="preserve"> Game1 </w:t>
       </w:r>
-      <w:bookmarkStart w:id="7" w:name="_GoBack"/>
-      <w:bookmarkEnd w:id="7"/>
       <w:r>
         <w:t>de charger</w:t>
       </w:r>
@@ -6197,33 +6195,9 @@
           <w:numId w:val="24"/>
         </w:numPr>
         <w:jc w:val="both"/>
-        <w:rPr>
-          <w:color w:val="ED7D31" w:themeColor="accent2"/>
-        </w:rPr>
-      </w:pPr>
-      <w:r>
-        <w:rPr>
-          <w:color w:val="ED7D31" w:themeColor="accent2"/>
-        </w:rPr>
-        <w:t>Attaquer</w:t>
-      </w:r>
-      <w:r>
-        <w:rPr>
-          <w:color w:val="ED7D31" w:themeColor="accent2"/>
-        </w:rPr>
-        <w:t> </w:t>
-      </w:r>
-      <w:r>
-        <w:rPr>
-          <w:color w:val="ED7D31" w:themeColor="accent2"/>
-        </w:rPr>
-        <w:t>:</w:t>
-      </w:r>
-      <w:r>
-        <w:rPr>
-          <w:color w:val="ED7D31" w:themeColor="accent2"/>
-        </w:rPr>
-        <w:t xml:space="preserve"> c’est un objet de classe Keys</w:t>
+      </w:pPr>
+      <w:r>
+        <w:t>Attaquer : c’est un objet de classe Keys, cette variable permet de stocker la touche d’attaque</w:t>
       </w:r>
     </w:p>
     <w:p>
@@ -6236,10 +6210,12 @@
         <w:jc w:val="both"/>
       </w:pPr>
       <w:proofErr w:type="spellStart"/>
+      <w:proofErr w:type="gramStart"/>
       <w:r>
         <w:t>clicMenu</w:t>
       </w:r>
       <w:proofErr w:type="spellEnd"/>
+      <w:proofErr w:type="gramEnd"/>
       <w:r>
         <w:t> </w:t>
       </w:r>
@@ -7063,14 +7039,14 @@
         <w:pStyle w:val="Titre2"/>
         <w:jc w:val="both"/>
       </w:pPr>
-      <w:bookmarkStart w:id="8" w:name="_Toc124434309"/>
+      <w:bookmarkStart w:id="7" w:name="_Toc124434309"/>
       <w:r>
         <w:t>Présentation</w:t>
       </w:r>
       <w:r>
         <w:t xml:space="preserve"> détaillé Menu</w:t>
       </w:r>
-      <w:bookmarkEnd w:id="8"/>
+      <w:bookmarkEnd w:id="7"/>
     </w:p>
     <w:p>
       <w:pPr>
@@ -7699,7 +7675,7 @@
         <w:pStyle w:val="Titre2"/>
         <w:jc w:val="both"/>
       </w:pPr>
-      <w:bookmarkStart w:id="9" w:name="_Toc124434310"/>
+      <w:bookmarkStart w:id="8" w:name="_Toc124434310"/>
       <w:r>
         <w:lastRenderedPageBreak/>
         <w:t>Présentation</w:t>
@@ -7711,7 +7687,7 @@
       <w:r>
         <w:t>ChoixNiveau</w:t>
       </w:r>
-      <w:bookmarkEnd w:id="9"/>
+      <w:bookmarkEnd w:id="8"/>
       <w:proofErr w:type="spellEnd"/>
       <w:r>
         <w:t xml:space="preserve"> </w:t>
@@ -8111,7 +8087,7 @@
         <w:pStyle w:val="Titre2"/>
         <w:jc w:val="both"/>
       </w:pPr>
-      <w:bookmarkStart w:id="10" w:name="_Toc124434311"/>
+      <w:bookmarkStart w:id="9" w:name="_Toc124434311"/>
       <w:r>
         <w:lastRenderedPageBreak/>
         <w:t>Présentation</w:t>
@@ -8126,7 +8102,7 @@
       <w:r>
         <w:t>Regle</w:t>
       </w:r>
-      <w:bookmarkEnd w:id="10"/>
+      <w:bookmarkEnd w:id="9"/>
       <w:proofErr w:type="spellEnd"/>
     </w:p>
     <w:p>
@@ -9402,7 +9378,7 @@
         <w:pStyle w:val="Titre2"/>
         <w:jc w:val="both"/>
       </w:pPr>
-      <w:bookmarkStart w:id="11" w:name="_Toc124434312"/>
+      <w:bookmarkStart w:id="10" w:name="_Toc124434312"/>
       <w:r>
         <w:t>Présentation</w:t>
       </w:r>
@@ -9413,7 +9389,7 @@
       <w:r>
         <w:t>Desert</w:t>
       </w:r>
-      <w:bookmarkEnd w:id="11"/>
+      <w:bookmarkEnd w:id="10"/>
       <w:proofErr w:type="spellEnd"/>
     </w:p>
     <w:p>
@@ -10721,7 +10697,9 @@
         <w:pStyle w:val="Titre2"/>
         <w:jc w:val="both"/>
       </w:pPr>
-      <w:bookmarkStart w:id="12" w:name="_Toc124434313"/>
+      <w:bookmarkStart w:id="11" w:name="_Toc124434313"/>
+      <w:bookmarkStart w:id="12" w:name="_GoBack"/>
+      <w:bookmarkEnd w:id="12"/>
       <w:r>
         <w:lastRenderedPageBreak/>
         <w:t>Présentation</w:t>
@@ -10729,7 +10707,7 @@
       <w:r>
         <w:t xml:space="preserve"> détaillé Snow</w:t>
       </w:r>
-      <w:bookmarkEnd w:id="12"/>
+      <w:bookmarkEnd w:id="11"/>
     </w:p>
     <w:p>
       <w:pPr>
@@ -24559,7 +24537,7 @@
 </file>
 
 <file path=customXml/itemProps1.xml><?xml version="1.0" encoding="utf-8"?>
-<ds:datastoreItem xmlns:ds="http://schemas.openxmlformats.org/officeDocument/2006/customXml" ds:itemID="{F6950AB7-34AB-4A04-97FE-A331F5349140}">
+<ds:datastoreItem xmlns:ds="http://schemas.openxmlformats.org/officeDocument/2006/customXml" ds:itemID="{89683DC7-62D0-4B66-B512-8D23DDEEFEA5}">
   <ds:schemaRefs>
     <ds:schemaRef ds:uri="http://schemas.openxmlformats.org/officeDocument/2006/bibliography"/>
   </ds:schemaRefs>

--- a/DOC/CompteRendu.docx
+++ b/DOC/CompteRendu.docx
@@ -4136,7 +4136,7 @@
               </wp:anchor>
             </w:drawing>
           </mc:Choice>
-          <mc:Fallback xmlns:oel="http://schemas.microsoft.com/office/2019/extlst" xmlns:w16cex="http://schemas.microsoft.com/office/word/2018/wordml/cex" xmlns:w16="http://schemas.microsoft.com/office/word/2018/wordml" xmlns:w16sdtdh="http://schemas.microsoft.com/office/word/2020/wordml/sdtdatahash">
+          <mc:Fallback xmlns:w16sdtdh="http://schemas.microsoft.com/office/word/2020/wordml/sdtdatahash" xmlns:w16="http://schemas.microsoft.com/office/word/2018/wordml" xmlns:w16cex="http://schemas.microsoft.com/office/word/2018/wordml/cex" xmlns:oel="http://schemas.microsoft.com/office/2019/extlst">
             <w:pict>
               <v:shapetype w14:anchorId="4F78A9D2" id="_x0000_t13" coordsize="21600,21600" o:spt="13" adj="16200,5400" path="m@0,l@0@1,0@1,0@2@0@2@0,21600,21600,10800xe">
                 <v:stroke joinstyle="miter"/>
@@ -4419,7 +4419,7 @@
               </wp:anchor>
             </w:drawing>
           </mc:Choice>
-          <mc:Fallback xmlns:oel="http://schemas.microsoft.com/office/2019/extlst" xmlns:w16cex="http://schemas.microsoft.com/office/word/2018/wordml/cex" xmlns:w16="http://schemas.microsoft.com/office/word/2018/wordml" xmlns:w16sdtdh="http://schemas.microsoft.com/office/word/2020/wordml/sdtdatahash">
+          <mc:Fallback xmlns:w16sdtdh="http://schemas.microsoft.com/office/word/2020/wordml/sdtdatahash" xmlns:w16="http://schemas.microsoft.com/office/word/2018/wordml" xmlns:w16cex="http://schemas.microsoft.com/office/word/2018/wordml/cex" xmlns:oel="http://schemas.microsoft.com/office/2019/extlst">
             <w:pict>
               <v:shapetype w14:anchorId="55EA9F74" id="_x0000_t34" coordsize="21600,21600" o:spt="34" o:oned="t" adj="10800" path="m,l@0,0@0,21600,21600,21600e" filled="f">
                 <v:stroke joinstyle="miter"/>
@@ -4503,7 +4503,7 @@
               </wp:anchor>
             </w:drawing>
           </mc:Choice>
-          <mc:Fallback xmlns:oel="http://schemas.microsoft.com/office/2019/extlst" xmlns:w16cex="http://schemas.microsoft.com/office/word/2018/wordml/cex" xmlns:w16="http://schemas.microsoft.com/office/word/2018/wordml" xmlns:w16sdtdh="http://schemas.microsoft.com/office/word/2020/wordml/sdtdatahash">
+          <mc:Fallback xmlns:w16sdtdh="http://schemas.microsoft.com/office/word/2020/wordml/sdtdatahash" xmlns:w16="http://schemas.microsoft.com/office/word/2018/wordml" xmlns:w16cex="http://schemas.microsoft.com/office/word/2018/wordml/cex" xmlns:oel="http://schemas.microsoft.com/office/2019/extlst">
             <w:pict>
               <v:shape w14:anchorId="608A4257" id="Flèche : droite 16" o:spid="_x0000_s1026" type="#_x0000_t13" style="position:absolute;margin-left:107.95pt;margin-top:104.7pt;width:222.3pt;height:11.2pt;z-index:-251642880;visibility:visible;mso-wrap-style:square;mso-width-percent:0;mso-wrap-distance-left:9pt;mso-wrap-distance-top:0;mso-wrap-distance-right:9pt;mso-wrap-distance-bottom:0;mso-position-horizontal:absolute;mso-position-horizontal-relative:text;mso-position-vertical:absolute;mso-position-vertical-relative:text;mso-width-percent:0;mso-width-relative:margin;v-text-anchor:middle" o:gfxdata="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" adj="21057" fillcolor="#4472c4 [3204]" strokecolor="#1f3763 [1604]" strokeweight="1pt"/>
             </w:pict>
@@ -5926,48 +5926,282 @@
           <w:numId w:val="24"/>
         </w:numPr>
         <w:jc w:val="both"/>
+      </w:pPr>
+      <w:r>
         <w:rPr>
           <w:color w:val="ED7D31" w:themeColor="accent2"/>
         </w:rPr>
-      </w:pPr>
-      <w:r>
-        <w:rPr>
-          <w:color w:val="ED7D31" w:themeColor="accent2"/>
-        </w:rPr>
         <w:t>_</w:t>
       </w:r>
-      <w:proofErr w:type="spellStart"/>
-      <w:r>
-        <w:rPr>
-          <w:color w:val="ED7D31" w:themeColor="accent2"/>
-        </w:rPr>
+      <w:r>
+        <w:t>_</w:t>
+      </w:r>
+      <w:proofErr w:type="spellStart"/>
+      <w:r>
         <w:t>graphics</w:t>
       </w:r>
       <w:proofErr w:type="spellEnd"/>
       <w:r>
-        <w:rPr>
-          <w:color w:val="ED7D31" w:themeColor="accent2"/>
-        </w:rPr>
+        <w:t xml:space="preserve"> : c’est un objet de classe </w:t>
+      </w:r>
+      <w:proofErr w:type="spellStart"/>
+      <w:r>
+        <w:t>GraphicsDeviceManager</w:t>
+      </w:r>
+      <w:proofErr w:type="spellEnd"/>
+      <w:r>
+        <w:t xml:space="preserve">, il permet de stocker et de modifier les informations de la fenêtre de jeu. </w:t>
+      </w:r>
+    </w:p>
+    <w:p>
+      <w:pPr>
+        <w:pStyle w:val="Paragraphedeliste"/>
+        <w:numPr>
+          <w:ilvl w:val="0"/>
+          <w:numId w:val="24"/>
+        </w:numPr>
+        <w:jc w:val="both"/>
+      </w:pPr>
+      <w:r>
+        <w:t>_menu</w:t>
+      </w:r>
+      <w:r>
         <w:t> </w:t>
       </w:r>
       <w:r>
-        <w:rPr>
-          <w:color w:val="ED7D31" w:themeColor="accent2"/>
-        </w:rPr>
         <w:t>:</w:t>
       </w:r>
       <w:r>
-        <w:rPr>
-          <w:color w:val="ED7D31" w:themeColor="accent2"/>
-        </w:rPr>
+        <w:t xml:space="preserve"> c’est </w:t>
+      </w:r>
+      <w:r>
+        <w:t>un objet de classe Menu</w:t>
+      </w:r>
+      <w:r>
+        <w:t xml:space="preserve"> qui permet </w:t>
+      </w:r>
+      <w:proofErr w:type="spellStart"/>
+      <w:r>
+        <w:t>a</w:t>
+      </w:r>
+      <w:proofErr w:type="spellEnd"/>
+      <w:r>
+        <w:t xml:space="preserve"> Game1 </w:t>
+      </w:r>
+      <w:r>
+        <w:t>de charger</w:t>
+      </w:r>
+      <w:r>
+        <w:t xml:space="preserve"> Menu.</w:t>
+      </w:r>
+    </w:p>
+    <w:p>
+      <w:pPr>
+        <w:pStyle w:val="Paragraphedeliste"/>
+        <w:numPr>
+          <w:ilvl w:val="0"/>
+          <w:numId w:val="24"/>
+        </w:numPr>
+        <w:jc w:val="both"/>
+      </w:pPr>
+      <w:r>
+        <w:t>_</w:t>
+      </w:r>
+      <w:proofErr w:type="spellStart"/>
+      <w:r>
+        <w:t>regle</w:t>
+      </w:r>
+      <w:proofErr w:type="spellEnd"/>
+      <w:r>
+        <w:t> </w:t>
+      </w:r>
+      <w:r>
+        <w:t xml:space="preserve">: c’est un objet de classe </w:t>
+      </w:r>
+      <w:proofErr w:type="spellStart"/>
+      <w:r>
+        <w:t>Regle</w:t>
+      </w:r>
+      <w:proofErr w:type="spellEnd"/>
+      <w:r>
+        <w:t xml:space="preserve"> qui permet à Game1 de charger le </w:t>
+      </w:r>
+      <w:proofErr w:type="spellStart"/>
+      <w:r>
+        <w:t>GameScreen</w:t>
+      </w:r>
+      <w:proofErr w:type="spellEnd"/>
+      <w:r>
+        <w:t xml:space="preserve"> </w:t>
+      </w:r>
+      <w:proofErr w:type="spellStart"/>
+      <w:r>
+        <w:t>Regle</w:t>
+      </w:r>
+      <w:proofErr w:type="spellEnd"/>
+      <w:r>
+        <w:t>.</w:t>
+      </w:r>
+    </w:p>
+    <w:p>
+      <w:pPr>
+        <w:pStyle w:val="Paragraphedeliste"/>
+        <w:numPr>
+          <w:ilvl w:val="0"/>
+          <w:numId w:val="24"/>
+        </w:numPr>
+        <w:jc w:val="both"/>
+      </w:pPr>
+      <w:r>
+        <w:rPr>
+          <w:noProof/>
+        </w:rPr>
+        <w:t>_</w:t>
+      </w:r>
+      <w:r>
+        <w:rPr>
+          <w:noProof/>
+        </w:rPr>
+        <w:t xml:space="preserve"> </w:t>
+      </w:r>
+      <w:r>
+        <w:rPr>
+          <w:noProof/>
+        </w:rPr>
+        <w:t>screenManager : c’est un objet de classe ScreenManager qui sert à gérer le chargement de scène/GameScreen</w:t>
+      </w:r>
+    </w:p>
+    <w:p>
+      <w:pPr>
+        <w:pStyle w:val="Paragraphedeliste"/>
+        <w:numPr>
+          <w:ilvl w:val="0"/>
+          <w:numId w:val="24"/>
+        </w:numPr>
+        <w:jc w:val="both"/>
+      </w:pPr>
+      <w:r>
+        <w:t>_</w:t>
+      </w:r>
+      <w:proofErr w:type="spellStart"/>
+      <w:r>
+        <w:t>snow</w:t>
+      </w:r>
+      <w:proofErr w:type="spellEnd"/>
+      <w:r>
+        <w:t> </w:t>
+      </w:r>
+      <w:r>
+        <w:t>: c’est un objet de classe Snow</w:t>
+      </w:r>
+      <w:r>
+        <w:t xml:space="preserve"> qui permet à Game1 de charger le </w:t>
+      </w:r>
+      <w:proofErr w:type="spellStart"/>
+      <w:r>
+        <w:t>GameScreen</w:t>
+      </w:r>
+      <w:proofErr w:type="spellEnd"/>
+      <w:r>
+        <w:t xml:space="preserve"> </w:t>
+      </w:r>
+      <w:proofErr w:type="spellStart"/>
+      <w:r>
+        <w:t>Regle</w:t>
+      </w:r>
+      <w:proofErr w:type="spellEnd"/>
+      <w:r>
+        <w:t>.</w:t>
+      </w:r>
+    </w:p>
+    <w:p>
+      <w:pPr>
+        <w:pStyle w:val="Paragraphedeliste"/>
+        <w:numPr>
+          <w:ilvl w:val="0"/>
+          <w:numId w:val="24"/>
+        </w:numPr>
+        <w:jc w:val="both"/>
+      </w:pPr>
+      <w:r>
+        <w:t>_</w:t>
+      </w:r>
+      <w:proofErr w:type="spellStart"/>
+      <w:r>
+        <w:t>win</w:t>
+      </w:r>
+      <w:proofErr w:type="spellEnd"/>
+      <w:r>
+        <w:t> </w:t>
+      </w:r>
+      <w:r>
+        <w:t>:</w:t>
+      </w:r>
+      <w:r>
+        <w:t xml:space="preserve"> c’est un objet de classe Win</w:t>
+      </w:r>
+      <w:r>
+        <w:t xml:space="preserve"> qui permet à Game1 de charger le </w:t>
+      </w:r>
+      <w:proofErr w:type="spellStart"/>
+      <w:r>
+        <w:t>GameScreen</w:t>
+      </w:r>
+      <w:proofErr w:type="spellEnd"/>
+      <w:r>
+        <w:t xml:space="preserve"> </w:t>
+      </w:r>
+      <w:proofErr w:type="spellStart"/>
+      <w:r>
+        <w:t>Regle</w:t>
+      </w:r>
+      <w:proofErr w:type="spellEnd"/>
+      <w:r>
+        <w:t>.</w:t>
+      </w:r>
+    </w:p>
+    <w:p>
+      <w:pPr>
+        <w:pStyle w:val="Paragraphedeliste"/>
+        <w:numPr>
+          <w:ilvl w:val="0"/>
+          <w:numId w:val="24"/>
+        </w:numPr>
+        <w:jc w:val="both"/>
+      </w:pPr>
+      <w:r>
+        <w:t>Attaquer : c’est un objet de classe Keys, cette variable permet de stocker la touche d’attaque</w:t>
+      </w:r>
+    </w:p>
+    <w:p>
+      <w:pPr>
+        <w:pStyle w:val="Paragraphedeliste"/>
+        <w:numPr>
+          <w:ilvl w:val="0"/>
+          <w:numId w:val="24"/>
+        </w:numPr>
+        <w:jc w:val="both"/>
+      </w:pPr>
+      <w:proofErr w:type="spellStart"/>
+      <w:proofErr w:type="gramStart"/>
+      <w:r>
+        <w:lastRenderedPageBreak/>
+        <w:t>clicMenu</w:t>
+      </w:r>
+      <w:proofErr w:type="spellEnd"/>
+      <w:proofErr w:type="gramEnd"/>
+      <w:r>
+        <w:t> </w:t>
+      </w:r>
+      <w:r>
+        <w:t>:</w:t>
+      </w:r>
+      <w:r>
         <w:t xml:space="preserve"> c’est un objet de classe </w:t>
       </w:r>
       <w:proofErr w:type="spellStart"/>
       <w:r>
-        <w:rPr>
-          <w:color w:val="ED7D31" w:themeColor="accent2"/>
-        </w:rPr>
-        <w:t>GraphicsDeviceManager</w:t>
+        <w:t>bool</w:t>
       </w:r>
       <w:proofErr w:type="spellEnd"/>
     </w:p>
@@ -5980,9 +6214,11 @@
         </w:numPr>
         <w:jc w:val="both"/>
       </w:pPr>
-      <w:r>
-        <w:t>_menu</w:t>
-      </w:r>
+      <w:proofErr w:type="spellStart"/>
+      <w:r>
+        <w:t>clicWin</w:t>
+      </w:r>
+      <w:proofErr w:type="spellEnd"/>
       <w:r>
         <w:t> </w:t>
       </w:r>
@@ -5990,25 +6226,13 @@
         <w:t>:</w:t>
       </w:r>
       <w:r>
-        <w:t xml:space="preserve"> c’est un objet de classe Menu</w:t>
-      </w:r>
-      <w:r>
-        <w:t xml:space="preserve"> qui permet </w:t>
-      </w:r>
-      <w:proofErr w:type="spellStart"/>
-      <w:r>
-        <w:t>a</w:t>
-      </w:r>
-      <w:proofErr w:type="spellEnd"/>
-      <w:r>
-        <w:t xml:space="preserve"> Game1 </w:t>
-      </w:r>
-      <w:r>
-        <w:t>de charger</w:t>
-      </w:r>
-      <w:r>
-        <w:t xml:space="preserve"> Menu.</w:t>
-      </w:r>
+        <w:t xml:space="preserve"> c’est un objet de classe </w:t>
+      </w:r>
+      <w:proofErr w:type="spellStart"/>
+      <w:r>
+        <w:t>bool</w:t>
+      </w:r>
+      <w:proofErr w:type="spellEnd"/>
     </w:p>
     <w:p>
       <w:pPr>
@@ -6019,260 +6243,9 @@
         </w:numPr>
         <w:jc w:val="both"/>
       </w:pPr>
-      <w:r>
-        <w:t>_</w:t>
-      </w:r>
-      <w:proofErr w:type="spellStart"/>
-      <w:r>
-        <w:t>regle</w:t>
-      </w:r>
-      <w:proofErr w:type="spellEnd"/>
-      <w:r>
-        <w:t> </w:t>
-      </w:r>
-      <w:r>
-        <w:t>:</w:t>
-      </w:r>
-      <w:r>
-        <w:t xml:space="preserve"> c’est un objet de classe </w:t>
-      </w:r>
-      <w:proofErr w:type="spellStart"/>
-      <w:r>
-        <w:t>Regle</w:t>
-      </w:r>
-      <w:proofErr w:type="spellEnd"/>
-      <w:r>
-        <w:t xml:space="preserve"> qui permet à Game1 de charger le </w:t>
-      </w:r>
-      <w:proofErr w:type="spellStart"/>
-      <w:r>
-        <w:t>GameScreen</w:t>
-      </w:r>
-      <w:proofErr w:type="spellEnd"/>
-      <w:r>
-        <w:t xml:space="preserve"> </w:t>
-      </w:r>
-      <w:proofErr w:type="spellStart"/>
-      <w:r>
-        <w:t>Regle</w:t>
-      </w:r>
-      <w:proofErr w:type="spellEnd"/>
-      <w:r>
-        <w:t>.</w:t>
-      </w:r>
-    </w:p>
-    <w:p>
-      <w:pPr>
-        <w:pStyle w:val="Paragraphedeliste"/>
-        <w:numPr>
-          <w:ilvl w:val="0"/>
-          <w:numId w:val="24"/>
-        </w:numPr>
-        <w:jc w:val="both"/>
-        <w:rPr>
-          <w:color w:val="FF0000"/>
-        </w:rPr>
-      </w:pPr>
-      <w:r>
-        <w:rPr>
-          <w:noProof/>
-          <w:color w:val="FF0000"/>
-        </w:rPr>
-        <w:t>_screenManager</w:t>
-      </w:r>
-      <w:r>
-        <w:rPr>
-          <w:noProof/>
-          <w:color w:val="FF0000"/>
-        </w:rPr>
-        <w:t> </w:t>
-      </w:r>
-      <w:r>
-        <w:rPr>
-          <w:noProof/>
-          <w:color w:val="FF0000"/>
-        </w:rPr>
-        <w:t>: c’est un objet de classe ScreenManager qui sert à gérer le chargement des GameScreen ….</w:t>
-      </w:r>
-    </w:p>
-    <w:p>
-      <w:pPr>
-        <w:pStyle w:val="Paragraphedeliste"/>
-        <w:numPr>
-          <w:ilvl w:val="0"/>
-          <w:numId w:val="24"/>
-        </w:numPr>
-        <w:jc w:val="both"/>
-      </w:pPr>
-      <w:r>
-        <w:t>_</w:t>
-      </w:r>
-      <w:proofErr w:type="spellStart"/>
-      <w:r>
-        <w:t>snow</w:t>
-      </w:r>
-      <w:proofErr w:type="spellEnd"/>
-      <w:r>
-        <w:t> </w:t>
-      </w:r>
-      <w:r>
-        <w:t>:</w:t>
-      </w:r>
-      <w:r>
-        <w:t xml:space="preserve"> c’est un objet de classe Snow</w:t>
-      </w:r>
-      <w:r>
-        <w:t xml:space="preserve"> qui permet à Game1 de charger le </w:t>
-      </w:r>
-      <w:proofErr w:type="spellStart"/>
-      <w:r>
-        <w:t>GameScreen</w:t>
-      </w:r>
-      <w:proofErr w:type="spellEnd"/>
-      <w:r>
-        <w:t xml:space="preserve"> </w:t>
-      </w:r>
-      <w:proofErr w:type="spellStart"/>
-      <w:r>
-        <w:t>Regle</w:t>
-      </w:r>
-      <w:proofErr w:type="spellEnd"/>
-      <w:r>
-        <w:t>.</w:t>
-      </w:r>
-    </w:p>
-    <w:p>
-      <w:pPr>
-        <w:pStyle w:val="Paragraphedeliste"/>
-        <w:numPr>
-          <w:ilvl w:val="0"/>
-          <w:numId w:val="24"/>
-        </w:numPr>
-        <w:jc w:val="both"/>
-      </w:pPr>
-      <w:r>
-        <w:t>_</w:t>
-      </w:r>
-      <w:proofErr w:type="spellStart"/>
-      <w:r>
-        <w:t>win</w:t>
-      </w:r>
-      <w:proofErr w:type="spellEnd"/>
-      <w:r>
-        <w:t> </w:t>
-      </w:r>
-      <w:r>
-        <w:t>:</w:t>
-      </w:r>
-      <w:r>
-        <w:t xml:space="preserve"> c’est un objet de classe Win</w:t>
-      </w:r>
-      <w:r>
-        <w:t xml:space="preserve"> qui permet à Game1 de charger le </w:t>
-      </w:r>
-      <w:proofErr w:type="spellStart"/>
-      <w:r>
-        <w:t>GameScreen</w:t>
-      </w:r>
-      <w:proofErr w:type="spellEnd"/>
-      <w:r>
-        <w:t xml:space="preserve"> </w:t>
-      </w:r>
-      <w:proofErr w:type="spellStart"/>
-      <w:r>
-        <w:t>Regle</w:t>
-      </w:r>
-      <w:proofErr w:type="spellEnd"/>
-      <w:r>
-        <w:t>.</w:t>
-      </w:r>
-    </w:p>
-    <w:p>
-      <w:pPr>
-        <w:pStyle w:val="Paragraphedeliste"/>
-        <w:numPr>
-          <w:ilvl w:val="0"/>
-          <w:numId w:val="24"/>
-        </w:numPr>
-        <w:jc w:val="both"/>
-      </w:pPr>
-      <w:r>
-        <w:t>Attaquer : c’est un objet de classe Keys, cette variable permet de stocker la touche d’attaque</w:t>
-      </w:r>
-    </w:p>
-    <w:p>
-      <w:pPr>
-        <w:pStyle w:val="Paragraphedeliste"/>
-        <w:numPr>
-          <w:ilvl w:val="0"/>
-          <w:numId w:val="24"/>
-        </w:numPr>
-        <w:jc w:val="both"/>
-      </w:pPr>
       <w:proofErr w:type="spellStart"/>
       <w:proofErr w:type="gramStart"/>
       <w:r>
-        <w:t>clicMenu</w:t>
-      </w:r>
-      <w:proofErr w:type="spellEnd"/>
-      <w:proofErr w:type="gramEnd"/>
-      <w:r>
-        <w:t> </w:t>
-      </w:r>
-      <w:r>
-        <w:t>:</w:t>
-      </w:r>
-      <w:r>
-        <w:t xml:space="preserve"> c’est un objet de classe </w:t>
-      </w:r>
-      <w:proofErr w:type="spellStart"/>
-      <w:r>
-        <w:t>bool</w:t>
-      </w:r>
-      <w:proofErr w:type="spellEnd"/>
-    </w:p>
-    <w:p>
-      <w:pPr>
-        <w:pStyle w:val="Paragraphedeliste"/>
-        <w:numPr>
-          <w:ilvl w:val="0"/>
-          <w:numId w:val="24"/>
-        </w:numPr>
-        <w:jc w:val="both"/>
-      </w:pPr>
-      <w:proofErr w:type="spellStart"/>
-      <w:r>
-        <w:t>clicWin</w:t>
-      </w:r>
-      <w:proofErr w:type="spellEnd"/>
-      <w:r>
-        <w:t> </w:t>
-      </w:r>
-      <w:r>
-        <w:t>:</w:t>
-      </w:r>
-      <w:r>
-        <w:t xml:space="preserve"> c’est un objet de classe </w:t>
-      </w:r>
-      <w:proofErr w:type="spellStart"/>
-      <w:r>
-        <w:t>bool</w:t>
-      </w:r>
-      <w:proofErr w:type="spellEnd"/>
-    </w:p>
-    <w:p>
-      <w:pPr>
-        <w:pStyle w:val="Paragraphedeliste"/>
-        <w:numPr>
-          <w:ilvl w:val="0"/>
-          <w:numId w:val="24"/>
-        </w:numPr>
-        <w:jc w:val="both"/>
-      </w:pPr>
-      <w:proofErr w:type="spellStart"/>
-      <w:proofErr w:type="gramStart"/>
-      <w:r>
-        <w:lastRenderedPageBreak/>
         <w:t>dernierePositionPingouin</w:t>
       </w:r>
       <w:proofErr w:type="spellEnd"/>
@@ -7677,7 +7650,6 @@
       </w:pPr>
       <w:bookmarkStart w:id="8" w:name="_Toc124434310"/>
       <w:r>
-        <w:lastRenderedPageBreak/>
         <w:t>Présentation</w:t>
       </w:r>
       <w:r>
@@ -10698,8 +10670,6 @@
         <w:jc w:val="both"/>
       </w:pPr>
       <w:bookmarkStart w:id="11" w:name="_Toc124434313"/>
-      <w:bookmarkStart w:id="12" w:name="_GoBack"/>
-      <w:bookmarkEnd w:id="12"/>
       <w:r>
         <w:lastRenderedPageBreak/>
         <w:t>Présentation</w:t>
@@ -10714,7 +10684,7 @@
         <w:pStyle w:val="Titre2"/>
         <w:jc w:val="both"/>
       </w:pPr>
-      <w:bookmarkStart w:id="13" w:name="_Toc124434314"/>
+      <w:bookmarkStart w:id="12" w:name="_Toc124434314"/>
       <w:r>
         <w:t>Présentation</w:t>
       </w:r>
@@ -10725,7 +10695,7 @@
       <w:r>
         <w:t>GameOver</w:t>
       </w:r>
-      <w:bookmarkEnd w:id="13"/>
+      <w:bookmarkEnd w:id="12"/>
       <w:proofErr w:type="spellEnd"/>
     </w:p>
     <w:p>
@@ -11145,14 +11115,14 @@
         <w:pStyle w:val="Titre2"/>
         <w:jc w:val="both"/>
       </w:pPr>
-      <w:bookmarkStart w:id="14" w:name="_Toc124434315"/>
+      <w:bookmarkStart w:id="13" w:name="_Toc124434315"/>
       <w:r>
         <w:t>Présentation</w:t>
       </w:r>
       <w:r>
         <w:t xml:space="preserve"> détaillé Win</w:t>
       </w:r>
-      <w:bookmarkEnd w:id="14"/>
+      <w:bookmarkEnd w:id="13"/>
     </w:p>
     <w:p>
       <w:r>
@@ -11524,14 +11494,14 @@
         <w:pStyle w:val="Titre2"/>
         <w:jc w:val="both"/>
       </w:pPr>
-      <w:bookmarkStart w:id="15" w:name="_Toc124434316"/>
+      <w:bookmarkStart w:id="14" w:name="_Toc124434316"/>
       <w:r>
         <w:t>Présentation</w:t>
       </w:r>
       <w:r>
         <w:t xml:space="preserve"> détaillé Pingouin</w:t>
       </w:r>
-      <w:bookmarkEnd w:id="15"/>
+      <w:bookmarkEnd w:id="14"/>
     </w:p>
     <w:p>
       <w:r>
@@ -11605,9 +11575,18 @@
     <w:p/>
     <w:p>
       <w:r>
-        <w:t>Elle contient 18 champs :</w:t>
-      </w:r>
-    </w:p>
+        <w:t xml:space="preserve">La classe Pingouin est </w:t>
+      </w:r>
+      <w:proofErr w:type="gramStart"/>
+      <w:r>
+        <w:t>composée</w:t>
+      </w:r>
+      <w:proofErr w:type="gramEnd"/>
+      <w:r>
+        <w:t xml:space="preserve"> de 17 champs.</w:t>
+      </w:r>
+    </w:p>
+    <w:p/>
     <w:p>
       <w:pPr>
         <w:pStyle w:val="Paragraphedeliste"/>
@@ -11632,10 +11611,7 @@
       </w:r>
       <w:proofErr w:type="spellEnd"/>
       <w:r>
-        <w:t xml:space="preserve"> qui permet de savoir </w:t>
-      </w:r>
-      <w:r>
-        <w:t>combien de cœur le pingouin a.</w:t>
+        <w:t xml:space="preserve"> qui permet de savoir combien de cœur le pingouin a.</w:t>
       </w:r>
     </w:p>
     <w:p>
@@ -11645,29 +11621,261 @@
           <w:ilvl w:val="0"/>
           <w:numId w:val="43"/>
         </w:numPr>
-        <w:rPr>
-          <w:color w:val="ED7D31" w:themeColor="accent2"/>
-        </w:rPr>
       </w:pPr>
       <w:proofErr w:type="gramStart"/>
       <w:r>
-        <w:rPr>
-          <w:color w:val="ED7D31" w:themeColor="accent2"/>
-        </w:rPr>
         <w:t>direction</w:t>
       </w:r>
       <w:proofErr w:type="gramEnd"/>
       <w:r>
-        <w:rPr>
-          <w:color w:val="ED7D31" w:themeColor="accent2"/>
-        </w:rPr>
+        <w:t> : c’est un objet de classe string, cette variable stocke une chaîne de caractère ("Right" ou "</w:t>
+      </w:r>
+      <w:proofErr w:type="spellStart"/>
+      <w:r>
+        <w:t>Left</w:t>
+      </w:r>
+      <w:proofErr w:type="spellEnd"/>
+      <w:r>
+        <w:t xml:space="preserve">"), cette variable par la méthode </w:t>
+      </w:r>
+      <w:proofErr w:type="spellStart"/>
+      <w:r>
+        <w:t>Animate</w:t>
+      </w:r>
+      <w:proofErr w:type="spellEnd"/>
+      <w:r>
+        <w:t xml:space="preserve"> afin de sélectionner les animations en fonction de la direction</w:t>
+      </w:r>
+      <w:r>
+        <w:t>.</w:t>
+      </w:r>
+    </w:p>
+    <w:p>
+      <w:pPr>
+        <w:pStyle w:val="Paragraphedeliste"/>
+        <w:numPr>
+          <w:ilvl w:val="0"/>
+          <w:numId w:val="43"/>
+        </w:numPr>
+      </w:pPr>
+      <w:proofErr w:type="spellStart"/>
+      <w:proofErr w:type="gramStart"/>
+      <w:r>
+        <w:t>fly</w:t>
+      </w:r>
+      <w:proofErr w:type="spellEnd"/>
+      <w:proofErr w:type="gramEnd"/>
+      <w:r>
+        <w:t xml:space="preserve"> : c’est un objet de classe </w:t>
+      </w:r>
+      <w:proofErr w:type="spellStart"/>
+      <w:r>
+        <w:t>bool</w:t>
+      </w:r>
+      <w:proofErr w:type="spellEnd"/>
+      <w:r>
+        <w:t xml:space="preserve"> qui permet de savoir si le pingouin touche ou non le sol.</w:t>
+      </w:r>
+    </w:p>
+    <w:p>
+      <w:pPr>
+        <w:pStyle w:val="Paragraphedeliste"/>
+        <w:numPr>
+          <w:ilvl w:val="0"/>
+          <w:numId w:val="43"/>
+        </w:numPr>
+      </w:pPr>
+      <w:proofErr w:type="spellStart"/>
+      <w:proofErr w:type="gramStart"/>
+      <w:r>
+        <w:t>gravityVelocity</w:t>
+      </w:r>
+      <w:proofErr w:type="spellEnd"/>
+      <w:proofErr w:type="gramEnd"/>
+      <w:r>
+        <w:t xml:space="preserve"> : c’est une variable </w:t>
+      </w:r>
+      <w:r>
+        <w:t>de type Double</w:t>
+      </w:r>
+      <w:r>
+        <w:t>, qui permet de régler la force de gravité appliquée au pingouin</w:t>
+      </w:r>
+    </w:p>
+    <w:p>
+      <w:pPr>
+        <w:pStyle w:val="Paragraphedeliste"/>
+        <w:numPr>
+          <w:ilvl w:val="0"/>
+          <w:numId w:val="43"/>
+        </w:numPr>
+      </w:pPr>
+      <w:proofErr w:type="spellStart"/>
+      <w:proofErr w:type="gramStart"/>
+      <w:r>
+        <w:t>hitBox</w:t>
+      </w:r>
+      <w:proofErr w:type="spellEnd"/>
+      <w:proofErr w:type="gramEnd"/>
+      <w:r>
+        <w:t xml:space="preserve"> : c’est un </w:t>
+      </w:r>
+      <w:r>
+        <w:t>objet de classe Rectangle</w:t>
+      </w:r>
+      <w:r>
+        <w:t>, qui sert à vérifier les collisions avec les autres Sprite.</w:t>
+      </w:r>
+    </w:p>
+    <w:p>
+      <w:pPr>
+        <w:pStyle w:val="Paragraphedeliste"/>
+        <w:numPr>
+          <w:ilvl w:val="0"/>
+          <w:numId w:val="43"/>
+        </w:numPr>
+      </w:pPr>
+      <w:proofErr w:type="spellStart"/>
+      <w:proofErr w:type="gramStart"/>
+      <w:r>
+        <w:t>isMovingLeft</w:t>
+      </w:r>
+      <w:proofErr w:type="spellEnd"/>
+      <w:proofErr w:type="gramEnd"/>
+      <w:r>
+        <w:t xml:space="preserve"> : c’est un objet de classe </w:t>
+      </w:r>
+      <w:proofErr w:type="spellStart"/>
+      <w:r>
+        <w:t>bool</w:t>
+      </w:r>
+      <w:proofErr w:type="spellEnd"/>
+      <w:r>
+        <w:t xml:space="preserve"> qui permet de savoir si le pingouin se déplace vers la gauche.</w:t>
+      </w:r>
+    </w:p>
+    <w:p>
+      <w:pPr>
+        <w:pStyle w:val="Paragraphedeliste"/>
+        <w:numPr>
+          <w:ilvl w:val="0"/>
+          <w:numId w:val="43"/>
+        </w:numPr>
+      </w:pPr>
+      <w:proofErr w:type="spellStart"/>
+      <w:proofErr w:type="gramStart"/>
+      <w:r>
+        <w:t>isMovingRight</w:t>
+      </w:r>
+      <w:proofErr w:type="spellEnd"/>
+      <w:proofErr w:type="gramEnd"/>
+      <w:r>
+        <w:t xml:space="preserve"> : c’est un objet de classe </w:t>
+      </w:r>
+      <w:proofErr w:type="spellStart"/>
+      <w:r>
+        <w:t>bool</w:t>
+      </w:r>
+      <w:proofErr w:type="spellEnd"/>
+      <w:r>
+        <w:t xml:space="preserve"> qui permet de savoir si le pingouin se déplace vers la droite.</w:t>
+      </w:r>
+    </w:p>
+    <w:p>
+      <w:pPr>
+        <w:pStyle w:val="Paragraphedeliste"/>
+        <w:numPr>
+          <w:ilvl w:val="0"/>
+          <w:numId w:val="43"/>
+        </w:numPr>
+      </w:pPr>
+      <w:proofErr w:type="spellStart"/>
+      <w:proofErr w:type="gramStart"/>
+      <w:r>
+        <w:t>jumpVelocity</w:t>
+      </w:r>
+      <w:proofErr w:type="spellEnd"/>
+      <w:proofErr w:type="gramEnd"/>
+      <w:r>
+        <w:t> : c’est une variable de type Double, elle permet de régler la vitesse de saut du pingouin.</w:t>
+      </w:r>
+    </w:p>
+    <w:p>
+      <w:pPr>
+        <w:pStyle w:val="Paragraphedeliste"/>
+        <w:numPr>
+          <w:ilvl w:val="0"/>
+          <w:numId w:val="43"/>
+        </w:numPr>
+      </w:pPr>
+      <w:proofErr w:type="spellStart"/>
+      <w:proofErr w:type="gramStart"/>
+      <w:r>
+        <w:t>maxLife</w:t>
+      </w:r>
+      <w:proofErr w:type="spellEnd"/>
+      <w:proofErr w:type="gramEnd"/>
+      <w:r>
+        <w:t xml:space="preserve"> : c’est un objet de classe </w:t>
+      </w:r>
+      <w:proofErr w:type="spellStart"/>
+      <w:r>
+        <w:t>int</w:t>
+      </w:r>
+      <w:proofErr w:type="spellEnd"/>
+      <w:r>
+        <w:t xml:space="preserve"> qui permet d’initialiser la vie maximal du pingouin.</w:t>
+      </w:r>
+    </w:p>
+    <w:p>
+      <w:pPr>
+        <w:pStyle w:val="Paragraphedeliste"/>
+        <w:numPr>
+          <w:ilvl w:val="0"/>
+          <w:numId w:val="43"/>
+        </w:numPr>
+      </w:pPr>
+      <w:proofErr w:type="gramStart"/>
+      <w:r>
+        <w:t>perso</w:t>
+      </w:r>
+      <w:proofErr w:type="gramEnd"/>
+      <w:r>
+        <w:t xml:space="preserve"> : c’est un objet de </w:t>
+      </w:r>
+      <w:r>
+        <w:t xml:space="preserve">classe </w:t>
+      </w:r>
+      <w:proofErr w:type="spellStart"/>
+      <w:r>
+        <w:t>AnimatedSprite</w:t>
+      </w:r>
+      <w:proofErr w:type="spellEnd"/>
+      <w:r>
+        <w:t>, cela permet au personnage d’être animé.</w:t>
+      </w:r>
+    </w:p>
+    <w:p>
+      <w:pPr>
+        <w:pStyle w:val="Paragraphedeliste"/>
+        <w:numPr>
+          <w:ilvl w:val="0"/>
+          <w:numId w:val="43"/>
+        </w:numPr>
+      </w:pPr>
+      <w:proofErr w:type="gramStart"/>
+      <w:r>
+        <w:t>position</w:t>
+      </w:r>
+      <w:proofErr w:type="gramEnd"/>
+      <w:r>
         <w:t> : c’est un objet de classe</w:t>
       </w:r>
       <w:r>
-        <w:rPr>
-          <w:color w:val="ED7D31" w:themeColor="accent2"/>
-        </w:rPr>
-        <w:t xml:space="preserve"> string</w:t>
+        <w:t xml:space="preserve"> Vector2</w:t>
+      </w:r>
+      <w:r>
+        <w:t>, cette variable permet de stocker la position du pingouin.</w:t>
       </w:r>
     </w:p>
     <w:p>
@@ -11681,7 +11889,7 @@
       <w:proofErr w:type="spellStart"/>
       <w:proofErr w:type="gramStart"/>
       <w:r>
-        <w:t>fly</w:t>
+        <w:t>positionSaut</w:t>
       </w:r>
       <w:proofErr w:type="spellEnd"/>
       <w:proofErr w:type="gramEnd"/>
@@ -11689,15 +11897,40 @@
         <w:t> : c’est un objet de classe</w:t>
       </w:r>
       <w:r>
+        <w:t xml:space="preserve"> Vector2</w:t>
+      </w:r>
+      <w:r>
+        <w:t>, cette variable permet de stocker la position du pingouin au déclenchement du saut.</w:t>
+      </w:r>
+    </w:p>
+    <w:p>
+      <w:pPr>
+        <w:pStyle w:val="Paragraphedeliste"/>
+        <w:numPr>
+          <w:ilvl w:val="0"/>
+          <w:numId w:val="43"/>
+        </w:numPr>
+      </w:pPr>
+      <w:proofErr w:type="spellStart"/>
+      <w:proofErr w:type="gramStart"/>
+      <w:r>
+        <w:t>scale</w:t>
+      </w:r>
+      <w:proofErr w:type="spellEnd"/>
+      <w:proofErr w:type="gramEnd"/>
+      <w:r>
+        <w:t> : c’est une variable de type</w:t>
+      </w:r>
+      <w:r>
         <w:t xml:space="preserve"> </w:t>
       </w:r>
       <w:proofErr w:type="spellStart"/>
       <w:r>
-        <w:t>bool</w:t>
-      </w:r>
-      <w:proofErr w:type="spellEnd"/>
-      <w:r>
-        <w:t xml:space="preserve"> qui permet de savoir si le pingouin touche ou non le sol.</w:t>
+        <w:t>float</w:t>
+      </w:r>
+      <w:proofErr w:type="spellEnd"/>
+      <w:r>
+        <w:t>, cette variable stocke le ratio de la taille du pingouin par rapport à la caméra et sa taille réelle, cela permet de redimensionner le pingouin.</w:t>
       </w:r>
     </w:p>
     <w:p>
@@ -11711,24 +11944,12 @@
       <w:proofErr w:type="spellStart"/>
       <w:proofErr w:type="gramStart"/>
       <w:r>
-        <w:t>gravityVelocity</w:t>
+        <w:t>slideState</w:t>
       </w:r>
       <w:proofErr w:type="spellEnd"/>
       <w:proofErr w:type="gramEnd"/>
       <w:r>
-        <w:t xml:space="preserve"> : c’est un objet </w:t>
-      </w:r>
-      <w:r>
-        <w:rPr>
-          <w:color w:val="ED7D31" w:themeColor="accent2"/>
-        </w:rPr>
-        <w:t>de classe</w:t>
-      </w:r>
-      <w:r>
-        <w:rPr>
-          <w:color w:val="ED7D31" w:themeColor="accent2"/>
-        </w:rPr>
-        <w:t xml:space="preserve"> double</w:t>
+        <w:t> : c’est un booléen, qui permet de savoir si le pingouin est en train de glisser ou non.</w:t>
       </w:r>
     </w:p>
     <w:p>
@@ -11742,380 +11963,25 @@
       <w:proofErr w:type="spellStart"/>
       <w:proofErr w:type="gramStart"/>
       <w:r>
-        <w:t>hitBox</w:t>
+        <w:t>slideVelocity</w:t>
       </w:r>
       <w:proofErr w:type="spellEnd"/>
       <w:proofErr w:type="gramEnd"/>
       <w:r>
-        <w:t xml:space="preserve"> : c’est un objet </w:t>
-      </w:r>
-      <w:r>
-        <w:rPr>
-          <w:color w:val="ED7D31" w:themeColor="accent2"/>
-        </w:rPr>
-        <w:t>de classe</w:t>
-      </w:r>
-      <w:r>
-        <w:rPr>
-          <w:color w:val="ED7D31" w:themeColor="accent2"/>
-        </w:rPr>
-        <w:t xml:space="preserve"> Rectangle</w:t>
-      </w:r>
-    </w:p>
-    <w:p>
-      <w:pPr>
-        <w:pStyle w:val="Paragraphedeliste"/>
-        <w:numPr>
-          <w:ilvl w:val="0"/>
-          <w:numId w:val="43"/>
-        </w:numPr>
-      </w:pPr>
+        <w:t> : c’est une variable de type double, qui permet de régler la vitesse du pingouin lorsqu’il glisse.</w:t>
+      </w:r>
+    </w:p>
+    <w:p>
       <w:proofErr w:type="spellStart"/>
       <w:proofErr w:type="gramStart"/>
       <w:r>
-        <w:t>isMovingLeft</w:t>
+        <w:t>walkVelocity</w:t>
       </w:r>
       <w:proofErr w:type="spellEnd"/>
       <w:proofErr w:type="gramEnd"/>
       <w:r>
-        <w:t> : c’est un objet de classe</w:t>
-      </w:r>
-      <w:r>
-        <w:t xml:space="preserve"> </w:t>
-      </w:r>
-      <w:proofErr w:type="spellStart"/>
-      <w:r>
-        <w:t>bool</w:t>
-      </w:r>
-      <w:proofErr w:type="spellEnd"/>
-      <w:r>
-        <w:t xml:space="preserve"> qui permet de savoir si le pingouin se déplace vers la gauche.</w:t>
-      </w:r>
-    </w:p>
-    <w:p>
-      <w:pPr>
-        <w:pStyle w:val="Paragraphedeliste"/>
-        <w:numPr>
-          <w:ilvl w:val="0"/>
-          <w:numId w:val="43"/>
-        </w:numPr>
-      </w:pPr>
-      <w:proofErr w:type="spellStart"/>
-      <w:proofErr w:type="gramStart"/>
-      <w:r>
-        <w:t>isMovingRight</w:t>
-      </w:r>
-      <w:proofErr w:type="spellEnd"/>
-      <w:proofErr w:type="gramEnd"/>
-      <w:r>
-        <w:t> :</w:t>
-      </w:r>
-      <w:r>
-        <w:t xml:space="preserve"> c’est un objet de classe </w:t>
-      </w:r>
-      <w:proofErr w:type="spellStart"/>
-      <w:r>
-        <w:t>bool</w:t>
-      </w:r>
-      <w:proofErr w:type="spellEnd"/>
-      <w:r>
-        <w:t xml:space="preserve"> qui permet de savoir si le pingouin se déplace vers la droite.</w:t>
-      </w:r>
-    </w:p>
-    <w:p>
-      <w:pPr>
-        <w:pStyle w:val="Paragraphedeliste"/>
-        <w:numPr>
-          <w:ilvl w:val="0"/>
-          <w:numId w:val="43"/>
-        </w:numPr>
-      </w:pPr>
-      <w:proofErr w:type="spellStart"/>
-      <w:proofErr w:type="gramStart"/>
-      <w:r>
-        <w:t>jumpVelocity</w:t>
-      </w:r>
-      <w:proofErr w:type="spellEnd"/>
-      <w:proofErr w:type="gramEnd"/>
-      <w:r>
-        <w:t> :</w:t>
-      </w:r>
-      <w:r>
-        <w:t xml:space="preserve"> c’est un objet de </w:t>
-      </w:r>
-      <w:r>
-        <w:rPr>
-          <w:color w:val="ED7D31" w:themeColor="accent2"/>
-        </w:rPr>
-        <w:t>classe double</w:t>
-      </w:r>
-    </w:p>
-    <w:p>
-      <w:pPr>
-        <w:pStyle w:val="Paragraphedeliste"/>
-        <w:numPr>
-          <w:ilvl w:val="0"/>
-          <w:numId w:val="43"/>
-        </w:numPr>
-      </w:pPr>
-      <w:proofErr w:type="spellStart"/>
-      <w:proofErr w:type="gramStart"/>
-      <w:r>
-        <w:t>maxLife</w:t>
-      </w:r>
-      <w:proofErr w:type="spellEnd"/>
-      <w:proofErr w:type="gramEnd"/>
-      <w:r>
-        <w:t> :</w:t>
-      </w:r>
-      <w:r>
-        <w:t xml:space="preserve"> c’est un objet de classe </w:t>
-      </w:r>
-      <w:proofErr w:type="spellStart"/>
-      <w:r>
-        <w:t>int</w:t>
-      </w:r>
-      <w:proofErr w:type="spellEnd"/>
-      <w:r>
-        <w:t xml:space="preserve"> qui permet d’initialiser la vie maximal du pingouin.</w:t>
-      </w:r>
-    </w:p>
-    <w:p>
-      <w:pPr>
-        <w:pStyle w:val="Paragraphedeliste"/>
-        <w:numPr>
-          <w:ilvl w:val="0"/>
-          <w:numId w:val="43"/>
-        </w:numPr>
-      </w:pPr>
-      <w:proofErr w:type="gramStart"/>
-      <w:r>
-        <w:t>perso</w:t>
-      </w:r>
-      <w:proofErr w:type="gramEnd"/>
-      <w:r>
-        <w:t> :</w:t>
-      </w:r>
-      <w:r>
-        <w:t xml:space="preserve"> c’est un objet de </w:t>
-      </w:r>
-      <w:r>
-        <w:rPr>
-          <w:color w:val="ED7D31" w:themeColor="accent2"/>
-        </w:rPr>
-        <w:t xml:space="preserve">classe </w:t>
-      </w:r>
-      <w:proofErr w:type="spellStart"/>
-      <w:r>
-        <w:rPr>
-          <w:color w:val="ED7D31" w:themeColor="accent2"/>
-        </w:rPr>
-        <w:t>AnimatedSprite</w:t>
-      </w:r>
-      <w:proofErr w:type="spellEnd"/>
-    </w:p>
-    <w:p>
-      <w:pPr>
-        <w:pStyle w:val="Paragraphedeliste"/>
-        <w:numPr>
-          <w:ilvl w:val="0"/>
-          <w:numId w:val="43"/>
-        </w:numPr>
-      </w:pPr>
-      <w:proofErr w:type="gramStart"/>
-      <w:r>
-        <w:t>position</w:t>
-      </w:r>
-      <w:proofErr w:type="gramEnd"/>
-      <w:r>
-        <w:t> :</w:t>
-      </w:r>
-      <w:r>
-        <w:t xml:space="preserve"> c’est un objet de classe </w:t>
-      </w:r>
-      <w:r>
-        <w:rPr>
-          <w:color w:val="ED7D31" w:themeColor="accent2"/>
-        </w:rPr>
-        <w:t>Vect</w:t>
-      </w:r>
-      <w:r>
-        <w:t>or2</w:t>
-      </w:r>
-    </w:p>
-    <w:p>
-      <w:pPr>
-        <w:pStyle w:val="Paragraphedeliste"/>
-        <w:numPr>
-          <w:ilvl w:val="0"/>
-          <w:numId w:val="43"/>
-        </w:numPr>
-      </w:pPr>
-      <w:proofErr w:type="spellStart"/>
-      <w:proofErr w:type="gramStart"/>
-      <w:r>
-        <w:t>positionSaut</w:t>
-      </w:r>
-      <w:proofErr w:type="spellEnd"/>
-      <w:proofErr w:type="gramEnd"/>
-      <w:r>
-        <w:t> :</w:t>
-      </w:r>
-      <w:r>
-        <w:t xml:space="preserve"> c’est un objet de classe </w:t>
-      </w:r>
-      <w:r>
-        <w:rPr>
-          <w:color w:val="ED7D31" w:themeColor="accent2"/>
-        </w:rPr>
-        <w:t>Vector2</w:t>
-      </w:r>
-    </w:p>
-    <w:p>
-      <w:pPr>
-        <w:pStyle w:val="Paragraphedeliste"/>
-        <w:numPr>
-          <w:ilvl w:val="0"/>
-          <w:numId w:val="43"/>
-        </w:numPr>
-      </w:pPr>
-      <w:proofErr w:type="gramStart"/>
-      <w:r>
-        <w:t>rotation</w:t>
-      </w:r>
-      <w:proofErr w:type="gramEnd"/>
-      <w:r>
-        <w:t> :</w:t>
-      </w:r>
-      <w:r>
-        <w:t xml:space="preserve"> c’est un objet de classe </w:t>
-      </w:r>
-      <w:proofErr w:type="spellStart"/>
-      <w:r>
-        <w:rPr>
-          <w:color w:val="ED7D31" w:themeColor="accent2"/>
-        </w:rPr>
-        <w:t>float</w:t>
-      </w:r>
-      <w:proofErr w:type="spellEnd"/>
-    </w:p>
-    <w:p>
-      <w:pPr>
-        <w:pStyle w:val="Paragraphedeliste"/>
-        <w:numPr>
-          <w:ilvl w:val="0"/>
-          <w:numId w:val="43"/>
-        </w:numPr>
-      </w:pPr>
-      <w:proofErr w:type="spellStart"/>
-      <w:proofErr w:type="gramStart"/>
-      <w:r>
-        <w:t>scale</w:t>
-      </w:r>
-      <w:proofErr w:type="spellEnd"/>
-      <w:proofErr w:type="gramEnd"/>
-      <w:r>
-        <w:t> :</w:t>
-      </w:r>
-      <w:r>
-        <w:t xml:space="preserve"> c’est un objet de classe </w:t>
-      </w:r>
-      <w:proofErr w:type="spellStart"/>
-      <w:r>
-        <w:rPr>
-          <w:color w:val="ED7D31" w:themeColor="accent2"/>
-        </w:rPr>
-        <w:t>float</w:t>
-      </w:r>
-      <w:proofErr w:type="spellEnd"/>
-    </w:p>
-    <w:p>
-      <w:pPr>
-        <w:pStyle w:val="Paragraphedeliste"/>
-        <w:numPr>
-          <w:ilvl w:val="0"/>
-          <w:numId w:val="43"/>
-        </w:numPr>
-      </w:pPr>
-      <w:proofErr w:type="spellStart"/>
-      <w:proofErr w:type="gramStart"/>
-      <w:r>
-        <w:t>slideState</w:t>
-      </w:r>
-      <w:proofErr w:type="spellEnd"/>
-      <w:proofErr w:type="gramEnd"/>
-      <w:r>
-        <w:t> :</w:t>
-      </w:r>
-      <w:r>
-        <w:t xml:space="preserve"> c’est un objet de classe </w:t>
-      </w:r>
-      <w:proofErr w:type="spellStart"/>
-      <w:r>
-        <w:rPr>
-          <w:color w:val="ED7D31" w:themeColor="accent2"/>
-        </w:rPr>
-        <w:t>bool</w:t>
-      </w:r>
-      <w:proofErr w:type="spellEnd"/>
-    </w:p>
-    <w:p>
-      <w:pPr>
-        <w:pStyle w:val="Paragraphedeliste"/>
-        <w:numPr>
-          <w:ilvl w:val="0"/>
-          <w:numId w:val="43"/>
-        </w:numPr>
-      </w:pPr>
-      <w:proofErr w:type="spellStart"/>
-      <w:proofErr w:type="gramStart"/>
-      <w:r>
-        <w:t>slideVelocity</w:t>
-      </w:r>
-      <w:proofErr w:type="spellEnd"/>
-      <w:proofErr w:type="gramEnd"/>
-      <w:r>
-        <w:t> :</w:t>
-      </w:r>
-      <w:r>
-        <w:t xml:space="preserve"> c’est un objet de classe </w:t>
-      </w:r>
-      <w:r>
-        <w:rPr>
-          <w:color w:val="ED7D31" w:themeColor="accent2"/>
-        </w:rPr>
-        <w:t>double</w:t>
-      </w:r>
-    </w:p>
-    <w:p>
-      <w:pPr>
-        <w:pStyle w:val="Paragraphedeliste"/>
-        <w:numPr>
-          <w:ilvl w:val="0"/>
-          <w:numId w:val="43"/>
-        </w:numPr>
-      </w:pPr>
-      <w:proofErr w:type="spellStart"/>
-      <w:proofErr w:type="gramStart"/>
-      <w:r>
-        <w:t>walkVelocity</w:t>
-      </w:r>
-      <w:proofErr w:type="spellEnd"/>
-      <w:proofErr w:type="gramEnd"/>
-      <w:r>
-        <w:t> :</w:t>
-      </w:r>
-      <w:r>
-        <w:t xml:space="preserve"> c’est un objet de classe </w:t>
-      </w:r>
-      <w:r>
-        <w:rPr>
-          <w:color w:val="ED7D31" w:themeColor="accent2"/>
-        </w:rPr>
-        <w:t>double</w:t>
-      </w:r>
-    </w:p>
-    <w:p>
+        <w:t> : c’est une variable de type double, qui permet de régler la vitesse de marche du pingouin.</w:t>
+      </w:r>
       <w:r>
         <w:br w:type="page"/>
       </w:r>
@@ -12130,7 +11996,7 @@
         <w:pStyle w:val="Titre2"/>
         <w:jc w:val="both"/>
       </w:pPr>
-      <w:bookmarkStart w:id="16" w:name="_Toc124434317"/>
+      <w:bookmarkStart w:id="15" w:name="_Toc124434317"/>
       <w:r>
         <w:t>Présentation</w:t>
       </w:r>
@@ -12141,7 +12007,7 @@
       <w:r>
         <w:t>Snowball</w:t>
       </w:r>
-      <w:bookmarkEnd w:id="16"/>
+      <w:bookmarkEnd w:id="15"/>
       <w:proofErr w:type="spellEnd"/>
     </w:p>
     <w:p>
@@ -12226,14 +12092,24 @@
     <w:p/>
     <w:p/>
     <w:p>
+      <w:r>
+        <w:t xml:space="preserve">La classe </w:t>
+      </w:r>
+      <w:proofErr w:type="spellStart"/>
+      <w:r>
+        <w:t>Snowball</w:t>
+      </w:r>
+      <w:proofErr w:type="spellEnd"/>
+      <w:r>
+        <w:t xml:space="preserve"> est composée de 8 champs.</w:t>
+      </w:r>
+    </w:p>
+    <w:p>
       <w:pPr>
         <w:rPr>
           <w:color w:val="ED7D31" w:themeColor="accent2"/>
         </w:rPr>
       </w:pPr>
-      <w:r>
-        <w:t>Elle contient 8 champs :</w:t>
-      </w:r>
     </w:p>
     <w:p>
       <w:pPr>
@@ -12242,38 +12118,26 @@
           <w:ilvl w:val="0"/>
           <w:numId w:val="44"/>
         </w:numPr>
-        <w:rPr>
-          <w:color w:val="ED7D31" w:themeColor="accent2"/>
-        </w:rPr>
       </w:pPr>
       <w:proofErr w:type="gramStart"/>
       <w:r>
-        <w:rPr>
-          <w:color w:val="ED7D31" w:themeColor="accent2"/>
-        </w:rPr>
         <w:t>distance</w:t>
       </w:r>
       <w:proofErr w:type="gramEnd"/>
       <w:r>
-        <w:rPr>
-          <w:color w:val="ED7D31" w:themeColor="accent2"/>
-        </w:rPr>
-        <w:t> :</w:t>
-      </w:r>
-      <w:r>
-        <w:rPr>
-          <w:color w:val="ED7D31" w:themeColor="accent2"/>
-        </w:rPr>
-        <w:t xml:space="preserve"> c’est un objet de classe </w:t>
-      </w:r>
-      <w:proofErr w:type="spellStart"/>
-      <w:r>
-        <w:rPr>
-          <w:color w:val="ED7D31" w:themeColor="accent2"/>
-        </w:rPr>
+        <w:t xml:space="preserve"> : </w:t>
+      </w:r>
+      <w:r>
+        <w:t xml:space="preserve">est une variable de type </w:t>
+      </w:r>
+      <w:proofErr w:type="spellStart"/>
+      <w:r>
         <w:t>float</w:t>
       </w:r>
       <w:proofErr w:type="spellEnd"/>
+      <w:r>
+        <w:t>, elle stocke la distance parcourue par la boule de neige.</w:t>
+      </w:r>
     </w:p>
     <w:p>
       <w:pPr>
@@ -12282,38 +12146,26 @@
           <w:ilvl w:val="0"/>
           <w:numId w:val="44"/>
         </w:numPr>
-        <w:rPr>
-          <w:color w:val="ED7D31" w:themeColor="accent2"/>
-        </w:rPr>
-      </w:pPr>
-      <w:proofErr w:type="spellStart"/>
-      <w:r>
-        <w:rPr>
-          <w:color w:val="ED7D31" w:themeColor="accent2"/>
-        </w:rPr>
+      </w:pPr>
+      <w:proofErr w:type="spellStart"/>
+      <w:r>
         <w:t>Height</w:t>
       </w:r>
       <w:proofErr w:type="spellEnd"/>
       <w:r>
-        <w:rPr>
-          <w:color w:val="ED7D31" w:themeColor="accent2"/>
-        </w:rPr>
-        <w:t> :</w:t>
-      </w:r>
-      <w:r>
-        <w:rPr>
-          <w:color w:val="ED7D31" w:themeColor="accent2"/>
-        </w:rPr>
-        <w:t xml:space="preserve"> c’est un objet de classe </w:t>
-      </w:r>
-      <w:proofErr w:type="spellStart"/>
-      <w:r>
-        <w:rPr>
-          <w:color w:val="ED7D31" w:themeColor="accent2"/>
-        </w:rPr>
+        <w:t xml:space="preserve"> : </w:t>
+      </w:r>
+      <w:r>
+        <w:t xml:space="preserve">est une variable de type </w:t>
+      </w:r>
+      <w:proofErr w:type="spellStart"/>
+      <w:r>
         <w:t>int</w:t>
       </w:r>
       <w:proofErr w:type="spellEnd"/>
+      <w:r>
+        <w:t>, elle stocke la hauteur de la texture de la boule de neige.</w:t>
+      </w:r>
     </w:p>
     <w:p>
       <w:pPr>
@@ -12322,40 +12174,25 @@
           <w:ilvl w:val="0"/>
           <w:numId w:val="44"/>
         </w:numPr>
-        <w:rPr>
-          <w:color w:val="ED7D31" w:themeColor="accent2"/>
-        </w:rPr>
       </w:pPr>
       <w:proofErr w:type="spellStart"/>
       <w:proofErr w:type="gramStart"/>
       <w:r>
-        <w:rPr>
-          <w:color w:val="ED7D31" w:themeColor="accent2"/>
-        </w:rPr>
         <w:t>hitBox</w:t>
       </w:r>
       <w:proofErr w:type="spellEnd"/>
       <w:proofErr w:type="gramEnd"/>
       <w:r>
-        <w:rPr>
-          <w:color w:val="ED7D31" w:themeColor="accent2"/>
-        </w:rPr>
-        <w:t> :</w:t>
-      </w:r>
-      <w:r>
-        <w:rPr>
-          <w:color w:val="ED7D31" w:themeColor="accent2"/>
-        </w:rPr>
-        <w:t xml:space="preserve"> c’est un objet de classe </w:t>
-      </w:r>
-      <w:proofErr w:type="spellStart"/>
-      <w:r>
-        <w:rPr>
-          <w:color w:val="ED7D31" w:themeColor="accent2"/>
-        </w:rPr>
+        <w:t xml:space="preserve"> : c’est un objet de classe </w:t>
+      </w:r>
+      <w:proofErr w:type="spellStart"/>
+      <w:r>
         <w:t>RectnangleF</w:t>
       </w:r>
       <w:proofErr w:type="spellEnd"/>
+      <w:r>
+        <w:t>, il s’agit du rectangle pouvant rentrer en collision avec les autres Sprite.</w:t>
+      </w:r>
     </w:p>
     <w:p>
       <w:pPr>
@@ -12364,29 +12201,17 @@
           <w:ilvl w:val="0"/>
           <w:numId w:val="44"/>
         </w:numPr>
-        <w:rPr>
-          <w:color w:val="ED7D31" w:themeColor="accent2"/>
-        </w:rPr>
       </w:pPr>
       <w:proofErr w:type="gramStart"/>
       <w:r>
-        <w:rPr>
-          <w:color w:val="ED7D31" w:themeColor="accent2"/>
-        </w:rPr>
         <w:t>middle</w:t>
       </w:r>
       <w:proofErr w:type="gramEnd"/>
       <w:r>
-        <w:rPr>
-          <w:color w:val="ED7D31" w:themeColor="accent2"/>
-        </w:rPr>
-        <w:t> :</w:t>
-      </w:r>
-      <w:r>
-        <w:rPr>
-          <w:color w:val="ED7D31" w:themeColor="accent2"/>
-        </w:rPr>
-        <w:t xml:space="preserve"> c’est un objet de classe Vector2</w:t>
+        <w:t> : c’est un objet de classe Vector2</w:t>
+      </w:r>
+      <w:r>
+        <w:t>, cette variable stocke les coordonnées du point d’origine de la boule de neige.</w:t>
       </w:r>
     </w:p>
     <w:p>
@@ -12396,29 +12221,17 @@
           <w:ilvl w:val="0"/>
           <w:numId w:val="44"/>
         </w:numPr>
-        <w:rPr>
-          <w:color w:val="ED7D31" w:themeColor="accent2"/>
-        </w:rPr>
       </w:pPr>
       <w:proofErr w:type="gramStart"/>
       <w:r>
-        <w:rPr>
-          <w:color w:val="ED7D31" w:themeColor="accent2"/>
-        </w:rPr>
         <w:t>position</w:t>
       </w:r>
       <w:proofErr w:type="gramEnd"/>
       <w:r>
-        <w:rPr>
-          <w:color w:val="ED7D31" w:themeColor="accent2"/>
-        </w:rPr>
-        <w:t> :</w:t>
-      </w:r>
-      <w:r>
-        <w:rPr>
-          <w:color w:val="ED7D31" w:themeColor="accent2"/>
-        </w:rPr>
-        <w:t xml:space="preserve"> c’est un objet de classe Vector2</w:t>
+        <w:t> : c’est un objet de classe Vector2</w:t>
+      </w:r>
+      <w:r>
+        <w:t>, cette variable stocke la position de la texture de la boule de neige.</w:t>
       </w:r>
     </w:p>
     <w:p>
@@ -12428,29 +12241,17 @@
           <w:ilvl w:val="0"/>
           <w:numId w:val="44"/>
         </w:numPr>
-        <w:rPr>
-          <w:color w:val="ED7D31" w:themeColor="accent2"/>
-        </w:rPr>
       </w:pPr>
       <w:proofErr w:type="gramStart"/>
       <w:r>
-        <w:rPr>
-          <w:color w:val="ED7D31" w:themeColor="accent2"/>
-        </w:rPr>
         <w:t>texture</w:t>
       </w:r>
       <w:proofErr w:type="gramEnd"/>
       <w:r>
-        <w:rPr>
-          <w:color w:val="ED7D31" w:themeColor="accent2"/>
-        </w:rPr>
-        <w:t> :</w:t>
-      </w:r>
-      <w:r>
-        <w:rPr>
-          <w:color w:val="ED7D31" w:themeColor="accent2"/>
-        </w:rPr>
-        <w:t xml:space="preserve"> c’est un objet de classe Texture2D</w:t>
+        <w:t> : c’est un objet de classe Texture2D</w:t>
+      </w:r>
+      <w:r>
+        <w:t>, cette variable stocke l’image de la boule de neige.</w:t>
       </w:r>
     </w:p>
     <w:p>
@@ -12460,31 +12261,19 @@
           <w:ilvl w:val="0"/>
           <w:numId w:val="44"/>
         </w:numPr>
-        <w:rPr>
-          <w:color w:val="ED7D31" w:themeColor="accent2"/>
-        </w:rPr>
       </w:pPr>
       <w:proofErr w:type="spellStart"/>
       <w:proofErr w:type="gramStart"/>
       <w:r>
-        <w:rPr>
-          <w:color w:val="ED7D31" w:themeColor="accent2"/>
-        </w:rPr>
         <w:t>velocity</w:t>
       </w:r>
       <w:proofErr w:type="spellEnd"/>
       <w:proofErr w:type="gramEnd"/>
       <w:r>
-        <w:rPr>
-          <w:color w:val="ED7D31" w:themeColor="accent2"/>
-        </w:rPr>
-        <w:t> :</w:t>
-      </w:r>
-      <w:r>
-        <w:rPr>
-          <w:color w:val="ED7D31" w:themeColor="accent2"/>
-        </w:rPr>
-        <w:t xml:space="preserve"> c’est un objet de classe Vector2</w:t>
+        <w:t> : c’est un objet de classe Vector2</w:t>
+      </w:r>
+      <w:r>
+        <w:t>, elle stocke le mouvement de la boule de neige, sa vitesse et le sens.</w:t>
       </w:r>
     </w:p>
     <w:p>
@@ -12494,40 +12283,28 @@
           <w:ilvl w:val="0"/>
           <w:numId w:val="44"/>
         </w:numPr>
-        <w:rPr>
-          <w:color w:val="ED7D31" w:themeColor="accent2"/>
-        </w:rPr>
       </w:pPr>
       <w:proofErr w:type="spellStart"/>
       <w:proofErr w:type="gramStart"/>
       <w:r>
-        <w:rPr>
-          <w:color w:val="ED7D31" w:themeColor="accent2"/>
-        </w:rPr>
         <w:t>width</w:t>
       </w:r>
       <w:proofErr w:type="spellEnd"/>
       <w:proofErr w:type="gramEnd"/>
       <w:r>
-        <w:rPr>
-          <w:color w:val="ED7D31" w:themeColor="accent2"/>
-        </w:rPr>
-        <w:t> :</w:t>
-      </w:r>
-      <w:r>
-        <w:rPr>
-          <w:color w:val="ED7D31" w:themeColor="accent2"/>
-        </w:rPr>
-        <w:t xml:space="preserve"> c’est un objet de classe </w:t>
-      </w:r>
-      <w:proofErr w:type="spellStart"/>
-      <w:r>
-        <w:rPr>
-          <w:color w:val="ED7D31" w:themeColor="accent2"/>
-        </w:rPr>
+        <w:t xml:space="preserve"> : </w:t>
+      </w:r>
+      <w:r>
+        <w:t xml:space="preserve">est une variable de type </w:t>
+      </w:r>
+      <w:proofErr w:type="spellStart"/>
+      <w:r>
         <w:t>int</w:t>
       </w:r>
       <w:proofErr w:type="spellEnd"/>
+      <w:r>
+        <w:t>, elle stocke la largeur de la texture de la boule de neige.</w:t>
+      </w:r>
     </w:p>
     <w:p>
       <w:r>
@@ -12540,7 +12317,7 @@
         <w:pStyle w:val="Titre2"/>
         <w:jc w:val="both"/>
       </w:pPr>
-      <w:bookmarkStart w:id="17" w:name="_Toc124434318"/>
+      <w:bookmarkStart w:id="16" w:name="_Toc124434318"/>
       <w:r>
         <w:t>Présentation</w:t>
       </w:r>
@@ -12554,7 +12331,7 @@
       <w:r>
         <w:t>MonstreVolant</w:t>
       </w:r>
-      <w:bookmarkEnd w:id="17"/>
+      <w:bookmarkEnd w:id="16"/>
       <w:proofErr w:type="spellEnd"/>
     </w:p>
     <w:p>
@@ -13145,7 +12922,7 @@
         <w:pStyle w:val="Titre2"/>
         <w:jc w:val="both"/>
       </w:pPr>
-      <w:bookmarkStart w:id="18" w:name="_Toc124434319"/>
+      <w:bookmarkStart w:id="17" w:name="_Toc124434319"/>
       <w:r>
         <w:t>Présentation</w:t>
       </w:r>
@@ -13156,7 +12933,7 @@
       <w:r>
         <w:t>MonstreRampant</w:t>
       </w:r>
-      <w:bookmarkEnd w:id="18"/>
+      <w:bookmarkEnd w:id="17"/>
       <w:proofErr w:type="spellEnd"/>
     </w:p>
     <w:p>
@@ -13655,14 +13432,14 @@
         <w:pStyle w:val="Titre2"/>
         <w:jc w:val="both"/>
       </w:pPr>
-      <w:bookmarkStart w:id="19" w:name="_Toc124434320"/>
+      <w:bookmarkStart w:id="18" w:name="_Toc124434320"/>
       <w:r>
         <w:t>Présentation</w:t>
       </w:r>
       <w:r>
         <w:t xml:space="preserve"> détaillé Trap</w:t>
       </w:r>
-      <w:bookmarkEnd w:id="19"/>
+      <w:bookmarkEnd w:id="18"/>
     </w:p>
     <w:p>
       <w:pPr>
@@ -13952,10 +13729,7 @@
         <w:t> :</w:t>
       </w:r>
       <w:r>
-        <w:t xml:space="preserve"> </w:t>
-      </w:r>
-      <w:r>
-        <w:t xml:space="preserve">c’est un objet de classe </w:t>
+        <w:t xml:space="preserve"> c’est un objet de classe </w:t>
       </w:r>
       <w:proofErr w:type="spellStart"/>
       <w:r>
@@ -13963,16 +13737,38 @@
       </w:r>
       <w:proofErr w:type="spellEnd"/>
       <w:r>
-        <w:t xml:space="preserve"> qui permet de connaitre la </w:t>
-      </w:r>
-      <w:r>
-        <w:t>largeur</w:t>
-      </w:r>
-      <w:r>
-        <w:t xml:space="preserve"> du </w:t>
-      </w:r>
-      <w:r>
-        <w:t>piège</w:t>
+        <w:t xml:space="preserve"> qui permet de connaitre la largeur du piège.</w:t>
+      </w:r>
+    </w:p>
+    <w:p>
+      <w:pPr>
+        <w:pStyle w:val="Paragraphedeliste"/>
+        <w:numPr>
+          <w:ilvl w:val="0"/>
+          <w:numId w:val="42"/>
+        </w:numPr>
+        <w:jc w:val="both"/>
+      </w:pPr>
+      <w:proofErr w:type="spellStart"/>
+      <w:proofErr w:type="gramStart"/>
+      <w:r>
+        <w:t>rectangleSprite</w:t>
+      </w:r>
+      <w:proofErr w:type="spellEnd"/>
+      <w:proofErr w:type="gramEnd"/>
+      <w:r>
+        <w:t> :</w:t>
+      </w:r>
+      <w:r>
+        <w:t xml:space="preserve"> c’est un objet de classe Rectangle qui permet de créé un rectangle du </w:t>
+      </w:r>
+      <w:proofErr w:type="spellStart"/>
+      <w:r>
+        <w:t>sprite</w:t>
+      </w:r>
+      <w:proofErr w:type="spellEnd"/>
+      <w:r>
+        <w:t xml:space="preserve"> afin de pouvoir gérer les collision</w:t>
       </w:r>
       <w:r>
         <w:t>.</w:t>
@@ -13990,7 +13786,7 @@
       <w:proofErr w:type="spellStart"/>
       <w:proofErr w:type="gramStart"/>
       <w:r>
-        <w:t>rectangleSprite</w:t>
+        <w:t>trapType</w:t>
       </w:r>
       <w:proofErr w:type="spellEnd"/>
       <w:proofErr w:type="gramEnd"/>
@@ -13998,15 +13794,10 @@
         <w:t> :</w:t>
       </w:r>
       <w:r>
-        <w:t xml:space="preserve"> c’est un objet de classe Rectangle qui permet de créé un rectangle du </w:t>
-      </w:r>
-      <w:proofErr w:type="spellStart"/>
-      <w:r>
-        <w:t>sprite</w:t>
-      </w:r>
-      <w:proofErr w:type="spellEnd"/>
-      <w:r>
-        <w:t xml:space="preserve"> afin de pouvoir gérer les collision</w:t>
+        <w:t xml:space="preserve"> c’est un objet de classe string qui permet de connaitre le type de piège</w:t>
+      </w:r>
+      <w:r>
+        <w:t xml:space="preserve"> et ainsi varié sa taille</w:t>
       </w:r>
       <w:r>
         <w:t>.</w:t>
@@ -14015,43 +13806,6 @@
     <w:p>
       <w:pPr>
         <w:pStyle w:val="Paragraphedeliste"/>
-        <w:numPr>
-          <w:ilvl w:val="0"/>
-          <w:numId w:val="42"/>
-        </w:numPr>
-        <w:jc w:val="both"/>
-      </w:pPr>
-      <w:proofErr w:type="spellStart"/>
-      <w:proofErr w:type="gramStart"/>
-      <w:r>
-        <w:t>trapType</w:t>
-      </w:r>
-      <w:proofErr w:type="spellEnd"/>
-      <w:proofErr w:type="gramEnd"/>
-      <w:r>
-        <w:t> :</w:t>
-      </w:r>
-      <w:r>
-        <w:t xml:space="preserve"> c’est un objet de classe string qui permet de connaitre le type de piège</w:t>
-      </w:r>
-      <w:r>
-        <w:t xml:space="preserve"> et ainsi varié </w:t>
-      </w:r>
-      <w:proofErr w:type="spellStart"/>
-      <w:r>
-        <w:t>sa</w:t>
-      </w:r>
-      <w:proofErr w:type="spellEnd"/>
-      <w:r>
-        <w:t xml:space="preserve"> taille</w:t>
-      </w:r>
-      <w:r>
-        <w:t>.</w:t>
-      </w:r>
-    </w:p>
-    <w:p>
-      <w:pPr>
-        <w:pStyle w:val="Paragraphedeliste"/>
         <w:jc w:val="both"/>
       </w:pPr>
     </w:p>
@@ -14077,7 +13831,7 @@
         <w:pStyle w:val="Titre2"/>
         <w:jc w:val="both"/>
       </w:pPr>
-      <w:bookmarkStart w:id="20" w:name="_Toc124434321"/>
+      <w:bookmarkStart w:id="19" w:name="_Toc124434321"/>
       <w:r>
         <w:t>Présentation</w:t>
       </w:r>
@@ -14088,7 +13842,7 @@
       <w:r>
         <w:t>Recompenses</w:t>
       </w:r>
-      <w:bookmarkEnd w:id="20"/>
+      <w:bookmarkEnd w:id="19"/>
       <w:proofErr w:type="spellEnd"/>
     </w:p>
     <w:p>
@@ -14443,7 +14197,7 @@
         <w:pStyle w:val="Titre2"/>
         <w:jc w:val="both"/>
       </w:pPr>
-      <w:bookmarkStart w:id="21" w:name="_Toc124434322"/>
+      <w:bookmarkStart w:id="20" w:name="_Toc124434322"/>
       <w:r>
         <w:t>Présentation</w:t>
       </w:r>
@@ -14456,7 +14210,7 @@
       <w:r>
         <w:t>Collision</w:t>
       </w:r>
-      <w:bookmarkEnd w:id="21"/>
+      <w:bookmarkEnd w:id="20"/>
     </w:p>
     <w:p>
       <w:pPr>
@@ -14571,14 +14325,14 @@
         <w:pStyle w:val="Titre2"/>
         <w:jc w:val="both"/>
       </w:pPr>
-      <w:bookmarkStart w:id="22" w:name="_Toc124434323"/>
+      <w:bookmarkStart w:id="21" w:name="_Toc124434323"/>
       <w:r>
         <w:t>Présentation</w:t>
       </w:r>
       <w:r>
         <w:t xml:space="preserve"> détaillé Camera</w:t>
       </w:r>
-      <w:bookmarkEnd w:id="22"/>
+      <w:bookmarkEnd w:id="21"/>
     </w:p>
     <w:p>
       <w:pPr>
@@ -14806,14 +14560,14 @@
         <w:pStyle w:val="Titre2"/>
         <w:jc w:val="both"/>
       </w:pPr>
-      <w:bookmarkStart w:id="23" w:name="_Toc124434324"/>
+      <w:bookmarkStart w:id="22" w:name="_Toc124434324"/>
       <w:r>
         <w:t>Présentation</w:t>
       </w:r>
       <w:r>
         <w:t xml:space="preserve"> détaillé Chrono</w:t>
       </w:r>
-      <w:bookmarkEnd w:id="23"/>
+      <w:bookmarkEnd w:id="22"/>
       <w:r>
         <w:t xml:space="preserve"> </w:t>
       </w:r>
@@ -14981,7 +14735,9 @@
         <w:pStyle w:val="Titre2"/>
         <w:jc w:val="both"/>
       </w:pPr>
-      <w:bookmarkStart w:id="24" w:name="_Toc124434325"/>
+      <w:bookmarkStart w:id="23" w:name="_Toc124434325"/>
+      <w:bookmarkStart w:id="24" w:name="_GoBack"/>
+      <w:bookmarkEnd w:id="24"/>
       <w:r>
         <w:t xml:space="preserve">Présentation détaillée </w:t>
       </w:r>
@@ -14989,7 +14745,7 @@
       <w:r>
         <w:t>GameManager</w:t>
       </w:r>
-      <w:bookmarkEnd w:id="24"/>
+      <w:bookmarkEnd w:id="23"/>
       <w:proofErr w:type="spellEnd"/>
     </w:p>
     <w:p>
@@ -24537,7 +24293,7 @@
 </file>
 
 <file path=customXml/itemProps1.xml><?xml version="1.0" encoding="utf-8"?>
-<ds:datastoreItem xmlns:ds="http://schemas.openxmlformats.org/officeDocument/2006/customXml" ds:itemID="{89683DC7-62D0-4B66-B512-8D23DDEEFEA5}">
+<ds:datastoreItem xmlns:ds="http://schemas.openxmlformats.org/officeDocument/2006/customXml" ds:itemID="{9FAD4C17-B29A-4EBB-8C26-2A075B24BCB5}">
   <ds:schemaRefs>
     <ds:schemaRef ds:uri="http://schemas.openxmlformats.org/officeDocument/2006/bibliography"/>
   </ds:schemaRefs>

--- a/DOC/CompteRendu.docx
+++ b/DOC/CompteRendu.docx
@@ -2773,19 +2773,6 @@
       <w:pPr>
         <w:jc w:val="both"/>
       </w:pPr>
-      <w:r>
-        <w:lastRenderedPageBreak/>
-        <w:br w:type="page"/>
-      </w:r>
-    </w:p>
-    <w:p>
-      <w:pPr>
-        <w:jc w:val="both"/>
-      </w:pPr>
-      <w:r>
-        <w:lastRenderedPageBreak/>
-        <w:t>Attention : toute vos impressions écrans doivent être lisibles !</w:t>
-      </w:r>
     </w:p>
     <w:p>
       <w:pPr>
@@ -2884,13 +2871,234 @@
           <w:color w:val="FF0000"/>
         </w:rPr>
       </w:pPr>
-      <w:r>
+    </w:p>
+    <w:p>
+      <w:pPr>
+        <w:ind w:firstLine="708"/>
+        <w:jc w:val="both"/>
         <w:rPr>
           <w:rFonts w:ascii="Calibri" w:hAnsi="Calibri" w:cs="Calibri"/>
           <w:i/>
           <w:color w:val="FF0000"/>
         </w:rPr>
-        <w:t>Genre et principe du jeu, but du joueur.</w:t>
+      </w:pPr>
+      <w:r>
+        <w:rPr>
+          <w:noProof/>
+        </w:rPr>
+        <w:drawing>
+          <wp:anchor distT="0" distB="0" distL="114300" distR="114300" simplePos="0" relativeHeight="251796480" behindDoc="0" locked="0" layoutInCell="1" allowOverlap="1" wp14:anchorId="20C508C6" wp14:editId="68D4B16D">
+            <wp:simplePos x="0" y="0"/>
+            <wp:positionH relativeFrom="margin">
+              <wp:align>right</wp:align>
+            </wp:positionH>
+            <wp:positionV relativeFrom="page">
+              <wp:posOffset>3361055</wp:posOffset>
+            </wp:positionV>
+            <wp:extent cx="2258060" cy="1869440"/>
+            <wp:effectExtent l="0" t="0" r="8890" b="0"/>
+            <wp:wrapSquare wrapText="bothSides"/>
+            <wp:docPr id="208" name="Image 208"/>
+            <wp:cNvGraphicFramePr>
+              <a:graphicFrameLocks xmlns:a="http://schemas.openxmlformats.org/drawingml/2006/main" noChangeAspect="1"/>
+            </wp:cNvGraphicFramePr>
+            <a:graphic xmlns:a="http://schemas.openxmlformats.org/drawingml/2006/main">
+              <a:graphicData uri="http://schemas.openxmlformats.org/drawingml/2006/picture">
+                <pic:pic xmlns:pic="http://schemas.openxmlformats.org/drawingml/2006/picture">
+                  <pic:nvPicPr>
+                    <pic:cNvPr id="1" name=""/>
+                    <pic:cNvPicPr/>
+                  </pic:nvPicPr>
+                  <pic:blipFill>
+                    <a:blip r:embed="rId8" cstate="print">
+                      <a:extLst>
+                        <a:ext uri="{28A0092B-C50C-407E-A947-70E740481C1C}">
+                          <a14:useLocalDpi xmlns:a14="http://schemas.microsoft.com/office/drawing/2010/main" val="0"/>
+                        </a:ext>
+                      </a:extLst>
+                    </a:blip>
+                    <a:stretch>
+                      <a:fillRect/>
+                    </a:stretch>
+                  </pic:blipFill>
+                  <pic:spPr>
+                    <a:xfrm>
+                      <a:off x="0" y="0"/>
+                      <a:ext cx="2258060" cy="1869440"/>
+                    </a:xfrm>
+                    <a:prstGeom prst="rect">
+                      <a:avLst/>
+                    </a:prstGeom>
+                  </pic:spPr>
+                </pic:pic>
+              </a:graphicData>
+            </a:graphic>
+            <wp14:sizeRelH relativeFrom="margin">
+              <wp14:pctWidth>0</wp14:pctWidth>
+            </wp14:sizeRelH>
+            <wp14:sizeRelV relativeFrom="margin">
+              <wp14:pctHeight>0</wp14:pctHeight>
+            </wp14:sizeRelV>
+          </wp:anchor>
+        </w:drawing>
+      </w:r>
+      <w:r>
+        <w:rPr>
+          <w:noProof/>
+        </w:rPr>
+        <mc:AlternateContent>
+          <mc:Choice Requires="wps">
+            <w:drawing>
+              <wp:anchor distT="0" distB="0" distL="114300" distR="114300" simplePos="0" relativeHeight="251834368" behindDoc="0" locked="0" layoutInCell="1" allowOverlap="1" wp14:anchorId="5D3E6A37" wp14:editId="2C7C8245">
+                <wp:simplePos x="0" y="0"/>
+                <wp:positionH relativeFrom="column">
+                  <wp:posOffset>0</wp:posOffset>
+                </wp:positionH>
+                <wp:positionV relativeFrom="paragraph">
+                  <wp:posOffset>1979295</wp:posOffset>
+                </wp:positionV>
+                <wp:extent cx="2306955" cy="635"/>
+                <wp:effectExtent l="0" t="0" r="0" b="0"/>
+                <wp:wrapSquare wrapText="bothSides"/>
+                <wp:docPr id="226" name="Zone de texte 226"/>
+                <wp:cNvGraphicFramePr/>
+                <a:graphic xmlns:a="http://schemas.openxmlformats.org/drawingml/2006/main">
+                  <a:graphicData uri="http://schemas.microsoft.com/office/word/2010/wordprocessingShape">
+                    <wps:wsp>
+                      <wps:cNvSpPr txBox="1"/>
+                      <wps:spPr>
+                        <a:xfrm>
+                          <a:off x="0" y="0"/>
+                          <a:ext cx="2306955" cy="635"/>
+                        </a:xfrm>
+                        <a:prstGeom prst="rect">
+                          <a:avLst/>
+                        </a:prstGeom>
+                        <a:solidFill>
+                          <a:prstClr val="white"/>
+                        </a:solidFill>
+                        <a:ln>
+                          <a:noFill/>
+                        </a:ln>
+                      </wps:spPr>
+                      <wps:txbx>
+                        <w:txbxContent>
+                          <w:p>
+                            <w:pPr>
+                              <w:pStyle w:val="Lgende"/>
+                              <w:rPr>
+                                <w:noProof/>
+                                <w:sz w:val="24"/>
+                                <w:szCs w:val="24"/>
+                              </w:rPr>
+                            </w:pPr>
+                            <w:r>
+                              <w:t>Page du choix de niveau</w:t>
+                            </w:r>
+                          </w:p>
+                        </w:txbxContent>
+                      </wps:txbx>
+                      <wps:bodyPr rot="0" spcFirstLastPara="0" vertOverflow="overflow" horzOverflow="overflow" vert="horz" wrap="square" lIns="0" tIns="0" rIns="0" bIns="0" numCol="1" spcCol="0" rtlCol="0" fromWordArt="0" anchor="t" anchorCtr="0" forceAA="0" compatLnSpc="1">
+                        <a:prstTxWarp prst="textNoShape">
+                          <a:avLst/>
+                        </a:prstTxWarp>
+                        <a:spAutoFit/>
+                      </wps:bodyPr>
+                    </wps:wsp>
+                  </a:graphicData>
+                </a:graphic>
+              </wp:anchor>
+            </w:drawing>
+          </mc:Choice>
+          <mc:Fallback>
+            <w:pict>
+              <v:shapetype w14:anchorId="5D3E6A37" id="_x0000_t202" coordsize="21600,21600" o:spt="202" path="m,l,21600r21600,l21600,xe">
+                <v:stroke joinstyle="miter"/>
+                <v:path gradientshapeok="t" o:connecttype="rect"/>
+              </v:shapetype>
+              <v:shape id="Zone de texte 226" o:spid="_x0000_s1026" type="#_x0000_t202" style="position:absolute;left:0;text-align:left;margin-left:0;margin-top:155.85pt;width:181.65pt;height:.05pt;z-index:251834368;visibility:visible;mso-wrap-style:square;mso-wrap-distance-left:9pt;mso-wrap-distance-top:0;mso-wrap-distance-right:9pt;mso-wrap-distance-bottom:0;mso-position-horizontal:absolute;mso-position-horizontal-relative:text;mso-position-vertical:absolute;mso-position-vertical-relative:text;v-text-anchor:top" o:gfxdata="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" stroked="f">
+                <v:textbox style="mso-fit-shape-to-text:t" inset="0,0,0,0">
+                  <w:txbxContent>
+                    <w:p>
+                      <w:pPr>
+                        <w:pStyle w:val="Lgende"/>
+                        <w:rPr>
+                          <w:noProof/>
+                          <w:sz w:val="24"/>
+                          <w:szCs w:val="24"/>
+                        </w:rPr>
+                      </w:pPr>
+                      <w:r>
+                        <w:t>Page du choix de niveau</w:t>
+                      </w:r>
+                    </w:p>
+                  </w:txbxContent>
+                </v:textbox>
+                <w10:wrap type="square"/>
+              </v:shape>
+            </w:pict>
+          </mc:Fallback>
+        </mc:AlternateContent>
+      </w:r>
+      <w:r>
+        <w:rPr>
+          <w:noProof/>
+        </w:rPr>
+        <w:drawing>
+          <wp:anchor distT="0" distB="0" distL="114300" distR="114300" simplePos="0" relativeHeight="251804672" behindDoc="0" locked="0" layoutInCell="1" allowOverlap="1" wp14:anchorId="4DD69BB1" wp14:editId="40412AED">
+            <wp:simplePos x="0" y="0"/>
+            <wp:positionH relativeFrom="margin">
+              <wp:align>left</wp:align>
+            </wp:positionH>
+            <wp:positionV relativeFrom="page">
+              <wp:posOffset>3363595</wp:posOffset>
+            </wp:positionV>
+            <wp:extent cx="2306955" cy="1914525"/>
+            <wp:effectExtent l="0" t="0" r="0" b="9525"/>
+            <wp:wrapSquare wrapText="bothSides"/>
+            <wp:docPr id="212" name="Image 212"/>
+            <wp:cNvGraphicFramePr>
+              <a:graphicFrameLocks xmlns:a="http://schemas.openxmlformats.org/drawingml/2006/main" noChangeAspect="1"/>
+            </wp:cNvGraphicFramePr>
+            <a:graphic xmlns:a="http://schemas.openxmlformats.org/drawingml/2006/main">
+              <a:graphicData uri="http://schemas.openxmlformats.org/drawingml/2006/picture">
+                <pic:pic xmlns:pic="http://schemas.openxmlformats.org/drawingml/2006/picture">
+                  <pic:nvPicPr>
+                    <pic:cNvPr id="1" name=""/>
+                    <pic:cNvPicPr/>
+                  </pic:nvPicPr>
+                  <pic:blipFill>
+                    <a:blip r:embed="rId9" cstate="print">
+                      <a:extLst>
+                        <a:ext uri="{28A0092B-C50C-407E-A947-70E740481C1C}">
+                          <a14:useLocalDpi xmlns:a14="http://schemas.microsoft.com/office/drawing/2010/main" val="0"/>
+                        </a:ext>
+                      </a:extLst>
+                    </a:blip>
+                    <a:stretch>
+                      <a:fillRect/>
+                    </a:stretch>
+                  </pic:blipFill>
+                  <pic:spPr>
+                    <a:xfrm>
+                      <a:off x="0" y="0"/>
+                      <a:ext cx="2306955" cy="1914525"/>
+                    </a:xfrm>
+                    <a:prstGeom prst="rect">
+                      <a:avLst/>
+                    </a:prstGeom>
+                  </pic:spPr>
+                </pic:pic>
+              </a:graphicData>
+            </a:graphic>
+            <wp14:sizeRelH relativeFrom="margin">
+              <wp14:pctWidth>0</wp14:pctWidth>
+            </wp14:sizeRelH>
+            <wp14:sizeRelV relativeFrom="margin">
+              <wp14:pctHeight>0</wp14:pctHeight>
+            </wp14:sizeRelV>
+          </wp:anchor>
+        </w:drawing>
       </w:r>
     </w:p>
     <w:p>
@@ -2903,65 +3111,90 @@
           <w:color w:val="FF0000"/>
         </w:rPr>
       </w:pPr>
-      <w:r>
+    </w:p>
+    <w:p>
+      <w:pPr>
+        <w:ind w:firstLine="708"/>
+        <w:jc w:val="both"/>
         <w:rPr>
           <w:rFonts w:ascii="Calibri" w:hAnsi="Calibri" w:cs="Calibri"/>
           <w:i/>
           <w:color w:val="FF0000"/>
         </w:rPr>
-        <w:t>Impressions écran, avec des phrases introductives et explicatives.</w:t>
-      </w:r>
-    </w:p>
-    <w:p>
-      <w:pPr>
+      </w:pPr>
+    </w:p>
+    <w:p>
+      <w:pPr>
+        <w:ind w:firstLine="708"/>
         <w:jc w:val="both"/>
         <w:rPr>
           <w:rFonts w:ascii="Calibri" w:hAnsi="Calibri" w:cs="Calibri"/>
-        </w:rPr>
-      </w:pPr>
-    </w:p>
-    <w:p>
-      <w:pPr>
-        <w:pStyle w:val="Titre2"/>
-        <w:jc w:val="both"/>
-      </w:pPr>
-      <w:bookmarkStart w:id="2" w:name="_Toc124434304"/>
-      <w:r>
-        <w:t>Règles du jeu</w:t>
-      </w:r>
-      <w:bookmarkEnd w:id="2"/>
-      <w:r>
-        <w:t xml:space="preserve"> </w:t>
-      </w:r>
-    </w:p>
-    <w:p>
-      <w:pPr>
+          <w:i/>
+          <w:color w:val="FF0000"/>
+        </w:rPr>
+      </w:pPr>
+    </w:p>
+    <w:p>
+      <w:pPr>
+        <w:ind w:firstLine="708"/>
         <w:jc w:val="both"/>
         <w:rPr>
           <w:rFonts w:ascii="Calibri" w:hAnsi="Calibri" w:cs="Calibri"/>
-        </w:rPr>
-      </w:pPr>
-    </w:p>
-    <w:p>
-      <w:pPr>
-        <w:ind w:left="653"/>
+          <w:i/>
+          <w:color w:val="FF0000"/>
+        </w:rPr>
+      </w:pPr>
+    </w:p>
+    <w:p>
+      <w:pPr>
+        <w:ind w:firstLine="708"/>
         <w:jc w:val="both"/>
         <w:rPr>
           <w:rFonts w:ascii="Calibri" w:hAnsi="Calibri" w:cs="Calibri"/>
-        </w:rPr>
-      </w:pPr>
-      <w:r>
+          <w:i/>
+          <w:color w:val="FF0000"/>
+        </w:rPr>
+      </w:pPr>
+    </w:p>
+    <w:p>
+      <w:pPr>
+        <w:ind w:firstLine="708"/>
+        <w:jc w:val="both"/>
         <w:rPr>
           <w:rFonts w:ascii="Calibri" w:hAnsi="Calibri" w:cs="Calibri"/>
-        </w:rPr>
-        <w:t>Durant la partie, le joueur est susceptible de rencontrer différent prédateur. Le pingouin pourra se défendre mais s’il se fait toucher il perdra une de ses vies. Lorsque le pingouin perd ses trois vies ou tombe dans le vide, il meurt et la partie se termine.</w:t>
-      </w:r>
-    </w:p>
-    <w:p>
-      <w:pPr>
-        <w:keepNext/>
-        <w:ind w:left="653"/>
-        <w:jc w:val="both"/>
+          <w:i/>
+          <w:color w:val="FF0000"/>
+        </w:rPr>
+      </w:pPr>
+    </w:p>
+    <w:p>
+      <w:pPr>
+        <w:ind w:firstLine="708"/>
+        <w:jc w:val="both"/>
+        <w:rPr>
+          <w:rFonts w:ascii="Calibri" w:hAnsi="Calibri" w:cs="Calibri"/>
+          <w:i/>
+          <w:color w:val="FF0000"/>
+        </w:rPr>
+      </w:pPr>
+    </w:p>
+    <w:p>
+      <w:pPr>
+        <w:ind w:firstLine="708"/>
+        <w:jc w:val="both"/>
+        <w:rPr>
+          <w:rFonts w:ascii="Calibri" w:hAnsi="Calibri" w:cs="Calibri"/>
+          <w:i/>
+          <w:color w:val="FF0000"/>
+        </w:rPr>
+      </w:pPr>
+    </w:p>
+    <w:p>
+      <w:pPr>
+        <w:jc w:val="both"/>
+        <w:rPr>
+          <w:rFonts w:ascii="Calibri" w:hAnsi="Calibri" w:cs="Calibri"/>
+        </w:rPr>
       </w:pPr>
       <w:r>
         <w:rPr>
@@ -2970,7 +3203,1237 @@
         <mc:AlternateContent>
           <mc:Choice Requires="wps">
             <w:drawing>
-              <wp:anchor distT="0" distB="0" distL="114300" distR="114300" simplePos="0" relativeHeight="251668480" behindDoc="0" locked="0" layoutInCell="1" allowOverlap="1" wp14:anchorId="7FAD47BD" wp14:editId="50A3473B">
+              <wp:anchor distT="0" distB="0" distL="114300" distR="114300" simplePos="0" relativeHeight="251798528" behindDoc="0" locked="0" layoutInCell="1" allowOverlap="1" wp14:anchorId="7A94483C" wp14:editId="2EA104E6">
+                <wp:simplePos x="0" y="0"/>
+                <wp:positionH relativeFrom="margin">
+                  <wp:align>right</wp:align>
+                </wp:positionH>
+                <wp:positionV relativeFrom="paragraph">
+                  <wp:posOffset>156845</wp:posOffset>
+                </wp:positionV>
+                <wp:extent cx="2258060" cy="635"/>
+                <wp:effectExtent l="0" t="0" r="8890" b="8255"/>
+                <wp:wrapSquare wrapText="bothSides"/>
+                <wp:docPr id="209" name="Zone de texte 209"/>
+                <wp:cNvGraphicFramePr/>
+                <a:graphic xmlns:a="http://schemas.openxmlformats.org/drawingml/2006/main">
+                  <a:graphicData uri="http://schemas.microsoft.com/office/word/2010/wordprocessingShape">
+                    <wps:wsp>
+                      <wps:cNvSpPr txBox="1"/>
+                      <wps:spPr>
+                        <a:xfrm>
+                          <a:off x="0" y="0"/>
+                          <a:ext cx="2258060" cy="635"/>
+                        </a:xfrm>
+                        <a:prstGeom prst="rect">
+                          <a:avLst/>
+                        </a:prstGeom>
+                        <a:solidFill>
+                          <a:prstClr val="white"/>
+                        </a:solidFill>
+                        <a:ln>
+                          <a:noFill/>
+                        </a:ln>
+                      </wps:spPr>
+                      <wps:txbx>
+                        <w:txbxContent>
+                          <w:p>
+                            <w:pPr>
+                              <w:pStyle w:val="Lgende"/>
+                              <w:rPr>
+                                <w:noProof/>
+                                <w:sz w:val="24"/>
+                                <w:szCs w:val="24"/>
+                              </w:rPr>
+                            </w:pPr>
+                            <w:r>
+                              <w:t>Page au lancement, menu du jeu</w:t>
+                            </w:r>
+                          </w:p>
+                        </w:txbxContent>
+                      </wps:txbx>
+                      <wps:bodyPr rot="0" spcFirstLastPara="0" vertOverflow="overflow" horzOverflow="overflow" vert="horz" wrap="square" lIns="0" tIns="0" rIns="0" bIns="0" numCol="1" spcCol="0" rtlCol="0" fromWordArt="0" anchor="t" anchorCtr="0" forceAA="0" compatLnSpc="1">
+                        <a:prstTxWarp prst="textNoShape">
+                          <a:avLst/>
+                        </a:prstTxWarp>
+                        <a:spAutoFit/>
+                      </wps:bodyPr>
+                    </wps:wsp>
+                  </a:graphicData>
+                </a:graphic>
+              </wp:anchor>
+            </w:drawing>
+          </mc:Choice>
+          <mc:Fallback>
+            <w:pict>
+              <v:shape w14:anchorId="7A94483C" id="Zone de texte 209" o:spid="_x0000_s1027" type="#_x0000_t202" style="position:absolute;left:0;text-align:left;margin-left:126.6pt;margin-top:12.35pt;width:177.8pt;height:.05pt;z-index:251798528;visibility:visible;mso-wrap-style:square;mso-wrap-distance-left:9pt;mso-wrap-distance-top:0;mso-wrap-distance-right:9pt;mso-wrap-distance-bottom:0;mso-position-horizontal:right;mso-position-horizontal-relative:margin;mso-position-vertical:absolute;mso-position-vertical-relative:text;v-text-anchor:top" o:gfxdata="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" stroked="f">
+                <v:textbox style="mso-fit-shape-to-text:t" inset="0,0,0,0">
+                  <w:txbxContent>
+                    <w:p>
+                      <w:pPr>
+                        <w:pStyle w:val="Lgende"/>
+                        <w:rPr>
+                          <w:noProof/>
+                          <w:sz w:val="24"/>
+                          <w:szCs w:val="24"/>
+                        </w:rPr>
+                      </w:pPr>
+                      <w:r>
+                        <w:t>Page au lancement, menu du jeu</w:t>
+                      </w:r>
+                    </w:p>
+                  </w:txbxContent>
+                </v:textbox>
+                <w10:wrap type="square" anchorx="margin"/>
+              </v:shape>
+            </w:pict>
+          </mc:Fallback>
+        </mc:AlternateContent>
+      </w:r>
+    </w:p>
+    <w:p>
+      <w:pPr>
+        <w:jc w:val="both"/>
+        <w:rPr>
+          <w:rFonts w:ascii="Calibri" w:hAnsi="Calibri" w:cs="Calibri"/>
+        </w:rPr>
+      </w:pPr>
+    </w:p>
+    <w:p>
+      <w:pPr>
+        <w:jc w:val="both"/>
+        <w:rPr>
+          <w:rFonts w:ascii="Calibri" w:hAnsi="Calibri" w:cs="Calibri"/>
+        </w:rPr>
+      </w:pPr>
+    </w:p>
+    <w:p>
+      <w:pPr>
+        <w:jc w:val="both"/>
+        <w:rPr>
+          <w:rFonts w:ascii="Calibri" w:hAnsi="Calibri" w:cs="Calibri"/>
+        </w:rPr>
+      </w:pPr>
+      <w:r>
+        <w:rPr>
+          <w:noProof/>
+        </w:rPr>
+        <mc:AlternateContent>
+          <mc:Choice Requires="wps">
+            <w:drawing>
+              <wp:anchor distT="0" distB="0" distL="114300" distR="114300" simplePos="0" relativeHeight="251830272" behindDoc="0" locked="0" layoutInCell="1" allowOverlap="1" wp14:anchorId="6E5B70D0" wp14:editId="029D130A">
+                <wp:simplePos x="0" y="0"/>
+                <wp:positionH relativeFrom="column">
+                  <wp:posOffset>0</wp:posOffset>
+                </wp:positionH>
+                <wp:positionV relativeFrom="paragraph">
+                  <wp:posOffset>1991995</wp:posOffset>
+                </wp:positionV>
+                <wp:extent cx="2317750" cy="635"/>
+                <wp:effectExtent l="0" t="0" r="0" b="0"/>
+                <wp:wrapSquare wrapText="bothSides"/>
+                <wp:docPr id="224" name="Zone de texte 224"/>
+                <wp:cNvGraphicFramePr/>
+                <a:graphic xmlns:a="http://schemas.openxmlformats.org/drawingml/2006/main">
+                  <a:graphicData uri="http://schemas.microsoft.com/office/word/2010/wordprocessingShape">
+                    <wps:wsp>
+                      <wps:cNvSpPr txBox="1"/>
+                      <wps:spPr>
+                        <a:xfrm>
+                          <a:off x="0" y="0"/>
+                          <a:ext cx="2317750" cy="635"/>
+                        </a:xfrm>
+                        <a:prstGeom prst="rect">
+                          <a:avLst/>
+                        </a:prstGeom>
+                        <a:solidFill>
+                          <a:prstClr val="white"/>
+                        </a:solidFill>
+                        <a:ln>
+                          <a:noFill/>
+                        </a:ln>
+                      </wps:spPr>
+                      <wps:txbx>
+                        <w:txbxContent>
+                          <w:p>
+                            <w:pPr>
+                              <w:pStyle w:val="Lgende"/>
+                              <w:rPr>
+                                <w:noProof/>
+                                <w:sz w:val="24"/>
+                                <w:szCs w:val="24"/>
+                              </w:rPr>
+                            </w:pPr>
+                            <w:r>
+                              <w:t>Page de jeu du premier niveau</w:t>
+                            </w:r>
+                          </w:p>
+                        </w:txbxContent>
+                      </wps:txbx>
+                      <wps:bodyPr rot="0" spcFirstLastPara="0" vertOverflow="overflow" horzOverflow="overflow" vert="horz" wrap="square" lIns="0" tIns="0" rIns="0" bIns="0" numCol="1" spcCol="0" rtlCol="0" fromWordArt="0" anchor="t" anchorCtr="0" forceAA="0" compatLnSpc="1">
+                        <a:prstTxWarp prst="textNoShape">
+                          <a:avLst/>
+                        </a:prstTxWarp>
+                        <a:spAutoFit/>
+                      </wps:bodyPr>
+                    </wps:wsp>
+                  </a:graphicData>
+                </a:graphic>
+              </wp:anchor>
+            </w:drawing>
+          </mc:Choice>
+          <mc:Fallback>
+            <w:pict>
+              <v:shape w14:anchorId="6E5B70D0" id="Zone de texte 224" o:spid="_x0000_s1028" type="#_x0000_t202" style="position:absolute;left:0;text-align:left;margin-left:0;margin-top:156.85pt;width:182.5pt;height:.05pt;z-index:251830272;visibility:visible;mso-wrap-style:square;mso-wrap-distance-left:9pt;mso-wrap-distance-top:0;mso-wrap-distance-right:9pt;mso-wrap-distance-bottom:0;mso-position-horizontal:absolute;mso-position-horizontal-relative:text;mso-position-vertical:absolute;mso-position-vertical-relative:text;v-text-anchor:top" o:gfxdata="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" stroked="f">
+                <v:textbox style="mso-fit-shape-to-text:t" inset="0,0,0,0">
+                  <w:txbxContent>
+                    <w:p>
+                      <w:pPr>
+                        <w:pStyle w:val="Lgende"/>
+                        <w:rPr>
+                          <w:noProof/>
+                          <w:sz w:val="24"/>
+                          <w:szCs w:val="24"/>
+                        </w:rPr>
+                      </w:pPr>
+                      <w:r>
+                        <w:t>Page de jeu du premier niveau</w:t>
+                      </w:r>
+                    </w:p>
+                  </w:txbxContent>
+                </v:textbox>
+                <w10:wrap type="square"/>
+              </v:shape>
+            </w:pict>
+          </mc:Fallback>
+        </mc:AlternateContent>
+      </w:r>
+      <w:r>
+        <w:rPr>
+          <w:noProof/>
+        </w:rPr>
+        <w:drawing>
+          <wp:anchor distT="0" distB="0" distL="114300" distR="114300" simplePos="0" relativeHeight="251812864" behindDoc="0" locked="0" layoutInCell="1" allowOverlap="1" wp14:anchorId="4C81B7E5" wp14:editId="0114929A">
+            <wp:simplePos x="0" y="0"/>
+            <wp:positionH relativeFrom="margin">
+              <wp:align>left</wp:align>
+            </wp:positionH>
+            <wp:positionV relativeFrom="page">
+              <wp:posOffset>5599430</wp:posOffset>
+            </wp:positionV>
+            <wp:extent cx="2317750" cy="1924050"/>
+            <wp:effectExtent l="0" t="0" r="6350" b="0"/>
+            <wp:wrapSquare wrapText="bothSides"/>
+            <wp:docPr id="218" name="Image 218"/>
+            <wp:cNvGraphicFramePr>
+              <a:graphicFrameLocks xmlns:a="http://schemas.openxmlformats.org/drawingml/2006/main" noChangeAspect="1"/>
+            </wp:cNvGraphicFramePr>
+            <a:graphic xmlns:a="http://schemas.openxmlformats.org/drawingml/2006/main">
+              <a:graphicData uri="http://schemas.openxmlformats.org/drawingml/2006/picture">
+                <pic:pic xmlns:pic="http://schemas.openxmlformats.org/drawingml/2006/picture">
+                  <pic:nvPicPr>
+                    <pic:cNvPr id="1" name=""/>
+                    <pic:cNvPicPr/>
+                  </pic:nvPicPr>
+                  <pic:blipFill>
+                    <a:blip r:embed="rId10" cstate="print">
+                      <a:extLst>
+                        <a:ext uri="{28A0092B-C50C-407E-A947-70E740481C1C}">
+                          <a14:useLocalDpi xmlns:a14="http://schemas.microsoft.com/office/drawing/2010/main" val="0"/>
+                        </a:ext>
+                      </a:extLst>
+                    </a:blip>
+                    <a:stretch>
+                      <a:fillRect/>
+                    </a:stretch>
+                  </pic:blipFill>
+                  <pic:spPr>
+                    <a:xfrm>
+                      <a:off x="0" y="0"/>
+                      <a:ext cx="2317750" cy="1924050"/>
+                    </a:xfrm>
+                    <a:prstGeom prst="rect">
+                      <a:avLst/>
+                    </a:prstGeom>
+                  </pic:spPr>
+                </pic:pic>
+              </a:graphicData>
+            </a:graphic>
+            <wp14:sizeRelH relativeFrom="margin">
+              <wp14:pctWidth>0</wp14:pctWidth>
+            </wp14:sizeRelH>
+            <wp14:sizeRelV relativeFrom="margin">
+              <wp14:pctHeight>0</wp14:pctHeight>
+            </wp14:sizeRelV>
+          </wp:anchor>
+        </w:drawing>
+      </w:r>
+      <w:r>
+        <w:rPr>
+          <w:noProof/>
+        </w:rPr>
+        <w:drawing>
+          <wp:anchor distT="0" distB="0" distL="114300" distR="114300" simplePos="0" relativeHeight="251814912" behindDoc="0" locked="0" layoutInCell="1" allowOverlap="1" wp14:anchorId="0BD50F4C" wp14:editId="63AC3395">
+            <wp:simplePos x="0" y="0"/>
+            <wp:positionH relativeFrom="margin">
+              <wp:align>right</wp:align>
+            </wp:positionH>
+            <wp:positionV relativeFrom="page">
+              <wp:posOffset>5600700</wp:posOffset>
+            </wp:positionV>
+            <wp:extent cx="2305685" cy="1924050"/>
+            <wp:effectExtent l="0" t="0" r="0" b="0"/>
+            <wp:wrapSquare wrapText="bothSides"/>
+            <wp:docPr id="219" name="Image 219"/>
+            <wp:cNvGraphicFramePr>
+              <a:graphicFrameLocks xmlns:a="http://schemas.openxmlformats.org/drawingml/2006/main" noChangeAspect="1"/>
+            </wp:cNvGraphicFramePr>
+            <a:graphic xmlns:a="http://schemas.openxmlformats.org/drawingml/2006/main">
+              <a:graphicData uri="http://schemas.openxmlformats.org/drawingml/2006/picture">
+                <pic:pic xmlns:pic="http://schemas.openxmlformats.org/drawingml/2006/picture">
+                  <pic:nvPicPr>
+                    <pic:cNvPr id="1" name=""/>
+                    <pic:cNvPicPr/>
+                  </pic:nvPicPr>
+                  <pic:blipFill>
+                    <a:blip r:embed="rId11" cstate="print">
+                      <a:extLst>
+                        <a:ext uri="{28A0092B-C50C-407E-A947-70E740481C1C}">
+                          <a14:useLocalDpi xmlns:a14="http://schemas.microsoft.com/office/drawing/2010/main" val="0"/>
+                        </a:ext>
+                      </a:extLst>
+                    </a:blip>
+                    <a:stretch>
+                      <a:fillRect/>
+                    </a:stretch>
+                  </pic:blipFill>
+                  <pic:spPr>
+                    <a:xfrm>
+                      <a:off x="0" y="0"/>
+                      <a:ext cx="2305685" cy="1924050"/>
+                    </a:xfrm>
+                    <a:prstGeom prst="rect">
+                      <a:avLst/>
+                    </a:prstGeom>
+                  </pic:spPr>
+                </pic:pic>
+              </a:graphicData>
+            </a:graphic>
+            <wp14:sizeRelH relativeFrom="margin">
+              <wp14:pctWidth>0</wp14:pctWidth>
+            </wp14:sizeRelH>
+            <wp14:sizeRelV relativeFrom="margin">
+              <wp14:pctHeight>0</wp14:pctHeight>
+            </wp14:sizeRelV>
+          </wp:anchor>
+        </w:drawing>
+      </w:r>
+    </w:p>
+    <w:p>
+      <w:pPr>
+        <w:jc w:val="both"/>
+        <w:rPr>
+          <w:rFonts w:ascii="Calibri" w:hAnsi="Calibri" w:cs="Calibri"/>
+        </w:rPr>
+      </w:pPr>
+    </w:p>
+    <w:p>
+      <w:pPr>
+        <w:jc w:val="both"/>
+        <w:rPr>
+          <w:rFonts w:ascii="Calibri" w:hAnsi="Calibri" w:cs="Calibri"/>
+        </w:rPr>
+      </w:pPr>
+    </w:p>
+    <w:p>
+      <w:pPr>
+        <w:jc w:val="both"/>
+        <w:rPr>
+          <w:rFonts w:ascii="Calibri" w:hAnsi="Calibri" w:cs="Calibri"/>
+        </w:rPr>
+      </w:pPr>
+    </w:p>
+    <w:p>
+      <w:pPr>
+        <w:jc w:val="both"/>
+        <w:rPr>
+          <w:rFonts w:ascii="Calibri" w:hAnsi="Calibri" w:cs="Calibri"/>
+        </w:rPr>
+      </w:pPr>
+    </w:p>
+    <w:p>
+      <w:pPr>
+        <w:jc w:val="both"/>
+        <w:rPr>
+          <w:rFonts w:ascii="Calibri" w:hAnsi="Calibri" w:cs="Calibri"/>
+        </w:rPr>
+      </w:pPr>
+    </w:p>
+    <w:p>
+      <w:pPr>
+        <w:jc w:val="both"/>
+        <w:rPr>
+          <w:rFonts w:ascii="Calibri" w:hAnsi="Calibri" w:cs="Calibri"/>
+        </w:rPr>
+      </w:pPr>
+    </w:p>
+    <w:p>
+      <w:pPr>
+        <w:jc w:val="both"/>
+        <w:rPr>
+          <w:rFonts w:ascii="Calibri" w:hAnsi="Calibri" w:cs="Calibri"/>
+        </w:rPr>
+      </w:pPr>
+    </w:p>
+    <w:p>
+      <w:pPr>
+        <w:jc w:val="both"/>
+        <w:rPr>
+          <w:rFonts w:ascii="Calibri" w:hAnsi="Calibri" w:cs="Calibri"/>
+        </w:rPr>
+      </w:pPr>
+    </w:p>
+    <w:p>
+      <w:pPr>
+        <w:jc w:val="both"/>
+        <w:rPr>
+          <w:rFonts w:ascii="Calibri" w:hAnsi="Calibri" w:cs="Calibri"/>
+        </w:rPr>
+      </w:pPr>
+    </w:p>
+    <w:p>
+      <w:pPr>
+        <w:jc w:val="both"/>
+        <w:rPr>
+          <w:rFonts w:ascii="Calibri" w:hAnsi="Calibri" w:cs="Calibri"/>
+        </w:rPr>
+      </w:pPr>
+      <w:r>
+        <w:rPr>
+          <w:noProof/>
+        </w:rPr>
+        <mc:AlternateContent>
+          <mc:Choice Requires="wps">
+            <w:drawing>
+              <wp:anchor distT="0" distB="0" distL="114300" distR="114300" simplePos="0" relativeHeight="251832320" behindDoc="0" locked="0" layoutInCell="1" allowOverlap="1" wp14:anchorId="2B561C06" wp14:editId="0056E4A9">
+                <wp:simplePos x="0" y="0"/>
+                <wp:positionH relativeFrom="margin">
+                  <wp:align>right</wp:align>
+                </wp:positionH>
+                <wp:positionV relativeFrom="paragraph">
+                  <wp:posOffset>122555</wp:posOffset>
+                </wp:positionV>
+                <wp:extent cx="2317750" cy="635"/>
+                <wp:effectExtent l="0" t="0" r="6350" b="8255"/>
+                <wp:wrapSquare wrapText="bothSides"/>
+                <wp:docPr id="225" name="Zone de texte 225"/>
+                <wp:cNvGraphicFramePr/>
+                <a:graphic xmlns:a="http://schemas.openxmlformats.org/drawingml/2006/main">
+                  <a:graphicData uri="http://schemas.microsoft.com/office/word/2010/wordprocessingShape">
+                    <wps:wsp>
+                      <wps:cNvSpPr txBox="1"/>
+                      <wps:spPr>
+                        <a:xfrm>
+                          <a:off x="0" y="0"/>
+                          <a:ext cx="2317750" cy="635"/>
+                        </a:xfrm>
+                        <a:prstGeom prst="rect">
+                          <a:avLst/>
+                        </a:prstGeom>
+                        <a:solidFill>
+                          <a:prstClr val="white"/>
+                        </a:solidFill>
+                        <a:ln>
+                          <a:noFill/>
+                        </a:ln>
+                      </wps:spPr>
+                      <wps:txbx>
+                        <w:txbxContent>
+                          <w:p>
+                            <w:pPr>
+                              <w:pStyle w:val="Lgende"/>
+                              <w:rPr>
+                                <w:noProof/>
+                                <w:sz w:val="24"/>
+                                <w:szCs w:val="24"/>
+                              </w:rPr>
+                            </w:pPr>
+                            <w:r>
+                              <w:t xml:space="preserve">Page de jeu du </w:t>
+                            </w:r>
+                            <w:r>
+                              <w:t>second</w:t>
+                            </w:r>
+                            <w:r>
+                              <w:t xml:space="preserve"> niveau</w:t>
+                            </w:r>
+                          </w:p>
+                        </w:txbxContent>
+                      </wps:txbx>
+                      <wps:bodyPr rot="0" spcFirstLastPara="0" vertOverflow="overflow" horzOverflow="overflow" vert="horz" wrap="square" lIns="0" tIns="0" rIns="0" bIns="0" numCol="1" spcCol="0" rtlCol="0" fromWordArt="0" anchor="t" anchorCtr="0" forceAA="0" compatLnSpc="1">
+                        <a:prstTxWarp prst="textNoShape">
+                          <a:avLst/>
+                        </a:prstTxWarp>
+                        <a:spAutoFit/>
+                      </wps:bodyPr>
+                    </wps:wsp>
+                  </a:graphicData>
+                </a:graphic>
+              </wp:anchor>
+            </w:drawing>
+          </mc:Choice>
+          <mc:Fallback>
+            <w:pict>
+              <v:shape w14:anchorId="2B561C06" id="Zone de texte 225" o:spid="_x0000_s1029" type="#_x0000_t202" style="position:absolute;left:0;text-align:left;margin-left:131.3pt;margin-top:9.65pt;width:182.5pt;height:.05pt;z-index:251832320;visibility:visible;mso-wrap-style:square;mso-wrap-distance-left:9pt;mso-wrap-distance-top:0;mso-wrap-distance-right:9pt;mso-wrap-distance-bottom:0;mso-position-horizontal:right;mso-position-horizontal-relative:margin;mso-position-vertical:absolute;mso-position-vertical-relative:text;v-text-anchor:top" o:gfxdata="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" stroked="f">
+                <v:textbox style="mso-fit-shape-to-text:t" inset="0,0,0,0">
+                  <w:txbxContent>
+                    <w:p>
+                      <w:pPr>
+                        <w:pStyle w:val="Lgende"/>
+                        <w:rPr>
+                          <w:noProof/>
+                          <w:sz w:val="24"/>
+                          <w:szCs w:val="24"/>
+                        </w:rPr>
+                      </w:pPr>
+                      <w:r>
+                        <w:t xml:space="preserve">Page de jeu du </w:t>
+                      </w:r>
+                      <w:r>
+                        <w:t>second</w:t>
+                      </w:r>
+                      <w:r>
+                        <w:t xml:space="preserve"> niveau</w:t>
+                      </w:r>
+                    </w:p>
+                  </w:txbxContent>
+                </v:textbox>
+                <w10:wrap type="square" anchorx="margin"/>
+              </v:shape>
+            </w:pict>
+          </mc:Fallback>
+        </mc:AlternateContent>
+      </w:r>
+    </w:p>
+    <w:p>
+      <w:pPr>
+        <w:jc w:val="both"/>
+        <w:rPr>
+          <w:rFonts w:ascii="Calibri" w:hAnsi="Calibri" w:cs="Calibri"/>
+        </w:rPr>
+      </w:pPr>
+    </w:p>
+    <w:p>
+      <w:pPr>
+        <w:jc w:val="both"/>
+        <w:rPr>
+          <w:rFonts w:ascii="Calibri" w:hAnsi="Calibri" w:cs="Calibri"/>
+        </w:rPr>
+      </w:pPr>
+      <w:r>
+        <w:rPr>
+          <w:noProof/>
+        </w:rPr>
+        <w:drawing>
+          <wp:anchor distT="0" distB="0" distL="114300" distR="114300" simplePos="0" relativeHeight="251820032" behindDoc="1" locked="0" layoutInCell="1" allowOverlap="1" wp14:anchorId="674C73CD" wp14:editId="720291A7">
+            <wp:simplePos x="0" y="0"/>
+            <wp:positionH relativeFrom="margin">
+              <wp:align>right</wp:align>
+            </wp:positionH>
+            <wp:positionV relativeFrom="page">
+              <wp:posOffset>7827645</wp:posOffset>
+            </wp:positionV>
+            <wp:extent cx="2367915" cy="1965960"/>
+            <wp:effectExtent l="0" t="0" r="0" b="0"/>
+            <wp:wrapNone/>
+            <wp:docPr id="214" name="Image 214"/>
+            <wp:cNvGraphicFramePr>
+              <a:graphicFrameLocks xmlns:a="http://schemas.openxmlformats.org/drawingml/2006/main" noChangeAspect="1"/>
+            </wp:cNvGraphicFramePr>
+            <a:graphic xmlns:a="http://schemas.openxmlformats.org/drawingml/2006/main">
+              <a:graphicData uri="http://schemas.openxmlformats.org/drawingml/2006/picture">
+                <pic:pic xmlns:pic="http://schemas.openxmlformats.org/drawingml/2006/picture">
+                  <pic:nvPicPr>
+                    <pic:cNvPr id="1" name=""/>
+                    <pic:cNvPicPr/>
+                  </pic:nvPicPr>
+                  <pic:blipFill>
+                    <a:blip r:embed="rId12" cstate="print">
+                      <a:extLst>
+                        <a:ext uri="{28A0092B-C50C-407E-A947-70E740481C1C}">
+                          <a14:useLocalDpi xmlns:a14="http://schemas.microsoft.com/office/drawing/2010/main" val="0"/>
+                        </a:ext>
+                      </a:extLst>
+                    </a:blip>
+                    <a:stretch>
+                      <a:fillRect/>
+                    </a:stretch>
+                  </pic:blipFill>
+                  <pic:spPr>
+                    <a:xfrm>
+                      <a:off x="0" y="0"/>
+                      <a:ext cx="2367915" cy="1965960"/>
+                    </a:xfrm>
+                    <a:prstGeom prst="rect">
+                      <a:avLst/>
+                    </a:prstGeom>
+                  </pic:spPr>
+                </pic:pic>
+              </a:graphicData>
+            </a:graphic>
+            <wp14:sizeRelH relativeFrom="margin">
+              <wp14:pctWidth>0</wp14:pctWidth>
+            </wp14:sizeRelH>
+            <wp14:sizeRelV relativeFrom="margin">
+              <wp14:pctHeight>0</wp14:pctHeight>
+            </wp14:sizeRelV>
+          </wp:anchor>
+        </w:drawing>
+      </w:r>
+      <w:r>
+        <w:rPr>
+          <w:noProof/>
+        </w:rPr>
+        <w:drawing>
+          <wp:anchor distT="0" distB="0" distL="114300" distR="114300" simplePos="0" relativeHeight="251822080" behindDoc="0" locked="0" layoutInCell="1" allowOverlap="1" wp14:anchorId="41698DF0" wp14:editId="6193874E">
+            <wp:simplePos x="0" y="0"/>
+            <wp:positionH relativeFrom="margin">
+              <wp:align>left</wp:align>
+            </wp:positionH>
+            <wp:positionV relativeFrom="margin">
+              <wp:posOffset>6301740</wp:posOffset>
+            </wp:positionV>
+            <wp:extent cx="2314575" cy="1885315"/>
+            <wp:effectExtent l="0" t="0" r="9525" b="635"/>
+            <wp:wrapNone/>
+            <wp:docPr id="220" name="Image 220"/>
+            <wp:cNvGraphicFramePr>
+              <a:graphicFrameLocks xmlns:a="http://schemas.openxmlformats.org/drawingml/2006/main" noChangeAspect="1"/>
+            </wp:cNvGraphicFramePr>
+            <a:graphic xmlns:a="http://schemas.openxmlformats.org/drawingml/2006/main">
+              <a:graphicData uri="http://schemas.openxmlformats.org/drawingml/2006/picture">
+                <pic:pic xmlns:pic="http://schemas.openxmlformats.org/drawingml/2006/picture">
+                  <pic:nvPicPr>
+                    <pic:cNvPr id="1" name=""/>
+                    <pic:cNvPicPr/>
+                  </pic:nvPicPr>
+                  <pic:blipFill>
+                    <a:blip r:embed="rId13" cstate="print">
+                      <a:extLst>
+                        <a:ext uri="{28A0092B-C50C-407E-A947-70E740481C1C}">
+                          <a14:useLocalDpi xmlns:a14="http://schemas.microsoft.com/office/drawing/2010/main" val="0"/>
+                        </a:ext>
+                      </a:extLst>
+                    </a:blip>
+                    <a:stretch>
+                      <a:fillRect/>
+                    </a:stretch>
+                  </pic:blipFill>
+                  <pic:spPr>
+                    <a:xfrm>
+                      <a:off x="0" y="0"/>
+                      <a:ext cx="2314575" cy="1885315"/>
+                    </a:xfrm>
+                    <a:prstGeom prst="rect">
+                      <a:avLst/>
+                    </a:prstGeom>
+                  </pic:spPr>
+                </pic:pic>
+              </a:graphicData>
+            </a:graphic>
+            <wp14:sizeRelH relativeFrom="margin">
+              <wp14:pctWidth>0</wp14:pctWidth>
+            </wp14:sizeRelH>
+            <wp14:sizeRelV relativeFrom="margin">
+              <wp14:pctHeight>0</wp14:pctHeight>
+            </wp14:sizeRelV>
+          </wp:anchor>
+        </w:drawing>
+      </w:r>
+    </w:p>
+    <w:p>
+      <w:pPr>
+        <w:jc w:val="both"/>
+        <w:rPr>
+          <w:rFonts w:ascii="Calibri" w:hAnsi="Calibri" w:cs="Calibri"/>
+        </w:rPr>
+      </w:pPr>
+    </w:p>
+    <w:p>
+      <w:pPr>
+        <w:jc w:val="both"/>
+        <w:rPr>
+          <w:rFonts w:ascii="Calibri" w:hAnsi="Calibri" w:cs="Calibri"/>
+        </w:rPr>
+      </w:pPr>
+    </w:p>
+    <w:p>
+      <w:pPr>
+        <w:jc w:val="both"/>
+        <w:rPr>
+          <w:rFonts w:ascii="Calibri" w:hAnsi="Calibri" w:cs="Calibri"/>
+        </w:rPr>
+      </w:pPr>
+    </w:p>
+    <w:p>
+      <w:pPr>
+        <w:jc w:val="both"/>
+        <w:rPr>
+          <w:rFonts w:ascii="Calibri" w:hAnsi="Calibri" w:cs="Calibri"/>
+        </w:rPr>
+      </w:pPr>
+    </w:p>
+    <w:p>
+      <w:pPr>
+        <w:jc w:val="both"/>
+        <w:rPr>
+          <w:rFonts w:ascii="Calibri" w:hAnsi="Calibri" w:cs="Calibri"/>
+        </w:rPr>
+      </w:pPr>
+    </w:p>
+    <w:p>
+      <w:pPr>
+        <w:jc w:val="both"/>
+        <w:rPr>
+          <w:rFonts w:ascii="Calibri" w:hAnsi="Calibri" w:cs="Calibri"/>
+        </w:rPr>
+      </w:pPr>
+    </w:p>
+    <w:p>
+      <w:pPr>
+        <w:jc w:val="both"/>
+        <w:rPr>
+          <w:rFonts w:ascii="Calibri" w:hAnsi="Calibri" w:cs="Calibri"/>
+        </w:rPr>
+      </w:pPr>
+    </w:p>
+    <w:p>
+      <w:pPr>
+        <w:jc w:val="both"/>
+        <w:rPr>
+          <w:rFonts w:ascii="Calibri" w:hAnsi="Calibri" w:cs="Calibri"/>
+        </w:rPr>
+      </w:pPr>
+    </w:p>
+    <w:p>
+      <w:pPr>
+        <w:jc w:val="both"/>
+        <w:rPr>
+          <w:rFonts w:ascii="Calibri" w:hAnsi="Calibri" w:cs="Calibri"/>
+        </w:rPr>
+      </w:pPr>
+      <w:r>
+        <w:rPr>
+          <w:noProof/>
+        </w:rPr>
+        <mc:AlternateContent>
+          <mc:Choice Requires="wps">
+            <w:drawing>
+              <wp:anchor distT="0" distB="0" distL="114300" distR="114300" simplePos="0" relativeHeight="251824128" behindDoc="1" locked="0" layoutInCell="1" allowOverlap="1" wp14:anchorId="18ED97FC" wp14:editId="7897FAD0">
+                <wp:simplePos x="0" y="0"/>
+                <wp:positionH relativeFrom="column">
+                  <wp:posOffset>3752215</wp:posOffset>
+                </wp:positionH>
+                <wp:positionV relativeFrom="paragraph">
+                  <wp:posOffset>1948180</wp:posOffset>
+                </wp:positionV>
+                <wp:extent cx="2367915" cy="635"/>
+                <wp:effectExtent l="0" t="0" r="0" b="0"/>
+                <wp:wrapNone/>
+                <wp:docPr id="221" name="Zone de texte 221"/>
+                <wp:cNvGraphicFramePr/>
+                <a:graphic xmlns:a="http://schemas.openxmlformats.org/drawingml/2006/main">
+                  <a:graphicData uri="http://schemas.microsoft.com/office/word/2010/wordprocessingShape">
+                    <wps:wsp>
+                      <wps:cNvSpPr txBox="1"/>
+                      <wps:spPr>
+                        <a:xfrm>
+                          <a:off x="0" y="0"/>
+                          <a:ext cx="2367915" cy="635"/>
+                        </a:xfrm>
+                        <a:prstGeom prst="rect">
+                          <a:avLst/>
+                        </a:prstGeom>
+                        <a:solidFill>
+                          <a:prstClr val="white"/>
+                        </a:solidFill>
+                        <a:ln>
+                          <a:noFill/>
+                        </a:ln>
+                      </wps:spPr>
+                      <wps:txbx>
+                        <w:txbxContent>
+                          <w:p>
+                            <w:pPr>
+                              <w:pStyle w:val="Lgende"/>
+                              <w:rPr>
+                                <w:noProof/>
+                                <w:sz w:val="24"/>
+                                <w:szCs w:val="24"/>
+                              </w:rPr>
+                            </w:pPr>
+                            <w:r>
+                              <w:t>Page lancer lorsque le pingouin meurt</w:t>
+                            </w:r>
+                          </w:p>
+                        </w:txbxContent>
+                      </wps:txbx>
+                      <wps:bodyPr rot="0" spcFirstLastPara="0" vertOverflow="overflow" horzOverflow="overflow" vert="horz" wrap="square" lIns="0" tIns="0" rIns="0" bIns="0" numCol="1" spcCol="0" rtlCol="0" fromWordArt="0" anchor="t" anchorCtr="0" forceAA="0" compatLnSpc="1">
+                        <a:prstTxWarp prst="textNoShape">
+                          <a:avLst/>
+                        </a:prstTxWarp>
+                        <a:spAutoFit/>
+                      </wps:bodyPr>
+                    </wps:wsp>
+                  </a:graphicData>
+                </a:graphic>
+              </wp:anchor>
+            </w:drawing>
+          </mc:Choice>
+          <mc:Fallback>
+            <w:pict>
+              <v:shape w14:anchorId="18ED97FC" id="Zone de texte 221" o:spid="_x0000_s1030" type="#_x0000_t202" style="position:absolute;left:0;text-align:left;margin-left:295.45pt;margin-top:153.4pt;width:186.45pt;height:.05pt;z-index:-251492352;visibility:visible;mso-wrap-style:square;mso-wrap-distance-left:9pt;mso-wrap-distance-top:0;mso-wrap-distance-right:9pt;mso-wrap-distance-bottom:0;mso-position-horizontal:absolute;mso-position-horizontal-relative:text;mso-position-vertical:absolute;mso-position-vertical-relative:text;v-text-anchor:top" o:gfxdata="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" stroked="f">
+                <v:textbox style="mso-fit-shape-to-text:t" inset="0,0,0,0">
+                  <w:txbxContent>
+                    <w:p>
+                      <w:pPr>
+                        <w:pStyle w:val="Lgende"/>
+                        <w:rPr>
+                          <w:noProof/>
+                          <w:sz w:val="24"/>
+                          <w:szCs w:val="24"/>
+                        </w:rPr>
+                      </w:pPr>
+                      <w:r>
+                        <w:t>Page lancer lorsque le pingouin meurt</w:t>
+                      </w:r>
+                    </w:p>
+                  </w:txbxContent>
+                </v:textbox>
+              </v:shape>
+            </w:pict>
+          </mc:Fallback>
+        </mc:AlternateContent>
+      </w:r>
+    </w:p>
+    <w:p>
+      <w:pPr>
+        <w:jc w:val="both"/>
+        <w:rPr>
+          <w:rFonts w:ascii="Calibri" w:hAnsi="Calibri" w:cs="Calibri"/>
+        </w:rPr>
+      </w:pPr>
+      <w:r>
+        <w:rPr>
+          <w:noProof/>
+        </w:rPr>
+        <mc:AlternateContent>
+          <mc:Choice Requires="wps">
+            <w:drawing>
+              <wp:anchor distT="0" distB="0" distL="114300" distR="114300" simplePos="0" relativeHeight="251836416" behindDoc="0" locked="0" layoutInCell="1" allowOverlap="1" wp14:anchorId="55A17857" wp14:editId="23DA0C71">
+                <wp:simplePos x="0" y="0"/>
+                <wp:positionH relativeFrom="margin">
+                  <wp:align>right</wp:align>
+                </wp:positionH>
+                <wp:positionV relativeFrom="paragraph">
+                  <wp:posOffset>129540</wp:posOffset>
+                </wp:positionV>
+                <wp:extent cx="2314575" cy="635"/>
+                <wp:effectExtent l="0" t="0" r="9525" b="8255"/>
+                <wp:wrapNone/>
+                <wp:docPr id="227" name="Zone de texte 227"/>
+                <wp:cNvGraphicFramePr/>
+                <a:graphic xmlns:a="http://schemas.openxmlformats.org/drawingml/2006/main">
+                  <a:graphicData uri="http://schemas.microsoft.com/office/word/2010/wordprocessingShape">
+                    <wps:wsp>
+                      <wps:cNvSpPr txBox="1"/>
+                      <wps:spPr>
+                        <a:xfrm>
+                          <a:off x="0" y="0"/>
+                          <a:ext cx="2314575" cy="635"/>
+                        </a:xfrm>
+                        <a:prstGeom prst="rect">
+                          <a:avLst/>
+                        </a:prstGeom>
+                        <a:solidFill>
+                          <a:prstClr val="white"/>
+                        </a:solidFill>
+                        <a:ln>
+                          <a:noFill/>
+                        </a:ln>
+                      </wps:spPr>
+                      <wps:txbx>
+                        <w:txbxContent>
+                          <w:p>
+                            <w:pPr>
+                              <w:pStyle w:val="Lgende"/>
+                              <w:rPr>
+                                <w:noProof/>
+                                <w:sz w:val="24"/>
+                                <w:szCs w:val="24"/>
+                              </w:rPr>
+                            </w:pPr>
+                            <w:r>
+                              <w:t>Page lancer lorsque l</w:t>
+                            </w:r>
+                            <w:r>
+                              <w:t>e pingouin meurt</w:t>
+                            </w:r>
+                          </w:p>
+                        </w:txbxContent>
+                      </wps:txbx>
+                      <wps:bodyPr rot="0" spcFirstLastPara="0" vertOverflow="overflow" horzOverflow="overflow" vert="horz" wrap="square" lIns="0" tIns="0" rIns="0" bIns="0" numCol="1" spcCol="0" rtlCol="0" fromWordArt="0" anchor="t" anchorCtr="0" forceAA="0" compatLnSpc="1">
+                        <a:prstTxWarp prst="textNoShape">
+                          <a:avLst/>
+                        </a:prstTxWarp>
+                        <a:spAutoFit/>
+                      </wps:bodyPr>
+                    </wps:wsp>
+                  </a:graphicData>
+                </a:graphic>
+              </wp:anchor>
+            </w:drawing>
+          </mc:Choice>
+          <mc:Fallback>
+            <w:pict>
+              <v:shape w14:anchorId="55A17857" id="Zone de texte 227" o:spid="_x0000_s1031" type="#_x0000_t202" style="position:absolute;left:0;text-align:left;margin-left:131.05pt;margin-top:10.2pt;width:182.25pt;height:.05pt;z-index:251836416;visibility:visible;mso-wrap-style:square;mso-wrap-distance-left:9pt;mso-wrap-distance-top:0;mso-wrap-distance-right:9pt;mso-wrap-distance-bottom:0;mso-position-horizontal:right;mso-position-horizontal-relative:margin;mso-position-vertical:absolute;mso-position-vertical-relative:text;v-text-anchor:top" o:gfxdata="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" stroked="f">
+                <v:textbox style="mso-fit-shape-to-text:t" inset="0,0,0,0">
+                  <w:txbxContent>
+                    <w:p>
+                      <w:pPr>
+                        <w:pStyle w:val="Lgende"/>
+                        <w:rPr>
+                          <w:noProof/>
+                          <w:sz w:val="24"/>
+                          <w:szCs w:val="24"/>
+                        </w:rPr>
+                      </w:pPr>
+                      <w:r>
+                        <w:t>Page lancer lorsque l</w:t>
+                      </w:r>
+                      <w:r>
+                        <w:t>e pingouin meurt</w:t>
+                      </w:r>
+                    </w:p>
+                  </w:txbxContent>
+                </v:textbox>
+                <w10:wrap anchorx="margin"/>
+              </v:shape>
+            </w:pict>
+          </mc:Fallback>
+        </mc:AlternateContent>
+      </w:r>
+      <w:r>
+        <w:rPr>
+          <w:noProof/>
+        </w:rPr>
+        <mc:AlternateContent>
+          <mc:Choice Requires="wps">
+            <w:drawing>
+              <wp:anchor distT="0" distB="0" distL="114300" distR="114300" simplePos="0" relativeHeight="251826176" behindDoc="0" locked="0" layoutInCell="1" allowOverlap="1" wp14:anchorId="719E09E5" wp14:editId="1C8F6012">
+                <wp:simplePos x="0" y="0"/>
+                <wp:positionH relativeFrom="margin">
+                  <wp:align>left</wp:align>
+                </wp:positionH>
+                <wp:positionV relativeFrom="paragraph">
+                  <wp:posOffset>182880</wp:posOffset>
+                </wp:positionV>
+                <wp:extent cx="2314575" cy="635"/>
+                <wp:effectExtent l="0" t="0" r="9525" b="8255"/>
+                <wp:wrapNone/>
+                <wp:docPr id="222" name="Zone de texte 222"/>
+                <wp:cNvGraphicFramePr/>
+                <a:graphic xmlns:a="http://schemas.openxmlformats.org/drawingml/2006/main">
+                  <a:graphicData uri="http://schemas.microsoft.com/office/word/2010/wordprocessingShape">
+                    <wps:wsp>
+                      <wps:cNvSpPr txBox="1"/>
+                      <wps:spPr>
+                        <a:xfrm>
+                          <a:off x="0" y="0"/>
+                          <a:ext cx="2314575" cy="635"/>
+                        </a:xfrm>
+                        <a:prstGeom prst="rect">
+                          <a:avLst/>
+                        </a:prstGeom>
+                        <a:solidFill>
+                          <a:prstClr val="white"/>
+                        </a:solidFill>
+                        <a:ln>
+                          <a:noFill/>
+                        </a:ln>
+                      </wps:spPr>
+                      <wps:txbx>
+                        <w:txbxContent>
+                          <w:p>
+                            <w:pPr>
+                              <w:pStyle w:val="Lgende"/>
+                              <w:rPr>
+                                <w:noProof/>
+                                <w:sz w:val="24"/>
+                                <w:szCs w:val="24"/>
+                              </w:rPr>
+                            </w:pPr>
+                            <w:r>
+                              <w:t>Page lancer lorsque la partie et gagner</w:t>
+                            </w:r>
+                          </w:p>
+                        </w:txbxContent>
+                      </wps:txbx>
+                      <wps:bodyPr rot="0" spcFirstLastPara="0" vertOverflow="overflow" horzOverflow="overflow" vert="horz" wrap="square" lIns="0" tIns="0" rIns="0" bIns="0" numCol="1" spcCol="0" rtlCol="0" fromWordArt="0" anchor="t" anchorCtr="0" forceAA="0" compatLnSpc="1">
+                        <a:prstTxWarp prst="textNoShape">
+                          <a:avLst/>
+                        </a:prstTxWarp>
+                        <a:spAutoFit/>
+                      </wps:bodyPr>
+                    </wps:wsp>
+                  </a:graphicData>
+                </a:graphic>
+              </wp:anchor>
+            </w:drawing>
+          </mc:Choice>
+          <mc:Fallback>
+            <w:pict>
+              <v:shape w14:anchorId="719E09E5" id="Zone de texte 222" o:spid="_x0000_s1032" type="#_x0000_t202" style="position:absolute;left:0;text-align:left;margin-left:0;margin-top:14.4pt;width:182.25pt;height:.05pt;z-index:251826176;visibility:visible;mso-wrap-style:square;mso-wrap-distance-left:9pt;mso-wrap-distance-top:0;mso-wrap-distance-right:9pt;mso-wrap-distance-bottom:0;mso-position-horizontal:left;mso-position-horizontal-relative:margin;mso-position-vertical:absolute;mso-position-vertical-relative:text;v-text-anchor:top" o:gfxdata="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" stroked="f">
+                <v:textbox style="mso-fit-shape-to-text:t" inset="0,0,0,0">
+                  <w:txbxContent>
+                    <w:p>
+                      <w:pPr>
+                        <w:pStyle w:val="Lgende"/>
+                        <w:rPr>
+                          <w:noProof/>
+                          <w:sz w:val="24"/>
+                          <w:szCs w:val="24"/>
+                        </w:rPr>
+                      </w:pPr>
+                      <w:r>
+                        <w:t>Page lancer lorsque la partie et gagner</w:t>
+                      </w:r>
+                    </w:p>
+                  </w:txbxContent>
+                </v:textbox>
+                <w10:wrap anchorx="margin"/>
+              </v:shape>
+            </w:pict>
+          </mc:Fallback>
+        </mc:AlternateContent>
+      </w:r>
+    </w:p>
+    <w:p>
+      <w:pPr>
+        <w:jc w:val="both"/>
+        <w:rPr>
+          <w:rFonts w:ascii="Calibri" w:hAnsi="Calibri" w:cs="Calibri"/>
+        </w:rPr>
+      </w:pPr>
+    </w:p>
+    <w:p>
+      <w:pPr>
+        <w:jc w:val="both"/>
+        <w:rPr>
+          <w:rFonts w:ascii="Calibri" w:hAnsi="Calibri" w:cs="Calibri"/>
+        </w:rPr>
+      </w:pPr>
+      <w:r>
+        <w:rPr>
+          <w:noProof/>
+        </w:rPr>
+        <w:lastRenderedPageBreak/>
+        <mc:AlternateContent>
+          <mc:Choice Requires="wps">
+            <w:drawing>
+              <wp:anchor distT="0" distB="0" distL="114300" distR="114300" simplePos="0" relativeHeight="251828224" behindDoc="0" locked="0" layoutInCell="1" allowOverlap="1" wp14:anchorId="4C1BFAB2" wp14:editId="496F7495">
+                <wp:simplePos x="0" y="0"/>
+                <wp:positionH relativeFrom="margin">
+                  <wp:align>left</wp:align>
+                </wp:positionH>
+                <wp:positionV relativeFrom="paragraph">
+                  <wp:posOffset>4258310</wp:posOffset>
+                </wp:positionV>
+                <wp:extent cx="5097780" cy="635"/>
+                <wp:effectExtent l="0" t="0" r="7620" b="8255"/>
+                <wp:wrapTopAndBottom/>
+                <wp:docPr id="223" name="Zone de texte 223"/>
+                <wp:cNvGraphicFramePr/>
+                <a:graphic xmlns:a="http://schemas.openxmlformats.org/drawingml/2006/main">
+                  <a:graphicData uri="http://schemas.microsoft.com/office/word/2010/wordprocessingShape">
+                    <wps:wsp>
+                      <wps:cNvSpPr txBox="1"/>
+                      <wps:spPr>
+                        <a:xfrm>
+                          <a:off x="0" y="0"/>
+                          <a:ext cx="5097780" cy="635"/>
+                        </a:xfrm>
+                        <a:prstGeom prst="rect">
+                          <a:avLst/>
+                        </a:prstGeom>
+                        <a:solidFill>
+                          <a:prstClr val="white"/>
+                        </a:solidFill>
+                        <a:ln>
+                          <a:noFill/>
+                        </a:ln>
+                      </wps:spPr>
+                      <wps:txbx>
+                        <w:txbxContent>
+                          <w:p>
+                            <w:pPr>
+                              <w:pStyle w:val="Lgende"/>
+                              <w:rPr>
+                                <w:noProof/>
+                                <w:sz w:val="24"/>
+                                <w:szCs w:val="24"/>
+                              </w:rPr>
+                            </w:pPr>
+                            <w:r>
+                              <w:t>Page des règles du jeu</w:t>
+                            </w:r>
+                          </w:p>
+                        </w:txbxContent>
+                      </wps:txbx>
+                      <wps:bodyPr rot="0" spcFirstLastPara="0" vertOverflow="overflow" horzOverflow="overflow" vert="horz" wrap="square" lIns="0" tIns="0" rIns="0" bIns="0" numCol="1" spcCol="0" rtlCol="0" fromWordArt="0" anchor="t" anchorCtr="0" forceAA="0" compatLnSpc="1">
+                        <a:prstTxWarp prst="textNoShape">
+                          <a:avLst/>
+                        </a:prstTxWarp>
+                        <a:spAutoFit/>
+                      </wps:bodyPr>
+                    </wps:wsp>
+                  </a:graphicData>
+                </a:graphic>
+              </wp:anchor>
+            </w:drawing>
+          </mc:Choice>
+          <mc:Fallback>
+            <w:pict>
+              <v:shape w14:anchorId="4C1BFAB2" id="Zone de texte 223" o:spid="_x0000_s1033" type="#_x0000_t202" style="position:absolute;left:0;text-align:left;margin-left:0;margin-top:335.3pt;width:401.4pt;height:.05pt;z-index:251828224;visibility:visible;mso-wrap-style:square;mso-wrap-distance-left:9pt;mso-wrap-distance-top:0;mso-wrap-distance-right:9pt;mso-wrap-distance-bottom:0;mso-position-horizontal:left;mso-position-horizontal-relative:margin;mso-position-vertical:absolute;mso-position-vertical-relative:text;v-text-anchor:top" o:gfxdata="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" stroked="f">
+                <v:textbox style="mso-fit-shape-to-text:t" inset="0,0,0,0">
+                  <w:txbxContent>
+                    <w:p>
+                      <w:pPr>
+                        <w:pStyle w:val="Lgende"/>
+                        <w:rPr>
+                          <w:noProof/>
+                          <w:sz w:val="24"/>
+                          <w:szCs w:val="24"/>
+                        </w:rPr>
+                      </w:pPr>
+                      <w:r>
+                        <w:t>Page des règles du jeu</w:t>
+                      </w:r>
+                    </w:p>
+                  </w:txbxContent>
+                </v:textbox>
+                <w10:wrap type="topAndBottom" anchorx="margin"/>
+              </v:shape>
+            </w:pict>
+          </mc:Fallback>
+        </mc:AlternateContent>
+      </w:r>
+      <w:r>
+        <w:rPr>
+          <w:noProof/>
+        </w:rPr>
+        <w:drawing>
+          <wp:anchor distT="0" distB="0" distL="114300" distR="114300" simplePos="0" relativeHeight="251817984" behindDoc="1" locked="0" layoutInCell="1" allowOverlap="1" wp14:anchorId="7FF03201" wp14:editId="4ECC0C3A">
+            <wp:simplePos x="0" y="0"/>
+            <wp:positionH relativeFrom="margin">
+              <wp:align>left</wp:align>
+            </wp:positionH>
+            <wp:positionV relativeFrom="paragraph">
+              <wp:posOffset>0</wp:posOffset>
+            </wp:positionV>
+            <wp:extent cx="5097780" cy="4229100"/>
+            <wp:effectExtent l="0" t="0" r="7620" b="0"/>
+            <wp:wrapTopAndBottom/>
+            <wp:docPr id="216" name="Image 216"/>
+            <wp:cNvGraphicFramePr>
+              <a:graphicFrameLocks xmlns:a="http://schemas.openxmlformats.org/drawingml/2006/main" noChangeAspect="1"/>
+            </wp:cNvGraphicFramePr>
+            <a:graphic xmlns:a="http://schemas.openxmlformats.org/drawingml/2006/main">
+              <a:graphicData uri="http://schemas.openxmlformats.org/drawingml/2006/picture">
+                <pic:pic xmlns:pic="http://schemas.openxmlformats.org/drawingml/2006/picture">
+                  <pic:nvPicPr>
+                    <pic:cNvPr id="1" name=""/>
+                    <pic:cNvPicPr/>
+                  </pic:nvPicPr>
+                  <pic:blipFill>
+                    <a:blip r:embed="rId14">
+                      <a:extLst>
+                        <a:ext uri="{28A0092B-C50C-407E-A947-70E740481C1C}">
+                          <a14:useLocalDpi xmlns:a14="http://schemas.microsoft.com/office/drawing/2010/main" val="0"/>
+                        </a:ext>
+                      </a:extLst>
+                    </a:blip>
+                    <a:stretch>
+                      <a:fillRect/>
+                    </a:stretch>
+                  </pic:blipFill>
+                  <pic:spPr>
+                    <a:xfrm>
+                      <a:off x="0" y="0"/>
+                      <a:ext cx="5097780" cy="4229100"/>
+                    </a:xfrm>
+                    <a:prstGeom prst="rect">
+                      <a:avLst/>
+                    </a:prstGeom>
+                  </pic:spPr>
+                </pic:pic>
+              </a:graphicData>
+            </a:graphic>
+          </wp:anchor>
+        </w:drawing>
+      </w:r>
+    </w:p>
+    <w:p>
+      <w:pPr>
+        <w:pStyle w:val="Titre2"/>
+        <w:jc w:val="both"/>
+      </w:pPr>
+      <w:bookmarkStart w:id="2" w:name="_Toc124434304"/>
+      <w:r>
+        <w:t>Règles du jeu</w:t>
+      </w:r>
+      <w:bookmarkEnd w:id="2"/>
+      <w:r>
+        <w:t xml:space="preserve"> </w:t>
+      </w:r>
+    </w:p>
+    <w:p>
+      <w:pPr>
+        <w:jc w:val="both"/>
+        <w:rPr>
+          <w:rFonts w:ascii="Calibri" w:hAnsi="Calibri" w:cs="Calibri"/>
+        </w:rPr>
+      </w:pPr>
+    </w:p>
+    <w:p>
+      <w:pPr>
+        <w:ind w:left="653"/>
+        <w:jc w:val="both"/>
+        <w:rPr>
+          <w:rFonts w:ascii="Calibri" w:hAnsi="Calibri" w:cs="Calibri"/>
+        </w:rPr>
+      </w:pPr>
+      <w:r>
+        <w:rPr>
+          <w:rFonts w:ascii="Calibri" w:hAnsi="Calibri" w:cs="Calibri"/>
+        </w:rPr>
+        <w:t>Durant la partie, le joueur est susceptible de rencontrer différent prédateur. Le pingouin pourra se défendre mais s’il se fait toucher il perdra une de ses vies. Lorsque le pingouin perd ses trois vies ou tombe dans le vide, il meurt et la partie se termine.</w:t>
+      </w:r>
+    </w:p>
+    <w:p>
+      <w:pPr>
+        <w:keepNext/>
+        <w:ind w:left="653"/>
+        <w:jc w:val="both"/>
+      </w:pPr>
+      <w:r>
+        <w:rPr>
+          <w:noProof/>
+        </w:rPr>
+        <mc:AlternateContent>
+          <mc:Choice Requires="wps">
+            <w:drawing>
+              <wp:anchor distT="0" distB="0" distL="114300" distR="114300" simplePos="0" relativeHeight="251668480" behindDoc="0" locked="0" layoutInCell="1" allowOverlap="1" wp14:anchorId="7FAD47BD" wp14:editId="48DF0059">
                 <wp:simplePos x="0" y="0"/>
                 <wp:positionH relativeFrom="column">
                   <wp:posOffset>782320</wp:posOffset>
@@ -3033,11 +4496,7 @@
           </mc:Choice>
           <mc:Fallback>
             <w:pict>
-              <v:shapetype w14:anchorId="7FAD47BD" id="_x0000_t202" coordsize="21600,21600" o:spt="202" path="m,l,21600r21600,l21600,xe">
-                <v:stroke joinstyle="miter"/>
-                <v:path gradientshapeok="t" o:connecttype="rect"/>
-              </v:shapetype>
-              <v:shape id="Zone de texte 13" o:spid="_x0000_s1026" type="#_x0000_t202" style="position:absolute;left:0;text-align:left;margin-left:61.6pt;margin-top:35.45pt;width:1in;height:.05pt;z-index:251668480;visibility:visible;mso-wrap-style:square;mso-wrap-distance-left:9pt;mso-wrap-distance-top:0;mso-wrap-distance-right:9pt;mso-wrap-distance-bottom:0;mso-position-horizontal:absolute;mso-position-horizontal-relative:text;mso-position-vertical:absolute;mso-position-vertical-relative:text;v-text-anchor:top" o:gfxdata="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" stroked="f">
+              <v:shape w14:anchorId="7FAD47BD" id="Zone de texte 13" o:spid="_x0000_s1034" type="#_x0000_t202" style="position:absolute;left:0;text-align:left;margin-left:61.6pt;margin-top:35.45pt;width:1in;height:.05pt;z-index:251668480;visibility:visible;mso-wrap-style:square;mso-wrap-distance-left:9pt;mso-wrap-distance-top:0;mso-wrap-distance-right:9pt;mso-wrap-distance-bottom:0;mso-position-horizontal:absolute;mso-position-horizontal-relative:text;mso-position-vertical:absolute;mso-position-vertical-relative:text;v-text-anchor:top" o:gfxdata="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" stroked="f">
                 <v:textbox style="mso-fit-shape-to-text:t" inset="0,0,0,0">
                   <w:txbxContent>
                     <w:p>
@@ -3089,7 +4548,7 @@
                     <pic:cNvPicPr/>
                   </pic:nvPicPr>
                   <pic:blipFill>
-                    <a:blip r:embed="rId8">
+                    <a:blip r:embed="rId15">
                       <a:extLst>
                         <a:ext uri="{28A0092B-C50C-407E-A947-70E740481C1C}">
                           <a14:useLocalDpi xmlns:a14="http://schemas.microsoft.com/office/drawing/2010/main" val="0"/>
@@ -3320,6 +4779,7 @@
           <w:rFonts w:ascii="Calibri" w:hAnsi="Calibri" w:cs="Calibri"/>
           <w:noProof/>
         </w:rPr>
+        <w:lastRenderedPageBreak/>
         <w:drawing>
           <wp:anchor distT="0" distB="0" distL="114300" distR="114300" simplePos="0" relativeHeight="251669504" behindDoc="0" locked="0" layoutInCell="1" allowOverlap="1" wp14:anchorId="00B8D134" wp14:editId="4C8E603F">
             <wp:simplePos x="0" y="0"/>
@@ -3344,7 +4804,7 @@
                     <pic:cNvPicPr/>
                   </pic:nvPicPr>
                   <pic:blipFill rotWithShape="1">
-                    <a:blip r:embed="rId9" cstate="print">
+                    <a:blip r:embed="rId16" cstate="print">
                       <a:extLst>
                         <a:ext uri="{28A0092B-C50C-407E-A947-70E740481C1C}">
                           <a14:useLocalDpi xmlns:a14="http://schemas.microsoft.com/office/drawing/2010/main" val="0"/>
@@ -3427,7 +4887,7 @@
           <w:noProof/>
         </w:rPr>
         <w:drawing>
-          <wp:anchor distT="0" distB="0" distL="114300" distR="114300" simplePos="0" relativeHeight="251670528" behindDoc="0" locked="0" layoutInCell="1" allowOverlap="1" wp14:anchorId="65DF8FEC" wp14:editId="7E0CDBFA">
+          <wp:anchor distT="0" distB="0" distL="114300" distR="114300" simplePos="0" relativeHeight="251670528" behindDoc="0" locked="0" layoutInCell="1" allowOverlap="1" wp14:anchorId="65DF8FEC" wp14:editId="35A50194">
             <wp:simplePos x="0" y="0"/>
             <wp:positionH relativeFrom="margin">
               <wp:align>right</wp:align>
@@ -3450,7 +4910,7 @@
                     <pic:cNvPicPr/>
                   </pic:nvPicPr>
                   <pic:blipFill rotWithShape="1">
-                    <a:blip r:embed="rId10">
+                    <a:blip r:embed="rId17">
                       <a:extLst>
                         <a:ext uri="{28A0092B-C50C-407E-A947-70E740481C1C}">
                           <a14:useLocalDpi xmlns:a14="http://schemas.microsoft.com/office/drawing/2010/main" val="0"/>
@@ -3511,7 +4971,7 @@
                     <pic:cNvPicPr/>
                   </pic:nvPicPr>
                   <pic:blipFill>
-                    <a:blip r:embed="rId11" cstate="print">
+                    <a:blip r:embed="rId18" cstate="print">
                       <a:extLst>
                         <a:ext uri="{28A0092B-C50C-407E-A947-70E740481C1C}">
                           <a14:useLocalDpi xmlns:a14="http://schemas.microsoft.com/office/drawing/2010/main" val="0"/>
@@ -3689,7 +5149,6 @@
         <w:rPr>
           <w:rFonts w:ascii="Calibri" w:hAnsi="Calibri" w:cs="Calibri"/>
         </w:rPr>
-        <w:lastRenderedPageBreak/>
         <w:t xml:space="preserve">Pour se téléporter au point de départ : </w:t>
       </w:r>
       <w:proofErr w:type="spellStart"/>
@@ -3717,7 +5176,23 @@
         <w:rPr>
           <w:rFonts w:ascii="Calibri" w:hAnsi="Calibri" w:cs="Calibri"/>
         </w:rPr>
-        <w:t xml:space="preserve">Pour se téléporter a la fin de la </w:t>
+        <w:t xml:space="preserve">Pour se téléporter </w:t>
+      </w:r>
+      <w:proofErr w:type="spellStart"/>
+      <w:proofErr w:type="gramStart"/>
+      <w:r>
+        <w:rPr>
+          <w:rFonts w:ascii="Calibri" w:hAnsi="Calibri" w:cs="Calibri"/>
+        </w:rPr>
+        <w:t>a</w:t>
+      </w:r>
+      <w:proofErr w:type="spellEnd"/>
+      <w:proofErr w:type="gramEnd"/>
+      <w:r>
+        <w:rPr>
+          <w:rFonts w:ascii="Calibri" w:hAnsi="Calibri" w:cs="Calibri"/>
+        </w:rPr>
+        <w:t xml:space="preserve"> la fin de la </w:t>
       </w:r>
       <w:proofErr w:type="spellStart"/>
       <w:r>
@@ -3755,231 +5230,53 @@
     </w:p>
     <w:p>
       <w:pPr>
+        <w:pStyle w:val="Paragraphedeliste"/>
+        <w:ind w:left="1013"/>
         <w:jc w:val="both"/>
         <w:rPr>
           <w:rFonts w:ascii="Calibri" w:hAnsi="Calibri" w:cs="Calibri"/>
-          <w:color w:val="FF0000"/>
-        </w:rPr>
-      </w:pPr>
-      <w:r>
+        </w:rPr>
+      </w:pPr>
+    </w:p>
+    <w:p>
+      <w:pPr>
         <w:rPr>
           <w:rFonts w:ascii="Calibri" w:hAnsi="Calibri" w:cs="Calibri"/>
-          <w:color w:val="FF0000"/>
-        </w:rPr>
-        <w:t xml:space="preserve">Règle du jeu </w:t>
-      </w:r>
+        </w:rPr>
+      </w:pPr>
       <w:r>
         <w:rPr>
           <w:rFonts w:ascii="Calibri" w:hAnsi="Calibri" w:cs="Calibri"/>
-          <w:color w:val="FF0000"/>
-        </w:rPr>
-        <w:t xml:space="preserve">détaillée </w:t>
-      </w:r>
-      <w:r>
+        </w:rPr>
+        <w:br w:type="page"/>
+      </w:r>
+    </w:p>
+    <w:p>
+      <w:pPr>
+        <w:jc w:val="both"/>
         <w:rPr>
           <w:rFonts w:ascii="Calibri" w:hAnsi="Calibri" w:cs="Calibri"/>
-          <w:color w:val="FF0000"/>
-        </w:rPr>
-        <w:t>ainsi que la description des touches ou autre nécessaire pour jouer</w:t>
-      </w:r>
-      <w:r>
+        </w:rPr>
+      </w:pPr>
+    </w:p>
+    <w:p>
+      <w:pPr>
+        <w:pStyle w:val="Titre2"/>
+        <w:jc w:val="both"/>
+      </w:pPr>
+      <w:bookmarkStart w:id="3" w:name="_Toc124434305"/>
+      <w:r>
+        <w:t>Cinématique des écrans</w:t>
+      </w:r>
+      <w:bookmarkEnd w:id="3"/>
+    </w:p>
+    <w:p/>
+    <w:p>
+      <w:pPr>
+        <w:jc w:val="both"/>
         <w:rPr>
           <w:rFonts w:ascii="Calibri" w:hAnsi="Calibri" w:cs="Calibri"/>
-          <w:color w:val="FF0000"/>
-        </w:rPr>
-        <w:t xml:space="preserve"> (code triche par exemple …)</w:t>
-      </w:r>
-    </w:p>
-    <w:p>
-      <w:pPr>
-        <w:jc w:val="both"/>
-        <w:rPr>
-          <w:rFonts w:ascii="Calibri" w:hAnsi="Calibri" w:cs="Calibri"/>
-        </w:rPr>
-      </w:pPr>
-    </w:p>
-    <w:p>
-      <w:pPr>
-        <w:jc w:val="both"/>
-        <w:rPr>
-          <w:rFonts w:ascii="Calibri" w:hAnsi="Calibri" w:cs="Calibri"/>
-        </w:rPr>
-      </w:pPr>
-    </w:p>
-    <w:p>
-      <w:pPr>
-        <w:pStyle w:val="Titre2"/>
-        <w:jc w:val="both"/>
-      </w:pPr>
-      <w:bookmarkStart w:id="3" w:name="_Toc124434305"/>
-      <w:r>
-        <w:t>Cinématique des écrans</w:t>
-      </w:r>
-      <w:bookmarkEnd w:id="3"/>
-    </w:p>
-    <w:p>
-      <w:pPr>
-        <w:jc w:val="both"/>
-        <w:rPr>
-          <w:rFonts w:ascii="Calibri" w:hAnsi="Calibri" w:cs="Calibri"/>
-        </w:rPr>
-      </w:pPr>
-      <w:r>
-        <w:rPr>
-          <w:noProof/>
-        </w:rPr>
-        <w:drawing>
-          <wp:anchor distT="0" distB="0" distL="114300" distR="114300" simplePos="0" relativeHeight="251664384" behindDoc="0" locked="0" layoutInCell="1" allowOverlap="1" wp14:anchorId="3DFBE426" wp14:editId="104A1E69">
-            <wp:simplePos x="0" y="0"/>
-            <wp:positionH relativeFrom="column">
-              <wp:posOffset>16485</wp:posOffset>
-            </wp:positionH>
-            <wp:positionV relativeFrom="paragraph">
-              <wp:posOffset>73875</wp:posOffset>
-            </wp:positionV>
-            <wp:extent cx="2511425" cy="2156460"/>
-            <wp:effectExtent l="0" t="0" r="3175" b="0"/>
-            <wp:wrapThrough wrapText="bothSides">
-              <wp:wrapPolygon edited="0">
-                <wp:start x="0" y="0"/>
-                <wp:lineTo x="0" y="21371"/>
-                <wp:lineTo x="21463" y="21371"/>
-                <wp:lineTo x="21463" y="0"/>
-                <wp:lineTo x="0" y="0"/>
-              </wp:wrapPolygon>
-            </wp:wrapThrough>
-            <wp:docPr id="7" name="Image 7"/>
-            <wp:cNvGraphicFramePr>
-              <a:graphicFrameLocks xmlns:a="http://schemas.openxmlformats.org/drawingml/2006/main" noChangeAspect="1"/>
-            </wp:cNvGraphicFramePr>
-            <a:graphic xmlns:a="http://schemas.openxmlformats.org/drawingml/2006/main">
-              <a:graphicData uri="http://schemas.openxmlformats.org/drawingml/2006/picture">
-                <pic:pic xmlns:pic="http://schemas.openxmlformats.org/drawingml/2006/picture">
-                  <pic:nvPicPr>
-                    <pic:cNvPr id="1" name=""/>
-                    <pic:cNvPicPr/>
-                  </pic:nvPicPr>
-                  <pic:blipFill rotWithShape="1">
-                    <a:blip r:embed="rId12" cstate="print">
-                      <a:extLst>
-                        <a:ext uri="{28A0092B-C50C-407E-A947-70E740481C1C}">
-                          <a14:useLocalDpi xmlns:a14="http://schemas.microsoft.com/office/drawing/2010/main" val="0"/>
-                        </a:ext>
-                      </a:extLst>
-                    </a:blip>
-                    <a:srcRect l="29739" t="16507" r="29212" b="20826"/>
-                    <a:stretch/>
-                  </pic:blipFill>
-                  <pic:spPr bwMode="auto">
-                    <a:xfrm>
-                      <a:off x="0" y="0"/>
-                      <a:ext cx="2511425" cy="2156460"/>
-                    </a:xfrm>
-                    <a:prstGeom prst="rect">
-                      <a:avLst/>
-                    </a:prstGeom>
-                    <a:ln>
-                      <a:noFill/>
-                    </a:ln>
-                    <a:extLst>
-                      <a:ext uri="{53640926-AAD7-44D8-BBD7-CCE9431645EC}">
-                        <a14:shadowObscured xmlns:a14="http://schemas.microsoft.com/office/drawing/2010/main"/>
-                      </a:ext>
-                    </a:extLst>
-                  </pic:spPr>
-                </pic:pic>
-              </a:graphicData>
-            </a:graphic>
-          </wp:anchor>
-        </w:drawing>
-      </w:r>
-    </w:p>
-    <w:p>
-      <w:pPr>
-        <w:jc w:val="both"/>
-        <w:rPr>
-          <w:rFonts w:ascii="Calibri" w:hAnsi="Calibri" w:cs="Calibri"/>
-        </w:rPr>
-      </w:pPr>
-      <w:r>
-        <w:rPr>
-          <w:noProof/>
-        </w:rPr>
-        <w:drawing>
-          <wp:anchor distT="0" distB="0" distL="114300" distR="114300" simplePos="0" relativeHeight="251661312" behindDoc="0" locked="0" layoutInCell="1" allowOverlap="1" wp14:anchorId="6D482983" wp14:editId="6F489F49">
-            <wp:simplePos x="0" y="0"/>
-            <wp:positionH relativeFrom="column">
-              <wp:posOffset>4143375</wp:posOffset>
-            </wp:positionH>
-            <wp:positionV relativeFrom="paragraph">
-              <wp:posOffset>46990</wp:posOffset>
-            </wp:positionV>
-            <wp:extent cx="1127760" cy="1162685"/>
-            <wp:effectExtent l="0" t="0" r="0" b="0"/>
-            <wp:wrapNone/>
-            <wp:docPr id="8" name="Image 8"/>
-            <wp:cNvGraphicFramePr>
-              <a:graphicFrameLocks xmlns:a="http://schemas.openxmlformats.org/drawingml/2006/main" noChangeAspect="1"/>
-            </wp:cNvGraphicFramePr>
-            <a:graphic xmlns:a="http://schemas.openxmlformats.org/drawingml/2006/main">
-              <a:graphicData uri="http://schemas.openxmlformats.org/drawingml/2006/picture">
-                <pic:pic xmlns:pic="http://schemas.openxmlformats.org/drawingml/2006/picture">
-                  <pic:nvPicPr>
-                    <pic:cNvPr id="1" name=""/>
-                    <pic:cNvPicPr/>
-                  </pic:nvPicPr>
-                  <pic:blipFill rotWithShape="1">
-                    <a:blip r:embed="rId13" cstate="print">
-                      <a:extLst>
-                        <a:ext uri="{28A0092B-C50C-407E-A947-70E740481C1C}">
-                          <a14:useLocalDpi xmlns:a14="http://schemas.microsoft.com/office/drawing/2010/main" val="0"/>
-                        </a:ext>
-                      </a:extLst>
-                    </a:blip>
-                    <a:srcRect l="41039" t="30948" r="40527" b="35265"/>
-                    <a:stretch/>
-                  </pic:blipFill>
-                  <pic:spPr bwMode="auto">
-                    <a:xfrm>
-                      <a:off x="0" y="0"/>
-                      <a:ext cx="1127760" cy="1162685"/>
-                    </a:xfrm>
-                    <a:prstGeom prst="rect">
-                      <a:avLst/>
-                    </a:prstGeom>
-                    <a:ln>
-                      <a:noFill/>
-                    </a:ln>
-                    <a:extLst>
-                      <a:ext uri="{53640926-AAD7-44D8-BBD7-CCE9431645EC}">
-                        <a14:shadowObscured xmlns:a14="http://schemas.microsoft.com/office/drawing/2010/main"/>
-                      </a:ext>
-                    </a:extLst>
-                  </pic:spPr>
-                </pic:pic>
-              </a:graphicData>
-            </a:graphic>
-          </wp:anchor>
-        </w:drawing>
-      </w:r>
-      <w:r>
-        <w:rPr>
-          <w:noProof/>
-        </w:rPr>
-        <w:t xml:space="preserve"> </w:t>
-      </w:r>
-    </w:p>
-    <w:p>
-      <w:pPr>
-        <w:jc w:val="both"/>
-        <w:rPr>
-          <w:rFonts w:ascii="Calibri" w:hAnsi="Calibri" w:cs="Calibri"/>
-        </w:rPr>
-      </w:pPr>
-    </w:p>
-    <w:p>
-      <w:pPr>
-        <w:jc w:val="both"/>
+        </w:rPr>
       </w:pPr>
       <w:r>
         <w:rPr>
@@ -3988,18 +5285,18 @@
         <mc:AlternateContent>
           <mc:Choice Requires="wps">
             <w:drawing>
-              <wp:anchor distT="45720" distB="45720" distL="114300" distR="114300" simplePos="0" relativeHeight="251663360" behindDoc="0" locked="0" layoutInCell="1" allowOverlap="1" wp14:anchorId="2143BA1D" wp14:editId="7C1FA524">
+              <wp:anchor distT="45720" distB="45720" distL="114300" distR="114300" simplePos="0" relativeHeight="251790336" behindDoc="0" locked="0" layoutInCell="1" allowOverlap="1" wp14:anchorId="0FA05307" wp14:editId="5CFF4655">
                 <wp:simplePos x="0" y="0"/>
                 <wp:positionH relativeFrom="column">
-                  <wp:posOffset>2527288</wp:posOffset>
+                  <wp:posOffset>2489835</wp:posOffset>
                 </wp:positionH>
-                <wp:positionV relativeFrom="paragraph">
-                  <wp:posOffset>23834</wp:posOffset>
+                <wp:positionV relativeFrom="page">
+                  <wp:posOffset>3162934</wp:posOffset>
                 </wp:positionV>
-                <wp:extent cx="2360930" cy="1404620"/>
+                <wp:extent cx="1868170" cy="275590"/>
                 <wp:effectExtent l="0" t="0" r="0" b="0"/>
                 <wp:wrapSquare wrapText="bothSides"/>
-                <wp:docPr id="217" name="Zone de texte 2"/>
+                <wp:docPr id="205" name="Zone de texte 2"/>
                 <wp:cNvGraphicFramePr>
                   <a:graphicFrameLocks xmlns:a="http://schemas.openxmlformats.org/drawingml/2006/main"/>
                 </wp:cNvGraphicFramePr>
@@ -4012,7 +5309,7 @@
                       <wps:spPr bwMode="auto">
                         <a:xfrm>
                           <a:off x="0" y="0"/>
-                          <a:ext cx="2360930" cy="1404620"/>
+                          <a:ext cx="1868170" cy="275590"/>
                         </a:xfrm>
                         <a:prstGeom prst="rect">
                           <a:avLst/>
@@ -4029,7 +5326,10 @@
                         <w:txbxContent>
                           <w:p>
                             <w:r>
-                              <w:t>Arrivé à la porte bleue</w:t>
+                              <w:t xml:space="preserve">Clic sur </w:t>
+                            </w:r>
+                            <w:r>
+                              <w:t>Menu</w:t>
                             </w:r>
                           </w:p>
                         </w:txbxContent>
@@ -4041,7 +5341,7 @@
                   </a:graphicData>
                 </a:graphic>
                 <wp14:sizeRelH relativeFrom="margin">
-                  <wp14:pctWidth>40000</wp14:pctWidth>
+                  <wp14:pctWidth>0</wp14:pctWidth>
                 </wp14:sizeRelH>
                 <wp14:sizeRelV relativeFrom="margin">
                   <wp14:pctHeight>20000</wp14:pctHeight>
@@ -4051,27 +5351,158 @@
           </mc:Choice>
           <mc:Fallback>
             <w:pict>
-              <v:shape w14:anchorId="2143BA1D" id="Zone de texte 2" o:spid="_x0000_s1027" type="#_x0000_t202" style="position:absolute;left:0;text-align:left;margin-left:199pt;margin-top:1.9pt;width:185.9pt;height:110.6pt;z-index:251663360;visibility:visible;mso-wrap-style:square;mso-width-percent:400;mso-height-percent:200;mso-wrap-distance-left:9pt;mso-wrap-distance-top:3.6pt;mso-wrap-distance-right:9pt;mso-wrap-distance-bottom:3.6pt;mso-position-horizontal:absolute;mso-position-horizontal-relative:text;mso-position-vertical:absolute;mso-position-vertical-relative:text;mso-width-percent:400;mso-height-percent:200;mso-width-relative:margin;mso-height-relative:margin;v-text-anchor:top" o:gfxdata="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" filled="f" stroked="f">
+              <v:shape w14:anchorId="0FA05307" id="Zone de texte 2" o:spid="_x0000_s1035" type="#_x0000_t202" style="position:absolute;left:0;text-align:left;margin-left:196.05pt;margin-top:249.05pt;width:147.1pt;height:21.7pt;z-index:251790336;visibility:visible;mso-wrap-style:square;mso-width-percent:0;mso-height-percent:200;mso-wrap-distance-left:9pt;mso-wrap-distance-top:3.6pt;mso-wrap-distance-right:9pt;mso-wrap-distance-bottom:3.6pt;mso-position-horizontal:absolute;mso-position-horizontal-relative:text;mso-position-vertical:absolute;mso-position-vertical-relative:page;mso-width-percent:0;mso-height-percent:200;mso-width-relative:margin;mso-height-relative:margin;v-text-anchor:top" o:gfxdata="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" filled="f" stroked="f">
                 <v:textbox style="mso-fit-shape-to-text:t">
                   <w:txbxContent>
                     <w:p>
                       <w:r>
-                        <w:t>Arrivé à la porte bleue</w:t>
+                        <w:t xml:space="preserve">Clic sur </w:t>
+                      </w:r>
+                      <w:r>
+                        <w:t>Menu</w:t>
                       </w:r>
                     </w:p>
                   </w:txbxContent>
                 </v:textbox>
-                <w10:wrap type="square"/>
+                <w10:wrap type="square" anchory="page"/>
               </v:shape>
             </w:pict>
           </mc:Fallback>
         </mc:AlternateContent>
       </w:r>
-    </w:p>
-    <w:p>
-      <w:pPr>
-        <w:jc w:val="both"/>
-      </w:pPr>
+      <w:r>
+        <w:rPr>
+          <w:noProof/>
+        </w:rPr>
+        <w:drawing>
+          <wp:anchor distT="0" distB="0" distL="114300" distR="114300" simplePos="0" relativeHeight="251677696" behindDoc="0" locked="0" layoutInCell="1" allowOverlap="1" wp14:anchorId="497B09EC" wp14:editId="35604833">
+            <wp:simplePos x="0" y="0"/>
+            <wp:positionH relativeFrom="margin">
+              <wp:posOffset>60960</wp:posOffset>
+            </wp:positionH>
+            <wp:positionV relativeFrom="page">
+              <wp:posOffset>3305175</wp:posOffset>
+            </wp:positionV>
+            <wp:extent cx="2258060" cy="1869440"/>
+            <wp:effectExtent l="0" t="0" r="8890" b="0"/>
+            <wp:wrapSquare wrapText="bothSides"/>
+            <wp:docPr id="19" name="Image 19"/>
+            <wp:cNvGraphicFramePr>
+              <a:graphicFrameLocks xmlns:a="http://schemas.openxmlformats.org/drawingml/2006/main" noChangeAspect="1"/>
+            </wp:cNvGraphicFramePr>
+            <a:graphic xmlns:a="http://schemas.openxmlformats.org/drawingml/2006/main">
+              <a:graphicData uri="http://schemas.openxmlformats.org/drawingml/2006/picture">
+                <pic:pic xmlns:pic="http://schemas.openxmlformats.org/drawingml/2006/picture">
+                  <pic:nvPicPr>
+                    <pic:cNvPr id="1" name=""/>
+                    <pic:cNvPicPr/>
+                  </pic:nvPicPr>
+                  <pic:blipFill>
+                    <a:blip r:embed="rId8" cstate="print">
+                      <a:extLst>
+                        <a:ext uri="{28A0092B-C50C-407E-A947-70E740481C1C}">
+                          <a14:useLocalDpi xmlns:a14="http://schemas.microsoft.com/office/drawing/2010/main" val="0"/>
+                        </a:ext>
+                      </a:extLst>
+                    </a:blip>
+                    <a:stretch>
+                      <a:fillRect/>
+                    </a:stretch>
+                  </pic:blipFill>
+                  <pic:spPr>
+                    <a:xfrm>
+                      <a:off x="0" y="0"/>
+                      <a:ext cx="2258060" cy="1869440"/>
+                    </a:xfrm>
+                    <a:prstGeom prst="rect">
+                      <a:avLst/>
+                    </a:prstGeom>
+                  </pic:spPr>
+                </pic:pic>
+              </a:graphicData>
+            </a:graphic>
+            <wp14:sizeRelH relativeFrom="margin">
+              <wp14:pctWidth>0</wp14:pctWidth>
+            </wp14:sizeRelH>
+            <wp14:sizeRelV relativeFrom="margin">
+              <wp14:pctHeight>0</wp14:pctHeight>
+            </wp14:sizeRelV>
+          </wp:anchor>
+        </w:drawing>
+      </w:r>
+    </w:p>
+    <w:p>
+      <w:pPr>
+        <w:jc w:val="both"/>
+        <w:rPr>
+          <w:noProof/>
+        </w:rPr>
+      </w:pPr>
+    </w:p>
+    <w:p>
+      <w:pPr>
+        <w:jc w:val="both"/>
+      </w:pPr>
+      <w:r>
+        <w:rPr>
+          <w:noProof/>
+        </w:rPr>
+        <w:drawing>
+          <wp:anchor distT="0" distB="0" distL="114300" distR="114300" simplePos="0" relativeHeight="251808768" behindDoc="0" locked="0" layoutInCell="1" allowOverlap="1" wp14:anchorId="4E6E0F2E" wp14:editId="67233ECF">
+            <wp:simplePos x="0" y="0"/>
+            <wp:positionH relativeFrom="margin">
+              <wp:align>right</wp:align>
+            </wp:positionH>
+            <wp:positionV relativeFrom="page">
+              <wp:posOffset>2823845</wp:posOffset>
+            </wp:positionV>
+            <wp:extent cx="1629410" cy="1354455"/>
+            <wp:effectExtent l="0" t="0" r="8890" b="0"/>
+            <wp:wrapSquare wrapText="bothSides"/>
+            <wp:docPr id="21" name="Image 21"/>
+            <wp:cNvGraphicFramePr>
+              <a:graphicFrameLocks xmlns:a="http://schemas.openxmlformats.org/drawingml/2006/main" noChangeAspect="1"/>
+            </wp:cNvGraphicFramePr>
+            <a:graphic xmlns:a="http://schemas.openxmlformats.org/drawingml/2006/main">
+              <a:graphicData uri="http://schemas.openxmlformats.org/drawingml/2006/picture">
+                <pic:pic xmlns:pic="http://schemas.openxmlformats.org/drawingml/2006/picture">
+                  <pic:nvPicPr>
+                    <pic:cNvPr id="1" name=""/>
+                    <pic:cNvPicPr/>
+                  </pic:nvPicPr>
+                  <pic:blipFill>
+                    <a:blip r:embed="rId19" cstate="print">
+                      <a:extLst>
+                        <a:ext uri="{28A0092B-C50C-407E-A947-70E740481C1C}">
+                          <a14:useLocalDpi xmlns:a14="http://schemas.microsoft.com/office/drawing/2010/main" val="0"/>
+                        </a:ext>
+                      </a:extLst>
+                    </a:blip>
+                    <a:stretch>
+                      <a:fillRect/>
+                    </a:stretch>
+                  </pic:blipFill>
+                  <pic:spPr>
+                    <a:xfrm>
+                      <a:off x="0" y="0"/>
+                      <a:ext cx="1629410" cy="1354455"/>
+                    </a:xfrm>
+                    <a:prstGeom prst="rect">
+                      <a:avLst/>
+                    </a:prstGeom>
+                  </pic:spPr>
+                </pic:pic>
+              </a:graphicData>
+            </a:graphic>
+            <wp14:sizeRelH relativeFrom="margin">
+              <wp14:pctWidth>0</wp14:pctWidth>
+            </wp14:sizeRelH>
+            <wp14:sizeRelV relativeFrom="margin">
+              <wp14:pctHeight>0</wp14:pctHeight>
+            </wp14:sizeRelV>
+          </wp:anchor>
+        </w:drawing>
+      </w:r>
       <w:r>
         <w:rPr>
           <w:noProof/>
@@ -4079,27 +5510,27 @@
         <mc:AlternateContent>
           <mc:Choice Requires="wps">
             <w:drawing>
-              <wp:anchor distT="0" distB="0" distL="114300" distR="114300" simplePos="0" relativeHeight="251660288" behindDoc="0" locked="0" layoutInCell="1" allowOverlap="1" wp14:anchorId="7501D7B8" wp14:editId="19A01F6D">
+              <wp:anchor distT="0" distB="0" distL="114300" distR="114300" simplePos="0" relativeHeight="251788288" behindDoc="1" locked="0" layoutInCell="1" allowOverlap="1" wp14:anchorId="6EF0391C" wp14:editId="09C6DB45">
                 <wp:simplePos x="0" y="0"/>
-                <wp:positionH relativeFrom="column">
-                  <wp:posOffset>1289630</wp:posOffset>
+                <wp:positionH relativeFrom="margin">
+                  <wp:posOffset>2366010</wp:posOffset>
                 </wp:positionH>
-                <wp:positionV relativeFrom="paragraph">
-                  <wp:posOffset>107702</wp:posOffset>
+                <wp:positionV relativeFrom="page">
+                  <wp:posOffset>3438525</wp:posOffset>
                 </wp:positionV>
-                <wp:extent cx="2823099" cy="142043"/>
-                <wp:effectExtent l="0" t="19050" r="34925" b="29845"/>
+                <wp:extent cx="2822575" cy="141605"/>
+                <wp:effectExtent l="19050" t="19050" r="15875" b="29845"/>
                 <wp:wrapNone/>
-                <wp:docPr id="9" name="Flèche : droite 9"/>
+                <wp:docPr id="204" name="Flèche : droite 204"/>
                 <wp:cNvGraphicFramePr/>
                 <a:graphic xmlns:a="http://schemas.openxmlformats.org/drawingml/2006/main">
                   <a:graphicData uri="http://schemas.microsoft.com/office/word/2010/wordprocessingShape">
                     <wps:wsp>
                       <wps:cNvSpPr/>
                       <wps:spPr>
-                        <a:xfrm>
+                        <a:xfrm rot="10800000">
                           <a:off x="0" y="0"/>
-                          <a:ext cx="2823099" cy="142043"/>
+                          <a:ext cx="2822575" cy="141605"/>
                         </a:xfrm>
                         <a:prstGeom prst="rightArrow">
                           <a:avLst/>
@@ -4133,12 +5564,15 @@
                 <wp14:sizeRelH relativeFrom="margin">
                   <wp14:pctWidth>0</wp14:pctWidth>
                 </wp14:sizeRelH>
+                <wp14:sizeRelV relativeFrom="margin">
+                  <wp14:pctHeight>0</wp14:pctHeight>
+                </wp14:sizeRelV>
               </wp:anchor>
             </w:drawing>
           </mc:Choice>
-          <mc:Fallback xmlns:w16sdtdh="http://schemas.microsoft.com/office/word/2020/wordml/sdtdatahash" xmlns:w16="http://schemas.microsoft.com/office/word/2018/wordml" xmlns:w16cex="http://schemas.microsoft.com/office/word/2018/wordml/cex" xmlns:oel="http://schemas.microsoft.com/office/2019/extlst">
+          <mc:Fallback>
             <w:pict>
-              <v:shapetype w14:anchorId="4F78A9D2" id="_x0000_t13" coordsize="21600,21600" o:spt="13" adj="16200,5400" path="m@0,l@0@1,0@1,0@2@0@2@0,21600,21600,10800xe">
+              <v:shapetype w14:anchorId="4F6403AC" id="_x0000_t13" coordsize="21600,21600" o:spt="13" adj="16200,5400" path="m@0,l@0@1,0@1,0@2@0@2@0,21600,21600,10800xe">
                 <v:stroke joinstyle="miter"/>
                 <v:formulas>
                   <v:f eqn="val #0"/>
@@ -4154,111 +5588,13 @@
                   <v:h position="#0,#1" xrange="0,21600" yrange="0,10800"/>
                 </v:handles>
               </v:shapetype>
-              <v:shape id="Flèche : droite 9" o:spid="_x0000_s1026" type="#_x0000_t13" style="position:absolute;margin-left:101.55pt;margin-top:8.5pt;width:222.3pt;height:11.2pt;z-index:251660288;visibility:visible;mso-wrap-style:square;mso-width-percent:0;mso-wrap-distance-left:9pt;mso-wrap-distance-top:0;mso-wrap-distance-right:9pt;mso-wrap-distance-bottom:0;mso-position-horizontal:absolute;mso-position-horizontal-relative:text;mso-position-vertical:absolute;mso-position-vertical-relative:text;mso-width-percent:0;mso-width-relative:margin;v-text-anchor:middle" o:gfxdata="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" adj="21057" fillcolor="#4472c4 [3204]" strokecolor="#1f3763 [1604]" strokeweight="1pt"/>
+              <v:shape id="Flèche : droite 204" o:spid="_x0000_s1026" type="#_x0000_t13" style="position:absolute;margin-left:186.3pt;margin-top:270.75pt;width:222.25pt;height:11.15pt;rotation:180;z-index:-251528192;visibility:visible;mso-wrap-style:square;mso-width-percent:0;mso-height-percent:0;mso-wrap-distance-left:9pt;mso-wrap-distance-top:0;mso-wrap-distance-right:9pt;mso-wrap-distance-bottom:0;mso-position-horizontal:absolute;mso-position-horizontal-relative:margin;mso-position-vertical:absolute;mso-position-vertical-relative:page;mso-width-percent:0;mso-height-percent:0;mso-width-relative:margin;mso-height-relative:margin;v-text-anchor:middle" o:gfxdata="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" adj="21058" fillcolor="#4472c4 [3204]" strokecolor="#1f3763 [1604]" strokeweight="1pt">
+                <w10:wrap anchorx="margin" anchory="page"/>
+              </v:shape>
             </w:pict>
           </mc:Fallback>
         </mc:AlternateContent>
       </w:r>
-    </w:p>
-    <w:p>
-      <w:pPr>
-        <w:jc w:val="both"/>
-      </w:pPr>
-    </w:p>
-    <w:p>
-      <w:pPr>
-        <w:jc w:val="both"/>
-      </w:pPr>
-    </w:p>
-    <w:p>
-      <w:pPr>
-        <w:jc w:val="both"/>
-      </w:pPr>
-    </w:p>
-    <w:p>
-      <w:pPr>
-        <w:jc w:val="both"/>
-      </w:pPr>
-    </w:p>
-    <w:p>
-      <w:pPr>
-        <w:jc w:val="both"/>
-      </w:pPr>
-      <w:r>
-        <w:rPr>
-          <w:noProof/>
-        </w:rPr>
-        <w:drawing>
-          <wp:anchor distT="0" distB="0" distL="114300" distR="114300" simplePos="0" relativeHeight="251679744" behindDoc="0" locked="0" layoutInCell="1" allowOverlap="1" wp14:anchorId="2516DA88" wp14:editId="49CE3BE7">
-            <wp:simplePos x="0" y="0"/>
-            <wp:positionH relativeFrom="column">
-              <wp:posOffset>4217145</wp:posOffset>
-            </wp:positionH>
-            <wp:positionV relativeFrom="paragraph">
-              <wp:posOffset>14357</wp:posOffset>
-            </wp:positionV>
-            <wp:extent cx="1629410" cy="1354455"/>
-            <wp:effectExtent l="0" t="0" r="8890" b="0"/>
-            <wp:wrapSquare wrapText="bothSides"/>
-            <wp:docPr id="21" name="Image 21"/>
-            <wp:cNvGraphicFramePr>
-              <a:graphicFrameLocks xmlns:a="http://schemas.openxmlformats.org/drawingml/2006/main" noChangeAspect="1"/>
-            </wp:cNvGraphicFramePr>
-            <a:graphic xmlns:a="http://schemas.openxmlformats.org/drawingml/2006/main">
-              <a:graphicData uri="http://schemas.openxmlformats.org/drawingml/2006/picture">
-                <pic:pic xmlns:pic="http://schemas.openxmlformats.org/drawingml/2006/picture">
-                  <pic:nvPicPr>
-                    <pic:cNvPr id="1" name=""/>
-                    <pic:cNvPicPr/>
-                  </pic:nvPicPr>
-                  <pic:blipFill>
-                    <a:blip r:embed="rId14" cstate="print">
-                      <a:extLst>
-                        <a:ext uri="{28A0092B-C50C-407E-A947-70E740481C1C}">
-                          <a14:useLocalDpi xmlns:a14="http://schemas.microsoft.com/office/drawing/2010/main" val="0"/>
-                        </a:ext>
-                      </a:extLst>
-                    </a:blip>
-                    <a:stretch>
-                      <a:fillRect/>
-                    </a:stretch>
-                  </pic:blipFill>
-                  <pic:spPr>
-                    <a:xfrm>
-                      <a:off x="0" y="0"/>
-                      <a:ext cx="1629410" cy="1354455"/>
-                    </a:xfrm>
-                    <a:prstGeom prst="rect">
-                      <a:avLst/>
-                    </a:prstGeom>
-                  </pic:spPr>
-                </pic:pic>
-              </a:graphicData>
-            </a:graphic>
-            <wp14:sizeRelH relativeFrom="margin">
-              <wp14:pctWidth>0</wp14:pctWidth>
-            </wp14:sizeRelH>
-            <wp14:sizeRelV relativeFrom="margin">
-              <wp14:pctHeight>0</wp14:pctHeight>
-            </wp14:sizeRelV>
-          </wp:anchor>
-        </w:drawing>
-      </w:r>
-    </w:p>
-    <w:p>
-      <w:pPr>
-        <w:jc w:val="both"/>
-      </w:pPr>
-    </w:p>
-    <w:p>
-      <w:pPr>
-        <w:jc w:val="both"/>
-      </w:pPr>
-    </w:p>
-    <w:p>
-      <w:pPr>
-        <w:jc w:val="both"/>
-      </w:pPr>
       <w:r>
         <w:rPr>
           <w:noProof/>
@@ -4266,15 +5602,15 @@
         <mc:AlternateContent>
           <mc:Choice Requires="wps">
             <w:drawing>
-              <wp:anchor distT="45720" distB="45720" distL="114300" distR="114300" simplePos="0" relativeHeight="251684864" behindDoc="0" locked="0" layoutInCell="1" allowOverlap="1" wp14:anchorId="737414B5" wp14:editId="3F396517">
+              <wp:anchor distT="45720" distB="45720" distL="114300" distR="114300" simplePos="0" relativeHeight="251684864" behindDoc="0" locked="0" layoutInCell="1" allowOverlap="1" wp14:anchorId="737414B5" wp14:editId="393B2C04">
                 <wp:simplePos x="0" y="0"/>
                 <wp:positionH relativeFrom="column">
-                  <wp:posOffset>2404221</wp:posOffset>
+                  <wp:posOffset>2394585</wp:posOffset>
                 </wp:positionH>
-                <wp:positionV relativeFrom="paragraph">
-                  <wp:posOffset>185420</wp:posOffset>
+                <wp:positionV relativeFrom="page">
+                  <wp:posOffset>3733800</wp:posOffset>
                 </wp:positionV>
-                <wp:extent cx="1868170" cy="1404620"/>
+                <wp:extent cx="1868170" cy="275590"/>
                 <wp:effectExtent l="0" t="0" r="0" b="0"/>
                 <wp:wrapSquare wrapText="bothSides"/>
                 <wp:docPr id="24" name="Zone de texte 2"/>
@@ -4290,7 +5626,7 @@
                       <wps:spPr bwMode="auto">
                         <a:xfrm>
                           <a:off x="0" y="0"/>
-                          <a:ext cx="1868170" cy="1404620"/>
+                          <a:ext cx="1868170" cy="275590"/>
                         </a:xfrm>
                         <a:prstGeom prst="rect">
                           <a:avLst/>
@@ -4329,7 +5665,7 @@
           </mc:Choice>
           <mc:Fallback>
             <w:pict>
-              <v:shape w14:anchorId="737414B5" id="_x0000_s1028" type="#_x0000_t202" style="position:absolute;left:0;text-align:left;margin-left:189.3pt;margin-top:14.6pt;width:147.1pt;height:110.6pt;z-index:251684864;visibility:visible;mso-wrap-style:square;mso-width-percent:0;mso-height-percent:200;mso-wrap-distance-left:9pt;mso-wrap-distance-top:3.6pt;mso-wrap-distance-right:9pt;mso-wrap-distance-bottom:3.6pt;mso-position-horizontal:absolute;mso-position-horizontal-relative:text;mso-position-vertical:absolute;mso-position-vertical-relative:text;mso-width-percent:0;mso-height-percent:200;mso-width-relative:margin;mso-height-relative:margin;v-text-anchor:top" o:gfxdata="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" filled="f" stroked="f">
+              <v:shape w14:anchorId="737414B5" id="_x0000_s1036" type="#_x0000_t202" style="position:absolute;left:0;text-align:left;margin-left:188.55pt;margin-top:294pt;width:147.1pt;height:21.7pt;z-index:251684864;visibility:visible;mso-wrap-style:square;mso-width-percent:0;mso-height-percent:200;mso-wrap-distance-left:9pt;mso-wrap-distance-top:3.6pt;mso-wrap-distance-right:9pt;mso-wrap-distance-bottom:3.6pt;mso-position-horizontal:absolute;mso-position-horizontal-relative:text;mso-position-vertical:absolute;mso-position-vertical-relative:page;mso-width-percent:0;mso-height-percent:200;mso-width-relative:margin;mso-height-relative:margin;v-text-anchor:top" o:gfxdata="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" filled="f" stroked="f">
                 <v:textbox style="mso-fit-shape-to-text:t">
                   <w:txbxContent>
                     <w:p>
@@ -4339,7 +5675,7 @@
                     </w:p>
                   </w:txbxContent>
                 </v:textbox>
-                <w10:wrap type="square"/>
+                <w10:wrap type="square" anchory="page"/>
               </v:shape>
             </w:pict>
           </mc:Fallback>
@@ -4349,12 +5685,6 @@
     <w:p>
       <w:pPr>
         <w:jc w:val="both"/>
-        <w:rPr>
-          <w:rFonts w:ascii="Arial" w:hAnsi="Arial"/>
-          <w:b/>
-          <w:bCs/>
-          <w:sz w:val="40"/>
-        </w:rPr>
       </w:pPr>
       <w:r>
         <w:rPr>
@@ -4363,98 +5693,15 @@
         <mc:AlternateContent>
           <mc:Choice Requires="wps">
             <w:drawing>
-              <wp:anchor distT="0" distB="0" distL="114300" distR="114300" simplePos="0" relativeHeight="251682816" behindDoc="1" locked="0" layoutInCell="1" allowOverlap="1" wp14:anchorId="62AD5B3C" wp14:editId="0B787A0D">
+              <wp:anchor distT="0" distB="0" distL="114300" distR="114300" simplePos="0" relativeHeight="251673600" behindDoc="1" locked="0" layoutInCell="1" allowOverlap="1" wp14:anchorId="38EDA065" wp14:editId="7D907F1B">
                 <wp:simplePos x="0" y="0"/>
-                <wp:positionH relativeFrom="column">
-                  <wp:posOffset>1697107</wp:posOffset>
+                <wp:positionH relativeFrom="margin">
+                  <wp:posOffset>1575435</wp:posOffset>
                 </wp:positionH>
-                <wp:positionV relativeFrom="paragraph">
-                  <wp:posOffset>89480</wp:posOffset>
+                <wp:positionV relativeFrom="page">
+                  <wp:posOffset>4048125</wp:posOffset>
                 </wp:positionV>
-                <wp:extent cx="2487791" cy="834887"/>
-                <wp:effectExtent l="0" t="76200" r="0" b="22860"/>
-                <wp:wrapNone/>
-                <wp:docPr id="23" name="Connecteur : en angle 23"/>
-                <wp:cNvGraphicFramePr/>
-                <a:graphic xmlns:a="http://schemas.openxmlformats.org/drawingml/2006/main">
-                  <a:graphicData uri="http://schemas.microsoft.com/office/word/2010/wordprocessingShape">
-                    <wps:wsp>
-                      <wps:cNvCnPr/>
-                      <wps:spPr>
-                        <a:xfrm flipV="1">
-                          <a:off x="0" y="0"/>
-                          <a:ext cx="2487791" cy="834887"/>
-                        </a:xfrm>
-                        <a:prstGeom prst="bentConnector3">
-                          <a:avLst/>
-                        </a:prstGeom>
-                        <a:ln>
-                          <a:tailEnd type="triangle"/>
-                        </a:ln>
-                      </wps:spPr>
-                      <wps:style>
-                        <a:lnRef idx="3">
-                          <a:schemeClr val="accent1"/>
-                        </a:lnRef>
-                        <a:fillRef idx="0">
-                          <a:schemeClr val="accent1"/>
-                        </a:fillRef>
-                        <a:effectRef idx="2">
-                          <a:schemeClr val="accent1"/>
-                        </a:effectRef>
-                        <a:fontRef idx="minor">
-                          <a:schemeClr val="tx1"/>
-                        </a:fontRef>
-                      </wps:style>
-                      <wps:bodyPr/>
-                    </wps:wsp>
-                  </a:graphicData>
-                </a:graphic>
-                <wp14:sizeRelH relativeFrom="margin">
-                  <wp14:pctWidth>0</wp14:pctWidth>
-                </wp14:sizeRelH>
-                <wp14:sizeRelV relativeFrom="margin">
-                  <wp14:pctHeight>0</wp14:pctHeight>
-                </wp14:sizeRelV>
-              </wp:anchor>
-            </w:drawing>
-          </mc:Choice>
-          <mc:Fallback xmlns:w16sdtdh="http://schemas.microsoft.com/office/word/2020/wordml/sdtdatahash" xmlns:w16="http://schemas.microsoft.com/office/word/2018/wordml" xmlns:w16cex="http://schemas.microsoft.com/office/word/2018/wordml/cex" xmlns:oel="http://schemas.microsoft.com/office/2019/extlst">
-            <w:pict>
-              <v:shapetype w14:anchorId="55EA9F74" id="_x0000_t34" coordsize="21600,21600" o:spt="34" o:oned="t" adj="10800" path="m,l@0,0@0,21600,21600,21600e" filled="f">
-                <v:stroke joinstyle="miter"/>
-                <v:formulas>
-                  <v:f eqn="val #0"/>
-                </v:formulas>
-                <v:path arrowok="t" fillok="f" o:connecttype="none"/>
-                <v:handles>
-                  <v:h position="#0,center"/>
-                </v:handles>
-                <o:lock v:ext="edit" shapetype="t"/>
-              </v:shapetype>
-              <v:shape id="Connecteur : en angle 23" o:spid="_x0000_s1026" type="#_x0000_t34" style="position:absolute;margin-left:133.65pt;margin-top:7.05pt;width:195.9pt;height:65.75pt;flip:y;z-index:-251633664;visibility:visible;mso-wrap-style:square;mso-width-percent:0;mso-height-percent:0;mso-wrap-distance-left:9pt;mso-wrap-distance-top:0;mso-wrap-distance-right:9pt;mso-wrap-distance-bottom:0;mso-position-horizontal:absolute;mso-position-horizontal-relative:text;mso-position-vertical:absolute;mso-position-vertical-relative:text;mso-width-percent:0;mso-height-percent:0;mso-width-relative:margin;mso-height-relative:margin" o:gfxdata="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" strokecolor="#4472c4 [3204]" strokeweight="1.5pt">
-                <v:stroke endarrow="block"/>
-              </v:shape>
-            </w:pict>
-          </mc:Fallback>
-        </mc:AlternateContent>
-      </w:r>
-      <w:r>
-        <w:rPr>
-          <w:noProof/>
-        </w:rPr>
-        <mc:AlternateContent>
-          <mc:Choice Requires="wps">
-            <w:drawing>
-              <wp:anchor distT="0" distB="0" distL="114300" distR="114300" simplePos="0" relativeHeight="251673600" behindDoc="1" locked="0" layoutInCell="1" allowOverlap="1" wp14:anchorId="38EDA065" wp14:editId="1BE9E5B6">
-                <wp:simplePos x="0" y="0"/>
-                <wp:positionH relativeFrom="column">
-                  <wp:posOffset>1370689</wp:posOffset>
-                </wp:positionH>
-                <wp:positionV relativeFrom="paragraph">
-                  <wp:posOffset>1329690</wp:posOffset>
-                </wp:positionV>
-                <wp:extent cx="2823099" cy="142043"/>
+                <wp:extent cx="2822575" cy="141605"/>
                 <wp:effectExtent l="0" t="19050" r="34925" b="29845"/>
                 <wp:wrapNone/>
                 <wp:docPr id="16" name="Flèche : droite 16"/>
@@ -4466,7 +5713,7 @@
                       <wps:spPr>
                         <a:xfrm>
                           <a:off x="0" y="0"/>
-                          <a:ext cx="2823099" cy="142043"/>
+                          <a:ext cx="2822575" cy="141605"/>
                         </a:xfrm>
                         <a:prstGeom prst="rightArrow">
                           <a:avLst/>
@@ -4500,16 +5747,86 @@
                 <wp14:sizeRelH relativeFrom="margin">
                   <wp14:pctWidth>0</wp14:pctWidth>
                 </wp14:sizeRelH>
+                <wp14:sizeRelV relativeFrom="margin">
+                  <wp14:pctHeight>0</wp14:pctHeight>
+                </wp14:sizeRelV>
               </wp:anchor>
             </w:drawing>
           </mc:Choice>
-          <mc:Fallback xmlns:w16sdtdh="http://schemas.microsoft.com/office/word/2020/wordml/sdtdatahash" xmlns:w16="http://schemas.microsoft.com/office/word/2018/wordml" xmlns:w16cex="http://schemas.microsoft.com/office/word/2018/wordml/cex" xmlns:oel="http://schemas.microsoft.com/office/2019/extlst">
+          <mc:Fallback>
             <w:pict>
-              <v:shape w14:anchorId="608A4257" id="Flèche : droite 16" o:spid="_x0000_s1026" type="#_x0000_t13" style="position:absolute;margin-left:107.95pt;margin-top:104.7pt;width:222.3pt;height:11.2pt;z-index:-251642880;visibility:visible;mso-wrap-style:square;mso-width-percent:0;mso-wrap-distance-left:9pt;mso-wrap-distance-top:0;mso-wrap-distance-right:9pt;mso-wrap-distance-bottom:0;mso-position-horizontal:absolute;mso-position-horizontal-relative:text;mso-position-vertical:absolute;mso-position-vertical-relative:text;mso-width-percent:0;mso-width-relative:margin;v-text-anchor:middle" o:gfxdata="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" adj="21057" fillcolor="#4472c4 [3204]" strokecolor="#1f3763 [1604]" strokeweight="1pt"/>
+              <v:shape w14:anchorId="675603C7" id="Flèche : droite 16" o:spid="_x0000_s1026" type="#_x0000_t13" style="position:absolute;margin-left:124.05pt;margin-top:318.75pt;width:222.25pt;height:11.15pt;z-index:-251642880;visibility:visible;mso-wrap-style:square;mso-width-percent:0;mso-height-percent:0;mso-wrap-distance-left:9pt;mso-wrap-distance-top:0;mso-wrap-distance-right:9pt;mso-wrap-distance-bottom:0;mso-position-horizontal:absolute;mso-position-horizontal-relative:margin;mso-position-vertical:absolute;mso-position-vertical-relative:page;mso-width-percent:0;mso-height-percent:0;mso-width-relative:margin;mso-height-relative:margin;v-text-anchor:middle" o:gfxdata="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" adj="21058" fillcolor="#4472c4 [3204]" strokecolor="#1f3763 [1604]" strokeweight="1pt">
+                <w10:wrap anchorx="margin" anchory="page"/>
+              </v:shape>
             </w:pict>
           </mc:Fallback>
         </mc:AlternateContent>
       </w:r>
+    </w:p>
+    <w:p>
+      <w:pPr>
+        <w:jc w:val="both"/>
+      </w:pPr>
+      <w:r>
+        <w:rPr>
+          <w:noProof/>
+        </w:rPr>
+        <w:drawing>
+          <wp:anchor distT="0" distB="0" distL="114300" distR="114300" simplePos="0" relativeHeight="251678720" behindDoc="0" locked="0" layoutInCell="1" allowOverlap="1" wp14:anchorId="4642AA0F" wp14:editId="45EFE21A">
+            <wp:simplePos x="0" y="0"/>
+            <wp:positionH relativeFrom="margin">
+              <wp:posOffset>4471035</wp:posOffset>
+            </wp:positionH>
+            <wp:positionV relativeFrom="page">
+              <wp:posOffset>4200525</wp:posOffset>
+            </wp:positionV>
+            <wp:extent cx="1645920" cy="1366520"/>
+            <wp:effectExtent l="0" t="0" r="0" b="5080"/>
+            <wp:wrapSquare wrapText="bothSides"/>
+            <wp:docPr id="20" name="Image 20"/>
+            <wp:cNvGraphicFramePr>
+              <a:graphicFrameLocks xmlns:a="http://schemas.openxmlformats.org/drawingml/2006/main" noChangeAspect="1"/>
+            </wp:cNvGraphicFramePr>
+            <a:graphic xmlns:a="http://schemas.openxmlformats.org/drawingml/2006/main">
+              <a:graphicData uri="http://schemas.openxmlformats.org/drawingml/2006/picture">
+                <pic:pic xmlns:pic="http://schemas.openxmlformats.org/drawingml/2006/picture">
+                  <pic:nvPicPr>
+                    <pic:cNvPr id="1" name=""/>
+                    <pic:cNvPicPr/>
+                  </pic:nvPicPr>
+                  <pic:blipFill>
+                    <a:blip r:embed="rId9" cstate="print">
+                      <a:extLst>
+                        <a:ext uri="{28A0092B-C50C-407E-A947-70E740481C1C}">
+                          <a14:useLocalDpi xmlns:a14="http://schemas.microsoft.com/office/drawing/2010/main" val="0"/>
+                        </a:ext>
+                      </a:extLst>
+                    </a:blip>
+                    <a:stretch>
+                      <a:fillRect/>
+                    </a:stretch>
+                  </pic:blipFill>
+                  <pic:spPr>
+                    <a:xfrm>
+                      <a:off x="0" y="0"/>
+                      <a:ext cx="1645920" cy="1366520"/>
+                    </a:xfrm>
+                    <a:prstGeom prst="rect">
+                      <a:avLst/>
+                    </a:prstGeom>
+                  </pic:spPr>
+                </pic:pic>
+              </a:graphicData>
+            </a:graphic>
+            <wp14:sizeRelH relativeFrom="margin">
+              <wp14:pctWidth>0</wp14:pctWidth>
+            </wp14:sizeRelH>
+            <wp14:sizeRelV relativeFrom="margin">
+              <wp14:pctHeight>0</wp14:pctHeight>
+            </wp14:sizeRelV>
+          </wp:anchor>
+        </w:drawing>
+      </w:r>
       <w:r>
         <w:rPr>
           <w:noProof/>
@@ -4517,17 +5834,17 @@
         <mc:AlternateContent>
           <mc:Choice Requires="wps">
             <w:drawing>
-              <wp:anchor distT="45720" distB="45720" distL="114300" distR="114300" simplePos="0" relativeHeight="251676672" behindDoc="0" locked="0" layoutInCell="1" allowOverlap="1" wp14:anchorId="46B3410C" wp14:editId="13EA4660">
+              <wp:anchor distT="45720" distB="45720" distL="114300" distR="114300" simplePos="0" relativeHeight="251676672" behindDoc="1" locked="0" layoutInCell="1" allowOverlap="1" wp14:anchorId="46B3410C" wp14:editId="51657341">
                 <wp:simplePos x="0" y="0"/>
                 <wp:positionH relativeFrom="column">
-                  <wp:posOffset>2371808</wp:posOffset>
+                  <wp:posOffset>2432685</wp:posOffset>
                 </wp:positionH>
-                <wp:positionV relativeFrom="paragraph">
-                  <wp:posOffset>1106143</wp:posOffset>
+                <wp:positionV relativeFrom="page">
+                  <wp:posOffset>4352925</wp:posOffset>
                 </wp:positionV>
-                <wp:extent cx="2360930" cy="1404620"/>
+                <wp:extent cx="2447925" cy="275590"/>
                 <wp:effectExtent l="0" t="0" r="0" b="0"/>
-                <wp:wrapSquare wrapText="bothSides"/>
+                <wp:wrapNone/>
                 <wp:docPr id="18" name="Zone de texte 2"/>
                 <wp:cNvGraphicFramePr>
                   <a:graphicFrameLocks xmlns:a="http://schemas.openxmlformats.org/drawingml/2006/main"/>
@@ -4541,7 +5858,7 @@
                       <wps:spPr bwMode="auto">
                         <a:xfrm>
                           <a:off x="0" y="0"/>
-                          <a:ext cx="2360930" cy="1404620"/>
+                          <a:ext cx="2447925" cy="275590"/>
                         </a:xfrm>
                         <a:prstGeom prst="rect">
                           <a:avLst/>
@@ -4580,7 +5897,7 @@
           </mc:Choice>
           <mc:Fallback>
             <w:pict>
-              <v:shape w14:anchorId="46B3410C" id="_x0000_s1029" type="#_x0000_t202" style="position:absolute;left:0;text-align:left;margin-left:186.75pt;margin-top:87.1pt;width:185.9pt;height:110.6pt;z-index:251676672;visibility:visible;mso-wrap-style:square;mso-width-percent:400;mso-height-percent:200;mso-wrap-distance-left:9pt;mso-wrap-distance-top:3.6pt;mso-wrap-distance-right:9pt;mso-wrap-distance-bottom:3.6pt;mso-position-horizontal:absolute;mso-position-horizontal-relative:text;mso-position-vertical:absolute;mso-position-vertical-relative:text;mso-width-percent:400;mso-height-percent:200;mso-width-relative:margin;mso-height-relative:margin;v-text-anchor:top" o:gfxdata="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" filled="f" stroked="f">
+              <v:shape w14:anchorId="46B3410C" id="_x0000_s1037" type="#_x0000_t202" style="position:absolute;left:0;text-align:left;margin-left:191.55pt;margin-top:342.75pt;width:192.75pt;height:21.7pt;z-index:-251639808;visibility:visible;mso-wrap-style:square;mso-width-percent:400;mso-height-percent:200;mso-wrap-distance-left:9pt;mso-wrap-distance-top:3.6pt;mso-wrap-distance-right:9pt;mso-wrap-distance-bottom:3.6pt;mso-position-horizontal:absolute;mso-position-horizontal-relative:text;mso-position-vertical:absolute;mso-position-vertical-relative:page;mso-width-percent:400;mso-height-percent:200;mso-width-relative:margin;mso-height-relative:margin;v-text-anchor:top" o:gfxdata="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" filled="f" stroked="f">
                 <v:textbox style="mso-fit-shape-to-text:t">
                   <w:txbxContent>
                     <w:p>
@@ -4590,29 +5907,314 @@
                     </w:p>
                   </w:txbxContent>
                 </v:textbox>
-                <w10:wrap type="square"/>
+                <w10:wrap anchory="page"/>
               </v:shape>
             </w:pict>
           </mc:Fallback>
         </mc:AlternateContent>
       </w:r>
+    </w:p>
+    <w:p>
+      <w:pPr>
+        <w:jc w:val="both"/>
+      </w:pPr>
       <w:r>
         <w:rPr>
           <w:noProof/>
         </w:rPr>
+        <mc:AlternateContent>
+          <mc:Choice Requires="wps">
+            <w:drawing>
+              <wp:anchor distT="45720" distB="45720" distL="114300" distR="114300" simplePos="0" relativeHeight="251794432" behindDoc="0" locked="0" layoutInCell="1" allowOverlap="1" wp14:anchorId="7B0FACD5" wp14:editId="28F6EE75">
+                <wp:simplePos x="0" y="0"/>
+                <wp:positionH relativeFrom="column">
+                  <wp:posOffset>2531745</wp:posOffset>
+                </wp:positionH>
+                <wp:positionV relativeFrom="page">
+                  <wp:posOffset>4924425</wp:posOffset>
+                </wp:positionV>
+                <wp:extent cx="1868170" cy="275590"/>
+                <wp:effectExtent l="0" t="0" r="0" b="0"/>
+                <wp:wrapSquare wrapText="bothSides"/>
+                <wp:docPr id="207" name="Zone de texte 2"/>
+                <wp:cNvGraphicFramePr>
+                  <a:graphicFrameLocks xmlns:a="http://schemas.openxmlformats.org/drawingml/2006/main"/>
+                </wp:cNvGraphicFramePr>
+                <a:graphic xmlns:a="http://schemas.openxmlformats.org/drawingml/2006/main">
+                  <a:graphicData uri="http://schemas.microsoft.com/office/word/2010/wordprocessingShape">
+                    <wps:wsp>
+                      <wps:cNvSpPr txBox="1">
+                        <a:spLocks noChangeArrowheads="1"/>
+                      </wps:cNvSpPr>
+                      <wps:spPr bwMode="auto">
+                        <a:xfrm>
+                          <a:off x="0" y="0"/>
+                          <a:ext cx="1868170" cy="275590"/>
+                        </a:xfrm>
+                        <a:prstGeom prst="rect">
+                          <a:avLst/>
+                        </a:prstGeom>
+                        <a:noFill/>
+                        <a:ln w="9525">
+                          <a:noFill/>
+                          <a:miter lim="800000"/>
+                          <a:headEnd/>
+                          <a:tailEnd/>
+                        </a:ln>
+                      </wps:spPr>
+                      <wps:txbx>
+                        <w:txbxContent>
+                          <w:p>
+                            <w:r>
+                              <w:t xml:space="preserve">Clic sur </w:t>
+                            </w:r>
+                            <w:r>
+                              <w:t>retour au m</w:t>
+                            </w:r>
+                            <w:r>
+                              <w:t>enu</w:t>
+                            </w:r>
+                          </w:p>
+                        </w:txbxContent>
+                      </wps:txbx>
+                      <wps:bodyPr rot="0" vert="horz" wrap="square" lIns="91440" tIns="45720" rIns="91440" bIns="45720" anchor="t" anchorCtr="0">
+                        <a:spAutoFit/>
+                      </wps:bodyPr>
+                    </wps:wsp>
+                  </a:graphicData>
+                </a:graphic>
+                <wp14:sizeRelH relativeFrom="margin">
+                  <wp14:pctWidth>0</wp14:pctWidth>
+                </wp14:sizeRelH>
+                <wp14:sizeRelV relativeFrom="margin">
+                  <wp14:pctHeight>20000</wp14:pctHeight>
+                </wp14:sizeRelV>
+              </wp:anchor>
+            </w:drawing>
+          </mc:Choice>
+          <mc:Fallback>
+            <w:pict>
+              <v:shape w14:anchorId="7B0FACD5" id="_x0000_s1038" type="#_x0000_t202" style="position:absolute;left:0;text-align:left;margin-left:199.35pt;margin-top:387.75pt;width:147.1pt;height:21.7pt;z-index:251794432;visibility:visible;mso-wrap-style:square;mso-width-percent:0;mso-height-percent:200;mso-wrap-distance-left:9pt;mso-wrap-distance-top:3.6pt;mso-wrap-distance-right:9pt;mso-wrap-distance-bottom:3.6pt;mso-position-horizontal:absolute;mso-position-horizontal-relative:text;mso-position-vertical:absolute;mso-position-vertical-relative:page;mso-width-percent:0;mso-height-percent:200;mso-width-relative:margin;mso-height-relative:margin;v-text-anchor:top" o:gfxdata="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" filled="f" stroked="f">
+                <v:textbox style="mso-fit-shape-to-text:t">
+                  <w:txbxContent>
+                    <w:p>
+                      <w:r>
+                        <w:t xml:space="preserve">Clic sur </w:t>
+                      </w:r>
+                      <w:r>
+                        <w:t>retour au m</w:t>
+                      </w:r>
+                      <w:r>
+                        <w:t>enu</w:t>
+                      </w:r>
+                    </w:p>
+                  </w:txbxContent>
+                </v:textbox>
+                <w10:wrap type="square" anchory="page"/>
+              </v:shape>
+            </w:pict>
+          </mc:Fallback>
+        </mc:AlternateContent>
+      </w:r>
+    </w:p>
+    <w:p>
+      <w:pPr>
+        <w:jc w:val="both"/>
+      </w:pPr>
+      <w:r>
+        <w:rPr>
+          <w:noProof/>
+        </w:rPr>
+        <mc:AlternateContent>
+          <mc:Choice Requires="wps">
+            <w:drawing>
+              <wp:anchor distT="0" distB="0" distL="114300" distR="114300" simplePos="0" relativeHeight="251721728" behindDoc="1" locked="0" layoutInCell="1" allowOverlap="1" wp14:anchorId="7522FD41" wp14:editId="138D033A">
+                <wp:simplePos x="0" y="0"/>
+                <wp:positionH relativeFrom="margin">
+                  <wp:posOffset>1632585</wp:posOffset>
+                </wp:positionH>
+                <wp:positionV relativeFrom="page">
+                  <wp:posOffset>4581525</wp:posOffset>
+                </wp:positionV>
+                <wp:extent cx="2822575" cy="141605"/>
+                <wp:effectExtent l="0" t="19050" r="34925" b="29845"/>
+                <wp:wrapNone/>
+                <wp:docPr id="36" name="Flèche : droite 36"/>
+                <wp:cNvGraphicFramePr/>
+                <a:graphic xmlns:a="http://schemas.openxmlformats.org/drawingml/2006/main">
+                  <a:graphicData uri="http://schemas.microsoft.com/office/word/2010/wordprocessingShape">
+                    <wps:wsp>
+                      <wps:cNvSpPr/>
+                      <wps:spPr>
+                        <a:xfrm>
+                          <a:off x="0" y="0"/>
+                          <a:ext cx="2822575" cy="141605"/>
+                        </a:xfrm>
+                        <a:prstGeom prst="rightArrow">
+                          <a:avLst/>
+                        </a:prstGeom>
+                      </wps:spPr>
+                      <wps:style>
+                        <a:lnRef idx="2">
+                          <a:schemeClr val="accent1">
+                            <a:shade val="50000"/>
+                          </a:schemeClr>
+                        </a:lnRef>
+                        <a:fillRef idx="1">
+                          <a:schemeClr val="accent1"/>
+                        </a:fillRef>
+                        <a:effectRef idx="0">
+                          <a:schemeClr val="accent1"/>
+                        </a:effectRef>
+                        <a:fontRef idx="minor">
+                          <a:schemeClr val="lt1"/>
+                        </a:fontRef>
+                      </wps:style>
+                      <wps:bodyPr rot="0" spcFirstLastPara="0" vertOverflow="overflow" horzOverflow="overflow" vert="horz" wrap="square" lIns="91440" tIns="45720" rIns="91440" bIns="45720" numCol="1" spcCol="0" rtlCol="0" fromWordArt="0" anchor="ctr" anchorCtr="0" forceAA="0" compatLnSpc="1">
+                        <a:prstTxWarp prst="textNoShape">
+                          <a:avLst/>
+                        </a:prstTxWarp>
+                        <a:noAutofit/>
+                      </wps:bodyPr>
+                    </wps:wsp>
+                  </a:graphicData>
+                </a:graphic>
+                <wp14:sizeRelH relativeFrom="margin">
+                  <wp14:pctWidth>0</wp14:pctWidth>
+                </wp14:sizeRelH>
+                <wp14:sizeRelV relativeFrom="margin">
+                  <wp14:pctHeight>0</wp14:pctHeight>
+                </wp14:sizeRelV>
+              </wp:anchor>
+            </w:drawing>
+          </mc:Choice>
+          <mc:Fallback>
+            <w:pict>
+              <v:shape w14:anchorId="67CB7004" id="Flèche : droite 36" o:spid="_x0000_s1026" type="#_x0000_t13" style="position:absolute;margin-left:128.55pt;margin-top:360.75pt;width:222.25pt;height:11.15pt;z-index:-251594752;visibility:visible;mso-wrap-style:square;mso-width-percent:0;mso-height-percent:0;mso-wrap-distance-left:9pt;mso-wrap-distance-top:0;mso-wrap-distance-right:9pt;mso-wrap-distance-bottom:0;mso-position-horizontal:absolute;mso-position-horizontal-relative:margin;mso-position-vertical:absolute;mso-position-vertical-relative:page;mso-width-percent:0;mso-height-percent:0;mso-width-relative:margin;mso-height-relative:margin;v-text-anchor:middle" o:gfxdata="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" adj="21058" fillcolor="#4472c4 [3204]" strokecolor="#1f3763 [1604]" strokeweight="1pt">
+                <w10:wrap anchorx="margin" anchory="page"/>
+              </v:shape>
+            </w:pict>
+          </mc:Fallback>
+        </mc:AlternateContent>
+      </w:r>
+    </w:p>
+    <w:p>
+      <w:pPr>
+        <w:jc w:val="both"/>
+      </w:pPr>
+    </w:p>
+    <w:p>
+      <w:pPr>
+        <w:jc w:val="both"/>
+      </w:pPr>
+      <w:r>
+        <w:rPr>
+          <w:noProof/>
+        </w:rPr>
+        <mc:AlternateContent>
+          <mc:Choice Requires="wps">
+            <w:drawing>
+              <wp:anchor distT="0" distB="0" distL="114300" distR="114300" simplePos="0" relativeHeight="251792384" behindDoc="1" locked="0" layoutInCell="1" allowOverlap="1" wp14:anchorId="444FEEAA" wp14:editId="0CB53717">
+                <wp:simplePos x="0" y="0"/>
+                <wp:positionH relativeFrom="margin">
+                  <wp:posOffset>2419985</wp:posOffset>
+                </wp:positionH>
+                <wp:positionV relativeFrom="margin">
+                  <wp:posOffset>3602990</wp:posOffset>
+                </wp:positionV>
+                <wp:extent cx="2822575" cy="141605"/>
+                <wp:effectExtent l="19050" t="19050" r="15875" b="29845"/>
+                <wp:wrapNone/>
+                <wp:docPr id="206" name="Flèche : droite 206"/>
+                <wp:cNvGraphicFramePr/>
+                <a:graphic xmlns:a="http://schemas.openxmlformats.org/drawingml/2006/main">
+                  <a:graphicData uri="http://schemas.microsoft.com/office/word/2010/wordprocessingShape">
+                    <wps:wsp>
+                      <wps:cNvSpPr/>
+                      <wps:spPr>
+                        <a:xfrm rot="10800000">
+                          <a:off x="0" y="0"/>
+                          <a:ext cx="2822575" cy="141605"/>
+                        </a:xfrm>
+                        <a:prstGeom prst="rightArrow">
+                          <a:avLst/>
+                        </a:prstGeom>
+                      </wps:spPr>
+                      <wps:style>
+                        <a:lnRef idx="2">
+                          <a:schemeClr val="accent1">
+                            <a:shade val="50000"/>
+                          </a:schemeClr>
+                        </a:lnRef>
+                        <a:fillRef idx="1">
+                          <a:schemeClr val="accent1"/>
+                        </a:fillRef>
+                        <a:effectRef idx="0">
+                          <a:schemeClr val="accent1"/>
+                        </a:effectRef>
+                        <a:fontRef idx="minor">
+                          <a:schemeClr val="lt1"/>
+                        </a:fontRef>
+                      </wps:style>
+                      <wps:bodyPr rot="0" spcFirstLastPara="0" vertOverflow="overflow" horzOverflow="overflow" vert="horz" wrap="square" lIns="91440" tIns="45720" rIns="91440" bIns="45720" numCol="1" spcCol="0" rtlCol="0" fromWordArt="0" anchor="ctr" anchorCtr="0" forceAA="0" compatLnSpc="1">
+                        <a:prstTxWarp prst="textNoShape">
+                          <a:avLst/>
+                        </a:prstTxWarp>
+                        <a:noAutofit/>
+                      </wps:bodyPr>
+                    </wps:wsp>
+                  </a:graphicData>
+                </a:graphic>
+                <wp14:sizeRelH relativeFrom="margin">
+                  <wp14:pctWidth>0</wp14:pctWidth>
+                </wp14:sizeRelH>
+                <wp14:sizeRelV relativeFrom="margin">
+                  <wp14:pctHeight>0</wp14:pctHeight>
+                </wp14:sizeRelV>
+              </wp:anchor>
+            </w:drawing>
+          </mc:Choice>
+          <mc:Fallback>
+            <w:pict>
+              <v:shape w14:anchorId="784C1769" id="Flèche : droite 206" o:spid="_x0000_s1026" type="#_x0000_t13" style="position:absolute;margin-left:190.55pt;margin-top:283.7pt;width:222.25pt;height:11.15pt;rotation:180;z-index:-251524096;visibility:visible;mso-wrap-style:square;mso-width-percent:0;mso-height-percent:0;mso-wrap-distance-left:9pt;mso-wrap-distance-top:0;mso-wrap-distance-right:9pt;mso-wrap-distance-bottom:0;mso-position-horizontal:absolute;mso-position-horizontal-relative:margin;mso-position-vertical:absolute;mso-position-vertical-relative:margin;mso-width-percent:0;mso-height-percent:0;mso-width-relative:margin;mso-height-relative:margin;v-text-anchor:middle" o:gfxdata="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" adj="21058" fillcolor="#4472c4 [3204]" strokecolor="#1f3763 [1604]" strokeweight="1pt">
+                <w10:wrap anchorx="margin" anchory="margin"/>
+              </v:shape>
+            </w:pict>
+          </mc:Fallback>
+        </mc:AlternateContent>
+      </w:r>
+    </w:p>
+    <w:p>
+      <w:pPr>
+        <w:jc w:val="both"/>
+      </w:pPr>
+    </w:p>
+    <w:p>
+      <w:pPr>
+        <w:jc w:val="both"/>
+      </w:pPr>
+    </w:p>
+    <w:p>
+      <w:pPr>
+        <w:jc w:val="both"/>
+      </w:pPr>
+      <w:r>
+        <w:rPr>
+          <w:noProof/>
+        </w:rPr>
         <w:drawing>
-          <wp:anchor distT="0" distB="0" distL="114300" distR="114300" simplePos="0" relativeHeight="251678720" behindDoc="0" locked="0" layoutInCell="1" allowOverlap="1" wp14:anchorId="4642AA0F" wp14:editId="2E5B9BF1">
+          <wp:anchor distT="0" distB="0" distL="114300" distR="114300" simplePos="0" relativeHeight="251724800" behindDoc="0" locked="0" layoutInCell="1" allowOverlap="1" wp14:anchorId="1735536F" wp14:editId="50F412D6">
             <wp:simplePos x="0" y="0"/>
             <wp:positionH relativeFrom="margin">
-              <wp:posOffset>4217670</wp:posOffset>
+              <wp:posOffset>3810</wp:posOffset>
             </wp:positionH>
-            <wp:positionV relativeFrom="paragraph">
-              <wp:posOffset>749300</wp:posOffset>
+            <wp:positionV relativeFrom="page">
+              <wp:posOffset>5343525</wp:posOffset>
             </wp:positionV>
-            <wp:extent cx="1645920" cy="1366520"/>
-            <wp:effectExtent l="0" t="0" r="0" b="5080"/>
+            <wp:extent cx="2362200" cy="1960880"/>
+            <wp:effectExtent l="0" t="0" r="0" b="1270"/>
             <wp:wrapSquare wrapText="bothSides"/>
-            <wp:docPr id="20" name="Image 20"/>
+            <wp:docPr id="39" name="Image 39"/>
             <wp:cNvGraphicFramePr>
               <a:graphicFrameLocks xmlns:a="http://schemas.openxmlformats.org/drawingml/2006/main" noChangeAspect="1"/>
             </wp:cNvGraphicFramePr>
@@ -4624,7 +6226,7 @@
                     <pic:cNvPicPr/>
                   </pic:nvPicPr>
                   <pic:blipFill>
-                    <a:blip r:embed="rId15" cstate="print">
+                    <a:blip r:embed="rId9" cstate="print">
                       <a:extLst>
                         <a:ext uri="{28A0092B-C50C-407E-A947-70E740481C1C}">
                           <a14:useLocalDpi xmlns:a14="http://schemas.microsoft.com/office/drawing/2010/main" val="0"/>
@@ -4638,7 +6240,7 @@
                   <pic:spPr>
                     <a:xfrm>
                       <a:off x="0" y="0"/>
-                      <a:ext cx="1645920" cy="1366520"/>
+                      <a:ext cx="2387888" cy="1982537"/>
                     </a:xfrm>
                     <a:prstGeom prst="rect">
                       <a:avLst/>
@@ -4656,23 +6258,28 @@
           </wp:anchor>
         </w:drawing>
       </w:r>
+    </w:p>
+    <w:p>
+      <w:pPr>
+        <w:jc w:val="both"/>
+      </w:pPr>
       <w:r>
         <w:rPr>
           <w:noProof/>
         </w:rPr>
         <w:drawing>
-          <wp:anchor distT="0" distB="0" distL="114300" distR="114300" simplePos="0" relativeHeight="251677696" behindDoc="0" locked="0" layoutInCell="1" allowOverlap="1" wp14:anchorId="497B09EC" wp14:editId="2B51EB40">
+          <wp:anchor distT="0" distB="0" distL="114300" distR="114300" simplePos="0" relativeHeight="251722752" behindDoc="0" locked="0" layoutInCell="1" allowOverlap="1" wp14:anchorId="38B552B7" wp14:editId="24A5013F">
             <wp:simplePos x="0" y="0"/>
             <wp:positionH relativeFrom="margin">
-              <wp:align>left</wp:align>
+              <wp:posOffset>4613910</wp:posOffset>
             </wp:positionH>
-            <wp:positionV relativeFrom="paragraph">
-              <wp:posOffset>367499</wp:posOffset>
+            <wp:positionV relativeFrom="page">
+              <wp:posOffset>5514975</wp:posOffset>
             </wp:positionV>
-            <wp:extent cx="2258060" cy="1869440"/>
-            <wp:effectExtent l="0" t="0" r="8890" b="0"/>
+            <wp:extent cx="1504950" cy="1249045"/>
+            <wp:effectExtent l="0" t="0" r="0" b="8255"/>
             <wp:wrapSquare wrapText="bothSides"/>
-            <wp:docPr id="19" name="Image 19"/>
+            <wp:docPr id="30" name="Image 30"/>
             <wp:cNvGraphicFramePr>
               <a:graphicFrameLocks xmlns:a="http://schemas.openxmlformats.org/drawingml/2006/main" noChangeAspect="1"/>
             </wp:cNvGraphicFramePr>
@@ -4684,7 +6291,7 @@
                     <pic:cNvPicPr/>
                   </pic:nvPicPr>
                   <pic:blipFill>
-                    <a:blip r:embed="rId16" cstate="print">
+                    <a:blip r:embed="rId10" cstate="print">
                       <a:extLst>
                         <a:ext uri="{28A0092B-C50C-407E-A947-70E740481C1C}">
                           <a14:useLocalDpi xmlns:a14="http://schemas.microsoft.com/office/drawing/2010/main" val="0"/>
@@ -4698,7 +6305,7 @@
                   <pic:spPr>
                     <a:xfrm>
                       <a:off x="0" y="0"/>
-                      <a:ext cx="2258060" cy="1869440"/>
+                      <a:ext cx="1504950" cy="1249045"/>
                     </a:xfrm>
                     <a:prstGeom prst="rect">
                       <a:avLst/>
@@ -4716,9 +6323,2415 @@
           </wp:anchor>
         </w:drawing>
       </w:r>
+    </w:p>
+    <w:p>
+      <w:pPr>
+        <w:jc w:val="both"/>
+      </w:pPr>
+      <w:r>
+        <w:rPr>
+          <w:noProof/>
+        </w:rPr>
+        <mc:AlternateContent>
+          <mc:Choice Requires="wps">
+            <w:drawing>
+              <wp:anchor distT="45720" distB="45720" distL="114300" distR="114300" simplePos="0" relativeHeight="251718656" behindDoc="0" locked="0" layoutInCell="1" allowOverlap="1" wp14:anchorId="7AF3C056" wp14:editId="32B6DAC4">
+                <wp:simplePos x="0" y="0"/>
+                <wp:positionH relativeFrom="column">
+                  <wp:posOffset>2651760</wp:posOffset>
+                </wp:positionH>
+                <wp:positionV relativeFrom="page">
+                  <wp:posOffset>5686425</wp:posOffset>
+                </wp:positionV>
+                <wp:extent cx="1381125" cy="275590"/>
+                <wp:effectExtent l="0" t="0" r="0" b="0"/>
+                <wp:wrapNone/>
+                <wp:docPr id="32" name="Zone de texte 2"/>
+                <wp:cNvGraphicFramePr>
+                  <a:graphicFrameLocks xmlns:a="http://schemas.openxmlformats.org/drawingml/2006/main"/>
+                </wp:cNvGraphicFramePr>
+                <a:graphic xmlns:a="http://schemas.openxmlformats.org/drawingml/2006/main">
+                  <a:graphicData uri="http://schemas.microsoft.com/office/word/2010/wordprocessingShape">
+                    <wps:wsp>
+                      <wps:cNvSpPr txBox="1">
+                        <a:spLocks noChangeArrowheads="1"/>
+                      </wps:cNvSpPr>
+                      <wps:spPr bwMode="auto">
+                        <a:xfrm>
+                          <a:off x="0" y="0"/>
+                          <a:ext cx="1381125" cy="275590"/>
+                        </a:xfrm>
+                        <a:prstGeom prst="rect">
+                          <a:avLst/>
+                        </a:prstGeom>
+                        <a:noFill/>
+                        <a:ln w="9525">
+                          <a:noFill/>
+                          <a:miter lim="800000"/>
+                          <a:headEnd/>
+                          <a:tailEnd/>
+                        </a:ln>
+                      </wps:spPr>
+                      <wps:txbx>
+                        <w:txbxContent>
+                          <w:p>
+                            <w:r>
+                              <w:t>Clic sur Niveau 1</w:t>
+                            </w:r>
+                          </w:p>
+                        </w:txbxContent>
+                      </wps:txbx>
+                      <wps:bodyPr rot="0" vert="horz" wrap="square" lIns="91440" tIns="45720" rIns="91440" bIns="45720" anchor="t" anchorCtr="0">
+                        <a:spAutoFit/>
+                      </wps:bodyPr>
+                    </wps:wsp>
+                  </a:graphicData>
+                </a:graphic>
+                <wp14:sizeRelH relativeFrom="margin">
+                  <wp14:pctWidth>0</wp14:pctWidth>
+                </wp14:sizeRelH>
+                <wp14:sizeRelV relativeFrom="margin">
+                  <wp14:pctHeight>20000</wp14:pctHeight>
+                </wp14:sizeRelV>
+              </wp:anchor>
+            </w:drawing>
+          </mc:Choice>
+          <mc:Fallback>
+            <w:pict>
+              <v:shape w14:anchorId="7AF3C056" id="_x0000_s1039" type="#_x0000_t202" style="position:absolute;left:0;text-align:left;margin-left:208.8pt;margin-top:447.75pt;width:108.75pt;height:21.7pt;z-index:251718656;visibility:visible;mso-wrap-style:square;mso-width-percent:0;mso-height-percent:200;mso-wrap-distance-left:9pt;mso-wrap-distance-top:3.6pt;mso-wrap-distance-right:9pt;mso-wrap-distance-bottom:3.6pt;mso-position-horizontal:absolute;mso-position-horizontal-relative:text;mso-position-vertical:absolute;mso-position-vertical-relative:page;mso-width-percent:0;mso-height-percent:200;mso-width-relative:margin;mso-height-relative:margin;v-text-anchor:top" o:gfxdata="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" filled="f" stroked="f">
+                <v:textbox style="mso-fit-shape-to-text:t">
+                  <w:txbxContent>
+                    <w:p>
+                      <w:r>
+                        <w:t>Clic sur Niveau 1</w:t>
+                      </w:r>
+                    </w:p>
+                  </w:txbxContent>
+                </v:textbox>
+                <w10:wrap anchory="page"/>
+              </v:shape>
+            </w:pict>
+          </mc:Fallback>
+        </mc:AlternateContent>
+      </w:r>
+    </w:p>
+    <w:p>
+      <w:pPr>
+        <w:jc w:val="both"/>
+      </w:pPr>
+      <w:r>
+        <w:rPr>
+          <w:noProof/>
+        </w:rPr>
+        <mc:AlternateContent>
+          <mc:Choice Requires="wps">
+            <w:drawing>
+              <wp:anchor distT="0" distB="0" distL="114300" distR="114300" simplePos="0" relativeHeight="251726848" behindDoc="1" locked="0" layoutInCell="1" allowOverlap="1" wp14:anchorId="6EF396F7" wp14:editId="5951DA0D">
+                <wp:simplePos x="0" y="0"/>
+                <wp:positionH relativeFrom="margin">
+                  <wp:align>center</wp:align>
+                </wp:positionH>
+                <wp:positionV relativeFrom="page">
+                  <wp:posOffset>6010275</wp:posOffset>
+                </wp:positionV>
+                <wp:extent cx="2822575" cy="141605"/>
+                <wp:effectExtent l="0" t="19050" r="34925" b="29845"/>
+                <wp:wrapNone/>
+                <wp:docPr id="45" name="Flèche : droite 45"/>
+                <wp:cNvGraphicFramePr/>
+                <a:graphic xmlns:a="http://schemas.openxmlformats.org/drawingml/2006/main">
+                  <a:graphicData uri="http://schemas.microsoft.com/office/word/2010/wordprocessingShape">
+                    <wps:wsp>
+                      <wps:cNvSpPr/>
+                      <wps:spPr>
+                        <a:xfrm>
+                          <a:off x="0" y="0"/>
+                          <a:ext cx="2822575" cy="141605"/>
+                        </a:xfrm>
+                        <a:prstGeom prst="rightArrow">
+                          <a:avLst/>
+                        </a:prstGeom>
+                      </wps:spPr>
+                      <wps:style>
+                        <a:lnRef idx="2">
+                          <a:schemeClr val="accent1">
+                            <a:shade val="50000"/>
+                          </a:schemeClr>
+                        </a:lnRef>
+                        <a:fillRef idx="1">
+                          <a:schemeClr val="accent1"/>
+                        </a:fillRef>
+                        <a:effectRef idx="0">
+                          <a:schemeClr val="accent1"/>
+                        </a:effectRef>
+                        <a:fontRef idx="minor">
+                          <a:schemeClr val="lt1"/>
+                        </a:fontRef>
+                      </wps:style>
+                      <wps:bodyPr rot="0" spcFirstLastPara="0" vertOverflow="overflow" horzOverflow="overflow" vert="horz" wrap="square" lIns="91440" tIns="45720" rIns="91440" bIns="45720" numCol="1" spcCol="0" rtlCol="0" fromWordArt="0" anchor="ctr" anchorCtr="0" forceAA="0" compatLnSpc="1">
+                        <a:prstTxWarp prst="textNoShape">
+                          <a:avLst/>
+                        </a:prstTxWarp>
+                        <a:noAutofit/>
+                      </wps:bodyPr>
+                    </wps:wsp>
+                  </a:graphicData>
+                </a:graphic>
+                <wp14:sizeRelH relativeFrom="margin">
+                  <wp14:pctWidth>0</wp14:pctWidth>
+                </wp14:sizeRelH>
+                <wp14:sizeRelV relativeFrom="margin">
+                  <wp14:pctHeight>0</wp14:pctHeight>
+                </wp14:sizeRelV>
+              </wp:anchor>
+            </w:drawing>
+          </mc:Choice>
+          <mc:Fallback>
+            <w:pict>
+              <v:shape w14:anchorId="537C53DE" id="Flèche : droite 45" o:spid="_x0000_s1026" type="#_x0000_t13" style="position:absolute;margin-left:0;margin-top:473.25pt;width:222.25pt;height:11.15pt;z-index:-251589632;visibility:visible;mso-wrap-style:square;mso-width-percent:0;mso-height-percent:0;mso-wrap-distance-left:9pt;mso-wrap-distance-top:0;mso-wrap-distance-right:9pt;mso-wrap-distance-bottom:0;mso-position-horizontal:center;mso-position-horizontal-relative:margin;mso-position-vertical:absolute;mso-position-vertical-relative:page;mso-width-percent:0;mso-height-percent:0;mso-width-relative:margin;mso-height-relative:margin;v-text-anchor:middle" o:gfxdata="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" adj="21058" fillcolor="#4472c4 [3204]" strokecolor="#1f3763 [1604]" strokeweight="1pt">
+                <w10:wrap anchorx="margin" anchory="page"/>
+              </v:shape>
+            </w:pict>
+          </mc:Fallback>
+        </mc:AlternateContent>
+      </w:r>
+    </w:p>
+    <w:p>
+      <w:pPr>
+        <w:jc w:val="both"/>
+      </w:pPr>
+    </w:p>
+    <w:p>
+      <w:pPr>
+        <w:jc w:val="both"/>
+      </w:pPr>
+    </w:p>
+    <w:p>
+      <w:pPr>
+        <w:jc w:val="both"/>
+      </w:pPr>
+    </w:p>
+    <w:p>
+      <w:pPr>
+        <w:jc w:val="both"/>
+      </w:pPr>
+    </w:p>
+    <w:p>
+      <w:pPr>
+        <w:jc w:val="both"/>
+      </w:pPr>
+      <w:r>
+        <w:rPr>
+          <w:noProof/>
+        </w:rPr>
+        <mc:AlternateContent>
+          <mc:Choice Requires="wps">
+            <w:drawing>
+              <wp:anchor distT="45720" distB="45720" distL="114300" distR="114300" simplePos="0" relativeHeight="251730944" behindDoc="0" locked="0" layoutInCell="1" allowOverlap="1" wp14:anchorId="794256FC" wp14:editId="3A1F92AE">
+                <wp:simplePos x="0" y="0"/>
+                <wp:positionH relativeFrom="column">
+                  <wp:posOffset>2489835</wp:posOffset>
+                </wp:positionH>
+                <wp:positionV relativeFrom="page">
+                  <wp:posOffset>6743700</wp:posOffset>
+                </wp:positionV>
+                <wp:extent cx="1381125" cy="275590"/>
+                <wp:effectExtent l="0" t="0" r="0" b="0"/>
+                <wp:wrapNone/>
+                <wp:docPr id="47" name="Zone de texte 2"/>
+                <wp:cNvGraphicFramePr>
+                  <a:graphicFrameLocks xmlns:a="http://schemas.openxmlformats.org/drawingml/2006/main"/>
+                </wp:cNvGraphicFramePr>
+                <a:graphic xmlns:a="http://schemas.openxmlformats.org/drawingml/2006/main">
+                  <a:graphicData uri="http://schemas.microsoft.com/office/word/2010/wordprocessingShape">
+                    <wps:wsp>
+                      <wps:cNvSpPr txBox="1">
+                        <a:spLocks noChangeArrowheads="1"/>
+                      </wps:cNvSpPr>
+                      <wps:spPr bwMode="auto">
+                        <a:xfrm>
+                          <a:off x="0" y="0"/>
+                          <a:ext cx="1381125" cy="275590"/>
+                        </a:xfrm>
+                        <a:prstGeom prst="rect">
+                          <a:avLst/>
+                        </a:prstGeom>
+                        <a:noFill/>
+                        <a:ln w="9525">
+                          <a:noFill/>
+                          <a:miter lim="800000"/>
+                          <a:headEnd/>
+                          <a:tailEnd/>
+                        </a:ln>
+                      </wps:spPr>
+                      <wps:txbx>
+                        <w:txbxContent>
+                          <w:p>
+                            <w:r>
+                              <w:t>Clic sur Niveau 2</w:t>
+                            </w:r>
+                          </w:p>
+                        </w:txbxContent>
+                      </wps:txbx>
+                      <wps:bodyPr rot="0" vert="horz" wrap="square" lIns="91440" tIns="45720" rIns="91440" bIns="45720" anchor="t" anchorCtr="0">
+                        <a:spAutoFit/>
+                      </wps:bodyPr>
+                    </wps:wsp>
+                  </a:graphicData>
+                </a:graphic>
+                <wp14:sizeRelH relativeFrom="margin">
+                  <wp14:pctWidth>0</wp14:pctWidth>
+                </wp14:sizeRelH>
+                <wp14:sizeRelV relativeFrom="margin">
+                  <wp14:pctHeight>20000</wp14:pctHeight>
+                </wp14:sizeRelV>
+              </wp:anchor>
+            </w:drawing>
+          </mc:Choice>
+          <mc:Fallback>
+            <w:pict>
+              <v:shape w14:anchorId="794256FC" id="_x0000_s1040" type="#_x0000_t202" style="position:absolute;left:0;text-align:left;margin-left:196.05pt;margin-top:531pt;width:108.75pt;height:21.7pt;z-index:251730944;visibility:visible;mso-wrap-style:square;mso-width-percent:0;mso-height-percent:200;mso-wrap-distance-left:9pt;mso-wrap-distance-top:3.6pt;mso-wrap-distance-right:9pt;mso-wrap-distance-bottom:3.6pt;mso-position-horizontal:absolute;mso-position-horizontal-relative:text;mso-position-vertical:absolute;mso-position-vertical-relative:page;mso-width-percent:0;mso-height-percent:200;mso-width-relative:margin;mso-height-relative:margin;v-text-anchor:top" o:gfxdata="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" filled="f" stroked="f">
+                <v:textbox style="mso-fit-shape-to-text:t">
+                  <w:txbxContent>
+                    <w:p>
+                      <w:r>
+                        <w:t>Clic sur Niveau 2</w:t>
+                      </w:r>
+                    </w:p>
+                  </w:txbxContent>
+                </v:textbox>
+                <w10:wrap anchory="page"/>
+              </v:shape>
+            </w:pict>
+          </mc:Fallback>
+        </mc:AlternateContent>
+      </w:r>
+      <w:r>
+        <w:rPr>
+          <w:noProof/>
+        </w:rPr>
+        <w:drawing>
+          <wp:anchor distT="0" distB="0" distL="114300" distR="114300" simplePos="0" relativeHeight="251719680" behindDoc="0" locked="0" layoutInCell="1" allowOverlap="1" wp14:anchorId="1B2A55C5" wp14:editId="4D9ADB8C">
+            <wp:simplePos x="0" y="0"/>
+            <wp:positionH relativeFrom="margin">
+              <wp:align>right</wp:align>
+            </wp:positionH>
+            <wp:positionV relativeFrom="page">
+              <wp:posOffset>6743700</wp:posOffset>
+            </wp:positionV>
+            <wp:extent cx="1498600" cy="1250315"/>
+            <wp:effectExtent l="0" t="0" r="6350" b="6985"/>
+            <wp:wrapSquare wrapText="bothSides"/>
+            <wp:docPr id="35" name="Image 35"/>
+            <wp:cNvGraphicFramePr>
+              <a:graphicFrameLocks xmlns:a="http://schemas.openxmlformats.org/drawingml/2006/main" noChangeAspect="1"/>
+            </wp:cNvGraphicFramePr>
+            <a:graphic xmlns:a="http://schemas.openxmlformats.org/drawingml/2006/main">
+              <a:graphicData uri="http://schemas.openxmlformats.org/drawingml/2006/picture">
+                <pic:pic xmlns:pic="http://schemas.openxmlformats.org/drawingml/2006/picture">
+                  <pic:nvPicPr>
+                    <pic:cNvPr id="1" name=""/>
+                    <pic:cNvPicPr/>
+                  </pic:nvPicPr>
+                  <pic:blipFill>
+                    <a:blip r:embed="rId20" cstate="print">
+                      <a:extLst>
+                        <a:ext uri="{28A0092B-C50C-407E-A947-70E740481C1C}">
+                          <a14:useLocalDpi xmlns:a14="http://schemas.microsoft.com/office/drawing/2010/main" val="0"/>
+                        </a:ext>
+                      </a:extLst>
+                    </a:blip>
+                    <a:stretch>
+                      <a:fillRect/>
+                    </a:stretch>
+                  </pic:blipFill>
+                  <pic:spPr>
+                    <a:xfrm>
+                      <a:off x="0" y="0"/>
+                      <a:ext cx="1498600" cy="1250315"/>
+                    </a:xfrm>
+                    <a:prstGeom prst="rect">
+                      <a:avLst/>
+                    </a:prstGeom>
+                  </pic:spPr>
+                </pic:pic>
+              </a:graphicData>
+            </a:graphic>
+            <wp14:sizeRelH relativeFrom="margin">
+              <wp14:pctWidth>0</wp14:pctWidth>
+            </wp14:sizeRelH>
+            <wp14:sizeRelV relativeFrom="margin">
+              <wp14:pctHeight>0</wp14:pctHeight>
+            </wp14:sizeRelV>
+          </wp:anchor>
+        </w:drawing>
+      </w:r>
+    </w:p>
+    <w:p>
+      <w:pPr>
+        <w:jc w:val="both"/>
+      </w:pPr>
+      <w:r>
+        <w:rPr>
+          <w:noProof/>
+        </w:rPr>
+        <mc:AlternateContent>
+          <mc:Choice Requires="wps">
+            <w:drawing>
+              <wp:anchor distT="0" distB="0" distL="114300" distR="114300" simplePos="0" relativeHeight="251740160" behindDoc="1" locked="0" layoutInCell="1" allowOverlap="1" wp14:anchorId="466D3D2A" wp14:editId="03796A16">
+                <wp:simplePos x="0" y="0"/>
+                <wp:positionH relativeFrom="margin">
+                  <wp:posOffset>1727835</wp:posOffset>
+                </wp:positionH>
+                <wp:positionV relativeFrom="page">
+                  <wp:posOffset>7046595</wp:posOffset>
+                </wp:positionV>
+                <wp:extent cx="2822575" cy="141605"/>
+                <wp:effectExtent l="0" t="19050" r="34925" b="29845"/>
+                <wp:wrapNone/>
+                <wp:docPr id="46" name="Flèche : droite 46"/>
+                <wp:cNvGraphicFramePr/>
+                <a:graphic xmlns:a="http://schemas.openxmlformats.org/drawingml/2006/main">
+                  <a:graphicData uri="http://schemas.microsoft.com/office/word/2010/wordprocessingShape">
+                    <wps:wsp>
+                      <wps:cNvSpPr/>
+                      <wps:spPr>
+                        <a:xfrm>
+                          <a:off x="0" y="0"/>
+                          <a:ext cx="2822575" cy="141605"/>
+                        </a:xfrm>
+                        <a:prstGeom prst="rightArrow">
+                          <a:avLst/>
+                        </a:prstGeom>
+                      </wps:spPr>
+                      <wps:style>
+                        <a:lnRef idx="2">
+                          <a:schemeClr val="accent1">
+                            <a:shade val="50000"/>
+                          </a:schemeClr>
+                        </a:lnRef>
+                        <a:fillRef idx="1">
+                          <a:schemeClr val="accent1"/>
+                        </a:fillRef>
+                        <a:effectRef idx="0">
+                          <a:schemeClr val="accent1"/>
+                        </a:effectRef>
+                        <a:fontRef idx="minor">
+                          <a:schemeClr val="lt1"/>
+                        </a:fontRef>
+                      </wps:style>
+                      <wps:bodyPr rot="0" spcFirstLastPara="0" vertOverflow="overflow" horzOverflow="overflow" vert="horz" wrap="square" lIns="91440" tIns="45720" rIns="91440" bIns="45720" numCol="1" spcCol="0" rtlCol="0" fromWordArt="0" anchor="ctr" anchorCtr="0" forceAA="0" compatLnSpc="1">
+                        <a:prstTxWarp prst="textNoShape">
+                          <a:avLst/>
+                        </a:prstTxWarp>
+                        <a:noAutofit/>
+                      </wps:bodyPr>
+                    </wps:wsp>
+                  </a:graphicData>
+                </a:graphic>
+                <wp14:sizeRelH relativeFrom="margin">
+                  <wp14:pctWidth>0</wp14:pctWidth>
+                </wp14:sizeRelH>
+                <wp14:sizeRelV relativeFrom="margin">
+                  <wp14:pctHeight>0</wp14:pctHeight>
+                </wp14:sizeRelV>
+              </wp:anchor>
+            </w:drawing>
+          </mc:Choice>
+          <mc:Fallback>
+            <w:pict>
+              <v:shape w14:anchorId="565C5BEE" id="Flèche : droite 46" o:spid="_x0000_s1026" type="#_x0000_t13" style="position:absolute;margin-left:136.05pt;margin-top:554.85pt;width:222.25pt;height:11.15pt;z-index:-251576320;visibility:visible;mso-wrap-style:square;mso-width-percent:0;mso-height-percent:0;mso-wrap-distance-left:9pt;mso-wrap-distance-top:0;mso-wrap-distance-right:9pt;mso-wrap-distance-bottom:0;mso-position-horizontal:absolute;mso-position-horizontal-relative:margin;mso-position-vertical:absolute;mso-position-vertical-relative:page;mso-width-percent:0;mso-height-percent:0;mso-width-relative:margin;mso-height-relative:margin;v-text-anchor:middle" o:gfxdata="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" adj="21058" fillcolor="#4472c4 [3204]" strokecolor="#1f3763 [1604]" strokeweight="1pt">
+                <w10:wrap anchorx="margin" anchory="page"/>
+              </v:shape>
+            </w:pict>
+          </mc:Fallback>
+        </mc:AlternateContent>
+      </w:r>
+    </w:p>
+    <w:p>
+      <w:pPr>
+        <w:jc w:val="both"/>
+      </w:pPr>
+    </w:p>
+    <w:p>
+      <w:pPr>
+        <w:jc w:val="both"/>
+      </w:pPr>
+      <w:r>
+        <w:rPr>
+          <w:noProof/>
+        </w:rPr>
+        <w:drawing>
+          <wp:anchor distT="0" distB="0" distL="114300" distR="114300" simplePos="0" relativeHeight="251731968" behindDoc="0" locked="0" layoutInCell="1" allowOverlap="1" wp14:anchorId="6084297F" wp14:editId="540C3A38">
+            <wp:simplePos x="0" y="0"/>
+            <wp:positionH relativeFrom="margin">
+              <wp:align>left</wp:align>
+            </wp:positionH>
+            <wp:positionV relativeFrom="page">
+              <wp:posOffset>7372350</wp:posOffset>
+            </wp:positionV>
+            <wp:extent cx="1419225" cy="1178560"/>
+            <wp:effectExtent l="0" t="0" r="9525" b="2540"/>
+            <wp:wrapSquare wrapText="bothSides"/>
+            <wp:docPr id="48" name="Image 48"/>
+            <wp:cNvGraphicFramePr>
+              <a:graphicFrameLocks xmlns:a="http://schemas.openxmlformats.org/drawingml/2006/main" noChangeAspect="1"/>
+            </wp:cNvGraphicFramePr>
+            <a:graphic xmlns:a="http://schemas.openxmlformats.org/drawingml/2006/main">
+              <a:graphicData uri="http://schemas.openxmlformats.org/drawingml/2006/picture">
+                <pic:pic xmlns:pic="http://schemas.openxmlformats.org/drawingml/2006/picture">
+                  <pic:nvPicPr>
+                    <pic:cNvPr id="1" name=""/>
+                    <pic:cNvPicPr/>
+                  </pic:nvPicPr>
+                  <pic:blipFill>
+                    <a:blip r:embed="rId21" cstate="print">
+                      <a:extLst>
+                        <a:ext uri="{28A0092B-C50C-407E-A947-70E740481C1C}">
+                          <a14:useLocalDpi xmlns:a14="http://schemas.microsoft.com/office/drawing/2010/main" val="0"/>
+                        </a:ext>
+                      </a:extLst>
+                    </a:blip>
+                    <a:stretch>
+                      <a:fillRect/>
+                    </a:stretch>
+                  </pic:blipFill>
+                  <pic:spPr>
+                    <a:xfrm>
+                      <a:off x="0" y="0"/>
+                      <a:ext cx="1419225" cy="1178560"/>
+                    </a:xfrm>
+                    <a:prstGeom prst="rect">
+                      <a:avLst/>
+                    </a:prstGeom>
+                  </pic:spPr>
+                </pic:pic>
+              </a:graphicData>
+            </a:graphic>
+            <wp14:sizeRelH relativeFrom="margin">
+              <wp14:pctWidth>0</wp14:pctWidth>
+            </wp14:sizeRelH>
+            <wp14:sizeRelV relativeFrom="margin">
+              <wp14:pctHeight>0</wp14:pctHeight>
+            </wp14:sizeRelV>
+          </wp:anchor>
+        </w:drawing>
+      </w:r>
+    </w:p>
+    <w:p>
+      <w:pPr>
+        <w:jc w:val="both"/>
+      </w:pPr>
+    </w:p>
+    <w:p>
+      <w:pPr>
+        <w:jc w:val="both"/>
+      </w:pPr>
+    </w:p>
+    <w:p>
+      <w:pPr>
+        <w:jc w:val="both"/>
+      </w:pPr>
+    </w:p>
+    <w:p>
+      <w:pPr>
+        <w:jc w:val="both"/>
+      </w:pPr>
+      <w:r>
+        <w:rPr>
+          <w:noProof/>
+        </w:rPr>
+        <w:drawing>
+          <wp:anchor distT="0" distB="0" distL="114300" distR="114300" simplePos="0" relativeHeight="251742208" behindDoc="0" locked="0" layoutInCell="1" allowOverlap="1" wp14:anchorId="50D17458" wp14:editId="30462EB6">
+            <wp:simplePos x="0" y="0"/>
+            <wp:positionH relativeFrom="margin">
+              <wp:align>right</wp:align>
+            </wp:positionH>
+            <wp:positionV relativeFrom="page">
+              <wp:posOffset>7968615</wp:posOffset>
+            </wp:positionV>
+            <wp:extent cx="2019300" cy="1645285"/>
+            <wp:effectExtent l="0" t="0" r="0" b="0"/>
+            <wp:wrapSquare wrapText="bothSides"/>
+            <wp:docPr id="50" name="Image 50"/>
+            <wp:cNvGraphicFramePr>
+              <a:graphicFrameLocks xmlns:a="http://schemas.openxmlformats.org/drawingml/2006/main" noChangeAspect="1"/>
+            </wp:cNvGraphicFramePr>
+            <a:graphic xmlns:a="http://schemas.openxmlformats.org/drawingml/2006/main">
+              <a:graphicData uri="http://schemas.openxmlformats.org/drawingml/2006/picture">
+                <pic:pic xmlns:pic="http://schemas.openxmlformats.org/drawingml/2006/picture">
+                  <pic:nvPicPr>
+                    <pic:cNvPr id="1" name=""/>
+                    <pic:cNvPicPr/>
+                  </pic:nvPicPr>
+                  <pic:blipFill>
+                    <a:blip r:embed="rId22" cstate="print">
+                      <a:extLst>
+                        <a:ext uri="{28A0092B-C50C-407E-A947-70E740481C1C}">
+                          <a14:useLocalDpi xmlns:a14="http://schemas.microsoft.com/office/drawing/2010/main" val="0"/>
+                        </a:ext>
+                      </a:extLst>
+                    </a:blip>
+                    <a:stretch>
+                      <a:fillRect/>
+                    </a:stretch>
+                  </pic:blipFill>
+                  <pic:spPr>
+                    <a:xfrm>
+                      <a:off x="0" y="0"/>
+                      <a:ext cx="2019300" cy="1645285"/>
+                    </a:xfrm>
+                    <a:prstGeom prst="rect">
+                      <a:avLst/>
+                    </a:prstGeom>
+                  </pic:spPr>
+                </pic:pic>
+              </a:graphicData>
+            </a:graphic>
+            <wp14:sizeRelH relativeFrom="margin">
+              <wp14:pctWidth>0</wp14:pctWidth>
+            </wp14:sizeRelH>
+            <wp14:sizeRelV relativeFrom="margin">
+              <wp14:pctHeight>0</wp14:pctHeight>
+            </wp14:sizeRelV>
+          </wp:anchor>
+        </w:drawing>
+      </w:r>
+    </w:p>
+    <w:p>
+      <w:pPr>
+        <w:jc w:val="both"/>
+      </w:pPr>
+      <w:r>
+        <w:rPr>
+          <w:noProof/>
+        </w:rPr>
+        <mc:AlternateContent>
+          <mc:Choice Requires="wps">
+            <w:drawing>
+              <wp:anchor distT="45720" distB="45720" distL="114300" distR="114300" simplePos="0" relativeHeight="251744256" behindDoc="0" locked="0" layoutInCell="1" allowOverlap="1" wp14:anchorId="75D0C252" wp14:editId="3774380A">
+                <wp:simplePos x="0" y="0"/>
+                <wp:positionH relativeFrom="column">
+                  <wp:posOffset>1695450</wp:posOffset>
+                </wp:positionH>
+                <wp:positionV relativeFrom="page">
+                  <wp:posOffset>8147685</wp:posOffset>
+                </wp:positionV>
+                <wp:extent cx="1695450" cy="275590"/>
+                <wp:effectExtent l="0" t="0" r="0" b="0"/>
+                <wp:wrapNone/>
+                <wp:docPr id="53" name="Zone de texte 2"/>
+                <wp:cNvGraphicFramePr>
+                  <a:graphicFrameLocks xmlns:a="http://schemas.openxmlformats.org/drawingml/2006/main"/>
+                </wp:cNvGraphicFramePr>
+                <a:graphic xmlns:a="http://schemas.openxmlformats.org/drawingml/2006/main">
+                  <a:graphicData uri="http://schemas.microsoft.com/office/word/2010/wordprocessingShape">
+                    <wps:wsp>
+                      <wps:cNvSpPr txBox="1">
+                        <a:spLocks noChangeArrowheads="1"/>
+                      </wps:cNvSpPr>
+                      <wps:spPr bwMode="auto">
+                        <a:xfrm>
+                          <a:off x="0" y="0"/>
+                          <a:ext cx="1695450" cy="275590"/>
+                        </a:xfrm>
+                        <a:prstGeom prst="rect">
+                          <a:avLst/>
+                        </a:prstGeom>
+                        <a:noFill/>
+                        <a:ln w="9525">
+                          <a:noFill/>
+                          <a:miter lim="800000"/>
+                          <a:headEnd/>
+                          <a:tailEnd/>
+                        </a:ln>
+                      </wps:spPr>
+                      <wps:txbx>
+                        <w:txbxContent>
+                          <w:p>
+                            <w:r>
+                              <w:t>Arriver dans le portail</w:t>
+                            </w:r>
+                          </w:p>
+                        </w:txbxContent>
+                      </wps:txbx>
+                      <wps:bodyPr rot="0" vert="horz" wrap="square" lIns="91440" tIns="45720" rIns="91440" bIns="45720" anchor="t" anchorCtr="0">
+                        <a:spAutoFit/>
+                      </wps:bodyPr>
+                    </wps:wsp>
+                  </a:graphicData>
+                </a:graphic>
+                <wp14:sizeRelH relativeFrom="margin">
+                  <wp14:pctWidth>0</wp14:pctWidth>
+                </wp14:sizeRelH>
+                <wp14:sizeRelV relativeFrom="margin">
+                  <wp14:pctHeight>20000</wp14:pctHeight>
+                </wp14:sizeRelV>
+              </wp:anchor>
+            </w:drawing>
+          </mc:Choice>
+          <mc:Fallback>
+            <w:pict>
+              <v:shape w14:anchorId="75D0C252" id="_x0000_s1041" type="#_x0000_t202" style="position:absolute;left:0;text-align:left;margin-left:133.5pt;margin-top:641.55pt;width:133.5pt;height:21.7pt;z-index:251744256;visibility:visible;mso-wrap-style:square;mso-width-percent:0;mso-height-percent:200;mso-wrap-distance-left:9pt;mso-wrap-distance-top:3.6pt;mso-wrap-distance-right:9pt;mso-wrap-distance-bottom:3.6pt;mso-position-horizontal:absolute;mso-position-horizontal-relative:text;mso-position-vertical:absolute;mso-position-vertical-relative:page;mso-width-percent:0;mso-height-percent:200;mso-width-relative:margin;mso-height-relative:margin;v-text-anchor:top" o:gfxdata="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" filled="f" stroked="f">
+                <v:textbox style="mso-fit-shape-to-text:t">
+                  <w:txbxContent>
+                    <w:p>
+                      <w:r>
+                        <w:t>Arriver dans le portail</w:t>
+                      </w:r>
+                    </w:p>
+                  </w:txbxContent>
+                </v:textbox>
+                <w10:wrap anchory="page"/>
+              </v:shape>
+            </w:pict>
+          </mc:Fallback>
+        </mc:AlternateContent>
+      </w:r>
+    </w:p>
+    <w:p>
+      <w:pPr>
+        <w:jc w:val="both"/>
+      </w:pPr>
+    </w:p>
+    <w:p>
+      <w:pPr>
+        <w:jc w:val="both"/>
+      </w:pPr>
+      <w:r>
+        <w:rPr>
+          <w:noProof/>
+        </w:rPr>
+        <mc:AlternateContent>
+          <mc:Choice Requires="wps">
+            <w:drawing>
+              <wp:anchor distT="0" distB="0" distL="114300" distR="114300" simplePos="0" relativeHeight="251746304" behindDoc="1" locked="0" layoutInCell="1" allowOverlap="1" wp14:anchorId="51CE3E20" wp14:editId="53716248">
+                <wp:simplePos x="0" y="0"/>
+                <wp:positionH relativeFrom="margin">
+                  <wp:posOffset>1127760</wp:posOffset>
+                </wp:positionH>
+                <wp:positionV relativeFrom="page">
+                  <wp:posOffset>8515350</wp:posOffset>
+                </wp:positionV>
+                <wp:extent cx="2822575" cy="141605"/>
+                <wp:effectExtent l="0" t="19050" r="34925" b="29845"/>
+                <wp:wrapNone/>
+                <wp:docPr id="54" name="Flèche : droite 54"/>
+                <wp:cNvGraphicFramePr/>
+                <a:graphic xmlns:a="http://schemas.openxmlformats.org/drawingml/2006/main">
+                  <a:graphicData uri="http://schemas.microsoft.com/office/word/2010/wordprocessingShape">
+                    <wps:wsp>
+                      <wps:cNvSpPr/>
+                      <wps:spPr>
+                        <a:xfrm>
+                          <a:off x="0" y="0"/>
+                          <a:ext cx="2822575" cy="141605"/>
+                        </a:xfrm>
+                        <a:prstGeom prst="rightArrow">
+                          <a:avLst/>
+                        </a:prstGeom>
+                      </wps:spPr>
+                      <wps:style>
+                        <a:lnRef idx="2">
+                          <a:schemeClr val="accent1">
+                            <a:shade val="50000"/>
+                          </a:schemeClr>
+                        </a:lnRef>
+                        <a:fillRef idx="1">
+                          <a:schemeClr val="accent1"/>
+                        </a:fillRef>
+                        <a:effectRef idx="0">
+                          <a:schemeClr val="accent1"/>
+                        </a:effectRef>
+                        <a:fontRef idx="minor">
+                          <a:schemeClr val="lt1"/>
+                        </a:fontRef>
+                      </wps:style>
+                      <wps:bodyPr rot="0" spcFirstLastPara="0" vertOverflow="overflow" horzOverflow="overflow" vert="horz" wrap="square" lIns="91440" tIns="45720" rIns="91440" bIns="45720" numCol="1" spcCol="0" rtlCol="0" fromWordArt="0" anchor="ctr" anchorCtr="0" forceAA="0" compatLnSpc="1">
+                        <a:prstTxWarp prst="textNoShape">
+                          <a:avLst/>
+                        </a:prstTxWarp>
+                        <a:noAutofit/>
+                      </wps:bodyPr>
+                    </wps:wsp>
+                  </a:graphicData>
+                </a:graphic>
+                <wp14:sizeRelH relativeFrom="margin">
+                  <wp14:pctWidth>0</wp14:pctWidth>
+                </wp14:sizeRelH>
+                <wp14:sizeRelV relativeFrom="margin">
+                  <wp14:pctHeight>0</wp14:pctHeight>
+                </wp14:sizeRelV>
+              </wp:anchor>
+            </w:drawing>
+          </mc:Choice>
+          <mc:Fallback>
+            <w:pict>
+              <v:shape w14:anchorId="0FF86D90" id="Flèche : droite 54" o:spid="_x0000_s1026" type="#_x0000_t13" style="position:absolute;margin-left:88.8pt;margin-top:670.5pt;width:222.25pt;height:11.15pt;z-index:-251570176;visibility:visible;mso-wrap-style:square;mso-width-percent:0;mso-height-percent:0;mso-wrap-distance-left:9pt;mso-wrap-distance-top:0;mso-wrap-distance-right:9pt;mso-wrap-distance-bottom:0;mso-position-horizontal:absolute;mso-position-horizontal-relative:margin;mso-position-vertical:absolute;mso-position-vertical-relative:page;mso-width-percent:0;mso-height-percent:0;mso-width-relative:margin;mso-height-relative:margin;v-text-anchor:middle" o:gfxdata="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" adj="21058" fillcolor="#4472c4 [3204]" strokecolor="#1f3763 [1604]" strokeweight="1pt">
+                <w10:wrap anchorx="margin" anchory="page"/>
+              </v:shape>
+            </w:pict>
+          </mc:Fallback>
+        </mc:AlternateContent>
+      </w:r>
+      <w:r>
+        <w:rPr>
+          <w:noProof/>
+        </w:rPr>
+        <w:drawing>
+          <wp:anchor distT="0" distB="0" distL="114300" distR="114300" simplePos="0" relativeHeight="251732992" behindDoc="0" locked="0" layoutInCell="1" allowOverlap="1" wp14:anchorId="732D0BD5" wp14:editId="78CBA8AA">
+            <wp:simplePos x="0" y="0"/>
+            <wp:positionH relativeFrom="margin">
+              <wp:align>left</wp:align>
+            </wp:positionH>
+            <wp:positionV relativeFrom="page">
+              <wp:posOffset>8496300</wp:posOffset>
+            </wp:positionV>
+            <wp:extent cx="1495425" cy="1242695"/>
+            <wp:effectExtent l="0" t="0" r="9525" b="0"/>
+            <wp:wrapSquare wrapText="bothSides"/>
+            <wp:docPr id="49" name="Image 49"/>
+            <wp:cNvGraphicFramePr>
+              <a:graphicFrameLocks xmlns:a="http://schemas.openxmlformats.org/drawingml/2006/main" noChangeAspect="1"/>
+            </wp:cNvGraphicFramePr>
+            <a:graphic xmlns:a="http://schemas.openxmlformats.org/drawingml/2006/main">
+              <a:graphicData uri="http://schemas.openxmlformats.org/drawingml/2006/picture">
+                <pic:pic xmlns:pic="http://schemas.openxmlformats.org/drawingml/2006/picture">
+                  <pic:nvPicPr>
+                    <pic:cNvPr id="1" name=""/>
+                    <pic:cNvPicPr/>
+                  </pic:nvPicPr>
+                  <pic:blipFill>
+                    <a:blip r:embed="rId23" cstate="print">
+                      <a:extLst>
+                        <a:ext uri="{28A0092B-C50C-407E-A947-70E740481C1C}">
+                          <a14:useLocalDpi xmlns:a14="http://schemas.microsoft.com/office/drawing/2010/main" val="0"/>
+                        </a:ext>
+                      </a:extLst>
+                    </a:blip>
+                    <a:stretch>
+                      <a:fillRect/>
+                    </a:stretch>
+                  </pic:blipFill>
+                  <pic:spPr>
+                    <a:xfrm>
+                      <a:off x="0" y="0"/>
+                      <a:ext cx="1495425" cy="1242695"/>
+                    </a:xfrm>
+                    <a:prstGeom prst="rect">
+                      <a:avLst/>
+                    </a:prstGeom>
+                  </pic:spPr>
+                </pic:pic>
+              </a:graphicData>
+            </a:graphic>
+            <wp14:sizeRelH relativeFrom="margin">
+              <wp14:pctWidth>0</wp14:pctWidth>
+            </wp14:sizeRelH>
+            <wp14:sizeRelV relativeFrom="margin">
+              <wp14:pctHeight>0</wp14:pctHeight>
+            </wp14:sizeRelV>
+          </wp:anchor>
+        </w:drawing>
+      </w:r>
+    </w:p>
+    <w:p>
+      <w:pPr>
+        <w:jc w:val="both"/>
+      </w:pPr>
+    </w:p>
+    <w:p>
+      <w:pPr>
+        <w:jc w:val="both"/>
+      </w:pPr>
+    </w:p>
+    <w:p>
+      <w:pPr>
+        <w:jc w:val="both"/>
+      </w:pPr>
+    </w:p>
+    <w:p>
+      <w:pPr>
+        <w:jc w:val="both"/>
+      </w:pPr>
+    </w:p>
+    <w:p>
+      <w:pPr>
+        <w:jc w:val="both"/>
+      </w:pPr>
+    </w:p>
+    <w:p>
+      <w:pPr>
+        <w:jc w:val="both"/>
+      </w:pPr>
+    </w:p>
+    <w:p>
+      <w:pPr>
+        <w:jc w:val="both"/>
+      </w:pPr>
+    </w:p>
+    <w:p>
+      <w:pPr>
+        <w:jc w:val="both"/>
+      </w:pPr>
+    </w:p>
+    <w:p>
+      <w:pPr>
+        <w:jc w:val="both"/>
+      </w:pPr>
+      <w:r>
+        <w:rPr>
+          <w:noProof/>
+        </w:rPr>
+        <w:lastRenderedPageBreak/>
+        <w:drawing>
+          <wp:anchor distT="0" distB="0" distL="114300" distR="114300" simplePos="0" relativeHeight="251747328" behindDoc="0" locked="0" layoutInCell="1" allowOverlap="1" wp14:anchorId="6C863123" wp14:editId="0C40F419">
+            <wp:simplePos x="0" y="0"/>
+            <wp:positionH relativeFrom="margin">
+              <wp:align>left</wp:align>
+            </wp:positionH>
+            <wp:positionV relativeFrom="page">
+              <wp:posOffset>1533525</wp:posOffset>
+            </wp:positionV>
+            <wp:extent cx="1524000" cy="1266190"/>
+            <wp:effectExtent l="0" t="0" r="0" b="0"/>
+            <wp:wrapSquare wrapText="bothSides"/>
+            <wp:docPr id="55" name="Image 55"/>
+            <wp:cNvGraphicFramePr>
+              <a:graphicFrameLocks xmlns:a="http://schemas.openxmlformats.org/drawingml/2006/main" noChangeAspect="1"/>
+            </wp:cNvGraphicFramePr>
+            <a:graphic xmlns:a="http://schemas.openxmlformats.org/drawingml/2006/main">
+              <a:graphicData uri="http://schemas.openxmlformats.org/drawingml/2006/picture">
+                <pic:pic xmlns:pic="http://schemas.openxmlformats.org/drawingml/2006/picture">
+                  <pic:nvPicPr>
+                    <pic:cNvPr id="1" name=""/>
+                    <pic:cNvPicPr/>
+                  </pic:nvPicPr>
+                  <pic:blipFill>
+                    <a:blip r:embed="rId24" cstate="print">
+                      <a:extLst>
+                        <a:ext uri="{28A0092B-C50C-407E-A947-70E740481C1C}">
+                          <a14:useLocalDpi xmlns:a14="http://schemas.microsoft.com/office/drawing/2010/main" val="0"/>
+                        </a:ext>
+                      </a:extLst>
+                    </a:blip>
+                    <a:stretch>
+                      <a:fillRect/>
+                    </a:stretch>
+                  </pic:blipFill>
+                  <pic:spPr>
+                    <a:xfrm>
+                      <a:off x="0" y="0"/>
+                      <a:ext cx="1524000" cy="1266190"/>
+                    </a:xfrm>
+                    <a:prstGeom prst="rect">
+                      <a:avLst/>
+                    </a:prstGeom>
+                  </pic:spPr>
+                </pic:pic>
+              </a:graphicData>
+            </a:graphic>
+            <wp14:sizeRelH relativeFrom="margin">
+              <wp14:pctWidth>0</wp14:pctWidth>
+            </wp14:sizeRelH>
+            <wp14:sizeRelV relativeFrom="margin">
+              <wp14:pctHeight>0</wp14:pctHeight>
+            </wp14:sizeRelV>
+          </wp:anchor>
+        </w:drawing>
+      </w:r>
+    </w:p>
+    <w:p>
+      <w:pPr>
+        <w:jc w:val="both"/>
+      </w:pPr>
+      <w:r>
+        <w:rPr>
+          <w:noProof/>
+        </w:rPr>
+        <w:drawing>
+          <wp:anchor distT="0" distB="0" distL="114300" distR="114300" simplePos="0" relativeHeight="251786240" behindDoc="0" locked="0" layoutInCell="1" allowOverlap="1" wp14:anchorId="3C5CD217" wp14:editId="7C6039A9">
+            <wp:simplePos x="0" y="0"/>
+            <wp:positionH relativeFrom="margin">
+              <wp:align>right</wp:align>
+            </wp:positionH>
+            <wp:positionV relativeFrom="page">
+              <wp:posOffset>7734300</wp:posOffset>
+            </wp:positionV>
+            <wp:extent cx="1430020" cy="1193165"/>
+            <wp:effectExtent l="0" t="0" r="0" b="6985"/>
+            <wp:wrapSquare wrapText="bothSides"/>
+            <wp:docPr id="203" name="Image 203"/>
+            <wp:cNvGraphicFramePr>
+              <a:graphicFrameLocks xmlns:a="http://schemas.openxmlformats.org/drawingml/2006/main" noChangeAspect="1"/>
+            </wp:cNvGraphicFramePr>
+            <a:graphic xmlns:a="http://schemas.openxmlformats.org/drawingml/2006/main">
+              <a:graphicData uri="http://schemas.openxmlformats.org/drawingml/2006/picture">
+                <pic:pic xmlns:pic="http://schemas.openxmlformats.org/drawingml/2006/picture">
+                  <pic:nvPicPr>
+                    <pic:cNvPr id="1" name=""/>
+                    <pic:cNvPicPr/>
+                  </pic:nvPicPr>
+                  <pic:blipFill>
+                    <a:blip r:embed="rId25" cstate="print">
+                      <a:extLst>
+                        <a:ext uri="{28A0092B-C50C-407E-A947-70E740481C1C}">
+                          <a14:useLocalDpi xmlns:a14="http://schemas.microsoft.com/office/drawing/2010/main" val="0"/>
+                        </a:ext>
+                      </a:extLst>
+                    </a:blip>
+                    <a:stretch>
+                      <a:fillRect/>
+                    </a:stretch>
+                  </pic:blipFill>
+                  <pic:spPr>
+                    <a:xfrm>
+                      <a:off x="0" y="0"/>
+                      <a:ext cx="1430020" cy="1193165"/>
+                    </a:xfrm>
+                    <a:prstGeom prst="rect">
+                      <a:avLst/>
+                    </a:prstGeom>
+                  </pic:spPr>
+                </pic:pic>
+              </a:graphicData>
+            </a:graphic>
+            <wp14:sizeRelH relativeFrom="margin">
+              <wp14:pctWidth>0</wp14:pctWidth>
+            </wp14:sizeRelH>
+            <wp14:sizeRelV relativeFrom="margin">
+              <wp14:pctHeight>0</wp14:pctHeight>
+            </wp14:sizeRelV>
+          </wp:anchor>
+        </w:drawing>
+      </w:r>
+      <w:r>
+        <w:rPr>
+          <w:noProof/>
+        </w:rPr>
+        <mc:AlternateContent>
+          <mc:Choice Requires="wps">
+            <w:drawing>
+              <wp:anchor distT="45720" distB="45720" distL="114300" distR="114300" simplePos="0" relativeHeight="251784192" behindDoc="0" locked="0" layoutInCell="1" allowOverlap="1" wp14:anchorId="51920078" wp14:editId="6154ECC0">
+                <wp:simplePos x="0" y="0"/>
+                <wp:positionH relativeFrom="column">
+                  <wp:posOffset>2327275</wp:posOffset>
+                </wp:positionH>
+                <wp:positionV relativeFrom="page">
+                  <wp:posOffset>7962900</wp:posOffset>
+                </wp:positionV>
+                <wp:extent cx="1933575" cy="275590"/>
+                <wp:effectExtent l="0" t="0" r="0" b="6350"/>
+                <wp:wrapNone/>
+                <wp:docPr id="202" name="Zone de texte 2"/>
+                <wp:cNvGraphicFramePr>
+                  <a:graphicFrameLocks xmlns:a="http://schemas.openxmlformats.org/drawingml/2006/main"/>
+                </wp:cNvGraphicFramePr>
+                <a:graphic xmlns:a="http://schemas.openxmlformats.org/drawingml/2006/main">
+                  <a:graphicData uri="http://schemas.microsoft.com/office/word/2010/wordprocessingShape">
+                    <wps:wsp>
+                      <wps:cNvSpPr txBox="1">
+                        <a:spLocks noChangeArrowheads="1"/>
+                      </wps:cNvSpPr>
+                      <wps:spPr bwMode="auto">
+                        <a:xfrm>
+                          <a:off x="0" y="0"/>
+                          <a:ext cx="1933575" cy="275590"/>
+                        </a:xfrm>
+                        <a:prstGeom prst="rect">
+                          <a:avLst/>
+                        </a:prstGeom>
+                        <a:noFill/>
+                        <a:ln w="9525">
+                          <a:noFill/>
+                          <a:miter lim="800000"/>
+                          <a:headEnd/>
+                          <a:tailEnd/>
+                        </a:ln>
+                      </wps:spPr>
+                      <wps:txbx>
+                        <w:txbxContent>
+                          <w:p>
+                            <w:r>
+                              <w:t>Clic sur</w:t>
+                            </w:r>
+                            <w:r>
+                              <w:t xml:space="preserve"> Niveau Suivant (et venant de faire niveau1)</w:t>
+                            </w:r>
+                          </w:p>
+                        </w:txbxContent>
+                      </wps:txbx>
+                      <wps:bodyPr rot="0" vert="horz" wrap="square" lIns="91440" tIns="45720" rIns="91440" bIns="45720" anchor="t" anchorCtr="0">
+                        <a:spAutoFit/>
+                      </wps:bodyPr>
+                    </wps:wsp>
+                  </a:graphicData>
+                </a:graphic>
+                <wp14:sizeRelH relativeFrom="margin">
+                  <wp14:pctWidth>0</wp14:pctWidth>
+                </wp14:sizeRelH>
+                <wp14:sizeRelV relativeFrom="margin">
+                  <wp14:pctHeight>20000</wp14:pctHeight>
+                </wp14:sizeRelV>
+              </wp:anchor>
+            </w:drawing>
+          </mc:Choice>
+          <mc:Fallback>
+            <w:pict>
+              <v:shape w14:anchorId="51920078" id="_x0000_s1042" type="#_x0000_t202" style="position:absolute;left:0;text-align:left;margin-left:183.25pt;margin-top:627pt;width:152.25pt;height:21.7pt;z-index:251784192;visibility:visible;mso-wrap-style:square;mso-width-percent:0;mso-height-percent:200;mso-wrap-distance-left:9pt;mso-wrap-distance-top:3.6pt;mso-wrap-distance-right:9pt;mso-wrap-distance-bottom:3.6pt;mso-position-horizontal:absolute;mso-position-horizontal-relative:text;mso-position-vertical:absolute;mso-position-vertical-relative:page;mso-width-percent:0;mso-height-percent:200;mso-width-relative:margin;mso-height-relative:margin;v-text-anchor:top" o:gfxdata="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" filled="f" stroked="f">
+                <v:textbox style="mso-fit-shape-to-text:t">
+                  <w:txbxContent>
+                    <w:p>
+                      <w:r>
+                        <w:t>Clic sur</w:t>
+                      </w:r>
+                      <w:r>
+                        <w:t xml:space="preserve"> Niveau Suivant (et venant de faire niveau1)</w:t>
+                      </w:r>
+                    </w:p>
+                  </w:txbxContent>
+                </v:textbox>
+                <w10:wrap anchory="page"/>
+              </v:shape>
+            </w:pict>
+          </mc:Fallback>
+        </mc:AlternateContent>
+      </w:r>
+      <w:r>
+        <w:rPr>
+          <w:noProof/>
+        </w:rPr>
+        <mc:AlternateContent>
+          <mc:Choice Requires="wps">
+            <w:drawing>
+              <wp:anchor distT="0" distB="0" distL="114300" distR="114300" simplePos="0" relativeHeight="251778048" behindDoc="1" locked="0" layoutInCell="1" allowOverlap="1" wp14:anchorId="0E746DE3" wp14:editId="3D83FD61">
+                <wp:simplePos x="0" y="0"/>
+                <wp:positionH relativeFrom="margin">
+                  <wp:align>center</wp:align>
+                </wp:positionH>
+                <wp:positionV relativeFrom="page">
+                  <wp:posOffset>8353425</wp:posOffset>
+                </wp:positionV>
+                <wp:extent cx="2822575" cy="141605"/>
+                <wp:effectExtent l="0" t="19050" r="34925" b="29845"/>
+                <wp:wrapNone/>
+                <wp:docPr id="199" name="Flèche : droite 199"/>
+                <wp:cNvGraphicFramePr/>
+                <a:graphic xmlns:a="http://schemas.openxmlformats.org/drawingml/2006/main">
+                  <a:graphicData uri="http://schemas.microsoft.com/office/word/2010/wordprocessingShape">
+                    <wps:wsp>
+                      <wps:cNvSpPr/>
+                      <wps:spPr>
+                        <a:xfrm>
+                          <a:off x="0" y="0"/>
+                          <a:ext cx="2822575" cy="141605"/>
+                        </a:xfrm>
+                        <a:prstGeom prst="rightArrow">
+                          <a:avLst/>
+                        </a:prstGeom>
+                      </wps:spPr>
+                      <wps:style>
+                        <a:lnRef idx="2">
+                          <a:schemeClr val="accent1">
+                            <a:shade val="50000"/>
+                          </a:schemeClr>
+                        </a:lnRef>
+                        <a:fillRef idx="1">
+                          <a:schemeClr val="accent1"/>
+                        </a:fillRef>
+                        <a:effectRef idx="0">
+                          <a:schemeClr val="accent1"/>
+                        </a:effectRef>
+                        <a:fontRef idx="minor">
+                          <a:schemeClr val="lt1"/>
+                        </a:fontRef>
+                      </wps:style>
+                      <wps:bodyPr rot="0" spcFirstLastPara="0" vertOverflow="overflow" horzOverflow="overflow" vert="horz" wrap="square" lIns="91440" tIns="45720" rIns="91440" bIns="45720" numCol="1" spcCol="0" rtlCol="0" fromWordArt="0" anchor="ctr" anchorCtr="0" forceAA="0" compatLnSpc="1">
+                        <a:prstTxWarp prst="textNoShape">
+                          <a:avLst/>
+                        </a:prstTxWarp>
+                        <a:noAutofit/>
+                      </wps:bodyPr>
+                    </wps:wsp>
+                  </a:graphicData>
+                </a:graphic>
+                <wp14:sizeRelH relativeFrom="margin">
+                  <wp14:pctWidth>0</wp14:pctWidth>
+                </wp14:sizeRelH>
+                <wp14:sizeRelV relativeFrom="margin">
+                  <wp14:pctHeight>0</wp14:pctHeight>
+                </wp14:sizeRelV>
+              </wp:anchor>
+            </w:drawing>
+          </mc:Choice>
+          <mc:Fallback>
+            <w:pict>
+              <v:shape w14:anchorId="38D48179" id="Flèche : droite 199" o:spid="_x0000_s1026" type="#_x0000_t13" style="position:absolute;margin-left:0;margin-top:657.75pt;width:222.25pt;height:11.15pt;z-index:-251538432;visibility:visible;mso-wrap-style:square;mso-width-percent:0;mso-height-percent:0;mso-wrap-distance-left:9pt;mso-wrap-distance-top:0;mso-wrap-distance-right:9pt;mso-wrap-distance-bottom:0;mso-position-horizontal:center;mso-position-horizontal-relative:margin;mso-position-vertical:absolute;mso-position-vertical-relative:page;mso-width-percent:0;mso-height-percent:0;mso-width-relative:margin;mso-height-relative:margin;v-text-anchor:middle" o:gfxdata="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" adj="21058" fillcolor="#4472c4 [3204]" strokecolor="#1f3763 [1604]" strokeweight="1pt">
+                <w10:wrap anchorx="margin" anchory="page"/>
+              </v:shape>
+            </w:pict>
+          </mc:Fallback>
+        </mc:AlternateContent>
+      </w:r>
+      <w:r>
+        <w:rPr>
+          <w:noProof/>
+        </w:rPr>
+        <mc:AlternateContent>
+          <mc:Choice Requires="wps">
+            <w:drawing>
+              <wp:anchor distT="0" distB="0" distL="114300" distR="114300" simplePos="0" relativeHeight="251780096" behindDoc="1" locked="0" layoutInCell="1" allowOverlap="1" wp14:anchorId="491A6681" wp14:editId="3242570B">
+                <wp:simplePos x="0" y="0"/>
+                <wp:positionH relativeFrom="margin">
+                  <wp:align>center</wp:align>
+                </wp:positionH>
+                <wp:positionV relativeFrom="page">
+                  <wp:posOffset>7429500</wp:posOffset>
+                </wp:positionV>
+                <wp:extent cx="2822575" cy="141605"/>
+                <wp:effectExtent l="0" t="19050" r="34925" b="29845"/>
+                <wp:wrapNone/>
+                <wp:docPr id="200" name="Flèche : droite 200"/>
+                <wp:cNvGraphicFramePr/>
+                <a:graphic xmlns:a="http://schemas.openxmlformats.org/drawingml/2006/main">
+                  <a:graphicData uri="http://schemas.microsoft.com/office/word/2010/wordprocessingShape">
+                    <wps:wsp>
+                      <wps:cNvSpPr/>
+                      <wps:spPr>
+                        <a:xfrm>
+                          <a:off x="0" y="0"/>
+                          <a:ext cx="2822575" cy="141605"/>
+                        </a:xfrm>
+                        <a:prstGeom prst="rightArrow">
+                          <a:avLst/>
+                        </a:prstGeom>
+                      </wps:spPr>
+                      <wps:style>
+                        <a:lnRef idx="2">
+                          <a:schemeClr val="accent1">
+                            <a:shade val="50000"/>
+                          </a:schemeClr>
+                        </a:lnRef>
+                        <a:fillRef idx="1">
+                          <a:schemeClr val="accent1"/>
+                        </a:fillRef>
+                        <a:effectRef idx="0">
+                          <a:schemeClr val="accent1"/>
+                        </a:effectRef>
+                        <a:fontRef idx="minor">
+                          <a:schemeClr val="lt1"/>
+                        </a:fontRef>
+                      </wps:style>
+                      <wps:bodyPr rot="0" spcFirstLastPara="0" vertOverflow="overflow" horzOverflow="overflow" vert="horz" wrap="square" lIns="91440" tIns="45720" rIns="91440" bIns="45720" numCol="1" spcCol="0" rtlCol="0" fromWordArt="0" anchor="ctr" anchorCtr="0" forceAA="0" compatLnSpc="1">
+                        <a:prstTxWarp prst="textNoShape">
+                          <a:avLst/>
+                        </a:prstTxWarp>
+                        <a:noAutofit/>
+                      </wps:bodyPr>
+                    </wps:wsp>
+                  </a:graphicData>
+                </a:graphic>
+                <wp14:sizeRelH relativeFrom="margin">
+                  <wp14:pctWidth>0</wp14:pctWidth>
+                </wp14:sizeRelH>
+                <wp14:sizeRelV relativeFrom="margin">
+                  <wp14:pctHeight>0</wp14:pctHeight>
+                </wp14:sizeRelV>
+              </wp:anchor>
+            </w:drawing>
+          </mc:Choice>
+          <mc:Fallback>
+            <w:pict>
+              <v:shape w14:anchorId="70E6F242" id="Flèche : droite 200" o:spid="_x0000_s1026" type="#_x0000_t13" style="position:absolute;margin-left:0;margin-top:585pt;width:222.25pt;height:11.15pt;z-index:-251536384;visibility:visible;mso-wrap-style:square;mso-width-percent:0;mso-height-percent:0;mso-wrap-distance-left:9pt;mso-wrap-distance-top:0;mso-wrap-distance-right:9pt;mso-wrap-distance-bottom:0;mso-position-horizontal:center;mso-position-horizontal-relative:margin;mso-position-vertical:absolute;mso-position-vertical-relative:page;mso-width-percent:0;mso-height-percent:0;mso-width-relative:margin;mso-height-relative:margin;v-text-anchor:middle" o:gfxdata="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" adj="21058" fillcolor="#4472c4 [3204]" strokecolor="#1f3763 [1604]" strokeweight="1pt">
+                <w10:wrap anchorx="margin" anchory="page"/>
+              </v:shape>
+            </w:pict>
+          </mc:Fallback>
+        </mc:AlternateContent>
+      </w:r>
+      <w:r>
+        <w:rPr>
+          <w:noProof/>
+        </w:rPr>
+        <mc:AlternateContent>
+          <mc:Choice Requires="wps">
+            <w:drawing>
+              <wp:anchor distT="0" distB="0" distL="114300" distR="114300" simplePos="0" relativeHeight="251763712" behindDoc="1" locked="0" layoutInCell="1" allowOverlap="1" wp14:anchorId="58CC2F78" wp14:editId="11362846">
+                <wp:simplePos x="0" y="0"/>
+                <wp:positionH relativeFrom="margin">
+                  <wp:align>center</wp:align>
+                </wp:positionH>
+                <wp:positionV relativeFrom="page">
+                  <wp:posOffset>6772275</wp:posOffset>
+                </wp:positionV>
+                <wp:extent cx="2822575" cy="141605"/>
+                <wp:effectExtent l="0" t="19050" r="34925" b="29845"/>
+                <wp:wrapNone/>
+                <wp:docPr id="192" name="Flèche : droite 192"/>
+                <wp:cNvGraphicFramePr/>
+                <a:graphic xmlns:a="http://schemas.openxmlformats.org/drawingml/2006/main">
+                  <a:graphicData uri="http://schemas.microsoft.com/office/word/2010/wordprocessingShape">
+                    <wps:wsp>
+                      <wps:cNvSpPr/>
+                      <wps:spPr>
+                        <a:xfrm>
+                          <a:off x="0" y="0"/>
+                          <a:ext cx="2822575" cy="141605"/>
+                        </a:xfrm>
+                        <a:prstGeom prst="rightArrow">
+                          <a:avLst/>
+                        </a:prstGeom>
+                      </wps:spPr>
+                      <wps:style>
+                        <a:lnRef idx="2">
+                          <a:schemeClr val="accent1">
+                            <a:shade val="50000"/>
+                          </a:schemeClr>
+                        </a:lnRef>
+                        <a:fillRef idx="1">
+                          <a:schemeClr val="accent1"/>
+                        </a:fillRef>
+                        <a:effectRef idx="0">
+                          <a:schemeClr val="accent1"/>
+                        </a:effectRef>
+                        <a:fontRef idx="minor">
+                          <a:schemeClr val="lt1"/>
+                        </a:fontRef>
+                      </wps:style>
+                      <wps:bodyPr rot="0" spcFirstLastPara="0" vertOverflow="overflow" horzOverflow="overflow" vert="horz" wrap="square" lIns="91440" tIns="45720" rIns="91440" bIns="45720" numCol="1" spcCol="0" rtlCol="0" fromWordArt="0" anchor="ctr" anchorCtr="0" forceAA="0" compatLnSpc="1">
+                        <a:prstTxWarp prst="textNoShape">
+                          <a:avLst/>
+                        </a:prstTxWarp>
+                        <a:noAutofit/>
+                      </wps:bodyPr>
+                    </wps:wsp>
+                  </a:graphicData>
+                </a:graphic>
+                <wp14:sizeRelH relativeFrom="margin">
+                  <wp14:pctWidth>0</wp14:pctWidth>
+                </wp14:sizeRelH>
+                <wp14:sizeRelV relativeFrom="margin">
+                  <wp14:pctHeight>0</wp14:pctHeight>
+                </wp14:sizeRelV>
+              </wp:anchor>
+            </w:drawing>
+          </mc:Choice>
+          <mc:Fallback>
+            <w:pict>
+              <v:shape w14:anchorId="0897C07D" id="Flèche : droite 192" o:spid="_x0000_s1026" type="#_x0000_t13" style="position:absolute;margin-left:0;margin-top:533.25pt;width:222.25pt;height:11.15pt;z-index:-251552768;visibility:visible;mso-wrap-style:square;mso-width-percent:0;mso-height-percent:0;mso-wrap-distance-left:9pt;mso-wrap-distance-top:0;mso-wrap-distance-right:9pt;mso-wrap-distance-bottom:0;mso-position-horizontal:center;mso-position-horizontal-relative:margin;mso-position-vertical:absolute;mso-position-vertical-relative:page;mso-width-percent:0;mso-height-percent:0;mso-width-relative:margin;mso-height-relative:margin;v-text-anchor:middle" o:gfxdata="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" adj="21058" fillcolor="#4472c4 [3204]" strokecolor="#1f3763 [1604]" strokeweight="1pt">
+                <w10:wrap anchorx="margin" anchory="page"/>
+              </v:shape>
+            </w:pict>
+          </mc:Fallback>
+        </mc:AlternateContent>
+      </w:r>
+      <w:r>
+        <w:rPr>
+          <w:noProof/>
+        </w:rPr>
+        <w:drawing>
+          <wp:anchor distT="0" distB="0" distL="114300" distR="114300" simplePos="0" relativeHeight="251769856" behindDoc="0" locked="0" layoutInCell="1" allowOverlap="1" wp14:anchorId="5AD2D99B" wp14:editId="5C84152C">
+            <wp:simplePos x="0" y="0"/>
+            <wp:positionH relativeFrom="margin">
+              <wp:align>right</wp:align>
+            </wp:positionH>
+            <wp:positionV relativeFrom="page">
+              <wp:posOffset>6343650</wp:posOffset>
+            </wp:positionV>
+            <wp:extent cx="1609725" cy="1333500"/>
+            <wp:effectExtent l="0" t="0" r="9525" b="0"/>
+            <wp:wrapSquare wrapText="bothSides"/>
+            <wp:docPr id="195" name="Image 195"/>
+            <wp:cNvGraphicFramePr>
+              <a:graphicFrameLocks xmlns:a="http://schemas.openxmlformats.org/drawingml/2006/main" noChangeAspect="1"/>
+            </wp:cNvGraphicFramePr>
+            <a:graphic xmlns:a="http://schemas.openxmlformats.org/drawingml/2006/main">
+              <a:graphicData uri="http://schemas.openxmlformats.org/drawingml/2006/picture">
+                <pic:pic xmlns:pic="http://schemas.openxmlformats.org/drawingml/2006/picture">
+                  <pic:nvPicPr>
+                    <pic:cNvPr id="1" name=""/>
+                    <pic:cNvPicPr/>
+                  </pic:nvPicPr>
+                  <pic:blipFill>
+                    <a:blip r:embed="rId26" cstate="print">
+                      <a:extLst>
+                        <a:ext uri="{28A0092B-C50C-407E-A947-70E740481C1C}">
+                          <a14:useLocalDpi xmlns:a14="http://schemas.microsoft.com/office/drawing/2010/main" val="0"/>
+                        </a:ext>
+                      </a:extLst>
+                    </a:blip>
+                    <a:stretch>
+                      <a:fillRect/>
+                    </a:stretch>
+                  </pic:blipFill>
+                  <pic:spPr>
+                    <a:xfrm>
+                      <a:off x="0" y="0"/>
+                      <a:ext cx="1609725" cy="1333500"/>
+                    </a:xfrm>
+                    <a:prstGeom prst="rect">
+                      <a:avLst/>
+                    </a:prstGeom>
+                  </pic:spPr>
+                </pic:pic>
+              </a:graphicData>
+            </a:graphic>
+            <wp14:sizeRelH relativeFrom="margin">
+              <wp14:pctWidth>0</wp14:pctWidth>
+            </wp14:sizeRelH>
+            <wp14:sizeRelV relativeFrom="margin">
+              <wp14:pctHeight>0</wp14:pctHeight>
+            </wp14:sizeRelV>
+          </wp:anchor>
+        </w:drawing>
+      </w:r>
+      <w:r>
+        <w:rPr>
+          <w:noProof/>
+        </w:rPr>
+        <mc:AlternateContent>
+          <mc:Choice Requires="wps">
+            <w:drawing>
+              <wp:anchor distT="45720" distB="45720" distL="114300" distR="114300" simplePos="0" relativeHeight="251782144" behindDoc="0" locked="0" layoutInCell="1" allowOverlap="1" wp14:anchorId="678E3815" wp14:editId="6DBCF2EE">
+                <wp:simplePos x="0" y="0"/>
+                <wp:positionH relativeFrom="column">
+                  <wp:posOffset>2508885</wp:posOffset>
+                </wp:positionH>
+                <wp:positionV relativeFrom="page">
+                  <wp:posOffset>7143750</wp:posOffset>
+                </wp:positionV>
+                <wp:extent cx="1695450" cy="275590"/>
+                <wp:effectExtent l="0" t="0" r="0" b="0"/>
+                <wp:wrapNone/>
+                <wp:docPr id="201" name="Zone de texte 2"/>
+                <wp:cNvGraphicFramePr>
+                  <a:graphicFrameLocks xmlns:a="http://schemas.openxmlformats.org/drawingml/2006/main"/>
+                </wp:cNvGraphicFramePr>
+                <a:graphic xmlns:a="http://schemas.openxmlformats.org/drawingml/2006/main">
+                  <a:graphicData uri="http://schemas.microsoft.com/office/word/2010/wordprocessingShape">
+                    <wps:wsp>
+                      <wps:cNvSpPr txBox="1">
+                        <a:spLocks noChangeArrowheads="1"/>
+                      </wps:cNvSpPr>
+                      <wps:spPr bwMode="auto">
+                        <a:xfrm>
+                          <a:off x="0" y="0"/>
+                          <a:ext cx="1695450" cy="275590"/>
+                        </a:xfrm>
+                        <a:prstGeom prst="rect">
+                          <a:avLst/>
+                        </a:prstGeom>
+                        <a:noFill/>
+                        <a:ln w="9525">
+                          <a:noFill/>
+                          <a:miter lim="800000"/>
+                          <a:headEnd/>
+                          <a:tailEnd/>
+                        </a:ln>
+                      </wps:spPr>
+                      <wps:txbx>
+                        <w:txbxContent>
+                          <w:p>
+                            <w:r>
+                              <w:t>Clic sur Menu</w:t>
+                            </w:r>
+                          </w:p>
+                        </w:txbxContent>
+                      </wps:txbx>
+                      <wps:bodyPr rot="0" vert="horz" wrap="square" lIns="91440" tIns="45720" rIns="91440" bIns="45720" anchor="t" anchorCtr="0">
+                        <a:spAutoFit/>
+                      </wps:bodyPr>
+                    </wps:wsp>
+                  </a:graphicData>
+                </a:graphic>
+                <wp14:sizeRelH relativeFrom="margin">
+                  <wp14:pctWidth>0</wp14:pctWidth>
+                </wp14:sizeRelH>
+                <wp14:sizeRelV relativeFrom="margin">
+                  <wp14:pctHeight>20000</wp14:pctHeight>
+                </wp14:sizeRelV>
+              </wp:anchor>
+            </w:drawing>
+          </mc:Choice>
+          <mc:Fallback>
+            <w:pict>
+              <v:shape w14:anchorId="678E3815" id="_x0000_s1043" type="#_x0000_t202" style="position:absolute;left:0;text-align:left;margin-left:197.55pt;margin-top:562.5pt;width:133.5pt;height:21.7pt;z-index:251782144;visibility:visible;mso-wrap-style:square;mso-width-percent:0;mso-height-percent:200;mso-wrap-distance-left:9pt;mso-wrap-distance-top:3.6pt;mso-wrap-distance-right:9pt;mso-wrap-distance-bottom:3.6pt;mso-position-horizontal:absolute;mso-position-horizontal-relative:text;mso-position-vertical:absolute;mso-position-vertical-relative:page;mso-width-percent:0;mso-height-percent:200;mso-width-relative:margin;mso-height-relative:margin;v-text-anchor:top" o:gfxdata="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" filled="f" stroked="f">
+                <v:textbox style="mso-fit-shape-to-text:t">
+                  <w:txbxContent>
+                    <w:p>
+                      <w:r>
+                        <w:t>Clic sur Menu</w:t>
+                      </w:r>
+                    </w:p>
+                  </w:txbxContent>
+                </v:textbox>
+                <w10:wrap anchory="page"/>
+              </v:shape>
+            </w:pict>
+          </mc:Fallback>
+        </mc:AlternateContent>
+      </w:r>
+      <w:r>
+        <w:rPr>
+          <w:noProof/>
+        </w:rPr>
+        <w:drawing>
+          <wp:anchor distT="0" distB="0" distL="114300" distR="114300" simplePos="0" relativeHeight="251776000" behindDoc="0" locked="0" layoutInCell="1" allowOverlap="1" wp14:anchorId="19C3E541" wp14:editId="3A614571">
+            <wp:simplePos x="0" y="0"/>
+            <wp:positionH relativeFrom="margin">
+              <wp:align>left</wp:align>
+            </wp:positionH>
+            <wp:positionV relativeFrom="page">
+              <wp:posOffset>7124065</wp:posOffset>
+            </wp:positionV>
+            <wp:extent cx="2384425" cy="1943100"/>
+            <wp:effectExtent l="0" t="0" r="0" b="0"/>
+            <wp:wrapSquare wrapText="bothSides"/>
+            <wp:docPr id="198" name="Image 198"/>
+            <wp:cNvGraphicFramePr>
+              <a:graphicFrameLocks xmlns:a="http://schemas.openxmlformats.org/drawingml/2006/main" noChangeAspect="1"/>
+            </wp:cNvGraphicFramePr>
+            <a:graphic xmlns:a="http://schemas.openxmlformats.org/drawingml/2006/main">
+              <a:graphicData uri="http://schemas.openxmlformats.org/drawingml/2006/picture">
+                <pic:pic xmlns:pic="http://schemas.openxmlformats.org/drawingml/2006/picture">
+                  <pic:nvPicPr>
+                    <pic:cNvPr id="1" name=""/>
+                    <pic:cNvPicPr/>
+                  </pic:nvPicPr>
+                  <pic:blipFill>
+                    <a:blip r:embed="rId27" cstate="print">
+                      <a:extLst>
+                        <a:ext uri="{28A0092B-C50C-407E-A947-70E740481C1C}">
+                          <a14:useLocalDpi xmlns:a14="http://schemas.microsoft.com/office/drawing/2010/main" val="0"/>
+                        </a:ext>
+                      </a:extLst>
+                    </a:blip>
+                    <a:stretch>
+                      <a:fillRect/>
+                    </a:stretch>
+                  </pic:blipFill>
+                  <pic:spPr>
+                    <a:xfrm>
+                      <a:off x="0" y="0"/>
+                      <a:ext cx="2384425" cy="1943100"/>
+                    </a:xfrm>
+                    <a:prstGeom prst="rect">
+                      <a:avLst/>
+                    </a:prstGeom>
+                  </pic:spPr>
+                </pic:pic>
+              </a:graphicData>
+            </a:graphic>
+            <wp14:sizeRelH relativeFrom="margin">
+              <wp14:pctWidth>0</wp14:pctWidth>
+            </wp14:sizeRelH>
+            <wp14:sizeRelV relativeFrom="margin">
+              <wp14:pctHeight>0</wp14:pctHeight>
+            </wp14:sizeRelV>
+          </wp:anchor>
+        </w:drawing>
+      </w:r>
+      <w:r>
+        <w:rPr>
+          <w:noProof/>
+        </w:rPr>
+        <mc:AlternateContent>
+          <mc:Choice Requires="wps">
+            <w:drawing>
+              <wp:anchor distT="45720" distB="45720" distL="114300" distR="114300" simplePos="0" relativeHeight="251773952" behindDoc="0" locked="0" layoutInCell="1" allowOverlap="1" wp14:anchorId="2DEB830E" wp14:editId="7CB8DEF7">
+                <wp:simplePos x="0" y="0"/>
+                <wp:positionH relativeFrom="column">
+                  <wp:posOffset>3061335</wp:posOffset>
+                </wp:positionH>
+                <wp:positionV relativeFrom="page">
+                  <wp:posOffset>6467475</wp:posOffset>
+                </wp:positionV>
+                <wp:extent cx="1695450" cy="275590"/>
+                <wp:effectExtent l="0" t="0" r="0" b="0"/>
+                <wp:wrapNone/>
+                <wp:docPr id="197" name="Zone de texte 2"/>
+                <wp:cNvGraphicFramePr>
+                  <a:graphicFrameLocks xmlns:a="http://schemas.openxmlformats.org/drawingml/2006/main"/>
+                </wp:cNvGraphicFramePr>
+                <a:graphic xmlns:a="http://schemas.openxmlformats.org/drawingml/2006/main">
+                  <a:graphicData uri="http://schemas.microsoft.com/office/word/2010/wordprocessingShape">
+                    <wps:wsp>
+                      <wps:cNvSpPr txBox="1">
+                        <a:spLocks noChangeArrowheads="1"/>
+                      </wps:cNvSpPr>
+                      <wps:spPr bwMode="auto">
+                        <a:xfrm>
+                          <a:off x="0" y="0"/>
+                          <a:ext cx="1695450" cy="275590"/>
+                        </a:xfrm>
+                        <a:prstGeom prst="rect">
+                          <a:avLst/>
+                        </a:prstGeom>
+                        <a:noFill/>
+                        <a:ln w="9525">
+                          <a:noFill/>
+                          <a:miter lim="800000"/>
+                          <a:headEnd/>
+                          <a:tailEnd/>
+                        </a:ln>
+                      </wps:spPr>
+                      <wps:txbx>
+                        <w:txbxContent>
+                          <w:p>
+                            <w:r>
+                              <w:t>Clic sur Menu</w:t>
+                            </w:r>
+                          </w:p>
+                        </w:txbxContent>
+                      </wps:txbx>
+                      <wps:bodyPr rot="0" vert="horz" wrap="square" lIns="91440" tIns="45720" rIns="91440" bIns="45720" anchor="t" anchorCtr="0">
+                        <a:spAutoFit/>
+                      </wps:bodyPr>
+                    </wps:wsp>
+                  </a:graphicData>
+                </a:graphic>
+                <wp14:sizeRelH relativeFrom="margin">
+                  <wp14:pctWidth>0</wp14:pctWidth>
+                </wp14:sizeRelH>
+                <wp14:sizeRelV relativeFrom="margin">
+                  <wp14:pctHeight>20000</wp14:pctHeight>
+                </wp14:sizeRelV>
+              </wp:anchor>
+            </w:drawing>
+          </mc:Choice>
+          <mc:Fallback>
+            <w:pict>
+              <v:shape w14:anchorId="2DEB830E" id="_x0000_s1044" type="#_x0000_t202" style="position:absolute;left:0;text-align:left;margin-left:241.05pt;margin-top:509.25pt;width:133.5pt;height:21.7pt;z-index:251773952;visibility:visible;mso-wrap-style:square;mso-width-percent:0;mso-height-percent:200;mso-wrap-distance-left:9pt;mso-wrap-distance-top:3.6pt;mso-wrap-distance-right:9pt;mso-wrap-distance-bottom:3.6pt;mso-position-horizontal:absolute;mso-position-horizontal-relative:text;mso-position-vertical:absolute;mso-position-vertical-relative:page;mso-width-percent:0;mso-height-percent:200;mso-width-relative:margin;mso-height-relative:margin;v-text-anchor:top" o:gfxdata="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" filled="f" stroked="f">
+                <v:textbox style="mso-fit-shape-to-text:t">
+                  <w:txbxContent>
+                    <w:p>
+                      <w:r>
+                        <w:t>Clic sur Menu</w:t>
+                      </w:r>
+                    </w:p>
+                  </w:txbxContent>
+                </v:textbox>
+                <w10:wrap anchory="page"/>
+              </v:shape>
+            </w:pict>
+          </mc:Fallback>
+        </mc:AlternateContent>
+      </w:r>
+      <w:r>
+        <w:rPr>
+          <w:noProof/>
+        </w:rPr>
+        <mc:AlternateContent>
+          <mc:Choice Requires="wps">
+            <w:drawing>
+              <wp:anchor distT="45720" distB="45720" distL="114300" distR="114300" simplePos="0" relativeHeight="251771904" behindDoc="0" locked="0" layoutInCell="1" allowOverlap="1" wp14:anchorId="4A6070E0" wp14:editId="53A00DBA">
+                <wp:simplePos x="0" y="0"/>
+                <wp:positionH relativeFrom="column">
+                  <wp:posOffset>2994660</wp:posOffset>
+                </wp:positionH>
+                <wp:positionV relativeFrom="page">
+                  <wp:posOffset>4839335</wp:posOffset>
+                </wp:positionV>
+                <wp:extent cx="1695450" cy="275590"/>
+                <wp:effectExtent l="0" t="0" r="0" b="0"/>
+                <wp:wrapNone/>
+                <wp:docPr id="196" name="Zone de texte 2"/>
+                <wp:cNvGraphicFramePr>
+                  <a:graphicFrameLocks xmlns:a="http://schemas.openxmlformats.org/drawingml/2006/main"/>
+                </wp:cNvGraphicFramePr>
+                <a:graphic xmlns:a="http://schemas.openxmlformats.org/drawingml/2006/main">
+                  <a:graphicData uri="http://schemas.microsoft.com/office/word/2010/wordprocessingShape">
+                    <wps:wsp>
+                      <wps:cNvSpPr txBox="1">
+                        <a:spLocks noChangeArrowheads="1"/>
+                      </wps:cNvSpPr>
+                      <wps:spPr bwMode="auto">
+                        <a:xfrm>
+                          <a:off x="0" y="0"/>
+                          <a:ext cx="1695450" cy="275590"/>
+                        </a:xfrm>
+                        <a:prstGeom prst="rect">
+                          <a:avLst/>
+                        </a:prstGeom>
+                        <a:noFill/>
+                        <a:ln w="9525">
+                          <a:noFill/>
+                          <a:miter lim="800000"/>
+                          <a:headEnd/>
+                          <a:tailEnd/>
+                        </a:ln>
+                      </wps:spPr>
+                      <wps:txbx>
+                        <w:txbxContent>
+                          <w:p>
+                            <w:r>
+                              <w:t xml:space="preserve">Clic sur </w:t>
+                            </w:r>
+                            <w:proofErr w:type="spellStart"/>
+                            <w:r>
+                              <w:t>Reessayer</w:t>
+                            </w:r>
+                            <w:proofErr w:type="spellEnd"/>
+                          </w:p>
+                        </w:txbxContent>
+                      </wps:txbx>
+                      <wps:bodyPr rot="0" vert="horz" wrap="square" lIns="91440" tIns="45720" rIns="91440" bIns="45720" anchor="t" anchorCtr="0">
+                        <a:spAutoFit/>
+                      </wps:bodyPr>
+                    </wps:wsp>
+                  </a:graphicData>
+                </a:graphic>
+                <wp14:sizeRelH relativeFrom="margin">
+                  <wp14:pctWidth>0</wp14:pctWidth>
+                </wp14:sizeRelH>
+                <wp14:sizeRelV relativeFrom="margin">
+                  <wp14:pctHeight>20000</wp14:pctHeight>
+                </wp14:sizeRelV>
+              </wp:anchor>
+            </w:drawing>
+          </mc:Choice>
+          <mc:Fallback>
+            <w:pict>
+              <v:shape w14:anchorId="4A6070E0" id="_x0000_s1045" type="#_x0000_t202" style="position:absolute;left:0;text-align:left;margin-left:235.8pt;margin-top:381.05pt;width:133.5pt;height:21.7pt;z-index:251771904;visibility:visible;mso-wrap-style:square;mso-width-percent:0;mso-height-percent:200;mso-wrap-distance-left:9pt;mso-wrap-distance-top:3.6pt;mso-wrap-distance-right:9pt;mso-wrap-distance-bottom:3.6pt;mso-position-horizontal:absolute;mso-position-horizontal-relative:text;mso-position-vertical:absolute;mso-position-vertical-relative:page;mso-width-percent:0;mso-height-percent:200;mso-width-relative:margin;mso-height-relative:margin;v-text-anchor:top" o:gfxdata="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" filled="f" stroked="f">
+                <v:textbox style="mso-fit-shape-to-text:t">
+                  <w:txbxContent>
+                    <w:p>
+                      <w:r>
+                        <w:t xml:space="preserve">Clic sur </w:t>
+                      </w:r>
+                      <w:proofErr w:type="spellStart"/>
+                      <w:r>
+                        <w:t>Reessayer</w:t>
+                      </w:r>
+                      <w:proofErr w:type="spellEnd"/>
+                    </w:p>
+                  </w:txbxContent>
+                </v:textbox>
+                <w10:wrap anchory="page"/>
+              </v:shape>
+            </w:pict>
+          </mc:Fallback>
+        </mc:AlternateContent>
+      </w:r>
+      <w:r>
+        <w:rPr>
+          <w:noProof/>
+        </w:rPr>
+        <w:drawing>
+          <wp:anchor distT="0" distB="0" distL="114300" distR="114300" simplePos="0" relativeHeight="251759616" behindDoc="0" locked="0" layoutInCell="1" allowOverlap="1" wp14:anchorId="7B7BC569" wp14:editId="0AD855F8">
+            <wp:simplePos x="0" y="0"/>
+            <wp:positionH relativeFrom="margin">
+              <wp:align>left</wp:align>
+            </wp:positionH>
+            <wp:positionV relativeFrom="page">
+              <wp:posOffset>4600575</wp:posOffset>
+            </wp:positionV>
+            <wp:extent cx="3038475" cy="2522855"/>
+            <wp:effectExtent l="0" t="0" r="9525" b="0"/>
+            <wp:wrapSquare wrapText="bothSides"/>
+            <wp:docPr id="62" name="Image 62"/>
+            <wp:cNvGraphicFramePr>
+              <a:graphicFrameLocks xmlns:a="http://schemas.openxmlformats.org/drawingml/2006/main" noChangeAspect="1"/>
+            </wp:cNvGraphicFramePr>
+            <a:graphic xmlns:a="http://schemas.openxmlformats.org/drawingml/2006/main">
+              <a:graphicData uri="http://schemas.openxmlformats.org/drawingml/2006/picture">
+                <pic:pic xmlns:pic="http://schemas.openxmlformats.org/drawingml/2006/picture">
+                  <pic:nvPicPr>
+                    <pic:cNvPr id="1" name=""/>
+                    <pic:cNvPicPr/>
+                  </pic:nvPicPr>
+                  <pic:blipFill>
+                    <a:blip r:embed="rId28" cstate="print">
+                      <a:extLst>
+                        <a:ext uri="{28A0092B-C50C-407E-A947-70E740481C1C}">
+                          <a14:useLocalDpi xmlns:a14="http://schemas.microsoft.com/office/drawing/2010/main" val="0"/>
+                        </a:ext>
+                      </a:extLst>
+                    </a:blip>
+                    <a:stretch>
+                      <a:fillRect/>
+                    </a:stretch>
+                  </pic:blipFill>
+                  <pic:spPr>
+                    <a:xfrm>
+                      <a:off x="0" y="0"/>
+                      <a:ext cx="3038475" cy="2522855"/>
+                    </a:xfrm>
+                    <a:prstGeom prst="rect">
+                      <a:avLst/>
+                    </a:prstGeom>
+                  </pic:spPr>
+                </pic:pic>
+              </a:graphicData>
+            </a:graphic>
+            <wp14:sizeRelH relativeFrom="margin">
+              <wp14:pctWidth>0</wp14:pctWidth>
+            </wp14:sizeRelH>
+            <wp14:sizeRelV relativeFrom="margin">
+              <wp14:pctHeight>0</wp14:pctHeight>
+            </wp14:sizeRelV>
+          </wp:anchor>
+        </w:drawing>
+      </w:r>
+      <w:r>
+        <w:rPr>
+          <w:noProof/>
+        </w:rPr>
+        <mc:AlternateContent>
+          <mc:Choice Requires="wps">
+            <w:drawing>
+              <wp:anchor distT="0" distB="0" distL="114300" distR="114300" simplePos="0" relativeHeight="251761664" behindDoc="1" locked="0" layoutInCell="1" allowOverlap="1" wp14:anchorId="410ABA3D" wp14:editId="219E6EDA">
+                <wp:simplePos x="0" y="0"/>
+                <wp:positionH relativeFrom="margin">
+                  <wp:posOffset>1736090</wp:posOffset>
+                </wp:positionH>
+                <wp:positionV relativeFrom="page">
+                  <wp:posOffset>5114925</wp:posOffset>
+                </wp:positionV>
+                <wp:extent cx="2822575" cy="141605"/>
+                <wp:effectExtent l="0" t="19050" r="34925" b="29845"/>
+                <wp:wrapNone/>
+                <wp:docPr id="63" name="Flèche : droite 63"/>
+                <wp:cNvGraphicFramePr/>
+                <a:graphic xmlns:a="http://schemas.openxmlformats.org/drawingml/2006/main">
+                  <a:graphicData uri="http://schemas.microsoft.com/office/word/2010/wordprocessingShape">
+                    <wps:wsp>
+                      <wps:cNvSpPr/>
+                      <wps:spPr>
+                        <a:xfrm>
+                          <a:off x="0" y="0"/>
+                          <a:ext cx="2822575" cy="141605"/>
+                        </a:xfrm>
+                        <a:prstGeom prst="rightArrow">
+                          <a:avLst/>
+                        </a:prstGeom>
+                      </wps:spPr>
+                      <wps:style>
+                        <a:lnRef idx="2">
+                          <a:schemeClr val="accent1">
+                            <a:shade val="50000"/>
+                          </a:schemeClr>
+                        </a:lnRef>
+                        <a:fillRef idx="1">
+                          <a:schemeClr val="accent1"/>
+                        </a:fillRef>
+                        <a:effectRef idx="0">
+                          <a:schemeClr val="accent1"/>
+                        </a:effectRef>
+                        <a:fontRef idx="minor">
+                          <a:schemeClr val="lt1"/>
+                        </a:fontRef>
+                      </wps:style>
+                      <wps:bodyPr rot="0" spcFirstLastPara="0" vertOverflow="overflow" horzOverflow="overflow" vert="horz" wrap="square" lIns="91440" tIns="45720" rIns="91440" bIns="45720" numCol="1" spcCol="0" rtlCol="0" fromWordArt="0" anchor="ctr" anchorCtr="0" forceAA="0" compatLnSpc="1">
+                        <a:prstTxWarp prst="textNoShape">
+                          <a:avLst/>
+                        </a:prstTxWarp>
+                        <a:noAutofit/>
+                      </wps:bodyPr>
+                    </wps:wsp>
+                  </a:graphicData>
+                </a:graphic>
+                <wp14:sizeRelH relativeFrom="margin">
+                  <wp14:pctWidth>0</wp14:pctWidth>
+                </wp14:sizeRelH>
+                <wp14:sizeRelV relativeFrom="margin">
+                  <wp14:pctHeight>0</wp14:pctHeight>
+                </wp14:sizeRelV>
+              </wp:anchor>
+            </w:drawing>
+          </mc:Choice>
+          <mc:Fallback>
+            <w:pict>
+              <v:shape w14:anchorId="5461AEA0" id="Flèche : droite 63" o:spid="_x0000_s1026" type="#_x0000_t13" style="position:absolute;margin-left:136.7pt;margin-top:402.75pt;width:222.25pt;height:11.15pt;z-index:-251554816;visibility:visible;mso-wrap-style:square;mso-width-percent:0;mso-height-percent:0;mso-wrap-distance-left:9pt;mso-wrap-distance-top:0;mso-wrap-distance-right:9pt;mso-wrap-distance-bottom:0;mso-position-horizontal:absolute;mso-position-horizontal-relative:margin;mso-position-vertical:absolute;mso-position-vertical-relative:page;mso-width-percent:0;mso-height-percent:0;mso-width-relative:margin;mso-height-relative:margin;v-text-anchor:middle" o:gfxdata="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" adj="21058" fillcolor="#4472c4 [3204]" strokecolor="#1f3763 [1604]" strokeweight="1pt">
+                <w10:wrap anchorx="margin" anchory="page"/>
+              </v:shape>
+            </w:pict>
+          </mc:Fallback>
+        </mc:AlternateContent>
+      </w:r>
+      <w:r>
+        <w:rPr>
+          <w:noProof/>
+        </w:rPr>
+        <w:drawing>
+          <wp:anchor distT="0" distB="0" distL="114300" distR="114300" simplePos="0" relativeHeight="251765760" behindDoc="0" locked="0" layoutInCell="1" allowOverlap="1" wp14:anchorId="5E0FCDF0" wp14:editId="45147E47">
+            <wp:simplePos x="0" y="0"/>
+            <wp:positionH relativeFrom="margin">
+              <wp:align>right</wp:align>
+            </wp:positionH>
+            <wp:positionV relativeFrom="page">
+              <wp:posOffset>5184775</wp:posOffset>
+            </wp:positionV>
+            <wp:extent cx="1400175" cy="1162050"/>
+            <wp:effectExtent l="0" t="0" r="9525" b="0"/>
+            <wp:wrapSquare wrapText="bothSides"/>
+            <wp:docPr id="193" name="Image 193"/>
+            <wp:cNvGraphicFramePr>
+              <a:graphicFrameLocks xmlns:a="http://schemas.openxmlformats.org/drawingml/2006/main" noChangeAspect="1"/>
+            </wp:cNvGraphicFramePr>
+            <a:graphic xmlns:a="http://schemas.openxmlformats.org/drawingml/2006/main">
+              <a:graphicData uri="http://schemas.openxmlformats.org/drawingml/2006/picture">
+                <pic:pic xmlns:pic="http://schemas.openxmlformats.org/drawingml/2006/picture">
+                  <pic:nvPicPr>
+                    <pic:cNvPr id="1" name=""/>
+                    <pic:cNvPicPr/>
+                  </pic:nvPicPr>
+                  <pic:blipFill>
+                    <a:blip r:embed="rId10" cstate="print">
+                      <a:extLst>
+                        <a:ext uri="{28A0092B-C50C-407E-A947-70E740481C1C}">
+                          <a14:useLocalDpi xmlns:a14="http://schemas.microsoft.com/office/drawing/2010/main" val="0"/>
+                        </a:ext>
+                      </a:extLst>
+                    </a:blip>
+                    <a:stretch>
+                      <a:fillRect/>
+                    </a:stretch>
+                  </pic:blipFill>
+                  <pic:spPr>
+                    <a:xfrm>
+                      <a:off x="0" y="0"/>
+                      <a:ext cx="1400175" cy="1162050"/>
+                    </a:xfrm>
+                    <a:prstGeom prst="rect">
+                      <a:avLst/>
+                    </a:prstGeom>
+                  </pic:spPr>
+                </pic:pic>
+              </a:graphicData>
+            </a:graphic>
+            <wp14:sizeRelH relativeFrom="margin">
+              <wp14:pctWidth>0</wp14:pctWidth>
+            </wp14:sizeRelH>
+            <wp14:sizeRelV relativeFrom="margin">
+              <wp14:pctHeight>0</wp14:pctHeight>
+            </wp14:sizeRelV>
+          </wp:anchor>
+        </w:drawing>
+      </w:r>
+      <w:r>
+        <w:rPr>
+          <w:noProof/>
+        </w:rPr>
+        <w:drawing>
+          <wp:anchor distT="0" distB="0" distL="114300" distR="114300" simplePos="0" relativeHeight="251767808" behindDoc="0" locked="0" layoutInCell="1" allowOverlap="1" wp14:anchorId="04ED49E6" wp14:editId="2B9A83DF">
+            <wp:simplePos x="0" y="0"/>
+            <wp:positionH relativeFrom="margin">
+              <wp:align>right</wp:align>
+            </wp:positionH>
+            <wp:positionV relativeFrom="page">
+              <wp:posOffset>3990975</wp:posOffset>
+            </wp:positionV>
+            <wp:extent cx="1430020" cy="1193165"/>
+            <wp:effectExtent l="0" t="0" r="0" b="6985"/>
+            <wp:wrapSquare wrapText="bothSides"/>
+            <wp:docPr id="194" name="Image 194"/>
+            <wp:cNvGraphicFramePr>
+              <a:graphicFrameLocks xmlns:a="http://schemas.openxmlformats.org/drawingml/2006/main" noChangeAspect="1"/>
+            </wp:cNvGraphicFramePr>
+            <a:graphic xmlns:a="http://schemas.openxmlformats.org/drawingml/2006/main">
+              <a:graphicData uri="http://schemas.openxmlformats.org/drawingml/2006/picture">
+                <pic:pic xmlns:pic="http://schemas.openxmlformats.org/drawingml/2006/picture">
+                  <pic:nvPicPr>
+                    <pic:cNvPr id="1" name=""/>
+                    <pic:cNvPicPr/>
+                  </pic:nvPicPr>
+                  <pic:blipFill>
+                    <a:blip r:embed="rId25" cstate="print">
+                      <a:extLst>
+                        <a:ext uri="{28A0092B-C50C-407E-A947-70E740481C1C}">
+                          <a14:useLocalDpi xmlns:a14="http://schemas.microsoft.com/office/drawing/2010/main" val="0"/>
+                        </a:ext>
+                      </a:extLst>
+                    </a:blip>
+                    <a:stretch>
+                      <a:fillRect/>
+                    </a:stretch>
+                  </pic:blipFill>
+                  <pic:spPr>
+                    <a:xfrm>
+                      <a:off x="0" y="0"/>
+                      <a:ext cx="1430020" cy="1193165"/>
+                    </a:xfrm>
+                    <a:prstGeom prst="rect">
+                      <a:avLst/>
+                    </a:prstGeom>
+                  </pic:spPr>
+                </pic:pic>
+              </a:graphicData>
+            </a:graphic>
+            <wp14:sizeRelH relativeFrom="margin">
+              <wp14:pctWidth>0</wp14:pctWidth>
+            </wp14:sizeRelH>
+            <wp14:sizeRelV relativeFrom="margin">
+              <wp14:pctHeight>0</wp14:pctHeight>
+            </wp14:sizeRelV>
+          </wp:anchor>
+        </w:drawing>
+      </w:r>
+      <w:r>
+        <w:rPr>
+          <w:noProof/>
+        </w:rPr>
+        <mc:AlternateContent>
+          <mc:Choice Requires="wps">
+            <w:drawing>
+              <wp:anchor distT="45720" distB="45720" distL="114300" distR="114300" simplePos="0" relativeHeight="251755520" behindDoc="0" locked="0" layoutInCell="1" allowOverlap="1" wp14:anchorId="274A1414" wp14:editId="46F1FEE2">
+                <wp:simplePos x="0" y="0"/>
+                <wp:positionH relativeFrom="column">
+                  <wp:posOffset>1524000</wp:posOffset>
+                </wp:positionH>
+                <wp:positionV relativeFrom="page">
+                  <wp:posOffset>2085975</wp:posOffset>
+                </wp:positionV>
+                <wp:extent cx="2009775" cy="275590"/>
+                <wp:effectExtent l="0" t="0" r="0" b="0"/>
+                <wp:wrapNone/>
+                <wp:docPr id="60" name="Zone de texte 2"/>
+                <wp:cNvGraphicFramePr>
+                  <a:graphicFrameLocks xmlns:a="http://schemas.openxmlformats.org/drawingml/2006/main"/>
+                </wp:cNvGraphicFramePr>
+                <a:graphic xmlns:a="http://schemas.openxmlformats.org/drawingml/2006/main">
+                  <a:graphicData uri="http://schemas.microsoft.com/office/word/2010/wordprocessingShape">
+                    <wps:wsp>
+                      <wps:cNvSpPr txBox="1">
+                        <a:spLocks noChangeArrowheads="1"/>
+                      </wps:cNvSpPr>
+                      <wps:spPr bwMode="auto">
+                        <a:xfrm>
+                          <a:off x="0" y="0"/>
+                          <a:ext cx="2009775" cy="275590"/>
+                        </a:xfrm>
+                        <a:prstGeom prst="rect">
+                          <a:avLst/>
+                        </a:prstGeom>
+                        <a:noFill/>
+                        <a:ln w="9525">
+                          <a:noFill/>
+                          <a:miter lim="800000"/>
+                          <a:headEnd/>
+                          <a:tailEnd/>
+                        </a:ln>
+                      </wps:spPr>
+                      <wps:txbx>
+                        <w:txbxContent>
+                          <w:p>
+                            <w:r>
+                              <w:t>Tombe dans l’eau ou le vide</w:t>
+                            </w:r>
+                          </w:p>
+                        </w:txbxContent>
+                      </wps:txbx>
+                      <wps:bodyPr rot="0" vert="horz" wrap="square" lIns="91440" tIns="45720" rIns="91440" bIns="45720" anchor="t" anchorCtr="0">
+                        <a:spAutoFit/>
+                      </wps:bodyPr>
+                    </wps:wsp>
+                  </a:graphicData>
+                </a:graphic>
+                <wp14:sizeRelH relativeFrom="margin">
+                  <wp14:pctWidth>0</wp14:pctWidth>
+                </wp14:sizeRelH>
+                <wp14:sizeRelV relativeFrom="margin">
+                  <wp14:pctHeight>20000</wp14:pctHeight>
+                </wp14:sizeRelV>
+              </wp:anchor>
+            </w:drawing>
+          </mc:Choice>
+          <mc:Fallback>
+            <w:pict>
+              <v:shape w14:anchorId="274A1414" id="_x0000_s1046" type="#_x0000_t202" style="position:absolute;left:0;text-align:left;margin-left:120pt;margin-top:164.25pt;width:158.25pt;height:21.7pt;z-index:251755520;visibility:visible;mso-wrap-style:square;mso-width-percent:0;mso-height-percent:200;mso-wrap-distance-left:9pt;mso-wrap-distance-top:3.6pt;mso-wrap-distance-right:9pt;mso-wrap-distance-bottom:3.6pt;mso-position-horizontal:absolute;mso-position-horizontal-relative:text;mso-position-vertical:absolute;mso-position-vertical-relative:page;mso-width-percent:0;mso-height-percent:200;mso-width-relative:margin;mso-height-relative:margin;v-text-anchor:top" o:gfxdata="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" filled="f" stroked="f">
+                <v:textbox style="mso-fit-shape-to-text:t">
+                  <w:txbxContent>
+                    <w:p>
+                      <w:r>
+                        <w:t>Tombe dans l’eau ou le vide</w:t>
+                      </w:r>
+                    </w:p>
+                  </w:txbxContent>
+                </v:textbox>
+                <w10:wrap anchory="page"/>
+              </v:shape>
+            </w:pict>
+          </mc:Fallback>
+        </mc:AlternateContent>
+      </w:r>
+      <w:r>
+        <w:rPr>
+          <w:noProof/>
+        </w:rPr>
+        <mc:AlternateContent>
+          <mc:Choice Requires="wps">
+            <w:drawing>
+              <wp:anchor distT="0" distB="0" distL="114300" distR="114300" simplePos="0" relativeHeight="251757568" behindDoc="1" locked="0" layoutInCell="1" allowOverlap="1" wp14:anchorId="44F38575" wp14:editId="6081A64A">
+                <wp:simplePos x="0" y="0"/>
+                <wp:positionH relativeFrom="margin">
+                  <wp:posOffset>670560</wp:posOffset>
+                </wp:positionH>
+                <wp:positionV relativeFrom="page">
+                  <wp:posOffset>2343150</wp:posOffset>
+                </wp:positionV>
+                <wp:extent cx="2822575" cy="141605"/>
+                <wp:effectExtent l="0" t="19050" r="34925" b="29845"/>
+                <wp:wrapNone/>
+                <wp:docPr id="61" name="Flèche : droite 61"/>
+                <wp:cNvGraphicFramePr/>
+                <a:graphic xmlns:a="http://schemas.openxmlformats.org/drawingml/2006/main">
+                  <a:graphicData uri="http://schemas.microsoft.com/office/word/2010/wordprocessingShape">
+                    <wps:wsp>
+                      <wps:cNvSpPr/>
+                      <wps:spPr>
+                        <a:xfrm>
+                          <a:off x="0" y="0"/>
+                          <a:ext cx="2822575" cy="141605"/>
+                        </a:xfrm>
+                        <a:prstGeom prst="rightArrow">
+                          <a:avLst/>
+                        </a:prstGeom>
+                      </wps:spPr>
+                      <wps:style>
+                        <a:lnRef idx="2">
+                          <a:schemeClr val="accent1">
+                            <a:shade val="50000"/>
+                          </a:schemeClr>
+                        </a:lnRef>
+                        <a:fillRef idx="1">
+                          <a:schemeClr val="accent1"/>
+                        </a:fillRef>
+                        <a:effectRef idx="0">
+                          <a:schemeClr val="accent1"/>
+                        </a:effectRef>
+                        <a:fontRef idx="minor">
+                          <a:schemeClr val="lt1"/>
+                        </a:fontRef>
+                      </wps:style>
+                      <wps:bodyPr rot="0" spcFirstLastPara="0" vertOverflow="overflow" horzOverflow="overflow" vert="horz" wrap="square" lIns="91440" tIns="45720" rIns="91440" bIns="45720" numCol="1" spcCol="0" rtlCol="0" fromWordArt="0" anchor="ctr" anchorCtr="0" forceAA="0" compatLnSpc="1">
+                        <a:prstTxWarp prst="textNoShape">
+                          <a:avLst/>
+                        </a:prstTxWarp>
+                        <a:noAutofit/>
+                      </wps:bodyPr>
+                    </wps:wsp>
+                  </a:graphicData>
+                </a:graphic>
+                <wp14:sizeRelH relativeFrom="margin">
+                  <wp14:pctWidth>0</wp14:pctWidth>
+                </wp14:sizeRelH>
+                <wp14:sizeRelV relativeFrom="margin">
+                  <wp14:pctHeight>0</wp14:pctHeight>
+                </wp14:sizeRelV>
+              </wp:anchor>
+            </w:drawing>
+          </mc:Choice>
+          <mc:Fallback>
+            <w:pict>
+              <v:shape w14:anchorId="0C14B32F" id="Flèche : droite 61" o:spid="_x0000_s1026" type="#_x0000_t13" style="position:absolute;margin-left:52.8pt;margin-top:184.5pt;width:222.25pt;height:11.15pt;z-index:-251558912;visibility:visible;mso-wrap-style:square;mso-width-percent:0;mso-height-percent:0;mso-wrap-distance-left:9pt;mso-wrap-distance-top:0;mso-wrap-distance-right:9pt;mso-wrap-distance-bottom:0;mso-position-horizontal:absolute;mso-position-horizontal-relative:margin;mso-position-vertical:absolute;mso-position-vertical-relative:page;mso-width-percent:0;mso-height-percent:0;mso-width-relative:margin;mso-height-relative:margin;v-text-anchor:middle" o:gfxdata="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" adj="21058" fillcolor="#4472c4 [3204]" strokecolor="#1f3763 [1604]" strokeweight="1pt">
+                <w10:wrap anchorx="margin" anchory="page"/>
+              </v:shape>
+            </w:pict>
+          </mc:Fallback>
+        </mc:AlternateContent>
+      </w:r>
+      <w:r>
+        <w:rPr>
+          <w:noProof/>
+        </w:rPr>
+        <mc:AlternateContent>
+          <mc:Choice Requires="wps">
+            <w:drawing>
+              <wp:anchor distT="45720" distB="45720" distL="114300" distR="114300" simplePos="0" relativeHeight="251753472" behindDoc="0" locked="0" layoutInCell="1" allowOverlap="1" wp14:anchorId="6EEEA2AF" wp14:editId="7522EE39">
+                <wp:simplePos x="0" y="0"/>
+                <wp:positionH relativeFrom="column">
+                  <wp:posOffset>1609725</wp:posOffset>
+                </wp:positionH>
+                <wp:positionV relativeFrom="page">
+                  <wp:posOffset>3303905</wp:posOffset>
+                </wp:positionV>
+                <wp:extent cx="1695450" cy="275590"/>
+                <wp:effectExtent l="0" t="0" r="0" b="0"/>
+                <wp:wrapNone/>
+                <wp:docPr id="59" name="Zone de texte 2"/>
+                <wp:cNvGraphicFramePr>
+                  <a:graphicFrameLocks xmlns:a="http://schemas.openxmlformats.org/drawingml/2006/main"/>
+                </wp:cNvGraphicFramePr>
+                <a:graphic xmlns:a="http://schemas.openxmlformats.org/drawingml/2006/main">
+                  <a:graphicData uri="http://schemas.microsoft.com/office/word/2010/wordprocessingShape">
+                    <wps:wsp>
+                      <wps:cNvSpPr txBox="1">
+                        <a:spLocks noChangeArrowheads="1"/>
+                      </wps:cNvSpPr>
+                      <wps:spPr bwMode="auto">
+                        <a:xfrm>
+                          <a:off x="0" y="0"/>
+                          <a:ext cx="1695450" cy="275590"/>
+                        </a:xfrm>
+                        <a:prstGeom prst="rect">
+                          <a:avLst/>
+                        </a:prstGeom>
+                        <a:noFill/>
+                        <a:ln w="9525">
+                          <a:noFill/>
+                          <a:miter lim="800000"/>
+                          <a:headEnd/>
+                          <a:tailEnd/>
+                        </a:ln>
+                      </wps:spPr>
+                      <wps:txbx>
+                        <w:txbxContent>
+                          <w:p>
+                            <w:r>
+                              <w:t>Perte du dernier cœur</w:t>
+                            </w:r>
+                          </w:p>
+                        </w:txbxContent>
+                      </wps:txbx>
+                      <wps:bodyPr rot="0" vert="horz" wrap="square" lIns="91440" tIns="45720" rIns="91440" bIns="45720" anchor="t" anchorCtr="0">
+                        <a:spAutoFit/>
+                      </wps:bodyPr>
+                    </wps:wsp>
+                  </a:graphicData>
+                </a:graphic>
+                <wp14:sizeRelH relativeFrom="margin">
+                  <wp14:pctWidth>0</wp14:pctWidth>
+                </wp14:sizeRelH>
+                <wp14:sizeRelV relativeFrom="margin">
+                  <wp14:pctHeight>20000</wp14:pctHeight>
+                </wp14:sizeRelV>
+              </wp:anchor>
+            </w:drawing>
+          </mc:Choice>
+          <mc:Fallback>
+            <w:pict>
+              <v:shape w14:anchorId="6EEEA2AF" id="_x0000_s1047" type="#_x0000_t202" style="position:absolute;left:0;text-align:left;margin-left:126.75pt;margin-top:260.15pt;width:133.5pt;height:21.7pt;z-index:251753472;visibility:visible;mso-wrap-style:square;mso-width-percent:0;mso-height-percent:200;mso-wrap-distance-left:9pt;mso-wrap-distance-top:3.6pt;mso-wrap-distance-right:9pt;mso-wrap-distance-bottom:3.6pt;mso-position-horizontal:absolute;mso-position-horizontal-relative:text;mso-position-vertical:absolute;mso-position-vertical-relative:page;mso-width-percent:0;mso-height-percent:200;mso-width-relative:margin;mso-height-relative:margin;v-text-anchor:top" o:gfxdata="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" filled="f" stroked="f">
+                <v:textbox style="mso-fit-shape-to-text:t">
+                  <w:txbxContent>
+                    <w:p>
+                      <w:r>
+                        <w:t>Perte du dernier cœur</w:t>
+                      </w:r>
+                    </w:p>
+                  </w:txbxContent>
+                </v:textbox>
+                <w10:wrap anchory="page"/>
+              </v:shape>
+            </w:pict>
+          </mc:Fallback>
+        </mc:AlternateContent>
+      </w:r>
+      <w:r>
+        <w:rPr>
+          <w:noProof/>
+        </w:rPr>
+        <mc:AlternateContent>
+          <mc:Choice Requires="wps">
+            <w:drawing>
+              <wp:anchor distT="0" distB="0" distL="114300" distR="114300" simplePos="0" relativeHeight="251751424" behindDoc="1" locked="0" layoutInCell="1" allowOverlap="1" wp14:anchorId="0317F8EB" wp14:editId="4406EED2">
+                <wp:simplePos x="0" y="0"/>
+                <wp:positionH relativeFrom="margin">
+                  <wp:posOffset>670560</wp:posOffset>
+                </wp:positionH>
+                <wp:positionV relativeFrom="page">
+                  <wp:posOffset>3561715</wp:posOffset>
+                </wp:positionV>
+                <wp:extent cx="2822575" cy="141605"/>
+                <wp:effectExtent l="0" t="19050" r="34925" b="29845"/>
+                <wp:wrapNone/>
+                <wp:docPr id="58" name="Flèche : droite 58"/>
+                <wp:cNvGraphicFramePr/>
+                <a:graphic xmlns:a="http://schemas.openxmlformats.org/drawingml/2006/main">
+                  <a:graphicData uri="http://schemas.microsoft.com/office/word/2010/wordprocessingShape">
+                    <wps:wsp>
+                      <wps:cNvSpPr/>
+                      <wps:spPr>
+                        <a:xfrm>
+                          <a:off x="0" y="0"/>
+                          <a:ext cx="2822575" cy="141605"/>
+                        </a:xfrm>
+                        <a:prstGeom prst="rightArrow">
+                          <a:avLst/>
+                        </a:prstGeom>
+                      </wps:spPr>
+                      <wps:style>
+                        <a:lnRef idx="2">
+                          <a:schemeClr val="accent1">
+                            <a:shade val="50000"/>
+                          </a:schemeClr>
+                        </a:lnRef>
+                        <a:fillRef idx="1">
+                          <a:schemeClr val="accent1"/>
+                        </a:fillRef>
+                        <a:effectRef idx="0">
+                          <a:schemeClr val="accent1"/>
+                        </a:effectRef>
+                        <a:fontRef idx="minor">
+                          <a:schemeClr val="lt1"/>
+                        </a:fontRef>
+                      </wps:style>
+                      <wps:bodyPr rot="0" spcFirstLastPara="0" vertOverflow="overflow" horzOverflow="overflow" vert="horz" wrap="square" lIns="91440" tIns="45720" rIns="91440" bIns="45720" numCol="1" spcCol="0" rtlCol="0" fromWordArt="0" anchor="ctr" anchorCtr="0" forceAA="0" compatLnSpc="1">
+                        <a:prstTxWarp prst="textNoShape">
+                          <a:avLst/>
+                        </a:prstTxWarp>
+                        <a:noAutofit/>
+                      </wps:bodyPr>
+                    </wps:wsp>
+                  </a:graphicData>
+                </a:graphic>
+                <wp14:sizeRelH relativeFrom="margin">
+                  <wp14:pctWidth>0</wp14:pctWidth>
+                </wp14:sizeRelH>
+                <wp14:sizeRelV relativeFrom="margin">
+                  <wp14:pctHeight>0</wp14:pctHeight>
+                </wp14:sizeRelV>
+              </wp:anchor>
+            </w:drawing>
+          </mc:Choice>
+          <mc:Fallback>
+            <w:pict>
+              <v:shape w14:anchorId="05405C21" id="Flèche : droite 58" o:spid="_x0000_s1026" type="#_x0000_t13" style="position:absolute;margin-left:52.8pt;margin-top:280.45pt;width:222.25pt;height:11.15pt;z-index:-251565056;visibility:visible;mso-wrap-style:square;mso-width-percent:0;mso-height-percent:0;mso-wrap-distance-left:9pt;mso-wrap-distance-top:0;mso-wrap-distance-right:9pt;mso-wrap-distance-bottom:0;mso-position-horizontal:absolute;mso-position-horizontal-relative:margin;mso-position-vertical:absolute;mso-position-vertical-relative:page;mso-width-percent:0;mso-height-percent:0;mso-width-relative:margin;mso-height-relative:margin;v-text-anchor:middle" o:gfxdata="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" adj="21058" fillcolor="#4472c4 [3204]" strokecolor="#1f3763 [1604]" strokeweight="1pt">
+                <w10:wrap anchorx="margin" anchory="page"/>
+              </v:shape>
+            </w:pict>
+          </mc:Fallback>
+        </mc:AlternateContent>
+      </w:r>
+      <w:r>
+        <w:rPr>
+          <w:noProof/>
+        </w:rPr>
+        <w:drawing>
+          <wp:anchor distT="0" distB="0" distL="114300" distR="114300" simplePos="0" relativeHeight="251749376" behindDoc="0" locked="0" layoutInCell="1" allowOverlap="1" wp14:anchorId="4518388C" wp14:editId="5719E2EB">
+            <wp:simplePos x="0" y="0"/>
+            <wp:positionH relativeFrom="margin">
+              <wp:align>left</wp:align>
+            </wp:positionH>
+            <wp:positionV relativeFrom="page">
+              <wp:posOffset>2809875</wp:posOffset>
+            </wp:positionV>
+            <wp:extent cx="1520825" cy="1276350"/>
+            <wp:effectExtent l="0" t="0" r="3175" b="0"/>
+            <wp:wrapSquare wrapText="bothSides"/>
+            <wp:docPr id="57" name="Image 57"/>
+            <wp:cNvGraphicFramePr>
+              <a:graphicFrameLocks xmlns:a="http://schemas.openxmlformats.org/drawingml/2006/main" noChangeAspect="1"/>
+            </wp:cNvGraphicFramePr>
+            <a:graphic xmlns:a="http://schemas.openxmlformats.org/drawingml/2006/main">
+              <a:graphicData uri="http://schemas.openxmlformats.org/drawingml/2006/picture">
+                <pic:pic xmlns:pic="http://schemas.openxmlformats.org/drawingml/2006/picture">
+                  <pic:nvPicPr>
+                    <pic:cNvPr id="1" name=""/>
+                    <pic:cNvPicPr/>
+                  </pic:nvPicPr>
+                  <pic:blipFill>
+                    <a:blip r:embed="rId29" cstate="print">
+                      <a:extLst>
+                        <a:ext uri="{28A0092B-C50C-407E-A947-70E740481C1C}">
+                          <a14:useLocalDpi xmlns:a14="http://schemas.microsoft.com/office/drawing/2010/main" val="0"/>
+                        </a:ext>
+                      </a:extLst>
+                    </a:blip>
+                    <a:stretch>
+                      <a:fillRect/>
+                    </a:stretch>
+                  </pic:blipFill>
+                  <pic:spPr>
+                    <a:xfrm>
+                      <a:off x="0" y="0"/>
+                      <a:ext cx="1533428" cy="1286835"/>
+                    </a:xfrm>
+                    <a:prstGeom prst="rect">
+                      <a:avLst/>
+                    </a:prstGeom>
+                  </pic:spPr>
+                </pic:pic>
+              </a:graphicData>
+            </a:graphic>
+            <wp14:sizeRelH relativeFrom="margin">
+              <wp14:pctWidth>0</wp14:pctWidth>
+            </wp14:sizeRelH>
+            <wp14:sizeRelV relativeFrom="margin">
+              <wp14:pctHeight>0</wp14:pctHeight>
+            </wp14:sizeRelV>
+          </wp:anchor>
+        </w:drawing>
+      </w:r>
+      <w:r>
+        <w:rPr>
+          <w:noProof/>
+        </w:rPr>
+        <w:drawing>
+          <wp:anchor distT="0" distB="0" distL="114300" distR="114300" simplePos="0" relativeHeight="251748352" behindDoc="0" locked="0" layoutInCell="1" allowOverlap="1" wp14:anchorId="4A647301" wp14:editId="70488289">
+            <wp:simplePos x="0" y="0"/>
+            <wp:positionH relativeFrom="margin">
+              <wp:align>right</wp:align>
+            </wp:positionH>
+            <wp:positionV relativeFrom="page">
+              <wp:posOffset>1876425</wp:posOffset>
+            </wp:positionV>
+            <wp:extent cx="2523490" cy="2095500"/>
+            <wp:effectExtent l="0" t="0" r="0" b="0"/>
+            <wp:wrapSquare wrapText="bothSides"/>
+            <wp:docPr id="56" name="Image 56"/>
+            <wp:cNvGraphicFramePr>
+              <a:graphicFrameLocks xmlns:a="http://schemas.openxmlformats.org/drawingml/2006/main" noChangeAspect="1"/>
+            </wp:cNvGraphicFramePr>
+            <a:graphic xmlns:a="http://schemas.openxmlformats.org/drawingml/2006/main">
+              <a:graphicData uri="http://schemas.openxmlformats.org/drawingml/2006/picture">
+                <pic:pic xmlns:pic="http://schemas.openxmlformats.org/drawingml/2006/picture">
+                  <pic:nvPicPr>
+                    <pic:cNvPr id="1" name=""/>
+                    <pic:cNvPicPr/>
+                  </pic:nvPicPr>
+                  <pic:blipFill>
+                    <a:blip r:embed="rId30" cstate="print">
+                      <a:extLst>
+                        <a:ext uri="{28A0092B-C50C-407E-A947-70E740481C1C}">
+                          <a14:useLocalDpi xmlns:a14="http://schemas.microsoft.com/office/drawing/2010/main" val="0"/>
+                        </a:ext>
+                      </a:extLst>
+                    </a:blip>
+                    <a:stretch>
+                      <a:fillRect/>
+                    </a:stretch>
+                  </pic:blipFill>
+                  <pic:spPr>
+                    <a:xfrm>
+                      <a:off x="0" y="0"/>
+                      <a:ext cx="2523490" cy="2095500"/>
+                    </a:xfrm>
+                    <a:prstGeom prst="rect">
+                      <a:avLst/>
+                    </a:prstGeom>
+                  </pic:spPr>
+                </pic:pic>
+              </a:graphicData>
+            </a:graphic>
+            <wp14:sizeRelH relativeFrom="margin">
+              <wp14:pctWidth>0</wp14:pctWidth>
+            </wp14:sizeRelH>
+            <wp14:sizeRelV relativeFrom="margin">
+              <wp14:pctHeight>0</wp14:pctHeight>
+            </wp14:sizeRelV>
+          </wp:anchor>
+        </w:drawing>
+      </w:r>
       <w:r>
         <w:br w:type="page"/>
       </w:r>
+    </w:p>
+    <w:p>
+      <w:pPr>
+        <w:jc w:val="both"/>
+      </w:pPr>
+    </w:p>
+    <w:p>
+      <w:pPr>
+        <w:jc w:val="both"/>
+        <w:rPr>
+          <w:rFonts w:ascii="Arial" w:hAnsi="Arial"/>
+          <w:b/>
+          <w:bCs/>
+          <w:sz w:val="40"/>
+        </w:rPr>
+      </w:pPr>
     </w:p>
     <w:p>
       <w:pPr>
@@ -4731,7 +8744,6 @@
       </w:pPr>
       <w:bookmarkStart w:id="4" w:name="_Toc124434306"/>
       <w:r>
-        <w:lastRenderedPageBreak/>
         <w:t xml:space="preserve">Conception </w:t>
       </w:r>
       <w:r>
@@ -4781,227 +8793,6 @@
         <w:t>n générale</w:t>
       </w:r>
       <w:bookmarkEnd w:id="5"/>
-    </w:p>
-    <w:p>
-      <w:pPr>
-        <w:jc w:val="both"/>
-      </w:pPr>
-    </w:p>
-    <w:p>
-      <w:pPr>
-        <w:jc w:val="both"/>
-        <w:rPr>
-          <w:i/>
-          <w:color w:val="FF0000"/>
-        </w:rPr>
-      </w:pPr>
-      <w:r>
-        <w:rPr>
-          <w:i/>
-          <w:color w:val="FF0000"/>
-        </w:rPr>
-        <w:t>Faites une impression écran générale (sans le détail</w:t>
-      </w:r>
-      <w:r>
-        <w:rPr>
-          <w:i/>
-          <w:color w:val="FF0000"/>
-        </w:rPr>
-        <w:t xml:space="preserve"> des </w:t>
-      </w:r>
-      <w:proofErr w:type="gramStart"/>
-      <w:r>
-        <w:rPr>
-          <w:i/>
-          <w:color w:val="FF0000"/>
-        </w:rPr>
-        <w:t>classes</w:t>
-      </w:r>
-      <w:r>
-        <w:rPr>
-          <w:i/>
-          <w:color w:val="FF0000"/>
-        </w:rPr>
-        <w:t xml:space="preserve"> )</w:t>
-      </w:r>
-      <w:proofErr w:type="gramEnd"/>
-      <w:r>
-        <w:rPr>
-          <w:i/>
-          <w:color w:val="FF0000"/>
-        </w:rPr>
-        <w:t xml:space="preserve"> </w:t>
-      </w:r>
-      <w:r>
-        <w:rPr>
-          <w:i/>
-          <w:color w:val="FF0000"/>
-        </w:rPr>
-        <w:t>accompagnée d’</w:t>
-      </w:r>
-      <w:r>
-        <w:rPr>
-          <w:i/>
-          <w:color w:val="FF0000"/>
-        </w:rPr>
-        <w:t>explications</w:t>
-      </w:r>
-      <w:r>
-        <w:rPr>
-          <w:i/>
-          <w:color w:val="FF0000"/>
-        </w:rPr>
-        <w:t xml:space="preserve"> synthétiques pour chaque classe.</w:t>
-      </w:r>
-      <w:r>
-        <w:rPr>
-          <w:i/>
-          <w:color w:val="FF0000"/>
-        </w:rPr>
-        <w:t xml:space="preserve"> N’</w:t>
-      </w:r>
-      <w:proofErr w:type="spellStart"/>
-      <w:r>
-        <w:rPr>
-          <w:i/>
-          <w:color w:val="FF0000"/>
-        </w:rPr>
-        <w:t>héitez</w:t>
-      </w:r>
-      <w:proofErr w:type="spellEnd"/>
-      <w:r>
-        <w:rPr>
-          <w:i/>
-          <w:color w:val="FF0000"/>
-        </w:rPr>
-        <w:t xml:space="preserve"> pas à </w:t>
-      </w:r>
-      <w:proofErr w:type="spellStart"/>
-      <w:r>
-        <w:rPr>
-          <w:i/>
-          <w:color w:val="FF0000"/>
-        </w:rPr>
-        <w:t>regouper</w:t>
-      </w:r>
-      <w:proofErr w:type="spellEnd"/>
-      <w:r>
-        <w:rPr>
-          <w:i/>
-          <w:color w:val="FF0000"/>
-        </w:rPr>
-        <w:t xml:space="preserve"> et découper si schéma trop grand.</w:t>
-      </w:r>
-    </w:p>
-    <w:p>
-      <w:pPr>
-        <w:jc w:val="both"/>
-        <w:rPr>
-          <w:i/>
-          <w:color w:val="FF0000"/>
-        </w:rPr>
-      </w:pPr>
-    </w:p>
-    <w:p>
-      <w:pPr>
-        <w:jc w:val="both"/>
-        <w:rPr>
-          <w:i/>
-          <w:color w:val="FF0000"/>
-        </w:rPr>
-      </w:pPr>
-      <w:r>
-        <w:rPr>
-          <w:i/>
-          <w:color w:val="FF0000"/>
-        </w:rPr>
-        <w:t>Aide : sur votre projet, « Ajoutez un nouvel élément / Diagramme de classes » puis faites glisser vos classes depuis l’explorateur de solution dans la fenêtre</w:t>
-      </w:r>
-    </w:p>
-    <w:p>
-      <w:pPr>
-        <w:jc w:val="both"/>
-        <w:rPr>
-          <w:i/>
-          <w:color w:val="FF0000"/>
-        </w:rPr>
-      </w:pPr>
-      <w:r>
-        <w:rPr>
-          <w:i/>
-          <w:color w:val="FF0000"/>
-        </w:rPr>
-        <w:t xml:space="preserve">Justifiez vos choix de conception : expliquez et mettez en évidence si vous avez fait des classes pour améliorer, factoriser votre </w:t>
-      </w:r>
-      <w:proofErr w:type="gramStart"/>
-      <w:r>
-        <w:rPr>
-          <w:i/>
-          <w:color w:val="FF0000"/>
-        </w:rPr>
-        <w:t>code .</w:t>
-      </w:r>
-      <w:proofErr w:type="gramEnd"/>
-      <w:r>
-        <w:rPr>
-          <w:i/>
-          <w:color w:val="FF0000"/>
-        </w:rPr>
-        <w:t>(Ex : classe Sprite ou Personnage, ….)</w:t>
-      </w:r>
-    </w:p>
-    <w:p>
-      <w:pPr>
-        <w:jc w:val="both"/>
-        <w:rPr>
-          <w:i/>
-          <w:color w:val="FF0000"/>
-        </w:rPr>
-      </w:pPr>
-      <w:r>
-        <w:rPr>
-          <w:i/>
-          <w:color w:val="FF0000"/>
-        </w:rPr>
-        <w:t xml:space="preserve">Ex : </w:t>
-      </w:r>
-    </w:p>
-    <w:p>
-      <w:pPr>
-        <w:jc w:val="both"/>
-        <w:rPr>
-          <w:i/>
-          <w:color w:val="FF0000"/>
-        </w:rPr>
-      </w:pPr>
-      <w:r>
-        <w:rPr>
-          <w:i/>
-          <w:color w:val="FF0000"/>
-        </w:rPr>
-        <w:t>Game1</w:t>
-      </w:r>
-      <w:r>
-        <w:rPr>
-          <w:i/>
-          <w:color w:val="FF0000"/>
-        </w:rPr>
-        <w:t xml:space="preserve"> est le point d’entrée : elle contrôle tous les enchainements des différents écrans </w:t>
-      </w:r>
-      <w:r>
-        <w:rPr>
-          <w:i/>
-          <w:color w:val="FF0000"/>
-        </w:rPr>
-        <w:t>ainsi que les pauses ou sortie du jeu</w:t>
-      </w:r>
-      <w:r>
-        <w:rPr>
-          <w:i/>
-          <w:color w:val="FF0000"/>
-        </w:rPr>
-        <w:t>.</w:t>
-      </w:r>
     </w:p>
     <w:p>
       <w:pPr>
@@ -5045,7 +8836,7 @@
                     <pic:cNvPicPr/>
                   </pic:nvPicPr>
                   <pic:blipFill>
-                    <a:blip r:embed="rId17">
+                    <a:blip r:embed="rId31">
                       <a:extLst>
                         <a:ext uri="{28A0092B-C50C-407E-A947-70E740481C1C}">
                           <a14:useLocalDpi xmlns:a14="http://schemas.microsoft.com/office/drawing/2010/main" val="0"/>
@@ -5248,7 +9039,7 @@
                     <pic:cNvPicPr/>
                   </pic:nvPicPr>
                   <pic:blipFill>
-                    <a:blip r:embed="rId18">
+                    <a:blip r:embed="rId32">
                       <a:extLst>
                         <a:ext uri="{28A0092B-C50C-407E-A947-70E740481C1C}">
                           <a14:useLocalDpi xmlns:a14="http://schemas.microsoft.com/office/drawing/2010/main" val="0"/>
@@ -5423,7 +9214,6 @@
         <w:jc w:val="both"/>
       </w:pPr>
       <w:r>
-        <w:lastRenderedPageBreak/>
         <w:t>Pingouin permet de regrouper tou</w:t>
       </w:r>
       <w:r>
@@ -5493,35 +9283,12 @@
     <w:p>
       <w:pPr>
         <w:jc w:val="both"/>
-      </w:pPr>
-    </w:p>
-    <w:p>
-      <w:pPr>
-        <w:jc w:val="both"/>
         <w:rPr>
           <w:color w:val="FF0000"/>
         </w:rPr>
       </w:pPr>
-      <w:r>
-        <w:rPr>
-          <w:color w:val="FF0000"/>
-        </w:rPr>
-        <w:t>Puis faites une impression écran détaillée de chaque classe avec leur signatures</w:t>
-      </w:r>
-      <w:r>
-        <w:rPr>
-          <w:color w:val="FF0000"/>
-        </w:rPr>
-        <w:t xml:space="preserve"> accompagnée d’explications un peu plus détaillées.</w:t>
-      </w:r>
-    </w:p>
-    <w:p>
-      <w:pPr>
-        <w:jc w:val="both"/>
-        <w:rPr>
-          <w:color w:val="FF0000"/>
-        </w:rPr>
-      </w:pPr>
+      <w:bookmarkStart w:id="7" w:name="_GoBack"/>
+      <w:bookmarkEnd w:id="7"/>
       <w:r>
         <w:rPr>
           <w:noProof/>
@@ -5550,7 +9317,7 @@
                     <pic:cNvPicPr/>
                   </pic:nvPicPr>
                   <pic:blipFill>
-                    <a:blip r:embed="rId19">
+                    <a:blip r:embed="rId33">
                       <a:extLst>
                         <a:ext uri="{28A0092B-C50C-407E-A947-70E740481C1C}">
                           <a14:useLocalDpi xmlns:a14="http://schemas.microsoft.com/office/drawing/2010/main" val="0"/>
@@ -6062,13 +9829,7 @@
         <w:rPr>
           <w:noProof/>
         </w:rPr>
-        <w:t xml:space="preserve"> </w:t>
-      </w:r>
-      <w:r>
-        <w:rPr>
-          <w:noProof/>
-        </w:rPr>
-        <w:t>screenManager : c’est un objet de classe ScreenManager qui sert à gérer le chargement de scène/GameScreen</w:t>
+        <w:t xml:space="preserve"> screenManager : c’est un objet de classe ScreenManager qui sert à gérer le chargement de scène/GameScreen</w:t>
       </w:r>
     </w:p>
     <w:p>
@@ -6185,7 +9946,6 @@
       <w:proofErr w:type="spellStart"/>
       <w:proofErr w:type="gramStart"/>
       <w:r>
-        <w:lastRenderedPageBreak/>
         <w:t>clicMenu</w:t>
       </w:r>
       <w:proofErr w:type="spellEnd"/>
@@ -6215,10 +9975,12 @@
         <w:jc w:val="both"/>
       </w:pPr>
       <w:proofErr w:type="spellStart"/>
+      <w:proofErr w:type="gramStart"/>
       <w:r>
         <w:t>clicWin</w:t>
       </w:r>
       <w:proofErr w:type="spellEnd"/>
+      <w:proofErr w:type="gramEnd"/>
       <w:r>
         <w:t> </w:t>
       </w:r>
@@ -6246,6 +10008,7 @@
       <w:proofErr w:type="spellStart"/>
       <w:proofErr w:type="gramStart"/>
       <w:r>
+        <w:lastRenderedPageBreak/>
         <w:t>dernierePositionPingouin</w:t>
       </w:r>
       <w:proofErr w:type="spellEnd"/>
@@ -6272,12 +10035,14 @@
           <w:color w:val="000000" w:themeColor="text1"/>
         </w:rPr>
       </w:pPr>
+      <w:proofErr w:type="gramStart"/>
       <w:r>
         <w:rPr>
           <w:color w:val="000000" w:themeColor="text1"/>
         </w:rPr>
         <w:t>droite</w:t>
       </w:r>
+      <w:proofErr w:type="gramEnd"/>
       <w:r>
         <w:rPr>
           <w:color w:val="000000" w:themeColor="text1"/>
@@ -6315,12 +10080,14 @@
           <w:color w:val="000000" w:themeColor="text1"/>
         </w:rPr>
       </w:pPr>
+      <w:proofErr w:type="gramStart"/>
       <w:r>
         <w:rPr>
           <w:color w:val="000000" w:themeColor="text1"/>
         </w:rPr>
         <w:t>gauche</w:t>
       </w:r>
+      <w:proofErr w:type="gramEnd"/>
       <w:r>
         <w:rPr>
           <w:color w:val="000000" w:themeColor="text1"/>
@@ -6358,12 +10125,14 @@
           <w:color w:val="000000" w:themeColor="text1"/>
         </w:rPr>
       </w:pPr>
+      <w:proofErr w:type="gramStart"/>
       <w:r>
         <w:rPr>
           <w:color w:val="000000" w:themeColor="text1"/>
         </w:rPr>
         <w:t>glisser</w:t>
       </w:r>
+      <w:proofErr w:type="gramEnd"/>
       <w:r>
         <w:rPr>
           <w:color w:val="000000" w:themeColor="text1"/>
@@ -6401,11 +10170,19 @@
           <w:color w:val="000000" w:themeColor="text1"/>
         </w:rPr>
       </w:pPr>
+      <w:proofErr w:type="gramStart"/>
       <w:r>
         <w:rPr>
           <w:color w:val="000000" w:themeColor="text1"/>
         </w:rPr>
-        <w:t>sauter : c’est un objet de classe Keys, permet de stocker la touche de saut</w:t>
+        <w:t>sauter</w:t>
+      </w:r>
+      <w:proofErr w:type="gramEnd"/>
+      <w:r>
+        <w:rPr>
+          <w:color w:val="000000" w:themeColor="text1"/>
+        </w:rPr>
+        <w:t> : c’est un objet de classe Keys, permet de stocker la touche de saut</w:t>
       </w:r>
     </w:p>
     <w:p>
@@ -6418,10 +10195,12 @@
         <w:jc w:val="both"/>
       </w:pPr>
       <w:proofErr w:type="spellStart"/>
+      <w:proofErr w:type="gramStart"/>
       <w:r>
         <w:t>goDead</w:t>
       </w:r>
       <w:proofErr w:type="spellEnd"/>
+      <w:proofErr w:type="gramEnd"/>
       <w:r>
         <w:t> </w:t>
       </w:r>
@@ -6469,10 +10248,12 @@
         <w:jc w:val="both"/>
       </w:pPr>
       <w:proofErr w:type="spellStart"/>
+      <w:proofErr w:type="gramStart"/>
       <w:r>
         <w:t>goDesert</w:t>
       </w:r>
       <w:proofErr w:type="spellEnd"/>
+      <w:proofErr w:type="gramEnd"/>
       <w:r>
         <w:t> </w:t>
       </w:r>
@@ -6517,10 +10298,12 @@
         <w:jc w:val="both"/>
       </w:pPr>
       <w:proofErr w:type="spellStart"/>
+      <w:proofErr w:type="gramStart"/>
       <w:r>
         <w:t>goRules</w:t>
       </w:r>
       <w:proofErr w:type="spellEnd"/>
+      <w:proofErr w:type="gramEnd"/>
       <w:r>
         <w:t> </w:t>
       </w:r>
@@ -6557,10 +10340,12 @@
         <w:jc w:val="both"/>
       </w:pPr>
       <w:proofErr w:type="spellStart"/>
+      <w:proofErr w:type="gramStart"/>
       <w:r>
         <w:t>goSnow</w:t>
       </w:r>
       <w:proofErr w:type="spellEnd"/>
+      <w:proofErr w:type="gramEnd"/>
       <w:r>
         <w:t> </w:t>
       </w:r>
@@ -6597,10 +10382,12 @@
         <w:jc w:val="both"/>
       </w:pPr>
       <w:proofErr w:type="spellStart"/>
+      <w:proofErr w:type="gramStart"/>
       <w:r>
         <w:t>goStop</w:t>
       </w:r>
       <w:proofErr w:type="spellEnd"/>
+      <w:proofErr w:type="gramEnd"/>
       <w:r>
         <w:t> </w:t>
       </w:r>
@@ -6734,9 +10521,11 @@
         </w:numPr>
         <w:jc w:val="both"/>
       </w:pPr>
+      <w:proofErr w:type="gramStart"/>
       <w:r>
         <w:t>pause</w:t>
       </w:r>
+      <w:proofErr w:type="gramEnd"/>
       <w:r>
         <w:t> </w:t>
       </w:r>
@@ -7012,14 +10801,14 @@
         <w:pStyle w:val="Titre2"/>
         <w:jc w:val="both"/>
       </w:pPr>
-      <w:bookmarkStart w:id="7" w:name="_Toc124434309"/>
+      <w:bookmarkStart w:id="8" w:name="_Toc124434309"/>
       <w:r>
         <w:t>Présentation</w:t>
       </w:r>
       <w:r>
         <w:t xml:space="preserve"> détaillé Menu</w:t>
       </w:r>
-      <w:bookmarkEnd w:id="7"/>
+      <w:bookmarkEnd w:id="8"/>
     </w:p>
     <w:p>
       <w:pPr>
@@ -7053,7 +10842,7 @@
                     <pic:cNvPicPr/>
                   </pic:nvPicPr>
                   <pic:blipFill rotWithShape="1">
-                    <a:blip r:embed="rId20">
+                    <a:blip r:embed="rId34">
                       <a:extLst>
                         <a:ext uri="{28A0092B-C50C-407E-A947-70E740481C1C}">
                           <a14:useLocalDpi xmlns:a14="http://schemas.microsoft.com/office/drawing/2010/main" val="0"/>
@@ -7343,10 +11132,12 @@
         <w:jc w:val="both"/>
       </w:pPr>
       <w:proofErr w:type="spellStart"/>
+      <w:proofErr w:type="gramStart"/>
       <w:r>
         <w:t>clicChoixNiv</w:t>
       </w:r>
       <w:proofErr w:type="spellEnd"/>
+      <w:proofErr w:type="gramEnd"/>
       <w:r>
         <w:t> :</w:t>
       </w:r>
@@ -7445,10 +11236,12 @@
         <w:jc w:val="both"/>
       </w:pPr>
       <w:proofErr w:type="spellStart"/>
+      <w:proofErr w:type="gramStart"/>
       <w:r>
         <w:t>positionNiv</w:t>
       </w:r>
       <w:proofErr w:type="spellEnd"/>
+      <w:proofErr w:type="gramEnd"/>
       <w:r>
         <w:t> :</w:t>
       </w:r>
@@ -7509,10 +11302,12 @@
         <w:jc w:val="both"/>
       </w:pPr>
       <w:proofErr w:type="spellStart"/>
+      <w:proofErr w:type="gramStart"/>
       <w:r>
         <w:t>positionRegle</w:t>
       </w:r>
       <w:proofErr w:type="spellEnd"/>
+      <w:proofErr w:type="gramEnd"/>
       <w:r>
         <w:t> :</w:t>
       </w:r>
@@ -7648,8 +11443,9 @@
         <w:pStyle w:val="Titre2"/>
         <w:jc w:val="both"/>
       </w:pPr>
-      <w:bookmarkStart w:id="8" w:name="_Toc124434310"/>
-      <w:r>
+      <w:bookmarkStart w:id="9" w:name="_Toc124434310"/>
+      <w:r>
+        <w:lastRenderedPageBreak/>
         <w:t>Présentation</w:t>
       </w:r>
       <w:r>
@@ -7659,7 +11455,7 @@
       <w:r>
         <w:t>ChoixNiveau</w:t>
       </w:r>
-      <w:bookmarkEnd w:id="8"/>
+      <w:bookmarkEnd w:id="9"/>
       <w:proofErr w:type="spellEnd"/>
       <w:r>
         <w:t xml:space="preserve"> </w:t>
@@ -7707,7 +11503,7 @@
                     <pic:cNvPicPr/>
                   </pic:nvPicPr>
                   <pic:blipFill>
-                    <a:blip r:embed="rId21">
+                    <a:blip r:embed="rId35">
                       <a:extLst>
                         <a:ext uri="{28A0092B-C50C-407E-A947-70E740481C1C}">
                           <a14:useLocalDpi xmlns:a14="http://schemas.microsoft.com/office/drawing/2010/main" val="0"/>
@@ -8059,7 +11855,7 @@
         <w:pStyle w:val="Titre2"/>
         <w:jc w:val="both"/>
       </w:pPr>
-      <w:bookmarkStart w:id="9" w:name="_Toc124434311"/>
+      <w:bookmarkStart w:id="10" w:name="_Toc124434311"/>
       <w:r>
         <w:lastRenderedPageBreak/>
         <w:t>Présentation</w:t>
@@ -8074,7 +11870,7 @@
       <w:r>
         <w:t>Regle</w:t>
       </w:r>
-      <w:bookmarkEnd w:id="9"/>
+      <w:bookmarkEnd w:id="10"/>
       <w:proofErr w:type="spellEnd"/>
     </w:p>
     <w:p>
@@ -8120,7 +11916,7 @@
                     <pic:cNvPicPr/>
                   </pic:nvPicPr>
                   <pic:blipFill>
-                    <a:blip r:embed="rId22">
+                    <a:blip r:embed="rId36">
                       <a:extLst>
                         <a:ext uri="{28A0092B-C50C-407E-A947-70E740481C1C}">
                           <a14:useLocalDpi xmlns:a14="http://schemas.microsoft.com/office/drawing/2010/main" val="0"/>
@@ -9350,7 +13146,7 @@
         <w:pStyle w:val="Titre2"/>
         <w:jc w:val="both"/>
       </w:pPr>
-      <w:bookmarkStart w:id="10" w:name="_Toc124434312"/>
+      <w:bookmarkStart w:id="11" w:name="_Toc124434312"/>
       <w:r>
         <w:t>Présentation</w:t>
       </w:r>
@@ -9361,7 +13157,7 @@
       <w:r>
         <w:t>Desert</w:t>
       </w:r>
-      <w:bookmarkEnd w:id="10"/>
+      <w:bookmarkEnd w:id="11"/>
       <w:proofErr w:type="spellEnd"/>
     </w:p>
     <w:p>
@@ -9438,7 +13234,7 @@
                     <pic:cNvPicPr/>
                   </pic:nvPicPr>
                   <pic:blipFill>
-                    <a:blip r:embed="rId23">
+                    <a:blip r:embed="rId37">
                       <a:extLst>
                         <a:ext uri="{28A0092B-C50C-407E-A947-70E740481C1C}">
                           <a14:useLocalDpi xmlns:a14="http://schemas.microsoft.com/office/drawing/2010/main" val="0"/>
@@ -10669,7 +14465,7 @@
         <w:pStyle w:val="Titre2"/>
         <w:jc w:val="both"/>
       </w:pPr>
-      <w:bookmarkStart w:id="11" w:name="_Toc124434313"/>
+      <w:bookmarkStart w:id="12" w:name="_Toc124434313"/>
       <w:r>
         <w:lastRenderedPageBreak/>
         <w:t>Présentation</w:t>
@@ -10677,14 +14473,14 @@
       <w:r>
         <w:t xml:space="preserve"> détaillé Snow</w:t>
       </w:r>
-      <w:bookmarkEnd w:id="11"/>
+      <w:bookmarkEnd w:id="12"/>
     </w:p>
     <w:p>
       <w:pPr>
         <w:pStyle w:val="Titre2"/>
         <w:jc w:val="both"/>
       </w:pPr>
-      <w:bookmarkStart w:id="12" w:name="_Toc124434314"/>
+      <w:bookmarkStart w:id="13" w:name="_Toc124434314"/>
       <w:r>
         <w:t>Présentation</w:t>
       </w:r>
@@ -10695,7 +14491,7 @@
       <w:r>
         <w:t>GameOver</w:t>
       </w:r>
-      <w:bookmarkEnd w:id="12"/>
+      <w:bookmarkEnd w:id="13"/>
       <w:proofErr w:type="spellEnd"/>
     </w:p>
     <w:p>
@@ -10730,7 +14526,7 @@
                     <pic:cNvPicPr/>
                   </pic:nvPicPr>
                   <pic:blipFill>
-                    <a:blip r:embed="rId24">
+                    <a:blip r:embed="rId38">
                       <a:extLst>
                         <a:ext uri="{28A0092B-C50C-407E-A947-70E740481C1C}">
                           <a14:useLocalDpi xmlns:a14="http://schemas.microsoft.com/office/drawing/2010/main" val="0"/>
@@ -11115,14 +14911,14 @@
         <w:pStyle w:val="Titre2"/>
         <w:jc w:val="both"/>
       </w:pPr>
-      <w:bookmarkStart w:id="13" w:name="_Toc124434315"/>
+      <w:bookmarkStart w:id="14" w:name="_Toc124434315"/>
       <w:r>
         <w:t>Présentation</w:t>
       </w:r>
       <w:r>
         <w:t xml:space="preserve"> détaillé Win</w:t>
       </w:r>
-      <w:bookmarkEnd w:id="13"/>
+      <w:bookmarkEnd w:id="14"/>
     </w:p>
     <w:p>
       <w:r>
@@ -11153,7 +14949,7 @@
                     <pic:cNvPicPr/>
                   </pic:nvPicPr>
                   <pic:blipFill>
-                    <a:blip r:embed="rId25">
+                    <a:blip r:embed="rId39">
                       <a:extLst>
                         <a:ext uri="{28A0092B-C50C-407E-A947-70E740481C1C}">
                           <a14:useLocalDpi xmlns:a14="http://schemas.microsoft.com/office/drawing/2010/main" val="0"/>
@@ -11494,14 +15290,14 @@
         <w:pStyle w:val="Titre2"/>
         <w:jc w:val="both"/>
       </w:pPr>
-      <w:bookmarkStart w:id="14" w:name="_Toc124434316"/>
+      <w:bookmarkStart w:id="15" w:name="_Toc124434316"/>
       <w:r>
         <w:t>Présentation</w:t>
       </w:r>
       <w:r>
         <w:t xml:space="preserve"> détaillé Pingouin</w:t>
       </w:r>
-      <w:bookmarkEnd w:id="14"/>
+      <w:bookmarkEnd w:id="15"/>
     </w:p>
     <w:p>
       <w:r>
@@ -11532,7 +15328,7 @@
                     <pic:cNvPicPr/>
                   </pic:nvPicPr>
                   <pic:blipFill rotWithShape="1">
-                    <a:blip r:embed="rId26">
+                    <a:blip r:embed="rId40">
                       <a:extLst>
                         <a:ext uri="{28A0092B-C50C-407E-A947-70E740481C1C}">
                           <a14:useLocalDpi xmlns:a14="http://schemas.microsoft.com/office/drawing/2010/main" val="0"/>
@@ -11996,7 +15792,7 @@
         <w:pStyle w:val="Titre2"/>
         <w:jc w:val="both"/>
       </w:pPr>
-      <w:bookmarkStart w:id="15" w:name="_Toc124434317"/>
+      <w:bookmarkStart w:id="16" w:name="_Toc124434317"/>
       <w:r>
         <w:t>Présentation</w:t>
       </w:r>
@@ -12007,7 +15803,7 @@
       <w:r>
         <w:t>Snowball</w:t>
       </w:r>
-      <w:bookmarkEnd w:id="15"/>
+      <w:bookmarkEnd w:id="16"/>
       <w:proofErr w:type="spellEnd"/>
     </w:p>
     <w:p>
@@ -12039,7 +15835,7 @@
                     <pic:cNvPicPr/>
                   </pic:nvPicPr>
                   <pic:blipFill rotWithShape="1">
-                    <a:blip r:embed="rId26">
+                    <a:blip r:embed="rId40">
                       <a:extLst>
                         <a:ext uri="{28A0092B-C50C-407E-A947-70E740481C1C}">
                           <a14:useLocalDpi xmlns:a14="http://schemas.microsoft.com/office/drawing/2010/main" val="0"/>
@@ -12317,7 +16113,7 @@
         <w:pStyle w:val="Titre2"/>
         <w:jc w:val="both"/>
       </w:pPr>
-      <w:bookmarkStart w:id="16" w:name="_Toc124434318"/>
+      <w:bookmarkStart w:id="17" w:name="_Toc124434318"/>
       <w:r>
         <w:t>Présentation</w:t>
       </w:r>
@@ -12331,7 +16127,7 @@
       <w:r>
         <w:t>MonstreVolant</w:t>
       </w:r>
-      <w:bookmarkEnd w:id="16"/>
+      <w:bookmarkEnd w:id="17"/>
       <w:proofErr w:type="spellEnd"/>
     </w:p>
     <w:p>
@@ -12371,7 +16167,7 @@
                     <pic:cNvPicPr/>
                   </pic:nvPicPr>
                   <pic:blipFill rotWithShape="1">
-                    <a:blip r:embed="rId27">
+                    <a:blip r:embed="rId41">
                       <a:extLst>
                         <a:ext uri="{28A0092B-C50C-407E-A947-70E740481C1C}">
                           <a14:useLocalDpi xmlns:a14="http://schemas.microsoft.com/office/drawing/2010/main" val="0"/>
@@ -12922,7 +16718,7 @@
         <w:pStyle w:val="Titre2"/>
         <w:jc w:val="both"/>
       </w:pPr>
-      <w:bookmarkStart w:id="17" w:name="_Toc124434319"/>
+      <w:bookmarkStart w:id="18" w:name="_Toc124434319"/>
       <w:r>
         <w:t>Présentation</w:t>
       </w:r>
@@ -12933,7 +16729,7 @@
       <w:r>
         <w:t>MonstreRampant</w:t>
       </w:r>
-      <w:bookmarkEnd w:id="17"/>
+      <w:bookmarkEnd w:id="18"/>
       <w:proofErr w:type="spellEnd"/>
     </w:p>
     <w:p>
@@ -12976,7 +16772,7 @@
                     <pic:cNvPicPr/>
                   </pic:nvPicPr>
                   <pic:blipFill rotWithShape="1">
-                    <a:blip r:embed="rId27">
+                    <a:blip r:embed="rId41">
                       <a:extLst>
                         <a:ext uri="{28A0092B-C50C-407E-A947-70E740481C1C}">
                           <a14:useLocalDpi xmlns:a14="http://schemas.microsoft.com/office/drawing/2010/main" val="0"/>
@@ -13432,14 +17228,14 @@
         <w:pStyle w:val="Titre2"/>
         <w:jc w:val="both"/>
       </w:pPr>
-      <w:bookmarkStart w:id="18" w:name="_Toc124434320"/>
+      <w:bookmarkStart w:id="19" w:name="_Toc124434320"/>
       <w:r>
         <w:t>Présentation</w:t>
       </w:r>
       <w:r>
         <w:t xml:space="preserve"> détaillé Trap</w:t>
       </w:r>
-      <w:bookmarkEnd w:id="18"/>
+      <w:bookmarkEnd w:id="19"/>
     </w:p>
     <w:p>
       <w:pPr>
@@ -13473,7 +17269,7 @@
                     <pic:cNvPicPr/>
                   </pic:nvPicPr>
                   <pic:blipFill rotWithShape="1">
-                    <a:blip r:embed="rId28">
+                    <a:blip r:embed="rId42">
                       <a:extLst>
                         <a:ext uri="{28A0092B-C50C-407E-A947-70E740481C1C}">
                           <a14:useLocalDpi xmlns:a14="http://schemas.microsoft.com/office/drawing/2010/main" val="0"/>
@@ -13831,7 +17627,7 @@
         <w:pStyle w:val="Titre2"/>
         <w:jc w:val="both"/>
       </w:pPr>
-      <w:bookmarkStart w:id="19" w:name="_Toc124434321"/>
+      <w:bookmarkStart w:id="20" w:name="_Toc124434321"/>
       <w:r>
         <w:t>Présentation</w:t>
       </w:r>
@@ -13842,7 +17638,7 @@
       <w:r>
         <w:t>Recompenses</w:t>
       </w:r>
-      <w:bookmarkEnd w:id="19"/>
+      <w:bookmarkEnd w:id="20"/>
       <w:proofErr w:type="spellEnd"/>
     </w:p>
     <w:p>
@@ -13877,7 +17673,7 @@
                     <pic:cNvPicPr/>
                   </pic:nvPicPr>
                   <pic:blipFill rotWithShape="1">
-                    <a:blip r:embed="rId28">
+                    <a:blip r:embed="rId42">
                       <a:extLst>
                         <a:ext uri="{28A0092B-C50C-407E-A947-70E740481C1C}">
                           <a14:useLocalDpi xmlns:a14="http://schemas.microsoft.com/office/drawing/2010/main" val="0"/>
@@ -14197,7 +17993,7 @@
         <w:pStyle w:val="Titre2"/>
         <w:jc w:val="both"/>
       </w:pPr>
-      <w:bookmarkStart w:id="20" w:name="_Toc124434322"/>
+      <w:bookmarkStart w:id="21" w:name="_Toc124434322"/>
       <w:r>
         <w:t>Présentation</w:t>
       </w:r>
@@ -14210,7 +18006,7 @@
       <w:r>
         <w:t>Collision</w:t>
       </w:r>
-      <w:bookmarkEnd w:id="20"/>
+      <w:bookmarkEnd w:id="21"/>
     </w:p>
     <w:p>
       <w:pPr>
@@ -14244,7 +18040,7 @@
                     <pic:cNvPicPr/>
                   </pic:nvPicPr>
                   <pic:blipFill>
-                    <a:blip r:embed="rId29">
+                    <a:blip r:embed="rId43">
                       <a:extLst>
                         <a:ext uri="{28A0092B-C50C-407E-A947-70E740481C1C}">
                           <a14:useLocalDpi xmlns:a14="http://schemas.microsoft.com/office/drawing/2010/main" val="0"/>
@@ -14325,14 +18121,19 @@
         <w:pStyle w:val="Titre2"/>
         <w:jc w:val="both"/>
       </w:pPr>
-      <w:bookmarkStart w:id="21" w:name="_Toc124434323"/>
+      <w:bookmarkStart w:id="22" w:name="_Toc124434323"/>
+      <w:proofErr w:type="gramStart"/>
       <w:r>
         <w:t>Présentation</w:t>
       </w:r>
       <w:r>
-        <w:t xml:space="preserve"> détaillé Camera</w:t>
-      </w:r>
-      <w:bookmarkEnd w:id="21"/>
+        <w:t xml:space="preserve"> détaillé</w:t>
+      </w:r>
+      <w:proofErr w:type="gramEnd"/>
+      <w:r>
+        <w:t xml:space="preserve"> Camera</w:t>
+      </w:r>
+      <w:bookmarkEnd w:id="22"/>
     </w:p>
     <w:p>
       <w:pPr>
@@ -14371,7 +18172,7 @@
                     <pic:cNvPicPr/>
                   </pic:nvPicPr>
                   <pic:blipFill>
-                    <a:blip r:embed="rId30">
+                    <a:blip r:embed="rId44">
                       <a:extLst>
                         <a:ext uri="{28A0092B-C50C-407E-A947-70E740481C1C}">
                           <a14:useLocalDpi xmlns:a14="http://schemas.microsoft.com/office/drawing/2010/main" val="0"/>
@@ -14560,14 +18361,14 @@
         <w:pStyle w:val="Titre2"/>
         <w:jc w:val="both"/>
       </w:pPr>
-      <w:bookmarkStart w:id="22" w:name="_Toc124434324"/>
+      <w:bookmarkStart w:id="23" w:name="_Toc124434324"/>
       <w:r>
         <w:t>Présentation</w:t>
       </w:r>
       <w:r>
         <w:t xml:space="preserve"> détaillé Chrono</w:t>
       </w:r>
-      <w:bookmarkEnd w:id="22"/>
+      <w:bookmarkEnd w:id="23"/>
       <w:r>
         <w:t xml:space="preserve"> </w:t>
       </w:r>
@@ -14604,7 +18405,7 @@
                     <pic:cNvPicPr/>
                   </pic:nvPicPr>
                   <pic:blipFill>
-                    <a:blip r:embed="rId31">
+                    <a:blip r:embed="rId45">
                       <a:extLst>
                         <a:ext uri="{28A0092B-C50C-407E-A947-70E740481C1C}">
                           <a14:useLocalDpi xmlns:a14="http://schemas.microsoft.com/office/drawing/2010/main" val="0"/>
@@ -14735,17 +18536,15 @@
         <w:pStyle w:val="Titre2"/>
         <w:jc w:val="both"/>
       </w:pPr>
-      <w:bookmarkStart w:id="23" w:name="_Toc124434325"/>
-      <w:bookmarkStart w:id="24" w:name="_GoBack"/>
+      <w:bookmarkStart w:id="24" w:name="_Toc124434325"/>
+      <w:r>
+        <w:t xml:space="preserve">Présentation détaillée </w:t>
+      </w:r>
+      <w:proofErr w:type="spellStart"/>
+      <w:r>
+        <w:t>GameManager</w:t>
+      </w:r>
       <w:bookmarkEnd w:id="24"/>
-      <w:r>
-        <w:t xml:space="preserve">Présentation détaillée </w:t>
-      </w:r>
-      <w:proofErr w:type="spellStart"/>
-      <w:r>
-        <w:t>GameManager</w:t>
-      </w:r>
-      <w:bookmarkEnd w:id="23"/>
       <w:proofErr w:type="spellEnd"/>
     </w:p>
     <w:p>
@@ -14785,7 +18584,7 @@
                     <pic:cNvPicPr/>
                   </pic:nvPicPr>
                   <pic:blipFill>
-                    <a:blip r:embed="rId32">
+                    <a:blip r:embed="rId46">
                       <a:extLst>
                         <a:ext uri="{28A0092B-C50C-407E-A947-70E740481C1C}">
                           <a14:useLocalDpi xmlns:a14="http://schemas.microsoft.com/office/drawing/2010/main" val="0"/>
@@ -15734,7 +19533,15 @@
         <w:jc w:val="both"/>
       </w:pPr>
       <w:r>
-        <w:t>Il est possible d’utiliser des algorithmes existants (ex : A*) dans ce cas la expliquer la façon dont vous les avez utilisés/codés</w:t>
+        <w:t xml:space="preserve">Il est possible d’utiliser des algorithmes existants (ex : A*) dans ce cas </w:t>
+      </w:r>
+      <w:proofErr w:type="gramStart"/>
+      <w:r>
+        <w:t>la expliquer</w:t>
+      </w:r>
+      <w:proofErr w:type="gramEnd"/>
+      <w:r>
+        <w:t xml:space="preserve"> la façon dont vous les avez utilisés/codés</w:t>
       </w:r>
       <w:r>
         <w:t>.</w:t>
@@ -17509,72 +21316,19 @@
           <w:rFonts w:ascii="Calibri" w:hAnsi="Calibri" w:cs="Calibri"/>
         </w:rPr>
       </w:pPr>
+    </w:p>
+    <w:p>
+      <w:pPr>
+        <w:jc w:val="both"/>
+        <w:rPr>
+          <w:rFonts w:ascii="Calibri" w:hAnsi="Calibri" w:cs="Calibri"/>
+        </w:rPr>
+      </w:pPr>
       <w:r>
         <w:rPr>
           <w:noProof/>
         </w:rPr>
         <w:lastRenderedPageBreak/>
-        <w:drawing>
-          <wp:inline distT="0" distB="0" distL="0" distR="0" wp14:anchorId="1E3CE631" wp14:editId="2157BA79">
-            <wp:extent cx="3604260" cy="1695450"/>
-            <wp:effectExtent l="0" t="0" r="0" b="0"/>
-            <wp:docPr id="6" name="Image 1"/>
-            <wp:cNvGraphicFramePr>
-              <a:graphicFrameLocks xmlns:a="http://schemas.openxmlformats.org/drawingml/2006/main" noChangeAspect="1"/>
-            </wp:cNvGraphicFramePr>
-            <a:graphic xmlns:a="http://schemas.openxmlformats.org/drawingml/2006/main">
-              <a:graphicData uri="http://schemas.openxmlformats.org/drawingml/2006/picture">
-                <pic:pic xmlns:pic="http://schemas.openxmlformats.org/drawingml/2006/picture">
-                  <pic:nvPicPr>
-                    <pic:cNvPr id="0" name="Image 1"/>
-                    <pic:cNvPicPr>
-                      <a:picLocks noChangeAspect="1" noChangeArrowheads="1"/>
-                    </pic:cNvPicPr>
-                  </pic:nvPicPr>
-                  <pic:blipFill>
-                    <a:blip r:embed="rId33" cstate="print">
-                      <a:extLst>
-                        <a:ext uri="{28A0092B-C50C-407E-A947-70E740481C1C}">
-                          <a14:useLocalDpi xmlns:a14="http://schemas.microsoft.com/office/drawing/2010/main" val="0"/>
-                        </a:ext>
-                      </a:extLst>
-                    </a:blip>
-                    <a:srcRect l="20341" t="14159" r="20850" b="36739"/>
-                    <a:stretch>
-                      <a:fillRect/>
-                    </a:stretch>
-                  </pic:blipFill>
-                  <pic:spPr bwMode="auto">
-                    <a:xfrm>
-                      <a:off x="0" y="0"/>
-                      <a:ext cx="3604260" cy="1695450"/>
-                    </a:xfrm>
-                    <a:prstGeom prst="rect">
-                      <a:avLst/>
-                    </a:prstGeom>
-                    <a:noFill/>
-                    <a:ln>
-                      <a:noFill/>
-                    </a:ln>
-                  </pic:spPr>
-                </pic:pic>
-              </a:graphicData>
-            </a:graphic>
-          </wp:inline>
-        </w:drawing>
-      </w:r>
-    </w:p>
-    <w:p>
-      <w:pPr>
-        <w:jc w:val="both"/>
-        <w:rPr>
-          <w:rFonts w:ascii="Calibri" w:hAnsi="Calibri" w:cs="Calibri"/>
-        </w:rPr>
-      </w:pPr>
-      <w:r>
-        <w:rPr>
-          <w:noProof/>
-        </w:rPr>
         <w:drawing>
           <wp:inline distT="0" distB="0" distL="0" distR="0" wp14:anchorId="46D7886C" wp14:editId="53AB7C47">
             <wp:extent cx="3188043" cy="1864929"/>
@@ -17591,7 +21345,7 @@
                     <pic:cNvPicPr/>
                   </pic:nvPicPr>
                   <pic:blipFill>
-                    <a:blip r:embed="rId34"/>
+                    <a:blip r:embed="rId47"/>
                     <a:stretch>
                       <a:fillRect/>
                     </a:stretch>
@@ -17641,12 +21395,12 @@
       </w:r>
     </w:p>
     <w:sectPr>
-      <w:headerReference w:type="even" r:id="rId35"/>
-      <w:headerReference w:type="default" r:id="rId36"/>
-      <w:footerReference w:type="even" r:id="rId37"/>
-      <w:footerReference w:type="default" r:id="rId38"/>
-      <w:headerReference w:type="first" r:id="rId39"/>
-      <w:footerReference w:type="first" r:id="rId40"/>
+      <w:headerReference w:type="even" r:id="rId48"/>
+      <w:headerReference w:type="default" r:id="rId49"/>
+      <w:footerReference w:type="even" r:id="rId50"/>
+      <w:footerReference w:type="default" r:id="rId51"/>
+      <w:headerReference w:type="first" r:id="rId52"/>
+      <w:footerReference w:type="first" r:id="rId53"/>
       <w:pgSz w:w="11906" w:h="16838"/>
       <w:pgMar w:top="794" w:right="1134" w:bottom="851" w:left="1134" w:header="709" w:footer="709" w:gutter="0"/>
       <w:cols w:space="708"/>
@@ -24293,7 +28047,7 @@
 </file>
 
 <file path=customXml/itemProps1.xml><?xml version="1.0" encoding="utf-8"?>
-<ds:datastoreItem xmlns:ds="http://schemas.openxmlformats.org/officeDocument/2006/customXml" ds:itemID="{9FAD4C17-B29A-4EBB-8C26-2A075B24BCB5}">
+<ds:datastoreItem xmlns:ds="http://schemas.openxmlformats.org/officeDocument/2006/customXml" ds:itemID="{81DB15D6-B0C4-4A54-8B27-5BD834DBF746}">
   <ds:schemaRefs>
     <ds:schemaRef ds:uri="http://schemas.openxmlformats.org/officeDocument/2006/bibliography"/>
   </ds:schemaRefs>

--- a/DOC/CompteRendu.docx
+++ b/DOC/CompteRendu.docx
@@ -5572,7 +5572,7 @@
           </mc:Choice>
           <mc:Fallback>
             <w:pict>
-              <v:shapetype w14:anchorId="4F6403AC" id="_x0000_t13" coordsize="21600,21600" o:spt="13" adj="16200,5400" path="m@0,l@0@1,0@1,0@2@0@2@0,21600,21600,10800xe">
+              <v:shapetype w14:anchorId="7F0FD705" id="_x0000_t13" coordsize="21600,21600" o:spt="13" adj="16200,5400" path="m@0,l@0@1,0@1,0@2@0@2@0,21600,21600,10800xe">
                 <v:stroke joinstyle="miter"/>
                 <v:formulas>
                   <v:f eqn="val #0"/>
@@ -5755,7 +5755,7 @@
           </mc:Choice>
           <mc:Fallback>
             <w:pict>
-              <v:shape w14:anchorId="675603C7" id="Flèche : droite 16" o:spid="_x0000_s1026" type="#_x0000_t13" style="position:absolute;margin-left:124.05pt;margin-top:318.75pt;width:222.25pt;height:11.15pt;z-index:-251642880;visibility:visible;mso-wrap-style:square;mso-width-percent:0;mso-height-percent:0;mso-wrap-distance-left:9pt;mso-wrap-distance-top:0;mso-wrap-distance-right:9pt;mso-wrap-distance-bottom:0;mso-position-horizontal:absolute;mso-position-horizontal-relative:margin;mso-position-vertical:absolute;mso-position-vertical-relative:page;mso-width-percent:0;mso-height-percent:0;mso-width-relative:margin;mso-height-relative:margin;v-text-anchor:middle" o:gfxdata="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" adj="21058" fillcolor="#4472c4 [3204]" strokecolor="#1f3763 [1604]" strokeweight="1pt">
+              <v:shape w14:anchorId="695BDD70" id="Flèche : droite 16" o:spid="_x0000_s1026" type="#_x0000_t13" style="position:absolute;margin-left:124.05pt;margin-top:318.75pt;width:222.25pt;height:11.15pt;z-index:-251642880;visibility:visible;mso-wrap-style:square;mso-width-percent:0;mso-height-percent:0;mso-wrap-distance-left:9pt;mso-wrap-distance-top:0;mso-wrap-distance-right:9pt;mso-wrap-distance-bottom:0;mso-position-horizontal:absolute;mso-position-horizontal-relative:margin;mso-position-vertical:absolute;mso-position-vertical-relative:page;mso-width-percent:0;mso-height-percent:0;mso-width-relative:margin;mso-height-relative:margin;v-text-anchor:middle" o:gfxdata="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" adj="21058" fillcolor="#4472c4 [3204]" strokecolor="#1f3763 [1604]" strokeweight="1pt">
                 <w10:wrap anchorx="margin" anchory="page"/>
               </v:shape>
             </w:pict>
@@ -6090,7 +6090,7 @@
           </mc:Choice>
           <mc:Fallback>
             <w:pict>
-              <v:shape w14:anchorId="67CB7004" id="Flèche : droite 36" o:spid="_x0000_s1026" type="#_x0000_t13" style="position:absolute;margin-left:128.55pt;margin-top:360.75pt;width:222.25pt;height:11.15pt;z-index:-251594752;visibility:visible;mso-wrap-style:square;mso-width-percent:0;mso-height-percent:0;mso-wrap-distance-left:9pt;mso-wrap-distance-top:0;mso-wrap-distance-right:9pt;mso-wrap-distance-bottom:0;mso-position-horizontal:absolute;mso-position-horizontal-relative:margin;mso-position-vertical:absolute;mso-position-vertical-relative:page;mso-width-percent:0;mso-height-percent:0;mso-width-relative:margin;mso-height-relative:margin;v-text-anchor:middle" o:gfxdata="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" adj="21058" fillcolor="#4472c4 [3204]" strokecolor="#1f3763 [1604]" strokeweight="1pt">
+              <v:shape w14:anchorId="234F3816" id="Flèche : droite 36" o:spid="_x0000_s1026" type="#_x0000_t13" style="position:absolute;margin-left:128.55pt;margin-top:360.75pt;width:222.25pt;height:11.15pt;z-index:-251594752;visibility:visible;mso-wrap-style:square;mso-width-percent:0;mso-height-percent:0;mso-wrap-distance-left:9pt;mso-wrap-distance-top:0;mso-wrap-distance-right:9pt;mso-wrap-distance-bottom:0;mso-position-horizontal:absolute;mso-position-horizontal-relative:margin;mso-position-vertical:absolute;mso-position-vertical-relative:page;mso-width-percent:0;mso-height-percent:0;mso-width-relative:margin;mso-height-relative:margin;v-text-anchor:middle" o:gfxdata="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" adj="21058" fillcolor="#4472c4 [3204]" strokecolor="#1f3763 [1604]" strokeweight="1pt">
                 <w10:wrap anchorx="margin" anchory="page"/>
               </v:shape>
             </w:pict>
@@ -6176,7 +6176,7 @@
           </mc:Choice>
           <mc:Fallback>
             <w:pict>
-              <v:shape w14:anchorId="784C1769" id="Flèche : droite 206" o:spid="_x0000_s1026" type="#_x0000_t13" style="position:absolute;margin-left:190.55pt;margin-top:283.7pt;width:222.25pt;height:11.15pt;rotation:180;z-index:-251524096;visibility:visible;mso-wrap-style:square;mso-width-percent:0;mso-height-percent:0;mso-wrap-distance-left:9pt;mso-wrap-distance-top:0;mso-wrap-distance-right:9pt;mso-wrap-distance-bottom:0;mso-position-horizontal:absolute;mso-position-horizontal-relative:margin;mso-position-vertical:absolute;mso-position-vertical-relative:margin;mso-width-percent:0;mso-height-percent:0;mso-width-relative:margin;mso-height-relative:margin;v-text-anchor:middle" o:gfxdata="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" adj="21058" fillcolor="#4472c4 [3204]" strokecolor="#1f3763 [1604]" strokeweight="1pt">
+              <v:shape w14:anchorId="01E2FDC4" id="Flèche : droite 206" o:spid="_x0000_s1026" type="#_x0000_t13" style="position:absolute;margin-left:190.55pt;margin-top:283.7pt;width:222.25pt;height:11.15pt;rotation:180;z-index:-251524096;visibility:visible;mso-wrap-style:square;mso-width-percent:0;mso-height-percent:0;mso-wrap-distance-left:9pt;mso-wrap-distance-top:0;mso-wrap-distance-right:9pt;mso-wrap-distance-bottom:0;mso-position-horizontal:absolute;mso-position-horizontal-relative:margin;mso-position-vertical:absolute;mso-position-vertical-relative:margin;mso-width-percent:0;mso-height-percent:0;mso-width-relative:margin;mso-height-relative:margin;v-text-anchor:middle" o:gfxdata="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" adj="21058" fillcolor="#4472c4 [3204]" strokecolor="#1f3763 [1604]" strokeweight="1pt">
                 <w10:wrap anchorx="margin" anchory="margin"/>
               </v:shape>
             </w:pict>
@@ -6488,7 +6488,7 @@
           </mc:Choice>
           <mc:Fallback>
             <w:pict>
-              <v:shape w14:anchorId="537C53DE" id="Flèche : droite 45" o:spid="_x0000_s1026" type="#_x0000_t13" style="position:absolute;margin-left:0;margin-top:473.25pt;width:222.25pt;height:11.15pt;z-index:-251589632;visibility:visible;mso-wrap-style:square;mso-width-percent:0;mso-height-percent:0;mso-wrap-distance-left:9pt;mso-wrap-distance-top:0;mso-wrap-distance-right:9pt;mso-wrap-distance-bottom:0;mso-position-horizontal:center;mso-position-horizontal-relative:margin;mso-position-vertical:absolute;mso-position-vertical-relative:page;mso-width-percent:0;mso-height-percent:0;mso-width-relative:margin;mso-height-relative:margin;v-text-anchor:middle" o:gfxdata="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" adj="21058" fillcolor="#4472c4 [3204]" strokecolor="#1f3763 [1604]" strokeweight="1pt">
+              <v:shape w14:anchorId="230C6417" id="Flèche : droite 45" o:spid="_x0000_s1026" type="#_x0000_t13" style="position:absolute;margin-left:0;margin-top:473.25pt;width:222.25pt;height:11.15pt;z-index:-251589632;visibility:visible;mso-wrap-style:square;mso-width-percent:0;mso-height-percent:0;mso-wrap-distance-left:9pt;mso-wrap-distance-top:0;mso-wrap-distance-right:9pt;mso-wrap-distance-bottom:0;mso-position-horizontal:center;mso-position-horizontal-relative:margin;mso-position-vertical:absolute;mso-position-vertical-relative:page;mso-width-percent:0;mso-height-percent:0;mso-width-relative:margin;mso-height-relative:margin;v-text-anchor:middle" o:gfxdata="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" adj="21058" fillcolor="#4472c4 [3204]" strokecolor="#1f3763 [1604]" strokeweight="1pt">
                 <w10:wrap anchorx="margin" anchory="page"/>
               </v:shape>
             </w:pict>
@@ -6740,7 +6740,7 @@
           </mc:Choice>
           <mc:Fallback>
             <w:pict>
-              <v:shape w14:anchorId="565C5BEE" id="Flèche : droite 46" o:spid="_x0000_s1026" type="#_x0000_t13" style="position:absolute;margin-left:136.05pt;margin-top:554.85pt;width:222.25pt;height:11.15pt;z-index:-251576320;visibility:visible;mso-wrap-style:square;mso-width-percent:0;mso-height-percent:0;mso-wrap-distance-left:9pt;mso-wrap-distance-top:0;mso-wrap-distance-right:9pt;mso-wrap-distance-bottom:0;mso-position-horizontal:absolute;mso-position-horizontal-relative:margin;mso-position-vertical:absolute;mso-position-vertical-relative:page;mso-width-percent:0;mso-height-percent:0;mso-width-relative:margin;mso-height-relative:margin;v-text-anchor:middle" o:gfxdata="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" adj="21058" fillcolor="#4472c4 [3204]" strokecolor="#1f3763 [1604]" strokeweight="1pt">
+              <v:shape w14:anchorId="17677AD5" id="Flèche : droite 46" o:spid="_x0000_s1026" type="#_x0000_t13" style="position:absolute;margin-left:136.05pt;margin-top:554.85pt;width:222.25pt;height:11.15pt;z-index:-251576320;visibility:visible;mso-wrap-style:square;mso-width-percent:0;mso-height-percent:0;mso-wrap-distance-left:9pt;mso-wrap-distance-top:0;mso-wrap-distance-right:9pt;mso-wrap-distance-bottom:0;mso-position-horizontal:absolute;mso-position-horizontal-relative:margin;mso-position-vertical:absolute;mso-position-vertical-relative:page;mso-width-percent:0;mso-height-percent:0;mso-width-relative:margin;mso-height-relative:margin;v-text-anchor:middle" o:gfxdata="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" adj="21058" fillcolor="#4472c4 [3204]" strokecolor="#1f3763 [1604]" strokeweight="1pt">
                 <w10:wrap anchorx="margin" anchory="page"/>
               </v:shape>
             </w:pict>
@@ -7067,7 +7067,7 @@
           </mc:Choice>
           <mc:Fallback>
             <w:pict>
-              <v:shape w14:anchorId="0FF86D90" id="Flèche : droite 54" o:spid="_x0000_s1026" type="#_x0000_t13" style="position:absolute;margin-left:88.8pt;margin-top:670.5pt;width:222.25pt;height:11.15pt;z-index:-251570176;visibility:visible;mso-wrap-style:square;mso-width-percent:0;mso-height-percent:0;mso-wrap-distance-left:9pt;mso-wrap-distance-top:0;mso-wrap-distance-right:9pt;mso-wrap-distance-bottom:0;mso-position-horizontal:absolute;mso-position-horizontal-relative:margin;mso-position-vertical:absolute;mso-position-vertical-relative:page;mso-width-percent:0;mso-height-percent:0;mso-width-relative:margin;mso-height-relative:margin;v-text-anchor:middle" o:gfxdata="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" adj="21058" fillcolor="#4472c4 [3204]" strokecolor="#1f3763 [1604]" strokeweight="1pt">
+              <v:shape w14:anchorId="5C89108A" id="Flèche : droite 54" o:spid="_x0000_s1026" type="#_x0000_t13" style="position:absolute;margin-left:88.8pt;margin-top:670.5pt;width:222.25pt;height:11.15pt;z-index:-251570176;visibility:visible;mso-wrap-style:square;mso-width-percent:0;mso-height-percent:0;mso-wrap-distance-left:9pt;mso-wrap-distance-top:0;mso-wrap-distance-right:9pt;mso-wrap-distance-bottom:0;mso-position-horizontal:absolute;mso-position-horizontal-relative:margin;mso-position-vertical:absolute;mso-position-vertical-relative:page;mso-width-percent:0;mso-height-percent:0;mso-width-relative:margin;mso-height-relative:margin;v-text-anchor:middle" o:gfxdata="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" adj="21058" fillcolor="#4472c4 [3204]" strokecolor="#1f3763 [1604]" strokeweight="1pt">
                 <w10:wrap anchorx="margin" anchory="page"/>
               </v:shape>
             </w:pict>
@@ -7466,7 +7466,7 @@
           </mc:Choice>
           <mc:Fallback>
             <w:pict>
-              <v:shape w14:anchorId="38D48179" id="Flèche : droite 199" o:spid="_x0000_s1026" type="#_x0000_t13" style="position:absolute;margin-left:0;margin-top:657.75pt;width:222.25pt;height:11.15pt;z-index:-251538432;visibility:visible;mso-wrap-style:square;mso-width-percent:0;mso-height-percent:0;mso-wrap-distance-left:9pt;mso-wrap-distance-top:0;mso-wrap-distance-right:9pt;mso-wrap-distance-bottom:0;mso-position-horizontal:center;mso-position-horizontal-relative:margin;mso-position-vertical:absolute;mso-position-vertical-relative:page;mso-width-percent:0;mso-height-percent:0;mso-width-relative:margin;mso-height-relative:margin;v-text-anchor:middle" o:gfxdata="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" adj="21058" fillcolor="#4472c4 [3204]" strokecolor="#1f3763 [1604]" strokeweight="1pt">
+              <v:shape w14:anchorId="23700F5C" id="Flèche : droite 199" o:spid="_x0000_s1026" type="#_x0000_t13" style="position:absolute;margin-left:0;margin-top:657.75pt;width:222.25pt;height:11.15pt;z-index:-251538432;visibility:visible;mso-wrap-style:square;mso-width-percent:0;mso-height-percent:0;mso-wrap-distance-left:9pt;mso-wrap-distance-top:0;mso-wrap-distance-right:9pt;mso-wrap-distance-bottom:0;mso-position-horizontal:center;mso-position-horizontal-relative:margin;mso-position-vertical:absolute;mso-position-vertical-relative:page;mso-width-percent:0;mso-height-percent:0;mso-width-relative:margin;mso-height-relative:margin;v-text-anchor:middle" o:gfxdata="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" adj="21058" fillcolor="#4472c4 [3204]" strokecolor="#1f3763 [1604]" strokeweight="1pt">
                 <w10:wrap anchorx="margin" anchory="page"/>
               </v:shape>
             </w:pict>
@@ -7542,7 +7542,7 @@
           </mc:Choice>
           <mc:Fallback>
             <w:pict>
-              <v:shape w14:anchorId="70E6F242" id="Flèche : droite 200" o:spid="_x0000_s1026" type="#_x0000_t13" style="position:absolute;margin-left:0;margin-top:585pt;width:222.25pt;height:11.15pt;z-index:-251536384;visibility:visible;mso-wrap-style:square;mso-width-percent:0;mso-height-percent:0;mso-wrap-distance-left:9pt;mso-wrap-distance-top:0;mso-wrap-distance-right:9pt;mso-wrap-distance-bottom:0;mso-position-horizontal:center;mso-position-horizontal-relative:margin;mso-position-vertical:absolute;mso-position-vertical-relative:page;mso-width-percent:0;mso-height-percent:0;mso-width-relative:margin;mso-height-relative:margin;v-text-anchor:middle" o:gfxdata="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" adj="21058" fillcolor="#4472c4 [3204]" strokecolor="#1f3763 [1604]" strokeweight="1pt">
+              <v:shape w14:anchorId="12869B73" id="Flèche : droite 200" o:spid="_x0000_s1026" type="#_x0000_t13" style="position:absolute;margin-left:0;margin-top:585pt;width:222.25pt;height:11.15pt;z-index:-251536384;visibility:visible;mso-wrap-style:square;mso-width-percent:0;mso-height-percent:0;mso-wrap-distance-left:9pt;mso-wrap-distance-top:0;mso-wrap-distance-right:9pt;mso-wrap-distance-bottom:0;mso-position-horizontal:center;mso-position-horizontal-relative:margin;mso-position-vertical:absolute;mso-position-vertical-relative:page;mso-width-percent:0;mso-height-percent:0;mso-width-relative:margin;mso-height-relative:margin;v-text-anchor:middle" o:gfxdata="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" adj="21058" fillcolor="#4472c4 [3204]" strokecolor="#1f3763 [1604]" strokeweight="1pt">
                 <w10:wrap anchorx="margin" anchory="page"/>
               </v:shape>
             </w:pict>
@@ -7618,7 +7618,7 @@
           </mc:Choice>
           <mc:Fallback>
             <w:pict>
-              <v:shape w14:anchorId="0897C07D" id="Flèche : droite 192" o:spid="_x0000_s1026" type="#_x0000_t13" style="position:absolute;margin-left:0;margin-top:533.25pt;width:222.25pt;height:11.15pt;z-index:-251552768;visibility:visible;mso-wrap-style:square;mso-width-percent:0;mso-height-percent:0;mso-wrap-distance-left:9pt;mso-wrap-distance-top:0;mso-wrap-distance-right:9pt;mso-wrap-distance-bottom:0;mso-position-horizontal:center;mso-position-horizontal-relative:margin;mso-position-vertical:absolute;mso-position-vertical-relative:page;mso-width-percent:0;mso-height-percent:0;mso-width-relative:margin;mso-height-relative:margin;v-text-anchor:middle" o:gfxdata="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" adj="21058" fillcolor="#4472c4 [3204]" strokecolor="#1f3763 [1604]" strokeweight="1pt">
+              <v:shape w14:anchorId="799F96CF" id="Flèche : droite 192" o:spid="_x0000_s1026" type="#_x0000_t13" style="position:absolute;margin-left:0;margin-top:533.25pt;width:222.25pt;height:11.15pt;z-index:-251552768;visibility:visible;mso-wrap-style:square;mso-width-percent:0;mso-height-percent:0;mso-wrap-distance-left:9pt;mso-wrap-distance-top:0;mso-wrap-distance-right:9pt;mso-wrap-distance-bottom:0;mso-position-horizontal:center;mso-position-horizontal-relative:margin;mso-position-vertical:absolute;mso-position-vertical-relative:page;mso-width-percent:0;mso-height-percent:0;mso-width-relative:margin;mso-height-relative:margin;v-text-anchor:middle" o:gfxdata="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" adj="21058" fillcolor="#4472c4 [3204]" strokecolor="#1f3763 [1604]" strokeweight="1pt">
                 <w10:wrap anchorx="margin" anchory="page"/>
               </v:shape>
             </w:pict>
@@ -8142,7 +8142,7 @@
           </mc:Choice>
           <mc:Fallback>
             <w:pict>
-              <v:shape w14:anchorId="5461AEA0" id="Flèche : droite 63" o:spid="_x0000_s1026" type="#_x0000_t13" style="position:absolute;margin-left:136.7pt;margin-top:402.75pt;width:222.25pt;height:11.15pt;z-index:-251554816;visibility:visible;mso-wrap-style:square;mso-width-percent:0;mso-height-percent:0;mso-wrap-distance-left:9pt;mso-wrap-distance-top:0;mso-wrap-distance-right:9pt;mso-wrap-distance-bottom:0;mso-position-horizontal:absolute;mso-position-horizontal-relative:margin;mso-position-vertical:absolute;mso-position-vertical-relative:page;mso-width-percent:0;mso-height-percent:0;mso-width-relative:margin;mso-height-relative:margin;v-text-anchor:middle" o:gfxdata="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" adj="21058" fillcolor="#4472c4 [3204]" strokecolor="#1f3763 [1604]" strokeweight="1pt">
+              <v:shape w14:anchorId="410DA6CE" id="Flèche : droite 63" o:spid="_x0000_s1026" type="#_x0000_t13" style="position:absolute;margin-left:136.7pt;margin-top:402.75pt;width:222.25pt;height:11.15pt;z-index:-251554816;visibility:visible;mso-wrap-style:square;mso-width-percent:0;mso-height-percent:0;mso-wrap-distance-left:9pt;mso-wrap-distance-top:0;mso-wrap-distance-right:9pt;mso-wrap-distance-bottom:0;mso-position-horizontal:absolute;mso-position-horizontal-relative:margin;mso-position-vertical:absolute;mso-position-vertical-relative:page;mso-width-percent:0;mso-height-percent:0;mso-width-relative:margin;mso-height-relative:margin;v-text-anchor:middle" o:gfxdata="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" adj="21058" fillcolor="#4472c4 [3204]" strokecolor="#1f3763 [1604]" strokeweight="1pt">
                 <w10:wrap anchorx="margin" anchory="page"/>
               </v:shape>
             </w:pict>
@@ -8424,7 +8424,7 @@
           </mc:Choice>
           <mc:Fallback>
             <w:pict>
-              <v:shape w14:anchorId="0C14B32F" id="Flèche : droite 61" o:spid="_x0000_s1026" type="#_x0000_t13" style="position:absolute;margin-left:52.8pt;margin-top:184.5pt;width:222.25pt;height:11.15pt;z-index:-251558912;visibility:visible;mso-wrap-style:square;mso-width-percent:0;mso-height-percent:0;mso-wrap-distance-left:9pt;mso-wrap-distance-top:0;mso-wrap-distance-right:9pt;mso-wrap-distance-bottom:0;mso-position-horizontal:absolute;mso-position-horizontal-relative:margin;mso-position-vertical:absolute;mso-position-vertical-relative:page;mso-width-percent:0;mso-height-percent:0;mso-width-relative:margin;mso-height-relative:margin;v-text-anchor:middle" o:gfxdata="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" adj="21058" fillcolor="#4472c4 [3204]" strokecolor="#1f3763 [1604]" strokeweight="1pt">
+              <v:shape w14:anchorId="069A06B3" id="Flèche : droite 61" o:spid="_x0000_s1026" type="#_x0000_t13" style="position:absolute;margin-left:52.8pt;margin-top:184.5pt;width:222.25pt;height:11.15pt;z-index:-251558912;visibility:visible;mso-wrap-style:square;mso-width-percent:0;mso-height-percent:0;mso-wrap-distance-left:9pt;mso-wrap-distance-top:0;mso-wrap-distance-right:9pt;mso-wrap-distance-bottom:0;mso-position-horizontal:absolute;mso-position-horizontal-relative:margin;mso-position-vertical:absolute;mso-position-vertical-relative:page;mso-width-percent:0;mso-height-percent:0;mso-width-relative:margin;mso-height-relative:margin;v-text-anchor:middle" o:gfxdata="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" adj="21058" fillcolor="#4472c4 [3204]" strokecolor="#1f3763 [1604]" strokeweight="1pt">
                 <w10:wrap anchorx="margin" anchory="page"/>
               </v:shape>
             </w:pict>
@@ -8586,7 +8586,7 @@
           </mc:Choice>
           <mc:Fallback>
             <w:pict>
-              <v:shape w14:anchorId="05405C21" id="Flèche : droite 58" o:spid="_x0000_s1026" type="#_x0000_t13" style="position:absolute;margin-left:52.8pt;margin-top:280.45pt;width:222.25pt;height:11.15pt;z-index:-251565056;visibility:visible;mso-wrap-style:square;mso-width-percent:0;mso-height-percent:0;mso-wrap-distance-left:9pt;mso-wrap-distance-top:0;mso-wrap-distance-right:9pt;mso-wrap-distance-bottom:0;mso-position-horizontal:absolute;mso-position-horizontal-relative:margin;mso-position-vertical:absolute;mso-position-vertical-relative:page;mso-width-percent:0;mso-height-percent:0;mso-width-relative:margin;mso-height-relative:margin;v-text-anchor:middle" o:gfxdata="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" adj="21058" fillcolor="#4472c4 [3204]" strokecolor="#1f3763 [1604]" strokeweight="1pt">
+              <v:shape w14:anchorId="2B03228C" id="Flèche : droite 58" o:spid="_x0000_s1026" type="#_x0000_t13" style="position:absolute;margin-left:52.8pt;margin-top:280.45pt;width:222.25pt;height:11.15pt;z-index:-251565056;visibility:visible;mso-wrap-style:square;mso-width-percent:0;mso-height-percent:0;mso-wrap-distance-left:9pt;mso-wrap-distance-top:0;mso-wrap-distance-right:9pt;mso-wrap-distance-bottom:0;mso-position-horizontal:absolute;mso-position-horizontal-relative:margin;mso-position-vertical:absolute;mso-position-vertical-relative:page;mso-width-percent:0;mso-height-percent:0;mso-width-relative:margin;mso-height-relative:margin;v-text-anchor:middle" o:gfxdata="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" adj="21058" fillcolor="#4472c4 [3204]" strokecolor="#1f3763 [1604]" strokeweight="1pt">
                 <w10:wrap anchorx="margin" anchory="page"/>
               </v:shape>
             </w:pict>
@@ -9287,8 +9287,6 @@
           <w:color w:val="FF0000"/>
         </w:rPr>
       </w:pPr>
-      <w:bookmarkStart w:id="7" w:name="_GoBack"/>
-      <w:bookmarkEnd w:id="7"/>
       <w:r>
         <w:rPr>
           <w:noProof/>
@@ -10801,14 +10799,14 @@
         <w:pStyle w:val="Titre2"/>
         <w:jc w:val="both"/>
       </w:pPr>
-      <w:bookmarkStart w:id="8" w:name="_Toc124434309"/>
+      <w:bookmarkStart w:id="7" w:name="_Toc124434309"/>
       <w:r>
         <w:t>Présentation</w:t>
       </w:r>
       <w:r>
         <w:t xml:space="preserve"> détaillé Menu</w:t>
       </w:r>
-      <w:bookmarkEnd w:id="8"/>
+      <w:bookmarkEnd w:id="7"/>
     </w:p>
     <w:p>
       <w:pPr>
@@ -11443,7 +11441,7 @@
         <w:pStyle w:val="Titre2"/>
         <w:jc w:val="both"/>
       </w:pPr>
-      <w:bookmarkStart w:id="9" w:name="_Toc124434310"/>
+      <w:bookmarkStart w:id="8" w:name="_Toc124434310"/>
       <w:r>
         <w:lastRenderedPageBreak/>
         <w:t>Présentation</w:t>
@@ -11455,7 +11453,7 @@
       <w:r>
         <w:t>ChoixNiveau</w:t>
       </w:r>
-      <w:bookmarkEnd w:id="9"/>
+      <w:bookmarkEnd w:id="8"/>
       <w:proofErr w:type="spellEnd"/>
       <w:r>
         <w:t xml:space="preserve"> </w:t>
@@ -11855,7 +11853,7 @@
         <w:pStyle w:val="Titre2"/>
         <w:jc w:val="both"/>
       </w:pPr>
-      <w:bookmarkStart w:id="10" w:name="_Toc124434311"/>
+      <w:bookmarkStart w:id="9" w:name="_Toc124434311"/>
       <w:r>
         <w:lastRenderedPageBreak/>
         <w:t>Présentation</w:t>
@@ -11870,7 +11868,7 @@
       <w:r>
         <w:t>Regle</w:t>
       </w:r>
-      <w:bookmarkEnd w:id="10"/>
+      <w:bookmarkEnd w:id="9"/>
       <w:proofErr w:type="spellEnd"/>
     </w:p>
     <w:p>
@@ -13146,7 +13144,7 @@
         <w:pStyle w:val="Titre2"/>
         <w:jc w:val="both"/>
       </w:pPr>
-      <w:bookmarkStart w:id="11" w:name="_Toc124434312"/>
+      <w:bookmarkStart w:id="10" w:name="_Toc124434312"/>
       <w:r>
         <w:t>Présentation</w:t>
       </w:r>
@@ -13157,7 +13155,7 @@
       <w:r>
         <w:t>Desert</w:t>
       </w:r>
-      <w:bookmarkEnd w:id="11"/>
+      <w:bookmarkEnd w:id="10"/>
       <w:proofErr w:type="spellEnd"/>
     </w:p>
     <w:p>
@@ -13270,13 +13268,16 @@
         <w:t>_camera :</w:t>
       </w:r>
       <w:r>
-        <w:t xml:space="preserve"> c’est un objet de classe </w:t>
-      </w:r>
-      <w:r>
-        <w:rPr>
-          <w:color w:val="ED7D31" w:themeColor="accent2"/>
-        </w:rPr>
+        <w:t xml:space="preserve"> c’est un objet de </w:t>
+      </w:r>
+      <w:r>
+        <w:t xml:space="preserve">classe </w:t>
+      </w:r>
+      <w:r>
         <w:t>Camera</w:t>
+      </w:r>
+      <w:r>
+        <w:t>, il stocke les informations de la caméra.</w:t>
       </w:r>
     </w:p>
     <w:p>
@@ -13835,6 +13836,7 @@
         <w:jc w:val="both"/>
       </w:pPr>
       <w:r>
+        <w:lastRenderedPageBreak/>
         <w:t>_pingouin :</w:t>
       </w:r>
       <w:r>
@@ -13851,7 +13853,6 @@
         <w:jc w:val="both"/>
       </w:pPr>
       <w:r>
-        <w:lastRenderedPageBreak/>
         <w:t>_</w:t>
       </w:r>
       <w:proofErr w:type="spellStart"/>
@@ -14456,6 +14457,11 @@
       </w:r>
     </w:p>
     <w:p>
+      <w:r>
+        <w:br w:type="page"/>
+      </w:r>
+    </w:p>
+    <w:p>
       <w:pPr>
         <w:jc w:val="both"/>
       </w:pPr>
@@ -14465,33 +14471,628 @@
         <w:pStyle w:val="Titre2"/>
         <w:jc w:val="both"/>
       </w:pPr>
-      <w:bookmarkStart w:id="12" w:name="_Toc124434313"/>
+      <w:bookmarkStart w:id="11" w:name="_Toc124434313"/>
+      <w:r>
+        <w:t>Présentation</w:t>
+      </w:r>
+      <w:r>
+        <w:t xml:space="preserve"> détaillé Snow</w:t>
+      </w:r>
+      <w:bookmarkEnd w:id="11"/>
+    </w:p>
+    <w:p>
+      <w:pPr>
+        <w:pStyle w:val="Paragraphedeliste"/>
+        <w:jc w:val="both"/>
+      </w:pPr>
+      <w:r>
+        <w:rPr>
+          <w:noProof/>
+        </w:rPr>
+        <w:drawing>
+          <wp:anchor distT="0" distB="0" distL="114300" distR="114300" simplePos="0" relativeHeight="251838464" behindDoc="0" locked="0" layoutInCell="1" allowOverlap="1" wp14:anchorId="7F0A102B" wp14:editId="3991762D">
+            <wp:simplePos x="0" y="0"/>
+            <wp:positionH relativeFrom="margin">
+              <wp:align>left</wp:align>
+            </wp:positionH>
+            <wp:positionV relativeFrom="paragraph">
+              <wp:posOffset>15240</wp:posOffset>
+            </wp:positionV>
+            <wp:extent cx="2252980" cy="8102600"/>
+            <wp:effectExtent l="0" t="0" r="0" b="0"/>
+            <wp:wrapSquare wrapText="bothSides"/>
+            <wp:docPr id="31" name="Image 31"/>
+            <wp:cNvGraphicFramePr>
+              <a:graphicFrameLocks xmlns:a="http://schemas.openxmlformats.org/drawingml/2006/main" noChangeAspect="1"/>
+            </wp:cNvGraphicFramePr>
+            <a:graphic xmlns:a="http://schemas.openxmlformats.org/drawingml/2006/main">
+              <a:graphicData uri="http://schemas.openxmlformats.org/drawingml/2006/picture">
+                <pic:pic xmlns:pic="http://schemas.openxmlformats.org/drawingml/2006/picture">
+                  <pic:nvPicPr>
+                    <pic:cNvPr id="1" name=""/>
+                    <pic:cNvPicPr/>
+                  </pic:nvPicPr>
+                  <pic:blipFill>
+                    <a:blip r:embed="rId38">
+                      <a:extLst>
+                        <a:ext uri="{28A0092B-C50C-407E-A947-70E740481C1C}">
+                          <a14:useLocalDpi xmlns:a14="http://schemas.microsoft.com/office/drawing/2010/main" val="0"/>
+                        </a:ext>
+                      </a:extLst>
+                    </a:blip>
+                    <a:stretch>
+                      <a:fillRect/>
+                    </a:stretch>
+                  </pic:blipFill>
+                  <pic:spPr>
+                    <a:xfrm>
+                      <a:off x="0" y="0"/>
+                      <a:ext cx="2252980" cy="8102600"/>
+                    </a:xfrm>
+                    <a:prstGeom prst="rect">
+                      <a:avLst/>
+                    </a:prstGeom>
+                  </pic:spPr>
+                </pic:pic>
+              </a:graphicData>
+            </a:graphic>
+            <wp14:sizeRelH relativeFrom="margin">
+              <wp14:pctWidth>0</wp14:pctWidth>
+            </wp14:sizeRelH>
+            <wp14:sizeRelV relativeFrom="margin">
+              <wp14:pctHeight>0</wp14:pctHeight>
+            </wp14:sizeRelV>
+          </wp:anchor>
+        </w:drawing>
+      </w:r>
+      <w:r>
+        <w:t>La classe Snow gère le deuxième niveau du jeu. Elle est composée de 33 champs.</w:t>
+      </w:r>
+    </w:p>
+    <w:p>
+      <w:pPr>
+        <w:pStyle w:val="Paragraphedeliste"/>
+        <w:jc w:val="both"/>
+      </w:pPr>
+    </w:p>
+    <w:p>
+      <w:pPr>
+        <w:pStyle w:val="Paragraphedeliste"/>
+        <w:numPr>
+          <w:ilvl w:val="0"/>
+          <w:numId w:val="38"/>
+        </w:numPr>
+        <w:jc w:val="both"/>
+      </w:pPr>
+      <w:r>
+        <w:t xml:space="preserve">_camera : c’est un objet de classe </w:t>
+      </w:r>
+      <w:r>
+        <w:t>Camera</w:t>
+      </w:r>
+      <w:r>
+        <w:t xml:space="preserve">, il stocke les informations de la caméra. </w:t>
+      </w:r>
+    </w:p>
+    <w:p>
+      <w:pPr>
+        <w:pStyle w:val="Paragraphedeliste"/>
+        <w:numPr>
+          <w:ilvl w:val="0"/>
+          <w:numId w:val="38"/>
+        </w:numPr>
+        <w:jc w:val="both"/>
+      </w:pPr>
+      <w:r>
+        <w:t>_</w:t>
+      </w:r>
+      <w:proofErr w:type="spellStart"/>
+      <w:r>
+        <w:t>cheat</w:t>
+      </w:r>
+      <w:proofErr w:type="spellEnd"/>
+      <w:r>
+        <w:t xml:space="preserve"> : c’est un objet de classe </w:t>
+      </w:r>
+      <w:proofErr w:type="spellStart"/>
+      <w:r>
+        <w:t>bool</w:t>
+      </w:r>
+      <w:proofErr w:type="spellEnd"/>
+      <w:r>
+        <w:t xml:space="preserve"> qui sert </w:t>
+      </w:r>
+      <w:proofErr w:type="spellStart"/>
+      <w:proofErr w:type="gramStart"/>
+      <w:r>
+        <w:t>a</w:t>
+      </w:r>
+      <w:proofErr w:type="spellEnd"/>
+      <w:proofErr w:type="gramEnd"/>
+      <w:r>
+        <w:t xml:space="preserve"> savoir si les </w:t>
+      </w:r>
+      <w:proofErr w:type="spellStart"/>
+      <w:r>
+        <w:t>cheat</w:t>
+      </w:r>
+      <w:proofErr w:type="spellEnd"/>
+      <w:r>
+        <w:t xml:space="preserve"> sont ou non activés.</w:t>
+      </w:r>
+    </w:p>
+    <w:p>
+      <w:pPr>
+        <w:pStyle w:val="Paragraphedeliste"/>
+        <w:numPr>
+          <w:ilvl w:val="0"/>
+          <w:numId w:val="38"/>
+        </w:numPr>
+        <w:jc w:val="both"/>
+      </w:pPr>
+      <w:r>
+        <w:t>_</w:t>
+      </w:r>
+      <w:proofErr w:type="spellStart"/>
+      <w:r>
+        <w:t>closingPortal</w:t>
+      </w:r>
+      <w:proofErr w:type="spellEnd"/>
+      <w:r>
+        <w:t xml:space="preserve"> : c’est un objet de classe </w:t>
+      </w:r>
+      <w:proofErr w:type="spellStart"/>
+      <w:r>
+        <w:t>Recompenses</w:t>
+      </w:r>
+      <w:proofErr w:type="spellEnd"/>
+      <w:r>
+        <w:t xml:space="preserve"> qui permet de faire apparaitre un portail.</w:t>
+      </w:r>
+    </w:p>
+    <w:p>
+      <w:pPr>
+        <w:pStyle w:val="Paragraphedeliste"/>
+        <w:numPr>
+          <w:ilvl w:val="0"/>
+          <w:numId w:val="38"/>
+        </w:numPr>
+        <w:jc w:val="both"/>
+      </w:pPr>
+      <w:r>
+        <w:t xml:space="preserve">_coins : c’est un tableau de classe </w:t>
+      </w:r>
+      <w:proofErr w:type="spellStart"/>
+      <w:r>
+        <w:t>Recompenses</w:t>
+      </w:r>
+      <w:proofErr w:type="spellEnd"/>
+      <w:r>
+        <w:t xml:space="preserve"> qui sert à afficher les différentes </w:t>
+      </w:r>
+      <w:proofErr w:type="spellStart"/>
+      <w:r>
+        <w:t>pieces</w:t>
+      </w:r>
+      <w:proofErr w:type="spellEnd"/>
+      <w:r>
+        <w:t xml:space="preserve"> dans la </w:t>
+      </w:r>
+      <w:proofErr w:type="spellStart"/>
+      <w:r>
+        <w:t>map</w:t>
+      </w:r>
+      <w:proofErr w:type="spellEnd"/>
+      <w:r>
+        <w:t>.</w:t>
+      </w:r>
+    </w:p>
+    <w:p>
+      <w:pPr>
+        <w:pStyle w:val="Paragraphedeliste"/>
+        <w:numPr>
+          <w:ilvl w:val="0"/>
+          <w:numId w:val="38"/>
+        </w:numPr>
+        <w:jc w:val="both"/>
+      </w:pPr>
+      <w:r>
+        <w:t>_</w:t>
+      </w:r>
+      <w:proofErr w:type="spellStart"/>
+      <w:r>
+        <w:t>fondSnow</w:t>
+      </w:r>
+      <w:proofErr w:type="spellEnd"/>
+      <w:r>
+        <w:t> : c’est un objet de classe Texture2D qui permet de charger le fond.</w:t>
+      </w:r>
+    </w:p>
+    <w:p>
+      <w:pPr>
+        <w:pStyle w:val="Paragraphedeliste"/>
+        <w:numPr>
+          <w:ilvl w:val="0"/>
+          <w:numId w:val="38"/>
+        </w:numPr>
+        <w:jc w:val="both"/>
+      </w:pPr>
+      <w:r>
+        <w:t>_</w:t>
+      </w:r>
+      <w:proofErr w:type="spellStart"/>
+      <w:r>
+        <w:t>heartsPositions</w:t>
+      </w:r>
+      <w:proofErr w:type="spellEnd"/>
+      <w:r>
+        <w:t> : c’est un tableau de classe Vector2 qui permet d’initialiser la position des cœurs en même temps que la caméra.</w:t>
+      </w:r>
+    </w:p>
+    <w:p>
+      <w:pPr>
+        <w:pStyle w:val="Paragraphedeliste"/>
+        <w:numPr>
+          <w:ilvl w:val="0"/>
+          <w:numId w:val="38"/>
+        </w:numPr>
+        <w:jc w:val="both"/>
+      </w:pPr>
+      <w:r>
+        <w:t>_</w:t>
+      </w:r>
+      <w:proofErr w:type="spellStart"/>
+      <w:r>
+        <w:t>keyboardState</w:t>
+      </w:r>
+      <w:proofErr w:type="spellEnd"/>
+      <w:r>
+        <w:t xml:space="preserve"> : c’est un objet de classe </w:t>
+      </w:r>
+      <w:proofErr w:type="spellStart"/>
+      <w:r>
+        <w:t>KeyboardState</w:t>
+      </w:r>
+      <w:proofErr w:type="spellEnd"/>
+      <w:r>
+        <w:t xml:space="preserve"> qui permet de détecter les entrées liées au clavier.</w:t>
+      </w:r>
+    </w:p>
+    <w:p>
+      <w:pPr>
+        <w:pStyle w:val="Paragraphedeliste"/>
+        <w:numPr>
+          <w:ilvl w:val="0"/>
+          <w:numId w:val="38"/>
+        </w:numPr>
+        <w:jc w:val="both"/>
+      </w:pPr>
+      <w:r>
+        <w:t xml:space="preserve">_manager : c’est un objet de classe </w:t>
+      </w:r>
+      <w:proofErr w:type="spellStart"/>
+      <w:r>
+        <w:t>GameManager</w:t>
+      </w:r>
+      <w:proofErr w:type="spellEnd"/>
+      <w:r>
+        <w:t>, qui permet de piloter les différentes étapes lors du niveau.</w:t>
+      </w:r>
+    </w:p>
+    <w:p>
+      <w:pPr>
+        <w:pStyle w:val="Paragraphedeliste"/>
+        <w:numPr>
+          <w:ilvl w:val="0"/>
+          <w:numId w:val="38"/>
+        </w:numPr>
+        <w:jc w:val="both"/>
+      </w:pPr>
+      <w:r>
+        <w:t>_</w:t>
+      </w:r>
+      <w:proofErr w:type="spellStart"/>
+      <w:r>
+        <w:t>monstreRampants</w:t>
+      </w:r>
+      <w:proofErr w:type="spellEnd"/>
+      <w:r>
+        <w:t xml:space="preserve"> : c’est une liste de classe </w:t>
+      </w:r>
+      <w:proofErr w:type="spellStart"/>
+      <w:r>
+        <w:t>MonstreRampant</w:t>
+      </w:r>
+      <w:proofErr w:type="spellEnd"/>
+      <w:r>
+        <w:t xml:space="preserve"> qui permet de gérer tous les monstres de classe </w:t>
+      </w:r>
+      <w:proofErr w:type="spellStart"/>
+      <w:r>
+        <w:t>MonstreRampant</w:t>
+      </w:r>
+      <w:proofErr w:type="spellEnd"/>
+      <w:r>
+        <w:t xml:space="preserve"> de la </w:t>
+      </w:r>
+      <w:proofErr w:type="spellStart"/>
+      <w:r>
+        <w:t>map</w:t>
+      </w:r>
+      <w:proofErr w:type="spellEnd"/>
+      <w:r>
+        <w:t>.</w:t>
+      </w:r>
+    </w:p>
+    <w:p>
+      <w:pPr>
+        <w:pStyle w:val="Paragraphedeliste"/>
+        <w:numPr>
+          <w:ilvl w:val="0"/>
+          <w:numId w:val="38"/>
+        </w:numPr>
+        <w:jc w:val="both"/>
+      </w:pPr>
+      <w:r>
+        <w:t>_</w:t>
+      </w:r>
+      <w:proofErr w:type="spellStart"/>
+      <w:r>
+        <w:t>monstresVolants</w:t>
+      </w:r>
+      <w:proofErr w:type="spellEnd"/>
+      <w:r>
+        <w:t xml:space="preserve"> : c’est une liste de classe </w:t>
+      </w:r>
+      <w:proofErr w:type="spellStart"/>
+      <w:r>
+        <w:t>MonstreVolant</w:t>
+      </w:r>
+      <w:proofErr w:type="spellEnd"/>
+      <w:r>
+        <w:t xml:space="preserve"> qui permet de gérer tous les monstres de classe </w:t>
+      </w:r>
+      <w:proofErr w:type="spellStart"/>
+      <w:r>
+        <w:t>MonstreVolant</w:t>
+      </w:r>
+      <w:proofErr w:type="spellEnd"/>
+      <w:r>
+        <w:t xml:space="preserve"> de la </w:t>
+      </w:r>
+      <w:proofErr w:type="spellStart"/>
+      <w:r>
+        <w:t>map</w:t>
+      </w:r>
+      <w:proofErr w:type="spellEnd"/>
+      <w:r>
+        <w:t>.</w:t>
+      </w:r>
+    </w:p>
+    <w:p>
+      <w:pPr>
+        <w:pStyle w:val="Paragraphedeliste"/>
+        <w:numPr>
+          <w:ilvl w:val="0"/>
+          <w:numId w:val="38"/>
+        </w:numPr>
+        <w:jc w:val="both"/>
+      </w:pPr>
+      <w:r>
+        <w:t>_</w:t>
+      </w:r>
+      <w:proofErr w:type="spellStart"/>
+      <w:r>
+        <w:t>myGame</w:t>
+      </w:r>
+      <w:proofErr w:type="spellEnd"/>
+      <w:r>
+        <w:t> : c’est un objet de classe Game1 qui permet d’hériter des fonctions dans Game1.</w:t>
+      </w:r>
+    </w:p>
+    <w:p>
+      <w:pPr>
+        <w:pStyle w:val="Paragraphedeliste"/>
+        <w:numPr>
+          <w:ilvl w:val="0"/>
+          <w:numId w:val="38"/>
+        </w:numPr>
+        <w:jc w:val="both"/>
+      </w:pPr>
+      <w:r>
+        <w:t>_</w:t>
+      </w:r>
+      <w:proofErr w:type="spellStart"/>
+      <w:r>
+        <w:t>openingPortal</w:t>
+      </w:r>
+      <w:proofErr w:type="spellEnd"/>
+      <w:r>
+        <w:t xml:space="preserve"> : c’est un objet de classe </w:t>
+      </w:r>
+      <w:proofErr w:type="spellStart"/>
+      <w:r>
+        <w:t>Recompenses</w:t>
+      </w:r>
+      <w:proofErr w:type="spellEnd"/>
+      <w:r>
+        <w:t xml:space="preserve"> qui permet de faire apparaitre un portail.</w:t>
+      </w:r>
+    </w:p>
+    <w:p>
+      <w:pPr>
+        <w:pStyle w:val="Paragraphedeliste"/>
+        <w:numPr>
+          <w:ilvl w:val="0"/>
+          <w:numId w:val="38"/>
+        </w:numPr>
+        <w:jc w:val="both"/>
+      </w:pPr>
+      <w:r>
+        <w:t>_</w:t>
+      </w:r>
+      <w:proofErr w:type="spellStart"/>
+      <w:r>
+        <w:t>partiesPortail</w:t>
+      </w:r>
+      <w:proofErr w:type="spellEnd"/>
+      <w:r>
+        <w:t xml:space="preserve"> : c’est un tableau de classe </w:t>
+      </w:r>
+      <w:proofErr w:type="spellStart"/>
+      <w:r>
+        <w:t>Recompenses</w:t>
+      </w:r>
+      <w:proofErr w:type="spellEnd"/>
+      <w:r>
+        <w:t xml:space="preserve"> qui permet de gérer tous les morceaux de portail de la </w:t>
+      </w:r>
+      <w:proofErr w:type="spellStart"/>
+      <w:r>
+        <w:t>map</w:t>
+      </w:r>
+      <w:proofErr w:type="spellEnd"/>
+      <w:r>
+        <w:t>.</w:t>
+      </w:r>
+    </w:p>
+    <w:p>
+      <w:pPr>
+        <w:pStyle w:val="Paragraphedeliste"/>
+        <w:numPr>
+          <w:ilvl w:val="0"/>
+          <w:numId w:val="38"/>
+        </w:numPr>
+        <w:jc w:val="both"/>
+      </w:pPr>
+      <w:r>
+        <w:t>_</w:t>
+      </w:r>
+      <w:proofErr w:type="spellStart"/>
+      <w:r>
+        <w:t>partiesRecoltees</w:t>
+      </w:r>
+      <w:proofErr w:type="spellEnd"/>
+      <w:r>
+        <w:t xml:space="preserve"> : c’est un objet de classe </w:t>
+      </w:r>
+      <w:proofErr w:type="spellStart"/>
+      <w:r>
+        <w:t>int</w:t>
+      </w:r>
+      <w:proofErr w:type="spellEnd"/>
+      <w:r>
+        <w:t xml:space="preserve"> qui permet de connaitre le nombre de morceau de portail récolté.</w:t>
+      </w:r>
+    </w:p>
+    <w:p>
+      <w:pPr>
+        <w:pStyle w:val="Paragraphedeliste"/>
+        <w:numPr>
+          <w:ilvl w:val="0"/>
+          <w:numId w:val="38"/>
+        </w:numPr>
+        <w:jc w:val="both"/>
+      </w:pPr>
+      <w:r>
+        <w:t>_pingouin : c’est un objet de classe Pingouin qui permet d’utiliser un pingouin.</w:t>
+      </w:r>
+    </w:p>
+    <w:p>
+      <w:pPr>
+        <w:pStyle w:val="Paragraphedeliste"/>
+        <w:numPr>
+          <w:ilvl w:val="0"/>
+          <w:numId w:val="38"/>
+        </w:numPr>
+        <w:jc w:val="both"/>
+      </w:pPr>
+      <w:r>
+        <w:t>_</w:t>
+      </w:r>
+      <w:proofErr w:type="spellStart"/>
+      <w:r>
+        <w:t>posiCoins</w:t>
+      </w:r>
+      <w:proofErr w:type="spellEnd"/>
+      <w:r>
+        <w:t xml:space="preserve"> : c’est un tableau de classe Vector2 qui permet d’initialiser la position des pièces sur la </w:t>
+      </w:r>
+      <w:proofErr w:type="spellStart"/>
+      <w:r>
+        <w:t>map</w:t>
+      </w:r>
+      <w:proofErr w:type="spellEnd"/>
+      <w:r>
+        <w:t>.</w:t>
+      </w:r>
+    </w:p>
+    <w:p>
+      <w:pPr>
+        <w:pStyle w:val="Paragraphedeliste"/>
+        <w:numPr>
+          <w:ilvl w:val="0"/>
+          <w:numId w:val="38"/>
+        </w:numPr>
+        <w:jc w:val="both"/>
+      </w:pPr>
+      <w:r>
+        <w:t>_</w:t>
+      </w:r>
+      <w:proofErr w:type="spellStart"/>
+      <w:r>
+        <w:t>posiPartiPortail</w:t>
+      </w:r>
+      <w:proofErr w:type="spellEnd"/>
+      <w:r>
+        <w:t xml:space="preserve"> : c’est un tableau de classe Vector2 qui permet d’initialiser la position des diffèrent morceau de portail sur la </w:t>
+      </w:r>
+      <w:proofErr w:type="spellStart"/>
+      <w:r>
+        <w:t>map</w:t>
+      </w:r>
+      <w:proofErr w:type="spellEnd"/>
+    </w:p>
+    <w:p>
+      <w:pPr>
+        <w:pStyle w:val="Paragraphedeliste"/>
+        <w:numPr>
+          <w:ilvl w:val="0"/>
+          <w:numId w:val="38"/>
+        </w:numPr>
+        <w:jc w:val="both"/>
+      </w:pPr>
+      <w:r>
+        <w:t>_</w:t>
+      </w:r>
+      <w:proofErr w:type="spellStart"/>
+      <w:r>
+        <w:t>positionChrono</w:t>
+      </w:r>
+      <w:proofErr w:type="spellEnd"/>
+      <w:r>
+        <w:t> : c’est un objet de classe Vector2 qui permet d’initialiser la position du chrono et la mettre à jour en même temps que la caméra.</w:t>
+      </w:r>
+    </w:p>
+    <w:p/>
+    <w:p>
+      <w:pPr>
+        <w:pStyle w:val="Titre2"/>
+        <w:jc w:val="both"/>
+      </w:pPr>
+      <w:bookmarkStart w:id="12" w:name="_Toc124434314"/>
       <w:r>
         <w:lastRenderedPageBreak/>
         <w:t>Présentation</w:t>
       </w:r>
       <w:r>
-        <w:t xml:space="preserve"> détaillé Snow</w:t>
+        <w:t xml:space="preserve"> détaillé </w:t>
+      </w:r>
+      <w:proofErr w:type="spellStart"/>
+      <w:r>
+        <w:t>GameOver</w:t>
       </w:r>
       <w:bookmarkEnd w:id="12"/>
-    </w:p>
-    <w:p>
-      <w:pPr>
-        <w:pStyle w:val="Titre2"/>
-        <w:jc w:val="both"/>
-      </w:pPr>
-      <w:bookmarkStart w:id="13" w:name="_Toc124434314"/>
-      <w:r>
-        <w:t>Présentation</w:t>
-      </w:r>
-      <w:r>
-        <w:t xml:space="preserve"> détaillé </w:t>
-      </w:r>
-      <w:proofErr w:type="spellStart"/>
-      <w:r>
-        <w:t>GameOver</w:t>
-      </w:r>
-      <w:bookmarkEnd w:id="13"/>
       <w:proofErr w:type="spellEnd"/>
     </w:p>
     <w:p>
@@ -14526,7 +15127,7 @@
                     <pic:cNvPicPr/>
                   </pic:nvPicPr>
                   <pic:blipFill>
-                    <a:blip r:embed="rId38">
+                    <a:blip r:embed="rId39">
                       <a:extLst>
                         <a:ext uri="{28A0092B-C50C-407E-A947-70E740481C1C}">
                           <a14:useLocalDpi xmlns:a14="http://schemas.microsoft.com/office/drawing/2010/main" val="0"/>
@@ -14911,14 +15512,14 @@
         <w:pStyle w:val="Titre2"/>
         <w:jc w:val="both"/>
       </w:pPr>
-      <w:bookmarkStart w:id="14" w:name="_Toc124434315"/>
+      <w:bookmarkStart w:id="13" w:name="_Toc124434315"/>
       <w:r>
         <w:t>Présentation</w:t>
       </w:r>
       <w:r>
         <w:t xml:space="preserve"> détaillé Win</w:t>
       </w:r>
-      <w:bookmarkEnd w:id="14"/>
+      <w:bookmarkEnd w:id="13"/>
     </w:p>
     <w:p>
       <w:r>
@@ -14949,7 +15550,7 @@
                     <pic:cNvPicPr/>
                   </pic:nvPicPr>
                   <pic:blipFill>
-                    <a:blip r:embed="rId39">
+                    <a:blip r:embed="rId40">
                       <a:extLst>
                         <a:ext uri="{28A0092B-C50C-407E-A947-70E740481C1C}">
                           <a14:useLocalDpi xmlns:a14="http://schemas.microsoft.com/office/drawing/2010/main" val="0"/>
@@ -15290,14 +15891,14 @@
         <w:pStyle w:val="Titre2"/>
         <w:jc w:val="both"/>
       </w:pPr>
-      <w:bookmarkStart w:id="15" w:name="_Toc124434316"/>
+      <w:bookmarkStart w:id="14" w:name="_Toc124434316"/>
       <w:r>
         <w:t>Présentation</w:t>
       </w:r>
       <w:r>
         <w:t xml:space="preserve"> détaillé Pingouin</w:t>
       </w:r>
-      <w:bookmarkEnd w:id="15"/>
+      <w:bookmarkEnd w:id="14"/>
     </w:p>
     <w:p>
       <w:r>
@@ -15328,7 +15929,7 @@
                     <pic:cNvPicPr/>
                   </pic:nvPicPr>
                   <pic:blipFill rotWithShape="1">
-                    <a:blip r:embed="rId40">
+                    <a:blip r:embed="rId41">
                       <a:extLst>
                         <a:ext uri="{28A0092B-C50C-407E-A947-70E740481C1C}">
                           <a14:useLocalDpi xmlns:a14="http://schemas.microsoft.com/office/drawing/2010/main" val="0"/>
@@ -15362,27 +15963,27 @@
         </w:drawing>
       </w:r>
     </w:p>
-    <w:p/>
-    <w:p>
-      <w:r>
-        <w:t>Pingouin :</w:t>
-      </w:r>
-    </w:p>
-    <w:p/>
-    <w:p>
-      <w:r>
-        <w:t xml:space="preserve">La classe Pingouin est </w:t>
-      </w:r>
-      <w:proofErr w:type="gramStart"/>
-      <w:r>
-        <w:t>composée</w:t>
-      </w:r>
-      <w:proofErr w:type="gramEnd"/>
-      <w:r>
-        <w:t xml:space="preserve"> de 17 champs.</w:t>
-      </w:r>
-    </w:p>
-    <w:p/>
+    <w:p>
+      <w:pPr>
+        <w:jc w:val="both"/>
+      </w:pPr>
+    </w:p>
+    <w:p>
+      <w:pPr>
+        <w:jc w:val="both"/>
+      </w:pPr>
+      <w:r>
+        <w:t>La classe Pingouin stocke toutes les informations du pingouin. Elle permet de le faire bouger, de l’animer et de le faire prendre des dégâts. Elle est composée de 17 champs</w:t>
+      </w:r>
+      <w:r>
+        <w:t>.</w:t>
+      </w:r>
+    </w:p>
+    <w:p>
+      <w:pPr>
+        <w:jc w:val="both"/>
+      </w:pPr>
+    </w:p>
     <w:p>
       <w:pPr>
         <w:pStyle w:val="Paragraphedeliste"/>
@@ -15390,6 +15991,7 @@
           <w:ilvl w:val="0"/>
           <w:numId w:val="43"/>
         </w:numPr>
+        <w:jc w:val="both"/>
       </w:pPr>
       <w:proofErr w:type="spellStart"/>
       <w:proofErr w:type="gramStart"/>
@@ -15417,6 +16019,7 @@
           <w:ilvl w:val="0"/>
           <w:numId w:val="43"/>
         </w:numPr>
+        <w:jc w:val="both"/>
       </w:pPr>
       <w:proofErr w:type="gramStart"/>
       <w:r>
@@ -15453,6 +16056,7 @@
           <w:ilvl w:val="0"/>
           <w:numId w:val="43"/>
         </w:numPr>
+        <w:jc w:val="both"/>
       </w:pPr>
       <w:proofErr w:type="spellStart"/>
       <w:proofErr w:type="gramStart"/>
@@ -15480,6 +16084,7 @@
           <w:ilvl w:val="0"/>
           <w:numId w:val="43"/>
         </w:numPr>
+        <w:jc w:val="both"/>
       </w:pPr>
       <w:proofErr w:type="spellStart"/>
       <w:proofErr w:type="gramStart"/>
@@ -15505,6 +16110,7 @@
           <w:ilvl w:val="0"/>
           <w:numId w:val="43"/>
         </w:numPr>
+        <w:jc w:val="both"/>
       </w:pPr>
       <w:proofErr w:type="spellStart"/>
       <w:proofErr w:type="gramStart"/>
@@ -15530,6 +16136,7 @@
           <w:ilvl w:val="0"/>
           <w:numId w:val="43"/>
         </w:numPr>
+        <w:jc w:val="both"/>
       </w:pPr>
       <w:proofErr w:type="spellStart"/>
       <w:proofErr w:type="gramStart"/>
@@ -15557,6 +16164,7 @@
           <w:ilvl w:val="0"/>
           <w:numId w:val="43"/>
         </w:numPr>
+        <w:jc w:val="both"/>
       </w:pPr>
       <w:proofErr w:type="spellStart"/>
       <w:proofErr w:type="gramStart"/>
@@ -15584,6 +16192,7 @@
           <w:ilvl w:val="0"/>
           <w:numId w:val="43"/>
         </w:numPr>
+        <w:jc w:val="both"/>
       </w:pPr>
       <w:proofErr w:type="spellStart"/>
       <w:proofErr w:type="gramStart"/>
@@ -15603,6 +16212,7 @@
           <w:ilvl w:val="0"/>
           <w:numId w:val="43"/>
         </w:numPr>
+        <w:jc w:val="both"/>
       </w:pPr>
       <w:proofErr w:type="spellStart"/>
       <w:proofErr w:type="gramStart"/>
@@ -15630,6 +16240,7 @@
           <w:ilvl w:val="0"/>
           <w:numId w:val="43"/>
         </w:numPr>
+        <w:jc w:val="both"/>
       </w:pPr>
       <w:proofErr w:type="gramStart"/>
       <w:r>
@@ -15658,6 +16269,7 @@
           <w:ilvl w:val="0"/>
           <w:numId w:val="43"/>
         </w:numPr>
+        <w:jc w:val="both"/>
       </w:pPr>
       <w:proofErr w:type="gramStart"/>
       <w:r>
@@ -15681,6 +16293,7 @@
           <w:ilvl w:val="0"/>
           <w:numId w:val="43"/>
         </w:numPr>
+        <w:jc w:val="both"/>
       </w:pPr>
       <w:proofErr w:type="spellStart"/>
       <w:proofErr w:type="gramStart"/>
@@ -15706,6 +16319,7 @@
           <w:ilvl w:val="0"/>
           <w:numId w:val="43"/>
         </w:numPr>
+        <w:jc w:val="both"/>
       </w:pPr>
       <w:proofErr w:type="spellStart"/>
       <w:proofErr w:type="gramStart"/>
@@ -15736,6 +16350,7 @@
           <w:ilvl w:val="0"/>
           <w:numId w:val="43"/>
         </w:numPr>
+        <w:jc w:val="both"/>
       </w:pPr>
       <w:proofErr w:type="spellStart"/>
       <w:proofErr w:type="gramStart"/>
@@ -15755,6 +16370,7 @@
           <w:ilvl w:val="0"/>
           <w:numId w:val="43"/>
         </w:numPr>
+        <w:jc w:val="both"/>
       </w:pPr>
       <w:proofErr w:type="spellStart"/>
       <w:proofErr w:type="gramStart"/>
@@ -15768,6 +16384,9 @@
       </w:r>
     </w:p>
     <w:p>
+      <w:pPr>
+        <w:jc w:val="both"/>
+      </w:pPr>
       <w:proofErr w:type="spellStart"/>
       <w:proofErr w:type="gramStart"/>
       <w:r>
@@ -15792,7 +16411,7 @@
         <w:pStyle w:val="Titre2"/>
         <w:jc w:val="both"/>
       </w:pPr>
-      <w:bookmarkStart w:id="16" w:name="_Toc124434317"/>
+      <w:bookmarkStart w:id="15" w:name="_Toc124434317"/>
       <w:r>
         <w:t>Présentation</w:t>
       </w:r>
@@ -15803,7 +16422,7 @@
       <w:r>
         <w:t>Snowball</w:t>
       </w:r>
-      <w:bookmarkEnd w:id="16"/>
+      <w:bookmarkEnd w:id="15"/>
       <w:proofErr w:type="spellEnd"/>
     </w:p>
     <w:p>
@@ -15835,7 +16454,7 @@
                     <pic:cNvPicPr/>
                   </pic:nvPicPr>
                   <pic:blipFill rotWithShape="1">
-                    <a:blip r:embed="rId40">
+                    <a:blip r:embed="rId41">
                       <a:extLst>
                         <a:ext uri="{28A0092B-C50C-407E-A947-70E740481C1C}">
                           <a14:useLocalDpi xmlns:a14="http://schemas.microsoft.com/office/drawing/2010/main" val="0"/>
@@ -15870,24 +16489,9 @@
       </w:r>
     </w:p>
     <w:p>
-      <w:proofErr w:type="spellStart"/>
-      <w:r>
-        <w:t>Sno</w:t>
-      </w:r>
-      <w:r>
-        <w:t>w</w:t>
-      </w:r>
-      <w:r>
-        <w:t>ball</w:t>
-      </w:r>
-      <w:proofErr w:type="spellEnd"/>
-      <w:r>
-        <w:t> :</w:t>
-      </w:r>
-    </w:p>
-    <w:p/>
-    <w:p/>
-    <w:p>
+      <w:pPr>
+        <w:jc w:val="both"/>
+      </w:pPr>
       <w:r>
         <w:t xml:space="preserve">La classe </w:t>
       </w:r>
@@ -15897,11 +16501,12 @@
       </w:r>
       <w:proofErr w:type="spellEnd"/>
       <w:r>
-        <w:t xml:space="preserve"> est composée de 8 champs.</w:t>
-      </w:r>
-    </w:p>
-    <w:p>
-      <w:pPr>
+        <w:t xml:space="preserve"> stocke toutes les informations liées à une boule de neige. Cette classe permet également d’appliquer un mouvement à une boule de neige. Elle est composée de 8 champs.</w:t>
+      </w:r>
+    </w:p>
+    <w:p>
+      <w:pPr>
+        <w:jc w:val="both"/>
         <w:rPr>
           <w:color w:val="ED7D31" w:themeColor="accent2"/>
         </w:rPr>
@@ -15914,6 +16519,7 @@
           <w:ilvl w:val="0"/>
           <w:numId w:val="44"/>
         </w:numPr>
+        <w:jc w:val="both"/>
       </w:pPr>
       <w:proofErr w:type="gramStart"/>
       <w:r>
@@ -15942,6 +16548,7 @@
           <w:ilvl w:val="0"/>
           <w:numId w:val="44"/>
         </w:numPr>
+        <w:jc w:val="both"/>
       </w:pPr>
       <w:proofErr w:type="spellStart"/>
       <w:r>
@@ -15970,6 +16577,7 @@
           <w:ilvl w:val="0"/>
           <w:numId w:val="44"/>
         </w:numPr>
+        <w:jc w:val="both"/>
       </w:pPr>
       <w:proofErr w:type="spellStart"/>
       <w:proofErr w:type="gramStart"/>
@@ -15997,6 +16605,7 @@
           <w:ilvl w:val="0"/>
           <w:numId w:val="44"/>
         </w:numPr>
+        <w:jc w:val="both"/>
       </w:pPr>
       <w:proofErr w:type="gramStart"/>
       <w:r>
@@ -16017,6 +16626,7 @@
           <w:ilvl w:val="0"/>
           <w:numId w:val="44"/>
         </w:numPr>
+        <w:jc w:val="both"/>
       </w:pPr>
       <w:proofErr w:type="gramStart"/>
       <w:r>
@@ -16037,6 +16647,7 @@
           <w:ilvl w:val="0"/>
           <w:numId w:val="44"/>
         </w:numPr>
+        <w:jc w:val="both"/>
       </w:pPr>
       <w:proofErr w:type="gramStart"/>
       <w:r>
@@ -16057,6 +16668,7 @@
           <w:ilvl w:val="0"/>
           <w:numId w:val="44"/>
         </w:numPr>
+        <w:jc w:val="both"/>
       </w:pPr>
       <w:proofErr w:type="spellStart"/>
       <w:proofErr w:type="gramStart"/>
@@ -16079,6 +16691,7 @@
           <w:ilvl w:val="0"/>
           <w:numId w:val="44"/>
         </w:numPr>
+        <w:jc w:val="both"/>
       </w:pPr>
       <w:proofErr w:type="spellStart"/>
       <w:proofErr w:type="gramStart"/>
@@ -16103,6 +16716,9 @@
       </w:r>
     </w:p>
     <w:p>
+      <w:pPr>
+        <w:jc w:val="both"/>
+      </w:pPr>
       <w:r>
         <w:br w:type="page"/>
       </w:r>
@@ -16113,7 +16729,7 @@
         <w:pStyle w:val="Titre2"/>
         <w:jc w:val="both"/>
       </w:pPr>
-      <w:bookmarkStart w:id="17" w:name="_Toc124434318"/>
+      <w:bookmarkStart w:id="16" w:name="_Toc124434318"/>
       <w:r>
         <w:t>Présentation</w:t>
       </w:r>
@@ -16127,7 +16743,7 @@
       <w:r>
         <w:t>MonstreVolant</w:t>
       </w:r>
-      <w:bookmarkEnd w:id="17"/>
+      <w:bookmarkEnd w:id="16"/>
       <w:proofErr w:type="spellEnd"/>
     </w:p>
     <w:p>
@@ -16167,7 +16783,7 @@
                     <pic:cNvPicPr/>
                   </pic:nvPicPr>
                   <pic:blipFill rotWithShape="1">
-                    <a:blip r:embed="rId41">
+                    <a:blip r:embed="rId42">
                       <a:extLst>
                         <a:ext uri="{28A0092B-C50C-407E-A947-70E740481C1C}">
                           <a14:useLocalDpi xmlns:a14="http://schemas.microsoft.com/office/drawing/2010/main" val="0"/>
@@ -16718,7 +17334,7 @@
         <w:pStyle w:val="Titre2"/>
         <w:jc w:val="both"/>
       </w:pPr>
-      <w:bookmarkStart w:id="18" w:name="_Toc124434319"/>
+      <w:bookmarkStart w:id="17" w:name="_Toc124434319"/>
       <w:r>
         <w:t>Présentation</w:t>
       </w:r>
@@ -16729,7 +17345,7 @@
       <w:r>
         <w:t>MonstreRampant</w:t>
       </w:r>
-      <w:bookmarkEnd w:id="18"/>
+      <w:bookmarkEnd w:id="17"/>
       <w:proofErr w:type="spellEnd"/>
     </w:p>
     <w:p>
@@ -16772,7 +17388,7 @@
                     <pic:cNvPicPr/>
                   </pic:nvPicPr>
                   <pic:blipFill rotWithShape="1">
-                    <a:blip r:embed="rId41">
+                    <a:blip r:embed="rId42">
                       <a:extLst>
                         <a:ext uri="{28A0092B-C50C-407E-A947-70E740481C1C}">
                           <a14:useLocalDpi xmlns:a14="http://schemas.microsoft.com/office/drawing/2010/main" val="0"/>
@@ -17228,14 +17844,14 @@
         <w:pStyle w:val="Titre2"/>
         <w:jc w:val="both"/>
       </w:pPr>
-      <w:bookmarkStart w:id="19" w:name="_Toc124434320"/>
+      <w:bookmarkStart w:id="18" w:name="_Toc124434320"/>
       <w:r>
         <w:t>Présentation</w:t>
       </w:r>
       <w:r>
         <w:t xml:space="preserve"> détaillé Trap</w:t>
       </w:r>
-      <w:bookmarkEnd w:id="19"/>
+      <w:bookmarkEnd w:id="18"/>
     </w:p>
     <w:p>
       <w:pPr>
@@ -17269,7 +17885,7 @@
                     <pic:cNvPicPr/>
                   </pic:nvPicPr>
                   <pic:blipFill rotWithShape="1">
-                    <a:blip r:embed="rId42">
+                    <a:blip r:embed="rId43">
                       <a:extLst>
                         <a:ext uri="{28A0092B-C50C-407E-A947-70E740481C1C}">
                           <a14:useLocalDpi xmlns:a14="http://schemas.microsoft.com/office/drawing/2010/main" val="0"/>
@@ -17627,7 +18243,7 @@
         <w:pStyle w:val="Titre2"/>
         <w:jc w:val="both"/>
       </w:pPr>
-      <w:bookmarkStart w:id="20" w:name="_Toc124434321"/>
+      <w:bookmarkStart w:id="19" w:name="_Toc124434321"/>
       <w:r>
         <w:t>Présentation</w:t>
       </w:r>
@@ -17638,7 +18254,7 @@
       <w:r>
         <w:t>Recompenses</w:t>
       </w:r>
-      <w:bookmarkEnd w:id="20"/>
+      <w:bookmarkEnd w:id="19"/>
       <w:proofErr w:type="spellEnd"/>
     </w:p>
     <w:p>
@@ -17673,7 +18289,7 @@
                     <pic:cNvPicPr/>
                   </pic:nvPicPr>
                   <pic:blipFill rotWithShape="1">
-                    <a:blip r:embed="rId42">
+                    <a:blip r:embed="rId43">
                       <a:extLst>
                         <a:ext uri="{28A0092B-C50C-407E-A947-70E740481C1C}">
                           <a14:useLocalDpi xmlns:a14="http://schemas.microsoft.com/office/drawing/2010/main" val="0"/>
@@ -17993,7 +18609,7 @@
         <w:pStyle w:val="Titre2"/>
         <w:jc w:val="both"/>
       </w:pPr>
-      <w:bookmarkStart w:id="21" w:name="_Toc124434322"/>
+      <w:bookmarkStart w:id="20" w:name="_Toc124434322"/>
       <w:r>
         <w:t>Présentation</w:t>
       </w:r>
@@ -18006,7 +18622,7 @@
       <w:r>
         <w:t>Collision</w:t>
       </w:r>
-      <w:bookmarkEnd w:id="21"/>
+      <w:bookmarkEnd w:id="20"/>
     </w:p>
     <w:p>
       <w:pPr>
@@ -18040,7 +18656,7 @@
                     <pic:cNvPicPr/>
                   </pic:nvPicPr>
                   <pic:blipFill>
-                    <a:blip r:embed="rId43">
+                    <a:blip r:embed="rId44">
                       <a:extLst>
                         <a:ext uri="{28A0092B-C50C-407E-A947-70E740481C1C}">
                           <a14:useLocalDpi xmlns:a14="http://schemas.microsoft.com/office/drawing/2010/main" val="0"/>
@@ -18072,68 +18688,146 @@
         <w:jc w:val="both"/>
       </w:pPr>
       <w:r>
-        <w:t>Collision :</w:t>
-      </w:r>
-    </w:p>
-    <w:p>
-      <w:pPr>
-        <w:jc w:val="both"/>
-      </w:pPr>
-    </w:p>
-    <w:p>
-      <w:pPr>
-        <w:jc w:val="both"/>
-      </w:pPr>
-      <w:r>
-        <w:t xml:space="preserve">Elle ne contient </w:t>
-      </w:r>
+        <w:t xml:space="preserve">La classe Collision permet de vérifier les collisions entre les différents objets et avec la </w:t>
+      </w:r>
+      <w:proofErr w:type="spellStart"/>
+      <w:r>
+        <w:t>map</w:t>
+      </w:r>
+      <w:proofErr w:type="spellEnd"/>
+      <w:r>
+        <w:t>. Cette classe est composée de 5 méthodes.</w:t>
+      </w:r>
+    </w:p>
+    <w:p>
+      <w:pPr>
+        <w:jc w:val="both"/>
+      </w:pPr>
+    </w:p>
+    <w:p>
+      <w:pPr>
+        <w:jc w:val="both"/>
+      </w:pPr>
+    </w:p>
+    <w:p>
+      <w:pPr>
+        <w:jc w:val="both"/>
+      </w:pPr>
+    </w:p>
+    <w:p>
+      <w:pPr>
+        <w:pStyle w:val="Paragraphedeliste"/>
+        <w:numPr>
+          <w:ilvl w:val="0"/>
+          <w:numId w:val="47"/>
+        </w:numPr>
+        <w:jc w:val="both"/>
+      </w:pPr>
+      <w:proofErr w:type="spellStart"/>
+      <w:r>
+        <w:t>IsCollidingRecompense</w:t>
+      </w:r>
+      <w:proofErr w:type="spellEnd"/>
+      <w:r>
+        <w:t> : est une méthode retournant un booléen, elle permet de détecter si le pingouin entre en collision avec une pièce ou un fragment de portail.</w:t>
+      </w:r>
+    </w:p>
+    <w:p>
+      <w:pPr>
+        <w:pStyle w:val="Paragraphedeliste"/>
+        <w:numPr>
+          <w:ilvl w:val="0"/>
+          <w:numId w:val="47"/>
+        </w:numPr>
+        <w:jc w:val="both"/>
+      </w:pPr>
+      <w:proofErr w:type="spellStart"/>
+      <w:r>
+        <w:t>MapCollision</w:t>
+      </w:r>
+      <w:proofErr w:type="spellEnd"/>
+      <w:r>
+        <w:t xml:space="preserve"> : est une méthode retournant un booléen, elle permet de détecter si un objet de type Point se trouve dans une </w:t>
+      </w:r>
+      <w:proofErr w:type="spellStart"/>
+      <w:r>
+        <w:t>tile</w:t>
+      </w:r>
+      <w:proofErr w:type="spellEnd"/>
+      <w:r>
+        <w:t xml:space="preserve"> du layer de la </w:t>
+      </w:r>
+      <w:proofErr w:type="spellStart"/>
+      <w:r>
+        <w:t>map</w:t>
+      </w:r>
+      <w:proofErr w:type="spellEnd"/>
+      <w:r>
+        <w:t>, renseigné en paramètre. Cette méthode est surchargée afin de prendre en compte les tableaux de Point.</w:t>
+      </w:r>
+    </w:p>
+    <w:p>
+      <w:pPr>
+        <w:pStyle w:val="Paragraphedeliste"/>
+        <w:numPr>
+          <w:ilvl w:val="0"/>
+          <w:numId w:val="47"/>
+        </w:numPr>
+        <w:jc w:val="both"/>
+      </w:pPr>
+      <w:proofErr w:type="spellStart"/>
+      <w:r>
+        <w:t>SpriteCollision</w:t>
+      </w:r>
+      <w:proofErr w:type="spellEnd"/>
+      <w:r>
+        <w:t xml:space="preserve"> : est une méthode retournant un booléen, elle permet de détecter si deux objets rentrent en collision, grâce à leur </w:t>
+      </w:r>
+      <w:proofErr w:type="spellStart"/>
+      <w:r>
+        <w:t>hitbox</w:t>
+      </w:r>
+      <w:proofErr w:type="spellEnd"/>
+      <w:r>
+        <w:t xml:space="preserve">. Cette méthode est surchargée afin de prendre en compte un tableau d’objet de type </w:t>
+      </w:r>
+      <w:proofErr w:type="spellStart"/>
+      <w:r>
+        <w:t>RectangleF</w:t>
+      </w:r>
+      <w:proofErr w:type="spellEnd"/>
+      <w:r>
+        <w:t>.</w:t>
+      </w:r>
+    </w:p>
+    <w:p>
+      <w:pPr>
+        <w:jc w:val="both"/>
+      </w:pPr>
+    </w:p>
+    <w:p>
+      <w:pPr>
+        <w:jc w:val="both"/>
+      </w:pPr>
+    </w:p>
+    <w:p>
+      <w:pPr>
+        <w:pStyle w:val="Titre2"/>
+        <w:jc w:val="both"/>
+      </w:pPr>
+      <w:bookmarkStart w:id="21" w:name="_Toc124434323"/>
       <w:proofErr w:type="gramStart"/>
       <w:r>
-        <w:t>aucun champs</w:t>
+        <w:t>Présentation</w:t>
+      </w:r>
+      <w:r>
+        <w:t xml:space="preserve"> détaillé</w:t>
       </w:r>
       <w:proofErr w:type="gramEnd"/>
       <w:r>
-        <w:t>.</w:t>
-      </w:r>
-    </w:p>
-    <w:p>
-      <w:pPr>
-        <w:jc w:val="both"/>
-      </w:pPr>
-    </w:p>
-    <w:p>
-      <w:pPr>
-        <w:jc w:val="both"/>
-      </w:pPr>
-    </w:p>
-    <w:p>
-      <w:pPr>
-        <w:jc w:val="both"/>
-      </w:pPr>
-    </w:p>
-    <w:p>
-      <w:pPr>
-        <w:jc w:val="both"/>
-      </w:pPr>
-    </w:p>
-    <w:p>
-      <w:pPr>
-        <w:pStyle w:val="Titre2"/>
-        <w:jc w:val="both"/>
-      </w:pPr>
-      <w:bookmarkStart w:id="22" w:name="_Toc124434323"/>
-      <w:proofErr w:type="gramStart"/>
-      <w:r>
-        <w:t>Présentation</w:t>
-      </w:r>
-      <w:r>
-        <w:t xml:space="preserve"> détaillé</w:t>
-      </w:r>
-      <w:proofErr w:type="gramEnd"/>
-      <w:r>
         <w:t xml:space="preserve"> Camera</w:t>
       </w:r>
-      <w:bookmarkEnd w:id="22"/>
+      <w:bookmarkEnd w:id="21"/>
     </w:p>
     <w:p>
       <w:pPr>
@@ -18172,7 +18866,7 @@
                     <pic:cNvPicPr/>
                   </pic:nvPicPr>
                   <pic:blipFill>
-                    <a:blip r:embed="rId44">
+                    <a:blip r:embed="rId45">
                       <a:extLst>
                         <a:ext uri="{28A0092B-C50C-407E-A947-70E740481C1C}">
                           <a14:useLocalDpi xmlns:a14="http://schemas.microsoft.com/office/drawing/2010/main" val="0"/>
@@ -18361,14 +19055,15 @@
         <w:pStyle w:val="Titre2"/>
         <w:jc w:val="both"/>
       </w:pPr>
-      <w:bookmarkStart w:id="23" w:name="_Toc124434324"/>
-      <w:r>
+      <w:bookmarkStart w:id="22" w:name="_Toc124434324"/>
+      <w:r>
+        <w:lastRenderedPageBreak/>
         <w:t>Présentation</w:t>
       </w:r>
       <w:r>
         <w:t xml:space="preserve"> détaillé Chrono</w:t>
       </w:r>
-      <w:bookmarkEnd w:id="23"/>
+      <w:bookmarkEnd w:id="22"/>
       <w:r>
         <w:t xml:space="preserve"> </w:t>
       </w:r>
@@ -18405,7 +19100,7 @@
                     <pic:cNvPicPr/>
                   </pic:nvPicPr>
                   <pic:blipFill>
-                    <a:blip r:embed="rId45">
+                    <a:blip r:embed="rId46">
                       <a:extLst>
                         <a:ext uri="{28A0092B-C50C-407E-A947-70E740481C1C}">
                           <a14:useLocalDpi xmlns:a14="http://schemas.microsoft.com/office/drawing/2010/main" val="0"/>
@@ -18536,7 +19231,7 @@
         <w:pStyle w:val="Titre2"/>
         <w:jc w:val="both"/>
       </w:pPr>
-      <w:bookmarkStart w:id="24" w:name="_Toc124434325"/>
+      <w:bookmarkStart w:id="23" w:name="_Toc124434325"/>
       <w:r>
         <w:t xml:space="preserve">Présentation détaillée </w:t>
       </w:r>
@@ -18544,7 +19239,7 @@
       <w:r>
         <w:t>GameManager</w:t>
       </w:r>
-      <w:bookmarkEnd w:id="24"/>
+      <w:bookmarkEnd w:id="23"/>
       <w:proofErr w:type="spellEnd"/>
     </w:p>
     <w:p>
@@ -18584,7 +19279,7 @@
                     <pic:cNvPicPr/>
                   </pic:nvPicPr>
                   <pic:blipFill>
-                    <a:blip r:embed="rId46">
+                    <a:blip r:embed="rId47">
                       <a:extLst>
                         <a:ext uri="{28A0092B-C50C-407E-A947-70E740481C1C}">
                           <a14:useLocalDpi xmlns:a14="http://schemas.microsoft.com/office/drawing/2010/main" val="0"/>
@@ -18621,32 +19316,22 @@
       <w:pPr>
         <w:jc w:val="both"/>
       </w:pPr>
+      <w:r>
+        <w:t xml:space="preserve">La classe </w:t>
+      </w:r>
       <w:proofErr w:type="spellStart"/>
       <w:r>
         <w:t>GameManager</w:t>
       </w:r>
       <w:proofErr w:type="spellEnd"/>
       <w:r>
-        <w:t> :</w:t>
-      </w:r>
-    </w:p>
-    <w:p>
-      <w:pPr>
-        <w:jc w:val="both"/>
-      </w:pPr>
-    </w:p>
-    <w:p>
-      <w:pPr>
-        <w:jc w:val="both"/>
-      </w:pPr>
-    </w:p>
-    <w:p>
-      <w:pPr>
-        <w:jc w:val="both"/>
-      </w:pPr>
-      <w:r>
-        <w:t>Elle contient 14 champs :</w:t>
-      </w:r>
+        <w:t xml:space="preserve"> permet de centraliser et de piloter les différentes étapes durant un niveau (collisions, entrées …). Elle est composée de 14 champs.</w:t>
+      </w:r>
+    </w:p>
+    <w:p>
+      <w:pPr>
+        <w:jc w:val="both"/>
+      </w:pPr>
     </w:p>
     <w:p>
       <w:pPr>
@@ -18656,21 +19341,9 @@
           <w:numId w:val="41"/>
         </w:numPr>
         <w:jc w:val="both"/>
-        <w:rPr>
-          <w:color w:val="ED7D31" w:themeColor="accent2"/>
-        </w:rPr>
-      </w:pPr>
-      <w:r>
-        <w:rPr>
-          <w:color w:val="ED7D31" w:themeColor="accent2"/>
-        </w:rPr>
-        <w:t>_attaquer :</w:t>
-      </w:r>
-      <w:r>
-        <w:rPr>
-          <w:color w:val="ED7D31" w:themeColor="accent2"/>
-        </w:rPr>
-        <w:t xml:space="preserve"> c’est un objet de classe Keys </w:t>
+      </w:pPr>
+      <w:r>
+        <w:t>_attaquer : c’est un objet de classe Keys, cette variable permet de stocker la touche d’attaque.</w:t>
       </w:r>
     </w:p>
     <w:p>
@@ -18681,45 +19354,24 @@
           <w:numId w:val="41"/>
         </w:numPr>
         <w:jc w:val="both"/>
-        <w:rPr>
-          <w:color w:val="ED7D31" w:themeColor="accent2"/>
-        </w:rPr>
       </w:pPr>
       <w:proofErr w:type="spellStart"/>
       <w:proofErr w:type="gramStart"/>
       <w:r>
-        <w:rPr>
-          <w:color w:val="ED7D31" w:themeColor="accent2"/>
-        </w:rPr>
         <w:t>coinSong</w:t>
       </w:r>
       <w:proofErr w:type="spellEnd"/>
       <w:proofErr w:type="gramEnd"/>
       <w:r>
-        <w:rPr>
-          <w:color w:val="ED7D31" w:themeColor="accent2"/>
-        </w:rPr>
-        <w:t> :</w:t>
-      </w:r>
-      <w:r>
-        <w:rPr>
-          <w:color w:val="ED7D31" w:themeColor="accent2"/>
-        </w:rPr>
-        <w:t xml:space="preserve"> c’est un objet de classe </w:t>
-      </w:r>
-      <w:proofErr w:type="spellStart"/>
-      <w:r>
-        <w:rPr>
-          <w:color w:val="ED7D31" w:themeColor="accent2"/>
-        </w:rPr>
+        <w:t xml:space="preserve"> : c’est un objet de classe </w:t>
+      </w:r>
+      <w:proofErr w:type="spellStart"/>
+      <w:r>
         <w:t>SoundEffect</w:t>
       </w:r>
       <w:proofErr w:type="spellEnd"/>
       <w:r>
-        <w:rPr>
-          <w:color w:val="ED7D31" w:themeColor="accent2"/>
-        </w:rPr>
-        <w:t xml:space="preserve"> </w:t>
+        <w:t>, il stocke le son jouer lorsque le pingouin récolte une pièce.</w:t>
       </w:r>
     </w:p>
     <w:p>
@@ -18730,21 +19382,9 @@
           <w:numId w:val="41"/>
         </w:numPr>
         <w:jc w:val="both"/>
-        <w:rPr>
-          <w:color w:val="ED7D31" w:themeColor="accent2"/>
-        </w:rPr>
-      </w:pPr>
-      <w:r>
-        <w:rPr>
-          <w:color w:val="ED7D31" w:themeColor="accent2"/>
-        </w:rPr>
-        <w:t>_droite :</w:t>
-      </w:r>
-      <w:r>
-        <w:rPr>
-          <w:color w:val="ED7D31" w:themeColor="accent2"/>
-        </w:rPr>
-        <w:t xml:space="preserve"> c’est un objet de classe Keys</w:t>
+      </w:pPr>
+      <w:r>
+        <w:t>_droite : c’est un objet de classe Keys, cette variable permet de stocker la touche de déplacement vers la droite.</w:t>
       </w:r>
     </w:p>
     <w:p>
@@ -18755,21 +19395,9 @@
           <w:numId w:val="41"/>
         </w:numPr>
         <w:jc w:val="both"/>
-        <w:rPr>
-          <w:color w:val="ED7D31" w:themeColor="accent2"/>
-        </w:rPr>
-      </w:pPr>
-      <w:r>
-        <w:rPr>
-          <w:color w:val="ED7D31" w:themeColor="accent2"/>
-        </w:rPr>
-        <w:t>_gauche :</w:t>
-      </w:r>
-      <w:r>
-        <w:rPr>
-          <w:color w:val="ED7D31" w:themeColor="accent2"/>
-        </w:rPr>
-        <w:t xml:space="preserve"> c’est un objet de classe Keys</w:t>
+      </w:pPr>
+      <w:r>
+        <w:t>_gauche : c’est un objet de classe Keys, cette variable permet de stocker la touche de déplacement vers la gauche.</w:t>
       </w:r>
     </w:p>
     <w:p>
@@ -18780,21 +19408,9 @@
           <w:numId w:val="41"/>
         </w:numPr>
         <w:jc w:val="both"/>
-        <w:rPr>
-          <w:color w:val="ED7D31" w:themeColor="accent2"/>
-        </w:rPr>
-      </w:pPr>
-      <w:r>
-        <w:rPr>
-          <w:color w:val="ED7D31" w:themeColor="accent2"/>
-        </w:rPr>
-        <w:t>_glisser :</w:t>
-      </w:r>
-      <w:r>
-        <w:rPr>
-          <w:color w:val="ED7D31" w:themeColor="accent2"/>
-        </w:rPr>
-        <w:t xml:space="preserve"> c’est un objet de classe Keys</w:t>
+      </w:pPr>
+      <w:r>
+        <w:t>_glisser : c’est un objet de classe Keys, cette variable permet de stocker la touche de glisse.</w:t>
       </w:r>
     </w:p>
     <w:p>
@@ -18805,44 +19421,26 @@
           <w:numId w:val="41"/>
         </w:numPr>
         <w:jc w:val="both"/>
-        <w:rPr>
-          <w:color w:val="ED7D31" w:themeColor="accent2"/>
-        </w:rPr>
-      </w:pPr>
-      <w:r>
-        <w:rPr>
-          <w:color w:val="ED7D31" w:themeColor="accent2"/>
-        </w:rPr>
+      </w:pPr>
+      <w:r>
         <w:t>_</w:t>
       </w:r>
       <w:proofErr w:type="spellStart"/>
       <w:r>
-        <w:rPr>
-          <w:color w:val="ED7D31" w:themeColor="accent2"/>
-        </w:rPr>
         <w:t>hitSnowball</w:t>
       </w:r>
       <w:proofErr w:type="spellEnd"/>
       <w:r>
-        <w:rPr>
-          <w:color w:val="ED7D31" w:themeColor="accent2"/>
-        </w:rPr>
-        <w:t> :</w:t>
-      </w:r>
-      <w:r>
-        <w:rPr>
-          <w:color w:val="ED7D31" w:themeColor="accent2"/>
-        </w:rPr>
-        <w:t xml:space="preserve"> c’est un objet de classe </w:t>
-      </w:r>
-      <w:proofErr w:type="spellStart"/>
-      <w:r>
-        <w:rPr>
-          <w:color w:val="ED7D31" w:themeColor="accent2"/>
-        </w:rPr>
+        <w:t xml:space="preserve"> : c’est un objet de classe </w:t>
+      </w:r>
+      <w:proofErr w:type="spellStart"/>
+      <w:r>
         <w:t>SoundEffect</w:t>
       </w:r>
       <w:proofErr w:type="spellEnd"/>
+      <w:r>
+        <w:t>, il stocke le son jouer lorsqu’une boule de neige touche un monstre.</w:t>
+      </w:r>
     </w:p>
     <w:p>
       <w:pPr>
@@ -18852,44 +19450,26 @@
           <w:numId w:val="41"/>
         </w:numPr>
         <w:jc w:val="both"/>
-        <w:rPr>
-          <w:color w:val="ED7D31" w:themeColor="accent2"/>
-        </w:rPr>
-      </w:pPr>
-      <w:r>
-        <w:rPr>
-          <w:color w:val="ED7D31" w:themeColor="accent2"/>
-        </w:rPr>
+      </w:pPr>
+      <w:r>
         <w:t>_</w:t>
       </w:r>
       <w:proofErr w:type="spellStart"/>
       <w:r>
-        <w:rPr>
-          <w:color w:val="ED7D31" w:themeColor="accent2"/>
-        </w:rPr>
         <w:t>monstreSong</w:t>
       </w:r>
       <w:proofErr w:type="spellEnd"/>
       <w:r>
-        <w:rPr>
-          <w:color w:val="ED7D31" w:themeColor="accent2"/>
-        </w:rPr>
-        <w:t> :</w:t>
-      </w:r>
-      <w:r>
-        <w:rPr>
-          <w:color w:val="ED7D31" w:themeColor="accent2"/>
-        </w:rPr>
-        <w:t xml:space="preserve"> c’est un objet de classe </w:t>
-      </w:r>
-      <w:proofErr w:type="spellStart"/>
-      <w:r>
-        <w:rPr>
-          <w:color w:val="ED7D31" w:themeColor="accent2"/>
-        </w:rPr>
+        <w:t xml:space="preserve"> : c’est un objet de classe </w:t>
+      </w:r>
+      <w:proofErr w:type="spellStart"/>
+      <w:r>
         <w:t>SoundEffect</w:t>
       </w:r>
       <w:proofErr w:type="spellEnd"/>
+      <w:r>
+        <w:t>, il stocke le son jouer lorsque le pingouin entre en collision avec un monstre.</w:t>
+      </w:r>
     </w:p>
     <w:p>
       <w:pPr>
@@ -18904,39 +19484,30 @@
         </w:rPr>
       </w:pPr>
       <w:r>
-        <w:rPr>
-          <w:color w:val="ED7D31" w:themeColor="accent2"/>
-        </w:rPr>
         <w:t>_</w:t>
       </w:r>
       <w:proofErr w:type="spellStart"/>
       <w:r>
-        <w:rPr>
-          <w:color w:val="ED7D31" w:themeColor="accent2"/>
-        </w:rPr>
         <w:t>portalSong</w:t>
       </w:r>
       <w:proofErr w:type="spellEnd"/>
       <w:r>
-        <w:rPr>
-          <w:color w:val="ED7D31" w:themeColor="accent2"/>
-        </w:rPr>
-        <w:t> :</w:t>
-      </w:r>
-      <w:r>
-        <w:rPr>
-          <w:color w:val="ED7D31" w:themeColor="accent2"/>
-        </w:rPr>
-        <w:t xml:space="preserve"> c’est un objet de classe </w:t>
-      </w:r>
-      <w:proofErr w:type="spellStart"/>
-      <w:r>
-        <w:rPr>
-          <w:color w:val="ED7D31" w:themeColor="accent2"/>
-        </w:rPr>
+        <w:t xml:space="preserve"> : c’est un objet de classe </w:t>
+      </w:r>
+      <w:proofErr w:type="spellStart"/>
+      <w:r>
         <w:t>SoundEffect</w:t>
       </w:r>
       <w:proofErr w:type="spellEnd"/>
+      <w:r>
+        <w:t xml:space="preserve">, il stocke le son jouer lorsque le pingouin récupère un fragment </w:t>
+      </w:r>
+      <w:r>
+        <w:t>de portail</w:t>
+      </w:r>
+      <w:r>
+        <w:t>.</w:t>
+      </w:r>
     </w:p>
     <w:p>
       <w:pPr>
@@ -18946,21 +19517,9 @@
           <w:numId w:val="41"/>
         </w:numPr>
         <w:jc w:val="both"/>
-        <w:rPr>
-          <w:color w:val="ED7D31" w:themeColor="accent2"/>
-        </w:rPr>
-      </w:pPr>
-      <w:r>
-        <w:rPr>
-          <w:color w:val="ED7D31" w:themeColor="accent2"/>
-        </w:rPr>
-        <w:t>_sauter :</w:t>
-      </w:r>
-      <w:r>
-        <w:rPr>
-          <w:color w:val="ED7D31" w:themeColor="accent2"/>
-        </w:rPr>
-        <w:t xml:space="preserve"> c’est un objet de classe Keys</w:t>
+      </w:pPr>
+      <w:r>
+        <w:t>_sauter : c’est un objet de classe Keys, cette variable permet de stocker la touche de saut.</w:t>
       </w:r>
     </w:p>
     <w:p>
@@ -18971,35 +19530,17 @@
           <w:numId w:val="41"/>
         </w:numPr>
         <w:jc w:val="both"/>
-        <w:rPr>
-          <w:color w:val="ED7D31" w:themeColor="accent2"/>
-        </w:rPr>
-      </w:pPr>
-      <w:r>
-        <w:rPr>
-          <w:color w:val="ED7D31" w:themeColor="accent2"/>
-        </w:rPr>
+      </w:pPr>
+      <w:r>
         <w:t>_</w:t>
       </w:r>
       <w:proofErr w:type="spellStart"/>
       <w:r>
-        <w:rPr>
-          <w:color w:val="ED7D31" w:themeColor="accent2"/>
-        </w:rPr>
         <w:t>snowballTexture</w:t>
       </w:r>
       <w:proofErr w:type="spellEnd"/>
       <w:r>
-        <w:rPr>
-          <w:color w:val="ED7D31" w:themeColor="accent2"/>
-        </w:rPr>
-        <w:t> :</w:t>
-      </w:r>
-      <w:r>
-        <w:rPr>
-          <w:color w:val="ED7D31" w:themeColor="accent2"/>
-        </w:rPr>
-        <w:t xml:space="preserve"> c’est un objet de classe Texture2D</w:t>
+        <w:t> : c’est un objet de classe Texture2D, qui stocke la texture d’une boule de neige.</w:t>
       </w:r>
     </w:p>
     <w:p>
@@ -19010,44 +19551,26 @@
           <w:numId w:val="41"/>
         </w:numPr>
         <w:jc w:val="both"/>
-        <w:rPr>
-          <w:color w:val="ED7D31" w:themeColor="accent2"/>
-        </w:rPr>
-      </w:pPr>
-      <w:r>
-        <w:rPr>
-          <w:color w:val="ED7D31" w:themeColor="accent2"/>
-        </w:rPr>
+      </w:pPr>
+      <w:r>
         <w:t>_</w:t>
       </w:r>
       <w:proofErr w:type="spellStart"/>
       <w:r>
-        <w:rPr>
-          <w:color w:val="ED7D31" w:themeColor="accent2"/>
-        </w:rPr>
         <w:t>throwSnowball</w:t>
       </w:r>
       <w:proofErr w:type="spellEnd"/>
       <w:r>
-        <w:rPr>
-          <w:color w:val="ED7D31" w:themeColor="accent2"/>
-        </w:rPr>
-        <w:t> :</w:t>
-      </w:r>
-      <w:r>
-        <w:rPr>
-          <w:color w:val="ED7D31" w:themeColor="accent2"/>
-        </w:rPr>
-        <w:t xml:space="preserve"> c’est un objet de classe </w:t>
-      </w:r>
-      <w:proofErr w:type="spellStart"/>
-      <w:r>
-        <w:rPr>
-          <w:color w:val="ED7D31" w:themeColor="accent2"/>
-        </w:rPr>
+        <w:t xml:space="preserve"> : c’est un objet de classe </w:t>
+      </w:r>
+      <w:proofErr w:type="spellStart"/>
+      <w:r>
         <w:t>SoundEffect</w:t>
       </w:r>
       <w:proofErr w:type="spellEnd"/>
+      <w:r>
+        <w:t>, qui stocke le son jouer lorsqu’une boule de neige est lancée.</w:t>
+      </w:r>
     </w:p>
     <w:p>
       <w:pPr>
@@ -19057,44 +19580,29 @@
           <w:numId w:val="41"/>
         </w:numPr>
         <w:jc w:val="both"/>
-        <w:rPr>
-          <w:color w:val="ED7D31" w:themeColor="accent2"/>
-        </w:rPr>
-      </w:pPr>
-      <w:r>
-        <w:rPr>
-          <w:color w:val="ED7D31" w:themeColor="accent2"/>
-        </w:rPr>
+      </w:pPr>
+      <w:r>
         <w:t>_</w:t>
       </w:r>
       <w:proofErr w:type="spellStart"/>
       <w:r>
-        <w:rPr>
-          <w:color w:val="ED7D31" w:themeColor="accent2"/>
-        </w:rPr>
         <w:t>timer</w:t>
       </w:r>
       <w:proofErr w:type="spellEnd"/>
       <w:r>
-        <w:rPr>
-          <w:color w:val="ED7D31" w:themeColor="accent2"/>
-        </w:rPr>
-        <w:t> :</w:t>
-      </w:r>
-      <w:r>
-        <w:rPr>
-          <w:color w:val="ED7D31" w:themeColor="accent2"/>
-        </w:rPr>
-        <w:t xml:space="preserve"> c’est un objet de classe </w:t>
-      </w:r>
-      <w:proofErr w:type="spellStart"/>
-      <w:r>
-        <w:rPr>
-          <w:color w:val="ED7D31" w:themeColor="accent2"/>
-        </w:rPr>
+        <w:t xml:space="preserve"> : c’est une variable de </w:t>
+      </w:r>
+      <w:r>
+        <w:t xml:space="preserve">type </w:t>
+      </w:r>
+      <w:proofErr w:type="spellStart"/>
+      <w:r>
         <w:t>float</w:t>
       </w:r>
       <w:proofErr w:type="spellEnd"/>
+      <w:r>
+        <w:t>, qui stocke le temps écoulé depuis le dernier lancé de boule de neige.</w:t>
+      </w:r>
     </w:p>
     <w:p>
       <w:pPr>
@@ -19104,44 +19612,34 @@
           <w:numId w:val="41"/>
         </w:numPr>
         <w:jc w:val="both"/>
-        <w:rPr>
-          <w:color w:val="ED7D31" w:themeColor="accent2"/>
-        </w:rPr>
-      </w:pPr>
-      <w:r>
-        <w:rPr>
-          <w:color w:val="ED7D31" w:themeColor="accent2"/>
-        </w:rPr>
+      </w:pPr>
+      <w:r>
         <w:t>_</w:t>
       </w:r>
       <w:proofErr w:type="spellStart"/>
       <w:r>
-        <w:rPr>
-          <w:color w:val="ED7D31" w:themeColor="accent2"/>
-        </w:rPr>
-        <w:t>tiemerSpike</w:t>
-      </w:r>
-      <w:proofErr w:type="spellEnd"/>
-      <w:r>
-        <w:rPr>
-          <w:color w:val="ED7D31" w:themeColor="accent2"/>
-        </w:rPr>
-        <w:t> :</w:t>
-      </w:r>
-      <w:r>
-        <w:rPr>
-          <w:color w:val="ED7D31" w:themeColor="accent2"/>
-        </w:rPr>
-        <w:t xml:space="preserve"> c’est un objet de classe </w:t>
-      </w:r>
-      <w:proofErr w:type="spellStart"/>
-      <w:r>
-        <w:rPr>
-          <w:color w:val="ED7D31" w:themeColor="accent2"/>
-        </w:rPr>
+        <w:t>timerSpike</w:t>
+      </w:r>
+      <w:proofErr w:type="spellEnd"/>
+      <w:r>
+        <w:t xml:space="preserve"> : c’est une variable de type </w:t>
+      </w:r>
+      <w:proofErr w:type="spellStart"/>
+      <w:r>
         <w:t>float</w:t>
       </w:r>
       <w:proofErr w:type="spellEnd"/>
+      <w:r>
+        <w:t xml:space="preserve">, qui stocke le temps passé depuis que </w:t>
+      </w:r>
+      <w:proofErr w:type="gramStart"/>
+      <w:r>
+        <w:t>le a</w:t>
+      </w:r>
+      <w:proofErr w:type="gramEnd"/>
+      <w:r>
+        <w:t xml:space="preserve"> été touché par un pique.</w:t>
+      </w:r>
     </w:p>
     <w:p>
       <w:pPr>
@@ -19152,124 +19650,29 @@
         </w:numPr>
         <w:jc w:val="both"/>
         <w:rPr>
-          <w:color w:val="ED7D31" w:themeColor="accent2"/>
-        </w:rPr>
-      </w:pPr>
-      <w:r>
-        <w:rPr>
-          <w:color w:val="ED7D31" w:themeColor="accent2"/>
-        </w:rPr>
-        <w:t>_</w:t>
-      </w:r>
-      <w:proofErr w:type="spellStart"/>
-      <w:r>
-        <w:rPr>
-          <w:color w:val="ED7D31" w:themeColor="accent2"/>
-        </w:rPr>
-        <w:t>trapSong</w:t>
-      </w:r>
-      <w:proofErr w:type="spellEnd"/>
-      <w:r>
-        <w:rPr>
-          <w:color w:val="ED7D31" w:themeColor="accent2"/>
-        </w:rPr>
-        <w:t> :</w:t>
-      </w:r>
-      <w:r>
-        <w:rPr>
-          <w:color w:val="ED7D31" w:themeColor="accent2"/>
-        </w:rPr>
-        <w:t xml:space="preserve"> c’est un objet de classe </w:t>
-      </w:r>
-      <w:proofErr w:type="spellStart"/>
-      <w:r>
-        <w:rPr>
-          <w:color w:val="ED7D31" w:themeColor="accent2"/>
-        </w:rPr>
-        <w:t>SoundEffect</w:t>
-      </w:r>
-      <w:proofErr w:type="spellEnd"/>
-    </w:p>
-    <w:p>
-      <w:pPr>
-        <w:jc w:val="both"/>
-        <w:rPr>
           <w:rFonts w:ascii="Calibri" w:hAnsi="Calibri" w:cs="Calibri"/>
           <w:i/>
         </w:rPr>
       </w:pPr>
-    </w:p>
-    <w:p>
-      <w:pPr>
-        <w:jc w:val="both"/>
-        <w:rPr>
-          <w:rFonts w:ascii="Calibri" w:hAnsi="Calibri" w:cs="Calibri"/>
-          <w:i/>
-        </w:rPr>
-      </w:pPr>
-    </w:p>
-    <w:p>
-      <w:pPr>
-        <w:jc w:val="both"/>
-        <w:rPr>
-          <w:rFonts w:ascii="Calibri" w:hAnsi="Calibri" w:cs="Calibri"/>
-          <w:i/>
-        </w:rPr>
-      </w:pPr>
-    </w:p>
-    <w:p>
-      <w:pPr>
-        <w:jc w:val="both"/>
-        <w:rPr>
-          <w:rFonts w:ascii="Calibri" w:hAnsi="Calibri" w:cs="Calibri"/>
-          <w:i/>
-        </w:rPr>
-      </w:pPr>
-    </w:p>
-    <w:p>
-      <w:pPr>
-        <w:jc w:val="both"/>
-        <w:rPr>
-          <w:rFonts w:ascii="Calibri" w:hAnsi="Calibri" w:cs="Calibri"/>
-          <w:i/>
-        </w:rPr>
-      </w:pPr>
-    </w:p>
-    <w:p>
-      <w:pPr>
-        <w:jc w:val="both"/>
-        <w:rPr>
-          <w:rFonts w:ascii="Calibri" w:hAnsi="Calibri" w:cs="Calibri"/>
-          <w:i/>
-        </w:rPr>
-      </w:pPr>
-    </w:p>
-    <w:p>
-      <w:pPr>
-        <w:jc w:val="both"/>
-        <w:rPr>
-          <w:rFonts w:ascii="Calibri" w:hAnsi="Calibri" w:cs="Calibri"/>
-          <w:i/>
-        </w:rPr>
-      </w:pPr>
-    </w:p>
-    <w:p>
-      <w:pPr>
-        <w:jc w:val="both"/>
-        <w:rPr>
-          <w:rFonts w:ascii="Calibri" w:hAnsi="Calibri" w:cs="Calibri"/>
-          <w:i/>
-        </w:rPr>
-      </w:pPr>
-    </w:p>
-    <w:p>
-      <w:pPr>
-        <w:jc w:val="both"/>
-        <w:rPr>
-          <w:rFonts w:ascii="Calibri" w:hAnsi="Calibri" w:cs="Calibri"/>
-          <w:i/>
-        </w:rPr>
-      </w:pPr>
+      <w:r>
+        <w:t>_</w:t>
+      </w:r>
+      <w:proofErr w:type="spellStart"/>
+      <w:r>
+        <w:t>trapSong</w:t>
+      </w:r>
+      <w:proofErr w:type="spellEnd"/>
+      <w:r>
+        <w:t xml:space="preserve"> : c’est un objet de classe </w:t>
+      </w:r>
+      <w:proofErr w:type="spellStart"/>
+      <w:r>
+        <w:t>SoundEffect</w:t>
+      </w:r>
+      <w:proofErr w:type="spellEnd"/>
+      <w:r>
+        <w:t>, il stocke le son jouer lorsque le pingouin est touché par un piège.</w:t>
+      </w:r>
     </w:p>
     <w:p>
       <w:pPr>
@@ -19288,181 +19691,139 @@
         </w:numPr>
         <w:jc w:val="both"/>
       </w:pPr>
-      <w:bookmarkStart w:id="25" w:name="_Toc124434326"/>
-      <w:r>
-        <w:lastRenderedPageBreak/>
+      <w:bookmarkStart w:id="24" w:name="_Toc124434326"/>
+      <w:r>
         <w:t xml:space="preserve">Conception </w:t>
       </w:r>
       <w:r>
         <w:t>graphique</w:t>
       </w:r>
+      <w:bookmarkEnd w:id="24"/>
+    </w:p>
+    <w:p>
+      <w:pPr>
+        <w:jc w:val="both"/>
+      </w:pPr>
+    </w:p>
+    <w:p>
+      <w:pPr>
+        <w:jc w:val="both"/>
+      </w:pPr>
+    </w:p>
+    <w:p>
+      <w:pPr>
+        <w:jc w:val="both"/>
+      </w:pPr>
+      <w:r>
+        <w:t xml:space="preserve">Nous avons réalisé nos deux </w:t>
+      </w:r>
+      <w:proofErr w:type="spellStart"/>
+      <w:r>
+        <w:t>maps</w:t>
+      </w:r>
+      <w:proofErr w:type="spellEnd"/>
+      <w:r>
+        <w:t xml:space="preserve"> nous même, en utilisant des </w:t>
+      </w:r>
+      <w:proofErr w:type="spellStart"/>
+      <w:r>
+        <w:t>tile</w:t>
+      </w:r>
+      <w:r>
+        <w:t>d</w:t>
+      </w:r>
+      <w:proofErr w:type="spellEnd"/>
+      <w:r>
+        <w:t xml:space="preserve"> Sheets trouver sur itch.io. Nous avons réalisé nos </w:t>
+      </w:r>
+      <w:proofErr w:type="spellStart"/>
+      <w:r>
+        <w:t>maps</w:t>
+      </w:r>
+      <w:proofErr w:type="spellEnd"/>
+      <w:r>
+        <w:t xml:space="preserve"> a l’aide de </w:t>
+      </w:r>
+      <w:proofErr w:type="spellStart"/>
+      <w:r>
+        <w:t>Tiled</w:t>
+      </w:r>
+      <w:proofErr w:type="spellEnd"/>
+      <w:r>
+        <w:t xml:space="preserve"> et avons effectuer plusieurs séries de teste</w:t>
+      </w:r>
+      <w:r>
+        <w:t>s</w:t>
+      </w:r>
+      <w:r>
+        <w:t xml:space="preserve"> afin de </w:t>
+      </w:r>
+      <w:proofErr w:type="gramStart"/>
+      <w:r>
+        <w:t>vérifié</w:t>
+      </w:r>
+      <w:proofErr w:type="gramEnd"/>
+      <w:r>
+        <w:t xml:space="preserve"> que le parcours était possible avec le pingouin.</w:t>
+      </w:r>
+    </w:p>
+    <w:p>
+      <w:pPr>
+        <w:jc w:val="both"/>
+        <w:rPr>
+          <w:color w:val="FF0000"/>
+        </w:rPr>
+      </w:pPr>
+      <w:r>
+        <w:t xml:space="preserve">Nos décors ont été trouver eux aussi sur internet, tout comme nos </w:t>
+      </w:r>
+      <w:proofErr w:type="spellStart"/>
+      <w:r>
+        <w:t>sprites</w:t>
+      </w:r>
+      <w:proofErr w:type="spellEnd"/>
+      <w:r>
+        <w:t xml:space="preserve"> que nous avons par </w:t>
+      </w:r>
+      <w:r>
+        <w:t>la suite animée</w:t>
+      </w:r>
+      <w:r>
+        <w:t xml:space="preserve"> sans </w:t>
+      </w:r>
+      <w:r>
+        <w:t>modifier</w:t>
+      </w:r>
+      <w:r>
+        <w:t xml:space="preserve"> </w:t>
+      </w:r>
+      <w:r>
+        <w:t>les originaux trouvés</w:t>
+      </w:r>
+      <w:r>
+        <w:t xml:space="preserve"> sur itch.io.</w:t>
+      </w:r>
+    </w:p>
+    <w:p>
+      <w:pPr>
+        <w:jc w:val="both"/>
+      </w:pPr>
+    </w:p>
+    <w:p>
+      <w:pPr>
+        <w:jc w:val="both"/>
+      </w:pPr>
+    </w:p>
+    <w:p>
+      <w:pPr>
+        <w:pStyle w:val="Titre10"/>
+        <w:jc w:val="both"/>
+      </w:pPr>
+      <w:bookmarkStart w:id="25" w:name="_Toc124434327"/>
+      <w:r>
+        <w:t>Partie Algorithmie – Intelligence artificielle</w:t>
+      </w:r>
       <w:bookmarkEnd w:id="25"/>
-    </w:p>
-    <w:p>
-      <w:pPr>
-        <w:jc w:val="both"/>
-      </w:pPr>
-    </w:p>
-    <w:p>
-      <w:pPr>
-        <w:jc w:val="both"/>
-      </w:pPr>
-    </w:p>
-    <w:p>
-      <w:pPr>
-        <w:jc w:val="both"/>
-      </w:pPr>
-      <w:r>
-        <w:t xml:space="preserve">Nous avons réalisé nos deux </w:t>
-      </w:r>
-      <w:proofErr w:type="spellStart"/>
-      <w:r>
-        <w:t>maps</w:t>
-      </w:r>
-      <w:proofErr w:type="spellEnd"/>
-      <w:r>
-        <w:t xml:space="preserve"> nous même, en utilisant des </w:t>
-      </w:r>
-      <w:proofErr w:type="spellStart"/>
-      <w:r>
-        <w:t>tile</w:t>
-      </w:r>
-      <w:r>
-        <w:t>d</w:t>
-      </w:r>
-      <w:proofErr w:type="spellEnd"/>
-      <w:r>
-        <w:t xml:space="preserve"> Sheets trouver sur itch.io. Nous avons réalisé nos </w:t>
-      </w:r>
-      <w:proofErr w:type="spellStart"/>
-      <w:r>
-        <w:t>maps</w:t>
-      </w:r>
-      <w:proofErr w:type="spellEnd"/>
-      <w:r>
-        <w:t xml:space="preserve"> a l’aide de </w:t>
-      </w:r>
-      <w:proofErr w:type="spellStart"/>
-      <w:r>
-        <w:t>Tiled</w:t>
-      </w:r>
-      <w:proofErr w:type="spellEnd"/>
-      <w:r>
-        <w:t xml:space="preserve"> et avons effectuer plusieurs séries de teste</w:t>
-      </w:r>
-      <w:r>
-        <w:t>s</w:t>
-      </w:r>
-      <w:r>
-        <w:t xml:space="preserve"> afin de </w:t>
-      </w:r>
-      <w:proofErr w:type="gramStart"/>
-      <w:r>
-        <w:t>vérifié</w:t>
-      </w:r>
-      <w:proofErr w:type="gramEnd"/>
-      <w:r>
-        <w:t xml:space="preserve"> que le parcours était possible avec le pingouin.</w:t>
-      </w:r>
-    </w:p>
-    <w:p>
-      <w:pPr>
-        <w:jc w:val="both"/>
-      </w:pPr>
-      <w:r>
-        <w:t xml:space="preserve">Nos décors ont été trouver eux aussi sur internet, tout comme nos </w:t>
-      </w:r>
-      <w:proofErr w:type="spellStart"/>
-      <w:r>
-        <w:t>sprites</w:t>
-      </w:r>
-      <w:proofErr w:type="spellEnd"/>
-      <w:r>
-        <w:t xml:space="preserve"> que nous avons par </w:t>
-      </w:r>
-      <w:r>
-        <w:t>la suite animée</w:t>
-      </w:r>
-      <w:r>
-        <w:t xml:space="preserve"> sans </w:t>
-      </w:r>
-      <w:r>
-        <w:t>modifier</w:t>
-      </w:r>
-      <w:r>
-        <w:t xml:space="preserve"> </w:t>
-      </w:r>
-      <w:r>
-        <w:t>les originaux trouvés</w:t>
-      </w:r>
-      <w:r>
-        <w:t xml:space="preserve"> sur itch.io.</w:t>
-      </w:r>
-    </w:p>
-    <w:p>
-      <w:pPr>
-        <w:jc w:val="both"/>
-        <w:rPr>
-          <w:color w:val="FF0000"/>
-        </w:rPr>
-      </w:pPr>
-      <w:r>
-        <w:rPr>
-          <w:color w:val="FF0000"/>
-        </w:rPr>
-        <w:t xml:space="preserve">Indiquez si vos </w:t>
-      </w:r>
-      <w:proofErr w:type="spellStart"/>
-      <w:r>
-        <w:rPr>
-          <w:color w:val="FF0000"/>
-        </w:rPr>
-        <w:t>maps</w:t>
-      </w:r>
-      <w:proofErr w:type="spellEnd"/>
-      <w:r>
-        <w:rPr>
-          <w:color w:val="FF0000"/>
-        </w:rPr>
-        <w:t xml:space="preserve">, </w:t>
-      </w:r>
-      <w:proofErr w:type="spellStart"/>
-      <w:proofErr w:type="gramStart"/>
-      <w:r>
-        <w:rPr>
-          <w:color w:val="FF0000"/>
-        </w:rPr>
-        <w:t>décors,sons</w:t>
-      </w:r>
-      <w:proofErr w:type="spellEnd"/>
-      <w:proofErr w:type="gramEnd"/>
-      <w:r>
-        <w:rPr>
-          <w:color w:val="FF0000"/>
-        </w:rPr>
-        <w:t xml:space="preserve"> sont des sources existantes, dans ce cas donnez leur provenance Expliquez les retouches ou création que vous avez peut être réalisés.</w:t>
-      </w:r>
-    </w:p>
-    <w:p>
-      <w:pPr>
-        <w:jc w:val="both"/>
-      </w:pPr>
-    </w:p>
-    <w:p>
-      <w:pPr>
-        <w:jc w:val="both"/>
-      </w:pPr>
-    </w:p>
-    <w:p>
-      <w:pPr>
-        <w:pStyle w:val="Titre10"/>
-        <w:jc w:val="both"/>
-      </w:pPr>
-      <w:bookmarkStart w:id="26" w:name="_Toc124434327"/>
-      <w:r>
-        <w:t>Partie Algorithmie – Intelligence artificielle</w:t>
-      </w:r>
-      <w:bookmarkEnd w:id="26"/>
     </w:p>
     <w:p>
       <w:pPr>
@@ -19495,77 +19856,248 @@
         <w:pStyle w:val="Titre2"/>
         <w:jc w:val="both"/>
       </w:pPr>
-      <w:bookmarkStart w:id="27" w:name="_Toc124434328"/>
+      <w:bookmarkStart w:id="26" w:name="_Toc124434328"/>
       <w:r>
         <w:t>Explications</w:t>
       </w:r>
+      <w:bookmarkEnd w:id="26"/>
+    </w:p>
+    <w:p>
+      <w:pPr>
+        <w:jc w:val="both"/>
+      </w:pPr>
+    </w:p>
+    <w:p>
+      <w:pPr>
+        <w:jc w:val="both"/>
+      </w:pPr>
+    </w:p>
+    <w:p>
+      <w:pPr>
+        <w:jc w:val="both"/>
+      </w:pPr>
+      <w:r>
+        <w:t xml:space="preserve">Afin de détecter les collisions entre les différents objets, nous avons utilisé des </w:t>
+      </w:r>
+      <w:proofErr w:type="spellStart"/>
+      <w:r>
+        <w:t>hitbox</w:t>
+      </w:r>
+      <w:proofErr w:type="spellEnd"/>
+      <w:r>
+        <w:t xml:space="preserve"> propre à </w:t>
+      </w:r>
+      <w:r>
+        <w:t>chacun</w:t>
+      </w:r>
+      <w:r>
+        <w:t xml:space="preserve">. Il s’agit d’un rectangle (invisible) délimitant la partie de l’objet pris en compte pour les collisions. Pour savoir si deux objets entre en collision il nous suffit donc de vérifier si </w:t>
+      </w:r>
+      <w:r>
+        <w:t>les deux rectangles</w:t>
+      </w:r>
+      <w:r>
+        <w:t xml:space="preserve"> ne se coupent pas, grâce à la méthode </w:t>
+      </w:r>
+      <w:proofErr w:type="spellStart"/>
+      <w:r>
+        <w:t>Intersects</w:t>
+      </w:r>
+      <w:proofErr w:type="spellEnd"/>
+      <w:r>
+        <w:t>.</w:t>
+      </w:r>
+    </w:p>
+    <w:p>
+      <w:pPr>
+        <w:jc w:val="both"/>
+      </w:pPr>
+    </w:p>
+    <w:p>
+      <w:pPr>
+        <w:jc w:val="both"/>
+      </w:pPr>
+      <w:r>
+        <w:t xml:space="preserve">Afin de détecter les collisions entre un objet et la </w:t>
+      </w:r>
+      <w:proofErr w:type="spellStart"/>
+      <w:r>
+        <w:t>map</w:t>
+      </w:r>
+      <w:proofErr w:type="spellEnd"/>
+      <w:r>
+        <w:t xml:space="preserve">, nous avons utilisé un ou plusieurs point(s), dont nous comparons les coordonnées avec celles des tuiles d’un calque de la </w:t>
+      </w:r>
+      <w:proofErr w:type="spellStart"/>
+      <w:r>
+        <w:t>map</w:t>
+      </w:r>
+      <w:proofErr w:type="spellEnd"/>
+      <w:r>
+        <w:t xml:space="preserve">. Si le point/l’un de ces points ont les mêmes coordonnées qu’une tuile, l’objet et la </w:t>
+      </w:r>
+      <w:proofErr w:type="spellStart"/>
+      <w:r>
+        <w:t>map</w:t>
+      </w:r>
+      <w:proofErr w:type="spellEnd"/>
+      <w:r>
+        <w:t xml:space="preserve"> se touchent.</w:t>
+      </w:r>
+    </w:p>
+    <w:p>
+      <w:pPr>
+        <w:jc w:val="both"/>
+      </w:pPr>
+    </w:p>
+    <w:p>
+      <w:pPr>
+        <w:jc w:val="both"/>
+      </w:pPr>
+      <w:r>
+        <w:t xml:space="preserve">L’aigle est le seul monstre à se déplacer en fonction du pingouin. En effet, lorsque le pingouin est à une certaine distance de l’aigle, ce dernier se dirige vers lui. L’aigle détecte le pingouin grâce à une grande </w:t>
+      </w:r>
+      <w:proofErr w:type="spellStart"/>
+      <w:r>
+        <w:t>hitbox</w:t>
+      </w:r>
+      <w:proofErr w:type="spellEnd"/>
+      <w:r>
+        <w:t xml:space="preserve">. Ainsi lorsque cette </w:t>
+      </w:r>
+      <w:proofErr w:type="spellStart"/>
+      <w:r>
+        <w:t>hitbox</w:t>
+      </w:r>
+      <w:proofErr w:type="spellEnd"/>
+      <w:r>
+        <w:t xml:space="preserve"> entre en collision avec celle du pingouin, l’aigle se dirige vers le joueur.</w:t>
+      </w:r>
+    </w:p>
+    <w:p>
+      <w:pPr>
+        <w:jc w:val="both"/>
+      </w:pPr>
+    </w:p>
+    <w:p>
+      <w:pPr>
+        <w:pStyle w:val="Titre2"/>
+        <w:jc w:val="both"/>
+      </w:pPr>
+      <w:bookmarkStart w:id="27" w:name="_Toc124434329"/>
+      <w:r>
+        <w:t>Extrait de code</w:t>
+      </w:r>
       <w:bookmarkEnd w:id="27"/>
     </w:p>
     <w:p>
       <w:pPr>
         <w:jc w:val="both"/>
-      </w:pPr>
-    </w:p>
-    <w:p>
-      <w:pPr>
-        <w:jc w:val="both"/>
-      </w:pPr>
-    </w:p>
-    <w:p>
-      <w:pPr>
-        <w:jc w:val="both"/>
-      </w:pPr>
-      <w:r>
-        <w:t>Expliquez ici la logique et les algos choisis : mettez en évidence leur c</w:t>
-      </w:r>
-      <w:r>
-        <w:t>o</w:t>
-      </w:r>
-      <w:r>
-        <w:t>mplexité</w:t>
-      </w:r>
-      <w:r>
+        <w:rPr>
+          <w:rFonts w:ascii="Calibri" w:hAnsi="Calibri" w:cs="Calibri"/>
+        </w:rPr>
+      </w:pPr>
+    </w:p>
+    <w:p>
+      <w:pPr>
+        <w:jc w:val="both"/>
+        <w:rPr>
+          <w:rFonts w:ascii="Calibri" w:hAnsi="Calibri" w:cs="Calibri"/>
+        </w:rPr>
+      </w:pPr>
+      <w:r>
+        <w:rPr>
+          <w:rFonts w:ascii="Calibri" w:hAnsi="Calibri" w:cs="Calibri"/>
+          <w:noProof/>
+        </w:rPr>
+        <w:drawing>
+          <wp:anchor distT="0" distB="0" distL="114300" distR="114300" simplePos="0" relativeHeight="251840512" behindDoc="0" locked="0" layoutInCell="1" allowOverlap="1" wp14:anchorId="4CAF3F0E" wp14:editId="7A12DC24">
+            <wp:simplePos x="0" y="0"/>
+            <wp:positionH relativeFrom="margin">
+              <wp:posOffset>-22225</wp:posOffset>
+            </wp:positionH>
+            <wp:positionV relativeFrom="paragraph">
+              <wp:posOffset>182880</wp:posOffset>
+            </wp:positionV>
+            <wp:extent cx="6862487" cy="1009650"/>
+            <wp:effectExtent l="0" t="0" r="0" b="0"/>
+            <wp:wrapSquare wrapText="bothSides"/>
+            <wp:docPr id="228" name="Image 228"/>
+            <wp:cNvGraphicFramePr>
+              <a:graphicFrameLocks xmlns:a="http://schemas.openxmlformats.org/drawingml/2006/main" noChangeAspect="1"/>
+            </wp:cNvGraphicFramePr>
+            <a:graphic xmlns:a="http://schemas.openxmlformats.org/drawingml/2006/main">
+              <a:graphicData uri="http://schemas.openxmlformats.org/drawingml/2006/picture">
+                <pic:pic xmlns:pic="http://schemas.openxmlformats.org/drawingml/2006/picture">
+                  <pic:nvPicPr>
+                    <pic:cNvPr id="1" name=""/>
+                    <pic:cNvPicPr/>
+                  </pic:nvPicPr>
+                  <pic:blipFill>
+                    <a:blip r:embed="rId48">
+                      <a:extLst>
+                        <a:ext uri="{28A0092B-C50C-407E-A947-70E740481C1C}">
+                          <a14:useLocalDpi xmlns:a14="http://schemas.microsoft.com/office/drawing/2010/main" val="0"/>
+                        </a:ext>
+                      </a:extLst>
+                    </a:blip>
+                    <a:stretch>
+                      <a:fillRect/>
+                    </a:stretch>
+                  </pic:blipFill>
+                  <pic:spPr>
+                    <a:xfrm>
+                      <a:off x="0" y="0"/>
+                      <a:ext cx="6862487" cy="1009650"/>
+                    </a:xfrm>
+                    <a:prstGeom prst="rect">
+                      <a:avLst/>
+                    </a:prstGeom>
+                  </pic:spPr>
+                </pic:pic>
+              </a:graphicData>
+            </a:graphic>
+            <wp14:sizeRelH relativeFrom="margin">
+              <wp14:pctWidth>0</wp14:pctWidth>
+            </wp14:sizeRelH>
+            <wp14:sizeRelV relativeFrom="margin">
+              <wp14:pctHeight>0</wp14:pctHeight>
+            </wp14:sizeRelV>
+          </wp:anchor>
+        </w:drawing>
+      </w:r>
+    </w:p>
+    <w:p>
+      <w:pPr>
+        <w:jc w:val="both"/>
+        <w:rPr>
+          <w:rFonts w:ascii="Calibri" w:hAnsi="Calibri" w:cs="Calibri"/>
+        </w:rPr>
+      </w:pPr>
+      <w:r>
+        <w:rPr>
+          <w:rFonts w:ascii="Calibri" w:hAnsi="Calibri" w:cs="Calibri"/>
+        </w:rPr>
+        <w:t xml:space="preserve">Fonction permettant de détecter les collisions entre un objet la </w:t>
+      </w:r>
+      <w:proofErr w:type="spellStart"/>
+      <w:r>
+        <w:rPr>
+          <w:rFonts w:ascii="Calibri" w:hAnsi="Calibri" w:cs="Calibri"/>
+        </w:rPr>
+        <w:t>map</w:t>
+      </w:r>
+      <w:proofErr w:type="spellEnd"/>
+      <w:r>
+        <w:rPr>
+          <w:rFonts w:ascii="Calibri" w:hAnsi="Calibri" w:cs="Calibri"/>
+        </w:rPr>
         <w:t>.</w:t>
       </w:r>
     </w:p>
     <w:p>
       <w:pPr>
         <w:jc w:val="both"/>
-      </w:pPr>
-      <w:r>
-        <w:t xml:space="preserve">Il est possible d’utiliser des algorithmes existants (ex : A*) dans ce cas </w:t>
-      </w:r>
-      <w:proofErr w:type="gramStart"/>
-      <w:r>
-        <w:t>la expliquer</w:t>
-      </w:r>
-      <w:proofErr w:type="gramEnd"/>
-      <w:r>
-        <w:t xml:space="preserve"> la façon dont vous les avez utilisés/codés</w:t>
-      </w:r>
-      <w:r>
-        <w:t>.</w:t>
-      </w:r>
-    </w:p>
-    <w:p>
-      <w:pPr>
-        <w:jc w:val="both"/>
-      </w:pPr>
-    </w:p>
-    <w:p>
-      <w:pPr>
-        <w:pStyle w:val="Titre2"/>
-        <w:jc w:val="both"/>
-      </w:pPr>
-      <w:bookmarkStart w:id="28" w:name="_Toc124434329"/>
-      <w:r>
-        <w:t>Extrait de code</w:t>
-      </w:r>
-      <w:bookmarkEnd w:id="28"/>
-    </w:p>
-    <w:p>
-      <w:pPr>
-        <w:jc w:val="both"/>
         <w:rPr>
           <w:rFonts w:ascii="Calibri" w:hAnsi="Calibri" w:cs="Calibri"/>
         </w:rPr>
@@ -19578,36 +20110,84 @@
           <w:rFonts w:ascii="Calibri" w:hAnsi="Calibri" w:cs="Calibri"/>
         </w:rPr>
       </w:pPr>
+    </w:p>
+    <w:p>
+      <w:pPr>
+        <w:jc w:val="both"/>
+      </w:pPr>
+    </w:p>
+    <w:p>
+      <w:pPr>
+        <w:jc w:val="both"/>
+      </w:pPr>
       <w:r>
         <w:rPr>
           <w:rFonts w:ascii="Calibri" w:hAnsi="Calibri" w:cs="Calibri"/>
         </w:rPr>
-        <w:t>Mettez ici des extraits de code commenté de la logique précédemment décrite.</w:t>
-      </w:r>
-    </w:p>
-    <w:p>
-      <w:pPr>
-        <w:jc w:val="both"/>
+        <w:lastRenderedPageBreak/>
+        <w:t>Fonction permettant de détecter les collisions entre deux objets.</w:t>
+      </w:r>
+      <w:r>
         <w:rPr>
           <w:rFonts w:ascii="Calibri" w:hAnsi="Calibri" w:cs="Calibri"/>
-        </w:rPr>
-      </w:pPr>
-    </w:p>
-    <w:p>
-      <w:pPr>
-        <w:jc w:val="both"/>
-        <w:rPr>
-          <w:rFonts w:ascii="Calibri" w:hAnsi="Calibri" w:cs="Calibri"/>
-        </w:rPr>
-      </w:pPr>
-    </w:p>
-    <w:p>
-      <w:pPr>
-        <w:jc w:val="both"/>
-        <w:rPr>
-          <w:rFonts w:ascii="Calibri" w:hAnsi="Calibri" w:cs="Calibri"/>
-        </w:rPr>
-      </w:pPr>
+          <w:noProof/>
+        </w:rPr>
+        <w:drawing>
+          <wp:anchor distT="0" distB="0" distL="114300" distR="114300" simplePos="0" relativeHeight="251842560" behindDoc="0" locked="0" layoutInCell="1" allowOverlap="1" wp14:anchorId="17678E41" wp14:editId="0EBDFB1E">
+            <wp:simplePos x="0" y="0"/>
+            <wp:positionH relativeFrom="margin">
+              <wp:align>left</wp:align>
+            </wp:positionH>
+            <wp:positionV relativeFrom="paragraph">
+              <wp:posOffset>391</wp:posOffset>
+            </wp:positionV>
+            <wp:extent cx="6581775" cy="864235"/>
+            <wp:effectExtent l="0" t="0" r="9525" b="0"/>
+            <wp:wrapSquare wrapText="bothSides"/>
+            <wp:docPr id="229" name="Image 229"/>
+            <wp:cNvGraphicFramePr>
+              <a:graphicFrameLocks xmlns:a="http://schemas.openxmlformats.org/drawingml/2006/main" noChangeAspect="1"/>
+            </wp:cNvGraphicFramePr>
+            <a:graphic xmlns:a="http://schemas.openxmlformats.org/drawingml/2006/main">
+              <a:graphicData uri="http://schemas.openxmlformats.org/drawingml/2006/picture">
+                <pic:pic xmlns:pic="http://schemas.openxmlformats.org/drawingml/2006/picture">
+                  <pic:nvPicPr>
+                    <pic:cNvPr id="1" name=""/>
+                    <pic:cNvPicPr/>
+                  </pic:nvPicPr>
+                  <pic:blipFill>
+                    <a:blip r:embed="rId49">
+                      <a:extLst>
+                        <a:ext uri="{28A0092B-C50C-407E-A947-70E740481C1C}">
+                          <a14:useLocalDpi xmlns:a14="http://schemas.microsoft.com/office/drawing/2010/main" val="0"/>
+                        </a:ext>
+                      </a:extLst>
+                    </a:blip>
+                    <a:stretch>
+                      <a:fillRect/>
+                    </a:stretch>
+                  </pic:blipFill>
+                  <pic:spPr>
+                    <a:xfrm>
+                      <a:off x="0" y="0"/>
+                      <a:ext cx="6581775" cy="864235"/>
+                    </a:xfrm>
+                    <a:prstGeom prst="rect">
+                      <a:avLst/>
+                    </a:prstGeom>
+                  </pic:spPr>
+                </pic:pic>
+              </a:graphicData>
+            </a:graphic>
+            <wp14:sizeRelH relativeFrom="margin">
+              <wp14:pctWidth>0</wp14:pctWidth>
+            </wp14:sizeRelH>
+            <wp14:sizeRelV relativeFrom="margin">
+              <wp14:pctHeight>0</wp14:pctHeight>
+            </wp14:sizeRelV>
+          </wp:anchor>
+        </w:drawing>
+      </w:r>
     </w:p>
     <w:p>
       <w:pPr>
@@ -19628,12 +20208,12 @@
         <w:pStyle w:val="Titre10"/>
         <w:jc w:val="both"/>
       </w:pPr>
-      <w:bookmarkStart w:id="29" w:name="_Toc124434330"/>
+      <w:bookmarkStart w:id="28" w:name="_Toc124434330"/>
       <w:r>
         <w:lastRenderedPageBreak/>
         <w:t>Cahier de recettes</w:t>
       </w:r>
-      <w:bookmarkEnd w:id="29"/>
+      <w:bookmarkEnd w:id="28"/>
     </w:p>
     <w:p>
       <w:pPr>
@@ -19653,7 +20233,7 @@
         <w:ind w:left="653"/>
         <w:jc w:val="both"/>
       </w:pPr>
-      <w:bookmarkStart w:id="30" w:name="_Toc124434331"/>
+      <w:bookmarkStart w:id="29" w:name="_Toc124434331"/>
       <w:r>
         <w:t>5</w:t>
       </w:r>
@@ -19666,7 +20246,7 @@
       <w:r>
         <w:t>Tests de validation</w:t>
       </w:r>
-      <w:bookmarkEnd w:id="30"/>
+      <w:bookmarkEnd w:id="29"/>
     </w:p>
     <w:p>
       <w:pPr>
@@ -19757,7 +20337,7 @@
         <w:tc>
           <w:tcPr>
             <w:tcW w:w="2681" w:type="dxa"/>
-            <w:shd w:val="clear" w:color="auto" w:fill="A8D08D" w:themeFill="accent6" w:themeFillTint="99"/>
+            <w:shd w:val="clear" w:color="auto" w:fill="auto"/>
           </w:tcPr>
           <w:p>
             <w:pPr>
@@ -19766,18 +20346,20 @@
                 <w:rFonts w:ascii="Calibri" w:hAnsi="Calibri" w:cs="Calibri"/>
               </w:rPr>
             </w:pPr>
+            <w:proofErr w:type="spellStart"/>
             <w:r>
               <w:rPr>
                 <w:rFonts w:ascii="Calibri" w:hAnsi="Calibri" w:cs="Calibri"/>
               </w:rPr>
-              <w:t>Gruson</w:t>
-            </w:r>
+              <w:t>Labauve</w:t>
+            </w:r>
+            <w:proofErr w:type="spellEnd"/>
           </w:p>
         </w:tc>
         <w:tc>
           <w:tcPr>
             <w:tcW w:w="3069" w:type="dxa"/>
-            <w:shd w:val="clear" w:color="auto" w:fill="A8D08D" w:themeFill="accent6" w:themeFillTint="99"/>
+            <w:shd w:val="clear" w:color="auto" w:fill="auto"/>
           </w:tcPr>
           <w:p>
             <w:pPr>
@@ -19790,14 +20372,14 @@
               <w:rPr>
                 <w:rFonts w:ascii="Calibri" w:hAnsi="Calibri" w:cs="Calibri"/>
               </w:rPr>
-              <w:t>Sprite Ennemi</w:t>
+              <w:t>Menu principal</w:t>
             </w:r>
           </w:p>
         </w:tc>
         <w:tc>
           <w:tcPr>
             <w:tcW w:w="2897" w:type="dxa"/>
-            <w:shd w:val="clear" w:color="auto" w:fill="A8D08D" w:themeFill="accent6" w:themeFillTint="99"/>
+            <w:shd w:val="clear" w:color="auto" w:fill="auto"/>
           </w:tcPr>
           <w:p>
             <w:pPr>
@@ -19810,13 +20392,7 @@
               <w:rPr>
                 <w:rFonts w:ascii="Calibri" w:hAnsi="Calibri" w:cs="Calibri"/>
               </w:rPr>
-              <w:t xml:space="preserve">Non achevé/ </w:t>
-            </w:r>
-            <w:r>
-              <w:rPr>
-                <w:rFonts w:ascii="Calibri" w:hAnsi="Calibri" w:cs="Calibri"/>
-              </w:rPr>
-              <w:t>Bug/ OK</w:t>
+              <w:t>OK</w:t>
             </w:r>
           </w:p>
         </w:tc>
@@ -19834,12 +20410,14 @@
                 <w:rFonts w:ascii="Calibri" w:hAnsi="Calibri" w:cs="Calibri"/>
               </w:rPr>
             </w:pPr>
+            <w:proofErr w:type="spellStart"/>
             <w:r>
               <w:rPr>
                 <w:rFonts w:ascii="Calibri" w:hAnsi="Calibri" w:cs="Calibri"/>
               </w:rPr>
               <w:t>Labauve</w:t>
             </w:r>
+            <w:proofErr w:type="spellEnd"/>
           </w:p>
         </w:tc>
         <w:tc>
@@ -19858,7 +20436,7 @@
               <w:rPr>
                 <w:rFonts w:ascii="Calibri" w:hAnsi="Calibri" w:cs="Calibri"/>
               </w:rPr>
-              <w:t>Menu principal</w:t>
+              <w:t>Sprite Coin</w:t>
             </w:r>
           </w:p>
         </w:tc>
@@ -19895,12 +20473,14 @@
                 <w:rFonts w:ascii="Calibri" w:hAnsi="Calibri" w:cs="Calibri"/>
               </w:rPr>
             </w:pPr>
+            <w:proofErr w:type="spellStart"/>
             <w:r>
               <w:rPr>
                 <w:rFonts w:ascii="Calibri" w:hAnsi="Calibri" w:cs="Calibri"/>
               </w:rPr>
               <w:t>Labauve</w:t>
             </w:r>
+            <w:proofErr w:type="spellEnd"/>
           </w:p>
         </w:tc>
         <w:tc>
@@ -19915,17 +20495,47 @@
                 <w:rFonts w:ascii="Calibri" w:hAnsi="Calibri" w:cs="Calibri"/>
               </w:rPr>
             </w:pPr>
+            <w:proofErr w:type="spellStart"/>
             <w:r>
               <w:rPr>
                 <w:rFonts w:ascii="Calibri" w:hAnsi="Calibri" w:cs="Calibri"/>
               </w:rPr>
-              <w:t xml:space="preserve">Sprite </w:t>
-            </w:r>
+              <w:t>Map</w:t>
+            </w:r>
+            <w:proofErr w:type="spellEnd"/>
             <w:r>
               <w:rPr>
                 <w:rFonts w:ascii="Calibri" w:hAnsi="Calibri" w:cs="Calibri"/>
               </w:rPr>
-              <w:t>Coin</w:t>
+              <w:t xml:space="preserve"> niveau 1 (</w:t>
+            </w:r>
+            <w:proofErr w:type="spellStart"/>
+            <w:r>
+              <w:rPr>
+                <w:rFonts w:ascii="Calibri" w:hAnsi="Calibri" w:cs="Calibri"/>
+              </w:rPr>
+              <w:t>map</w:t>
+            </w:r>
+            <w:proofErr w:type="spellEnd"/>
+            <w:r>
+              <w:rPr>
+                <w:rFonts w:ascii="Calibri" w:hAnsi="Calibri" w:cs="Calibri"/>
+              </w:rPr>
+              <w:t xml:space="preserve"> </w:t>
+            </w:r>
+            <w:proofErr w:type="spellStart"/>
+            <w:r>
+              <w:rPr>
+                <w:rFonts w:ascii="Calibri" w:hAnsi="Calibri" w:cs="Calibri"/>
+              </w:rPr>
+              <w:t>desert</w:t>
+            </w:r>
+            <w:proofErr w:type="spellEnd"/>
+            <w:r>
+              <w:rPr>
+                <w:rFonts w:ascii="Calibri" w:hAnsi="Calibri" w:cs="Calibri"/>
+              </w:rPr>
+              <w:t>)</w:t>
             </w:r>
           </w:p>
         </w:tc>
@@ -19962,12 +20572,14 @@
                 <w:rFonts w:ascii="Calibri" w:hAnsi="Calibri" w:cs="Calibri"/>
               </w:rPr>
             </w:pPr>
+            <w:proofErr w:type="spellStart"/>
             <w:r>
               <w:rPr>
                 <w:rFonts w:ascii="Calibri" w:hAnsi="Calibri" w:cs="Calibri"/>
               </w:rPr>
               <w:t>Labauve</w:t>
             </w:r>
+            <w:proofErr w:type="spellEnd"/>
           </w:p>
         </w:tc>
         <w:tc>
@@ -19982,40 +20594,12 @@
                 <w:rFonts w:ascii="Calibri" w:hAnsi="Calibri" w:cs="Calibri"/>
               </w:rPr>
             </w:pPr>
-            <w:proofErr w:type="spellStart"/>
             <w:r>
               <w:rPr>
                 <w:rFonts w:ascii="Calibri" w:hAnsi="Calibri" w:cs="Calibri"/>
               </w:rPr>
-              <w:t>Tile</w:t>
-            </w:r>
-            <w:r>
-              <w:rPr>
-                <w:rFonts w:ascii="Calibri" w:hAnsi="Calibri" w:cs="Calibri"/>
-              </w:rPr>
-              <w:t>d</w:t>
-            </w:r>
-            <w:r>
-              <w:rPr>
-                <w:rFonts w:ascii="Calibri" w:hAnsi="Calibri" w:cs="Calibri"/>
-              </w:rPr>
-              <w:t>Map</w:t>
-            </w:r>
-            <w:proofErr w:type="spellEnd"/>
-            <w:r>
-              <w:rPr>
-                <w:rFonts w:ascii="Calibri" w:hAnsi="Calibri" w:cs="Calibri"/>
-              </w:rPr>
-              <w:t xml:space="preserve"> </w:t>
-            </w:r>
-            <w:proofErr w:type="spellStart"/>
-            <w:r>
-              <w:rPr>
-                <w:rFonts w:ascii="Calibri" w:hAnsi="Calibri" w:cs="Calibri"/>
-              </w:rPr>
-              <w:t>desert</w:t>
-            </w:r>
-            <w:proofErr w:type="spellEnd"/>
+              <w:t>Animations portail</w:t>
+            </w:r>
           </w:p>
         </w:tc>
         <w:tc>
@@ -20051,12 +20635,14 @@
                 <w:rFonts w:ascii="Calibri" w:hAnsi="Calibri" w:cs="Calibri"/>
               </w:rPr>
             </w:pPr>
+            <w:proofErr w:type="spellStart"/>
             <w:r>
               <w:rPr>
                 <w:rFonts w:ascii="Calibri" w:hAnsi="Calibri" w:cs="Calibri"/>
               </w:rPr>
-              <w:t>Sauthier</w:t>
-            </w:r>
+              <w:t>Labauve</w:t>
+            </w:r>
+            <w:proofErr w:type="spellEnd"/>
           </w:p>
         </w:tc>
         <w:tc>
@@ -20075,8 +20661,16 @@
               <w:rPr>
                 <w:rFonts w:ascii="Calibri" w:hAnsi="Calibri" w:cs="Calibri"/>
               </w:rPr>
-              <w:t>Classe Pingouin</w:t>
-            </w:r>
+              <w:t xml:space="preserve">Classe </w:t>
+            </w:r>
+            <w:proofErr w:type="spellStart"/>
+            <w:r>
+              <w:rPr>
+                <w:rFonts w:ascii="Calibri" w:hAnsi="Calibri" w:cs="Calibri"/>
+              </w:rPr>
+              <w:t>Recompenses</w:t>
+            </w:r>
+            <w:proofErr w:type="spellEnd"/>
           </w:p>
         </w:tc>
         <w:tc>
@@ -20112,12 +20706,14 @@
                 <w:rFonts w:ascii="Calibri" w:hAnsi="Calibri" w:cs="Calibri"/>
               </w:rPr>
             </w:pPr>
+            <w:proofErr w:type="spellStart"/>
             <w:r>
               <w:rPr>
                 <w:rFonts w:ascii="Calibri" w:hAnsi="Calibri" w:cs="Calibri"/>
               </w:rPr>
-              <w:t>Clerc-Renaud</w:t>
-            </w:r>
+              <w:t>Labauve</w:t>
+            </w:r>
+            <w:proofErr w:type="spellEnd"/>
           </w:p>
         </w:tc>
         <w:tc>
@@ -20132,32 +20728,20 @@
                 <w:rFonts w:ascii="Calibri" w:hAnsi="Calibri" w:cs="Calibri"/>
               </w:rPr>
             </w:pPr>
+            <w:r>
+              <w:rPr>
+                <w:rFonts w:ascii="Calibri" w:hAnsi="Calibri" w:cs="Calibri"/>
+              </w:rPr>
+              <w:t xml:space="preserve">Scène </w:t>
+            </w:r>
             <w:proofErr w:type="spellStart"/>
             <w:r>
               <w:rPr>
                 <w:rFonts w:ascii="Calibri" w:hAnsi="Calibri" w:cs="Calibri"/>
               </w:rPr>
-              <w:t>Tile</w:t>
-            </w:r>
-            <w:r>
-              <w:rPr>
-                <w:rFonts w:ascii="Calibri" w:hAnsi="Calibri" w:cs="Calibri"/>
-              </w:rPr>
-              <w:t>d</w:t>
-            </w:r>
-            <w:r>
-              <w:rPr>
-                <w:rFonts w:ascii="Calibri" w:hAnsi="Calibri" w:cs="Calibri"/>
-              </w:rPr>
-              <w:t>Map</w:t>
+              <w:t>GameOver</w:t>
             </w:r>
             <w:proofErr w:type="spellEnd"/>
-            <w:r>
-              <w:rPr>
-                <w:rFonts w:ascii="Calibri" w:hAnsi="Calibri" w:cs="Calibri"/>
-              </w:rPr>
-              <w:t xml:space="preserve"> snowmap1</w:t>
-            </w:r>
           </w:p>
         </w:tc>
         <w:tc>
@@ -20193,12 +20777,14 @@
                 <w:rFonts w:ascii="Calibri" w:hAnsi="Calibri" w:cs="Calibri"/>
               </w:rPr>
             </w:pPr>
+            <w:proofErr w:type="spellStart"/>
             <w:r>
               <w:rPr>
                 <w:rFonts w:ascii="Calibri" w:hAnsi="Calibri" w:cs="Calibri"/>
               </w:rPr>
-              <w:t>Clerc-Renaud</w:t>
-            </w:r>
+              <w:t>Labauve</w:t>
+            </w:r>
+            <w:proofErr w:type="spellEnd"/>
           </w:p>
         </w:tc>
         <w:tc>
@@ -20217,8 +20803,16 @@
               <w:rPr>
                 <w:rFonts w:ascii="Calibri" w:hAnsi="Calibri" w:cs="Calibri"/>
               </w:rPr>
-              <w:t>Trap</w:t>
-            </w:r>
+              <w:t xml:space="preserve">Scène </w:t>
+            </w:r>
+            <w:proofErr w:type="spellStart"/>
+            <w:r>
+              <w:rPr>
+                <w:rFonts w:ascii="Calibri" w:hAnsi="Calibri" w:cs="Calibri"/>
+              </w:rPr>
+              <w:t>Regle</w:t>
+            </w:r>
+            <w:proofErr w:type="spellEnd"/>
           </w:p>
         </w:tc>
         <w:tc>
@@ -20254,693 +20848,12 @@
                 <w:rFonts w:ascii="Calibri" w:hAnsi="Calibri" w:cs="Calibri"/>
               </w:rPr>
             </w:pPr>
+            <w:proofErr w:type="spellStart"/>
             <w:r>
               <w:rPr>
                 <w:rFonts w:ascii="Calibri" w:hAnsi="Calibri" w:cs="Calibri"/>
               </w:rPr>
-              <w:t>Clerc-Renaud</w:t>
-            </w:r>
-          </w:p>
-        </w:tc>
-        <w:tc>
-          <w:tcPr>
-            <w:tcW w:w="3069" w:type="dxa"/>
-            <w:shd w:val="clear" w:color="auto" w:fill="auto"/>
-          </w:tcPr>
-          <w:p>
-            <w:pPr>
-              <w:jc w:val="both"/>
-              <w:rPr>
-                <w:rFonts w:ascii="Calibri" w:hAnsi="Calibri" w:cs="Calibri"/>
-              </w:rPr>
-            </w:pPr>
-            <w:r>
-              <w:rPr>
-                <w:rFonts w:ascii="Calibri" w:hAnsi="Calibri" w:cs="Calibri"/>
-              </w:rPr>
-              <w:t>Sprite trap</w:t>
-            </w:r>
-          </w:p>
-        </w:tc>
-        <w:tc>
-          <w:tcPr>
-            <w:tcW w:w="2897" w:type="dxa"/>
-          </w:tcPr>
-          <w:p>
-            <w:pPr>
-              <w:jc w:val="both"/>
-              <w:rPr>
-                <w:rFonts w:ascii="Calibri" w:hAnsi="Calibri" w:cs="Calibri"/>
-              </w:rPr>
-            </w:pPr>
-            <w:r>
-              <w:rPr>
-                <w:rFonts w:ascii="Calibri" w:hAnsi="Calibri" w:cs="Calibri"/>
-              </w:rPr>
-              <w:t>OK</w:t>
-            </w:r>
-          </w:p>
-        </w:tc>
-      </w:tr>
-      <w:tr>
-        <w:tc>
-          <w:tcPr>
-            <w:tcW w:w="2681" w:type="dxa"/>
-            <w:shd w:val="clear" w:color="auto" w:fill="auto"/>
-          </w:tcPr>
-          <w:p>
-            <w:pPr>
-              <w:jc w:val="both"/>
-              <w:rPr>
-                <w:rFonts w:ascii="Calibri" w:hAnsi="Calibri" w:cs="Calibri"/>
-              </w:rPr>
-            </w:pPr>
-            <w:r>
-              <w:rPr>
-                <w:rFonts w:ascii="Calibri" w:hAnsi="Calibri" w:cs="Calibri"/>
-              </w:rPr>
-              <w:t>Clerc-Renaud</w:t>
-            </w:r>
-          </w:p>
-        </w:tc>
-        <w:tc>
-          <w:tcPr>
-            <w:tcW w:w="3069" w:type="dxa"/>
-            <w:shd w:val="clear" w:color="auto" w:fill="auto"/>
-          </w:tcPr>
-          <w:p>
-            <w:pPr>
-              <w:jc w:val="both"/>
-              <w:rPr>
-                <w:rFonts w:ascii="Calibri" w:hAnsi="Calibri" w:cs="Calibri"/>
-              </w:rPr>
-            </w:pPr>
-            <w:r>
-              <w:rPr>
-                <w:rFonts w:ascii="Calibri" w:hAnsi="Calibri" w:cs="Calibri"/>
-              </w:rPr>
-              <w:t>Sprite renard</w:t>
-            </w:r>
-          </w:p>
-        </w:tc>
-        <w:tc>
-          <w:tcPr>
-            <w:tcW w:w="2897" w:type="dxa"/>
-          </w:tcPr>
-          <w:p>
-            <w:pPr>
-              <w:jc w:val="both"/>
-              <w:rPr>
-                <w:rFonts w:ascii="Calibri" w:hAnsi="Calibri" w:cs="Calibri"/>
-              </w:rPr>
-            </w:pPr>
-            <w:r>
-              <w:rPr>
-                <w:rFonts w:ascii="Calibri" w:hAnsi="Calibri" w:cs="Calibri"/>
-              </w:rPr>
-              <w:t>OK</w:t>
-            </w:r>
-          </w:p>
-        </w:tc>
-      </w:tr>
-      <w:tr>
-        <w:tc>
-          <w:tcPr>
-            <w:tcW w:w="2681" w:type="dxa"/>
-            <w:shd w:val="clear" w:color="auto" w:fill="auto"/>
-          </w:tcPr>
-          <w:p>
-            <w:pPr>
-              <w:jc w:val="both"/>
-              <w:rPr>
-                <w:rFonts w:ascii="Calibri" w:hAnsi="Calibri" w:cs="Calibri"/>
-              </w:rPr>
-            </w:pPr>
-            <w:r>
-              <w:rPr>
-                <w:rFonts w:ascii="Calibri" w:hAnsi="Calibri" w:cs="Calibri"/>
-              </w:rPr>
-              <w:t>Sauthier</w:t>
-            </w:r>
-          </w:p>
-        </w:tc>
-        <w:tc>
-          <w:tcPr>
-            <w:tcW w:w="3069" w:type="dxa"/>
-            <w:shd w:val="clear" w:color="auto" w:fill="auto"/>
-          </w:tcPr>
-          <w:p>
-            <w:pPr>
-              <w:jc w:val="both"/>
-              <w:rPr>
-                <w:rFonts w:ascii="Calibri" w:hAnsi="Calibri" w:cs="Calibri"/>
-              </w:rPr>
-            </w:pPr>
-            <w:r>
-              <w:rPr>
-                <w:rFonts w:ascii="Calibri" w:hAnsi="Calibri" w:cs="Calibri"/>
-              </w:rPr>
-              <w:t>Sprite pingouin</w:t>
-            </w:r>
-          </w:p>
-        </w:tc>
-        <w:tc>
-          <w:tcPr>
-            <w:tcW w:w="2897" w:type="dxa"/>
-          </w:tcPr>
-          <w:p>
-            <w:pPr>
-              <w:jc w:val="both"/>
-              <w:rPr>
-                <w:rFonts w:ascii="Calibri" w:hAnsi="Calibri" w:cs="Calibri"/>
-              </w:rPr>
-            </w:pPr>
-            <w:r>
-              <w:rPr>
-                <w:rFonts w:ascii="Calibri" w:hAnsi="Calibri" w:cs="Calibri"/>
-              </w:rPr>
-              <w:t>Ok</w:t>
-            </w:r>
-          </w:p>
-        </w:tc>
-      </w:tr>
-      <w:tr>
-        <w:tc>
-          <w:tcPr>
-            <w:tcW w:w="2681" w:type="dxa"/>
-            <w:shd w:val="clear" w:color="auto" w:fill="auto"/>
-          </w:tcPr>
-          <w:p>
-            <w:pPr>
-              <w:jc w:val="both"/>
-              <w:rPr>
-                <w:rFonts w:ascii="Calibri" w:hAnsi="Calibri" w:cs="Calibri"/>
-              </w:rPr>
-            </w:pPr>
-            <w:r>
-              <w:rPr>
-                <w:rFonts w:ascii="Calibri" w:hAnsi="Calibri" w:cs="Calibri"/>
-              </w:rPr>
-              <w:t>Clerc-Renaud</w:t>
-            </w:r>
-          </w:p>
-        </w:tc>
-        <w:tc>
-          <w:tcPr>
-            <w:tcW w:w="3069" w:type="dxa"/>
-            <w:shd w:val="clear" w:color="auto" w:fill="auto"/>
-          </w:tcPr>
-          <w:p>
-            <w:pPr>
-              <w:jc w:val="both"/>
-              <w:rPr>
-                <w:rFonts w:ascii="Calibri" w:hAnsi="Calibri" w:cs="Calibri"/>
-              </w:rPr>
-            </w:pPr>
-            <w:r>
-              <w:rPr>
-                <w:rFonts w:ascii="Calibri" w:hAnsi="Calibri" w:cs="Calibri"/>
-              </w:rPr>
-              <w:t>Sprite eagle</w:t>
-            </w:r>
-          </w:p>
-        </w:tc>
-        <w:tc>
-          <w:tcPr>
-            <w:tcW w:w="2897" w:type="dxa"/>
-          </w:tcPr>
-          <w:p>
-            <w:pPr>
-              <w:jc w:val="both"/>
-              <w:rPr>
-                <w:rFonts w:ascii="Calibri" w:hAnsi="Calibri" w:cs="Calibri"/>
-              </w:rPr>
-            </w:pPr>
-            <w:r>
-              <w:rPr>
-                <w:rFonts w:ascii="Calibri" w:hAnsi="Calibri" w:cs="Calibri"/>
-              </w:rPr>
-              <w:t>OK</w:t>
-            </w:r>
-          </w:p>
-        </w:tc>
-      </w:tr>
-      <w:tr>
-        <w:tc>
-          <w:tcPr>
-            <w:tcW w:w="2681" w:type="dxa"/>
-            <w:shd w:val="clear" w:color="auto" w:fill="auto"/>
-          </w:tcPr>
-          <w:p>
-            <w:pPr>
-              <w:jc w:val="both"/>
-              <w:rPr>
-                <w:rFonts w:ascii="Calibri" w:hAnsi="Calibri" w:cs="Calibri"/>
-              </w:rPr>
-            </w:pPr>
-            <w:r>
-              <w:rPr>
-                <w:rFonts w:ascii="Calibri" w:hAnsi="Calibri" w:cs="Calibri"/>
-              </w:rPr>
               <w:t>Labauve</w:t>
-            </w:r>
-          </w:p>
-        </w:tc>
-        <w:tc>
-          <w:tcPr>
-            <w:tcW w:w="3069" w:type="dxa"/>
-            <w:shd w:val="clear" w:color="auto" w:fill="auto"/>
-          </w:tcPr>
-          <w:p>
-            <w:pPr>
-              <w:jc w:val="both"/>
-              <w:rPr>
-                <w:rFonts w:ascii="Calibri" w:hAnsi="Calibri" w:cs="Calibri"/>
-              </w:rPr>
-            </w:pPr>
-            <w:r>
-              <w:rPr>
-                <w:rFonts w:ascii="Calibri" w:hAnsi="Calibri" w:cs="Calibri"/>
-              </w:rPr>
-              <w:t>Sprite portal</w:t>
-            </w:r>
-          </w:p>
-        </w:tc>
-        <w:tc>
-          <w:tcPr>
-            <w:tcW w:w="2897" w:type="dxa"/>
-          </w:tcPr>
-          <w:p>
-            <w:pPr>
-              <w:jc w:val="both"/>
-              <w:rPr>
-                <w:rFonts w:ascii="Calibri" w:hAnsi="Calibri" w:cs="Calibri"/>
-              </w:rPr>
-            </w:pPr>
-            <w:r>
-              <w:rPr>
-                <w:rFonts w:ascii="Calibri" w:hAnsi="Calibri" w:cs="Calibri"/>
-              </w:rPr>
-              <w:t>OK</w:t>
-            </w:r>
-          </w:p>
-        </w:tc>
-      </w:tr>
-      <w:tr>
-        <w:tc>
-          <w:tcPr>
-            <w:tcW w:w="2681" w:type="dxa"/>
-            <w:shd w:val="clear" w:color="auto" w:fill="auto"/>
-          </w:tcPr>
-          <w:p>
-            <w:pPr>
-              <w:jc w:val="both"/>
-              <w:rPr>
-                <w:rFonts w:ascii="Calibri" w:hAnsi="Calibri" w:cs="Calibri"/>
-              </w:rPr>
-            </w:pPr>
-            <w:r>
-              <w:rPr>
-                <w:rFonts w:ascii="Calibri" w:hAnsi="Calibri" w:cs="Calibri"/>
-              </w:rPr>
-              <w:t>Labauve</w:t>
-            </w:r>
-          </w:p>
-        </w:tc>
-        <w:tc>
-          <w:tcPr>
-            <w:tcW w:w="3069" w:type="dxa"/>
-            <w:shd w:val="clear" w:color="auto" w:fill="auto"/>
-          </w:tcPr>
-          <w:p>
-            <w:pPr>
-              <w:jc w:val="both"/>
-              <w:rPr>
-                <w:rFonts w:ascii="Calibri" w:hAnsi="Calibri" w:cs="Calibri"/>
-              </w:rPr>
-            </w:pPr>
-            <w:proofErr w:type="spellStart"/>
-            <w:r>
-              <w:rPr>
-                <w:rFonts w:ascii="Calibri" w:hAnsi="Calibri" w:cs="Calibri"/>
-              </w:rPr>
-              <w:t>Recompenses</w:t>
-            </w:r>
-            <w:proofErr w:type="spellEnd"/>
-          </w:p>
-        </w:tc>
-        <w:tc>
-          <w:tcPr>
-            <w:tcW w:w="2897" w:type="dxa"/>
-          </w:tcPr>
-          <w:p>
-            <w:pPr>
-              <w:jc w:val="both"/>
-              <w:rPr>
-                <w:rFonts w:ascii="Calibri" w:hAnsi="Calibri" w:cs="Calibri"/>
-              </w:rPr>
-            </w:pPr>
-            <w:r>
-              <w:rPr>
-                <w:rFonts w:ascii="Calibri" w:hAnsi="Calibri" w:cs="Calibri"/>
-              </w:rPr>
-              <w:t>OK</w:t>
-            </w:r>
-          </w:p>
-        </w:tc>
-      </w:tr>
-      <w:tr>
-        <w:tc>
-          <w:tcPr>
-            <w:tcW w:w="2681" w:type="dxa"/>
-            <w:shd w:val="clear" w:color="auto" w:fill="auto"/>
-          </w:tcPr>
-          <w:p>
-            <w:pPr>
-              <w:jc w:val="both"/>
-              <w:rPr>
-                <w:rFonts w:ascii="Calibri" w:hAnsi="Calibri" w:cs="Calibri"/>
-              </w:rPr>
-            </w:pPr>
-            <w:r>
-              <w:rPr>
-                <w:rFonts w:ascii="Calibri" w:hAnsi="Calibri" w:cs="Calibri"/>
-              </w:rPr>
-              <w:t>Clerc-Renaud</w:t>
-            </w:r>
-          </w:p>
-        </w:tc>
-        <w:tc>
-          <w:tcPr>
-            <w:tcW w:w="3069" w:type="dxa"/>
-            <w:shd w:val="clear" w:color="auto" w:fill="auto"/>
-          </w:tcPr>
-          <w:p>
-            <w:pPr>
-              <w:jc w:val="both"/>
-              <w:rPr>
-                <w:rFonts w:ascii="Calibri" w:hAnsi="Calibri" w:cs="Calibri"/>
-              </w:rPr>
-            </w:pPr>
-            <w:proofErr w:type="spellStart"/>
-            <w:r>
-              <w:rPr>
-                <w:rFonts w:ascii="Calibri" w:hAnsi="Calibri" w:cs="Calibri"/>
-              </w:rPr>
-              <w:t>MonstreRampant</w:t>
-            </w:r>
-            <w:proofErr w:type="spellEnd"/>
-          </w:p>
-        </w:tc>
-        <w:tc>
-          <w:tcPr>
-            <w:tcW w:w="2897" w:type="dxa"/>
-          </w:tcPr>
-          <w:p>
-            <w:pPr>
-              <w:jc w:val="both"/>
-              <w:rPr>
-                <w:rFonts w:ascii="Calibri" w:hAnsi="Calibri" w:cs="Calibri"/>
-              </w:rPr>
-            </w:pPr>
-            <w:r>
-              <w:rPr>
-                <w:rFonts w:ascii="Calibri" w:hAnsi="Calibri" w:cs="Calibri"/>
-              </w:rPr>
-              <w:t>OK</w:t>
-            </w:r>
-          </w:p>
-        </w:tc>
-      </w:tr>
-      <w:tr>
-        <w:tc>
-          <w:tcPr>
-            <w:tcW w:w="2681" w:type="dxa"/>
-            <w:shd w:val="clear" w:color="auto" w:fill="auto"/>
-          </w:tcPr>
-          <w:p>
-            <w:pPr>
-              <w:jc w:val="both"/>
-              <w:rPr>
-                <w:rFonts w:ascii="Calibri" w:hAnsi="Calibri" w:cs="Calibri"/>
-              </w:rPr>
-            </w:pPr>
-            <w:r>
-              <w:rPr>
-                <w:rFonts w:ascii="Calibri" w:hAnsi="Calibri" w:cs="Calibri"/>
-              </w:rPr>
-              <w:t>Clerc-Renaud</w:t>
-            </w:r>
-          </w:p>
-        </w:tc>
-        <w:tc>
-          <w:tcPr>
-            <w:tcW w:w="3069" w:type="dxa"/>
-            <w:shd w:val="clear" w:color="auto" w:fill="auto"/>
-          </w:tcPr>
-          <w:p>
-            <w:pPr>
-              <w:jc w:val="both"/>
-              <w:rPr>
-                <w:rFonts w:ascii="Calibri" w:hAnsi="Calibri" w:cs="Calibri"/>
-              </w:rPr>
-            </w:pPr>
-            <w:proofErr w:type="spellStart"/>
-            <w:r>
-              <w:rPr>
-                <w:rFonts w:ascii="Calibri" w:hAnsi="Calibri" w:cs="Calibri"/>
-              </w:rPr>
-              <w:t>MonstreVolant</w:t>
-            </w:r>
-            <w:proofErr w:type="spellEnd"/>
-          </w:p>
-        </w:tc>
-        <w:tc>
-          <w:tcPr>
-            <w:tcW w:w="2897" w:type="dxa"/>
-          </w:tcPr>
-          <w:p>
-            <w:pPr>
-              <w:jc w:val="both"/>
-              <w:rPr>
-                <w:rFonts w:ascii="Calibri" w:hAnsi="Calibri" w:cs="Calibri"/>
-              </w:rPr>
-            </w:pPr>
-            <w:r>
-              <w:rPr>
-                <w:rFonts w:ascii="Calibri" w:hAnsi="Calibri" w:cs="Calibri"/>
-              </w:rPr>
-              <w:t>OK</w:t>
-            </w:r>
-          </w:p>
-        </w:tc>
-      </w:tr>
-      <w:tr>
-        <w:tc>
-          <w:tcPr>
-            <w:tcW w:w="2681" w:type="dxa"/>
-            <w:shd w:val="clear" w:color="auto" w:fill="auto"/>
-          </w:tcPr>
-          <w:p>
-            <w:pPr>
-              <w:jc w:val="both"/>
-              <w:rPr>
-                <w:rFonts w:ascii="Calibri" w:hAnsi="Calibri" w:cs="Calibri"/>
-              </w:rPr>
-            </w:pPr>
-            <w:r>
-              <w:rPr>
-                <w:rFonts w:ascii="Calibri" w:hAnsi="Calibri" w:cs="Calibri"/>
-              </w:rPr>
-              <w:t>Labauve</w:t>
-            </w:r>
-          </w:p>
-        </w:tc>
-        <w:tc>
-          <w:tcPr>
-            <w:tcW w:w="3069" w:type="dxa"/>
-            <w:shd w:val="clear" w:color="auto" w:fill="auto"/>
-          </w:tcPr>
-          <w:p>
-            <w:pPr>
-              <w:jc w:val="both"/>
-              <w:rPr>
-                <w:rFonts w:ascii="Calibri" w:hAnsi="Calibri" w:cs="Calibri"/>
-              </w:rPr>
-            </w:pPr>
-            <w:proofErr w:type="spellStart"/>
-            <w:r>
-              <w:rPr>
-                <w:rFonts w:ascii="Calibri" w:hAnsi="Calibri" w:cs="Calibri"/>
-              </w:rPr>
-              <w:t>GameOver</w:t>
-            </w:r>
-            <w:proofErr w:type="spellEnd"/>
-          </w:p>
-        </w:tc>
-        <w:tc>
-          <w:tcPr>
-            <w:tcW w:w="2897" w:type="dxa"/>
-          </w:tcPr>
-          <w:p>
-            <w:pPr>
-              <w:jc w:val="both"/>
-              <w:rPr>
-                <w:rFonts w:ascii="Calibri" w:hAnsi="Calibri" w:cs="Calibri"/>
-              </w:rPr>
-            </w:pPr>
-            <w:r>
-              <w:rPr>
-                <w:rFonts w:ascii="Calibri" w:hAnsi="Calibri" w:cs="Calibri"/>
-              </w:rPr>
-              <w:t>OK</w:t>
-            </w:r>
-          </w:p>
-        </w:tc>
-      </w:tr>
-      <w:tr>
-        <w:tc>
-          <w:tcPr>
-            <w:tcW w:w="2681" w:type="dxa"/>
-            <w:shd w:val="clear" w:color="auto" w:fill="auto"/>
-          </w:tcPr>
-          <w:p>
-            <w:pPr>
-              <w:jc w:val="both"/>
-              <w:rPr>
-                <w:rFonts w:ascii="Calibri" w:hAnsi="Calibri" w:cs="Calibri"/>
-              </w:rPr>
-            </w:pPr>
-            <w:r>
-              <w:rPr>
-                <w:rFonts w:ascii="Calibri" w:hAnsi="Calibri" w:cs="Calibri"/>
-              </w:rPr>
-              <w:t>Labauve</w:t>
-            </w:r>
-          </w:p>
-        </w:tc>
-        <w:tc>
-          <w:tcPr>
-            <w:tcW w:w="3069" w:type="dxa"/>
-            <w:shd w:val="clear" w:color="auto" w:fill="auto"/>
-          </w:tcPr>
-          <w:p>
-            <w:pPr>
-              <w:jc w:val="both"/>
-              <w:rPr>
-                <w:rFonts w:ascii="Calibri" w:hAnsi="Calibri" w:cs="Calibri"/>
-              </w:rPr>
-            </w:pPr>
-            <w:proofErr w:type="spellStart"/>
-            <w:r>
-              <w:rPr>
-                <w:rFonts w:ascii="Calibri" w:hAnsi="Calibri" w:cs="Calibri"/>
-              </w:rPr>
-              <w:t>Regle</w:t>
-            </w:r>
-            <w:proofErr w:type="spellEnd"/>
-          </w:p>
-        </w:tc>
-        <w:tc>
-          <w:tcPr>
-            <w:tcW w:w="2897" w:type="dxa"/>
-          </w:tcPr>
-          <w:p>
-            <w:pPr>
-              <w:jc w:val="both"/>
-              <w:rPr>
-                <w:rFonts w:ascii="Calibri" w:hAnsi="Calibri" w:cs="Calibri"/>
-              </w:rPr>
-            </w:pPr>
-            <w:r>
-              <w:rPr>
-                <w:rFonts w:ascii="Calibri" w:hAnsi="Calibri" w:cs="Calibri"/>
-              </w:rPr>
-              <w:t>OK</w:t>
-            </w:r>
-          </w:p>
-        </w:tc>
-      </w:tr>
-      <w:tr>
-        <w:tc>
-          <w:tcPr>
-            <w:tcW w:w="2681" w:type="dxa"/>
-            <w:shd w:val="clear" w:color="auto" w:fill="auto"/>
-          </w:tcPr>
-          <w:p>
-            <w:pPr>
-              <w:jc w:val="both"/>
-              <w:rPr>
-                <w:rFonts w:ascii="Calibri" w:hAnsi="Calibri" w:cs="Calibri"/>
-              </w:rPr>
-            </w:pPr>
-            <w:r>
-              <w:rPr>
-                <w:rFonts w:ascii="Calibri" w:hAnsi="Calibri" w:cs="Calibri"/>
-              </w:rPr>
-              <w:t>Labauve</w:t>
-            </w:r>
-          </w:p>
-        </w:tc>
-        <w:tc>
-          <w:tcPr>
-            <w:tcW w:w="3069" w:type="dxa"/>
-            <w:shd w:val="clear" w:color="auto" w:fill="auto"/>
-          </w:tcPr>
-          <w:p>
-            <w:pPr>
-              <w:jc w:val="both"/>
-              <w:rPr>
-                <w:rFonts w:ascii="Calibri" w:hAnsi="Calibri" w:cs="Calibri"/>
-              </w:rPr>
-            </w:pPr>
-            <w:r>
-              <w:rPr>
-                <w:rFonts w:ascii="Calibri" w:hAnsi="Calibri" w:cs="Calibri"/>
-              </w:rPr>
-              <w:t>Win</w:t>
-            </w:r>
-          </w:p>
-        </w:tc>
-        <w:tc>
-          <w:tcPr>
-            <w:tcW w:w="2897" w:type="dxa"/>
-          </w:tcPr>
-          <w:p>
-            <w:pPr>
-              <w:jc w:val="both"/>
-              <w:rPr>
-                <w:rFonts w:ascii="Calibri" w:hAnsi="Calibri" w:cs="Calibri"/>
-              </w:rPr>
-            </w:pPr>
-            <w:r>
-              <w:rPr>
-                <w:rFonts w:ascii="Calibri" w:hAnsi="Calibri" w:cs="Calibri"/>
-              </w:rPr>
-              <w:t>Non achevé</w:t>
-            </w:r>
-          </w:p>
-        </w:tc>
-      </w:tr>
-      <w:tr>
-        <w:tc>
-          <w:tcPr>
-            <w:tcW w:w="2681" w:type="dxa"/>
-            <w:shd w:val="clear" w:color="auto" w:fill="auto"/>
-          </w:tcPr>
-          <w:p>
-            <w:pPr>
-              <w:jc w:val="both"/>
-              <w:rPr>
-                <w:rFonts w:ascii="Calibri" w:hAnsi="Calibri" w:cs="Calibri"/>
-              </w:rPr>
-            </w:pPr>
-            <w:proofErr w:type="spellStart"/>
-            <w:r>
-              <w:rPr>
-                <w:rFonts w:ascii="Calibri" w:hAnsi="Calibri" w:cs="Calibri"/>
-              </w:rPr>
-              <w:t>Sauthier</w:t>
             </w:r>
             <w:proofErr w:type="spellEnd"/>
           </w:p>
@@ -20957,14 +20870,12 @@
                 <w:rFonts w:ascii="Calibri" w:hAnsi="Calibri" w:cs="Calibri"/>
               </w:rPr>
             </w:pPr>
-            <w:proofErr w:type="spellStart"/>
             <w:r>
               <w:rPr>
                 <w:rFonts w:ascii="Calibri" w:hAnsi="Calibri" w:cs="Calibri"/>
               </w:rPr>
-              <w:t>GameManager</w:t>
-            </w:r>
-            <w:proofErr w:type="spellEnd"/>
+              <w:t>Scène Win</w:t>
+            </w:r>
           </w:p>
         </w:tc>
         <w:tc>
@@ -20982,131 +20893,7 @@
               <w:rPr>
                 <w:rFonts w:ascii="Calibri" w:hAnsi="Calibri" w:cs="Calibri"/>
               </w:rPr>
-              <w:t>OK</w:t>
-            </w:r>
-          </w:p>
-        </w:tc>
-      </w:tr>
-      <w:tr>
-        <w:tc>
-          <w:tcPr>
-            <w:tcW w:w="2681" w:type="dxa"/>
-            <w:shd w:val="clear" w:color="auto" w:fill="auto"/>
-          </w:tcPr>
-          <w:p>
-            <w:pPr>
-              <w:jc w:val="both"/>
-              <w:rPr>
-                <w:rFonts w:ascii="Calibri" w:hAnsi="Calibri" w:cs="Calibri"/>
-              </w:rPr>
-            </w:pPr>
-            <w:proofErr w:type="spellStart"/>
-            <w:r>
-              <w:rPr>
-                <w:rFonts w:ascii="Calibri" w:hAnsi="Calibri" w:cs="Calibri"/>
-              </w:rPr>
-              <w:t>Sauthier</w:t>
-            </w:r>
-            <w:proofErr w:type="spellEnd"/>
-          </w:p>
-        </w:tc>
-        <w:tc>
-          <w:tcPr>
-            <w:tcW w:w="3069" w:type="dxa"/>
-            <w:shd w:val="clear" w:color="auto" w:fill="auto"/>
-          </w:tcPr>
-          <w:p>
-            <w:pPr>
-              <w:jc w:val="both"/>
-              <w:rPr>
-                <w:rFonts w:ascii="Calibri" w:hAnsi="Calibri" w:cs="Calibri"/>
-              </w:rPr>
-            </w:pPr>
-            <w:r>
-              <w:rPr>
-                <w:rFonts w:ascii="Calibri" w:hAnsi="Calibri" w:cs="Calibri"/>
-              </w:rPr>
-              <w:t>Collision</w:t>
-            </w:r>
-          </w:p>
-        </w:tc>
-        <w:tc>
-          <w:tcPr>
-            <w:tcW w:w="2897" w:type="dxa"/>
-          </w:tcPr>
-          <w:p>
-            <w:pPr>
-              <w:jc w:val="both"/>
-              <w:rPr>
-                <w:rFonts w:ascii="Calibri" w:hAnsi="Calibri" w:cs="Calibri"/>
-              </w:rPr>
-            </w:pPr>
-            <w:r>
-              <w:rPr>
-                <w:rFonts w:ascii="Calibri" w:hAnsi="Calibri" w:cs="Calibri"/>
-              </w:rPr>
-              <w:t>OK</w:t>
-            </w:r>
-          </w:p>
-        </w:tc>
-      </w:tr>
-      <w:tr>
-        <w:tc>
-          <w:tcPr>
-            <w:tcW w:w="2681" w:type="dxa"/>
-            <w:shd w:val="clear" w:color="auto" w:fill="auto"/>
-          </w:tcPr>
-          <w:p>
-            <w:pPr>
-              <w:jc w:val="both"/>
-              <w:rPr>
-                <w:rFonts w:ascii="Calibri" w:hAnsi="Calibri" w:cs="Calibri"/>
-              </w:rPr>
-            </w:pPr>
-            <w:r>
-              <w:rPr>
-                <w:rFonts w:ascii="Calibri" w:hAnsi="Calibri" w:cs="Calibri"/>
-              </w:rPr>
-              <w:t>Clerc-Renaud</w:t>
-            </w:r>
-          </w:p>
-        </w:tc>
-        <w:tc>
-          <w:tcPr>
-            <w:tcW w:w="3069" w:type="dxa"/>
-            <w:shd w:val="clear" w:color="auto" w:fill="auto"/>
-          </w:tcPr>
-          <w:p>
-            <w:pPr>
-              <w:jc w:val="both"/>
-              <w:rPr>
-                <w:rFonts w:ascii="Calibri" w:hAnsi="Calibri" w:cs="Calibri"/>
-              </w:rPr>
-            </w:pPr>
-            <w:r>
-              <w:rPr>
-                <w:rFonts w:ascii="Calibri" w:hAnsi="Calibri" w:cs="Calibri"/>
-              </w:rPr>
-              <w:t>Camera</w:t>
-            </w:r>
-          </w:p>
-        </w:tc>
-        <w:tc>
-          <w:tcPr>
-            <w:tcW w:w="2897" w:type="dxa"/>
-          </w:tcPr>
-          <w:p>
-            <w:pPr>
-              <w:jc w:val="both"/>
-              <w:rPr>
-                <w:rFonts w:ascii="Calibri" w:hAnsi="Calibri" w:cs="Calibri"/>
-              </w:rPr>
-            </w:pPr>
-            <w:r>
-              <w:rPr>
-                <w:rFonts w:ascii="Calibri" w:hAnsi="Calibri" w:cs="Calibri"/>
-              </w:rPr>
-              <w:t>OK</w:t>
+              <w:t>Non achevé</w:t>
             </w:r>
           </w:p>
         </w:tc>
@@ -21197,6 +20984,931 @@
           </w:p>
         </w:tc>
       </w:tr>
+      <w:tr>
+        <w:tc>
+          <w:tcPr>
+            <w:tcW w:w="2681" w:type="dxa"/>
+            <w:shd w:val="clear" w:color="auto" w:fill="auto"/>
+          </w:tcPr>
+          <w:p>
+            <w:pPr>
+              <w:jc w:val="both"/>
+              <w:rPr>
+                <w:rFonts w:ascii="Calibri" w:hAnsi="Calibri" w:cs="Calibri"/>
+              </w:rPr>
+            </w:pPr>
+          </w:p>
+        </w:tc>
+        <w:tc>
+          <w:tcPr>
+            <w:tcW w:w="3069" w:type="dxa"/>
+            <w:shd w:val="clear" w:color="auto" w:fill="auto"/>
+          </w:tcPr>
+          <w:p>
+            <w:pPr>
+              <w:jc w:val="both"/>
+              <w:rPr>
+                <w:rFonts w:ascii="Calibri" w:hAnsi="Calibri" w:cs="Calibri"/>
+              </w:rPr>
+            </w:pPr>
+          </w:p>
+        </w:tc>
+        <w:tc>
+          <w:tcPr>
+            <w:tcW w:w="2897" w:type="dxa"/>
+          </w:tcPr>
+          <w:p>
+            <w:pPr>
+              <w:jc w:val="both"/>
+              <w:rPr>
+                <w:rFonts w:ascii="Calibri" w:hAnsi="Calibri" w:cs="Calibri"/>
+              </w:rPr>
+            </w:pPr>
+          </w:p>
+        </w:tc>
+      </w:tr>
+      <w:tr>
+        <w:tc>
+          <w:tcPr>
+            <w:tcW w:w="2681" w:type="dxa"/>
+            <w:shd w:val="clear" w:color="auto" w:fill="auto"/>
+          </w:tcPr>
+          <w:p>
+            <w:pPr>
+              <w:jc w:val="both"/>
+              <w:rPr>
+                <w:rFonts w:ascii="Calibri" w:hAnsi="Calibri" w:cs="Calibri"/>
+              </w:rPr>
+            </w:pPr>
+            <w:r>
+              <w:rPr>
+                <w:rFonts w:ascii="Calibri" w:hAnsi="Calibri" w:cs="Calibri"/>
+              </w:rPr>
+              <w:t>Clerc-Renaud</w:t>
+            </w:r>
+          </w:p>
+        </w:tc>
+        <w:tc>
+          <w:tcPr>
+            <w:tcW w:w="3069" w:type="dxa"/>
+            <w:shd w:val="clear" w:color="auto" w:fill="auto"/>
+          </w:tcPr>
+          <w:p>
+            <w:pPr>
+              <w:jc w:val="both"/>
+              <w:rPr>
+                <w:rFonts w:ascii="Calibri" w:hAnsi="Calibri" w:cs="Calibri"/>
+              </w:rPr>
+            </w:pPr>
+            <w:proofErr w:type="spellStart"/>
+            <w:r>
+              <w:rPr>
+                <w:rFonts w:ascii="Calibri" w:hAnsi="Calibri" w:cs="Calibri"/>
+              </w:rPr>
+              <w:t>Map</w:t>
+            </w:r>
+            <w:proofErr w:type="spellEnd"/>
+            <w:r>
+              <w:rPr>
+                <w:rFonts w:ascii="Calibri" w:hAnsi="Calibri" w:cs="Calibri"/>
+              </w:rPr>
+              <w:t xml:space="preserve"> niveau 2 (</w:t>
+            </w:r>
+            <w:proofErr w:type="spellStart"/>
+            <w:r>
+              <w:rPr>
+                <w:rFonts w:ascii="Calibri" w:hAnsi="Calibri" w:cs="Calibri"/>
+              </w:rPr>
+              <w:t>map</w:t>
+            </w:r>
+            <w:proofErr w:type="spellEnd"/>
+            <w:r>
+              <w:rPr>
+                <w:rFonts w:ascii="Calibri" w:hAnsi="Calibri" w:cs="Calibri"/>
+              </w:rPr>
+              <w:t xml:space="preserve"> neige)</w:t>
+            </w:r>
+          </w:p>
+        </w:tc>
+        <w:tc>
+          <w:tcPr>
+            <w:tcW w:w="2897" w:type="dxa"/>
+          </w:tcPr>
+          <w:p>
+            <w:pPr>
+              <w:jc w:val="both"/>
+              <w:rPr>
+                <w:rFonts w:ascii="Calibri" w:hAnsi="Calibri" w:cs="Calibri"/>
+              </w:rPr>
+            </w:pPr>
+            <w:r>
+              <w:rPr>
+                <w:rFonts w:ascii="Calibri" w:hAnsi="Calibri" w:cs="Calibri"/>
+              </w:rPr>
+              <w:t>OK</w:t>
+            </w:r>
+          </w:p>
+        </w:tc>
+      </w:tr>
+      <w:tr>
+        <w:tc>
+          <w:tcPr>
+            <w:tcW w:w="2681" w:type="dxa"/>
+            <w:shd w:val="clear" w:color="auto" w:fill="auto"/>
+          </w:tcPr>
+          <w:p>
+            <w:pPr>
+              <w:jc w:val="both"/>
+              <w:rPr>
+                <w:rFonts w:ascii="Calibri" w:hAnsi="Calibri" w:cs="Calibri"/>
+              </w:rPr>
+            </w:pPr>
+            <w:r>
+              <w:rPr>
+                <w:rFonts w:ascii="Calibri" w:hAnsi="Calibri" w:cs="Calibri"/>
+              </w:rPr>
+              <w:t>Clerc-Renaud</w:t>
+            </w:r>
+          </w:p>
+        </w:tc>
+        <w:tc>
+          <w:tcPr>
+            <w:tcW w:w="3069" w:type="dxa"/>
+            <w:shd w:val="clear" w:color="auto" w:fill="auto"/>
+          </w:tcPr>
+          <w:p>
+            <w:pPr>
+              <w:jc w:val="both"/>
+              <w:rPr>
+                <w:rFonts w:ascii="Calibri" w:hAnsi="Calibri" w:cs="Calibri"/>
+              </w:rPr>
+            </w:pPr>
+            <w:r>
+              <w:rPr>
+                <w:rFonts w:ascii="Calibri" w:hAnsi="Calibri" w:cs="Calibri"/>
+              </w:rPr>
+              <w:t>Classe Trap</w:t>
+            </w:r>
+          </w:p>
+        </w:tc>
+        <w:tc>
+          <w:tcPr>
+            <w:tcW w:w="2897" w:type="dxa"/>
+          </w:tcPr>
+          <w:p>
+            <w:pPr>
+              <w:jc w:val="both"/>
+              <w:rPr>
+                <w:rFonts w:ascii="Calibri" w:hAnsi="Calibri" w:cs="Calibri"/>
+              </w:rPr>
+            </w:pPr>
+            <w:r>
+              <w:rPr>
+                <w:rFonts w:ascii="Calibri" w:hAnsi="Calibri" w:cs="Calibri"/>
+              </w:rPr>
+              <w:t>OK</w:t>
+            </w:r>
+          </w:p>
+        </w:tc>
+      </w:tr>
+      <w:tr>
+        <w:tc>
+          <w:tcPr>
+            <w:tcW w:w="2681" w:type="dxa"/>
+            <w:shd w:val="clear" w:color="auto" w:fill="auto"/>
+          </w:tcPr>
+          <w:p>
+            <w:pPr>
+              <w:jc w:val="both"/>
+              <w:rPr>
+                <w:rFonts w:ascii="Calibri" w:hAnsi="Calibri" w:cs="Calibri"/>
+              </w:rPr>
+            </w:pPr>
+            <w:r>
+              <w:rPr>
+                <w:rFonts w:ascii="Calibri" w:hAnsi="Calibri" w:cs="Calibri"/>
+              </w:rPr>
+              <w:t>Clerc-Renaud</w:t>
+            </w:r>
+          </w:p>
+        </w:tc>
+        <w:tc>
+          <w:tcPr>
+            <w:tcW w:w="3069" w:type="dxa"/>
+            <w:shd w:val="clear" w:color="auto" w:fill="auto"/>
+          </w:tcPr>
+          <w:p>
+            <w:pPr>
+              <w:jc w:val="both"/>
+              <w:rPr>
+                <w:rFonts w:ascii="Calibri" w:hAnsi="Calibri" w:cs="Calibri"/>
+              </w:rPr>
+            </w:pPr>
+            <w:r>
+              <w:rPr>
+                <w:rFonts w:ascii="Calibri" w:hAnsi="Calibri" w:cs="Calibri"/>
+              </w:rPr>
+              <w:t>Animations trap</w:t>
+            </w:r>
+          </w:p>
+        </w:tc>
+        <w:tc>
+          <w:tcPr>
+            <w:tcW w:w="2897" w:type="dxa"/>
+          </w:tcPr>
+          <w:p>
+            <w:pPr>
+              <w:jc w:val="both"/>
+              <w:rPr>
+                <w:rFonts w:ascii="Calibri" w:hAnsi="Calibri" w:cs="Calibri"/>
+              </w:rPr>
+            </w:pPr>
+            <w:r>
+              <w:rPr>
+                <w:rFonts w:ascii="Calibri" w:hAnsi="Calibri" w:cs="Calibri"/>
+              </w:rPr>
+              <w:t>OK</w:t>
+            </w:r>
+          </w:p>
+        </w:tc>
+      </w:tr>
+      <w:tr>
+        <w:tc>
+          <w:tcPr>
+            <w:tcW w:w="2681" w:type="dxa"/>
+            <w:shd w:val="clear" w:color="auto" w:fill="auto"/>
+          </w:tcPr>
+          <w:p>
+            <w:pPr>
+              <w:jc w:val="both"/>
+              <w:rPr>
+                <w:rFonts w:ascii="Calibri" w:hAnsi="Calibri" w:cs="Calibri"/>
+              </w:rPr>
+            </w:pPr>
+            <w:r>
+              <w:rPr>
+                <w:rFonts w:ascii="Calibri" w:hAnsi="Calibri" w:cs="Calibri"/>
+              </w:rPr>
+              <w:t>Clerc-Renaud</w:t>
+            </w:r>
+          </w:p>
+        </w:tc>
+        <w:tc>
+          <w:tcPr>
+            <w:tcW w:w="3069" w:type="dxa"/>
+            <w:shd w:val="clear" w:color="auto" w:fill="auto"/>
+          </w:tcPr>
+          <w:p>
+            <w:pPr>
+              <w:jc w:val="both"/>
+              <w:rPr>
+                <w:rFonts w:ascii="Calibri" w:hAnsi="Calibri" w:cs="Calibri"/>
+              </w:rPr>
+            </w:pPr>
+            <w:r>
+              <w:rPr>
+                <w:rFonts w:ascii="Calibri" w:hAnsi="Calibri" w:cs="Calibri"/>
+              </w:rPr>
+              <w:t>Animations renard</w:t>
+            </w:r>
+          </w:p>
+        </w:tc>
+        <w:tc>
+          <w:tcPr>
+            <w:tcW w:w="2897" w:type="dxa"/>
+          </w:tcPr>
+          <w:p>
+            <w:pPr>
+              <w:jc w:val="both"/>
+              <w:rPr>
+                <w:rFonts w:ascii="Calibri" w:hAnsi="Calibri" w:cs="Calibri"/>
+              </w:rPr>
+            </w:pPr>
+            <w:r>
+              <w:rPr>
+                <w:rFonts w:ascii="Calibri" w:hAnsi="Calibri" w:cs="Calibri"/>
+              </w:rPr>
+              <w:t>OK</w:t>
+            </w:r>
+          </w:p>
+        </w:tc>
+      </w:tr>
+      <w:tr>
+        <w:tc>
+          <w:tcPr>
+            <w:tcW w:w="2681" w:type="dxa"/>
+            <w:shd w:val="clear" w:color="auto" w:fill="auto"/>
+          </w:tcPr>
+          <w:p>
+            <w:pPr>
+              <w:jc w:val="both"/>
+              <w:rPr>
+                <w:rFonts w:ascii="Calibri" w:hAnsi="Calibri" w:cs="Calibri"/>
+              </w:rPr>
+            </w:pPr>
+            <w:r>
+              <w:rPr>
+                <w:rFonts w:ascii="Calibri" w:hAnsi="Calibri" w:cs="Calibri"/>
+              </w:rPr>
+              <w:t>Clerc-Renaud</w:t>
+            </w:r>
+          </w:p>
+        </w:tc>
+        <w:tc>
+          <w:tcPr>
+            <w:tcW w:w="3069" w:type="dxa"/>
+            <w:shd w:val="clear" w:color="auto" w:fill="auto"/>
+          </w:tcPr>
+          <w:p>
+            <w:pPr>
+              <w:jc w:val="both"/>
+              <w:rPr>
+                <w:rFonts w:ascii="Calibri" w:hAnsi="Calibri" w:cs="Calibri"/>
+              </w:rPr>
+            </w:pPr>
+            <w:r>
+              <w:rPr>
+                <w:rFonts w:ascii="Calibri" w:hAnsi="Calibri" w:cs="Calibri"/>
+              </w:rPr>
+              <w:t>Animations eagle</w:t>
+            </w:r>
+          </w:p>
+        </w:tc>
+        <w:tc>
+          <w:tcPr>
+            <w:tcW w:w="2897" w:type="dxa"/>
+          </w:tcPr>
+          <w:p>
+            <w:pPr>
+              <w:jc w:val="both"/>
+              <w:rPr>
+                <w:rFonts w:ascii="Calibri" w:hAnsi="Calibri" w:cs="Calibri"/>
+              </w:rPr>
+            </w:pPr>
+            <w:r>
+              <w:rPr>
+                <w:rFonts w:ascii="Calibri" w:hAnsi="Calibri" w:cs="Calibri"/>
+              </w:rPr>
+              <w:t>OK</w:t>
+            </w:r>
+          </w:p>
+        </w:tc>
+      </w:tr>
+      <w:tr>
+        <w:tc>
+          <w:tcPr>
+            <w:tcW w:w="2681" w:type="dxa"/>
+            <w:shd w:val="clear" w:color="auto" w:fill="auto"/>
+          </w:tcPr>
+          <w:p>
+            <w:pPr>
+              <w:jc w:val="both"/>
+              <w:rPr>
+                <w:rFonts w:ascii="Calibri" w:hAnsi="Calibri" w:cs="Calibri"/>
+              </w:rPr>
+            </w:pPr>
+            <w:r>
+              <w:rPr>
+                <w:rFonts w:ascii="Calibri" w:hAnsi="Calibri" w:cs="Calibri"/>
+              </w:rPr>
+              <w:t>Clerc-Renaud</w:t>
+            </w:r>
+          </w:p>
+        </w:tc>
+        <w:tc>
+          <w:tcPr>
+            <w:tcW w:w="3069" w:type="dxa"/>
+            <w:shd w:val="clear" w:color="auto" w:fill="auto"/>
+          </w:tcPr>
+          <w:p>
+            <w:pPr>
+              <w:jc w:val="both"/>
+              <w:rPr>
+                <w:rFonts w:ascii="Calibri" w:hAnsi="Calibri" w:cs="Calibri"/>
+              </w:rPr>
+            </w:pPr>
+            <w:r>
+              <w:rPr>
+                <w:rFonts w:ascii="Calibri" w:hAnsi="Calibri" w:cs="Calibri"/>
+              </w:rPr>
+              <w:t xml:space="preserve">Classe </w:t>
+            </w:r>
+            <w:proofErr w:type="spellStart"/>
+            <w:r>
+              <w:rPr>
+                <w:rFonts w:ascii="Calibri" w:hAnsi="Calibri" w:cs="Calibri"/>
+              </w:rPr>
+              <w:t>MonstreRampant</w:t>
+            </w:r>
+            <w:proofErr w:type="spellEnd"/>
+          </w:p>
+        </w:tc>
+        <w:tc>
+          <w:tcPr>
+            <w:tcW w:w="2897" w:type="dxa"/>
+          </w:tcPr>
+          <w:p>
+            <w:pPr>
+              <w:jc w:val="both"/>
+              <w:rPr>
+                <w:rFonts w:ascii="Calibri" w:hAnsi="Calibri" w:cs="Calibri"/>
+              </w:rPr>
+            </w:pPr>
+            <w:r>
+              <w:rPr>
+                <w:rFonts w:ascii="Calibri" w:hAnsi="Calibri" w:cs="Calibri"/>
+              </w:rPr>
+              <w:t>OK</w:t>
+            </w:r>
+          </w:p>
+        </w:tc>
+      </w:tr>
+      <w:tr>
+        <w:tc>
+          <w:tcPr>
+            <w:tcW w:w="2681" w:type="dxa"/>
+            <w:shd w:val="clear" w:color="auto" w:fill="auto"/>
+          </w:tcPr>
+          <w:p>
+            <w:pPr>
+              <w:jc w:val="both"/>
+              <w:rPr>
+                <w:rFonts w:ascii="Calibri" w:hAnsi="Calibri" w:cs="Calibri"/>
+              </w:rPr>
+            </w:pPr>
+            <w:r>
+              <w:rPr>
+                <w:rFonts w:ascii="Calibri" w:hAnsi="Calibri" w:cs="Calibri"/>
+              </w:rPr>
+              <w:t>Clerc-Renaud</w:t>
+            </w:r>
+          </w:p>
+        </w:tc>
+        <w:tc>
+          <w:tcPr>
+            <w:tcW w:w="3069" w:type="dxa"/>
+            <w:shd w:val="clear" w:color="auto" w:fill="auto"/>
+          </w:tcPr>
+          <w:p>
+            <w:pPr>
+              <w:jc w:val="both"/>
+              <w:rPr>
+                <w:rFonts w:ascii="Calibri" w:hAnsi="Calibri" w:cs="Calibri"/>
+              </w:rPr>
+            </w:pPr>
+            <w:r>
+              <w:rPr>
+                <w:rFonts w:ascii="Calibri" w:hAnsi="Calibri" w:cs="Calibri"/>
+              </w:rPr>
+              <w:t xml:space="preserve">Classe </w:t>
+            </w:r>
+            <w:proofErr w:type="spellStart"/>
+            <w:r>
+              <w:rPr>
+                <w:rFonts w:ascii="Calibri" w:hAnsi="Calibri" w:cs="Calibri"/>
+              </w:rPr>
+              <w:t>MonstreVolant</w:t>
+            </w:r>
+            <w:proofErr w:type="spellEnd"/>
+          </w:p>
+        </w:tc>
+        <w:tc>
+          <w:tcPr>
+            <w:tcW w:w="2897" w:type="dxa"/>
+          </w:tcPr>
+          <w:p>
+            <w:pPr>
+              <w:jc w:val="both"/>
+              <w:rPr>
+                <w:rFonts w:ascii="Calibri" w:hAnsi="Calibri" w:cs="Calibri"/>
+              </w:rPr>
+            </w:pPr>
+            <w:r>
+              <w:rPr>
+                <w:rFonts w:ascii="Calibri" w:hAnsi="Calibri" w:cs="Calibri"/>
+              </w:rPr>
+              <w:t>OK</w:t>
+            </w:r>
+          </w:p>
+        </w:tc>
+      </w:tr>
+      <w:tr>
+        <w:tc>
+          <w:tcPr>
+            <w:tcW w:w="2681" w:type="dxa"/>
+            <w:shd w:val="clear" w:color="auto" w:fill="auto"/>
+          </w:tcPr>
+          <w:p>
+            <w:pPr>
+              <w:jc w:val="both"/>
+              <w:rPr>
+                <w:rFonts w:ascii="Calibri" w:hAnsi="Calibri" w:cs="Calibri"/>
+              </w:rPr>
+            </w:pPr>
+          </w:p>
+        </w:tc>
+        <w:tc>
+          <w:tcPr>
+            <w:tcW w:w="3069" w:type="dxa"/>
+            <w:shd w:val="clear" w:color="auto" w:fill="auto"/>
+          </w:tcPr>
+          <w:p>
+            <w:pPr>
+              <w:jc w:val="both"/>
+              <w:rPr>
+                <w:rFonts w:ascii="Calibri" w:hAnsi="Calibri" w:cs="Calibri"/>
+              </w:rPr>
+            </w:pPr>
+          </w:p>
+        </w:tc>
+        <w:tc>
+          <w:tcPr>
+            <w:tcW w:w="2897" w:type="dxa"/>
+          </w:tcPr>
+          <w:p>
+            <w:pPr>
+              <w:jc w:val="both"/>
+              <w:rPr>
+                <w:rFonts w:ascii="Calibri" w:hAnsi="Calibri" w:cs="Calibri"/>
+              </w:rPr>
+            </w:pPr>
+          </w:p>
+        </w:tc>
+      </w:tr>
+      <w:tr>
+        <w:tc>
+          <w:tcPr>
+            <w:tcW w:w="2681" w:type="dxa"/>
+            <w:shd w:val="clear" w:color="auto" w:fill="auto"/>
+          </w:tcPr>
+          <w:p>
+            <w:pPr>
+              <w:jc w:val="both"/>
+              <w:rPr>
+                <w:rFonts w:ascii="Calibri" w:hAnsi="Calibri" w:cs="Calibri"/>
+              </w:rPr>
+            </w:pPr>
+          </w:p>
+        </w:tc>
+        <w:tc>
+          <w:tcPr>
+            <w:tcW w:w="3069" w:type="dxa"/>
+            <w:shd w:val="clear" w:color="auto" w:fill="auto"/>
+          </w:tcPr>
+          <w:p>
+            <w:pPr>
+              <w:jc w:val="both"/>
+              <w:rPr>
+                <w:rFonts w:ascii="Calibri" w:hAnsi="Calibri" w:cs="Calibri"/>
+              </w:rPr>
+            </w:pPr>
+          </w:p>
+        </w:tc>
+        <w:tc>
+          <w:tcPr>
+            <w:tcW w:w="2897" w:type="dxa"/>
+          </w:tcPr>
+          <w:p>
+            <w:pPr>
+              <w:jc w:val="both"/>
+              <w:rPr>
+                <w:rFonts w:ascii="Calibri" w:hAnsi="Calibri" w:cs="Calibri"/>
+              </w:rPr>
+            </w:pPr>
+          </w:p>
+        </w:tc>
+      </w:tr>
+      <w:tr>
+        <w:tc>
+          <w:tcPr>
+            <w:tcW w:w="2681" w:type="dxa"/>
+            <w:shd w:val="clear" w:color="auto" w:fill="auto"/>
+          </w:tcPr>
+          <w:p>
+            <w:pPr>
+              <w:jc w:val="both"/>
+              <w:rPr>
+                <w:rFonts w:ascii="Calibri" w:hAnsi="Calibri" w:cs="Calibri"/>
+              </w:rPr>
+            </w:pPr>
+            <w:proofErr w:type="spellStart"/>
+            <w:r>
+              <w:rPr>
+                <w:rFonts w:ascii="Calibri" w:hAnsi="Calibri" w:cs="Calibri"/>
+              </w:rPr>
+              <w:t>Sauthier</w:t>
+            </w:r>
+            <w:proofErr w:type="spellEnd"/>
+          </w:p>
+        </w:tc>
+        <w:tc>
+          <w:tcPr>
+            <w:tcW w:w="3069" w:type="dxa"/>
+            <w:shd w:val="clear" w:color="auto" w:fill="auto"/>
+          </w:tcPr>
+          <w:p>
+            <w:pPr>
+              <w:jc w:val="both"/>
+              <w:rPr>
+                <w:rFonts w:ascii="Calibri" w:hAnsi="Calibri" w:cs="Calibri"/>
+              </w:rPr>
+            </w:pPr>
+            <w:r>
+              <w:rPr>
+                <w:rFonts w:ascii="Calibri" w:hAnsi="Calibri" w:cs="Calibri"/>
+              </w:rPr>
+              <w:t>Animations pingouin</w:t>
+            </w:r>
+          </w:p>
+        </w:tc>
+        <w:tc>
+          <w:tcPr>
+            <w:tcW w:w="2897" w:type="dxa"/>
+          </w:tcPr>
+          <w:p>
+            <w:pPr>
+              <w:jc w:val="both"/>
+              <w:rPr>
+                <w:rFonts w:ascii="Calibri" w:hAnsi="Calibri" w:cs="Calibri"/>
+              </w:rPr>
+            </w:pPr>
+            <w:r>
+              <w:rPr>
+                <w:rFonts w:ascii="Calibri" w:hAnsi="Calibri" w:cs="Calibri"/>
+              </w:rPr>
+              <w:t>Ok</w:t>
+            </w:r>
+          </w:p>
+        </w:tc>
+      </w:tr>
+      <w:tr>
+        <w:tc>
+          <w:tcPr>
+            <w:tcW w:w="2681" w:type="dxa"/>
+            <w:shd w:val="clear" w:color="auto" w:fill="auto"/>
+          </w:tcPr>
+          <w:p>
+            <w:pPr>
+              <w:jc w:val="both"/>
+              <w:rPr>
+                <w:rFonts w:ascii="Calibri" w:hAnsi="Calibri" w:cs="Calibri"/>
+              </w:rPr>
+            </w:pPr>
+            <w:proofErr w:type="spellStart"/>
+            <w:r>
+              <w:rPr>
+                <w:rFonts w:ascii="Calibri" w:hAnsi="Calibri" w:cs="Calibri"/>
+              </w:rPr>
+              <w:t>Sauthier</w:t>
+            </w:r>
+            <w:proofErr w:type="spellEnd"/>
+          </w:p>
+        </w:tc>
+        <w:tc>
+          <w:tcPr>
+            <w:tcW w:w="3069" w:type="dxa"/>
+            <w:shd w:val="clear" w:color="auto" w:fill="auto"/>
+          </w:tcPr>
+          <w:p>
+            <w:pPr>
+              <w:jc w:val="both"/>
+              <w:rPr>
+                <w:rFonts w:ascii="Calibri" w:hAnsi="Calibri" w:cs="Calibri"/>
+              </w:rPr>
+            </w:pPr>
+            <w:r>
+              <w:rPr>
+                <w:rFonts w:ascii="Calibri" w:hAnsi="Calibri" w:cs="Calibri"/>
+              </w:rPr>
+              <w:t>Classe Pingouin</w:t>
+            </w:r>
+          </w:p>
+        </w:tc>
+        <w:tc>
+          <w:tcPr>
+            <w:tcW w:w="2897" w:type="dxa"/>
+          </w:tcPr>
+          <w:p>
+            <w:pPr>
+              <w:jc w:val="both"/>
+              <w:rPr>
+                <w:rFonts w:ascii="Calibri" w:hAnsi="Calibri" w:cs="Calibri"/>
+              </w:rPr>
+            </w:pPr>
+            <w:r>
+              <w:rPr>
+                <w:rFonts w:ascii="Calibri" w:hAnsi="Calibri" w:cs="Calibri"/>
+              </w:rPr>
+              <w:t>OK</w:t>
+            </w:r>
+          </w:p>
+        </w:tc>
+      </w:tr>
+      <w:tr>
+        <w:tc>
+          <w:tcPr>
+            <w:tcW w:w="2681" w:type="dxa"/>
+            <w:shd w:val="clear" w:color="auto" w:fill="auto"/>
+          </w:tcPr>
+          <w:p>
+            <w:pPr>
+              <w:jc w:val="both"/>
+              <w:rPr>
+                <w:rFonts w:ascii="Calibri" w:hAnsi="Calibri" w:cs="Calibri"/>
+              </w:rPr>
+            </w:pPr>
+            <w:proofErr w:type="spellStart"/>
+            <w:r>
+              <w:rPr>
+                <w:rFonts w:ascii="Calibri" w:hAnsi="Calibri" w:cs="Calibri"/>
+              </w:rPr>
+              <w:t>Sauthier</w:t>
+            </w:r>
+            <w:proofErr w:type="spellEnd"/>
+          </w:p>
+        </w:tc>
+        <w:tc>
+          <w:tcPr>
+            <w:tcW w:w="3069" w:type="dxa"/>
+            <w:shd w:val="clear" w:color="auto" w:fill="auto"/>
+          </w:tcPr>
+          <w:p>
+            <w:pPr>
+              <w:jc w:val="both"/>
+              <w:rPr>
+                <w:rFonts w:ascii="Calibri" w:hAnsi="Calibri" w:cs="Calibri"/>
+              </w:rPr>
+            </w:pPr>
+            <w:r>
+              <w:rPr>
+                <w:rFonts w:ascii="Calibri" w:hAnsi="Calibri" w:cs="Calibri"/>
+              </w:rPr>
+              <w:t xml:space="preserve">Classe </w:t>
+            </w:r>
+            <w:proofErr w:type="spellStart"/>
+            <w:r>
+              <w:rPr>
+                <w:rFonts w:ascii="Calibri" w:hAnsi="Calibri" w:cs="Calibri"/>
+              </w:rPr>
+              <w:t>Snowball</w:t>
+            </w:r>
+            <w:proofErr w:type="spellEnd"/>
+          </w:p>
+        </w:tc>
+        <w:tc>
+          <w:tcPr>
+            <w:tcW w:w="2897" w:type="dxa"/>
+          </w:tcPr>
+          <w:p>
+            <w:pPr>
+              <w:jc w:val="both"/>
+              <w:rPr>
+                <w:rFonts w:ascii="Calibri" w:hAnsi="Calibri" w:cs="Calibri"/>
+              </w:rPr>
+            </w:pPr>
+            <w:r>
+              <w:rPr>
+                <w:rFonts w:ascii="Calibri" w:hAnsi="Calibri" w:cs="Calibri"/>
+              </w:rPr>
+              <w:t>OK</w:t>
+            </w:r>
+          </w:p>
+        </w:tc>
+      </w:tr>
+      <w:tr>
+        <w:tc>
+          <w:tcPr>
+            <w:tcW w:w="2681" w:type="dxa"/>
+            <w:shd w:val="clear" w:color="auto" w:fill="auto"/>
+          </w:tcPr>
+          <w:p>
+            <w:pPr>
+              <w:jc w:val="both"/>
+              <w:rPr>
+                <w:rFonts w:ascii="Calibri" w:hAnsi="Calibri" w:cs="Calibri"/>
+              </w:rPr>
+            </w:pPr>
+            <w:proofErr w:type="spellStart"/>
+            <w:r>
+              <w:rPr>
+                <w:rFonts w:ascii="Calibri" w:hAnsi="Calibri" w:cs="Calibri"/>
+              </w:rPr>
+              <w:t>Sauthier</w:t>
+            </w:r>
+            <w:proofErr w:type="spellEnd"/>
+          </w:p>
+        </w:tc>
+        <w:tc>
+          <w:tcPr>
+            <w:tcW w:w="3069" w:type="dxa"/>
+            <w:shd w:val="clear" w:color="auto" w:fill="auto"/>
+          </w:tcPr>
+          <w:p>
+            <w:pPr>
+              <w:jc w:val="both"/>
+              <w:rPr>
+                <w:rFonts w:ascii="Calibri" w:hAnsi="Calibri" w:cs="Calibri"/>
+              </w:rPr>
+            </w:pPr>
+            <w:r>
+              <w:rPr>
+                <w:rFonts w:ascii="Calibri" w:hAnsi="Calibri" w:cs="Calibri"/>
+              </w:rPr>
+              <w:t>Détection et gestion des collisions</w:t>
+            </w:r>
+          </w:p>
+        </w:tc>
+        <w:tc>
+          <w:tcPr>
+            <w:tcW w:w="2897" w:type="dxa"/>
+          </w:tcPr>
+          <w:p>
+            <w:pPr>
+              <w:jc w:val="both"/>
+              <w:rPr>
+                <w:rFonts w:ascii="Calibri" w:hAnsi="Calibri" w:cs="Calibri"/>
+              </w:rPr>
+            </w:pPr>
+            <w:r>
+              <w:rPr>
+                <w:rFonts w:ascii="Calibri" w:hAnsi="Calibri" w:cs="Calibri"/>
+              </w:rPr>
+              <w:t>OK</w:t>
+            </w:r>
+          </w:p>
+        </w:tc>
+      </w:tr>
+      <w:tr>
+        <w:tc>
+          <w:tcPr>
+            <w:tcW w:w="2681" w:type="dxa"/>
+            <w:shd w:val="clear" w:color="auto" w:fill="auto"/>
+          </w:tcPr>
+          <w:p>
+            <w:pPr>
+              <w:jc w:val="both"/>
+              <w:rPr>
+                <w:rFonts w:ascii="Calibri" w:hAnsi="Calibri" w:cs="Calibri"/>
+              </w:rPr>
+            </w:pPr>
+            <w:proofErr w:type="spellStart"/>
+            <w:r>
+              <w:rPr>
+                <w:rFonts w:ascii="Calibri" w:hAnsi="Calibri" w:cs="Calibri"/>
+              </w:rPr>
+              <w:t>Sauthier</w:t>
+            </w:r>
+            <w:proofErr w:type="spellEnd"/>
+          </w:p>
+        </w:tc>
+        <w:tc>
+          <w:tcPr>
+            <w:tcW w:w="3069" w:type="dxa"/>
+            <w:shd w:val="clear" w:color="auto" w:fill="auto"/>
+          </w:tcPr>
+          <w:p>
+            <w:pPr>
+              <w:jc w:val="both"/>
+              <w:rPr>
+                <w:rFonts w:ascii="Calibri" w:hAnsi="Calibri" w:cs="Calibri"/>
+              </w:rPr>
+            </w:pPr>
+            <w:r>
+              <w:rPr>
+                <w:rFonts w:ascii="Calibri" w:hAnsi="Calibri" w:cs="Calibri"/>
+              </w:rPr>
+              <w:t xml:space="preserve">Centralisation dans </w:t>
+            </w:r>
+            <w:proofErr w:type="spellStart"/>
+            <w:r>
+              <w:rPr>
+                <w:rFonts w:ascii="Calibri" w:hAnsi="Calibri" w:cs="Calibri"/>
+              </w:rPr>
+              <w:t>GameManager</w:t>
+            </w:r>
+            <w:proofErr w:type="spellEnd"/>
+          </w:p>
+        </w:tc>
+        <w:tc>
+          <w:tcPr>
+            <w:tcW w:w="2897" w:type="dxa"/>
+          </w:tcPr>
+          <w:p>
+            <w:pPr>
+              <w:jc w:val="both"/>
+              <w:rPr>
+                <w:rFonts w:ascii="Calibri" w:hAnsi="Calibri" w:cs="Calibri"/>
+              </w:rPr>
+            </w:pPr>
+            <w:r>
+              <w:rPr>
+                <w:rFonts w:ascii="Calibri" w:hAnsi="Calibri" w:cs="Calibri"/>
+              </w:rPr>
+              <w:t>Non achevé</w:t>
+            </w:r>
+          </w:p>
+        </w:tc>
+      </w:tr>
     </w:tbl>
     <w:p>
       <w:pPr>
@@ -21218,7 +21930,7 @@
         <w:ind w:left="653"/>
         <w:jc w:val="both"/>
       </w:pPr>
-      <w:bookmarkStart w:id="31" w:name="_Toc124434332"/>
+      <w:bookmarkStart w:id="30" w:name="_Toc124434332"/>
       <w:r>
         <w:t>5</w:t>
       </w:r>
@@ -21231,91 +21943,25 @@
       <w:r>
         <w:t>Tests de performance</w:t>
       </w:r>
+      <w:bookmarkEnd w:id="30"/>
+    </w:p>
+    <w:p>
+      <w:pPr>
+        <w:jc w:val="both"/>
+        <w:rPr>
+          <w:rFonts w:ascii="Calibri" w:hAnsi="Calibri" w:cs="Calibri"/>
+        </w:rPr>
+      </w:pPr>
+    </w:p>
+    <w:p>
+      <w:pPr>
+        <w:jc w:val="both"/>
+        <w:rPr>
+          <w:rFonts w:ascii="Calibri" w:hAnsi="Calibri" w:cs="Calibri"/>
+        </w:rPr>
+      </w:pPr>
+      <w:bookmarkStart w:id="31" w:name="_GoBack"/>
       <w:bookmarkEnd w:id="31"/>
-    </w:p>
-    <w:p>
-      <w:pPr>
-        <w:jc w:val="both"/>
-        <w:rPr>
-          <w:rFonts w:ascii="Calibri" w:hAnsi="Calibri" w:cs="Calibri"/>
-        </w:rPr>
-      </w:pPr>
-    </w:p>
-    <w:p>
-      <w:pPr>
-        <w:jc w:val="both"/>
-        <w:rPr>
-          <w:rFonts w:ascii="Calibri" w:hAnsi="Calibri" w:cs="Calibri"/>
-          <w:i/>
-          <w:color w:val="FF0000"/>
-        </w:rPr>
-      </w:pPr>
-      <w:r>
-        <w:rPr>
-          <w:rFonts w:ascii="Calibri" w:hAnsi="Calibri" w:cs="Calibri"/>
-          <w:i/>
-          <w:color w:val="FF0000"/>
-        </w:rPr>
-        <w:t>A l’aide des outils de diagnostiques : vous prendrez quelques mesures (captures écrans) </w:t>
-      </w:r>
-      <w:r>
-        <w:rPr>
-          <w:rFonts w:ascii="Calibri" w:hAnsi="Calibri" w:cs="Calibri"/>
-          <w:i/>
-          <w:color w:val="FF0000"/>
-        </w:rPr>
-        <w:t>à des moments clefs de votre jeu de l’</w:t>
-      </w:r>
-      <w:r>
-        <w:rPr>
-          <w:rFonts w:ascii="Calibri" w:hAnsi="Calibri" w:cs="Calibri"/>
-          <w:i/>
-          <w:color w:val="FF0000"/>
-        </w:rPr>
-        <w:t xml:space="preserve">utilisation de la mémoire et du </w:t>
-      </w:r>
-      <w:proofErr w:type="gramStart"/>
-      <w:r>
-        <w:rPr>
-          <w:rFonts w:ascii="Calibri" w:hAnsi="Calibri" w:cs="Calibri"/>
-          <w:i/>
-          <w:color w:val="FF0000"/>
-        </w:rPr>
-        <w:t xml:space="preserve">processeur </w:t>
-      </w:r>
-      <w:r>
-        <w:rPr>
-          <w:rFonts w:ascii="Calibri" w:hAnsi="Calibri" w:cs="Calibri"/>
-          <w:i/>
-          <w:color w:val="FF0000"/>
-        </w:rPr>
-        <w:t>.</w:t>
-      </w:r>
-      <w:proofErr w:type="gramEnd"/>
-      <w:r>
-        <w:rPr>
-          <w:rFonts w:ascii="Calibri" w:hAnsi="Calibri" w:cs="Calibri"/>
-          <w:i/>
-          <w:color w:val="FF0000"/>
-        </w:rPr>
-        <w:t xml:space="preserve"> Vous commenterez bien évidemment les moments choisis et les mesures.</w:t>
-      </w:r>
-    </w:p>
-    <w:p>
-      <w:pPr>
-        <w:jc w:val="both"/>
-        <w:rPr>
-          <w:rFonts w:ascii="Calibri" w:hAnsi="Calibri" w:cs="Calibri"/>
-        </w:rPr>
-      </w:pPr>
-    </w:p>
-    <w:p>
-      <w:pPr>
-        <w:jc w:val="both"/>
-        <w:rPr>
-          <w:rFonts w:ascii="Calibri" w:hAnsi="Calibri" w:cs="Calibri"/>
-        </w:rPr>
-      </w:pPr>
     </w:p>
     <w:p>
       <w:pPr>
@@ -21345,7 +21991,7 @@
                     <pic:cNvPicPr/>
                   </pic:nvPicPr>
                   <pic:blipFill>
-                    <a:blip r:embed="rId47"/>
+                    <a:blip r:embed="rId50"/>
                     <a:stretch>
                       <a:fillRect/>
                     </a:stretch>
@@ -21395,12 +22041,12 @@
       </w:r>
     </w:p>
     <w:sectPr>
-      <w:headerReference w:type="even" r:id="rId48"/>
-      <w:headerReference w:type="default" r:id="rId49"/>
-      <w:footerReference w:type="even" r:id="rId50"/>
-      <w:footerReference w:type="default" r:id="rId51"/>
-      <w:headerReference w:type="first" r:id="rId52"/>
-      <w:footerReference w:type="first" r:id="rId53"/>
+      <w:headerReference w:type="even" r:id="rId51"/>
+      <w:headerReference w:type="default" r:id="rId52"/>
+      <w:footerReference w:type="even" r:id="rId53"/>
+      <w:footerReference w:type="default" r:id="rId54"/>
+      <w:headerReference w:type="first" r:id="rId55"/>
+      <w:footerReference w:type="first" r:id="rId56"/>
       <w:pgSz w:w="11906" w:h="16838"/>
       <w:pgMar w:top="794" w:right="1134" w:bottom="851" w:left="1134" w:header="709" w:footer="709" w:gutter="0"/>
       <w:cols w:space="708"/>
@@ -24274,6 +24920,119 @@
     </w:lvl>
   </w:abstractNum>
   <w:abstractNum w:abstractNumId="18" w15:restartNumberingAfterBreak="0">
+    <w:nsid w:val="40A12579"/>
+    <w:multiLevelType w:val="hybridMultilevel"/>
+    <w:tmpl w:val="E48C8304"/>
+    <w:lvl w:ilvl="0" w:tplc="040C0001">
+      <w:start w:val="1"/>
+      <w:numFmt w:val="bullet"/>
+      <w:lvlText w:val=""/>
+      <w:lvlJc w:val="left"/>
+      <w:pPr>
+        <w:ind w:left="720" w:hanging="360"/>
+      </w:pPr>
+      <w:rPr>
+        <w:rFonts w:ascii="Symbol" w:hAnsi="Symbol" w:hint="default"/>
+      </w:rPr>
+    </w:lvl>
+    <w:lvl w:ilvl="1" w:tplc="040C0003" w:tentative="1">
+      <w:start w:val="1"/>
+      <w:numFmt w:val="bullet"/>
+      <w:lvlText w:val="o"/>
+      <w:lvlJc w:val="left"/>
+      <w:pPr>
+        <w:ind w:left="1440" w:hanging="360"/>
+      </w:pPr>
+      <w:rPr>
+        <w:rFonts w:ascii="Courier New" w:hAnsi="Courier New" w:cs="Courier New" w:hint="default"/>
+      </w:rPr>
+    </w:lvl>
+    <w:lvl w:ilvl="2" w:tplc="040C0005" w:tentative="1">
+      <w:start w:val="1"/>
+      <w:numFmt w:val="bullet"/>
+      <w:lvlText w:val=""/>
+      <w:lvlJc w:val="left"/>
+      <w:pPr>
+        <w:ind w:left="2160" w:hanging="360"/>
+      </w:pPr>
+      <w:rPr>
+        <w:rFonts w:ascii="Wingdings" w:hAnsi="Wingdings" w:hint="default"/>
+      </w:rPr>
+    </w:lvl>
+    <w:lvl w:ilvl="3" w:tplc="040C0001" w:tentative="1">
+      <w:start w:val="1"/>
+      <w:numFmt w:val="bullet"/>
+      <w:lvlText w:val=""/>
+      <w:lvlJc w:val="left"/>
+      <w:pPr>
+        <w:ind w:left="2880" w:hanging="360"/>
+      </w:pPr>
+      <w:rPr>
+        <w:rFonts w:ascii="Symbol" w:hAnsi="Symbol" w:hint="default"/>
+      </w:rPr>
+    </w:lvl>
+    <w:lvl w:ilvl="4" w:tplc="040C0003" w:tentative="1">
+      <w:start w:val="1"/>
+      <w:numFmt w:val="bullet"/>
+      <w:lvlText w:val="o"/>
+      <w:lvlJc w:val="left"/>
+      <w:pPr>
+        <w:ind w:left="3600" w:hanging="360"/>
+      </w:pPr>
+      <w:rPr>
+        <w:rFonts w:ascii="Courier New" w:hAnsi="Courier New" w:cs="Courier New" w:hint="default"/>
+      </w:rPr>
+    </w:lvl>
+    <w:lvl w:ilvl="5" w:tplc="040C0005" w:tentative="1">
+      <w:start w:val="1"/>
+      <w:numFmt w:val="bullet"/>
+      <w:lvlText w:val=""/>
+      <w:lvlJc w:val="left"/>
+      <w:pPr>
+        <w:ind w:left="4320" w:hanging="360"/>
+      </w:pPr>
+      <w:rPr>
+        <w:rFonts w:ascii="Wingdings" w:hAnsi="Wingdings" w:hint="default"/>
+      </w:rPr>
+    </w:lvl>
+    <w:lvl w:ilvl="6" w:tplc="040C0001" w:tentative="1">
+      <w:start w:val="1"/>
+      <w:numFmt w:val="bullet"/>
+      <w:lvlText w:val=""/>
+      <w:lvlJc w:val="left"/>
+      <w:pPr>
+        <w:ind w:left="5040" w:hanging="360"/>
+      </w:pPr>
+      <w:rPr>
+        <w:rFonts w:ascii="Symbol" w:hAnsi="Symbol" w:hint="default"/>
+      </w:rPr>
+    </w:lvl>
+    <w:lvl w:ilvl="7" w:tplc="040C0003" w:tentative="1">
+      <w:start w:val="1"/>
+      <w:numFmt w:val="bullet"/>
+      <w:lvlText w:val="o"/>
+      <w:lvlJc w:val="left"/>
+      <w:pPr>
+        <w:ind w:left="5760" w:hanging="360"/>
+      </w:pPr>
+      <w:rPr>
+        <w:rFonts w:ascii="Courier New" w:hAnsi="Courier New" w:cs="Courier New" w:hint="default"/>
+      </w:rPr>
+    </w:lvl>
+    <w:lvl w:ilvl="8" w:tplc="040C0005" w:tentative="1">
+      <w:start w:val="1"/>
+      <w:numFmt w:val="bullet"/>
+      <w:lvlText w:val=""/>
+      <w:lvlJc w:val="left"/>
+      <w:pPr>
+        <w:ind w:left="6480" w:hanging="360"/>
+      </w:pPr>
+      <w:rPr>
+        <w:rFonts w:ascii="Wingdings" w:hAnsi="Wingdings" w:hint="default"/>
+      </w:rPr>
+    </w:lvl>
+  </w:abstractNum>
+  <w:abstractNum w:abstractNumId="19" w15:restartNumberingAfterBreak="0">
     <w:nsid w:val="441807CE"/>
     <w:multiLevelType w:val="hybridMultilevel"/>
     <w:tmpl w:val="35A2E36E"/>
@@ -24413,7 +25172,7 @@
       </w:rPr>
     </w:lvl>
   </w:abstractNum>
-  <w:abstractNum w:abstractNumId="19" w15:restartNumberingAfterBreak="0">
+  <w:abstractNum w:abstractNumId="20" w15:restartNumberingAfterBreak="0">
     <w:nsid w:val="4E2076F2"/>
     <w:multiLevelType w:val="hybridMultilevel"/>
     <w:tmpl w:val="6E9CE5DA"/>
@@ -24552,7 +25311,7 @@
       </w:rPr>
     </w:lvl>
   </w:abstractNum>
-  <w:abstractNum w:abstractNumId="20" w15:restartNumberingAfterBreak="0">
+  <w:abstractNum w:abstractNumId="21" w15:restartNumberingAfterBreak="0">
     <w:nsid w:val="52607BC7"/>
     <w:multiLevelType w:val="hybridMultilevel"/>
     <w:tmpl w:val="AD563F34"/>
@@ -24665,7 +25424,7 @@
       </w:rPr>
     </w:lvl>
   </w:abstractNum>
-  <w:abstractNum w:abstractNumId="21" w15:restartNumberingAfterBreak="0">
+  <w:abstractNum w:abstractNumId="22" w15:restartNumberingAfterBreak="0">
     <w:nsid w:val="55D525BB"/>
     <w:multiLevelType w:val="multilevel"/>
     <w:tmpl w:val="0690425C"/>
@@ -24814,7 +25573,7 @@
       </w:rPr>
     </w:lvl>
   </w:abstractNum>
-  <w:abstractNum w:abstractNumId="22" w15:restartNumberingAfterBreak="0">
+  <w:abstractNum w:abstractNumId="23" w15:restartNumberingAfterBreak="0">
     <w:nsid w:val="56217987"/>
     <w:multiLevelType w:val="hybridMultilevel"/>
     <w:tmpl w:val="C700EF9A"/>
@@ -24951,7 +25710,7 @@
       </w:rPr>
     </w:lvl>
   </w:abstractNum>
-  <w:abstractNum w:abstractNumId="23" w15:restartNumberingAfterBreak="0">
+  <w:abstractNum w:abstractNumId="24" w15:restartNumberingAfterBreak="0">
     <w:nsid w:val="58271280"/>
     <w:multiLevelType w:val="hybridMultilevel"/>
     <w:tmpl w:val="D592C1AC"/>
@@ -25091,7 +25850,7 @@
       </w:rPr>
     </w:lvl>
   </w:abstractNum>
-  <w:abstractNum w:abstractNumId="24" w15:restartNumberingAfterBreak="0">
+  <w:abstractNum w:abstractNumId="25" w15:restartNumberingAfterBreak="0">
     <w:nsid w:val="5C3E720A"/>
     <w:multiLevelType w:val="hybridMultilevel"/>
     <w:tmpl w:val="7AFE0670"/>
@@ -25204,7 +25963,7 @@
       </w:rPr>
     </w:lvl>
   </w:abstractNum>
-  <w:abstractNum w:abstractNumId="25" w15:restartNumberingAfterBreak="0">
+  <w:abstractNum w:abstractNumId="26" w15:restartNumberingAfterBreak="0">
     <w:nsid w:val="5D0A1565"/>
     <w:multiLevelType w:val="hybridMultilevel"/>
     <w:tmpl w:val="FDB21A8C"/>
@@ -25345,7 +26104,7 @@
       </w:rPr>
     </w:lvl>
   </w:abstractNum>
-  <w:abstractNum w:abstractNumId="26" w15:restartNumberingAfterBreak="0">
+  <w:abstractNum w:abstractNumId="27" w15:restartNumberingAfterBreak="0">
     <w:nsid w:val="5EAF2BF8"/>
     <w:multiLevelType w:val="hybridMultilevel"/>
     <w:tmpl w:val="2DBAB140"/>
@@ -25457,7 +26216,7 @@
       </w:rPr>
     </w:lvl>
   </w:abstractNum>
-  <w:abstractNum w:abstractNumId="27" w15:restartNumberingAfterBreak="0">
+  <w:abstractNum w:abstractNumId="28" w15:restartNumberingAfterBreak="0">
     <w:nsid w:val="639231FD"/>
     <w:multiLevelType w:val="hybridMultilevel"/>
     <w:tmpl w:val="C89A4150"/>
@@ -25597,7 +26356,7 @@
       </w:rPr>
     </w:lvl>
   </w:abstractNum>
-  <w:abstractNum w:abstractNumId="28" w15:restartNumberingAfterBreak="0">
+  <w:abstractNum w:abstractNumId="29" w15:restartNumberingAfterBreak="0">
     <w:nsid w:val="63C36EEC"/>
     <w:multiLevelType w:val="hybridMultilevel"/>
     <w:tmpl w:val="3D58D262"/>
@@ -25710,7 +26469,7 @@
       </w:rPr>
     </w:lvl>
   </w:abstractNum>
-  <w:abstractNum w:abstractNumId="29" w15:restartNumberingAfterBreak="0">
+  <w:abstractNum w:abstractNumId="30" w15:restartNumberingAfterBreak="0">
     <w:nsid w:val="64E27C4B"/>
     <w:multiLevelType w:val="hybridMultilevel"/>
     <w:tmpl w:val="873EE834"/>
@@ -25850,7 +26609,7 @@
       </w:rPr>
     </w:lvl>
   </w:abstractNum>
-  <w:abstractNum w:abstractNumId="30" w15:restartNumberingAfterBreak="0">
+  <w:abstractNum w:abstractNumId="31" w15:restartNumberingAfterBreak="0">
     <w:nsid w:val="65EF53C8"/>
     <w:multiLevelType w:val="hybridMultilevel"/>
     <w:tmpl w:val="E744AEBE"/>
@@ -25963,7 +26722,7 @@
       </w:rPr>
     </w:lvl>
   </w:abstractNum>
-  <w:abstractNum w:abstractNumId="31" w15:restartNumberingAfterBreak="0">
+  <w:abstractNum w:abstractNumId="32" w15:restartNumberingAfterBreak="0">
     <w:nsid w:val="660522AD"/>
     <w:multiLevelType w:val="hybridMultilevel"/>
     <w:tmpl w:val="2B524D3C"/>
@@ -26104,7 +26863,7 @@
       </w:rPr>
     </w:lvl>
   </w:abstractNum>
-  <w:abstractNum w:abstractNumId="32" w15:restartNumberingAfterBreak="0">
+  <w:abstractNum w:abstractNumId="33" w15:restartNumberingAfterBreak="0">
     <w:nsid w:val="6A6F65A8"/>
     <w:multiLevelType w:val="hybridMultilevel"/>
     <w:tmpl w:val="680AC726"/>
@@ -26217,7 +26976,7 @@
       </w:rPr>
     </w:lvl>
   </w:abstractNum>
-  <w:abstractNum w:abstractNumId="33" w15:restartNumberingAfterBreak="0">
+  <w:abstractNum w:abstractNumId="34" w15:restartNumberingAfterBreak="0">
     <w:nsid w:val="6FD45837"/>
     <w:multiLevelType w:val="hybridMultilevel"/>
     <w:tmpl w:val="125A62EC"/>
@@ -26357,7 +27116,7 @@
       </w:rPr>
     </w:lvl>
   </w:abstractNum>
-  <w:abstractNum w:abstractNumId="34" w15:restartNumberingAfterBreak="0">
+  <w:abstractNum w:abstractNumId="35" w15:restartNumberingAfterBreak="0">
     <w:nsid w:val="748137FF"/>
     <w:multiLevelType w:val="hybridMultilevel"/>
     <w:tmpl w:val="054227E6"/>
@@ -26470,7 +27229,7 @@
       </w:rPr>
     </w:lvl>
   </w:abstractNum>
-  <w:abstractNum w:abstractNumId="35" w15:restartNumberingAfterBreak="0">
+  <w:abstractNum w:abstractNumId="36" w15:restartNumberingAfterBreak="0">
     <w:nsid w:val="7C657590"/>
     <w:multiLevelType w:val="hybridMultilevel"/>
     <w:tmpl w:val="3F2E3D32"/>
@@ -26582,7 +27341,7 @@
       </w:rPr>
     </w:lvl>
   </w:abstractNum>
-  <w:abstractNum w:abstractNumId="36" w15:restartNumberingAfterBreak="0">
+  <w:abstractNum w:abstractNumId="37" w15:restartNumberingAfterBreak="0">
     <w:nsid w:val="7ED21D59"/>
     <w:multiLevelType w:val="hybridMultilevel"/>
     <w:tmpl w:val="09E29750"/>
@@ -26696,13 +27455,13 @@
     </w:lvl>
   </w:abstractNum>
   <w:num w:numId="1">
-    <w:abstractNumId w:val="21"/>
+    <w:abstractNumId w:val="22"/>
   </w:num>
   <w:num w:numId="2">
-    <w:abstractNumId w:val="23"/>
+    <w:abstractNumId w:val="24"/>
   </w:num>
   <w:num w:numId="3">
-    <w:abstractNumId w:val="27"/>
+    <w:abstractNumId w:val="28"/>
   </w:num>
   <w:num w:numId="4">
     <w:abstractNumId w:val="1"/>
@@ -26711,7 +27470,7 @@
     <w:abstractNumId w:val="14"/>
   </w:num>
   <w:num w:numId="6">
-    <w:abstractNumId w:val="33"/>
+    <w:abstractNumId w:val="34"/>
   </w:num>
   <w:num w:numId="7">
     <w:abstractNumId w:val="13"/>
@@ -26720,7 +27479,7 @@
     <w:abstractNumId w:val="6"/>
   </w:num>
   <w:num w:numId="9">
-    <w:abstractNumId w:val="21"/>
+    <w:abstractNumId w:val="22"/>
     <w:lvlOverride w:ilvl="0">
       <w:startOverride w:val="1"/>
     </w:lvlOverride>
@@ -26750,31 +27509,31 @@
     </w:lvlOverride>
   </w:num>
   <w:num w:numId="10">
-    <w:abstractNumId w:val="31"/>
+    <w:abstractNumId w:val="32"/>
   </w:num>
   <w:num w:numId="11">
-    <w:abstractNumId w:val="18"/>
+    <w:abstractNumId w:val="19"/>
   </w:num>
   <w:num w:numId="12">
-    <w:abstractNumId w:val="19"/>
+    <w:abstractNumId w:val="20"/>
   </w:num>
   <w:num w:numId="13">
     <w:abstractNumId w:val="4"/>
   </w:num>
   <w:num w:numId="14">
-    <w:abstractNumId w:val="22"/>
+    <w:abstractNumId w:val="23"/>
   </w:num>
   <w:num w:numId="15">
     <w:abstractNumId w:val="5"/>
   </w:num>
   <w:num w:numId="16">
-    <w:abstractNumId w:val="25"/>
+    <w:abstractNumId w:val="26"/>
   </w:num>
   <w:num w:numId="17">
     <w:abstractNumId w:val="16"/>
   </w:num>
   <w:num w:numId="18">
-    <w:abstractNumId w:val="21"/>
+    <w:abstractNumId w:val="22"/>
   </w:num>
   <w:num w:numId="19">
     <w:abstractNumId w:val="3"/>
@@ -26783,28 +27542,28 @@
     <w:abstractNumId w:val="0"/>
   </w:num>
   <w:num w:numId="21">
-    <w:abstractNumId w:val="29"/>
+    <w:abstractNumId w:val="30"/>
   </w:num>
   <w:num w:numId="22">
-    <w:abstractNumId w:val="21"/>
+    <w:abstractNumId w:val="22"/>
   </w:num>
   <w:num w:numId="23">
-    <w:abstractNumId w:val="21"/>
+    <w:abstractNumId w:val="22"/>
   </w:num>
   <w:num w:numId="24">
     <w:abstractNumId w:val="17"/>
   </w:num>
   <w:num w:numId="25">
-    <w:abstractNumId w:val="21"/>
+    <w:abstractNumId w:val="22"/>
     <w:lvlOverride w:ilvl="0">
       <w:startOverride w:val="2"/>
     </w:lvlOverride>
   </w:num>
   <w:num w:numId="26">
-    <w:abstractNumId w:val="21"/>
+    <w:abstractNumId w:val="22"/>
   </w:num>
   <w:num w:numId="27">
-    <w:abstractNumId w:val="21"/>
+    <w:abstractNumId w:val="22"/>
     <w:lvlOverride w:ilvl="0">
       <w:startOverride w:val="1"/>
     </w:lvlOverride>
@@ -26834,16 +27593,16 @@
     </w:lvlOverride>
   </w:num>
   <w:num w:numId="28">
-    <w:abstractNumId w:val="21"/>
+    <w:abstractNumId w:val="22"/>
   </w:num>
   <w:num w:numId="29">
-    <w:abstractNumId w:val="26"/>
+    <w:abstractNumId w:val="27"/>
   </w:num>
   <w:num w:numId="30">
-    <w:abstractNumId w:val="35"/>
+    <w:abstractNumId w:val="36"/>
   </w:num>
   <w:num w:numId="31">
-    <w:abstractNumId w:val="21"/>
+    <w:abstractNumId w:val="22"/>
     <w:lvlOverride w:ilvl="0">
       <w:startOverride w:val="1"/>
     </w:lvlOverride>
@@ -26873,10 +27632,10 @@
     </w:lvlOverride>
   </w:num>
   <w:num w:numId="32">
-    <w:abstractNumId w:val="36"/>
+    <w:abstractNumId w:val="37"/>
   </w:num>
   <w:num w:numId="33">
-    <w:abstractNumId w:val="34"/>
+    <w:abstractNumId w:val="35"/>
   </w:num>
   <w:num w:numId="34">
     <w:abstractNumId w:val="7"/>
@@ -26891,16 +27650,16 @@
     <w:abstractNumId w:val="10"/>
   </w:num>
   <w:num w:numId="38">
-    <w:abstractNumId w:val="24"/>
+    <w:abstractNumId w:val="25"/>
   </w:num>
   <w:num w:numId="39">
-    <w:abstractNumId w:val="28"/>
+    <w:abstractNumId w:val="29"/>
   </w:num>
   <w:num w:numId="40">
     <w:abstractNumId w:val="15"/>
   </w:num>
   <w:num w:numId="41">
-    <w:abstractNumId w:val="20"/>
+    <w:abstractNumId w:val="21"/>
   </w:num>
   <w:num w:numId="42">
     <w:abstractNumId w:val="2"/>
@@ -26912,10 +27671,13 @@
     <w:abstractNumId w:val="9"/>
   </w:num>
   <w:num w:numId="45">
-    <w:abstractNumId w:val="30"/>
+    <w:abstractNumId w:val="31"/>
   </w:num>
   <w:num w:numId="46">
-    <w:abstractNumId w:val="32"/>
+    <w:abstractNumId w:val="33"/>
+  </w:num>
+  <w:num w:numId="47">
+    <w:abstractNumId w:val="18"/>
   </w:num>
   <w:numIdMacAtCleanup w:val="9"/>
 </w:numbering>
@@ -28047,7 +28809,7 @@
 </file>
 
 <file path=customXml/itemProps1.xml><?xml version="1.0" encoding="utf-8"?>
-<ds:datastoreItem xmlns:ds="http://schemas.openxmlformats.org/officeDocument/2006/customXml" ds:itemID="{81DB15D6-B0C4-4A54-8B27-5BD834DBF746}">
+<ds:datastoreItem xmlns:ds="http://schemas.openxmlformats.org/officeDocument/2006/customXml" ds:itemID="{AAC3D265-5012-4600-9E4D-C6EBBCD85610}">
   <ds:schemaRefs>
     <ds:schemaRef ds:uri="http://schemas.openxmlformats.org/officeDocument/2006/bibliography"/>
   </ds:schemaRefs>

--- a/DOC/CompteRendu.docx
+++ b/DOC/CompteRendu.docx
@@ -5572,7 +5572,7 @@
           </mc:Choice>
           <mc:Fallback>
             <w:pict>
-              <v:shapetype w14:anchorId="7F0FD705" id="_x0000_t13" coordsize="21600,21600" o:spt="13" adj="16200,5400" path="m@0,l@0@1,0@1,0@2@0@2@0,21600,21600,10800xe">
+              <v:shapetype w14:anchorId="2EC11B54" id="_x0000_t13" coordsize="21600,21600" o:spt="13" adj="16200,5400" path="m@0,l@0@1,0@1,0@2@0@2@0,21600,21600,10800xe">
                 <v:stroke joinstyle="miter"/>
                 <v:formulas>
                   <v:f eqn="val #0"/>
@@ -5755,7 +5755,7 @@
           </mc:Choice>
           <mc:Fallback>
             <w:pict>
-              <v:shape w14:anchorId="695BDD70" id="Flèche : droite 16" o:spid="_x0000_s1026" type="#_x0000_t13" style="position:absolute;margin-left:124.05pt;margin-top:318.75pt;width:222.25pt;height:11.15pt;z-index:-251642880;visibility:visible;mso-wrap-style:square;mso-width-percent:0;mso-height-percent:0;mso-wrap-distance-left:9pt;mso-wrap-distance-top:0;mso-wrap-distance-right:9pt;mso-wrap-distance-bottom:0;mso-position-horizontal:absolute;mso-position-horizontal-relative:margin;mso-position-vertical:absolute;mso-position-vertical-relative:page;mso-width-percent:0;mso-height-percent:0;mso-width-relative:margin;mso-height-relative:margin;v-text-anchor:middle" o:gfxdata="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" adj="21058" fillcolor="#4472c4 [3204]" strokecolor="#1f3763 [1604]" strokeweight="1pt">
+              <v:shape w14:anchorId="56433374" id="Flèche : droite 16" o:spid="_x0000_s1026" type="#_x0000_t13" style="position:absolute;margin-left:124.05pt;margin-top:318.75pt;width:222.25pt;height:11.15pt;z-index:-251642880;visibility:visible;mso-wrap-style:square;mso-width-percent:0;mso-height-percent:0;mso-wrap-distance-left:9pt;mso-wrap-distance-top:0;mso-wrap-distance-right:9pt;mso-wrap-distance-bottom:0;mso-position-horizontal:absolute;mso-position-horizontal-relative:margin;mso-position-vertical:absolute;mso-position-vertical-relative:page;mso-width-percent:0;mso-height-percent:0;mso-width-relative:margin;mso-height-relative:margin;v-text-anchor:middle" o:gfxdata="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" adj="21058" fillcolor="#4472c4 [3204]" strokecolor="#1f3763 [1604]" strokeweight="1pt">
                 <w10:wrap anchorx="margin" anchory="page"/>
               </v:shape>
             </w:pict>
@@ -6090,7 +6090,7 @@
           </mc:Choice>
           <mc:Fallback>
             <w:pict>
-              <v:shape w14:anchorId="234F3816" id="Flèche : droite 36" o:spid="_x0000_s1026" type="#_x0000_t13" style="position:absolute;margin-left:128.55pt;margin-top:360.75pt;width:222.25pt;height:11.15pt;z-index:-251594752;visibility:visible;mso-wrap-style:square;mso-width-percent:0;mso-height-percent:0;mso-wrap-distance-left:9pt;mso-wrap-distance-top:0;mso-wrap-distance-right:9pt;mso-wrap-distance-bottom:0;mso-position-horizontal:absolute;mso-position-horizontal-relative:margin;mso-position-vertical:absolute;mso-position-vertical-relative:page;mso-width-percent:0;mso-height-percent:0;mso-width-relative:margin;mso-height-relative:margin;v-text-anchor:middle" o:gfxdata="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" adj="21058" fillcolor="#4472c4 [3204]" strokecolor="#1f3763 [1604]" strokeweight="1pt">
+              <v:shape w14:anchorId="0C265371" id="Flèche : droite 36" o:spid="_x0000_s1026" type="#_x0000_t13" style="position:absolute;margin-left:128.55pt;margin-top:360.75pt;width:222.25pt;height:11.15pt;z-index:-251594752;visibility:visible;mso-wrap-style:square;mso-width-percent:0;mso-height-percent:0;mso-wrap-distance-left:9pt;mso-wrap-distance-top:0;mso-wrap-distance-right:9pt;mso-wrap-distance-bottom:0;mso-position-horizontal:absolute;mso-position-horizontal-relative:margin;mso-position-vertical:absolute;mso-position-vertical-relative:page;mso-width-percent:0;mso-height-percent:0;mso-width-relative:margin;mso-height-relative:margin;v-text-anchor:middle" o:gfxdata="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" adj="21058" fillcolor="#4472c4 [3204]" strokecolor="#1f3763 [1604]" strokeweight="1pt">
                 <w10:wrap anchorx="margin" anchory="page"/>
               </v:shape>
             </w:pict>
@@ -6176,7 +6176,7 @@
           </mc:Choice>
           <mc:Fallback>
             <w:pict>
-              <v:shape w14:anchorId="01E2FDC4" id="Flèche : droite 206" o:spid="_x0000_s1026" type="#_x0000_t13" style="position:absolute;margin-left:190.55pt;margin-top:283.7pt;width:222.25pt;height:11.15pt;rotation:180;z-index:-251524096;visibility:visible;mso-wrap-style:square;mso-width-percent:0;mso-height-percent:0;mso-wrap-distance-left:9pt;mso-wrap-distance-top:0;mso-wrap-distance-right:9pt;mso-wrap-distance-bottom:0;mso-position-horizontal:absolute;mso-position-horizontal-relative:margin;mso-position-vertical:absolute;mso-position-vertical-relative:margin;mso-width-percent:0;mso-height-percent:0;mso-width-relative:margin;mso-height-relative:margin;v-text-anchor:middle" o:gfxdata="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" adj="21058" fillcolor="#4472c4 [3204]" strokecolor="#1f3763 [1604]" strokeweight="1pt">
+              <v:shape w14:anchorId="35BDC808" id="Flèche : droite 206" o:spid="_x0000_s1026" type="#_x0000_t13" style="position:absolute;margin-left:190.55pt;margin-top:283.7pt;width:222.25pt;height:11.15pt;rotation:180;z-index:-251524096;visibility:visible;mso-wrap-style:square;mso-width-percent:0;mso-height-percent:0;mso-wrap-distance-left:9pt;mso-wrap-distance-top:0;mso-wrap-distance-right:9pt;mso-wrap-distance-bottom:0;mso-position-horizontal:absolute;mso-position-horizontal-relative:margin;mso-position-vertical:absolute;mso-position-vertical-relative:margin;mso-width-percent:0;mso-height-percent:0;mso-width-relative:margin;mso-height-relative:margin;v-text-anchor:middle" o:gfxdata="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" adj="21058" fillcolor="#4472c4 [3204]" strokecolor="#1f3763 [1604]" strokeweight="1pt">
                 <w10:wrap anchorx="margin" anchory="margin"/>
               </v:shape>
             </w:pict>
@@ -6488,7 +6488,7 @@
           </mc:Choice>
           <mc:Fallback>
             <w:pict>
-              <v:shape w14:anchorId="230C6417" id="Flèche : droite 45" o:spid="_x0000_s1026" type="#_x0000_t13" style="position:absolute;margin-left:0;margin-top:473.25pt;width:222.25pt;height:11.15pt;z-index:-251589632;visibility:visible;mso-wrap-style:square;mso-width-percent:0;mso-height-percent:0;mso-wrap-distance-left:9pt;mso-wrap-distance-top:0;mso-wrap-distance-right:9pt;mso-wrap-distance-bottom:0;mso-position-horizontal:center;mso-position-horizontal-relative:margin;mso-position-vertical:absolute;mso-position-vertical-relative:page;mso-width-percent:0;mso-height-percent:0;mso-width-relative:margin;mso-height-relative:margin;v-text-anchor:middle" o:gfxdata="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" adj="21058" fillcolor="#4472c4 [3204]" strokecolor="#1f3763 [1604]" strokeweight="1pt">
+              <v:shape w14:anchorId="0AD06FE3" id="Flèche : droite 45" o:spid="_x0000_s1026" type="#_x0000_t13" style="position:absolute;margin-left:0;margin-top:473.25pt;width:222.25pt;height:11.15pt;z-index:-251589632;visibility:visible;mso-wrap-style:square;mso-width-percent:0;mso-height-percent:0;mso-wrap-distance-left:9pt;mso-wrap-distance-top:0;mso-wrap-distance-right:9pt;mso-wrap-distance-bottom:0;mso-position-horizontal:center;mso-position-horizontal-relative:margin;mso-position-vertical:absolute;mso-position-vertical-relative:page;mso-width-percent:0;mso-height-percent:0;mso-width-relative:margin;mso-height-relative:margin;v-text-anchor:middle" o:gfxdata="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" adj="21058" fillcolor="#4472c4 [3204]" strokecolor="#1f3763 [1604]" strokeweight="1pt">
                 <w10:wrap anchorx="margin" anchory="page"/>
               </v:shape>
             </w:pict>
@@ -6740,7 +6740,7 @@
           </mc:Choice>
           <mc:Fallback>
             <w:pict>
-              <v:shape w14:anchorId="17677AD5" id="Flèche : droite 46" o:spid="_x0000_s1026" type="#_x0000_t13" style="position:absolute;margin-left:136.05pt;margin-top:554.85pt;width:222.25pt;height:11.15pt;z-index:-251576320;visibility:visible;mso-wrap-style:square;mso-width-percent:0;mso-height-percent:0;mso-wrap-distance-left:9pt;mso-wrap-distance-top:0;mso-wrap-distance-right:9pt;mso-wrap-distance-bottom:0;mso-position-horizontal:absolute;mso-position-horizontal-relative:margin;mso-position-vertical:absolute;mso-position-vertical-relative:page;mso-width-percent:0;mso-height-percent:0;mso-width-relative:margin;mso-height-relative:margin;v-text-anchor:middle" o:gfxdata="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" adj="21058" fillcolor="#4472c4 [3204]" strokecolor="#1f3763 [1604]" strokeweight="1pt">
+              <v:shape w14:anchorId="4E47D3C1" id="Flèche : droite 46" o:spid="_x0000_s1026" type="#_x0000_t13" style="position:absolute;margin-left:136.05pt;margin-top:554.85pt;width:222.25pt;height:11.15pt;z-index:-251576320;visibility:visible;mso-wrap-style:square;mso-width-percent:0;mso-height-percent:0;mso-wrap-distance-left:9pt;mso-wrap-distance-top:0;mso-wrap-distance-right:9pt;mso-wrap-distance-bottom:0;mso-position-horizontal:absolute;mso-position-horizontal-relative:margin;mso-position-vertical:absolute;mso-position-vertical-relative:page;mso-width-percent:0;mso-height-percent:0;mso-width-relative:margin;mso-height-relative:margin;v-text-anchor:middle" o:gfxdata="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" adj="21058" fillcolor="#4472c4 [3204]" strokecolor="#1f3763 [1604]" strokeweight="1pt">
                 <w10:wrap anchorx="margin" anchory="page"/>
               </v:shape>
             </w:pict>
@@ -7067,7 +7067,7 @@
           </mc:Choice>
           <mc:Fallback>
             <w:pict>
-              <v:shape w14:anchorId="5C89108A" id="Flèche : droite 54" o:spid="_x0000_s1026" type="#_x0000_t13" style="position:absolute;margin-left:88.8pt;margin-top:670.5pt;width:222.25pt;height:11.15pt;z-index:-251570176;visibility:visible;mso-wrap-style:square;mso-width-percent:0;mso-height-percent:0;mso-wrap-distance-left:9pt;mso-wrap-distance-top:0;mso-wrap-distance-right:9pt;mso-wrap-distance-bottom:0;mso-position-horizontal:absolute;mso-position-horizontal-relative:margin;mso-position-vertical:absolute;mso-position-vertical-relative:page;mso-width-percent:0;mso-height-percent:0;mso-width-relative:margin;mso-height-relative:margin;v-text-anchor:middle" o:gfxdata="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" adj="21058" fillcolor="#4472c4 [3204]" strokecolor="#1f3763 [1604]" strokeweight="1pt">
+              <v:shape w14:anchorId="05E21AD0" id="Flèche : droite 54" o:spid="_x0000_s1026" type="#_x0000_t13" style="position:absolute;margin-left:88.8pt;margin-top:670.5pt;width:222.25pt;height:11.15pt;z-index:-251570176;visibility:visible;mso-wrap-style:square;mso-width-percent:0;mso-height-percent:0;mso-wrap-distance-left:9pt;mso-wrap-distance-top:0;mso-wrap-distance-right:9pt;mso-wrap-distance-bottom:0;mso-position-horizontal:absolute;mso-position-horizontal-relative:margin;mso-position-vertical:absolute;mso-position-vertical-relative:page;mso-width-percent:0;mso-height-percent:0;mso-width-relative:margin;mso-height-relative:margin;v-text-anchor:middle" o:gfxdata="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" adj="21058" fillcolor="#4472c4 [3204]" strokecolor="#1f3763 [1604]" strokeweight="1pt">
                 <w10:wrap anchorx="margin" anchory="page"/>
               </v:shape>
             </w:pict>
@@ -7466,7 +7466,7 @@
           </mc:Choice>
           <mc:Fallback>
             <w:pict>
-              <v:shape w14:anchorId="23700F5C" id="Flèche : droite 199" o:spid="_x0000_s1026" type="#_x0000_t13" style="position:absolute;margin-left:0;margin-top:657.75pt;width:222.25pt;height:11.15pt;z-index:-251538432;visibility:visible;mso-wrap-style:square;mso-width-percent:0;mso-height-percent:0;mso-wrap-distance-left:9pt;mso-wrap-distance-top:0;mso-wrap-distance-right:9pt;mso-wrap-distance-bottom:0;mso-position-horizontal:center;mso-position-horizontal-relative:margin;mso-position-vertical:absolute;mso-position-vertical-relative:page;mso-width-percent:0;mso-height-percent:0;mso-width-relative:margin;mso-height-relative:margin;v-text-anchor:middle" o:gfxdata="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" adj="21058" fillcolor="#4472c4 [3204]" strokecolor="#1f3763 [1604]" strokeweight="1pt">
+              <v:shape w14:anchorId="51198C47" id="Flèche : droite 199" o:spid="_x0000_s1026" type="#_x0000_t13" style="position:absolute;margin-left:0;margin-top:657.75pt;width:222.25pt;height:11.15pt;z-index:-251538432;visibility:visible;mso-wrap-style:square;mso-width-percent:0;mso-height-percent:0;mso-wrap-distance-left:9pt;mso-wrap-distance-top:0;mso-wrap-distance-right:9pt;mso-wrap-distance-bottom:0;mso-position-horizontal:center;mso-position-horizontal-relative:margin;mso-position-vertical:absolute;mso-position-vertical-relative:page;mso-width-percent:0;mso-height-percent:0;mso-width-relative:margin;mso-height-relative:margin;v-text-anchor:middle" o:gfxdata="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" adj="21058" fillcolor="#4472c4 [3204]" strokecolor="#1f3763 [1604]" strokeweight="1pt">
                 <w10:wrap anchorx="margin" anchory="page"/>
               </v:shape>
             </w:pict>
@@ -7542,7 +7542,7 @@
           </mc:Choice>
           <mc:Fallback>
             <w:pict>
-              <v:shape w14:anchorId="12869B73" id="Flèche : droite 200" o:spid="_x0000_s1026" type="#_x0000_t13" style="position:absolute;margin-left:0;margin-top:585pt;width:222.25pt;height:11.15pt;z-index:-251536384;visibility:visible;mso-wrap-style:square;mso-width-percent:0;mso-height-percent:0;mso-wrap-distance-left:9pt;mso-wrap-distance-top:0;mso-wrap-distance-right:9pt;mso-wrap-distance-bottom:0;mso-position-horizontal:center;mso-position-horizontal-relative:margin;mso-position-vertical:absolute;mso-position-vertical-relative:page;mso-width-percent:0;mso-height-percent:0;mso-width-relative:margin;mso-height-relative:margin;v-text-anchor:middle" o:gfxdata="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" adj="21058" fillcolor="#4472c4 [3204]" strokecolor="#1f3763 [1604]" strokeweight="1pt">
+              <v:shape w14:anchorId="4CDADBBE" id="Flèche : droite 200" o:spid="_x0000_s1026" type="#_x0000_t13" style="position:absolute;margin-left:0;margin-top:585pt;width:222.25pt;height:11.15pt;z-index:-251536384;visibility:visible;mso-wrap-style:square;mso-width-percent:0;mso-height-percent:0;mso-wrap-distance-left:9pt;mso-wrap-distance-top:0;mso-wrap-distance-right:9pt;mso-wrap-distance-bottom:0;mso-position-horizontal:center;mso-position-horizontal-relative:margin;mso-position-vertical:absolute;mso-position-vertical-relative:page;mso-width-percent:0;mso-height-percent:0;mso-width-relative:margin;mso-height-relative:margin;v-text-anchor:middle" o:gfxdata="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" adj="21058" fillcolor="#4472c4 [3204]" strokecolor="#1f3763 [1604]" strokeweight="1pt">
                 <w10:wrap anchorx="margin" anchory="page"/>
               </v:shape>
             </w:pict>
@@ -7618,7 +7618,7 @@
           </mc:Choice>
           <mc:Fallback>
             <w:pict>
-              <v:shape w14:anchorId="799F96CF" id="Flèche : droite 192" o:spid="_x0000_s1026" type="#_x0000_t13" style="position:absolute;margin-left:0;margin-top:533.25pt;width:222.25pt;height:11.15pt;z-index:-251552768;visibility:visible;mso-wrap-style:square;mso-width-percent:0;mso-height-percent:0;mso-wrap-distance-left:9pt;mso-wrap-distance-top:0;mso-wrap-distance-right:9pt;mso-wrap-distance-bottom:0;mso-position-horizontal:center;mso-position-horizontal-relative:margin;mso-position-vertical:absolute;mso-position-vertical-relative:page;mso-width-percent:0;mso-height-percent:0;mso-width-relative:margin;mso-height-relative:margin;v-text-anchor:middle" o:gfxdata="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" adj="21058" fillcolor="#4472c4 [3204]" strokecolor="#1f3763 [1604]" strokeweight="1pt">
+              <v:shape w14:anchorId="424596F9" id="Flèche : droite 192" o:spid="_x0000_s1026" type="#_x0000_t13" style="position:absolute;margin-left:0;margin-top:533.25pt;width:222.25pt;height:11.15pt;z-index:-251552768;visibility:visible;mso-wrap-style:square;mso-width-percent:0;mso-height-percent:0;mso-wrap-distance-left:9pt;mso-wrap-distance-top:0;mso-wrap-distance-right:9pt;mso-wrap-distance-bottom:0;mso-position-horizontal:center;mso-position-horizontal-relative:margin;mso-position-vertical:absolute;mso-position-vertical-relative:page;mso-width-percent:0;mso-height-percent:0;mso-width-relative:margin;mso-height-relative:margin;v-text-anchor:middle" o:gfxdata="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" adj="21058" fillcolor="#4472c4 [3204]" strokecolor="#1f3763 [1604]" strokeweight="1pt">
                 <w10:wrap anchorx="margin" anchory="page"/>
               </v:shape>
             </w:pict>
@@ -8142,7 +8142,7 @@
           </mc:Choice>
           <mc:Fallback>
             <w:pict>
-              <v:shape w14:anchorId="410DA6CE" id="Flèche : droite 63" o:spid="_x0000_s1026" type="#_x0000_t13" style="position:absolute;margin-left:136.7pt;margin-top:402.75pt;width:222.25pt;height:11.15pt;z-index:-251554816;visibility:visible;mso-wrap-style:square;mso-width-percent:0;mso-height-percent:0;mso-wrap-distance-left:9pt;mso-wrap-distance-top:0;mso-wrap-distance-right:9pt;mso-wrap-distance-bottom:0;mso-position-horizontal:absolute;mso-position-horizontal-relative:margin;mso-position-vertical:absolute;mso-position-vertical-relative:page;mso-width-percent:0;mso-height-percent:0;mso-width-relative:margin;mso-height-relative:margin;v-text-anchor:middle" o:gfxdata="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" adj="21058" fillcolor="#4472c4 [3204]" strokecolor="#1f3763 [1604]" strokeweight="1pt">
+              <v:shape w14:anchorId="0858B621" id="Flèche : droite 63" o:spid="_x0000_s1026" type="#_x0000_t13" style="position:absolute;margin-left:136.7pt;margin-top:402.75pt;width:222.25pt;height:11.15pt;z-index:-251554816;visibility:visible;mso-wrap-style:square;mso-width-percent:0;mso-height-percent:0;mso-wrap-distance-left:9pt;mso-wrap-distance-top:0;mso-wrap-distance-right:9pt;mso-wrap-distance-bottom:0;mso-position-horizontal:absolute;mso-position-horizontal-relative:margin;mso-position-vertical:absolute;mso-position-vertical-relative:page;mso-width-percent:0;mso-height-percent:0;mso-width-relative:margin;mso-height-relative:margin;v-text-anchor:middle" o:gfxdata="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" adj="21058" fillcolor="#4472c4 [3204]" strokecolor="#1f3763 [1604]" strokeweight="1pt">
                 <w10:wrap anchorx="margin" anchory="page"/>
               </v:shape>
             </w:pict>
@@ -8424,7 +8424,7 @@
           </mc:Choice>
           <mc:Fallback>
             <w:pict>
-              <v:shape w14:anchorId="069A06B3" id="Flèche : droite 61" o:spid="_x0000_s1026" type="#_x0000_t13" style="position:absolute;margin-left:52.8pt;margin-top:184.5pt;width:222.25pt;height:11.15pt;z-index:-251558912;visibility:visible;mso-wrap-style:square;mso-width-percent:0;mso-height-percent:0;mso-wrap-distance-left:9pt;mso-wrap-distance-top:0;mso-wrap-distance-right:9pt;mso-wrap-distance-bottom:0;mso-position-horizontal:absolute;mso-position-horizontal-relative:margin;mso-position-vertical:absolute;mso-position-vertical-relative:page;mso-width-percent:0;mso-height-percent:0;mso-width-relative:margin;mso-height-relative:margin;v-text-anchor:middle" o:gfxdata="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" adj="21058" fillcolor="#4472c4 [3204]" strokecolor="#1f3763 [1604]" strokeweight="1pt">
+              <v:shape w14:anchorId="4D72ADCD" id="Flèche : droite 61" o:spid="_x0000_s1026" type="#_x0000_t13" style="position:absolute;margin-left:52.8pt;margin-top:184.5pt;width:222.25pt;height:11.15pt;z-index:-251558912;visibility:visible;mso-wrap-style:square;mso-width-percent:0;mso-height-percent:0;mso-wrap-distance-left:9pt;mso-wrap-distance-top:0;mso-wrap-distance-right:9pt;mso-wrap-distance-bottom:0;mso-position-horizontal:absolute;mso-position-horizontal-relative:margin;mso-position-vertical:absolute;mso-position-vertical-relative:page;mso-width-percent:0;mso-height-percent:0;mso-width-relative:margin;mso-height-relative:margin;v-text-anchor:middle" o:gfxdata="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" adj="21058" fillcolor="#4472c4 [3204]" strokecolor="#1f3763 [1604]" strokeweight="1pt">
                 <w10:wrap anchorx="margin" anchory="page"/>
               </v:shape>
             </w:pict>
@@ -8586,7 +8586,7 @@
           </mc:Choice>
           <mc:Fallback>
             <w:pict>
-              <v:shape w14:anchorId="2B03228C" id="Flèche : droite 58" o:spid="_x0000_s1026" type="#_x0000_t13" style="position:absolute;margin-left:52.8pt;margin-top:280.45pt;width:222.25pt;height:11.15pt;z-index:-251565056;visibility:visible;mso-wrap-style:square;mso-width-percent:0;mso-height-percent:0;mso-wrap-distance-left:9pt;mso-wrap-distance-top:0;mso-wrap-distance-right:9pt;mso-wrap-distance-bottom:0;mso-position-horizontal:absolute;mso-position-horizontal-relative:margin;mso-position-vertical:absolute;mso-position-vertical-relative:page;mso-width-percent:0;mso-height-percent:0;mso-width-relative:margin;mso-height-relative:margin;v-text-anchor:middle" o:gfxdata="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" adj="21058" fillcolor="#4472c4 [3204]" strokecolor="#1f3763 [1604]" strokeweight="1pt">
+              <v:shape w14:anchorId="01927B4E" id="Flèche : droite 58" o:spid="_x0000_s1026" type="#_x0000_t13" style="position:absolute;margin-left:52.8pt;margin-top:280.45pt;width:222.25pt;height:11.15pt;z-index:-251565056;visibility:visible;mso-wrap-style:square;mso-width-percent:0;mso-height-percent:0;mso-wrap-distance-left:9pt;mso-wrap-distance-top:0;mso-wrap-distance-right:9pt;mso-wrap-distance-bottom:0;mso-position-horizontal:absolute;mso-position-horizontal-relative:margin;mso-position-vertical:absolute;mso-position-vertical-relative:page;mso-width-percent:0;mso-height-percent:0;mso-width-relative:margin;mso-height-relative:margin;v-text-anchor:middle" o:gfxdata="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" adj="21058" fillcolor="#4472c4 [3204]" strokecolor="#1f3763 [1604]" strokeweight="1pt">
                 <w10:wrap anchorx="margin" anchory="page"/>
               </v:shape>
             </w:pict>
@@ -10804,7 +10804,13 @@
         <w:t>Présentation</w:t>
       </w:r>
       <w:r>
-        <w:t xml:space="preserve"> détaillé Menu</w:t>
+        <w:t xml:space="preserve"> détaillé</w:t>
+      </w:r>
+      <w:r>
+        <w:t>e</w:t>
+      </w:r>
+      <w:r>
+        <w:t xml:space="preserve"> Menu</w:t>
       </w:r>
       <w:bookmarkEnd w:id="7"/>
     </w:p>
@@ -10896,7 +10902,13 @@
       </w:r>
       <w:proofErr w:type="spellEnd"/>
       <w:r>
-        <w:t xml:space="preserve"> faisant le lien visuelle entre Game1 et les classe </w:t>
+        <w:t xml:space="preserve"> faisant le lien visuelle entre Game1 et les classe</w:t>
+      </w:r>
+      <w:r>
+        <w:t>s</w:t>
+      </w:r>
+      <w:r>
+        <w:t xml:space="preserve"> </w:t>
       </w:r>
       <w:proofErr w:type="spellStart"/>
       <w:r>
@@ -11447,7 +11459,13 @@
         <w:t>Présentation</w:t>
       </w:r>
       <w:r>
-        <w:t xml:space="preserve"> détaillé </w:t>
+        <w:t xml:space="preserve"> détaillé</w:t>
+      </w:r>
+      <w:r>
+        <w:t>e</w:t>
+      </w:r>
+      <w:r>
+        <w:t xml:space="preserve"> </w:t>
       </w:r>
       <w:proofErr w:type="spellStart"/>
       <w:r>
@@ -11549,13 +11567,17 @@
       <w:r>
         <w:t xml:space="preserve"> faisant </w:t>
       </w:r>
-      <w:proofErr w:type="gramStart"/>
-      <w:r>
-        <w:t>le lien visuelle</w:t>
-      </w:r>
-      <w:proofErr w:type="gramEnd"/>
-      <w:r>
-        <w:t xml:space="preserve"> entre Game1 et les classe </w:t>
+      <w:r>
+        <w:t>le lien visuel</w:t>
+      </w:r>
+      <w:r>
+        <w:t xml:space="preserve"> entre Game1 et les classe</w:t>
+      </w:r>
+      <w:r>
+        <w:t>s</w:t>
+      </w:r>
+      <w:r>
+        <w:t xml:space="preserve"> </w:t>
       </w:r>
       <w:proofErr w:type="spellStart"/>
       <w:r>
@@ -11610,11 +11632,9 @@
       <w:r>
         <w:t xml:space="preserve"> c’est un objet de classe string qui permet d’initialiser le texte </w:t>
       </w:r>
-      <w:proofErr w:type="gramStart"/>
-      <w:r>
-        <w:t>a</w:t>
-      </w:r>
-      <w:proofErr w:type="gramEnd"/>
+      <w:r>
+        <w:t>à</w:t>
+      </w:r>
       <w:r>
         <w:t xml:space="preserve"> afficher.</w:t>
       </w:r>
@@ -11860,6 +11880,9 @@
       </w:r>
       <w:r>
         <w:t xml:space="preserve"> détaillé</w:t>
+      </w:r>
+      <w:r>
+        <w:t>e</w:t>
       </w:r>
       <w:r>
         <w:t xml:space="preserve"> </w:t>
@@ -12140,11 +12163,9 @@
       <w:r>
         <w:t xml:space="preserve"> qui permet de savoir l’</w:t>
       </w:r>
-      <w:proofErr w:type="spellStart"/>
-      <w:r>
-        <w:t>etat</w:t>
-      </w:r>
-      <w:proofErr w:type="spellEnd"/>
+      <w:r>
+        <w:t>état</w:t>
+      </w:r>
       <w:r>
         <w:t xml:space="preserve"> de la souris.</w:t>
       </w:r>
@@ -12170,19 +12191,15 @@
       <w:r>
         <w:t>: c’est un objet de classe Game1 qui permet d’</w:t>
       </w:r>
-      <w:proofErr w:type="spellStart"/>
-      <w:r>
-        <w:t>heriter</w:t>
-      </w:r>
-      <w:proofErr w:type="spellEnd"/>
+      <w:r>
+        <w:t>hériter</w:t>
+      </w:r>
       <w:r>
         <w:t xml:space="preserve"> des </w:t>
       </w:r>
-      <w:proofErr w:type="spellStart"/>
-      <w:r>
-        <w:t>fontion</w:t>
-      </w:r>
-      <w:proofErr w:type="spellEnd"/>
+      <w:r>
+        <w:t>fonctions</w:t>
+      </w:r>
       <w:r>
         <w:t xml:space="preserve"> de Game1.</w:t>
       </w:r>
@@ -13149,7 +13166,13 @@
         <w:t>Présentation</w:t>
       </w:r>
       <w:r>
-        <w:t xml:space="preserve"> détaillé </w:t>
+        <w:t xml:space="preserve"> détaillé</w:t>
+      </w:r>
+      <w:r>
+        <w:t>e</w:t>
+      </w:r>
+      <w:r>
+        <w:t xml:space="preserve"> </w:t>
       </w:r>
       <w:proofErr w:type="spellStart"/>
       <w:r>
@@ -13569,11 +13592,9 @@
       <w:r>
         <w:t xml:space="preserve"> qui permet d’hériter </w:t>
       </w:r>
-      <w:proofErr w:type="gramStart"/>
-      <w:r>
-        <w:t>des fonction</w:t>
-      </w:r>
-      <w:proofErr w:type="gramEnd"/>
+      <w:r>
+        <w:t>des fonctions</w:t>
+      </w:r>
       <w:r>
         <w:t xml:space="preserve"> dans </w:t>
       </w:r>
@@ -13705,11 +13726,9 @@
       <w:r>
         <w:t xml:space="preserve">: c’est un objet de classe Game1 qui permet d’hériter </w:t>
       </w:r>
-      <w:proofErr w:type="gramStart"/>
-      <w:r>
-        <w:t>des fonction</w:t>
-      </w:r>
-      <w:proofErr w:type="gramEnd"/>
+      <w:r>
+        <w:t>des fonctions</w:t>
+      </w:r>
       <w:r>
         <w:t xml:space="preserve"> dans Game1.</w:t>
       </w:r>
@@ -13777,11 +13796,9 @@
       <w:r>
         <w:t xml:space="preserve"> qui permet de gérer </w:t>
       </w:r>
-      <w:proofErr w:type="gramStart"/>
-      <w:r>
-        <w:t>tous les morceau</w:t>
-      </w:r>
-      <w:proofErr w:type="gramEnd"/>
+      <w:r>
+        <w:t>tous les morceaux</w:t>
+      </w:r>
       <w:r>
         <w:t xml:space="preserve"> de portail de la </w:t>
       </w:r>
@@ -14472,11 +14489,19 @@
         <w:jc w:val="both"/>
       </w:pPr>
       <w:bookmarkStart w:id="11" w:name="_Toc124434313"/>
+      <w:bookmarkStart w:id="12" w:name="_GoBack"/>
+      <w:bookmarkEnd w:id="12"/>
       <w:r>
         <w:t>Présentation</w:t>
       </w:r>
       <w:r>
-        <w:t xml:space="preserve"> détaillé Snow</w:t>
+        <w:t xml:space="preserve"> détaillé</w:t>
+      </w:r>
+      <w:r>
+        <w:t>e</w:t>
+      </w:r>
+      <w:r>
+        <w:t xml:space="preserve"> Snow</w:t>
       </w:r>
       <w:bookmarkEnd w:id="11"/>
     </w:p>
@@ -14602,13 +14627,9 @@
       <w:r>
         <w:t xml:space="preserve"> qui sert </w:t>
       </w:r>
-      <w:proofErr w:type="spellStart"/>
-      <w:proofErr w:type="gramStart"/>
-      <w:r>
-        <w:t>a</w:t>
-      </w:r>
-      <w:proofErr w:type="spellEnd"/>
-      <w:proofErr w:type="gramEnd"/>
+      <w:r>
+        <w:t>à</w:t>
+      </w:r>
       <w:r>
         <w:t xml:space="preserve"> savoir si les </w:t>
       </w:r>
@@ -15080,19 +15101,25 @@
         <w:pStyle w:val="Titre2"/>
         <w:jc w:val="both"/>
       </w:pPr>
-      <w:bookmarkStart w:id="12" w:name="_Toc124434314"/>
+      <w:bookmarkStart w:id="13" w:name="_Toc124434314"/>
       <w:r>
         <w:lastRenderedPageBreak/>
         <w:t>Présentation</w:t>
       </w:r>
       <w:r>
-        <w:t xml:space="preserve"> détaillé </w:t>
+        <w:t xml:space="preserve"> détaillé</w:t>
+      </w:r>
+      <w:r>
+        <w:t>e</w:t>
+      </w:r>
+      <w:r>
+        <w:t xml:space="preserve"> </w:t>
       </w:r>
       <w:proofErr w:type="spellStart"/>
       <w:r>
         <w:t>GameOver</w:t>
       </w:r>
-      <w:bookmarkEnd w:id="12"/>
+      <w:bookmarkEnd w:id="13"/>
       <w:proofErr w:type="spellEnd"/>
     </w:p>
     <w:p>
@@ -15512,14 +15539,20 @@
         <w:pStyle w:val="Titre2"/>
         <w:jc w:val="both"/>
       </w:pPr>
-      <w:bookmarkStart w:id="13" w:name="_Toc124434315"/>
+      <w:bookmarkStart w:id="14" w:name="_Toc124434315"/>
       <w:r>
         <w:t>Présentation</w:t>
       </w:r>
       <w:r>
-        <w:t xml:space="preserve"> détaillé Win</w:t>
-      </w:r>
-      <w:bookmarkEnd w:id="13"/>
+        <w:t xml:space="preserve"> détaillé</w:t>
+      </w:r>
+      <w:r>
+        <w:t>e</w:t>
+      </w:r>
+      <w:r>
+        <w:t xml:space="preserve"> Win</w:t>
+      </w:r>
+      <w:bookmarkEnd w:id="14"/>
     </w:p>
     <w:p>
       <w:r>
@@ -15891,14 +15924,20 @@
         <w:pStyle w:val="Titre2"/>
         <w:jc w:val="both"/>
       </w:pPr>
-      <w:bookmarkStart w:id="14" w:name="_Toc124434316"/>
+      <w:bookmarkStart w:id="15" w:name="_Toc124434316"/>
       <w:r>
         <w:t>Présentation</w:t>
       </w:r>
       <w:r>
-        <w:t xml:space="preserve"> détaillé Pingouin</w:t>
-      </w:r>
-      <w:bookmarkEnd w:id="14"/>
+        <w:t xml:space="preserve"> détaillé</w:t>
+      </w:r>
+      <w:r>
+        <w:t>e</w:t>
+      </w:r>
+      <w:r>
+        <w:t xml:space="preserve"> Pingouin</w:t>
+      </w:r>
+      <w:bookmarkEnd w:id="15"/>
     </w:p>
     <w:p>
       <w:r>
@@ -16411,18 +16450,24 @@
         <w:pStyle w:val="Titre2"/>
         <w:jc w:val="both"/>
       </w:pPr>
-      <w:bookmarkStart w:id="15" w:name="_Toc124434317"/>
+      <w:bookmarkStart w:id="16" w:name="_Toc124434317"/>
       <w:r>
         <w:t>Présentation</w:t>
       </w:r>
       <w:r>
-        <w:t xml:space="preserve"> détaillé </w:t>
+        <w:t xml:space="preserve"> détaillé</w:t>
+      </w:r>
+      <w:r>
+        <w:t>e</w:t>
+      </w:r>
+      <w:r>
+        <w:t xml:space="preserve"> </w:t>
       </w:r>
       <w:proofErr w:type="spellStart"/>
       <w:r>
         <w:t>Snowball</w:t>
       </w:r>
-      <w:bookmarkEnd w:id="15"/>
+      <w:bookmarkEnd w:id="16"/>
       <w:proofErr w:type="spellEnd"/>
     </w:p>
     <w:p>
@@ -16729,7 +16774,7 @@
         <w:pStyle w:val="Titre2"/>
         <w:jc w:val="both"/>
       </w:pPr>
-      <w:bookmarkStart w:id="16" w:name="_Toc124434318"/>
+      <w:bookmarkStart w:id="17" w:name="_Toc124434318"/>
       <w:r>
         <w:t>Présentation</w:t>
       </w:r>
@@ -16737,13 +16782,16 @@
         <w:t xml:space="preserve"> détaillé</w:t>
       </w:r>
       <w:r>
+        <w:t>e</w:t>
+      </w:r>
+      <w:r>
         <w:t xml:space="preserve"> </w:t>
       </w:r>
       <w:proofErr w:type="spellStart"/>
       <w:r>
         <w:t>MonstreVolant</w:t>
       </w:r>
-      <w:bookmarkEnd w:id="16"/>
+      <w:bookmarkEnd w:id="17"/>
       <w:proofErr w:type="spellEnd"/>
     </w:p>
     <w:p>
@@ -17334,18 +17382,24 @@
         <w:pStyle w:val="Titre2"/>
         <w:jc w:val="both"/>
       </w:pPr>
-      <w:bookmarkStart w:id="17" w:name="_Toc124434319"/>
+      <w:bookmarkStart w:id="18" w:name="_Toc124434319"/>
       <w:r>
         <w:t>Présentation</w:t>
       </w:r>
       <w:r>
-        <w:t xml:space="preserve"> détaillé </w:t>
+        <w:t xml:space="preserve"> détaillé</w:t>
+      </w:r>
+      <w:r>
+        <w:t>e</w:t>
+      </w:r>
+      <w:r>
+        <w:t xml:space="preserve"> </w:t>
       </w:r>
       <w:proofErr w:type="spellStart"/>
       <w:r>
         <w:t>MonstreRampant</w:t>
       </w:r>
-      <w:bookmarkEnd w:id="17"/>
+      <w:bookmarkEnd w:id="18"/>
       <w:proofErr w:type="spellEnd"/>
     </w:p>
     <w:p>
@@ -17844,14 +17898,20 @@
         <w:pStyle w:val="Titre2"/>
         <w:jc w:val="both"/>
       </w:pPr>
-      <w:bookmarkStart w:id="18" w:name="_Toc124434320"/>
+      <w:bookmarkStart w:id="19" w:name="_Toc124434320"/>
       <w:r>
         <w:t>Présentation</w:t>
       </w:r>
       <w:r>
-        <w:t xml:space="preserve"> détaillé Trap</w:t>
-      </w:r>
-      <w:bookmarkEnd w:id="18"/>
+        <w:t xml:space="preserve"> détaillé</w:t>
+      </w:r>
+      <w:r>
+        <w:t>e</w:t>
+      </w:r>
+      <w:r>
+        <w:t xml:space="preserve"> Trap</w:t>
+      </w:r>
+      <w:bookmarkEnd w:id="19"/>
     </w:p>
     <w:p>
       <w:pPr>
@@ -17929,11 +17989,9 @@
       <w:r>
         <w:t xml:space="preserve"> classe permettant de </w:t>
       </w:r>
-      <w:proofErr w:type="gramStart"/>
-      <w:r>
-        <w:t>créé</w:t>
-      </w:r>
-      <w:proofErr w:type="gramEnd"/>
+      <w:r>
+        <w:t>créer</w:t>
+      </w:r>
       <w:r>
         <w:t xml:space="preserve"> et disposer des pièges.</w:t>
       </w:r>
@@ -17999,7 +18057,10 @@
       </w:r>
       <w:proofErr w:type="spellEnd"/>
       <w:r>
-        <w:t xml:space="preserve"> qui permet de charger un </w:t>
+        <w:t xml:space="preserve"> qui </w:t>
+      </w:r>
+      <w:r>
+        <w:t xml:space="preserve">permet de charger un </w:t>
       </w:r>
       <w:proofErr w:type="spellStart"/>
       <w:r>
@@ -18018,44 +18079,37 @@
           <w:numId w:val="42"/>
         </w:numPr>
         <w:jc w:val="both"/>
-        <w:rPr>
-          <w:color w:val="ED7D31" w:themeColor="accent2"/>
-        </w:rPr>
       </w:pPr>
       <w:proofErr w:type="spellStart"/>
       <w:proofErr w:type="gramStart"/>
       <w:r>
-        <w:rPr>
-          <w:color w:val="ED7D31" w:themeColor="accent2"/>
-        </w:rPr>
         <w:t>canCollindingTrap</w:t>
       </w:r>
       <w:proofErr w:type="spellEnd"/>
       <w:proofErr w:type="gramEnd"/>
       <w:r>
-        <w:rPr>
-          <w:color w:val="ED7D31" w:themeColor="accent2"/>
-        </w:rPr>
         <w:t> :</w:t>
       </w:r>
       <w:r>
-        <w:rPr>
-          <w:color w:val="ED7D31" w:themeColor="accent2"/>
-        </w:rPr>
         <w:t xml:space="preserve"> c’est un objet de classe </w:t>
       </w:r>
       <w:proofErr w:type="spellStart"/>
       <w:r>
-        <w:rPr>
-          <w:color w:val="ED7D31" w:themeColor="accent2"/>
-        </w:rPr>
         <w:t>bool</w:t>
       </w:r>
       <w:proofErr w:type="spellEnd"/>
       <w:r>
-        <w:rPr>
-          <w:color w:val="ED7D31" w:themeColor="accent2"/>
-        </w:rPr>
+        <w:t xml:space="preserve"> qui vérifie si le </w:t>
+      </w:r>
+      <w:proofErr w:type="spellStart"/>
+      <w:r>
+        <w:t>piege</w:t>
+      </w:r>
+      <w:proofErr w:type="spellEnd"/>
+      <w:r>
+        <w:t xml:space="preserve"> est levé ou non.</w:t>
+      </w:r>
+      <w:r>
         <w:t xml:space="preserve"> </w:t>
       </w:r>
     </w:p>
@@ -18067,31 +18121,22 @@
           <w:numId w:val="42"/>
         </w:numPr>
         <w:jc w:val="both"/>
-        <w:rPr>
-          <w:color w:val="ED7D31" w:themeColor="accent2"/>
-        </w:rPr>
       </w:pPr>
       <w:proofErr w:type="spellStart"/>
       <w:proofErr w:type="gramStart"/>
       <w:r>
-        <w:rPr>
-          <w:color w:val="ED7D31" w:themeColor="accent2"/>
-        </w:rPr>
         <w:t>chronoActivation</w:t>
       </w:r>
       <w:proofErr w:type="spellEnd"/>
       <w:proofErr w:type="gramEnd"/>
       <w:r>
-        <w:rPr>
-          <w:color w:val="ED7D31" w:themeColor="accent2"/>
-        </w:rPr>
         <w:t> :</w:t>
       </w:r>
       <w:r>
-        <w:rPr>
-          <w:color w:val="ED7D31" w:themeColor="accent2"/>
-        </w:rPr>
         <w:t xml:space="preserve"> c’est un objet de classe double</w:t>
+      </w:r>
+      <w:r>
+        <w:t xml:space="preserve"> qui active un chrono.</w:t>
       </w:r>
     </w:p>
     <w:p>
@@ -18243,18 +18288,24 @@
         <w:pStyle w:val="Titre2"/>
         <w:jc w:val="both"/>
       </w:pPr>
-      <w:bookmarkStart w:id="19" w:name="_Toc124434321"/>
+      <w:bookmarkStart w:id="20" w:name="_Toc124434321"/>
       <w:r>
         <w:t>Présentation</w:t>
       </w:r>
       <w:r>
-        <w:t xml:space="preserve"> détaillé </w:t>
+        <w:t xml:space="preserve"> détaillé</w:t>
+      </w:r>
+      <w:r>
+        <w:t>e</w:t>
+      </w:r>
+      <w:r>
+        <w:t xml:space="preserve"> </w:t>
       </w:r>
       <w:proofErr w:type="spellStart"/>
       <w:r>
         <w:t>Recompenses</w:t>
       </w:r>
-      <w:bookmarkEnd w:id="19"/>
+      <w:bookmarkEnd w:id="20"/>
       <w:proofErr w:type="spellEnd"/>
     </w:p>
     <w:p>
@@ -18609,7 +18660,7 @@
         <w:pStyle w:val="Titre2"/>
         <w:jc w:val="both"/>
       </w:pPr>
-      <w:bookmarkStart w:id="20" w:name="_Toc124434322"/>
+      <w:bookmarkStart w:id="21" w:name="_Toc124434322"/>
       <w:r>
         <w:t>Présentation</w:t>
       </w:r>
@@ -18617,12 +18668,15 @@
         <w:t xml:space="preserve"> détaillé</w:t>
       </w:r>
       <w:r>
+        <w:t>e</w:t>
+      </w:r>
+      <w:r>
         <w:t xml:space="preserve"> </w:t>
       </w:r>
       <w:r>
         <w:t>Collision</w:t>
       </w:r>
-      <w:bookmarkEnd w:id="20"/>
+      <w:bookmarkEnd w:id="21"/>
     </w:p>
     <w:p>
       <w:pPr>
@@ -18815,19 +18869,17 @@
         <w:pStyle w:val="Titre2"/>
         <w:jc w:val="both"/>
       </w:pPr>
-      <w:bookmarkStart w:id="21" w:name="_Toc124434323"/>
-      <w:proofErr w:type="gramStart"/>
+      <w:bookmarkStart w:id="22" w:name="_Toc124434323"/>
       <w:r>
         <w:t>Présentation</w:t>
       </w:r>
       <w:r>
-        <w:t xml:space="preserve"> détaillé</w:t>
-      </w:r>
-      <w:proofErr w:type="gramEnd"/>
+        <w:t xml:space="preserve"> détaillée</w:t>
+      </w:r>
       <w:r>
         <w:t xml:space="preserve"> Camera</w:t>
       </w:r>
-      <w:bookmarkEnd w:id="21"/>
+      <w:bookmarkEnd w:id="22"/>
     </w:p>
     <w:p>
       <w:pPr>
@@ -18896,18 +18948,12 @@
     <w:p>
       <w:pPr>
         <w:jc w:val="both"/>
-        <w:rPr>
-          <w:color w:val="ED7D31" w:themeColor="accent2"/>
-        </w:rPr>
-      </w:pPr>
-      <w:r>
-        <w:t>Cam</w:t>
-      </w:r>
-      <w:r>
-        <w:rPr>
-          <w:color w:val="ED7D31" w:themeColor="accent2"/>
-        </w:rPr>
-        <w:t>era :</w:t>
+      </w:pPr>
+      <w:r>
+        <w:t>Camera :</w:t>
+      </w:r>
+      <w:r>
+        <w:t xml:space="preserve"> classe permettant de lancer la caméra.</w:t>
       </w:r>
     </w:p>
     <w:p>
@@ -18931,29 +18977,20 @@
           <w:numId w:val="39"/>
         </w:numPr>
         <w:jc w:val="both"/>
-        <w:rPr>
-          <w:color w:val="ED7D31" w:themeColor="accent2"/>
-        </w:rPr>
-      </w:pPr>
-      <w:r>
-        <w:rPr>
-          <w:color w:val="ED7D31" w:themeColor="accent2"/>
-        </w:rPr>
+      </w:pPr>
+      <w:r>
         <w:t>_</w:t>
       </w:r>
       <w:proofErr w:type="spellStart"/>
       <w:r>
-        <w:rPr>
-          <w:color w:val="ED7D31" w:themeColor="accent2"/>
-        </w:rPr>
         <w:t>cameraPosition</w:t>
       </w:r>
       <w:proofErr w:type="spellEnd"/>
       <w:r>
-        <w:rPr>
-          <w:color w:val="ED7D31" w:themeColor="accent2"/>
-        </w:rPr>
         <w:t> : c’est un objet de classe Vector2 qui permet d’initialiser la position de</w:t>
+      </w:r>
+      <w:r>
+        <w:t xml:space="preserve"> la caméra.</w:t>
       </w:r>
     </w:p>
     <w:p>
@@ -18964,38 +19001,26 @@
           <w:numId w:val="39"/>
         </w:numPr>
         <w:jc w:val="both"/>
-        <w:rPr>
-          <w:color w:val="ED7D31" w:themeColor="accent2"/>
-        </w:rPr>
-      </w:pPr>
-      <w:r>
-        <w:rPr>
-          <w:color w:val="ED7D31" w:themeColor="accent2"/>
-        </w:rPr>
+      </w:pPr>
+      <w:r>
         <w:t>_</w:t>
       </w:r>
       <w:proofErr w:type="spellStart"/>
       <w:r>
-        <w:rPr>
-          <w:color w:val="ED7D31" w:themeColor="accent2"/>
-        </w:rPr>
         <w:t>hauteurFen</w:t>
       </w:r>
       <w:proofErr w:type="spellEnd"/>
       <w:r>
-        <w:rPr>
-          <w:color w:val="ED7D31" w:themeColor="accent2"/>
-        </w:rPr>
         <w:t xml:space="preserve"> : c’est un objet de classe </w:t>
       </w:r>
       <w:proofErr w:type="spellStart"/>
       <w:r>
-        <w:rPr>
-          <w:color w:val="ED7D31" w:themeColor="accent2"/>
-        </w:rPr>
         <w:t>int</w:t>
       </w:r>
       <w:proofErr w:type="spellEnd"/>
+      <w:r>
+        <w:t xml:space="preserve"> qui permet de connaitre la taille de la fenêtre.</w:t>
+      </w:r>
     </w:p>
     <w:p>
       <w:pPr>
@@ -19005,43 +19030,28 @@
           <w:numId w:val="39"/>
         </w:numPr>
         <w:jc w:val="both"/>
-        <w:rPr>
-          <w:color w:val="ED7D31" w:themeColor="accent2"/>
-        </w:rPr>
-      </w:pPr>
-      <w:r>
-        <w:rPr>
-          <w:color w:val="ED7D31" w:themeColor="accent2"/>
-        </w:rPr>
+      </w:pPr>
+      <w:r>
         <w:t>_</w:t>
       </w:r>
       <w:proofErr w:type="spellStart"/>
       <w:r>
-        <w:rPr>
-          <w:color w:val="ED7D31" w:themeColor="accent2"/>
-        </w:rPr>
         <w:t>orthographicCamera</w:t>
       </w:r>
       <w:proofErr w:type="spellEnd"/>
       <w:r>
-        <w:rPr>
-          <w:color w:val="ED7D31" w:themeColor="accent2"/>
-        </w:rPr>
         <w:t xml:space="preserve"> : c’est un objet de classe </w:t>
       </w:r>
       <w:proofErr w:type="spellStart"/>
       <w:r>
-        <w:rPr>
-          <w:color w:val="ED7D31" w:themeColor="accent2"/>
-        </w:rPr>
         <w:t>OrthographicCamera</w:t>
       </w:r>
       <w:proofErr w:type="spellEnd"/>
       <w:r>
-        <w:rPr>
-          <w:color w:val="ED7D31" w:themeColor="accent2"/>
-        </w:rPr>
-        <w:t xml:space="preserve"> qui permet de…</w:t>
+        <w:t xml:space="preserve"> qui permet d</w:t>
+      </w:r>
+      <w:r>
+        <w:t>e placer le centre de la caméra.</w:t>
       </w:r>
     </w:p>
     <w:p>
@@ -19055,15 +19065,21 @@
         <w:pStyle w:val="Titre2"/>
         <w:jc w:val="both"/>
       </w:pPr>
-      <w:bookmarkStart w:id="22" w:name="_Toc124434324"/>
+      <w:bookmarkStart w:id="23" w:name="_Toc124434324"/>
       <w:r>
         <w:lastRenderedPageBreak/>
         <w:t>Présentation</w:t>
       </w:r>
       <w:r>
-        <w:t xml:space="preserve"> détaillé Chrono</w:t>
-      </w:r>
-      <w:bookmarkEnd w:id="22"/>
+        <w:t xml:space="preserve"> détaillé</w:t>
+      </w:r>
+      <w:r>
+        <w:t>e</w:t>
+      </w:r>
+      <w:r>
+        <w:t xml:space="preserve"> Chrono</w:t>
+      </w:r>
+      <w:bookmarkEnd w:id="23"/>
       <w:r>
         <w:t xml:space="preserve"> </w:t>
       </w:r>
@@ -19130,15 +19146,12 @@
     <w:p>
       <w:pPr>
         <w:jc w:val="both"/>
-        <w:rPr>
-          <w:color w:val="ED7D31" w:themeColor="accent2"/>
-        </w:rPr>
-      </w:pPr>
-      <w:r>
-        <w:rPr>
-          <w:color w:val="ED7D31" w:themeColor="accent2"/>
-        </w:rPr>
+      </w:pPr>
+      <w:r>
         <w:t>Chrono :</w:t>
+      </w:r>
+      <w:r>
+        <w:t xml:space="preserve"> classe permettant de gérer le temps durant la partie.</w:t>
       </w:r>
     </w:p>
     <w:p>
@@ -19162,15 +19175,12 @@
           <w:numId w:val="40"/>
         </w:numPr>
         <w:jc w:val="both"/>
-        <w:rPr>
-          <w:color w:val="ED7D31" w:themeColor="accent2"/>
-        </w:rPr>
-      </w:pPr>
-      <w:r>
-        <w:rPr>
-          <w:color w:val="ED7D31" w:themeColor="accent2"/>
-        </w:rPr>
+      </w:pPr>
+      <w:r>
         <w:t xml:space="preserve">_chrono : c’est un objet de classe double </w:t>
+      </w:r>
+      <w:r>
+        <w:t>qui garde le temps écouler.</w:t>
       </w:r>
     </w:p>
     <w:p>
@@ -19181,30 +19191,21 @@
           <w:numId w:val="40"/>
         </w:numPr>
         <w:jc w:val="both"/>
-        <w:rPr>
-          <w:color w:val="ED7D31" w:themeColor="accent2"/>
-        </w:rPr>
-      </w:pPr>
-      <w:r>
-        <w:rPr>
-          <w:color w:val="ED7D31" w:themeColor="accent2"/>
-        </w:rPr>
+      </w:pPr>
+      <w:r>
         <w:t>_</w:t>
       </w:r>
       <w:proofErr w:type="spellStart"/>
       <w:r>
-        <w:rPr>
-          <w:color w:val="ED7D31" w:themeColor="accent2"/>
-        </w:rPr>
         <w:t>chronoInvincibility</w:t>
       </w:r>
       <w:proofErr w:type="spellEnd"/>
       <w:r>
-        <w:rPr>
-          <w:color w:val="ED7D31" w:themeColor="accent2"/>
-        </w:rPr>
         <w:t> : c’est un objet de classe double</w:t>
       </w:r>
+      <w:r>
+        <w:t xml:space="preserve"> qui permet de garder le temps écouler pour lequel le pingouin est invincible.</w:t>
+      </w:r>
     </w:p>
     <w:p>
       <w:pPr>
@@ -19231,7 +19232,7 @@
         <w:pStyle w:val="Titre2"/>
         <w:jc w:val="both"/>
       </w:pPr>
-      <w:bookmarkStart w:id="23" w:name="_Toc124434325"/>
+      <w:bookmarkStart w:id="24" w:name="_Toc124434325"/>
       <w:r>
         <w:t xml:space="preserve">Présentation détaillée </w:t>
       </w:r>
@@ -19239,7 +19240,7 @@
       <w:r>
         <w:t>GameManager</w:t>
       </w:r>
-      <w:bookmarkEnd w:id="23"/>
+      <w:bookmarkEnd w:id="24"/>
       <w:proofErr w:type="spellEnd"/>
     </w:p>
     <w:p>
@@ -19691,14 +19692,14 @@
         </w:numPr>
         <w:jc w:val="both"/>
       </w:pPr>
-      <w:bookmarkStart w:id="24" w:name="_Toc124434326"/>
+      <w:bookmarkStart w:id="25" w:name="_Toc124434326"/>
       <w:r>
         <w:t xml:space="preserve">Conception </w:t>
       </w:r>
       <w:r>
         <w:t>graphique</w:t>
       </w:r>
-      <w:bookmarkEnd w:id="24"/>
+      <w:bookmarkEnd w:id="25"/>
     </w:p>
     <w:p>
       <w:pPr>
@@ -19819,11 +19820,11 @@
         <w:pStyle w:val="Titre10"/>
         <w:jc w:val="both"/>
       </w:pPr>
-      <w:bookmarkStart w:id="25" w:name="_Toc124434327"/>
+      <w:bookmarkStart w:id="26" w:name="_Toc124434327"/>
       <w:r>
         <w:t>Partie Algorithmie – Intelligence artificielle</w:t>
       </w:r>
-      <w:bookmarkEnd w:id="25"/>
+      <w:bookmarkEnd w:id="26"/>
     </w:p>
     <w:p>
       <w:pPr>
@@ -19856,11 +19857,11 @@
         <w:pStyle w:val="Titre2"/>
         <w:jc w:val="both"/>
       </w:pPr>
-      <w:bookmarkStart w:id="26" w:name="_Toc124434328"/>
+      <w:bookmarkStart w:id="27" w:name="_Toc124434328"/>
       <w:r>
         <w:t>Explications</w:t>
       </w:r>
-      <w:bookmarkEnd w:id="26"/>
+      <w:bookmarkEnd w:id="27"/>
     </w:p>
     <w:p>
       <w:pPr>
@@ -19984,11 +19985,11 @@
         <w:pStyle w:val="Titre2"/>
         <w:jc w:val="both"/>
       </w:pPr>
-      <w:bookmarkStart w:id="27" w:name="_Toc124434329"/>
+      <w:bookmarkStart w:id="28" w:name="_Toc124434329"/>
       <w:r>
         <w:t>Extrait de code</w:t>
       </w:r>
-      <w:bookmarkEnd w:id="27"/>
+      <w:bookmarkEnd w:id="28"/>
     </w:p>
     <w:p>
       <w:pPr>
@@ -20208,12 +20209,12 @@
         <w:pStyle w:val="Titre10"/>
         <w:jc w:val="both"/>
       </w:pPr>
-      <w:bookmarkStart w:id="28" w:name="_Toc124434330"/>
+      <w:bookmarkStart w:id="29" w:name="_Toc124434330"/>
       <w:r>
         <w:lastRenderedPageBreak/>
         <w:t>Cahier de recettes</w:t>
       </w:r>
-      <w:bookmarkEnd w:id="28"/>
+      <w:bookmarkEnd w:id="29"/>
     </w:p>
     <w:p>
       <w:pPr>
@@ -20233,7 +20234,7 @@
         <w:ind w:left="653"/>
         <w:jc w:val="both"/>
       </w:pPr>
-      <w:bookmarkStart w:id="29" w:name="_Toc124434331"/>
+      <w:bookmarkStart w:id="30" w:name="_Toc124434331"/>
       <w:r>
         <w:t>5</w:t>
       </w:r>
@@ -20246,7 +20247,7 @@
       <w:r>
         <w:t>Tests de validation</w:t>
       </w:r>
-      <w:bookmarkEnd w:id="29"/>
+      <w:bookmarkEnd w:id="30"/>
     </w:p>
     <w:p>
       <w:pPr>
@@ -21930,7 +21931,7 @@
         <w:ind w:left="653"/>
         <w:jc w:val="both"/>
       </w:pPr>
-      <w:bookmarkStart w:id="30" w:name="_Toc124434332"/>
+      <w:bookmarkStart w:id="31" w:name="_Toc124434332"/>
       <w:r>
         <w:t>5</w:t>
       </w:r>
@@ -21943,7 +21944,7 @@
       <w:r>
         <w:t>Tests de performance</w:t>
       </w:r>
-      <w:bookmarkEnd w:id="30"/>
+      <w:bookmarkEnd w:id="31"/>
     </w:p>
     <w:p>
       <w:pPr>
@@ -21960,8 +21961,6 @@
           <w:rFonts w:ascii="Calibri" w:hAnsi="Calibri" w:cs="Calibri"/>
         </w:rPr>
       </w:pPr>
-      <w:bookmarkStart w:id="31" w:name="_GoBack"/>
-      <w:bookmarkEnd w:id="31"/>
     </w:p>
     <w:p>
       <w:pPr>
@@ -28809,7 +28808,7 @@
 </file>
 
 <file path=customXml/itemProps1.xml><?xml version="1.0" encoding="utf-8"?>
-<ds:datastoreItem xmlns:ds="http://schemas.openxmlformats.org/officeDocument/2006/customXml" ds:itemID="{AAC3D265-5012-4600-9E4D-C6EBBCD85610}">
+<ds:datastoreItem xmlns:ds="http://schemas.openxmlformats.org/officeDocument/2006/customXml" ds:itemID="{7C7F5AB8-9DE2-4312-960D-29A281B9F376}">
   <ds:schemaRefs>
     <ds:schemaRef ds:uri="http://schemas.openxmlformats.org/officeDocument/2006/bibliography"/>
   </ds:schemaRefs>

--- a/DOC/CompteRendu.docx
+++ b/DOC/CompteRendu.docx
@@ -5572,7 +5572,7 @@
           </mc:Choice>
           <mc:Fallback>
             <w:pict>
-              <v:shapetype w14:anchorId="2EC11B54" id="_x0000_t13" coordsize="21600,21600" o:spt="13" adj="16200,5400" path="m@0,l@0@1,0@1,0@2@0@2@0,21600,21600,10800xe">
+              <v:shapetype w14:anchorId="53F9A02E" id="_x0000_t13" coordsize="21600,21600" o:spt="13" adj="16200,5400" path="m@0,l@0@1,0@1,0@2@0@2@0,21600,21600,10800xe">
                 <v:stroke joinstyle="miter"/>
                 <v:formulas>
                   <v:f eqn="val #0"/>
@@ -5755,7 +5755,7 @@
           </mc:Choice>
           <mc:Fallback>
             <w:pict>
-              <v:shape w14:anchorId="56433374" id="Flèche : droite 16" o:spid="_x0000_s1026" type="#_x0000_t13" style="position:absolute;margin-left:124.05pt;margin-top:318.75pt;width:222.25pt;height:11.15pt;z-index:-251642880;visibility:visible;mso-wrap-style:square;mso-width-percent:0;mso-height-percent:0;mso-wrap-distance-left:9pt;mso-wrap-distance-top:0;mso-wrap-distance-right:9pt;mso-wrap-distance-bottom:0;mso-position-horizontal:absolute;mso-position-horizontal-relative:margin;mso-position-vertical:absolute;mso-position-vertical-relative:page;mso-width-percent:0;mso-height-percent:0;mso-width-relative:margin;mso-height-relative:margin;v-text-anchor:middle" o:gfxdata="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" adj="21058" fillcolor="#4472c4 [3204]" strokecolor="#1f3763 [1604]" strokeweight="1pt">
+              <v:shape w14:anchorId="28223E7C" id="Flèche : droite 16" o:spid="_x0000_s1026" type="#_x0000_t13" style="position:absolute;margin-left:124.05pt;margin-top:318.75pt;width:222.25pt;height:11.15pt;z-index:-251642880;visibility:visible;mso-wrap-style:square;mso-width-percent:0;mso-height-percent:0;mso-wrap-distance-left:9pt;mso-wrap-distance-top:0;mso-wrap-distance-right:9pt;mso-wrap-distance-bottom:0;mso-position-horizontal:absolute;mso-position-horizontal-relative:margin;mso-position-vertical:absolute;mso-position-vertical-relative:page;mso-width-percent:0;mso-height-percent:0;mso-width-relative:margin;mso-height-relative:margin;v-text-anchor:middle" o:gfxdata="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" adj="21058" fillcolor="#4472c4 [3204]" strokecolor="#1f3763 [1604]" strokeweight="1pt">
                 <w10:wrap anchorx="margin" anchory="page"/>
               </v:shape>
             </w:pict>
@@ -6090,7 +6090,7 @@
           </mc:Choice>
           <mc:Fallback>
             <w:pict>
-              <v:shape w14:anchorId="0C265371" id="Flèche : droite 36" o:spid="_x0000_s1026" type="#_x0000_t13" style="position:absolute;margin-left:128.55pt;margin-top:360.75pt;width:222.25pt;height:11.15pt;z-index:-251594752;visibility:visible;mso-wrap-style:square;mso-width-percent:0;mso-height-percent:0;mso-wrap-distance-left:9pt;mso-wrap-distance-top:0;mso-wrap-distance-right:9pt;mso-wrap-distance-bottom:0;mso-position-horizontal:absolute;mso-position-horizontal-relative:margin;mso-position-vertical:absolute;mso-position-vertical-relative:page;mso-width-percent:0;mso-height-percent:0;mso-width-relative:margin;mso-height-relative:margin;v-text-anchor:middle" o:gfxdata="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" adj="21058" fillcolor="#4472c4 [3204]" strokecolor="#1f3763 [1604]" strokeweight="1pt">
+              <v:shape w14:anchorId="6C39A47C" id="Flèche : droite 36" o:spid="_x0000_s1026" type="#_x0000_t13" style="position:absolute;margin-left:128.55pt;margin-top:360.75pt;width:222.25pt;height:11.15pt;z-index:-251594752;visibility:visible;mso-wrap-style:square;mso-width-percent:0;mso-height-percent:0;mso-wrap-distance-left:9pt;mso-wrap-distance-top:0;mso-wrap-distance-right:9pt;mso-wrap-distance-bottom:0;mso-position-horizontal:absolute;mso-position-horizontal-relative:margin;mso-position-vertical:absolute;mso-position-vertical-relative:page;mso-width-percent:0;mso-height-percent:0;mso-width-relative:margin;mso-height-relative:margin;v-text-anchor:middle" o:gfxdata="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" adj="21058" fillcolor="#4472c4 [3204]" strokecolor="#1f3763 [1604]" strokeweight="1pt">
                 <w10:wrap anchorx="margin" anchory="page"/>
               </v:shape>
             </w:pict>
@@ -6176,7 +6176,7 @@
           </mc:Choice>
           <mc:Fallback>
             <w:pict>
-              <v:shape w14:anchorId="35BDC808" id="Flèche : droite 206" o:spid="_x0000_s1026" type="#_x0000_t13" style="position:absolute;margin-left:190.55pt;margin-top:283.7pt;width:222.25pt;height:11.15pt;rotation:180;z-index:-251524096;visibility:visible;mso-wrap-style:square;mso-width-percent:0;mso-height-percent:0;mso-wrap-distance-left:9pt;mso-wrap-distance-top:0;mso-wrap-distance-right:9pt;mso-wrap-distance-bottom:0;mso-position-horizontal:absolute;mso-position-horizontal-relative:margin;mso-position-vertical:absolute;mso-position-vertical-relative:margin;mso-width-percent:0;mso-height-percent:0;mso-width-relative:margin;mso-height-relative:margin;v-text-anchor:middle" o:gfxdata="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" adj="21058" fillcolor="#4472c4 [3204]" strokecolor="#1f3763 [1604]" strokeweight="1pt">
+              <v:shape w14:anchorId="1EDE413A" id="Flèche : droite 206" o:spid="_x0000_s1026" type="#_x0000_t13" style="position:absolute;margin-left:190.55pt;margin-top:283.7pt;width:222.25pt;height:11.15pt;rotation:180;z-index:-251524096;visibility:visible;mso-wrap-style:square;mso-width-percent:0;mso-height-percent:0;mso-wrap-distance-left:9pt;mso-wrap-distance-top:0;mso-wrap-distance-right:9pt;mso-wrap-distance-bottom:0;mso-position-horizontal:absolute;mso-position-horizontal-relative:margin;mso-position-vertical:absolute;mso-position-vertical-relative:margin;mso-width-percent:0;mso-height-percent:0;mso-width-relative:margin;mso-height-relative:margin;v-text-anchor:middle" o:gfxdata="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" adj="21058" fillcolor="#4472c4 [3204]" strokecolor="#1f3763 [1604]" strokeweight="1pt">
                 <w10:wrap anchorx="margin" anchory="margin"/>
               </v:shape>
             </w:pict>
@@ -6488,7 +6488,7 @@
           </mc:Choice>
           <mc:Fallback>
             <w:pict>
-              <v:shape w14:anchorId="0AD06FE3" id="Flèche : droite 45" o:spid="_x0000_s1026" type="#_x0000_t13" style="position:absolute;margin-left:0;margin-top:473.25pt;width:222.25pt;height:11.15pt;z-index:-251589632;visibility:visible;mso-wrap-style:square;mso-width-percent:0;mso-height-percent:0;mso-wrap-distance-left:9pt;mso-wrap-distance-top:0;mso-wrap-distance-right:9pt;mso-wrap-distance-bottom:0;mso-position-horizontal:center;mso-position-horizontal-relative:margin;mso-position-vertical:absolute;mso-position-vertical-relative:page;mso-width-percent:0;mso-height-percent:0;mso-width-relative:margin;mso-height-relative:margin;v-text-anchor:middle" o:gfxdata="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" adj="21058" fillcolor="#4472c4 [3204]" strokecolor="#1f3763 [1604]" strokeweight="1pt">
+              <v:shape w14:anchorId="33D34003" id="Flèche : droite 45" o:spid="_x0000_s1026" type="#_x0000_t13" style="position:absolute;margin-left:0;margin-top:473.25pt;width:222.25pt;height:11.15pt;z-index:-251589632;visibility:visible;mso-wrap-style:square;mso-width-percent:0;mso-height-percent:0;mso-wrap-distance-left:9pt;mso-wrap-distance-top:0;mso-wrap-distance-right:9pt;mso-wrap-distance-bottom:0;mso-position-horizontal:center;mso-position-horizontal-relative:margin;mso-position-vertical:absolute;mso-position-vertical-relative:page;mso-width-percent:0;mso-height-percent:0;mso-width-relative:margin;mso-height-relative:margin;v-text-anchor:middle" o:gfxdata="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" adj="21058" fillcolor="#4472c4 [3204]" strokecolor="#1f3763 [1604]" strokeweight="1pt">
                 <w10:wrap anchorx="margin" anchory="page"/>
               </v:shape>
             </w:pict>
@@ -6740,7 +6740,7 @@
           </mc:Choice>
           <mc:Fallback>
             <w:pict>
-              <v:shape w14:anchorId="4E47D3C1" id="Flèche : droite 46" o:spid="_x0000_s1026" type="#_x0000_t13" style="position:absolute;margin-left:136.05pt;margin-top:554.85pt;width:222.25pt;height:11.15pt;z-index:-251576320;visibility:visible;mso-wrap-style:square;mso-width-percent:0;mso-height-percent:0;mso-wrap-distance-left:9pt;mso-wrap-distance-top:0;mso-wrap-distance-right:9pt;mso-wrap-distance-bottom:0;mso-position-horizontal:absolute;mso-position-horizontal-relative:margin;mso-position-vertical:absolute;mso-position-vertical-relative:page;mso-width-percent:0;mso-height-percent:0;mso-width-relative:margin;mso-height-relative:margin;v-text-anchor:middle" o:gfxdata="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" adj="21058" fillcolor="#4472c4 [3204]" strokecolor="#1f3763 [1604]" strokeweight="1pt">
+              <v:shape w14:anchorId="06A9587F" id="Flèche : droite 46" o:spid="_x0000_s1026" type="#_x0000_t13" style="position:absolute;margin-left:136.05pt;margin-top:554.85pt;width:222.25pt;height:11.15pt;z-index:-251576320;visibility:visible;mso-wrap-style:square;mso-width-percent:0;mso-height-percent:0;mso-wrap-distance-left:9pt;mso-wrap-distance-top:0;mso-wrap-distance-right:9pt;mso-wrap-distance-bottom:0;mso-position-horizontal:absolute;mso-position-horizontal-relative:margin;mso-position-vertical:absolute;mso-position-vertical-relative:page;mso-width-percent:0;mso-height-percent:0;mso-width-relative:margin;mso-height-relative:margin;v-text-anchor:middle" o:gfxdata="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" adj="21058" fillcolor="#4472c4 [3204]" strokecolor="#1f3763 [1604]" strokeweight="1pt">
                 <w10:wrap anchorx="margin" anchory="page"/>
               </v:shape>
             </w:pict>
@@ -7067,7 +7067,7 @@
           </mc:Choice>
           <mc:Fallback>
             <w:pict>
-              <v:shape w14:anchorId="05E21AD0" id="Flèche : droite 54" o:spid="_x0000_s1026" type="#_x0000_t13" style="position:absolute;margin-left:88.8pt;margin-top:670.5pt;width:222.25pt;height:11.15pt;z-index:-251570176;visibility:visible;mso-wrap-style:square;mso-width-percent:0;mso-height-percent:0;mso-wrap-distance-left:9pt;mso-wrap-distance-top:0;mso-wrap-distance-right:9pt;mso-wrap-distance-bottom:0;mso-position-horizontal:absolute;mso-position-horizontal-relative:margin;mso-position-vertical:absolute;mso-position-vertical-relative:page;mso-width-percent:0;mso-height-percent:0;mso-width-relative:margin;mso-height-relative:margin;v-text-anchor:middle" o:gfxdata="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" adj="21058" fillcolor="#4472c4 [3204]" strokecolor="#1f3763 [1604]" strokeweight="1pt">
+              <v:shape w14:anchorId="6D7D736E" id="Flèche : droite 54" o:spid="_x0000_s1026" type="#_x0000_t13" style="position:absolute;margin-left:88.8pt;margin-top:670.5pt;width:222.25pt;height:11.15pt;z-index:-251570176;visibility:visible;mso-wrap-style:square;mso-width-percent:0;mso-height-percent:0;mso-wrap-distance-left:9pt;mso-wrap-distance-top:0;mso-wrap-distance-right:9pt;mso-wrap-distance-bottom:0;mso-position-horizontal:absolute;mso-position-horizontal-relative:margin;mso-position-vertical:absolute;mso-position-vertical-relative:page;mso-width-percent:0;mso-height-percent:0;mso-width-relative:margin;mso-height-relative:margin;v-text-anchor:middle" o:gfxdata="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" adj="21058" fillcolor="#4472c4 [3204]" strokecolor="#1f3763 [1604]" strokeweight="1pt">
                 <w10:wrap anchorx="margin" anchory="page"/>
               </v:shape>
             </w:pict>
@@ -7466,7 +7466,7 @@
           </mc:Choice>
           <mc:Fallback>
             <w:pict>
-              <v:shape w14:anchorId="51198C47" id="Flèche : droite 199" o:spid="_x0000_s1026" type="#_x0000_t13" style="position:absolute;margin-left:0;margin-top:657.75pt;width:222.25pt;height:11.15pt;z-index:-251538432;visibility:visible;mso-wrap-style:square;mso-width-percent:0;mso-height-percent:0;mso-wrap-distance-left:9pt;mso-wrap-distance-top:0;mso-wrap-distance-right:9pt;mso-wrap-distance-bottom:0;mso-position-horizontal:center;mso-position-horizontal-relative:margin;mso-position-vertical:absolute;mso-position-vertical-relative:page;mso-width-percent:0;mso-height-percent:0;mso-width-relative:margin;mso-height-relative:margin;v-text-anchor:middle" o:gfxdata="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" adj="21058" fillcolor="#4472c4 [3204]" strokecolor="#1f3763 [1604]" strokeweight="1pt">
+              <v:shape w14:anchorId="04798243" id="Flèche : droite 199" o:spid="_x0000_s1026" type="#_x0000_t13" style="position:absolute;margin-left:0;margin-top:657.75pt;width:222.25pt;height:11.15pt;z-index:-251538432;visibility:visible;mso-wrap-style:square;mso-width-percent:0;mso-height-percent:0;mso-wrap-distance-left:9pt;mso-wrap-distance-top:0;mso-wrap-distance-right:9pt;mso-wrap-distance-bottom:0;mso-position-horizontal:center;mso-position-horizontal-relative:margin;mso-position-vertical:absolute;mso-position-vertical-relative:page;mso-width-percent:0;mso-height-percent:0;mso-width-relative:margin;mso-height-relative:margin;v-text-anchor:middle" o:gfxdata="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" adj="21058" fillcolor="#4472c4 [3204]" strokecolor="#1f3763 [1604]" strokeweight="1pt">
                 <w10:wrap anchorx="margin" anchory="page"/>
               </v:shape>
             </w:pict>
@@ -7542,7 +7542,7 @@
           </mc:Choice>
           <mc:Fallback>
             <w:pict>
-              <v:shape w14:anchorId="4CDADBBE" id="Flèche : droite 200" o:spid="_x0000_s1026" type="#_x0000_t13" style="position:absolute;margin-left:0;margin-top:585pt;width:222.25pt;height:11.15pt;z-index:-251536384;visibility:visible;mso-wrap-style:square;mso-width-percent:0;mso-height-percent:0;mso-wrap-distance-left:9pt;mso-wrap-distance-top:0;mso-wrap-distance-right:9pt;mso-wrap-distance-bottom:0;mso-position-horizontal:center;mso-position-horizontal-relative:margin;mso-position-vertical:absolute;mso-position-vertical-relative:page;mso-width-percent:0;mso-height-percent:0;mso-width-relative:margin;mso-height-relative:margin;v-text-anchor:middle" o:gfxdata="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" adj="21058" fillcolor="#4472c4 [3204]" strokecolor="#1f3763 [1604]" strokeweight="1pt">
+              <v:shape w14:anchorId="31D740DE" id="Flèche : droite 200" o:spid="_x0000_s1026" type="#_x0000_t13" style="position:absolute;margin-left:0;margin-top:585pt;width:222.25pt;height:11.15pt;z-index:-251536384;visibility:visible;mso-wrap-style:square;mso-width-percent:0;mso-height-percent:0;mso-wrap-distance-left:9pt;mso-wrap-distance-top:0;mso-wrap-distance-right:9pt;mso-wrap-distance-bottom:0;mso-position-horizontal:center;mso-position-horizontal-relative:margin;mso-position-vertical:absolute;mso-position-vertical-relative:page;mso-width-percent:0;mso-height-percent:0;mso-width-relative:margin;mso-height-relative:margin;v-text-anchor:middle" o:gfxdata="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" adj="21058" fillcolor="#4472c4 [3204]" strokecolor="#1f3763 [1604]" strokeweight="1pt">
                 <w10:wrap anchorx="margin" anchory="page"/>
               </v:shape>
             </w:pict>
@@ -7618,7 +7618,7 @@
           </mc:Choice>
           <mc:Fallback>
             <w:pict>
-              <v:shape w14:anchorId="424596F9" id="Flèche : droite 192" o:spid="_x0000_s1026" type="#_x0000_t13" style="position:absolute;margin-left:0;margin-top:533.25pt;width:222.25pt;height:11.15pt;z-index:-251552768;visibility:visible;mso-wrap-style:square;mso-width-percent:0;mso-height-percent:0;mso-wrap-distance-left:9pt;mso-wrap-distance-top:0;mso-wrap-distance-right:9pt;mso-wrap-distance-bottom:0;mso-position-horizontal:center;mso-position-horizontal-relative:margin;mso-position-vertical:absolute;mso-position-vertical-relative:page;mso-width-percent:0;mso-height-percent:0;mso-width-relative:margin;mso-height-relative:margin;v-text-anchor:middle" o:gfxdata="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" adj="21058" fillcolor="#4472c4 [3204]" strokecolor="#1f3763 [1604]" strokeweight="1pt">
+              <v:shape w14:anchorId="0CC1B10C" id="Flèche : droite 192" o:spid="_x0000_s1026" type="#_x0000_t13" style="position:absolute;margin-left:0;margin-top:533.25pt;width:222.25pt;height:11.15pt;z-index:-251552768;visibility:visible;mso-wrap-style:square;mso-width-percent:0;mso-height-percent:0;mso-wrap-distance-left:9pt;mso-wrap-distance-top:0;mso-wrap-distance-right:9pt;mso-wrap-distance-bottom:0;mso-position-horizontal:center;mso-position-horizontal-relative:margin;mso-position-vertical:absolute;mso-position-vertical-relative:page;mso-width-percent:0;mso-height-percent:0;mso-width-relative:margin;mso-height-relative:margin;v-text-anchor:middle" o:gfxdata="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" adj="21058" fillcolor="#4472c4 [3204]" strokecolor="#1f3763 [1604]" strokeweight="1pt">
                 <w10:wrap anchorx="margin" anchory="page"/>
               </v:shape>
             </w:pict>
@@ -8142,7 +8142,7 @@
           </mc:Choice>
           <mc:Fallback>
             <w:pict>
-              <v:shape w14:anchorId="0858B621" id="Flèche : droite 63" o:spid="_x0000_s1026" type="#_x0000_t13" style="position:absolute;margin-left:136.7pt;margin-top:402.75pt;width:222.25pt;height:11.15pt;z-index:-251554816;visibility:visible;mso-wrap-style:square;mso-width-percent:0;mso-height-percent:0;mso-wrap-distance-left:9pt;mso-wrap-distance-top:0;mso-wrap-distance-right:9pt;mso-wrap-distance-bottom:0;mso-position-horizontal:absolute;mso-position-horizontal-relative:margin;mso-position-vertical:absolute;mso-position-vertical-relative:page;mso-width-percent:0;mso-height-percent:0;mso-width-relative:margin;mso-height-relative:margin;v-text-anchor:middle" o:gfxdata="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" adj="21058" fillcolor="#4472c4 [3204]" strokecolor="#1f3763 [1604]" strokeweight="1pt">
+              <v:shape w14:anchorId="2D8CBF55" id="Flèche : droite 63" o:spid="_x0000_s1026" type="#_x0000_t13" style="position:absolute;margin-left:136.7pt;margin-top:402.75pt;width:222.25pt;height:11.15pt;z-index:-251554816;visibility:visible;mso-wrap-style:square;mso-width-percent:0;mso-height-percent:0;mso-wrap-distance-left:9pt;mso-wrap-distance-top:0;mso-wrap-distance-right:9pt;mso-wrap-distance-bottom:0;mso-position-horizontal:absolute;mso-position-horizontal-relative:margin;mso-position-vertical:absolute;mso-position-vertical-relative:page;mso-width-percent:0;mso-height-percent:0;mso-width-relative:margin;mso-height-relative:margin;v-text-anchor:middle" o:gfxdata="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" adj="21058" fillcolor="#4472c4 [3204]" strokecolor="#1f3763 [1604]" strokeweight="1pt">
                 <w10:wrap anchorx="margin" anchory="page"/>
               </v:shape>
             </w:pict>
@@ -8424,7 +8424,7 @@
           </mc:Choice>
           <mc:Fallback>
             <w:pict>
-              <v:shape w14:anchorId="4D72ADCD" id="Flèche : droite 61" o:spid="_x0000_s1026" type="#_x0000_t13" style="position:absolute;margin-left:52.8pt;margin-top:184.5pt;width:222.25pt;height:11.15pt;z-index:-251558912;visibility:visible;mso-wrap-style:square;mso-width-percent:0;mso-height-percent:0;mso-wrap-distance-left:9pt;mso-wrap-distance-top:0;mso-wrap-distance-right:9pt;mso-wrap-distance-bottom:0;mso-position-horizontal:absolute;mso-position-horizontal-relative:margin;mso-position-vertical:absolute;mso-position-vertical-relative:page;mso-width-percent:0;mso-height-percent:0;mso-width-relative:margin;mso-height-relative:margin;v-text-anchor:middle" o:gfxdata="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" adj="21058" fillcolor="#4472c4 [3204]" strokecolor="#1f3763 [1604]" strokeweight="1pt">
+              <v:shape w14:anchorId="0E135721" id="Flèche : droite 61" o:spid="_x0000_s1026" type="#_x0000_t13" style="position:absolute;margin-left:52.8pt;margin-top:184.5pt;width:222.25pt;height:11.15pt;z-index:-251558912;visibility:visible;mso-wrap-style:square;mso-width-percent:0;mso-height-percent:0;mso-wrap-distance-left:9pt;mso-wrap-distance-top:0;mso-wrap-distance-right:9pt;mso-wrap-distance-bottom:0;mso-position-horizontal:absolute;mso-position-horizontal-relative:margin;mso-position-vertical:absolute;mso-position-vertical-relative:page;mso-width-percent:0;mso-height-percent:0;mso-width-relative:margin;mso-height-relative:margin;v-text-anchor:middle" o:gfxdata="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" adj="21058" fillcolor="#4472c4 [3204]" strokecolor="#1f3763 [1604]" strokeweight="1pt">
                 <w10:wrap anchorx="margin" anchory="page"/>
               </v:shape>
             </w:pict>
@@ -8586,7 +8586,7 @@
           </mc:Choice>
           <mc:Fallback>
             <w:pict>
-              <v:shape w14:anchorId="01927B4E" id="Flèche : droite 58" o:spid="_x0000_s1026" type="#_x0000_t13" style="position:absolute;margin-left:52.8pt;margin-top:280.45pt;width:222.25pt;height:11.15pt;z-index:-251565056;visibility:visible;mso-wrap-style:square;mso-width-percent:0;mso-height-percent:0;mso-wrap-distance-left:9pt;mso-wrap-distance-top:0;mso-wrap-distance-right:9pt;mso-wrap-distance-bottom:0;mso-position-horizontal:absolute;mso-position-horizontal-relative:margin;mso-position-vertical:absolute;mso-position-vertical-relative:page;mso-width-percent:0;mso-height-percent:0;mso-width-relative:margin;mso-height-relative:margin;v-text-anchor:middle" o:gfxdata="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" adj="21058" fillcolor="#4472c4 [3204]" strokecolor="#1f3763 [1604]" strokeweight="1pt">
+              <v:shape w14:anchorId="0DA9CA66" id="Flèche : droite 58" o:spid="_x0000_s1026" type="#_x0000_t13" style="position:absolute;margin-left:52.8pt;margin-top:280.45pt;width:222.25pt;height:11.15pt;z-index:-251565056;visibility:visible;mso-wrap-style:square;mso-width-percent:0;mso-height-percent:0;mso-wrap-distance-left:9pt;mso-wrap-distance-top:0;mso-wrap-distance-right:9pt;mso-wrap-distance-bottom:0;mso-position-horizontal:absolute;mso-position-horizontal-relative:margin;mso-position-vertical:absolute;mso-position-vertical-relative:page;mso-width-percent:0;mso-height-percent:0;mso-width-relative:margin;mso-height-relative:margin;v-text-anchor:middle" o:gfxdata="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" adj="21058" fillcolor="#4472c4 [3204]" strokecolor="#1f3763 [1604]" strokeweight="1pt">
                 <w10:wrap anchorx="margin" anchory="page"/>
               </v:shape>
             </w:pict>
@@ -14489,8 +14489,6 @@
         <w:jc w:val="both"/>
       </w:pPr>
       <w:bookmarkStart w:id="11" w:name="_Toc124434313"/>
-      <w:bookmarkStart w:id="12" w:name="_GoBack"/>
-      <w:bookmarkEnd w:id="12"/>
       <w:r>
         <w:t>Présentation</w:t>
       </w:r>
@@ -15101,7 +15099,7 @@
         <w:pStyle w:val="Titre2"/>
         <w:jc w:val="both"/>
       </w:pPr>
-      <w:bookmarkStart w:id="13" w:name="_Toc124434314"/>
+      <w:bookmarkStart w:id="12" w:name="_Toc124434314"/>
       <w:r>
         <w:lastRenderedPageBreak/>
         <w:t>Présentation</w:t>
@@ -15119,7 +15117,7 @@
       <w:r>
         <w:t>GameOver</w:t>
       </w:r>
-      <w:bookmarkEnd w:id="13"/>
+      <w:bookmarkEnd w:id="12"/>
       <w:proofErr w:type="spellEnd"/>
     </w:p>
     <w:p>
@@ -15539,7 +15537,7 @@
         <w:pStyle w:val="Titre2"/>
         <w:jc w:val="both"/>
       </w:pPr>
-      <w:bookmarkStart w:id="14" w:name="_Toc124434315"/>
+      <w:bookmarkStart w:id="13" w:name="_Toc124434315"/>
       <w:r>
         <w:t>Présentation</w:t>
       </w:r>
@@ -15552,7 +15550,7 @@
       <w:r>
         <w:t xml:space="preserve"> Win</w:t>
       </w:r>
-      <w:bookmarkEnd w:id="14"/>
+      <w:bookmarkEnd w:id="13"/>
     </w:p>
     <w:p>
       <w:r>
@@ -15924,7 +15922,7 @@
         <w:pStyle w:val="Titre2"/>
         <w:jc w:val="both"/>
       </w:pPr>
-      <w:bookmarkStart w:id="15" w:name="_Toc124434316"/>
+      <w:bookmarkStart w:id="14" w:name="_Toc124434316"/>
       <w:r>
         <w:t>Présentation</w:t>
       </w:r>
@@ -15937,7 +15935,7 @@
       <w:r>
         <w:t xml:space="preserve"> Pingouin</w:t>
       </w:r>
-      <w:bookmarkEnd w:id="15"/>
+      <w:bookmarkEnd w:id="14"/>
     </w:p>
     <w:p>
       <w:r>
@@ -16450,7 +16448,7 @@
         <w:pStyle w:val="Titre2"/>
         <w:jc w:val="both"/>
       </w:pPr>
-      <w:bookmarkStart w:id="16" w:name="_Toc124434317"/>
+      <w:bookmarkStart w:id="15" w:name="_Toc124434317"/>
       <w:r>
         <w:t>Présentation</w:t>
       </w:r>
@@ -16467,7 +16465,7 @@
       <w:r>
         <w:t>Snowball</w:t>
       </w:r>
-      <w:bookmarkEnd w:id="16"/>
+      <w:bookmarkEnd w:id="15"/>
       <w:proofErr w:type="spellEnd"/>
     </w:p>
     <w:p>
@@ -16774,7 +16772,7 @@
         <w:pStyle w:val="Titre2"/>
         <w:jc w:val="both"/>
       </w:pPr>
-      <w:bookmarkStart w:id="17" w:name="_Toc124434318"/>
+      <w:bookmarkStart w:id="16" w:name="_Toc124434318"/>
       <w:r>
         <w:t>Présentation</w:t>
       </w:r>
@@ -16791,7 +16789,7 @@
       <w:r>
         <w:t>MonstreVolant</w:t>
       </w:r>
-      <w:bookmarkEnd w:id="17"/>
+      <w:bookmarkEnd w:id="16"/>
       <w:proofErr w:type="spellEnd"/>
     </w:p>
     <w:p>
@@ -16808,16 +16806,16 @@
           <w:noProof/>
         </w:rPr>
         <w:drawing>
-          <wp:anchor distT="0" distB="0" distL="114300" distR="114300" simplePos="0" relativeHeight="251706368" behindDoc="1" locked="0" layoutInCell="1" allowOverlap="1" wp14:anchorId="488854BA" wp14:editId="70C2B518">
+          <wp:anchor distT="0" distB="0" distL="114300" distR="114300" simplePos="0" relativeHeight="251844608" behindDoc="1" locked="0" layoutInCell="1" allowOverlap="1" wp14:anchorId="249CA243" wp14:editId="2809ACDF">
             <wp:simplePos x="0" y="0"/>
             <wp:positionH relativeFrom="margin">
-              <wp:align>left</wp:align>
+              <wp:posOffset>0</wp:posOffset>
             </wp:positionH>
             <wp:positionV relativeFrom="paragraph">
-              <wp:posOffset>6084</wp:posOffset>
+              <wp:posOffset>-106045</wp:posOffset>
             </wp:positionV>
-            <wp:extent cx="2898775" cy="7390130"/>
-            <wp:effectExtent l="0" t="0" r="0" b="1270"/>
+            <wp:extent cx="2035810" cy="8068945"/>
+            <wp:effectExtent l="0" t="0" r="2540" b="8255"/>
             <wp:wrapSquare wrapText="bothSides"/>
             <wp:docPr id="37" name="Image 37"/>
             <wp:cNvGraphicFramePr>
@@ -16830,7 +16828,7 @@
                     <pic:cNvPr id="37" name="Image 37"/>
                     <pic:cNvPicPr/>
                   </pic:nvPicPr>
-                  <pic:blipFill rotWithShape="1">
+                  <pic:blipFill>
                     <a:blip r:embed="rId42">
                       <a:extLst>
                         <a:ext uri="{28A0092B-C50C-407E-A947-70E740481C1C}">
@@ -16838,13 +16836,14 @@
                         </a:ext>
                       </a:extLst>
                     </a:blip>
-                    <a:srcRect l="52630"/>
-                    <a:stretch/>
+                    <a:stretch>
+                      <a:fillRect/>
+                    </a:stretch>
                   </pic:blipFill>
                   <pic:spPr bwMode="auto">
                     <a:xfrm>
                       <a:off x="0" y="0"/>
-                      <a:ext cx="2898775" cy="7390130"/>
+                      <a:ext cx="2035810" cy="8068945"/>
                     </a:xfrm>
                     <a:prstGeom prst="rect">
                       <a:avLst/>
@@ -16861,6 +16860,12 @@
                 </pic:pic>
               </a:graphicData>
             </a:graphic>
+            <wp14:sizeRelH relativeFrom="margin">
+              <wp14:pctWidth>0</wp14:pctWidth>
+            </wp14:sizeRelH>
+            <wp14:sizeRelV relativeFrom="margin">
+              <wp14:pctHeight>0</wp14:pctHeight>
+            </wp14:sizeRelV>
           </wp:anchor>
         </w:drawing>
       </w:r>
@@ -16869,27 +16874,23 @@
       <w:pPr>
         <w:jc w:val="both"/>
       </w:pPr>
+      <w:r>
+        <w:t xml:space="preserve">La classe </w:t>
+      </w:r>
       <w:proofErr w:type="spellStart"/>
       <w:r>
         <w:t>MonstreVolant</w:t>
       </w:r>
       <w:proofErr w:type="spellEnd"/>
       <w:r>
-        <w:t> :</w:t>
-      </w:r>
-    </w:p>
-    <w:p>
-      <w:pPr>
-        <w:jc w:val="both"/>
-      </w:pPr>
-    </w:p>
-    <w:p>
-      <w:pPr>
-        <w:jc w:val="both"/>
-      </w:pPr>
-      <w:r>
-        <w:t>Elle contient champs :</w:t>
-      </w:r>
+        <w:t> stocke toutes les informations liées à un aigle. Elle permet également de le faire bouger, de l’animer. Cette classe est composée de 17 champs.</w:t>
+      </w:r>
+    </w:p>
+    <w:p>
+      <w:pPr>
+        <w:pStyle w:val="Paragraphedeliste"/>
+        <w:jc w:val="both"/>
+      </w:pPr>
     </w:p>
     <w:p>
       <w:pPr>
@@ -16899,25 +16900,16 @@
           <w:numId w:val="37"/>
         </w:numPr>
         <w:jc w:val="both"/>
-        <w:rPr>
-          <w:color w:val="ED7D31" w:themeColor="accent2"/>
-        </w:rPr>
       </w:pPr>
       <w:proofErr w:type="spellStart"/>
       <w:proofErr w:type="gramStart"/>
       <w:r>
-        <w:rPr>
-          <w:color w:val="ED7D31" w:themeColor="accent2"/>
-        </w:rPr>
         <w:t>chronoDep</w:t>
       </w:r>
       <w:proofErr w:type="spellEnd"/>
       <w:proofErr w:type="gramEnd"/>
       <w:r>
-        <w:rPr>
-          <w:color w:val="ED7D31" w:themeColor="accent2"/>
-        </w:rPr>
-        <w:t> :</w:t>
+        <w:t> : est une variable de type double, cette variable stocke le temps écoulé depuis le changement de direction.</w:t>
       </w:r>
     </w:p>
     <w:p>
@@ -16928,25 +16920,39 @@
           <w:numId w:val="37"/>
         </w:numPr>
         <w:jc w:val="both"/>
-        <w:rPr>
-          <w:color w:val="ED7D31" w:themeColor="accent2"/>
-        </w:rPr>
       </w:pPr>
       <w:proofErr w:type="spellStart"/>
       <w:proofErr w:type="gramStart"/>
       <w:r>
-        <w:rPr>
-          <w:color w:val="ED7D31" w:themeColor="accent2"/>
-        </w:rPr>
         <w:t>enemy</w:t>
       </w:r>
       <w:proofErr w:type="spellEnd"/>
       <w:proofErr w:type="gramEnd"/>
       <w:r>
-        <w:rPr>
-          <w:color w:val="ED7D31" w:themeColor="accent2"/>
-        </w:rPr>
-        <w:t> :</w:t>
+        <w:t> : est une variable de type string, qui permet de changer la taille de la box de collision du monstre selon le type d'en</w:t>
+      </w:r>
+      <w:r>
+        <w:t>n</w:t>
+      </w:r>
+      <w:r>
+        <w:t>em</w:t>
+      </w:r>
+      <w:r>
+        <w:t>i</w:t>
+      </w:r>
+      <w:r>
+        <w:t xml:space="preserve">, les largeurs et hauteurs sont alors renseignées en conséquence selon la taille du </w:t>
+      </w:r>
+      <w:proofErr w:type="spellStart"/>
+      <w:r>
+        <w:t>sprite</w:t>
+      </w:r>
+      <w:proofErr w:type="spellEnd"/>
+      <w:r>
+        <w:t xml:space="preserve"> du monstre</w:t>
+      </w:r>
+      <w:r>
+        <w:t>.</w:t>
       </w:r>
     </w:p>
     <w:p>
@@ -16957,25 +16963,16 @@
           <w:numId w:val="37"/>
         </w:numPr>
         <w:jc w:val="both"/>
-        <w:rPr>
-          <w:color w:val="ED7D31" w:themeColor="accent2"/>
-        </w:rPr>
       </w:pPr>
       <w:proofErr w:type="spellStart"/>
       <w:proofErr w:type="gramStart"/>
       <w:r>
-        <w:rPr>
-          <w:color w:val="ED7D31" w:themeColor="accent2"/>
-        </w:rPr>
-        <w:t>hasLostPlayer</w:t>
+        <w:t>hasSawPlayer</w:t>
       </w:r>
       <w:proofErr w:type="spellEnd"/>
       <w:proofErr w:type="gramEnd"/>
       <w:r>
-        <w:rPr>
-          <w:color w:val="ED7D31" w:themeColor="accent2"/>
-        </w:rPr>
-        <w:t> :</w:t>
+        <w:t> : est un booléen permettant de savoir si le pingouin est dans le champ de vision de l’aigle.</w:t>
       </w:r>
     </w:p>
     <w:p>
@@ -16986,25 +16983,16 @@
           <w:numId w:val="37"/>
         </w:numPr>
         <w:jc w:val="both"/>
-        <w:rPr>
-          <w:color w:val="ED7D31" w:themeColor="accent2"/>
-        </w:rPr>
       </w:pPr>
       <w:proofErr w:type="spellStart"/>
       <w:proofErr w:type="gramStart"/>
       <w:r>
-        <w:rPr>
-          <w:color w:val="ED7D31" w:themeColor="accent2"/>
-        </w:rPr>
         <w:t>hasTouchPlayer</w:t>
       </w:r>
       <w:proofErr w:type="spellEnd"/>
       <w:proofErr w:type="gramEnd"/>
       <w:r>
-        <w:rPr>
-          <w:color w:val="ED7D31" w:themeColor="accent2"/>
-        </w:rPr>
-        <w:t> :</w:t>
+        <w:t> : est un booléen permettant de savoir si l’aigle a touché le pingouin.</w:t>
       </w:r>
     </w:p>
     <w:p>
@@ -17015,23 +17003,30 @@
           <w:numId w:val="37"/>
         </w:numPr>
         <w:jc w:val="both"/>
-        <w:rPr>
-          <w:color w:val="ED7D31" w:themeColor="accent2"/>
-        </w:rPr>
       </w:pPr>
       <w:proofErr w:type="gramStart"/>
       <w:r>
-        <w:rPr>
-          <w:color w:val="ED7D31" w:themeColor="accent2"/>
-        </w:rPr>
         <w:t>hauteur</w:t>
       </w:r>
       <w:proofErr w:type="gramEnd"/>
       <w:r>
-        <w:rPr>
-          <w:color w:val="ED7D31" w:themeColor="accent2"/>
-        </w:rPr>
-        <w:t> :</w:t>
+        <w:t xml:space="preserve"> : est une variable de type </w:t>
+      </w:r>
+      <w:proofErr w:type="spellStart"/>
+      <w:r>
+        <w:t>int</w:t>
+      </w:r>
+      <w:proofErr w:type="spellEnd"/>
+      <w:r>
+        <w:t xml:space="preserve">, cette variable stocke la hauteur de la </w:t>
+      </w:r>
+      <w:proofErr w:type="spellStart"/>
+      <w:r>
+        <w:t>hitbox</w:t>
+      </w:r>
+      <w:proofErr w:type="spellEnd"/>
+      <w:r>
+        <w:t xml:space="preserve"> de l’aigle. </w:t>
       </w:r>
     </w:p>
     <w:p>
@@ -17042,25 +17037,16 @@
           <w:numId w:val="37"/>
         </w:numPr>
         <w:jc w:val="both"/>
-        <w:rPr>
-          <w:color w:val="ED7D31" w:themeColor="accent2"/>
-        </w:rPr>
       </w:pPr>
       <w:proofErr w:type="spellStart"/>
       <w:proofErr w:type="gramStart"/>
       <w:r>
-        <w:rPr>
-          <w:color w:val="ED7D31" w:themeColor="accent2"/>
-        </w:rPr>
         <w:t>isDied</w:t>
       </w:r>
       <w:proofErr w:type="spellEnd"/>
       <w:proofErr w:type="gramEnd"/>
       <w:r>
-        <w:rPr>
-          <w:color w:val="ED7D31" w:themeColor="accent2"/>
-        </w:rPr>
-        <w:t> :</w:t>
+        <w:t> : est un booléen permettant de savoir si l’aigle est mort.</w:t>
       </w:r>
     </w:p>
     <w:p>
@@ -17071,25 +17057,16 @@
           <w:numId w:val="37"/>
         </w:numPr>
         <w:jc w:val="both"/>
-        <w:rPr>
-          <w:color w:val="ED7D31" w:themeColor="accent2"/>
-        </w:rPr>
       </w:pPr>
       <w:proofErr w:type="spellStart"/>
       <w:proofErr w:type="gramStart"/>
       <w:r>
-        <w:rPr>
-          <w:color w:val="ED7D31" w:themeColor="accent2"/>
-        </w:rPr>
         <w:t>isMovingRight</w:t>
       </w:r>
       <w:proofErr w:type="spellEnd"/>
       <w:proofErr w:type="gramEnd"/>
       <w:r>
-        <w:rPr>
-          <w:color w:val="ED7D31" w:themeColor="accent2"/>
-        </w:rPr>
-        <w:t> :</w:t>
+        <w:t> : est un booléen permettant de savoir si l’aigle se déplace vers la droite.</w:t>
       </w:r>
     </w:p>
     <w:p>
@@ -17100,23 +17077,30 @@
           <w:numId w:val="37"/>
         </w:numPr>
         <w:jc w:val="both"/>
-        <w:rPr>
-          <w:color w:val="ED7D31" w:themeColor="accent2"/>
-        </w:rPr>
       </w:pPr>
       <w:proofErr w:type="gramStart"/>
       <w:r>
-        <w:rPr>
-          <w:color w:val="ED7D31" w:themeColor="accent2"/>
-        </w:rPr>
         <w:t>largeur</w:t>
       </w:r>
       <w:proofErr w:type="gramEnd"/>
       <w:r>
-        <w:rPr>
-          <w:color w:val="ED7D31" w:themeColor="accent2"/>
-        </w:rPr>
-        <w:t> :</w:t>
+        <w:t xml:space="preserve"> : est une variable de type </w:t>
+      </w:r>
+      <w:proofErr w:type="spellStart"/>
+      <w:r>
+        <w:t>int</w:t>
+      </w:r>
+      <w:proofErr w:type="spellEnd"/>
+      <w:r>
+        <w:t xml:space="preserve">, elle stocke la largeur de la </w:t>
+      </w:r>
+      <w:proofErr w:type="spellStart"/>
+      <w:r>
+        <w:t>hitbox</w:t>
+      </w:r>
+      <w:proofErr w:type="spellEnd"/>
+      <w:r>
+        <w:t xml:space="preserve"> de l’aigle.</w:t>
       </w:r>
     </w:p>
     <w:p>
@@ -17129,13 +17113,7 @@
         <w:jc w:val="both"/>
       </w:pPr>
       <w:r>
-        <w:t>_</w:t>
-      </w:r>
-      <w:r>
-        <w:t>position :</w:t>
-      </w:r>
-      <w:r>
-        <w:t xml:space="preserve"> c’est un objet de classe Vector2 qui permet d’initialiser la position</w:t>
+        <w:t>_position : c’est un objet de classe Vector2 qui permet d’initialiser la position.</w:t>
       </w:r>
     </w:p>
     <w:p>
@@ -17155,10 +17133,7 @@
       <w:proofErr w:type="spellEnd"/>
       <w:proofErr w:type="gramEnd"/>
       <w:r>
-        <w:t> :</w:t>
-      </w:r>
-      <w:r>
-        <w:t xml:space="preserve"> c’est un objet de classe Vector2 qui permet d’initialiser la position</w:t>
+        <w:t> : c’est un objet de classe Vector2 qui permet d’initialiser la position.</w:t>
       </w:r>
     </w:p>
     <w:p>
@@ -17169,25 +17144,16 @@
           <w:numId w:val="37"/>
         </w:numPr>
         <w:jc w:val="both"/>
-        <w:rPr>
-          <w:color w:val="ED7D31" w:themeColor="accent2"/>
-        </w:rPr>
       </w:pPr>
       <w:proofErr w:type="spellStart"/>
       <w:proofErr w:type="gramStart"/>
       <w:r>
-        <w:rPr>
-          <w:color w:val="ED7D31" w:themeColor="accent2"/>
-        </w:rPr>
         <w:t>rectangleDetection</w:t>
       </w:r>
       <w:proofErr w:type="spellEnd"/>
       <w:proofErr w:type="gramEnd"/>
       <w:r>
-        <w:rPr>
-          <w:color w:val="ED7D31" w:themeColor="accent2"/>
-        </w:rPr>
-        <w:t> :</w:t>
+        <w:t> : c’est un objet de classe Rectangle, qui définit le rectangle dans lequel l’aigle détecte le pingouin.</w:t>
       </w:r>
     </w:p>
     <w:p>
@@ -17198,25 +17164,16 @@
           <w:numId w:val="37"/>
         </w:numPr>
         <w:jc w:val="both"/>
-        <w:rPr>
-          <w:color w:val="ED7D31" w:themeColor="accent2"/>
-        </w:rPr>
       </w:pPr>
       <w:proofErr w:type="spellStart"/>
       <w:proofErr w:type="gramStart"/>
       <w:r>
-        <w:rPr>
-          <w:color w:val="ED7D31" w:themeColor="accent2"/>
-        </w:rPr>
         <w:t>rectangleKill</w:t>
       </w:r>
       <w:proofErr w:type="spellEnd"/>
       <w:proofErr w:type="gramEnd"/>
       <w:r>
-        <w:rPr>
-          <w:color w:val="ED7D31" w:themeColor="accent2"/>
-        </w:rPr>
-        <w:t> :</w:t>
+        <w:t> : c’est un objet de classe Rectangle, qui définit le rectangle permettant au pingouin de tuer l’aigle.</w:t>
       </w:r>
     </w:p>
     <w:p>
@@ -17227,25 +17184,24 @@
           <w:numId w:val="37"/>
         </w:numPr>
         <w:jc w:val="both"/>
-        <w:rPr>
-          <w:color w:val="ED7D31" w:themeColor="accent2"/>
-        </w:rPr>
       </w:pPr>
       <w:proofErr w:type="spellStart"/>
       <w:proofErr w:type="gramStart"/>
       <w:r>
-        <w:rPr>
-          <w:color w:val="ED7D31" w:themeColor="accent2"/>
-        </w:rPr>
         <w:t>rectangleSprite</w:t>
       </w:r>
       <w:proofErr w:type="spellEnd"/>
       <w:proofErr w:type="gramEnd"/>
       <w:r>
-        <w:rPr>
-          <w:color w:val="ED7D31" w:themeColor="accent2"/>
-        </w:rPr>
-        <w:t> :</w:t>
+        <w:t xml:space="preserve"> : c’est un objet de classe Rectangle, qui définit la </w:t>
+      </w:r>
+      <w:proofErr w:type="spellStart"/>
+      <w:r>
+        <w:t>hitbox</w:t>
+      </w:r>
+      <w:proofErr w:type="spellEnd"/>
+      <w:r>
+        <w:t xml:space="preserve"> de l’aigle.</w:t>
       </w:r>
     </w:p>
     <w:p>
@@ -17256,25 +17212,24 @@
           <w:numId w:val="37"/>
         </w:numPr>
         <w:jc w:val="both"/>
-        <w:rPr>
-          <w:color w:val="ED7D31" w:themeColor="accent2"/>
-        </w:rPr>
       </w:pPr>
       <w:proofErr w:type="spellStart"/>
       <w:proofErr w:type="gramStart"/>
       <w:r>
-        <w:rPr>
-          <w:color w:val="ED7D31" w:themeColor="accent2"/>
-        </w:rPr>
         <w:t>sprite</w:t>
       </w:r>
       <w:proofErr w:type="spellEnd"/>
       <w:proofErr w:type="gramEnd"/>
       <w:r>
-        <w:rPr>
-          <w:color w:val="ED7D31" w:themeColor="accent2"/>
-        </w:rPr>
-        <w:t> :</w:t>
+        <w:t xml:space="preserve"> : est un objet de classe </w:t>
+      </w:r>
+      <w:proofErr w:type="spellStart"/>
+      <w:r>
+        <w:t>AnimatedSprite</w:t>
+      </w:r>
+      <w:proofErr w:type="spellEnd"/>
+      <w:r>
+        <w:t>, il permet à l’aigle d’être animer.</w:t>
       </w:r>
     </w:p>
     <w:p>
@@ -17285,25 +17240,16 @@
           <w:numId w:val="37"/>
         </w:numPr>
         <w:jc w:val="both"/>
-        <w:rPr>
-          <w:color w:val="ED7D31" w:themeColor="accent2"/>
-        </w:rPr>
       </w:pPr>
       <w:proofErr w:type="spellStart"/>
       <w:proofErr w:type="gramStart"/>
       <w:r>
-        <w:rPr>
-          <w:color w:val="ED7D31" w:themeColor="accent2"/>
-        </w:rPr>
         <w:t>tempsArrivePosition</w:t>
       </w:r>
       <w:proofErr w:type="spellEnd"/>
       <w:proofErr w:type="gramEnd"/>
       <w:r>
-        <w:rPr>
-          <w:color w:val="ED7D31" w:themeColor="accent2"/>
-        </w:rPr>
-        <w:t> :</w:t>
+        <w:t> : est une variable de type double, cette variable stocke le temps que met l’aigle pour se rendre à sa prochaine position.</w:t>
       </w:r>
     </w:p>
     <w:p>
@@ -17314,23 +17260,14 @@
           <w:numId w:val="37"/>
         </w:numPr>
         <w:jc w:val="both"/>
-        <w:rPr>
-          <w:color w:val="ED7D31" w:themeColor="accent2"/>
-        </w:rPr>
       </w:pPr>
       <w:proofErr w:type="gramStart"/>
       <w:r>
-        <w:rPr>
-          <w:color w:val="ED7D31" w:themeColor="accent2"/>
-        </w:rPr>
         <w:t>vitesse</w:t>
       </w:r>
       <w:proofErr w:type="gramEnd"/>
       <w:r>
-        <w:rPr>
-          <w:color w:val="ED7D31" w:themeColor="accent2"/>
-        </w:rPr>
-        <w:t> :</w:t>
+        <w:t> : est une variable de type double, cette variable stocke la vitesse de l’aigle.</w:t>
       </w:r>
     </w:p>
     <w:p>
@@ -17341,25 +17278,16 @@
           <w:numId w:val="37"/>
         </w:numPr>
         <w:jc w:val="both"/>
-        <w:rPr>
-          <w:color w:val="ED7D31" w:themeColor="accent2"/>
-        </w:rPr>
       </w:pPr>
       <w:proofErr w:type="spellStart"/>
       <w:proofErr w:type="gramStart"/>
       <w:r>
-        <w:rPr>
-          <w:color w:val="ED7D31" w:themeColor="accent2"/>
-        </w:rPr>
         <w:t>vitessePoursuite</w:t>
       </w:r>
       <w:proofErr w:type="spellEnd"/>
       <w:proofErr w:type="gramEnd"/>
       <w:r>
-        <w:rPr>
-          <w:color w:val="ED7D31" w:themeColor="accent2"/>
-        </w:rPr>
-        <w:t> :</w:t>
+        <w:t> : est une variable de type double, cette variable stocke la vitesse de l’aigle lorsqu’il attaque le pingouin.</w:t>
       </w:r>
     </w:p>
     <w:p>
@@ -17382,7 +17310,7 @@
         <w:pStyle w:val="Titre2"/>
         <w:jc w:val="both"/>
       </w:pPr>
-      <w:bookmarkStart w:id="18" w:name="_Toc124434319"/>
+      <w:bookmarkStart w:id="17" w:name="_Toc124434319"/>
       <w:r>
         <w:t>Présentation</w:t>
       </w:r>
@@ -17399,20 +17327,17 @@
       <w:r>
         <w:t>MonstreRampant</w:t>
       </w:r>
-      <w:bookmarkEnd w:id="18"/>
-      <w:proofErr w:type="spellEnd"/>
-    </w:p>
-    <w:p>
-      <w:pPr>
-        <w:jc w:val="both"/>
-      </w:pPr>
-    </w:p>
-    <w:p>
-      <w:pPr>
-        <w:jc w:val="both"/>
-        <w:rPr>
-          <w:color w:val="ED7D31" w:themeColor="accent2"/>
-        </w:rPr>
+      <w:bookmarkEnd w:id="17"/>
+      <w:proofErr w:type="spellEnd"/>
+    </w:p>
+    <w:p>
+      <w:pPr>
+        <w:jc w:val="both"/>
+      </w:pPr>
+    </w:p>
+    <w:p>
+      <w:pPr>
+        <w:jc w:val="both"/>
       </w:pPr>
       <w:r>
         <w:rPr>
@@ -17442,7 +17367,7 @@
                     <pic:cNvPicPr/>
                   </pic:nvPicPr>
                   <pic:blipFill rotWithShape="1">
-                    <a:blip r:embed="rId42">
+                    <a:blip r:embed="rId43">
                       <a:extLst>
                         <a:ext uri="{28A0092B-C50C-407E-A947-70E740481C1C}">
                           <a14:useLocalDpi xmlns:a14="http://schemas.microsoft.com/office/drawing/2010/main" val="0"/>
@@ -17475,44 +17400,21 @@
           </wp:anchor>
         </w:drawing>
       </w:r>
-      <w:proofErr w:type="spellStart"/>
-      <w:r>
-        <w:t>M</w:t>
-      </w:r>
-      <w:r>
-        <w:rPr>
-          <w:color w:val="ED7D31" w:themeColor="accent2"/>
-        </w:rPr>
-        <w:t>onstreRampant</w:t>
-      </w:r>
-      <w:proofErr w:type="spellEnd"/>
-      <w:r>
-        <w:rPr>
-          <w:color w:val="ED7D31" w:themeColor="accent2"/>
-        </w:rPr>
-        <w:t> :</w:t>
-      </w:r>
-    </w:p>
-    <w:p>
-      <w:pPr>
-        <w:jc w:val="both"/>
-        <w:rPr>
-          <w:color w:val="ED7D31" w:themeColor="accent2"/>
-        </w:rPr>
-      </w:pPr>
-    </w:p>
-    <w:p>
-      <w:pPr>
-        <w:jc w:val="both"/>
-        <w:rPr>
-          <w:color w:val="ED7D31" w:themeColor="accent2"/>
-        </w:rPr>
-      </w:pPr>
-      <w:r>
-        <w:rPr>
-          <w:color w:val="ED7D31" w:themeColor="accent2"/>
-        </w:rPr>
-        <w:t>Elle contient 13 champs :</w:t>
+      <w:r>
+        <w:t xml:space="preserve">La </w:t>
+      </w:r>
+      <w:bookmarkStart w:id="18" w:name="_GoBack"/>
+      <w:bookmarkEnd w:id="18"/>
+      <w:r>
+        <w:t xml:space="preserve">classe </w:t>
+      </w:r>
+      <w:proofErr w:type="spellStart"/>
+      <w:r>
+        <w:t>MonstreRampant</w:t>
+      </w:r>
+      <w:proofErr w:type="spellEnd"/>
+      <w:r>
+        <w:t xml:space="preserve"> stocke toutes les informations liées à un renard. Elle permet également de le faire bouger, de l’animer. Cette classe est composée de 13 champs.</w:t>
       </w:r>
     </w:p>
     <w:p>
@@ -17523,25 +17425,16 @@
           <w:numId w:val="36"/>
         </w:numPr>
         <w:jc w:val="both"/>
-        <w:rPr>
-          <w:color w:val="ED7D31" w:themeColor="accent2"/>
-        </w:rPr>
       </w:pPr>
       <w:proofErr w:type="spellStart"/>
       <w:proofErr w:type="gramStart"/>
       <w:r>
-        <w:rPr>
-          <w:color w:val="ED7D31" w:themeColor="accent2"/>
-        </w:rPr>
         <w:t>chronoDep</w:t>
       </w:r>
       <w:proofErr w:type="spellEnd"/>
       <w:proofErr w:type="gramEnd"/>
       <w:r>
-        <w:rPr>
-          <w:color w:val="ED7D31" w:themeColor="accent2"/>
-        </w:rPr>
-        <w:t> :</w:t>
+        <w:t> : est une variable de type double, cette variable stocke le temps écoulé depuis le changement de direction.</w:t>
       </w:r>
     </w:p>
     <w:p>
@@ -17552,25 +17445,39 @@
           <w:numId w:val="36"/>
         </w:numPr>
         <w:jc w:val="both"/>
-        <w:rPr>
-          <w:color w:val="ED7D31" w:themeColor="accent2"/>
-        </w:rPr>
       </w:pPr>
       <w:proofErr w:type="spellStart"/>
       <w:proofErr w:type="gramStart"/>
       <w:r>
-        <w:rPr>
-          <w:color w:val="ED7D31" w:themeColor="accent2"/>
-        </w:rPr>
-        <w:t>deathSong</w:t>
+        <w:t>enemy</w:t>
       </w:r>
       <w:proofErr w:type="spellEnd"/>
       <w:proofErr w:type="gramEnd"/>
       <w:r>
-        <w:rPr>
-          <w:color w:val="ED7D31" w:themeColor="accent2"/>
-        </w:rPr>
-        <w:t> :</w:t>
+        <w:t> : est une variable de type string, qui permet de changer la taille de la box de collision du monstre selon le type d'en</w:t>
+      </w:r>
+      <w:r>
+        <w:t>ne</w:t>
+      </w:r>
+      <w:r>
+        <w:t>m</w:t>
+      </w:r>
+      <w:r>
+        <w:t>i</w:t>
+      </w:r>
+      <w:r>
+        <w:t xml:space="preserve">, les largeurs et hauteurs sont alors renseignées en conséquence selon la taille du </w:t>
+      </w:r>
+      <w:proofErr w:type="spellStart"/>
+      <w:r>
+        <w:t>sprite</w:t>
+      </w:r>
+      <w:proofErr w:type="spellEnd"/>
+      <w:r>
+        <w:t xml:space="preserve"> du monstre</w:t>
+      </w:r>
+      <w:r>
+        <w:t>.</w:t>
       </w:r>
     </w:p>
     <w:p>
@@ -17581,25 +17488,24 @@
           <w:numId w:val="36"/>
         </w:numPr>
         <w:jc w:val="both"/>
-        <w:rPr>
-          <w:color w:val="ED7D31" w:themeColor="accent2"/>
-        </w:rPr>
       </w:pPr>
       <w:proofErr w:type="spellStart"/>
       <w:proofErr w:type="gramStart"/>
       <w:r>
-        <w:rPr>
-          <w:color w:val="ED7D31" w:themeColor="accent2"/>
-        </w:rPr>
-        <w:t>enemy</w:t>
+        <w:t>deathSong</w:t>
       </w:r>
       <w:proofErr w:type="spellEnd"/>
       <w:proofErr w:type="gramEnd"/>
       <w:r>
-        <w:rPr>
-          <w:color w:val="ED7D31" w:themeColor="accent2"/>
-        </w:rPr>
-        <w:t> :</w:t>
+        <w:t xml:space="preserve"> : est un objet de classe </w:t>
+      </w:r>
+      <w:proofErr w:type="spellStart"/>
+      <w:r>
+        <w:t>SoundEffect</w:t>
+      </w:r>
+      <w:proofErr w:type="spellEnd"/>
+      <w:r>
+        <w:t>, il stocke le son jouer lors de la mort du renard.</w:t>
       </w:r>
     </w:p>
     <w:p>
@@ -17610,23 +17516,36 @@
           <w:numId w:val="36"/>
         </w:numPr>
         <w:jc w:val="both"/>
-        <w:rPr>
-          <w:color w:val="ED7D31" w:themeColor="accent2"/>
-        </w:rPr>
       </w:pPr>
       <w:proofErr w:type="gramStart"/>
       <w:r>
-        <w:rPr>
-          <w:color w:val="ED7D31" w:themeColor="accent2"/>
-        </w:rPr>
         <w:t>hauteur</w:t>
       </w:r>
       <w:proofErr w:type="gramEnd"/>
       <w:r>
-        <w:rPr>
-          <w:color w:val="ED7D31" w:themeColor="accent2"/>
-        </w:rPr>
-        <w:t> :</w:t>
+        <w:t xml:space="preserve"> : est une variable de type </w:t>
+      </w:r>
+      <w:proofErr w:type="spellStart"/>
+      <w:r>
+        <w:t>int</w:t>
+      </w:r>
+      <w:proofErr w:type="spellEnd"/>
+      <w:r>
+        <w:t xml:space="preserve">, elle stocke la </w:t>
+      </w:r>
+      <w:r>
+        <w:t>hauteur</w:t>
+      </w:r>
+      <w:r>
+        <w:t xml:space="preserve"> de la </w:t>
+      </w:r>
+      <w:proofErr w:type="spellStart"/>
+      <w:r>
+        <w:t>hitbox</w:t>
+      </w:r>
+      <w:proofErr w:type="spellEnd"/>
+      <w:r>
+        <w:t xml:space="preserve"> de l’aigle.</w:t>
       </w:r>
     </w:p>
     <w:p>
@@ -17637,25 +17556,22 @@
           <w:numId w:val="36"/>
         </w:numPr>
         <w:jc w:val="both"/>
-        <w:rPr>
-          <w:color w:val="ED7D31" w:themeColor="accent2"/>
-        </w:rPr>
       </w:pPr>
       <w:proofErr w:type="spellStart"/>
       <w:proofErr w:type="gramStart"/>
       <w:r>
-        <w:rPr>
-          <w:color w:val="ED7D31" w:themeColor="accent2"/>
-        </w:rPr>
         <w:t>isDied</w:t>
       </w:r>
       <w:proofErr w:type="spellEnd"/>
       <w:proofErr w:type="gramEnd"/>
       <w:r>
-        <w:rPr>
-          <w:color w:val="ED7D31" w:themeColor="accent2"/>
-        </w:rPr>
-        <w:t> :</w:t>
+        <w:t xml:space="preserve"> : est un booléen permettant de savoir si </w:t>
+      </w:r>
+      <w:r>
+        <w:t>le renard</w:t>
+      </w:r>
+      <w:r>
+        <w:t xml:space="preserve"> est mort.</w:t>
       </w:r>
     </w:p>
     <w:p>
@@ -17666,25 +17582,22 @@
           <w:numId w:val="36"/>
         </w:numPr>
         <w:jc w:val="both"/>
-        <w:rPr>
-          <w:color w:val="ED7D31" w:themeColor="accent2"/>
-        </w:rPr>
       </w:pPr>
       <w:proofErr w:type="spellStart"/>
       <w:proofErr w:type="gramStart"/>
       <w:r>
-        <w:rPr>
-          <w:color w:val="ED7D31" w:themeColor="accent2"/>
-        </w:rPr>
         <w:t>isMovingRight</w:t>
       </w:r>
       <w:proofErr w:type="spellEnd"/>
       <w:proofErr w:type="gramEnd"/>
       <w:r>
-        <w:rPr>
-          <w:color w:val="ED7D31" w:themeColor="accent2"/>
-        </w:rPr>
-        <w:t> :</w:t>
+        <w:t xml:space="preserve"> : est un booléen permettant de savoir si </w:t>
+      </w:r>
+      <w:r>
+        <w:t>le renard</w:t>
+      </w:r>
+      <w:r>
+        <w:t xml:space="preserve"> se déplace vers la droite.</w:t>
       </w:r>
     </w:p>
     <w:p>
@@ -17695,23 +17608,30 @@
           <w:numId w:val="36"/>
         </w:numPr>
         <w:jc w:val="both"/>
-        <w:rPr>
-          <w:color w:val="ED7D31" w:themeColor="accent2"/>
-        </w:rPr>
       </w:pPr>
       <w:proofErr w:type="gramStart"/>
       <w:r>
-        <w:rPr>
-          <w:color w:val="ED7D31" w:themeColor="accent2"/>
-        </w:rPr>
         <w:t>largeur</w:t>
       </w:r>
       <w:proofErr w:type="gramEnd"/>
       <w:r>
-        <w:rPr>
-          <w:color w:val="ED7D31" w:themeColor="accent2"/>
-        </w:rPr>
-        <w:t> :</w:t>
+        <w:t xml:space="preserve"> : est une variable de type </w:t>
+      </w:r>
+      <w:proofErr w:type="spellStart"/>
+      <w:r>
+        <w:t>int</w:t>
+      </w:r>
+      <w:proofErr w:type="spellEnd"/>
+      <w:r>
+        <w:t xml:space="preserve">, elle stocke la largeur de la </w:t>
+      </w:r>
+      <w:proofErr w:type="spellStart"/>
+      <w:r>
+        <w:t>hitbox</w:t>
+      </w:r>
+      <w:proofErr w:type="spellEnd"/>
+      <w:r>
+        <w:t xml:space="preserve"> de l’aigle.</w:t>
       </w:r>
     </w:p>
     <w:p>
@@ -17729,10 +17649,7 @@
       </w:r>
       <w:proofErr w:type="gramEnd"/>
       <w:r>
-        <w:t> :</w:t>
-      </w:r>
-      <w:r>
-        <w:t xml:space="preserve"> c’est un objet de classe Vector2 qui permet d’initialiser la position</w:t>
+        <w:t> : c’est un objet de classe Vector2 qui permet d’initialiser la position</w:t>
       </w:r>
     </w:p>
     <w:p>
@@ -17743,25 +17660,22 @@
           <w:numId w:val="36"/>
         </w:numPr>
         <w:jc w:val="both"/>
-        <w:rPr>
-          <w:color w:val="ED7D31" w:themeColor="accent2"/>
-        </w:rPr>
       </w:pPr>
       <w:proofErr w:type="spellStart"/>
       <w:proofErr w:type="gramStart"/>
       <w:r>
-        <w:rPr>
-          <w:color w:val="ED7D31" w:themeColor="accent2"/>
-        </w:rPr>
         <w:t>rectangleKill</w:t>
       </w:r>
       <w:proofErr w:type="spellEnd"/>
       <w:proofErr w:type="gramEnd"/>
       <w:r>
-        <w:rPr>
-          <w:color w:val="ED7D31" w:themeColor="accent2"/>
-        </w:rPr>
-        <w:t> :</w:t>
+        <w:t xml:space="preserve"> : c’est un objet de classe Rectangle, qui définit le rectangle permettant au pingouin de tuer </w:t>
+      </w:r>
+      <w:r>
+        <w:t>le renard</w:t>
+      </w:r>
+      <w:r>
+        <w:t>.</w:t>
       </w:r>
     </w:p>
     <w:p>
@@ -17772,25 +17686,30 @@
           <w:numId w:val="36"/>
         </w:numPr>
         <w:jc w:val="both"/>
-        <w:rPr>
-          <w:color w:val="ED7D31" w:themeColor="accent2"/>
-        </w:rPr>
       </w:pPr>
       <w:proofErr w:type="spellStart"/>
       <w:proofErr w:type="gramStart"/>
       <w:r>
-        <w:rPr>
-          <w:color w:val="ED7D31" w:themeColor="accent2"/>
-        </w:rPr>
         <w:t>rectangleSprite</w:t>
       </w:r>
       <w:proofErr w:type="spellEnd"/>
       <w:proofErr w:type="gramEnd"/>
       <w:r>
-        <w:rPr>
-          <w:color w:val="ED7D31" w:themeColor="accent2"/>
-        </w:rPr>
-        <w:t> :</w:t>
+        <w:t xml:space="preserve"> : c’est un objet de classe Rectangle, qui définit la </w:t>
+      </w:r>
+      <w:proofErr w:type="spellStart"/>
+      <w:r>
+        <w:t>hitbox</w:t>
+      </w:r>
+      <w:proofErr w:type="spellEnd"/>
+      <w:r>
+        <w:t xml:space="preserve"> d</w:t>
+      </w:r>
+      <w:r>
+        <w:t>u renard</w:t>
+      </w:r>
+      <w:r>
+        <w:t>.</w:t>
       </w:r>
     </w:p>
     <w:p>
@@ -17801,25 +17720,30 @@
           <w:numId w:val="36"/>
         </w:numPr>
         <w:jc w:val="both"/>
-        <w:rPr>
-          <w:color w:val="ED7D31" w:themeColor="accent2"/>
-        </w:rPr>
       </w:pPr>
       <w:proofErr w:type="spellStart"/>
       <w:proofErr w:type="gramStart"/>
       <w:r>
-        <w:rPr>
-          <w:color w:val="ED7D31" w:themeColor="accent2"/>
-        </w:rPr>
         <w:t>sprite</w:t>
       </w:r>
       <w:proofErr w:type="spellEnd"/>
       <w:proofErr w:type="gramEnd"/>
       <w:r>
-        <w:rPr>
-          <w:color w:val="ED7D31" w:themeColor="accent2"/>
-        </w:rPr>
-        <w:t> :</w:t>
+        <w:t xml:space="preserve"> : est un objet de classe </w:t>
+      </w:r>
+      <w:proofErr w:type="spellStart"/>
+      <w:r>
+        <w:t>AnimatedSprite</w:t>
+      </w:r>
+      <w:proofErr w:type="spellEnd"/>
+      <w:r>
+        <w:t xml:space="preserve">, il permet </w:t>
+      </w:r>
+      <w:r>
+        <w:t xml:space="preserve">au renard </w:t>
+      </w:r>
+      <w:r>
+        <w:t>d’être animer.</w:t>
       </w:r>
     </w:p>
     <w:p>
@@ -17830,25 +17754,22 @@
           <w:numId w:val="36"/>
         </w:numPr>
         <w:jc w:val="both"/>
-        <w:rPr>
-          <w:color w:val="ED7D31" w:themeColor="accent2"/>
-        </w:rPr>
       </w:pPr>
       <w:proofErr w:type="spellStart"/>
       <w:proofErr w:type="gramStart"/>
       <w:r>
-        <w:rPr>
-          <w:color w:val="ED7D31" w:themeColor="accent2"/>
-        </w:rPr>
         <w:t>tempsArrivePosition</w:t>
       </w:r>
       <w:proofErr w:type="spellEnd"/>
       <w:proofErr w:type="gramEnd"/>
       <w:r>
-        <w:rPr>
-          <w:color w:val="ED7D31" w:themeColor="accent2"/>
-        </w:rPr>
-        <w:t> :</w:t>
+        <w:t xml:space="preserve"> : est une variable de type double, cette variable stocke le temps que met </w:t>
+      </w:r>
+      <w:r>
+        <w:t>le renard</w:t>
+      </w:r>
+      <w:r>
+        <w:t xml:space="preserve"> pour se rendre à sa prochaine position.</w:t>
       </w:r>
     </w:p>
     <w:p>
@@ -17859,24 +17780,29 @@
           <w:numId w:val="36"/>
         </w:numPr>
         <w:jc w:val="both"/>
+      </w:pPr>
+      <w:proofErr w:type="gramStart"/>
+      <w:r>
+        <w:t>vitesse</w:t>
+      </w:r>
+      <w:proofErr w:type="gramEnd"/>
+      <w:r>
+        <w:t xml:space="preserve"> : est une variable de type double, cette variable stocke la vitesse </w:t>
+      </w:r>
+      <w:r>
+        <w:t>du renard</w:t>
+      </w:r>
+      <w:r>
+        <w:t>.</w:t>
+      </w:r>
+    </w:p>
+    <w:p>
+      <w:pPr>
+        <w:jc w:val="both"/>
         <w:rPr>
           <w:color w:val="ED7D31" w:themeColor="accent2"/>
         </w:rPr>
       </w:pPr>
-      <w:proofErr w:type="gramStart"/>
-      <w:r>
-        <w:rPr>
-          <w:color w:val="ED7D31" w:themeColor="accent2"/>
-        </w:rPr>
-        <w:t>vitesse</w:t>
-      </w:r>
-      <w:proofErr w:type="gramEnd"/>
-      <w:r>
-        <w:rPr>
-          <w:color w:val="ED7D31" w:themeColor="accent2"/>
-        </w:rPr>
-        <w:t> :</w:t>
-      </w:r>
     </w:p>
     <w:p>
       <w:pPr>
@@ -17945,7 +17871,7 @@
                     <pic:cNvPicPr/>
                   </pic:nvPicPr>
                   <pic:blipFill rotWithShape="1">
-                    <a:blip r:embed="rId43">
+                    <a:blip r:embed="rId44">
                       <a:extLst>
                         <a:ext uri="{28A0092B-C50C-407E-A947-70E740481C1C}">
                           <a14:useLocalDpi xmlns:a14="http://schemas.microsoft.com/office/drawing/2010/main" val="0"/>
@@ -18340,7 +18266,7 @@
                     <pic:cNvPicPr/>
                   </pic:nvPicPr>
                   <pic:blipFill rotWithShape="1">
-                    <a:blip r:embed="rId43">
+                    <a:blip r:embed="rId44">
                       <a:extLst>
                         <a:ext uri="{28A0092B-C50C-407E-A947-70E740481C1C}">
                           <a14:useLocalDpi xmlns:a14="http://schemas.microsoft.com/office/drawing/2010/main" val="0"/>
@@ -18710,7 +18636,7 @@
                     <pic:cNvPicPr/>
                   </pic:nvPicPr>
                   <pic:blipFill>
-                    <a:blip r:embed="rId44">
+                    <a:blip r:embed="rId45">
                       <a:extLst>
                         <a:ext uri="{28A0092B-C50C-407E-A947-70E740481C1C}">
                           <a14:useLocalDpi xmlns:a14="http://schemas.microsoft.com/office/drawing/2010/main" val="0"/>
@@ -18918,7 +18844,7 @@
                     <pic:cNvPicPr/>
                   </pic:nvPicPr>
                   <pic:blipFill>
-                    <a:blip r:embed="rId45">
+                    <a:blip r:embed="rId46">
                       <a:extLst>
                         <a:ext uri="{28A0092B-C50C-407E-A947-70E740481C1C}">
                           <a14:useLocalDpi xmlns:a14="http://schemas.microsoft.com/office/drawing/2010/main" val="0"/>
@@ -19116,7 +19042,7 @@
                     <pic:cNvPicPr/>
                   </pic:nvPicPr>
                   <pic:blipFill>
-                    <a:blip r:embed="rId46">
+                    <a:blip r:embed="rId47">
                       <a:extLst>
                         <a:ext uri="{28A0092B-C50C-407E-A947-70E740481C1C}">
                           <a14:useLocalDpi xmlns:a14="http://schemas.microsoft.com/office/drawing/2010/main" val="0"/>
@@ -19280,7 +19206,7 @@
                     <pic:cNvPicPr/>
                   </pic:nvPicPr>
                   <pic:blipFill>
-                    <a:blip r:embed="rId47">
+                    <a:blip r:embed="rId48">
                       <a:extLst>
                         <a:ext uri="{28A0092B-C50C-407E-A947-70E740481C1C}">
                           <a14:useLocalDpi xmlns:a14="http://schemas.microsoft.com/office/drawing/2010/main" val="0"/>
@@ -20035,7 +19961,7 @@
                     <pic:cNvPicPr/>
                   </pic:nvPicPr>
                   <pic:blipFill>
-                    <a:blip r:embed="rId48">
+                    <a:blip r:embed="rId49">
                       <a:extLst>
                         <a:ext uri="{28A0092B-C50C-407E-A947-70E740481C1C}">
                           <a14:useLocalDpi xmlns:a14="http://schemas.microsoft.com/office/drawing/2010/main" val="0"/>
@@ -20157,7 +20083,7 @@
                     <pic:cNvPicPr/>
                   </pic:nvPicPr>
                   <pic:blipFill>
-                    <a:blip r:embed="rId49">
+                    <a:blip r:embed="rId50">
                       <a:extLst>
                         <a:ext uri="{28A0092B-C50C-407E-A947-70E740481C1C}">
                           <a14:useLocalDpi xmlns:a14="http://schemas.microsoft.com/office/drawing/2010/main" val="0"/>
@@ -21990,7 +21916,7 @@
                     <pic:cNvPicPr/>
                   </pic:nvPicPr>
                   <pic:blipFill>
-                    <a:blip r:embed="rId50"/>
+                    <a:blip r:embed="rId51"/>
                     <a:stretch>
                       <a:fillRect/>
                     </a:stretch>
@@ -22040,12 +21966,12 @@
       </w:r>
     </w:p>
     <w:sectPr>
-      <w:headerReference w:type="even" r:id="rId51"/>
-      <w:headerReference w:type="default" r:id="rId52"/>
-      <w:footerReference w:type="even" r:id="rId53"/>
-      <w:footerReference w:type="default" r:id="rId54"/>
-      <w:headerReference w:type="first" r:id="rId55"/>
-      <w:footerReference w:type="first" r:id="rId56"/>
+      <w:headerReference w:type="even" r:id="rId52"/>
+      <w:headerReference w:type="default" r:id="rId53"/>
+      <w:footerReference w:type="even" r:id="rId54"/>
+      <w:footerReference w:type="default" r:id="rId55"/>
+      <w:headerReference w:type="first" r:id="rId56"/>
+      <w:footerReference w:type="first" r:id="rId57"/>
       <w:pgSz w:w="11906" w:h="16838"/>
       <w:pgMar w:top="794" w:right="1134" w:bottom="851" w:left="1134" w:header="709" w:footer="709" w:gutter="0"/>
       <w:cols w:space="708"/>
@@ -28808,7 +28734,7 @@
 </file>
 
 <file path=customXml/itemProps1.xml><?xml version="1.0" encoding="utf-8"?>
-<ds:datastoreItem xmlns:ds="http://schemas.openxmlformats.org/officeDocument/2006/customXml" ds:itemID="{7C7F5AB8-9DE2-4312-960D-29A281B9F376}">
+<ds:datastoreItem xmlns:ds="http://schemas.openxmlformats.org/officeDocument/2006/customXml" ds:itemID="{13FC121A-DE1E-431A-8DF0-63B2C3281D6B}">
   <ds:schemaRefs>
     <ds:schemaRef ds:uri="http://schemas.openxmlformats.org/officeDocument/2006/bibliography"/>
   </ds:schemaRefs>

--- a/DOC/CompteRendu.docx
+++ b/DOC/CompteRendu.docx
@@ -5572,7 +5572,7 @@
           </mc:Choice>
           <mc:Fallback>
             <w:pict>
-              <v:shapetype w14:anchorId="53F9A02E" id="_x0000_t13" coordsize="21600,21600" o:spt="13" adj="16200,5400" path="m@0,l@0@1,0@1,0@2@0@2@0,21600,21600,10800xe">
+              <v:shapetype w14:anchorId="429BAD7E" id="_x0000_t13" coordsize="21600,21600" o:spt="13" adj="16200,5400" path="m@0,l@0@1,0@1,0@2@0@2@0,21600,21600,10800xe">
                 <v:stroke joinstyle="miter"/>
                 <v:formulas>
                   <v:f eqn="val #0"/>
@@ -5755,7 +5755,7 @@
           </mc:Choice>
           <mc:Fallback>
             <w:pict>
-              <v:shape w14:anchorId="28223E7C" id="Flèche : droite 16" o:spid="_x0000_s1026" type="#_x0000_t13" style="position:absolute;margin-left:124.05pt;margin-top:318.75pt;width:222.25pt;height:11.15pt;z-index:-251642880;visibility:visible;mso-wrap-style:square;mso-width-percent:0;mso-height-percent:0;mso-wrap-distance-left:9pt;mso-wrap-distance-top:0;mso-wrap-distance-right:9pt;mso-wrap-distance-bottom:0;mso-position-horizontal:absolute;mso-position-horizontal-relative:margin;mso-position-vertical:absolute;mso-position-vertical-relative:page;mso-width-percent:0;mso-height-percent:0;mso-width-relative:margin;mso-height-relative:margin;v-text-anchor:middle" o:gfxdata="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" adj="21058" fillcolor="#4472c4 [3204]" strokecolor="#1f3763 [1604]" strokeweight="1pt">
+              <v:shape w14:anchorId="447B7B59" id="Flèche : droite 16" o:spid="_x0000_s1026" type="#_x0000_t13" style="position:absolute;margin-left:124.05pt;margin-top:318.75pt;width:222.25pt;height:11.15pt;z-index:-251642880;visibility:visible;mso-wrap-style:square;mso-width-percent:0;mso-height-percent:0;mso-wrap-distance-left:9pt;mso-wrap-distance-top:0;mso-wrap-distance-right:9pt;mso-wrap-distance-bottom:0;mso-position-horizontal:absolute;mso-position-horizontal-relative:margin;mso-position-vertical:absolute;mso-position-vertical-relative:page;mso-width-percent:0;mso-height-percent:0;mso-width-relative:margin;mso-height-relative:margin;v-text-anchor:middle" o:gfxdata="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" adj="21058" fillcolor="#4472c4 [3204]" strokecolor="#1f3763 [1604]" strokeweight="1pt">
                 <w10:wrap anchorx="margin" anchory="page"/>
               </v:shape>
             </w:pict>
@@ -6090,7 +6090,7 @@
           </mc:Choice>
           <mc:Fallback>
             <w:pict>
-              <v:shape w14:anchorId="6C39A47C" id="Flèche : droite 36" o:spid="_x0000_s1026" type="#_x0000_t13" style="position:absolute;margin-left:128.55pt;margin-top:360.75pt;width:222.25pt;height:11.15pt;z-index:-251594752;visibility:visible;mso-wrap-style:square;mso-width-percent:0;mso-height-percent:0;mso-wrap-distance-left:9pt;mso-wrap-distance-top:0;mso-wrap-distance-right:9pt;mso-wrap-distance-bottom:0;mso-position-horizontal:absolute;mso-position-horizontal-relative:margin;mso-position-vertical:absolute;mso-position-vertical-relative:page;mso-width-percent:0;mso-height-percent:0;mso-width-relative:margin;mso-height-relative:margin;v-text-anchor:middle" o:gfxdata="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" adj="21058" fillcolor="#4472c4 [3204]" strokecolor="#1f3763 [1604]" strokeweight="1pt">
+              <v:shape w14:anchorId="104779BE" id="Flèche : droite 36" o:spid="_x0000_s1026" type="#_x0000_t13" style="position:absolute;margin-left:128.55pt;margin-top:360.75pt;width:222.25pt;height:11.15pt;z-index:-251594752;visibility:visible;mso-wrap-style:square;mso-width-percent:0;mso-height-percent:0;mso-wrap-distance-left:9pt;mso-wrap-distance-top:0;mso-wrap-distance-right:9pt;mso-wrap-distance-bottom:0;mso-position-horizontal:absolute;mso-position-horizontal-relative:margin;mso-position-vertical:absolute;mso-position-vertical-relative:page;mso-width-percent:0;mso-height-percent:0;mso-width-relative:margin;mso-height-relative:margin;v-text-anchor:middle" o:gfxdata="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" adj="21058" fillcolor="#4472c4 [3204]" strokecolor="#1f3763 [1604]" strokeweight="1pt">
                 <w10:wrap anchorx="margin" anchory="page"/>
               </v:shape>
             </w:pict>
@@ -6176,7 +6176,7 @@
           </mc:Choice>
           <mc:Fallback>
             <w:pict>
-              <v:shape w14:anchorId="1EDE413A" id="Flèche : droite 206" o:spid="_x0000_s1026" type="#_x0000_t13" style="position:absolute;margin-left:190.55pt;margin-top:283.7pt;width:222.25pt;height:11.15pt;rotation:180;z-index:-251524096;visibility:visible;mso-wrap-style:square;mso-width-percent:0;mso-height-percent:0;mso-wrap-distance-left:9pt;mso-wrap-distance-top:0;mso-wrap-distance-right:9pt;mso-wrap-distance-bottom:0;mso-position-horizontal:absolute;mso-position-horizontal-relative:margin;mso-position-vertical:absolute;mso-position-vertical-relative:margin;mso-width-percent:0;mso-height-percent:0;mso-width-relative:margin;mso-height-relative:margin;v-text-anchor:middle" o:gfxdata="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" adj="21058" fillcolor="#4472c4 [3204]" strokecolor="#1f3763 [1604]" strokeweight="1pt">
+              <v:shape w14:anchorId="4561E8A0" id="Flèche : droite 206" o:spid="_x0000_s1026" type="#_x0000_t13" style="position:absolute;margin-left:190.55pt;margin-top:283.7pt;width:222.25pt;height:11.15pt;rotation:180;z-index:-251524096;visibility:visible;mso-wrap-style:square;mso-width-percent:0;mso-height-percent:0;mso-wrap-distance-left:9pt;mso-wrap-distance-top:0;mso-wrap-distance-right:9pt;mso-wrap-distance-bottom:0;mso-position-horizontal:absolute;mso-position-horizontal-relative:margin;mso-position-vertical:absolute;mso-position-vertical-relative:margin;mso-width-percent:0;mso-height-percent:0;mso-width-relative:margin;mso-height-relative:margin;v-text-anchor:middle" o:gfxdata="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" adj="21058" fillcolor="#4472c4 [3204]" strokecolor="#1f3763 [1604]" strokeweight="1pt">
                 <w10:wrap anchorx="margin" anchory="margin"/>
               </v:shape>
             </w:pict>
@@ -6488,7 +6488,7 @@
           </mc:Choice>
           <mc:Fallback>
             <w:pict>
-              <v:shape w14:anchorId="33D34003" id="Flèche : droite 45" o:spid="_x0000_s1026" type="#_x0000_t13" style="position:absolute;margin-left:0;margin-top:473.25pt;width:222.25pt;height:11.15pt;z-index:-251589632;visibility:visible;mso-wrap-style:square;mso-width-percent:0;mso-height-percent:0;mso-wrap-distance-left:9pt;mso-wrap-distance-top:0;mso-wrap-distance-right:9pt;mso-wrap-distance-bottom:0;mso-position-horizontal:center;mso-position-horizontal-relative:margin;mso-position-vertical:absolute;mso-position-vertical-relative:page;mso-width-percent:0;mso-height-percent:0;mso-width-relative:margin;mso-height-relative:margin;v-text-anchor:middle" o:gfxdata="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" adj="21058" fillcolor="#4472c4 [3204]" strokecolor="#1f3763 [1604]" strokeweight="1pt">
+              <v:shape w14:anchorId="1662C45C" id="Flèche : droite 45" o:spid="_x0000_s1026" type="#_x0000_t13" style="position:absolute;margin-left:0;margin-top:473.25pt;width:222.25pt;height:11.15pt;z-index:-251589632;visibility:visible;mso-wrap-style:square;mso-width-percent:0;mso-height-percent:0;mso-wrap-distance-left:9pt;mso-wrap-distance-top:0;mso-wrap-distance-right:9pt;mso-wrap-distance-bottom:0;mso-position-horizontal:center;mso-position-horizontal-relative:margin;mso-position-vertical:absolute;mso-position-vertical-relative:page;mso-width-percent:0;mso-height-percent:0;mso-width-relative:margin;mso-height-relative:margin;v-text-anchor:middle" o:gfxdata="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" adj="21058" fillcolor="#4472c4 [3204]" strokecolor="#1f3763 [1604]" strokeweight="1pt">
                 <w10:wrap anchorx="margin" anchory="page"/>
               </v:shape>
             </w:pict>
@@ -6740,7 +6740,7 @@
           </mc:Choice>
           <mc:Fallback>
             <w:pict>
-              <v:shape w14:anchorId="06A9587F" id="Flèche : droite 46" o:spid="_x0000_s1026" type="#_x0000_t13" style="position:absolute;margin-left:136.05pt;margin-top:554.85pt;width:222.25pt;height:11.15pt;z-index:-251576320;visibility:visible;mso-wrap-style:square;mso-width-percent:0;mso-height-percent:0;mso-wrap-distance-left:9pt;mso-wrap-distance-top:0;mso-wrap-distance-right:9pt;mso-wrap-distance-bottom:0;mso-position-horizontal:absolute;mso-position-horizontal-relative:margin;mso-position-vertical:absolute;mso-position-vertical-relative:page;mso-width-percent:0;mso-height-percent:0;mso-width-relative:margin;mso-height-relative:margin;v-text-anchor:middle" o:gfxdata="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" adj="21058" fillcolor="#4472c4 [3204]" strokecolor="#1f3763 [1604]" strokeweight="1pt">
+              <v:shape w14:anchorId="7714EC2C" id="Flèche : droite 46" o:spid="_x0000_s1026" type="#_x0000_t13" style="position:absolute;margin-left:136.05pt;margin-top:554.85pt;width:222.25pt;height:11.15pt;z-index:-251576320;visibility:visible;mso-wrap-style:square;mso-width-percent:0;mso-height-percent:0;mso-wrap-distance-left:9pt;mso-wrap-distance-top:0;mso-wrap-distance-right:9pt;mso-wrap-distance-bottom:0;mso-position-horizontal:absolute;mso-position-horizontal-relative:margin;mso-position-vertical:absolute;mso-position-vertical-relative:page;mso-width-percent:0;mso-height-percent:0;mso-width-relative:margin;mso-height-relative:margin;v-text-anchor:middle" o:gfxdata="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" adj="21058" fillcolor="#4472c4 [3204]" strokecolor="#1f3763 [1604]" strokeweight="1pt">
                 <w10:wrap anchorx="margin" anchory="page"/>
               </v:shape>
             </w:pict>
@@ -7067,7 +7067,7 @@
           </mc:Choice>
           <mc:Fallback>
             <w:pict>
-              <v:shape w14:anchorId="6D7D736E" id="Flèche : droite 54" o:spid="_x0000_s1026" type="#_x0000_t13" style="position:absolute;margin-left:88.8pt;margin-top:670.5pt;width:222.25pt;height:11.15pt;z-index:-251570176;visibility:visible;mso-wrap-style:square;mso-width-percent:0;mso-height-percent:0;mso-wrap-distance-left:9pt;mso-wrap-distance-top:0;mso-wrap-distance-right:9pt;mso-wrap-distance-bottom:0;mso-position-horizontal:absolute;mso-position-horizontal-relative:margin;mso-position-vertical:absolute;mso-position-vertical-relative:page;mso-width-percent:0;mso-height-percent:0;mso-width-relative:margin;mso-height-relative:margin;v-text-anchor:middle" o:gfxdata="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" adj="21058" fillcolor="#4472c4 [3204]" strokecolor="#1f3763 [1604]" strokeweight="1pt">
+              <v:shape w14:anchorId="08928EA3" id="Flèche : droite 54" o:spid="_x0000_s1026" type="#_x0000_t13" style="position:absolute;margin-left:88.8pt;margin-top:670.5pt;width:222.25pt;height:11.15pt;z-index:-251570176;visibility:visible;mso-wrap-style:square;mso-width-percent:0;mso-height-percent:0;mso-wrap-distance-left:9pt;mso-wrap-distance-top:0;mso-wrap-distance-right:9pt;mso-wrap-distance-bottom:0;mso-position-horizontal:absolute;mso-position-horizontal-relative:margin;mso-position-vertical:absolute;mso-position-vertical-relative:page;mso-width-percent:0;mso-height-percent:0;mso-width-relative:margin;mso-height-relative:margin;v-text-anchor:middle" o:gfxdata="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" adj="21058" fillcolor="#4472c4 [3204]" strokecolor="#1f3763 [1604]" strokeweight="1pt">
                 <w10:wrap anchorx="margin" anchory="page"/>
               </v:shape>
             </w:pict>
@@ -7466,7 +7466,7 @@
           </mc:Choice>
           <mc:Fallback>
             <w:pict>
-              <v:shape w14:anchorId="04798243" id="Flèche : droite 199" o:spid="_x0000_s1026" type="#_x0000_t13" style="position:absolute;margin-left:0;margin-top:657.75pt;width:222.25pt;height:11.15pt;z-index:-251538432;visibility:visible;mso-wrap-style:square;mso-width-percent:0;mso-height-percent:0;mso-wrap-distance-left:9pt;mso-wrap-distance-top:0;mso-wrap-distance-right:9pt;mso-wrap-distance-bottom:0;mso-position-horizontal:center;mso-position-horizontal-relative:margin;mso-position-vertical:absolute;mso-position-vertical-relative:page;mso-width-percent:0;mso-height-percent:0;mso-width-relative:margin;mso-height-relative:margin;v-text-anchor:middle" o:gfxdata="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" adj="21058" fillcolor="#4472c4 [3204]" strokecolor="#1f3763 [1604]" strokeweight="1pt">
+              <v:shape w14:anchorId="76A687B1" id="Flèche : droite 199" o:spid="_x0000_s1026" type="#_x0000_t13" style="position:absolute;margin-left:0;margin-top:657.75pt;width:222.25pt;height:11.15pt;z-index:-251538432;visibility:visible;mso-wrap-style:square;mso-width-percent:0;mso-height-percent:0;mso-wrap-distance-left:9pt;mso-wrap-distance-top:0;mso-wrap-distance-right:9pt;mso-wrap-distance-bottom:0;mso-position-horizontal:center;mso-position-horizontal-relative:margin;mso-position-vertical:absolute;mso-position-vertical-relative:page;mso-width-percent:0;mso-height-percent:0;mso-width-relative:margin;mso-height-relative:margin;v-text-anchor:middle" o:gfxdata="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" adj="21058" fillcolor="#4472c4 [3204]" strokecolor="#1f3763 [1604]" strokeweight="1pt">
                 <w10:wrap anchorx="margin" anchory="page"/>
               </v:shape>
             </w:pict>
@@ -7542,7 +7542,7 @@
           </mc:Choice>
           <mc:Fallback>
             <w:pict>
-              <v:shape w14:anchorId="31D740DE" id="Flèche : droite 200" o:spid="_x0000_s1026" type="#_x0000_t13" style="position:absolute;margin-left:0;margin-top:585pt;width:222.25pt;height:11.15pt;z-index:-251536384;visibility:visible;mso-wrap-style:square;mso-width-percent:0;mso-height-percent:0;mso-wrap-distance-left:9pt;mso-wrap-distance-top:0;mso-wrap-distance-right:9pt;mso-wrap-distance-bottom:0;mso-position-horizontal:center;mso-position-horizontal-relative:margin;mso-position-vertical:absolute;mso-position-vertical-relative:page;mso-width-percent:0;mso-height-percent:0;mso-width-relative:margin;mso-height-relative:margin;v-text-anchor:middle" o:gfxdata="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" adj="21058" fillcolor="#4472c4 [3204]" strokecolor="#1f3763 [1604]" strokeweight="1pt">
+              <v:shape w14:anchorId="2F79B7AA" id="Flèche : droite 200" o:spid="_x0000_s1026" type="#_x0000_t13" style="position:absolute;margin-left:0;margin-top:585pt;width:222.25pt;height:11.15pt;z-index:-251536384;visibility:visible;mso-wrap-style:square;mso-width-percent:0;mso-height-percent:0;mso-wrap-distance-left:9pt;mso-wrap-distance-top:0;mso-wrap-distance-right:9pt;mso-wrap-distance-bottom:0;mso-position-horizontal:center;mso-position-horizontal-relative:margin;mso-position-vertical:absolute;mso-position-vertical-relative:page;mso-width-percent:0;mso-height-percent:0;mso-width-relative:margin;mso-height-relative:margin;v-text-anchor:middle" o:gfxdata="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" adj="21058" fillcolor="#4472c4 [3204]" strokecolor="#1f3763 [1604]" strokeweight="1pt">
                 <w10:wrap anchorx="margin" anchory="page"/>
               </v:shape>
             </w:pict>
@@ -7618,7 +7618,7 @@
           </mc:Choice>
           <mc:Fallback>
             <w:pict>
-              <v:shape w14:anchorId="0CC1B10C" id="Flèche : droite 192" o:spid="_x0000_s1026" type="#_x0000_t13" style="position:absolute;margin-left:0;margin-top:533.25pt;width:222.25pt;height:11.15pt;z-index:-251552768;visibility:visible;mso-wrap-style:square;mso-width-percent:0;mso-height-percent:0;mso-wrap-distance-left:9pt;mso-wrap-distance-top:0;mso-wrap-distance-right:9pt;mso-wrap-distance-bottom:0;mso-position-horizontal:center;mso-position-horizontal-relative:margin;mso-position-vertical:absolute;mso-position-vertical-relative:page;mso-width-percent:0;mso-height-percent:0;mso-width-relative:margin;mso-height-relative:margin;v-text-anchor:middle" o:gfxdata="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" adj="21058" fillcolor="#4472c4 [3204]" strokecolor="#1f3763 [1604]" strokeweight="1pt">
+              <v:shape w14:anchorId="6BCE0D1E" id="Flèche : droite 192" o:spid="_x0000_s1026" type="#_x0000_t13" style="position:absolute;margin-left:0;margin-top:533.25pt;width:222.25pt;height:11.15pt;z-index:-251552768;visibility:visible;mso-wrap-style:square;mso-width-percent:0;mso-height-percent:0;mso-wrap-distance-left:9pt;mso-wrap-distance-top:0;mso-wrap-distance-right:9pt;mso-wrap-distance-bottom:0;mso-position-horizontal:center;mso-position-horizontal-relative:margin;mso-position-vertical:absolute;mso-position-vertical-relative:page;mso-width-percent:0;mso-height-percent:0;mso-width-relative:margin;mso-height-relative:margin;v-text-anchor:middle" o:gfxdata="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" adj="21058" fillcolor="#4472c4 [3204]" strokecolor="#1f3763 [1604]" strokeweight="1pt">
                 <w10:wrap anchorx="margin" anchory="page"/>
               </v:shape>
             </w:pict>
@@ -8142,7 +8142,7 @@
           </mc:Choice>
           <mc:Fallback>
             <w:pict>
-              <v:shape w14:anchorId="2D8CBF55" id="Flèche : droite 63" o:spid="_x0000_s1026" type="#_x0000_t13" style="position:absolute;margin-left:136.7pt;margin-top:402.75pt;width:222.25pt;height:11.15pt;z-index:-251554816;visibility:visible;mso-wrap-style:square;mso-width-percent:0;mso-height-percent:0;mso-wrap-distance-left:9pt;mso-wrap-distance-top:0;mso-wrap-distance-right:9pt;mso-wrap-distance-bottom:0;mso-position-horizontal:absolute;mso-position-horizontal-relative:margin;mso-position-vertical:absolute;mso-position-vertical-relative:page;mso-width-percent:0;mso-height-percent:0;mso-width-relative:margin;mso-height-relative:margin;v-text-anchor:middle" o:gfxdata="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" adj="21058" fillcolor="#4472c4 [3204]" strokecolor="#1f3763 [1604]" strokeweight="1pt">
+              <v:shape w14:anchorId="14D8BB58" id="Flèche : droite 63" o:spid="_x0000_s1026" type="#_x0000_t13" style="position:absolute;margin-left:136.7pt;margin-top:402.75pt;width:222.25pt;height:11.15pt;z-index:-251554816;visibility:visible;mso-wrap-style:square;mso-width-percent:0;mso-height-percent:0;mso-wrap-distance-left:9pt;mso-wrap-distance-top:0;mso-wrap-distance-right:9pt;mso-wrap-distance-bottom:0;mso-position-horizontal:absolute;mso-position-horizontal-relative:margin;mso-position-vertical:absolute;mso-position-vertical-relative:page;mso-width-percent:0;mso-height-percent:0;mso-width-relative:margin;mso-height-relative:margin;v-text-anchor:middle" o:gfxdata="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" adj="21058" fillcolor="#4472c4 [3204]" strokecolor="#1f3763 [1604]" strokeweight="1pt">
                 <w10:wrap anchorx="margin" anchory="page"/>
               </v:shape>
             </w:pict>
@@ -8424,7 +8424,7 @@
           </mc:Choice>
           <mc:Fallback>
             <w:pict>
-              <v:shape w14:anchorId="0E135721" id="Flèche : droite 61" o:spid="_x0000_s1026" type="#_x0000_t13" style="position:absolute;margin-left:52.8pt;margin-top:184.5pt;width:222.25pt;height:11.15pt;z-index:-251558912;visibility:visible;mso-wrap-style:square;mso-width-percent:0;mso-height-percent:0;mso-wrap-distance-left:9pt;mso-wrap-distance-top:0;mso-wrap-distance-right:9pt;mso-wrap-distance-bottom:0;mso-position-horizontal:absolute;mso-position-horizontal-relative:margin;mso-position-vertical:absolute;mso-position-vertical-relative:page;mso-width-percent:0;mso-height-percent:0;mso-width-relative:margin;mso-height-relative:margin;v-text-anchor:middle" o:gfxdata="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" adj="21058" fillcolor="#4472c4 [3204]" strokecolor="#1f3763 [1604]" strokeweight="1pt">
+              <v:shape w14:anchorId="4B9BB8EC" id="Flèche : droite 61" o:spid="_x0000_s1026" type="#_x0000_t13" style="position:absolute;margin-left:52.8pt;margin-top:184.5pt;width:222.25pt;height:11.15pt;z-index:-251558912;visibility:visible;mso-wrap-style:square;mso-width-percent:0;mso-height-percent:0;mso-wrap-distance-left:9pt;mso-wrap-distance-top:0;mso-wrap-distance-right:9pt;mso-wrap-distance-bottom:0;mso-position-horizontal:absolute;mso-position-horizontal-relative:margin;mso-position-vertical:absolute;mso-position-vertical-relative:page;mso-width-percent:0;mso-height-percent:0;mso-width-relative:margin;mso-height-relative:margin;v-text-anchor:middle" o:gfxdata="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" adj="21058" fillcolor="#4472c4 [3204]" strokecolor="#1f3763 [1604]" strokeweight="1pt">
                 <w10:wrap anchorx="margin" anchory="page"/>
               </v:shape>
             </w:pict>
@@ -8586,7 +8586,7 @@
           </mc:Choice>
           <mc:Fallback>
             <w:pict>
-              <v:shape w14:anchorId="0DA9CA66" id="Flèche : droite 58" o:spid="_x0000_s1026" type="#_x0000_t13" style="position:absolute;margin-left:52.8pt;margin-top:280.45pt;width:222.25pt;height:11.15pt;z-index:-251565056;visibility:visible;mso-wrap-style:square;mso-width-percent:0;mso-height-percent:0;mso-wrap-distance-left:9pt;mso-wrap-distance-top:0;mso-wrap-distance-right:9pt;mso-wrap-distance-bottom:0;mso-position-horizontal:absolute;mso-position-horizontal-relative:margin;mso-position-vertical:absolute;mso-position-vertical-relative:page;mso-width-percent:0;mso-height-percent:0;mso-width-relative:margin;mso-height-relative:margin;v-text-anchor:middle" o:gfxdata="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" adj="21058" fillcolor="#4472c4 [3204]" strokecolor="#1f3763 [1604]" strokeweight="1pt">
+              <v:shape w14:anchorId="3B463835" id="Flèche : droite 58" o:spid="_x0000_s1026" type="#_x0000_t13" style="position:absolute;margin-left:52.8pt;margin-top:280.45pt;width:222.25pt;height:11.15pt;z-index:-251565056;visibility:visible;mso-wrap-style:square;mso-width-percent:0;mso-height-percent:0;mso-wrap-distance-left:9pt;mso-wrap-distance-top:0;mso-wrap-distance-right:9pt;mso-wrap-distance-bottom:0;mso-position-horizontal:absolute;mso-position-horizontal-relative:margin;mso-position-vertical:absolute;mso-position-vertical-relative:page;mso-width-percent:0;mso-height-percent:0;mso-width-relative:margin;mso-height-relative:margin;v-text-anchor:middle" o:gfxdata="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" adj="21058" fillcolor="#4472c4 [3204]" strokecolor="#1f3763 [1604]" strokeweight="1pt">
                 <w10:wrap anchorx="margin" anchory="page"/>
               </v:shape>
             </w:pict>
@@ -17403,8 +17403,6 @@
       <w:r>
         <w:t xml:space="preserve">La </w:t>
       </w:r>
-      <w:bookmarkStart w:id="18" w:name="_GoBack"/>
-      <w:bookmarkEnd w:id="18"/>
       <w:r>
         <w:t xml:space="preserve">classe </w:t>
       </w:r>
@@ -17824,7 +17822,7 @@
         <w:pStyle w:val="Titre2"/>
         <w:jc w:val="both"/>
       </w:pPr>
-      <w:bookmarkStart w:id="19" w:name="_Toc124434320"/>
+      <w:bookmarkStart w:id="18" w:name="_Toc124434320"/>
       <w:r>
         <w:t>Présentation</w:t>
       </w:r>
@@ -17837,7 +17835,7 @@
       <w:r>
         <w:t xml:space="preserve"> Trap</w:t>
       </w:r>
-      <w:bookmarkEnd w:id="19"/>
+      <w:bookmarkEnd w:id="18"/>
     </w:p>
     <w:p>
       <w:pPr>
@@ -18214,7 +18212,7 @@
         <w:pStyle w:val="Titre2"/>
         <w:jc w:val="both"/>
       </w:pPr>
-      <w:bookmarkStart w:id="20" w:name="_Toc124434321"/>
+      <w:bookmarkStart w:id="19" w:name="_Toc124434321"/>
       <w:r>
         <w:t>Présentation</w:t>
       </w:r>
@@ -18231,7 +18229,7 @@
       <w:r>
         <w:t>Recompenses</w:t>
       </w:r>
-      <w:bookmarkEnd w:id="20"/>
+      <w:bookmarkEnd w:id="19"/>
       <w:proofErr w:type="spellEnd"/>
     </w:p>
     <w:p>
@@ -18586,7 +18584,7 @@
         <w:pStyle w:val="Titre2"/>
         <w:jc w:val="both"/>
       </w:pPr>
-      <w:bookmarkStart w:id="21" w:name="_Toc124434322"/>
+      <w:bookmarkStart w:id="20" w:name="_Toc124434322"/>
       <w:r>
         <w:t>Présentation</w:t>
       </w:r>
@@ -18602,7 +18600,7 @@
       <w:r>
         <w:t>Collision</w:t>
       </w:r>
-      <w:bookmarkEnd w:id="21"/>
+      <w:bookmarkEnd w:id="20"/>
     </w:p>
     <w:p>
       <w:pPr>
@@ -18795,7 +18793,7 @@
         <w:pStyle w:val="Titre2"/>
         <w:jc w:val="both"/>
       </w:pPr>
-      <w:bookmarkStart w:id="22" w:name="_Toc124434323"/>
+      <w:bookmarkStart w:id="21" w:name="_Toc124434323"/>
       <w:r>
         <w:t>Présentation</w:t>
       </w:r>
@@ -18805,7 +18803,7 @@
       <w:r>
         <w:t xml:space="preserve"> Camera</w:t>
       </w:r>
-      <w:bookmarkEnd w:id="22"/>
+      <w:bookmarkEnd w:id="21"/>
     </w:p>
     <w:p>
       <w:pPr>
@@ -18991,7 +18989,7 @@
         <w:pStyle w:val="Titre2"/>
         <w:jc w:val="both"/>
       </w:pPr>
-      <w:bookmarkStart w:id="23" w:name="_Toc124434324"/>
+      <w:bookmarkStart w:id="22" w:name="_Toc124434324"/>
       <w:r>
         <w:lastRenderedPageBreak/>
         <w:t>Présentation</w:t>
@@ -19005,7 +19003,7 @@
       <w:r>
         <w:t xml:space="preserve"> Chrono</w:t>
       </w:r>
-      <w:bookmarkEnd w:id="23"/>
+      <w:bookmarkEnd w:id="22"/>
       <w:r>
         <w:t xml:space="preserve"> </w:t>
       </w:r>
@@ -19158,7 +19156,7 @@
         <w:pStyle w:val="Titre2"/>
         <w:jc w:val="both"/>
       </w:pPr>
-      <w:bookmarkStart w:id="24" w:name="_Toc124434325"/>
+      <w:bookmarkStart w:id="23" w:name="_Toc124434325"/>
       <w:r>
         <w:t xml:space="preserve">Présentation détaillée </w:t>
       </w:r>
@@ -19166,7 +19164,7 @@
       <w:r>
         <w:t>GameManager</w:t>
       </w:r>
-      <w:bookmarkEnd w:id="24"/>
+      <w:bookmarkEnd w:id="23"/>
       <w:proofErr w:type="spellEnd"/>
     </w:p>
     <w:p>
@@ -19618,139 +19616,139 @@
         </w:numPr>
         <w:jc w:val="both"/>
       </w:pPr>
-      <w:bookmarkStart w:id="25" w:name="_Toc124434326"/>
+      <w:bookmarkStart w:id="24" w:name="_Toc124434326"/>
       <w:r>
         <w:t xml:space="preserve">Conception </w:t>
       </w:r>
       <w:r>
         <w:t>graphique</w:t>
       </w:r>
+      <w:bookmarkEnd w:id="24"/>
+    </w:p>
+    <w:p>
+      <w:pPr>
+        <w:jc w:val="both"/>
+      </w:pPr>
+    </w:p>
+    <w:p>
+      <w:pPr>
+        <w:jc w:val="both"/>
+      </w:pPr>
+    </w:p>
+    <w:p>
+      <w:pPr>
+        <w:jc w:val="both"/>
+      </w:pPr>
+      <w:r>
+        <w:t xml:space="preserve">Nous avons réalisé nos deux </w:t>
+      </w:r>
+      <w:proofErr w:type="spellStart"/>
+      <w:r>
+        <w:t>maps</w:t>
+      </w:r>
+      <w:proofErr w:type="spellEnd"/>
+      <w:r>
+        <w:t xml:space="preserve"> nous même, en utilisant des </w:t>
+      </w:r>
+      <w:proofErr w:type="spellStart"/>
+      <w:r>
+        <w:t>tile</w:t>
+      </w:r>
+      <w:r>
+        <w:t>d</w:t>
+      </w:r>
+      <w:proofErr w:type="spellEnd"/>
+      <w:r>
+        <w:t xml:space="preserve"> Sheets trouver sur itch.io. Nous avons réalisé nos </w:t>
+      </w:r>
+      <w:proofErr w:type="spellStart"/>
+      <w:r>
+        <w:t>maps</w:t>
+      </w:r>
+      <w:proofErr w:type="spellEnd"/>
+      <w:r>
+        <w:t xml:space="preserve"> a l’aide de </w:t>
+      </w:r>
+      <w:proofErr w:type="spellStart"/>
+      <w:r>
+        <w:t>Tiled</w:t>
+      </w:r>
+      <w:proofErr w:type="spellEnd"/>
+      <w:r>
+        <w:t xml:space="preserve"> et avons effectuer plusieurs séries de teste</w:t>
+      </w:r>
+      <w:r>
+        <w:t>s</w:t>
+      </w:r>
+      <w:r>
+        <w:t xml:space="preserve"> afin de </w:t>
+      </w:r>
+      <w:proofErr w:type="gramStart"/>
+      <w:r>
+        <w:t>vérifié</w:t>
+      </w:r>
+      <w:proofErr w:type="gramEnd"/>
+      <w:r>
+        <w:t xml:space="preserve"> que le parcours était possible avec le pingouin.</w:t>
+      </w:r>
+    </w:p>
+    <w:p>
+      <w:pPr>
+        <w:jc w:val="both"/>
+        <w:rPr>
+          <w:color w:val="FF0000"/>
+        </w:rPr>
+      </w:pPr>
+      <w:r>
+        <w:t xml:space="preserve">Nos décors ont été trouver eux aussi sur internet, tout comme nos </w:t>
+      </w:r>
+      <w:proofErr w:type="spellStart"/>
+      <w:r>
+        <w:t>sprites</w:t>
+      </w:r>
+      <w:proofErr w:type="spellEnd"/>
+      <w:r>
+        <w:t xml:space="preserve"> que nous avons par </w:t>
+      </w:r>
+      <w:r>
+        <w:t>la suite animée</w:t>
+      </w:r>
+      <w:r>
+        <w:t xml:space="preserve"> sans </w:t>
+      </w:r>
+      <w:r>
+        <w:t>modifier</w:t>
+      </w:r>
+      <w:r>
+        <w:t xml:space="preserve"> </w:t>
+      </w:r>
+      <w:r>
+        <w:t>les originaux trouvés</w:t>
+      </w:r>
+      <w:r>
+        <w:t xml:space="preserve"> sur itch.io.</w:t>
+      </w:r>
+    </w:p>
+    <w:p>
+      <w:pPr>
+        <w:jc w:val="both"/>
+      </w:pPr>
+    </w:p>
+    <w:p>
+      <w:pPr>
+        <w:jc w:val="both"/>
+      </w:pPr>
+    </w:p>
+    <w:p>
+      <w:pPr>
+        <w:pStyle w:val="Titre10"/>
+        <w:jc w:val="both"/>
+      </w:pPr>
+      <w:bookmarkStart w:id="25" w:name="_Toc124434327"/>
+      <w:r>
+        <w:t>Partie Algorithmie – Intelligence artificielle</w:t>
+      </w:r>
       <w:bookmarkEnd w:id="25"/>
-    </w:p>
-    <w:p>
-      <w:pPr>
-        <w:jc w:val="both"/>
-      </w:pPr>
-    </w:p>
-    <w:p>
-      <w:pPr>
-        <w:jc w:val="both"/>
-      </w:pPr>
-    </w:p>
-    <w:p>
-      <w:pPr>
-        <w:jc w:val="both"/>
-      </w:pPr>
-      <w:r>
-        <w:t xml:space="preserve">Nous avons réalisé nos deux </w:t>
-      </w:r>
-      <w:proofErr w:type="spellStart"/>
-      <w:r>
-        <w:t>maps</w:t>
-      </w:r>
-      <w:proofErr w:type="spellEnd"/>
-      <w:r>
-        <w:t xml:space="preserve"> nous même, en utilisant des </w:t>
-      </w:r>
-      <w:proofErr w:type="spellStart"/>
-      <w:r>
-        <w:t>tile</w:t>
-      </w:r>
-      <w:r>
-        <w:t>d</w:t>
-      </w:r>
-      <w:proofErr w:type="spellEnd"/>
-      <w:r>
-        <w:t xml:space="preserve"> Sheets trouver sur itch.io. Nous avons réalisé nos </w:t>
-      </w:r>
-      <w:proofErr w:type="spellStart"/>
-      <w:r>
-        <w:t>maps</w:t>
-      </w:r>
-      <w:proofErr w:type="spellEnd"/>
-      <w:r>
-        <w:t xml:space="preserve"> a l’aide de </w:t>
-      </w:r>
-      <w:proofErr w:type="spellStart"/>
-      <w:r>
-        <w:t>Tiled</w:t>
-      </w:r>
-      <w:proofErr w:type="spellEnd"/>
-      <w:r>
-        <w:t xml:space="preserve"> et avons effectuer plusieurs séries de teste</w:t>
-      </w:r>
-      <w:r>
-        <w:t>s</w:t>
-      </w:r>
-      <w:r>
-        <w:t xml:space="preserve"> afin de </w:t>
-      </w:r>
-      <w:proofErr w:type="gramStart"/>
-      <w:r>
-        <w:t>vérifié</w:t>
-      </w:r>
-      <w:proofErr w:type="gramEnd"/>
-      <w:r>
-        <w:t xml:space="preserve"> que le parcours était possible avec le pingouin.</w:t>
-      </w:r>
-    </w:p>
-    <w:p>
-      <w:pPr>
-        <w:jc w:val="both"/>
-        <w:rPr>
-          <w:color w:val="FF0000"/>
-        </w:rPr>
-      </w:pPr>
-      <w:r>
-        <w:t xml:space="preserve">Nos décors ont été trouver eux aussi sur internet, tout comme nos </w:t>
-      </w:r>
-      <w:proofErr w:type="spellStart"/>
-      <w:r>
-        <w:t>sprites</w:t>
-      </w:r>
-      <w:proofErr w:type="spellEnd"/>
-      <w:r>
-        <w:t xml:space="preserve"> que nous avons par </w:t>
-      </w:r>
-      <w:r>
-        <w:t>la suite animée</w:t>
-      </w:r>
-      <w:r>
-        <w:t xml:space="preserve"> sans </w:t>
-      </w:r>
-      <w:r>
-        <w:t>modifier</w:t>
-      </w:r>
-      <w:r>
-        <w:t xml:space="preserve"> </w:t>
-      </w:r>
-      <w:r>
-        <w:t>les originaux trouvés</w:t>
-      </w:r>
-      <w:r>
-        <w:t xml:space="preserve"> sur itch.io.</w:t>
-      </w:r>
-    </w:p>
-    <w:p>
-      <w:pPr>
-        <w:jc w:val="both"/>
-      </w:pPr>
-    </w:p>
-    <w:p>
-      <w:pPr>
-        <w:jc w:val="both"/>
-      </w:pPr>
-    </w:p>
-    <w:p>
-      <w:pPr>
-        <w:pStyle w:val="Titre10"/>
-        <w:jc w:val="both"/>
-      </w:pPr>
-      <w:bookmarkStart w:id="26" w:name="_Toc124434327"/>
-      <w:r>
-        <w:t>Partie Algorithmie – Intelligence artificielle</w:t>
-      </w:r>
-      <w:bookmarkEnd w:id="26"/>
     </w:p>
     <w:p>
       <w:pPr>
@@ -19783,139 +19781,139 @@
         <w:pStyle w:val="Titre2"/>
         <w:jc w:val="both"/>
       </w:pPr>
-      <w:bookmarkStart w:id="27" w:name="_Toc124434328"/>
+      <w:bookmarkStart w:id="26" w:name="_Toc124434328"/>
       <w:r>
         <w:t>Explications</w:t>
       </w:r>
+      <w:bookmarkEnd w:id="26"/>
+    </w:p>
+    <w:p>
+      <w:pPr>
+        <w:jc w:val="both"/>
+      </w:pPr>
+    </w:p>
+    <w:p>
+      <w:pPr>
+        <w:jc w:val="both"/>
+      </w:pPr>
+    </w:p>
+    <w:p>
+      <w:pPr>
+        <w:jc w:val="both"/>
+      </w:pPr>
+      <w:r>
+        <w:t xml:space="preserve">Afin de détecter les collisions entre les différents objets, nous avons utilisé des </w:t>
+      </w:r>
+      <w:proofErr w:type="spellStart"/>
+      <w:r>
+        <w:t>hitbox</w:t>
+      </w:r>
+      <w:proofErr w:type="spellEnd"/>
+      <w:r>
+        <w:t xml:space="preserve"> propre à </w:t>
+      </w:r>
+      <w:r>
+        <w:t>chacun</w:t>
+      </w:r>
+      <w:r>
+        <w:t xml:space="preserve">. Il s’agit d’un rectangle (invisible) délimitant la partie de l’objet pris en compte pour les collisions. Pour savoir si deux objets entre en collision il nous suffit donc de vérifier si </w:t>
+      </w:r>
+      <w:r>
+        <w:t>les deux rectangles</w:t>
+      </w:r>
+      <w:r>
+        <w:t xml:space="preserve"> ne se coupent pas, grâce à la méthode </w:t>
+      </w:r>
+      <w:proofErr w:type="spellStart"/>
+      <w:r>
+        <w:t>Intersects</w:t>
+      </w:r>
+      <w:proofErr w:type="spellEnd"/>
+      <w:r>
+        <w:t>.</w:t>
+      </w:r>
+    </w:p>
+    <w:p>
+      <w:pPr>
+        <w:jc w:val="both"/>
+      </w:pPr>
+    </w:p>
+    <w:p>
+      <w:pPr>
+        <w:jc w:val="both"/>
+      </w:pPr>
+      <w:r>
+        <w:t xml:space="preserve">Afin de détecter les collisions entre un objet et la </w:t>
+      </w:r>
+      <w:proofErr w:type="spellStart"/>
+      <w:r>
+        <w:t>map</w:t>
+      </w:r>
+      <w:proofErr w:type="spellEnd"/>
+      <w:r>
+        <w:t xml:space="preserve">, nous avons utilisé un ou plusieurs point(s), dont nous comparons les coordonnées avec celles des tuiles d’un calque de la </w:t>
+      </w:r>
+      <w:proofErr w:type="spellStart"/>
+      <w:r>
+        <w:t>map</w:t>
+      </w:r>
+      <w:proofErr w:type="spellEnd"/>
+      <w:r>
+        <w:t xml:space="preserve">. Si le point/l’un de ces points ont les mêmes coordonnées qu’une tuile, l’objet et la </w:t>
+      </w:r>
+      <w:proofErr w:type="spellStart"/>
+      <w:r>
+        <w:t>map</w:t>
+      </w:r>
+      <w:proofErr w:type="spellEnd"/>
+      <w:r>
+        <w:t xml:space="preserve"> se touchent.</w:t>
+      </w:r>
+    </w:p>
+    <w:p>
+      <w:pPr>
+        <w:jc w:val="both"/>
+      </w:pPr>
+    </w:p>
+    <w:p>
+      <w:pPr>
+        <w:jc w:val="both"/>
+      </w:pPr>
+      <w:r>
+        <w:t xml:space="preserve">L’aigle est le seul monstre à se déplacer en fonction du pingouin. En effet, lorsque le pingouin est à une certaine distance de l’aigle, ce dernier se dirige vers lui. L’aigle détecte le pingouin grâce à une grande </w:t>
+      </w:r>
+      <w:proofErr w:type="spellStart"/>
+      <w:r>
+        <w:t>hitbox</w:t>
+      </w:r>
+      <w:proofErr w:type="spellEnd"/>
+      <w:r>
+        <w:t xml:space="preserve">. Ainsi lorsque cette </w:t>
+      </w:r>
+      <w:proofErr w:type="spellStart"/>
+      <w:r>
+        <w:t>hitbox</w:t>
+      </w:r>
+      <w:proofErr w:type="spellEnd"/>
+      <w:r>
+        <w:t xml:space="preserve"> entre en collision avec celle du pingouin, l’aigle se dirige vers le joueur.</w:t>
+      </w:r>
+    </w:p>
+    <w:p>
+      <w:pPr>
+        <w:jc w:val="both"/>
+      </w:pPr>
+    </w:p>
+    <w:p>
+      <w:pPr>
+        <w:pStyle w:val="Titre2"/>
+        <w:jc w:val="both"/>
+      </w:pPr>
+      <w:bookmarkStart w:id="27" w:name="_Toc124434329"/>
+      <w:r>
+        <w:t>Extrait de code</w:t>
+      </w:r>
       <w:bookmarkEnd w:id="27"/>
-    </w:p>
-    <w:p>
-      <w:pPr>
-        <w:jc w:val="both"/>
-      </w:pPr>
-    </w:p>
-    <w:p>
-      <w:pPr>
-        <w:jc w:val="both"/>
-      </w:pPr>
-    </w:p>
-    <w:p>
-      <w:pPr>
-        <w:jc w:val="both"/>
-      </w:pPr>
-      <w:r>
-        <w:t xml:space="preserve">Afin de détecter les collisions entre les différents objets, nous avons utilisé des </w:t>
-      </w:r>
-      <w:proofErr w:type="spellStart"/>
-      <w:r>
-        <w:t>hitbox</w:t>
-      </w:r>
-      <w:proofErr w:type="spellEnd"/>
-      <w:r>
-        <w:t xml:space="preserve"> propre à </w:t>
-      </w:r>
-      <w:r>
-        <w:t>chacun</w:t>
-      </w:r>
-      <w:r>
-        <w:t xml:space="preserve">. Il s’agit d’un rectangle (invisible) délimitant la partie de l’objet pris en compte pour les collisions. Pour savoir si deux objets entre en collision il nous suffit donc de vérifier si </w:t>
-      </w:r>
-      <w:r>
-        <w:t>les deux rectangles</w:t>
-      </w:r>
-      <w:r>
-        <w:t xml:space="preserve"> ne se coupent pas, grâce à la méthode </w:t>
-      </w:r>
-      <w:proofErr w:type="spellStart"/>
-      <w:r>
-        <w:t>Intersects</w:t>
-      </w:r>
-      <w:proofErr w:type="spellEnd"/>
-      <w:r>
-        <w:t>.</w:t>
-      </w:r>
-    </w:p>
-    <w:p>
-      <w:pPr>
-        <w:jc w:val="both"/>
-      </w:pPr>
-    </w:p>
-    <w:p>
-      <w:pPr>
-        <w:jc w:val="both"/>
-      </w:pPr>
-      <w:r>
-        <w:t xml:space="preserve">Afin de détecter les collisions entre un objet et la </w:t>
-      </w:r>
-      <w:proofErr w:type="spellStart"/>
-      <w:r>
-        <w:t>map</w:t>
-      </w:r>
-      <w:proofErr w:type="spellEnd"/>
-      <w:r>
-        <w:t xml:space="preserve">, nous avons utilisé un ou plusieurs point(s), dont nous comparons les coordonnées avec celles des tuiles d’un calque de la </w:t>
-      </w:r>
-      <w:proofErr w:type="spellStart"/>
-      <w:r>
-        <w:t>map</w:t>
-      </w:r>
-      <w:proofErr w:type="spellEnd"/>
-      <w:r>
-        <w:t xml:space="preserve">. Si le point/l’un de ces points ont les mêmes coordonnées qu’une tuile, l’objet et la </w:t>
-      </w:r>
-      <w:proofErr w:type="spellStart"/>
-      <w:r>
-        <w:t>map</w:t>
-      </w:r>
-      <w:proofErr w:type="spellEnd"/>
-      <w:r>
-        <w:t xml:space="preserve"> se touchent.</w:t>
-      </w:r>
-    </w:p>
-    <w:p>
-      <w:pPr>
-        <w:jc w:val="both"/>
-      </w:pPr>
-    </w:p>
-    <w:p>
-      <w:pPr>
-        <w:jc w:val="both"/>
-      </w:pPr>
-      <w:r>
-        <w:t xml:space="preserve">L’aigle est le seul monstre à se déplacer en fonction du pingouin. En effet, lorsque le pingouin est à une certaine distance de l’aigle, ce dernier se dirige vers lui. L’aigle détecte le pingouin grâce à une grande </w:t>
-      </w:r>
-      <w:proofErr w:type="spellStart"/>
-      <w:r>
-        <w:t>hitbox</w:t>
-      </w:r>
-      <w:proofErr w:type="spellEnd"/>
-      <w:r>
-        <w:t xml:space="preserve">. Ainsi lorsque cette </w:t>
-      </w:r>
-      <w:proofErr w:type="spellStart"/>
-      <w:r>
-        <w:t>hitbox</w:t>
-      </w:r>
-      <w:proofErr w:type="spellEnd"/>
-      <w:r>
-        <w:t xml:space="preserve"> entre en collision avec celle du pingouin, l’aigle se dirige vers le joueur.</w:t>
-      </w:r>
-    </w:p>
-    <w:p>
-      <w:pPr>
-        <w:jc w:val="both"/>
-      </w:pPr>
-    </w:p>
-    <w:p>
-      <w:pPr>
-        <w:pStyle w:val="Titre2"/>
-        <w:jc w:val="both"/>
-      </w:pPr>
-      <w:bookmarkStart w:id="28" w:name="_Toc124434329"/>
-      <w:r>
-        <w:t>Extrait de code</w:t>
-      </w:r>
-      <w:bookmarkEnd w:id="28"/>
     </w:p>
     <w:p>
       <w:pPr>
@@ -20135,12 +20133,12 @@
         <w:pStyle w:val="Titre10"/>
         <w:jc w:val="both"/>
       </w:pPr>
-      <w:bookmarkStart w:id="29" w:name="_Toc124434330"/>
+      <w:bookmarkStart w:id="28" w:name="_Toc124434330"/>
       <w:r>
         <w:lastRenderedPageBreak/>
         <w:t>Cahier de recettes</w:t>
       </w:r>
-      <w:bookmarkEnd w:id="29"/>
+      <w:bookmarkEnd w:id="28"/>
     </w:p>
     <w:p>
       <w:pPr>
@@ -20160,7 +20158,7 @@
         <w:ind w:left="653"/>
         <w:jc w:val="both"/>
       </w:pPr>
-      <w:bookmarkStart w:id="30" w:name="_Toc124434331"/>
+      <w:bookmarkStart w:id="29" w:name="_Toc124434331"/>
       <w:r>
         <w:t>5</w:t>
       </w:r>
@@ -20173,7 +20171,7 @@
       <w:r>
         <w:t>Tests de validation</w:t>
       </w:r>
-      <w:bookmarkEnd w:id="30"/>
+      <w:bookmarkEnd w:id="29"/>
     </w:p>
     <w:p>
       <w:pPr>
@@ -20924,6 +20922,471 @@
                 <w:rFonts w:ascii="Calibri" w:hAnsi="Calibri" w:cs="Calibri"/>
               </w:rPr>
             </w:pPr>
+            <w:r>
+              <w:rPr>
+                <w:rFonts w:ascii="Calibri" w:hAnsi="Calibri" w:cs="Calibri"/>
+              </w:rPr>
+              <w:t>Clerc-Renaud</w:t>
+            </w:r>
+          </w:p>
+        </w:tc>
+        <w:tc>
+          <w:tcPr>
+            <w:tcW w:w="3069" w:type="dxa"/>
+            <w:shd w:val="clear" w:color="auto" w:fill="auto"/>
+          </w:tcPr>
+          <w:p>
+            <w:pPr>
+              <w:jc w:val="both"/>
+              <w:rPr>
+                <w:rFonts w:ascii="Calibri" w:hAnsi="Calibri" w:cs="Calibri"/>
+              </w:rPr>
+            </w:pPr>
+            <w:proofErr w:type="spellStart"/>
+            <w:r>
+              <w:rPr>
+                <w:rFonts w:ascii="Calibri" w:hAnsi="Calibri" w:cs="Calibri"/>
+              </w:rPr>
+              <w:t>Map</w:t>
+            </w:r>
+            <w:proofErr w:type="spellEnd"/>
+            <w:r>
+              <w:rPr>
+                <w:rFonts w:ascii="Calibri" w:hAnsi="Calibri" w:cs="Calibri"/>
+              </w:rPr>
+              <w:t xml:space="preserve"> niveau 2 (</w:t>
+            </w:r>
+            <w:proofErr w:type="spellStart"/>
+            <w:r>
+              <w:rPr>
+                <w:rFonts w:ascii="Calibri" w:hAnsi="Calibri" w:cs="Calibri"/>
+              </w:rPr>
+              <w:t>map</w:t>
+            </w:r>
+            <w:proofErr w:type="spellEnd"/>
+            <w:r>
+              <w:rPr>
+                <w:rFonts w:ascii="Calibri" w:hAnsi="Calibri" w:cs="Calibri"/>
+              </w:rPr>
+              <w:t xml:space="preserve"> neige)</w:t>
+            </w:r>
+          </w:p>
+        </w:tc>
+        <w:tc>
+          <w:tcPr>
+            <w:tcW w:w="2897" w:type="dxa"/>
+          </w:tcPr>
+          <w:p>
+            <w:pPr>
+              <w:jc w:val="both"/>
+              <w:rPr>
+                <w:rFonts w:ascii="Calibri" w:hAnsi="Calibri" w:cs="Calibri"/>
+              </w:rPr>
+            </w:pPr>
+            <w:r>
+              <w:rPr>
+                <w:rFonts w:ascii="Calibri" w:hAnsi="Calibri" w:cs="Calibri"/>
+              </w:rPr>
+              <w:t>OK</w:t>
+            </w:r>
+          </w:p>
+        </w:tc>
+      </w:tr>
+      <w:tr>
+        <w:tc>
+          <w:tcPr>
+            <w:tcW w:w="2681" w:type="dxa"/>
+            <w:shd w:val="clear" w:color="auto" w:fill="auto"/>
+          </w:tcPr>
+          <w:p>
+            <w:pPr>
+              <w:jc w:val="both"/>
+              <w:rPr>
+                <w:rFonts w:ascii="Calibri" w:hAnsi="Calibri" w:cs="Calibri"/>
+              </w:rPr>
+            </w:pPr>
+            <w:r>
+              <w:rPr>
+                <w:rFonts w:ascii="Calibri" w:hAnsi="Calibri" w:cs="Calibri"/>
+              </w:rPr>
+              <w:t>Clerc-Renaud</w:t>
+            </w:r>
+          </w:p>
+        </w:tc>
+        <w:tc>
+          <w:tcPr>
+            <w:tcW w:w="3069" w:type="dxa"/>
+            <w:shd w:val="clear" w:color="auto" w:fill="auto"/>
+          </w:tcPr>
+          <w:p>
+            <w:pPr>
+              <w:jc w:val="both"/>
+              <w:rPr>
+                <w:rFonts w:ascii="Calibri" w:hAnsi="Calibri" w:cs="Calibri"/>
+              </w:rPr>
+            </w:pPr>
+            <w:r>
+              <w:rPr>
+                <w:rFonts w:ascii="Calibri" w:hAnsi="Calibri" w:cs="Calibri"/>
+              </w:rPr>
+              <w:t>Classe Trap</w:t>
+            </w:r>
+          </w:p>
+        </w:tc>
+        <w:tc>
+          <w:tcPr>
+            <w:tcW w:w="2897" w:type="dxa"/>
+          </w:tcPr>
+          <w:p>
+            <w:pPr>
+              <w:jc w:val="both"/>
+              <w:rPr>
+                <w:rFonts w:ascii="Calibri" w:hAnsi="Calibri" w:cs="Calibri"/>
+              </w:rPr>
+            </w:pPr>
+            <w:r>
+              <w:rPr>
+                <w:rFonts w:ascii="Calibri" w:hAnsi="Calibri" w:cs="Calibri"/>
+              </w:rPr>
+              <w:t>OK</w:t>
+            </w:r>
+          </w:p>
+        </w:tc>
+      </w:tr>
+      <w:tr>
+        <w:tc>
+          <w:tcPr>
+            <w:tcW w:w="2681" w:type="dxa"/>
+            <w:shd w:val="clear" w:color="auto" w:fill="auto"/>
+          </w:tcPr>
+          <w:p>
+            <w:pPr>
+              <w:jc w:val="both"/>
+              <w:rPr>
+                <w:rFonts w:ascii="Calibri" w:hAnsi="Calibri" w:cs="Calibri"/>
+              </w:rPr>
+            </w:pPr>
+            <w:r>
+              <w:rPr>
+                <w:rFonts w:ascii="Calibri" w:hAnsi="Calibri" w:cs="Calibri"/>
+              </w:rPr>
+              <w:t>Clerc-Renaud</w:t>
+            </w:r>
+          </w:p>
+        </w:tc>
+        <w:tc>
+          <w:tcPr>
+            <w:tcW w:w="3069" w:type="dxa"/>
+            <w:shd w:val="clear" w:color="auto" w:fill="auto"/>
+          </w:tcPr>
+          <w:p>
+            <w:pPr>
+              <w:jc w:val="both"/>
+              <w:rPr>
+                <w:rFonts w:ascii="Calibri" w:hAnsi="Calibri" w:cs="Calibri"/>
+              </w:rPr>
+            </w:pPr>
+            <w:r>
+              <w:rPr>
+                <w:rFonts w:ascii="Calibri" w:hAnsi="Calibri" w:cs="Calibri"/>
+              </w:rPr>
+              <w:t>Animations trap</w:t>
+            </w:r>
+          </w:p>
+        </w:tc>
+        <w:tc>
+          <w:tcPr>
+            <w:tcW w:w="2897" w:type="dxa"/>
+          </w:tcPr>
+          <w:p>
+            <w:pPr>
+              <w:jc w:val="both"/>
+              <w:rPr>
+                <w:rFonts w:ascii="Calibri" w:hAnsi="Calibri" w:cs="Calibri"/>
+              </w:rPr>
+            </w:pPr>
+            <w:r>
+              <w:rPr>
+                <w:rFonts w:ascii="Calibri" w:hAnsi="Calibri" w:cs="Calibri"/>
+              </w:rPr>
+              <w:t>OK</w:t>
+            </w:r>
+          </w:p>
+        </w:tc>
+      </w:tr>
+      <w:tr>
+        <w:tc>
+          <w:tcPr>
+            <w:tcW w:w="2681" w:type="dxa"/>
+            <w:shd w:val="clear" w:color="auto" w:fill="auto"/>
+          </w:tcPr>
+          <w:p>
+            <w:pPr>
+              <w:jc w:val="both"/>
+              <w:rPr>
+                <w:rFonts w:ascii="Calibri" w:hAnsi="Calibri" w:cs="Calibri"/>
+              </w:rPr>
+            </w:pPr>
+            <w:r>
+              <w:rPr>
+                <w:rFonts w:ascii="Calibri" w:hAnsi="Calibri" w:cs="Calibri"/>
+              </w:rPr>
+              <w:t>Clerc-Renaud</w:t>
+            </w:r>
+          </w:p>
+        </w:tc>
+        <w:tc>
+          <w:tcPr>
+            <w:tcW w:w="3069" w:type="dxa"/>
+            <w:shd w:val="clear" w:color="auto" w:fill="auto"/>
+          </w:tcPr>
+          <w:p>
+            <w:pPr>
+              <w:jc w:val="both"/>
+              <w:rPr>
+                <w:rFonts w:ascii="Calibri" w:hAnsi="Calibri" w:cs="Calibri"/>
+              </w:rPr>
+            </w:pPr>
+            <w:r>
+              <w:rPr>
+                <w:rFonts w:ascii="Calibri" w:hAnsi="Calibri" w:cs="Calibri"/>
+              </w:rPr>
+              <w:t>Animations renard</w:t>
+            </w:r>
+          </w:p>
+        </w:tc>
+        <w:tc>
+          <w:tcPr>
+            <w:tcW w:w="2897" w:type="dxa"/>
+          </w:tcPr>
+          <w:p>
+            <w:pPr>
+              <w:jc w:val="both"/>
+              <w:rPr>
+                <w:rFonts w:ascii="Calibri" w:hAnsi="Calibri" w:cs="Calibri"/>
+              </w:rPr>
+            </w:pPr>
+            <w:r>
+              <w:rPr>
+                <w:rFonts w:ascii="Calibri" w:hAnsi="Calibri" w:cs="Calibri"/>
+              </w:rPr>
+              <w:t>OK</w:t>
+            </w:r>
+          </w:p>
+        </w:tc>
+      </w:tr>
+      <w:tr>
+        <w:tc>
+          <w:tcPr>
+            <w:tcW w:w="2681" w:type="dxa"/>
+            <w:shd w:val="clear" w:color="auto" w:fill="auto"/>
+          </w:tcPr>
+          <w:p>
+            <w:pPr>
+              <w:jc w:val="both"/>
+              <w:rPr>
+                <w:rFonts w:ascii="Calibri" w:hAnsi="Calibri" w:cs="Calibri"/>
+              </w:rPr>
+            </w:pPr>
+            <w:r>
+              <w:rPr>
+                <w:rFonts w:ascii="Calibri" w:hAnsi="Calibri" w:cs="Calibri"/>
+              </w:rPr>
+              <w:t>Clerc-Renaud</w:t>
+            </w:r>
+          </w:p>
+        </w:tc>
+        <w:tc>
+          <w:tcPr>
+            <w:tcW w:w="3069" w:type="dxa"/>
+            <w:shd w:val="clear" w:color="auto" w:fill="auto"/>
+          </w:tcPr>
+          <w:p>
+            <w:pPr>
+              <w:jc w:val="both"/>
+              <w:rPr>
+                <w:rFonts w:ascii="Calibri" w:hAnsi="Calibri" w:cs="Calibri"/>
+              </w:rPr>
+            </w:pPr>
+            <w:r>
+              <w:rPr>
+                <w:rFonts w:ascii="Calibri" w:hAnsi="Calibri" w:cs="Calibri"/>
+              </w:rPr>
+              <w:t>Animations eagle</w:t>
+            </w:r>
+          </w:p>
+        </w:tc>
+        <w:tc>
+          <w:tcPr>
+            <w:tcW w:w="2897" w:type="dxa"/>
+          </w:tcPr>
+          <w:p>
+            <w:pPr>
+              <w:jc w:val="both"/>
+              <w:rPr>
+                <w:rFonts w:ascii="Calibri" w:hAnsi="Calibri" w:cs="Calibri"/>
+              </w:rPr>
+            </w:pPr>
+            <w:r>
+              <w:rPr>
+                <w:rFonts w:ascii="Calibri" w:hAnsi="Calibri" w:cs="Calibri"/>
+              </w:rPr>
+              <w:t>OK</w:t>
+            </w:r>
+          </w:p>
+        </w:tc>
+      </w:tr>
+      <w:tr>
+        <w:tc>
+          <w:tcPr>
+            <w:tcW w:w="2681" w:type="dxa"/>
+            <w:shd w:val="clear" w:color="auto" w:fill="auto"/>
+          </w:tcPr>
+          <w:p>
+            <w:pPr>
+              <w:jc w:val="both"/>
+              <w:rPr>
+                <w:rFonts w:ascii="Calibri" w:hAnsi="Calibri" w:cs="Calibri"/>
+              </w:rPr>
+            </w:pPr>
+            <w:r>
+              <w:rPr>
+                <w:rFonts w:ascii="Calibri" w:hAnsi="Calibri" w:cs="Calibri"/>
+              </w:rPr>
+              <w:t>Clerc-Renaud</w:t>
+            </w:r>
+          </w:p>
+        </w:tc>
+        <w:tc>
+          <w:tcPr>
+            <w:tcW w:w="3069" w:type="dxa"/>
+            <w:shd w:val="clear" w:color="auto" w:fill="auto"/>
+          </w:tcPr>
+          <w:p>
+            <w:pPr>
+              <w:jc w:val="both"/>
+              <w:rPr>
+                <w:rFonts w:ascii="Calibri" w:hAnsi="Calibri" w:cs="Calibri"/>
+              </w:rPr>
+            </w:pPr>
+            <w:r>
+              <w:rPr>
+                <w:rFonts w:ascii="Calibri" w:hAnsi="Calibri" w:cs="Calibri"/>
+              </w:rPr>
+              <w:t xml:space="preserve">Classe </w:t>
+            </w:r>
+            <w:proofErr w:type="spellStart"/>
+            <w:r>
+              <w:rPr>
+                <w:rFonts w:ascii="Calibri" w:hAnsi="Calibri" w:cs="Calibri"/>
+              </w:rPr>
+              <w:t>MonstreRampant</w:t>
+            </w:r>
+            <w:proofErr w:type="spellEnd"/>
+          </w:p>
+        </w:tc>
+        <w:tc>
+          <w:tcPr>
+            <w:tcW w:w="2897" w:type="dxa"/>
+          </w:tcPr>
+          <w:p>
+            <w:pPr>
+              <w:jc w:val="both"/>
+              <w:rPr>
+                <w:rFonts w:ascii="Calibri" w:hAnsi="Calibri" w:cs="Calibri"/>
+              </w:rPr>
+            </w:pPr>
+            <w:r>
+              <w:rPr>
+                <w:rFonts w:ascii="Calibri" w:hAnsi="Calibri" w:cs="Calibri"/>
+              </w:rPr>
+              <w:t>OK</w:t>
+            </w:r>
+          </w:p>
+        </w:tc>
+      </w:tr>
+      <w:tr>
+        <w:tc>
+          <w:tcPr>
+            <w:tcW w:w="2681" w:type="dxa"/>
+            <w:shd w:val="clear" w:color="auto" w:fill="auto"/>
+          </w:tcPr>
+          <w:p>
+            <w:pPr>
+              <w:jc w:val="both"/>
+              <w:rPr>
+                <w:rFonts w:ascii="Calibri" w:hAnsi="Calibri" w:cs="Calibri"/>
+              </w:rPr>
+            </w:pPr>
+            <w:r>
+              <w:rPr>
+                <w:rFonts w:ascii="Calibri" w:hAnsi="Calibri" w:cs="Calibri"/>
+              </w:rPr>
+              <w:t>Clerc-Renaud</w:t>
+            </w:r>
+          </w:p>
+        </w:tc>
+        <w:tc>
+          <w:tcPr>
+            <w:tcW w:w="3069" w:type="dxa"/>
+            <w:shd w:val="clear" w:color="auto" w:fill="auto"/>
+          </w:tcPr>
+          <w:p>
+            <w:pPr>
+              <w:jc w:val="both"/>
+              <w:rPr>
+                <w:rFonts w:ascii="Calibri" w:hAnsi="Calibri" w:cs="Calibri"/>
+              </w:rPr>
+            </w:pPr>
+            <w:r>
+              <w:rPr>
+                <w:rFonts w:ascii="Calibri" w:hAnsi="Calibri" w:cs="Calibri"/>
+              </w:rPr>
+              <w:t xml:space="preserve">Classe </w:t>
+            </w:r>
+            <w:proofErr w:type="spellStart"/>
+            <w:r>
+              <w:rPr>
+                <w:rFonts w:ascii="Calibri" w:hAnsi="Calibri" w:cs="Calibri"/>
+              </w:rPr>
+              <w:t>MonstreVolant</w:t>
+            </w:r>
+            <w:proofErr w:type="spellEnd"/>
+          </w:p>
+        </w:tc>
+        <w:tc>
+          <w:tcPr>
+            <w:tcW w:w="2897" w:type="dxa"/>
+          </w:tcPr>
+          <w:p>
+            <w:pPr>
+              <w:jc w:val="both"/>
+              <w:rPr>
+                <w:rFonts w:ascii="Calibri" w:hAnsi="Calibri" w:cs="Calibri"/>
+              </w:rPr>
+            </w:pPr>
+            <w:r>
+              <w:rPr>
+                <w:rFonts w:ascii="Calibri" w:hAnsi="Calibri" w:cs="Calibri"/>
+              </w:rPr>
+              <w:t>OK</w:t>
+            </w:r>
+          </w:p>
+        </w:tc>
+      </w:tr>
+      <w:tr>
+        <w:tc>
+          <w:tcPr>
+            <w:tcW w:w="2681" w:type="dxa"/>
+            <w:shd w:val="clear" w:color="auto" w:fill="auto"/>
+          </w:tcPr>
+          <w:p>
+            <w:pPr>
+              <w:jc w:val="both"/>
+              <w:rPr>
+                <w:rFonts w:ascii="Calibri" w:hAnsi="Calibri" w:cs="Calibri"/>
+              </w:rPr>
+            </w:pPr>
           </w:p>
         </w:tc>
         <w:tc>
@@ -20967,471 +21430,6 @@
                 <w:rFonts w:ascii="Calibri" w:hAnsi="Calibri" w:cs="Calibri"/>
               </w:rPr>
             </w:pPr>
-            <w:r>
-              <w:rPr>
-                <w:rFonts w:ascii="Calibri" w:hAnsi="Calibri" w:cs="Calibri"/>
-              </w:rPr>
-              <w:t>Clerc-Renaud</w:t>
-            </w:r>
-          </w:p>
-        </w:tc>
-        <w:tc>
-          <w:tcPr>
-            <w:tcW w:w="3069" w:type="dxa"/>
-            <w:shd w:val="clear" w:color="auto" w:fill="auto"/>
-          </w:tcPr>
-          <w:p>
-            <w:pPr>
-              <w:jc w:val="both"/>
-              <w:rPr>
-                <w:rFonts w:ascii="Calibri" w:hAnsi="Calibri" w:cs="Calibri"/>
-              </w:rPr>
-            </w:pPr>
-            <w:proofErr w:type="spellStart"/>
-            <w:r>
-              <w:rPr>
-                <w:rFonts w:ascii="Calibri" w:hAnsi="Calibri" w:cs="Calibri"/>
-              </w:rPr>
-              <w:t>Map</w:t>
-            </w:r>
-            <w:proofErr w:type="spellEnd"/>
-            <w:r>
-              <w:rPr>
-                <w:rFonts w:ascii="Calibri" w:hAnsi="Calibri" w:cs="Calibri"/>
-              </w:rPr>
-              <w:t xml:space="preserve"> niveau 2 (</w:t>
-            </w:r>
-            <w:proofErr w:type="spellStart"/>
-            <w:r>
-              <w:rPr>
-                <w:rFonts w:ascii="Calibri" w:hAnsi="Calibri" w:cs="Calibri"/>
-              </w:rPr>
-              <w:t>map</w:t>
-            </w:r>
-            <w:proofErr w:type="spellEnd"/>
-            <w:r>
-              <w:rPr>
-                <w:rFonts w:ascii="Calibri" w:hAnsi="Calibri" w:cs="Calibri"/>
-              </w:rPr>
-              <w:t xml:space="preserve"> neige)</w:t>
-            </w:r>
-          </w:p>
-        </w:tc>
-        <w:tc>
-          <w:tcPr>
-            <w:tcW w:w="2897" w:type="dxa"/>
-          </w:tcPr>
-          <w:p>
-            <w:pPr>
-              <w:jc w:val="both"/>
-              <w:rPr>
-                <w:rFonts w:ascii="Calibri" w:hAnsi="Calibri" w:cs="Calibri"/>
-              </w:rPr>
-            </w:pPr>
-            <w:r>
-              <w:rPr>
-                <w:rFonts w:ascii="Calibri" w:hAnsi="Calibri" w:cs="Calibri"/>
-              </w:rPr>
-              <w:t>OK</w:t>
-            </w:r>
-          </w:p>
-        </w:tc>
-      </w:tr>
-      <w:tr>
-        <w:tc>
-          <w:tcPr>
-            <w:tcW w:w="2681" w:type="dxa"/>
-            <w:shd w:val="clear" w:color="auto" w:fill="auto"/>
-          </w:tcPr>
-          <w:p>
-            <w:pPr>
-              <w:jc w:val="both"/>
-              <w:rPr>
-                <w:rFonts w:ascii="Calibri" w:hAnsi="Calibri" w:cs="Calibri"/>
-              </w:rPr>
-            </w:pPr>
-            <w:r>
-              <w:rPr>
-                <w:rFonts w:ascii="Calibri" w:hAnsi="Calibri" w:cs="Calibri"/>
-              </w:rPr>
-              <w:t>Clerc-Renaud</w:t>
-            </w:r>
-          </w:p>
-        </w:tc>
-        <w:tc>
-          <w:tcPr>
-            <w:tcW w:w="3069" w:type="dxa"/>
-            <w:shd w:val="clear" w:color="auto" w:fill="auto"/>
-          </w:tcPr>
-          <w:p>
-            <w:pPr>
-              <w:jc w:val="both"/>
-              <w:rPr>
-                <w:rFonts w:ascii="Calibri" w:hAnsi="Calibri" w:cs="Calibri"/>
-              </w:rPr>
-            </w:pPr>
-            <w:r>
-              <w:rPr>
-                <w:rFonts w:ascii="Calibri" w:hAnsi="Calibri" w:cs="Calibri"/>
-              </w:rPr>
-              <w:t>Classe Trap</w:t>
-            </w:r>
-          </w:p>
-        </w:tc>
-        <w:tc>
-          <w:tcPr>
-            <w:tcW w:w="2897" w:type="dxa"/>
-          </w:tcPr>
-          <w:p>
-            <w:pPr>
-              <w:jc w:val="both"/>
-              <w:rPr>
-                <w:rFonts w:ascii="Calibri" w:hAnsi="Calibri" w:cs="Calibri"/>
-              </w:rPr>
-            </w:pPr>
-            <w:r>
-              <w:rPr>
-                <w:rFonts w:ascii="Calibri" w:hAnsi="Calibri" w:cs="Calibri"/>
-              </w:rPr>
-              <w:t>OK</w:t>
-            </w:r>
-          </w:p>
-        </w:tc>
-      </w:tr>
-      <w:tr>
-        <w:tc>
-          <w:tcPr>
-            <w:tcW w:w="2681" w:type="dxa"/>
-            <w:shd w:val="clear" w:color="auto" w:fill="auto"/>
-          </w:tcPr>
-          <w:p>
-            <w:pPr>
-              <w:jc w:val="both"/>
-              <w:rPr>
-                <w:rFonts w:ascii="Calibri" w:hAnsi="Calibri" w:cs="Calibri"/>
-              </w:rPr>
-            </w:pPr>
-            <w:r>
-              <w:rPr>
-                <w:rFonts w:ascii="Calibri" w:hAnsi="Calibri" w:cs="Calibri"/>
-              </w:rPr>
-              <w:t>Clerc-Renaud</w:t>
-            </w:r>
-          </w:p>
-        </w:tc>
-        <w:tc>
-          <w:tcPr>
-            <w:tcW w:w="3069" w:type="dxa"/>
-            <w:shd w:val="clear" w:color="auto" w:fill="auto"/>
-          </w:tcPr>
-          <w:p>
-            <w:pPr>
-              <w:jc w:val="both"/>
-              <w:rPr>
-                <w:rFonts w:ascii="Calibri" w:hAnsi="Calibri" w:cs="Calibri"/>
-              </w:rPr>
-            </w:pPr>
-            <w:r>
-              <w:rPr>
-                <w:rFonts w:ascii="Calibri" w:hAnsi="Calibri" w:cs="Calibri"/>
-              </w:rPr>
-              <w:t>Animations trap</w:t>
-            </w:r>
-          </w:p>
-        </w:tc>
-        <w:tc>
-          <w:tcPr>
-            <w:tcW w:w="2897" w:type="dxa"/>
-          </w:tcPr>
-          <w:p>
-            <w:pPr>
-              <w:jc w:val="both"/>
-              <w:rPr>
-                <w:rFonts w:ascii="Calibri" w:hAnsi="Calibri" w:cs="Calibri"/>
-              </w:rPr>
-            </w:pPr>
-            <w:r>
-              <w:rPr>
-                <w:rFonts w:ascii="Calibri" w:hAnsi="Calibri" w:cs="Calibri"/>
-              </w:rPr>
-              <w:t>OK</w:t>
-            </w:r>
-          </w:p>
-        </w:tc>
-      </w:tr>
-      <w:tr>
-        <w:tc>
-          <w:tcPr>
-            <w:tcW w:w="2681" w:type="dxa"/>
-            <w:shd w:val="clear" w:color="auto" w:fill="auto"/>
-          </w:tcPr>
-          <w:p>
-            <w:pPr>
-              <w:jc w:val="both"/>
-              <w:rPr>
-                <w:rFonts w:ascii="Calibri" w:hAnsi="Calibri" w:cs="Calibri"/>
-              </w:rPr>
-            </w:pPr>
-            <w:r>
-              <w:rPr>
-                <w:rFonts w:ascii="Calibri" w:hAnsi="Calibri" w:cs="Calibri"/>
-              </w:rPr>
-              <w:t>Clerc-Renaud</w:t>
-            </w:r>
-          </w:p>
-        </w:tc>
-        <w:tc>
-          <w:tcPr>
-            <w:tcW w:w="3069" w:type="dxa"/>
-            <w:shd w:val="clear" w:color="auto" w:fill="auto"/>
-          </w:tcPr>
-          <w:p>
-            <w:pPr>
-              <w:jc w:val="both"/>
-              <w:rPr>
-                <w:rFonts w:ascii="Calibri" w:hAnsi="Calibri" w:cs="Calibri"/>
-              </w:rPr>
-            </w:pPr>
-            <w:r>
-              <w:rPr>
-                <w:rFonts w:ascii="Calibri" w:hAnsi="Calibri" w:cs="Calibri"/>
-              </w:rPr>
-              <w:t>Animations renard</w:t>
-            </w:r>
-          </w:p>
-        </w:tc>
-        <w:tc>
-          <w:tcPr>
-            <w:tcW w:w="2897" w:type="dxa"/>
-          </w:tcPr>
-          <w:p>
-            <w:pPr>
-              <w:jc w:val="both"/>
-              <w:rPr>
-                <w:rFonts w:ascii="Calibri" w:hAnsi="Calibri" w:cs="Calibri"/>
-              </w:rPr>
-            </w:pPr>
-            <w:r>
-              <w:rPr>
-                <w:rFonts w:ascii="Calibri" w:hAnsi="Calibri" w:cs="Calibri"/>
-              </w:rPr>
-              <w:t>OK</w:t>
-            </w:r>
-          </w:p>
-        </w:tc>
-      </w:tr>
-      <w:tr>
-        <w:tc>
-          <w:tcPr>
-            <w:tcW w:w="2681" w:type="dxa"/>
-            <w:shd w:val="clear" w:color="auto" w:fill="auto"/>
-          </w:tcPr>
-          <w:p>
-            <w:pPr>
-              <w:jc w:val="both"/>
-              <w:rPr>
-                <w:rFonts w:ascii="Calibri" w:hAnsi="Calibri" w:cs="Calibri"/>
-              </w:rPr>
-            </w:pPr>
-            <w:r>
-              <w:rPr>
-                <w:rFonts w:ascii="Calibri" w:hAnsi="Calibri" w:cs="Calibri"/>
-              </w:rPr>
-              <w:t>Clerc-Renaud</w:t>
-            </w:r>
-          </w:p>
-        </w:tc>
-        <w:tc>
-          <w:tcPr>
-            <w:tcW w:w="3069" w:type="dxa"/>
-            <w:shd w:val="clear" w:color="auto" w:fill="auto"/>
-          </w:tcPr>
-          <w:p>
-            <w:pPr>
-              <w:jc w:val="both"/>
-              <w:rPr>
-                <w:rFonts w:ascii="Calibri" w:hAnsi="Calibri" w:cs="Calibri"/>
-              </w:rPr>
-            </w:pPr>
-            <w:r>
-              <w:rPr>
-                <w:rFonts w:ascii="Calibri" w:hAnsi="Calibri" w:cs="Calibri"/>
-              </w:rPr>
-              <w:t>Animations eagle</w:t>
-            </w:r>
-          </w:p>
-        </w:tc>
-        <w:tc>
-          <w:tcPr>
-            <w:tcW w:w="2897" w:type="dxa"/>
-          </w:tcPr>
-          <w:p>
-            <w:pPr>
-              <w:jc w:val="both"/>
-              <w:rPr>
-                <w:rFonts w:ascii="Calibri" w:hAnsi="Calibri" w:cs="Calibri"/>
-              </w:rPr>
-            </w:pPr>
-            <w:r>
-              <w:rPr>
-                <w:rFonts w:ascii="Calibri" w:hAnsi="Calibri" w:cs="Calibri"/>
-              </w:rPr>
-              <w:t>OK</w:t>
-            </w:r>
-          </w:p>
-        </w:tc>
-      </w:tr>
-      <w:tr>
-        <w:tc>
-          <w:tcPr>
-            <w:tcW w:w="2681" w:type="dxa"/>
-            <w:shd w:val="clear" w:color="auto" w:fill="auto"/>
-          </w:tcPr>
-          <w:p>
-            <w:pPr>
-              <w:jc w:val="both"/>
-              <w:rPr>
-                <w:rFonts w:ascii="Calibri" w:hAnsi="Calibri" w:cs="Calibri"/>
-              </w:rPr>
-            </w:pPr>
-            <w:r>
-              <w:rPr>
-                <w:rFonts w:ascii="Calibri" w:hAnsi="Calibri" w:cs="Calibri"/>
-              </w:rPr>
-              <w:t>Clerc-Renaud</w:t>
-            </w:r>
-          </w:p>
-        </w:tc>
-        <w:tc>
-          <w:tcPr>
-            <w:tcW w:w="3069" w:type="dxa"/>
-            <w:shd w:val="clear" w:color="auto" w:fill="auto"/>
-          </w:tcPr>
-          <w:p>
-            <w:pPr>
-              <w:jc w:val="both"/>
-              <w:rPr>
-                <w:rFonts w:ascii="Calibri" w:hAnsi="Calibri" w:cs="Calibri"/>
-              </w:rPr>
-            </w:pPr>
-            <w:r>
-              <w:rPr>
-                <w:rFonts w:ascii="Calibri" w:hAnsi="Calibri" w:cs="Calibri"/>
-              </w:rPr>
-              <w:t xml:space="preserve">Classe </w:t>
-            </w:r>
-            <w:proofErr w:type="spellStart"/>
-            <w:r>
-              <w:rPr>
-                <w:rFonts w:ascii="Calibri" w:hAnsi="Calibri" w:cs="Calibri"/>
-              </w:rPr>
-              <w:t>MonstreRampant</w:t>
-            </w:r>
-            <w:proofErr w:type="spellEnd"/>
-          </w:p>
-        </w:tc>
-        <w:tc>
-          <w:tcPr>
-            <w:tcW w:w="2897" w:type="dxa"/>
-          </w:tcPr>
-          <w:p>
-            <w:pPr>
-              <w:jc w:val="both"/>
-              <w:rPr>
-                <w:rFonts w:ascii="Calibri" w:hAnsi="Calibri" w:cs="Calibri"/>
-              </w:rPr>
-            </w:pPr>
-            <w:r>
-              <w:rPr>
-                <w:rFonts w:ascii="Calibri" w:hAnsi="Calibri" w:cs="Calibri"/>
-              </w:rPr>
-              <w:t>OK</w:t>
-            </w:r>
-          </w:p>
-        </w:tc>
-      </w:tr>
-      <w:tr>
-        <w:tc>
-          <w:tcPr>
-            <w:tcW w:w="2681" w:type="dxa"/>
-            <w:shd w:val="clear" w:color="auto" w:fill="auto"/>
-          </w:tcPr>
-          <w:p>
-            <w:pPr>
-              <w:jc w:val="both"/>
-              <w:rPr>
-                <w:rFonts w:ascii="Calibri" w:hAnsi="Calibri" w:cs="Calibri"/>
-              </w:rPr>
-            </w:pPr>
-            <w:r>
-              <w:rPr>
-                <w:rFonts w:ascii="Calibri" w:hAnsi="Calibri" w:cs="Calibri"/>
-              </w:rPr>
-              <w:t>Clerc-Renaud</w:t>
-            </w:r>
-          </w:p>
-        </w:tc>
-        <w:tc>
-          <w:tcPr>
-            <w:tcW w:w="3069" w:type="dxa"/>
-            <w:shd w:val="clear" w:color="auto" w:fill="auto"/>
-          </w:tcPr>
-          <w:p>
-            <w:pPr>
-              <w:jc w:val="both"/>
-              <w:rPr>
-                <w:rFonts w:ascii="Calibri" w:hAnsi="Calibri" w:cs="Calibri"/>
-              </w:rPr>
-            </w:pPr>
-            <w:r>
-              <w:rPr>
-                <w:rFonts w:ascii="Calibri" w:hAnsi="Calibri" w:cs="Calibri"/>
-              </w:rPr>
-              <w:t xml:space="preserve">Classe </w:t>
-            </w:r>
-            <w:proofErr w:type="spellStart"/>
-            <w:r>
-              <w:rPr>
-                <w:rFonts w:ascii="Calibri" w:hAnsi="Calibri" w:cs="Calibri"/>
-              </w:rPr>
-              <w:t>MonstreVolant</w:t>
-            </w:r>
-            <w:proofErr w:type="spellEnd"/>
-          </w:p>
-        </w:tc>
-        <w:tc>
-          <w:tcPr>
-            <w:tcW w:w="2897" w:type="dxa"/>
-          </w:tcPr>
-          <w:p>
-            <w:pPr>
-              <w:jc w:val="both"/>
-              <w:rPr>
-                <w:rFonts w:ascii="Calibri" w:hAnsi="Calibri" w:cs="Calibri"/>
-              </w:rPr>
-            </w:pPr>
-            <w:r>
-              <w:rPr>
-                <w:rFonts w:ascii="Calibri" w:hAnsi="Calibri" w:cs="Calibri"/>
-              </w:rPr>
-              <w:t>OK</w:t>
-            </w:r>
-          </w:p>
-        </w:tc>
-      </w:tr>
-      <w:tr>
-        <w:tc>
-          <w:tcPr>
-            <w:tcW w:w="2681" w:type="dxa"/>
-            <w:shd w:val="clear" w:color="auto" w:fill="auto"/>
-          </w:tcPr>
-          <w:p>
-            <w:pPr>
-              <w:jc w:val="both"/>
-              <w:rPr>
-                <w:rFonts w:ascii="Calibri" w:hAnsi="Calibri" w:cs="Calibri"/>
-              </w:rPr>
-            </w:pPr>
           </w:p>
         </w:tc>
         <w:tc>
@@ -21475,6 +21473,14 @@
                 <w:rFonts w:ascii="Calibri" w:hAnsi="Calibri" w:cs="Calibri"/>
               </w:rPr>
             </w:pPr>
+            <w:proofErr w:type="spellStart"/>
+            <w:r>
+              <w:rPr>
+                <w:rFonts w:ascii="Calibri" w:hAnsi="Calibri" w:cs="Calibri"/>
+              </w:rPr>
+              <w:t>Sauthier</w:t>
+            </w:r>
+            <w:proofErr w:type="spellEnd"/>
           </w:p>
         </w:tc>
         <w:tc>
@@ -21489,6 +21495,12 @@
                 <w:rFonts w:ascii="Calibri" w:hAnsi="Calibri" w:cs="Calibri"/>
               </w:rPr>
             </w:pPr>
+            <w:r>
+              <w:rPr>
+                <w:rFonts w:ascii="Calibri" w:hAnsi="Calibri" w:cs="Calibri"/>
+              </w:rPr>
+              <w:t>Animations pingouin</w:t>
+            </w:r>
           </w:p>
         </w:tc>
         <w:tc>
@@ -21502,6 +21514,12 @@
                 <w:rFonts w:ascii="Calibri" w:hAnsi="Calibri" w:cs="Calibri"/>
               </w:rPr>
             </w:pPr>
+            <w:r>
+              <w:rPr>
+                <w:rFonts w:ascii="Calibri" w:hAnsi="Calibri" w:cs="Calibri"/>
+              </w:rPr>
+              <w:t>Ok</w:t>
+            </w:r>
           </w:p>
         </w:tc>
       </w:tr>
@@ -21544,7 +21562,7 @@
               <w:rPr>
                 <w:rFonts w:ascii="Calibri" w:hAnsi="Calibri" w:cs="Calibri"/>
               </w:rPr>
-              <w:t>Animations pingouin</w:t>
+              <w:t>Classe Pingouin</w:t>
             </w:r>
           </w:p>
         </w:tc>
@@ -21563,7 +21581,7 @@
               <w:rPr>
                 <w:rFonts w:ascii="Calibri" w:hAnsi="Calibri" w:cs="Calibri"/>
               </w:rPr>
-              <w:t>Ok</w:t>
+              <w:t>OK</w:t>
             </w:r>
           </w:p>
         </w:tc>
@@ -21607,8 +21625,16 @@
               <w:rPr>
                 <w:rFonts w:ascii="Calibri" w:hAnsi="Calibri" w:cs="Calibri"/>
               </w:rPr>
-              <w:t>Classe Pingouin</w:t>
-            </w:r>
+              <w:t xml:space="preserve">Classe </w:t>
+            </w:r>
+            <w:proofErr w:type="spellStart"/>
+            <w:r>
+              <w:rPr>
+                <w:rFonts w:ascii="Calibri" w:hAnsi="Calibri" w:cs="Calibri"/>
+              </w:rPr>
+              <w:t>Snowball</w:t>
+            </w:r>
+            <w:proofErr w:type="spellEnd"/>
           </w:p>
         </w:tc>
         <w:tc>
@@ -21670,16 +21696,8 @@
               <w:rPr>
                 <w:rFonts w:ascii="Calibri" w:hAnsi="Calibri" w:cs="Calibri"/>
               </w:rPr>
-              <w:t xml:space="preserve">Classe </w:t>
-            </w:r>
-            <w:proofErr w:type="spellStart"/>
-            <w:r>
-              <w:rPr>
-                <w:rFonts w:ascii="Calibri" w:hAnsi="Calibri" w:cs="Calibri"/>
-              </w:rPr>
-              <w:t>Snowball</w:t>
-            </w:r>
-            <w:proofErr w:type="spellEnd"/>
+              <w:t>Détection et gestion des collisions</w:t>
+            </w:r>
           </w:p>
         </w:tc>
         <w:tc>
@@ -21741,69 +21759,6 @@
               <w:rPr>
                 <w:rFonts w:ascii="Calibri" w:hAnsi="Calibri" w:cs="Calibri"/>
               </w:rPr>
-              <w:t>Détection et gestion des collisions</w:t>
-            </w:r>
-          </w:p>
-        </w:tc>
-        <w:tc>
-          <w:tcPr>
-            <w:tcW w:w="2897" w:type="dxa"/>
-          </w:tcPr>
-          <w:p>
-            <w:pPr>
-              <w:jc w:val="both"/>
-              <w:rPr>
-                <w:rFonts w:ascii="Calibri" w:hAnsi="Calibri" w:cs="Calibri"/>
-              </w:rPr>
-            </w:pPr>
-            <w:r>
-              <w:rPr>
-                <w:rFonts w:ascii="Calibri" w:hAnsi="Calibri" w:cs="Calibri"/>
-              </w:rPr>
-              <w:t>OK</w:t>
-            </w:r>
-          </w:p>
-        </w:tc>
-      </w:tr>
-      <w:tr>
-        <w:tc>
-          <w:tcPr>
-            <w:tcW w:w="2681" w:type="dxa"/>
-            <w:shd w:val="clear" w:color="auto" w:fill="auto"/>
-          </w:tcPr>
-          <w:p>
-            <w:pPr>
-              <w:jc w:val="both"/>
-              <w:rPr>
-                <w:rFonts w:ascii="Calibri" w:hAnsi="Calibri" w:cs="Calibri"/>
-              </w:rPr>
-            </w:pPr>
-            <w:proofErr w:type="spellStart"/>
-            <w:r>
-              <w:rPr>
-                <w:rFonts w:ascii="Calibri" w:hAnsi="Calibri" w:cs="Calibri"/>
-              </w:rPr>
-              <w:t>Sauthier</w:t>
-            </w:r>
-            <w:proofErr w:type="spellEnd"/>
-          </w:p>
-        </w:tc>
-        <w:tc>
-          <w:tcPr>
-            <w:tcW w:w="3069" w:type="dxa"/>
-            <w:shd w:val="clear" w:color="auto" w:fill="auto"/>
-          </w:tcPr>
-          <w:p>
-            <w:pPr>
-              <w:jc w:val="both"/>
-              <w:rPr>
-                <w:rFonts w:ascii="Calibri" w:hAnsi="Calibri" w:cs="Calibri"/>
-              </w:rPr>
-            </w:pPr>
-            <w:r>
-              <w:rPr>
-                <w:rFonts w:ascii="Calibri" w:hAnsi="Calibri" w:cs="Calibri"/>
-              </w:rPr>
               <w:t xml:space="preserve">Centralisation dans </w:t>
             </w:r>
             <w:proofErr w:type="spellStart"/>
@@ -21857,7 +21812,7 @@
         <w:ind w:left="653"/>
         <w:jc w:val="both"/>
       </w:pPr>
-      <w:bookmarkStart w:id="31" w:name="_Toc124434332"/>
+      <w:bookmarkStart w:id="30" w:name="_Toc124434332"/>
       <w:r>
         <w:t>5</w:t>
       </w:r>
@@ -21870,6 +21825,8 @@
       <w:r>
         <w:t>Tests de performance</w:t>
       </w:r>
+      <w:bookmarkStart w:id="31" w:name="_GoBack"/>
+      <w:bookmarkEnd w:id="30"/>
       <w:bookmarkEnd w:id="31"/>
     </w:p>
     <w:p>
@@ -28734,7 +28691,7 @@
 </file>
 
 <file path=customXml/itemProps1.xml><?xml version="1.0" encoding="utf-8"?>
-<ds:datastoreItem xmlns:ds="http://schemas.openxmlformats.org/officeDocument/2006/customXml" ds:itemID="{13FC121A-DE1E-431A-8DF0-63B2C3281D6B}">
+<ds:datastoreItem xmlns:ds="http://schemas.openxmlformats.org/officeDocument/2006/customXml" ds:itemID="{AD7BD223-BB43-4EC4-9698-E4797AA1CFC8}">
   <ds:schemaRefs>
     <ds:schemaRef ds:uri="http://schemas.openxmlformats.org/officeDocument/2006/bibliography"/>
   </ds:schemaRefs>

--- a/DOC/CompteRendu.docx
+++ b/DOC/CompteRendu.docx
@@ -39,7 +39,12 @@
             <w:jc w:val="both"/>
           </w:pPr>
           <w:r>
-            <w:t>Table des matières</w:t>
+            <w:t xml:space="preserve">Table des </w:t>
+          </w:r>
+          <w:bookmarkStart w:id="0" w:name="_GoBack"/>
+          <w:bookmarkEnd w:id="0"/>
+          <w:r>
+            <w:t>matières</w:t>
           </w:r>
         </w:p>
         <w:p>
@@ -64,7 +69,7 @@
           <w:r>
             <w:fldChar w:fldCharType="separate"/>
           </w:r>
-          <w:hyperlink w:anchor="_Toc124434302" w:history="1">
+          <w:hyperlink w:anchor="_Toc124441968" w:history="1">
             <w:r>
               <w:rPr>
                 <w:rStyle w:val="Lienhypertexte"/>
@@ -102,7 +107,7 @@
               <w:rPr>
                 <w:webHidden/>
               </w:rPr>
-              <w:instrText xml:space="preserve"> PAGEREF _Toc124434302 \h </w:instrText>
+              <w:instrText xml:space="preserve"> PAGEREF _Toc124441968 \h </w:instrText>
             </w:r>
             <w:r>
               <w:rPr>
@@ -119,7 +124,7 @@
               <w:rPr>
                 <w:webHidden/>
               </w:rPr>
-              <w:t>3</w:t>
+              <w:t>2</w:t>
             </w:r>
             <w:r>
               <w:rPr>
@@ -143,7 +148,7 @@
               <w:szCs w:val="22"/>
             </w:rPr>
           </w:pPr>
-          <w:hyperlink w:anchor="_Toc124434303" w:history="1">
+          <w:hyperlink w:anchor="_Toc124441969" w:history="1">
             <w:r>
               <w:rPr>
                 <w:rStyle w:val="Lienhypertexte"/>
@@ -187,7 +192,7 @@
                 <w:noProof/>
                 <w:webHidden/>
               </w:rPr>
-              <w:instrText xml:space="preserve"> PAGEREF _Toc124434303 \h </w:instrText>
+              <w:instrText xml:space="preserve"> PAGEREF _Toc124441969 \h </w:instrText>
             </w:r>
             <w:r>
               <w:rPr>
@@ -207,7 +212,7 @@
                 <w:noProof/>
                 <w:webHidden/>
               </w:rPr>
-              <w:t>3</w:t>
+              <w:t>2</w:t>
             </w:r>
             <w:r>
               <w:rPr>
@@ -232,7 +237,7 @@
               <w:szCs w:val="22"/>
             </w:rPr>
           </w:pPr>
-          <w:hyperlink w:anchor="_Toc124434304" w:history="1">
+          <w:hyperlink w:anchor="_Toc124441970" w:history="1">
             <w:r>
               <w:rPr>
                 <w:rStyle w:val="Lienhypertexte"/>
@@ -276,7 +281,7 @@
                 <w:noProof/>
                 <w:webHidden/>
               </w:rPr>
-              <w:instrText xml:space="preserve"> PAGEREF _Toc124434304 \h </w:instrText>
+              <w:instrText xml:space="preserve"> PAGEREF _Toc124441970 \h </w:instrText>
             </w:r>
             <w:r>
               <w:rPr>
@@ -321,7 +326,7 @@
               <w:szCs w:val="22"/>
             </w:rPr>
           </w:pPr>
-          <w:hyperlink w:anchor="_Toc124434305" w:history="1">
+          <w:hyperlink w:anchor="_Toc124441971" w:history="1">
             <w:r>
               <w:rPr>
                 <w:rStyle w:val="Lienhypertexte"/>
@@ -365,7 +370,7 @@
                 <w:noProof/>
                 <w:webHidden/>
               </w:rPr>
-              <w:instrText xml:space="preserve"> PAGEREF _Toc124434305 \h </w:instrText>
+              <w:instrText xml:space="preserve"> PAGEREF _Toc124441971 \h </w:instrText>
             </w:r>
             <w:r>
               <w:rPr>
@@ -385,7 +390,7 @@
                 <w:noProof/>
                 <w:webHidden/>
               </w:rPr>
-              <w:t>4</w:t>
+              <w:t>5</w:t>
             </w:r>
             <w:r>
               <w:rPr>
@@ -409,7 +414,7 @@
               <w:szCs w:val="22"/>
             </w:rPr>
           </w:pPr>
-          <w:hyperlink w:anchor="_Toc124434306" w:history="1">
+          <w:hyperlink w:anchor="_Toc124441972" w:history="1">
             <w:r>
               <w:rPr>
                 <w:rStyle w:val="Lienhypertexte"/>
@@ -447,7 +452,7 @@
               <w:rPr>
                 <w:webHidden/>
               </w:rPr>
-              <w:instrText xml:space="preserve"> PAGEREF _Toc124434306 \h </w:instrText>
+              <w:instrText xml:space="preserve"> PAGEREF _Toc124441972 \h </w:instrText>
             </w:r>
             <w:r>
               <w:rPr>
@@ -464,7 +469,7 @@
               <w:rPr>
                 <w:webHidden/>
               </w:rPr>
-              <w:t>5</w:t>
+              <w:t>7</w:t>
             </w:r>
             <w:r>
               <w:rPr>
@@ -488,7 +493,7 @@
               <w:szCs w:val="22"/>
             </w:rPr>
           </w:pPr>
-          <w:hyperlink w:anchor="_Toc124434307" w:history="1">
+          <w:hyperlink w:anchor="_Toc124441973" w:history="1">
             <w:r>
               <w:rPr>
                 <w:rStyle w:val="Lienhypertexte"/>
@@ -532,7 +537,7 @@
                 <w:noProof/>
                 <w:webHidden/>
               </w:rPr>
-              <w:instrText xml:space="preserve"> PAGEREF _Toc124434307 \h </w:instrText>
+              <w:instrText xml:space="preserve"> PAGEREF _Toc124441973 \h </w:instrText>
             </w:r>
             <w:r>
               <w:rPr>
@@ -552,7 +557,7 @@
                 <w:noProof/>
                 <w:webHidden/>
               </w:rPr>
-              <w:t>5</w:t>
+              <w:t>7</w:t>
             </w:r>
             <w:r>
               <w:rPr>
@@ -577,7 +582,7 @@
               <w:szCs w:val="22"/>
             </w:rPr>
           </w:pPr>
-          <w:hyperlink w:anchor="_Toc124434308" w:history="1">
+          <w:hyperlink w:anchor="_Toc124441974" w:history="1">
             <w:r>
               <w:rPr>
                 <w:rStyle w:val="Lienhypertexte"/>
@@ -621,7 +626,7 @@
                 <w:noProof/>
                 <w:webHidden/>
               </w:rPr>
-              <w:instrText xml:space="preserve"> PAGEREF _Toc124434308 \h </w:instrText>
+              <w:instrText xml:space="preserve"> PAGEREF _Toc124441974 \h </w:instrText>
             </w:r>
             <w:r>
               <w:rPr>
@@ -641,7 +646,7 @@
                 <w:noProof/>
                 <w:webHidden/>
               </w:rPr>
-              <w:t>6</w:t>
+              <w:t>8</w:t>
             </w:r>
             <w:r>
               <w:rPr>
@@ -666,7 +671,7 @@
               <w:szCs w:val="22"/>
             </w:rPr>
           </w:pPr>
-          <w:hyperlink w:anchor="_Toc124434309" w:history="1">
+          <w:hyperlink w:anchor="_Toc124441975" w:history="1">
             <w:r>
               <w:rPr>
                 <w:rStyle w:val="Lienhypertexte"/>
@@ -689,7 +694,7 @@
                 <w:rStyle w:val="Lienhypertexte"/>
                 <w:noProof/>
               </w:rPr>
-              <w:t>Présentation détaillé Menu</w:t>
+              <w:t>Présentation détaillée Menu</w:t>
             </w:r>
             <w:r>
               <w:rPr>
@@ -710,7 +715,7 @@
                 <w:noProof/>
                 <w:webHidden/>
               </w:rPr>
-              <w:instrText xml:space="preserve"> PAGEREF _Toc124434309 \h </w:instrText>
+              <w:instrText xml:space="preserve"> PAGEREF _Toc124441975 \h </w:instrText>
             </w:r>
             <w:r>
               <w:rPr>
@@ -730,7 +735,7 @@
                 <w:noProof/>
                 <w:webHidden/>
               </w:rPr>
-              <w:t>8</w:t>
+              <w:t>10</w:t>
             </w:r>
             <w:r>
               <w:rPr>
@@ -755,7 +760,7 @@
               <w:szCs w:val="22"/>
             </w:rPr>
           </w:pPr>
-          <w:hyperlink w:anchor="_Toc124434310" w:history="1">
+          <w:hyperlink w:anchor="_Toc124441976" w:history="1">
             <w:r>
               <w:rPr>
                 <w:rStyle w:val="Lienhypertexte"/>
@@ -778,7 +783,7 @@
                 <w:rStyle w:val="Lienhypertexte"/>
                 <w:noProof/>
               </w:rPr>
-              <w:t>Présentation détaillé ChoixNiveau</w:t>
+              <w:t>Présentation détaillée ChoixNiveau</w:t>
             </w:r>
             <w:r>
               <w:rPr>
@@ -799,7 +804,7 @@
                 <w:noProof/>
                 <w:webHidden/>
               </w:rPr>
-              <w:instrText xml:space="preserve"> PAGEREF _Toc124434310 \h </w:instrText>
+              <w:instrText xml:space="preserve"> PAGEREF _Toc124441976 \h </w:instrText>
             </w:r>
             <w:r>
               <w:rPr>
@@ -819,7 +824,7 @@
                 <w:noProof/>
                 <w:webHidden/>
               </w:rPr>
-              <w:t>9</w:t>
+              <w:t>11</w:t>
             </w:r>
             <w:r>
               <w:rPr>
@@ -844,7 +849,7 @@
               <w:szCs w:val="22"/>
             </w:rPr>
           </w:pPr>
-          <w:hyperlink w:anchor="_Toc124434311" w:history="1">
+          <w:hyperlink w:anchor="_Toc124441977" w:history="1">
             <w:r>
               <w:rPr>
                 <w:rStyle w:val="Lienhypertexte"/>
@@ -867,7 +872,7 @@
                 <w:rStyle w:val="Lienhypertexte"/>
                 <w:noProof/>
               </w:rPr>
-              <w:t>Présentation détaillé Regle</w:t>
+              <w:t>Présentation détaillée Regle</w:t>
             </w:r>
             <w:r>
               <w:rPr>
@@ -888,7 +893,7 @@
                 <w:noProof/>
                 <w:webHidden/>
               </w:rPr>
-              <w:instrText xml:space="preserve"> PAGEREF _Toc124434311 \h </w:instrText>
+              <w:instrText xml:space="preserve"> PAGEREF _Toc124441977 \h </w:instrText>
             </w:r>
             <w:r>
               <w:rPr>
@@ -908,7 +913,7 @@
                 <w:noProof/>
                 <w:webHidden/>
               </w:rPr>
-              <w:t>10</w:t>
+              <w:t>12</w:t>
             </w:r>
             <w:r>
               <w:rPr>
@@ -933,7 +938,7 @@
               <w:szCs w:val="22"/>
             </w:rPr>
           </w:pPr>
-          <w:hyperlink w:anchor="_Toc124434312" w:history="1">
+          <w:hyperlink w:anchor="_Toc124441978" w:history="1">
             <w:r>
               <w:rPr>
                 <w:rStyle w:val="Lienhypertexte"/>
@@ -956,7 +961,7 @@
                 <w:rStyle w:val="Lienhypertexte"/>
                 <w:noProof/>
               </w:rPr>
-              <w:t>Présentation détaillé Desert</w:t>
+              <w:t>Présentation détaillée Desert</w:t>
             </w:r>
             <w:r>
               <w:rPr>
@@ -977,7 +982,7 @@
                 <w:noProof/>
                 <w:webHidden/>
               </w:rPr>
-              <w:instrText xml:space="preserve"> PAGEREF _Toc124434312 \h </w:instrText>
+              <w:instrText xml:space="preserve"> PAGEREF _Toc124441978 \h </w:instrText>
             </w:r>
             <w:r>
               <w:rPr>
@@ -997,7 +1002,7 @@
                 <w:noProof/>
                 <w:webHidden/>
               </w:rPr>
-              <w:t>11</w:t>
+              <w:t>13</w:t>
             </w:r>
             <w:r>
               <w:rPr>
@@ -1022,7 +1027,7 @@
               <w:szCs w:val="22"/>
             </w:rPr>
           </w:pPr>
-          <w:hyperlink w:anchor="_Toc124434313" w:history="1">
+          <w:hyperlink w:anchor="_Toc124441979" w:history="1">
             <w:r>
               <w:rPr>
                 <w:rStyle w:val="Lienhypertexte"/>
@@ -1045,7 +1050,7 @@
                 <w:rStyle w:val="Lienhypertexte"/>
                 <w:noProof/>
               </w:rPr>
-              <w:t>Présentation détaillé Snow</w:t>
+              <w:t>Présentation détaillée Snow</w:t>
             </w:r>
             <w:r>
               <w:rPr>
@@ -1066,7 +1071,7 @@
                 <w:noProof/>
                 <w:webHidden/>
               </w:rPr>
-              <w:instrText xml:space="preserve"> PAGEREF _Toc124434313 \h </w:instrText>
+              <w:instrText xml:space="preserve"> PAGEREF _Toc124441979 \h </w:instrText>
             </w:r>
             <w:r>
               <w:rPr>
@@ -1086,7 +1091,7 @@
                 <w:noProof/>
                 <w:webHidden/>
               </w:rPr>
-              <w:t>14</w:t>
+              <w:t>16</w:t>
             </w:r>
             <w:r>
               <w:rPr>
@@ -1111,7 +1116,7 @@
               <w:szCs w:val="22"/>
             </w:rPr>
           </w:pPr>
-          <w:hyperlink w:anchor="_Toc124434314" w:history="1">
+          <w:hyperlink w:anchor="_Toc124441980" w:history="1">
             <w:r>
               <w:rPr>
                 <w:rStyle w:val="Lienhypertexte"/>
@@ -1134,7 +1139,7 @@
                 <w:rStyle w:val="Lienhypertexte"/>
                 <w:noProof/>
               </w:rPr>
-              <w:t>Présentation détaillé GameOver</w:t>
+              <w:t>Présentation détaillée GameOver</w:t>
             </w:r>
             <w:r>
               <w:rPr>
@@ -1155,7 +1160,7 @@
                 <w:noProof/>
                 <w:webHidden/>
               </w:rPr>
-              <w:instrText xml:space="preserve"> PAGEREF _Toc124434314 \h </w:instrText>
+              <w:instrText xml:space="preserve"> PAGEREF _Toc124441980 \h </w:instrText>
             </w:r>
             <w:r>
               <w:rPr>
@@ -1175,7 +1180,7 @@
                 <w:noProof/>
                 <w:webHidden/>
               </w:rPr>
-              <w:t>14</w:t>
+              <w:t>17</w:t>
             </w:r>
             <w:r>
               <w:rPr>
@@ -1200,7 +1205,7 @@
               <w:szCs w:val="22"/>
             </w:rPr>
           </w:pPr>
-          <w:hyperlink w:anchor="_Toc124434315" w:history="1">
+          <w:hyperlink w:anchor="_Toc124441981" w:history="1">
             <w:r>
               <w:rPr>
                 <w:rStyle w:val="Lienhypertexte"/>
@@ -1223,7 +1228,7 @@
                 <w:rStyle w:val="Lienhypertexte"/>
                 <w:noProof/>
               </w:rPr>
-              <w:t>Présentation détaillé Win</w:t>
+              <w:t>Présentation détaillée Win</w:t>
             </w:r>
             <w:r>
               <w:rPr>
@@ -1244,7 +1249,7 @@
                 <w:noProof/>
                 <w:webHidden/>
               </w:rPr>
-              <w:instrText xml:space="preserve"> PAGEREF _Toc124434315 \h </w:instrText>
+              <w:instrText xml:space="preserve"> PAGEREF _Toc124441981 \h </w:instrText>
             </w:r>
             <w:r>
               <w:rPr>
@@ -1264,7 +1269,7 @@
                 <w:noProof/>
                 <w:webHidden/>
               </w:rPr>
-              <w:t>15</w:t>
+              <w:t>18</w:t>
             </w:r>
             <w:r>
               <w:rPr>
@@ -1289,7 +1294,7 @@
               <w:szCs w:val="22"/>
             </w:rPr>
           </w:pPr>
-          <w:hyperlink w:anchor="_Toc124434316" w:history="1">
+          <w:hyperlink w:anchor="_Toc124441982" w:history="1">
             <w:r>
               <w:rPr>
                 <w:rStyle w:val="Lienhypertexte"/>
@@ -1312,7 +1317,7 @@
                 <w:rStyle w:val="Lienhypertexte"/>
                 <w:noProof/>
               </w:rPr>
-              <w:t>Présentation détaillé Pingouin</w:t>
+              <w:t>Présentation détaillée Pingouin</w:t>
             </w:r>
             <w:r>
               <w:rPr>
@@ -1333,7 +1338,7 @@
                 <w:noProof/>
                 <w:webHidden/>
               </w:rPr>
-              <w:instrText xml:space="preserve"> PAGEREF _Toc124434316 \h </w:instrText>
+              <w:instrText xml:space="preserve"> PAGEREF _Toc124441982 \h </w:instrText>
             </w:r>
             <w:r>
               <w:rPr>
@@ -1353,7 +1358,7 @@
                 <w:noProof/>
                 <w:webHidden/>
               </w:rPr>
-              <w:t>16</w:t>
+              <w:t>19</w:t>
             </w:r>
             <w:r>
               <w:rPr>
@@ -1378,7 +1383,7 @@
               <w:szCs w:val="22"/>
             </w:rPr>
           </w:pPr>
-          <w:hyperlink w:anchor="_Toc124434317" w:history="1">
+          <w:hyperlink w:anchor="_Toc124441983" w:history="1">
             <w:r>
               <w:rPr>
                 <w:rStyle w:val="Lienhypertexte"/>
@@ -1401,7 +1406,7 @@
                 <w:rStyle w:val="Lienhypertexte"/>
                 <w:noProof/>
               </w:rPr>
-              <w:t>Présentation détaillé Snowball</w:t>
+              <w:t>Présentation détaillée Snowball</w:t>
             </w:r>
             <w:r>
               <w:rPr>
@@ -1422,7 +1427,7 @@
                 <w:noProof/>
                 <w:webHidden/>
               </w:rPr>
-              <w:instrText xml:space="preserve"> PAGEREF _Toc124434317 \h </w:instrText>
+              <w:instrText xml:space="preserve"> PAGEREF _Toc124441983 \h </w:instrText>
             </w:r>
             <w:r>
               <w:rPr>
@@ -1442,7 +1447,7 @@
                 <w:noProof/>
                 <w:webHidden/>
               </w:rPr>
-              <w:t>17</w:t>
+              <w:t>20</w:t>
             </w:r>
             <w:r>
               <w:rPr>
@@ -1467,7 +1472,7 @@
               <w:szCs w:val="22"/>
             </w:rPr>
           </w:pPr>
-          <w:hyperlink w:anchor="_Toc124434318" w:history="1">
+          <w:hyperlink w:anchor="_Toc124441984" w:history="1">
             <w:r>
               <w:rPr>
                 <w:rStyle w:val="Lienhypertexte"/>
@@ -1490,7 +1495,7 @@
                 <w:rStyle w:val="Lienhypertexte"/>
                 <w:noProof/>
               </w:rPr>
-              <w:t>Présentation détaillé MonstreVolant</w:t>
+              <w:t>Présentation détaillée MonstreVolant</w:t>
             </w:r>
             <w:r>
               <w:rPr>
@@ -1511,7 +1516,7 @@
                 <w:noProof/>
                 <w:webHidden/>
               </w:rPr>
-              <w:instrText xml:space="preserve"> PAGEREF _Toc124434318 \h </w:instrText>
+              <w:instrText xml:space="preserve"> PAGEREF _Toc124441984 \h </w:instrText>
             </w:r>
             <w:r>
               <w:rPr>
@@ -1531,7 +1536,7 @@
                 <w:noProof/>
                 <w:webHidden/>
               </w:rPr>
-              <w:t>18</w:t>
+              <w:t>21</w:t>
             </w:r>
             <w:r>
               <w:rPr>
@@ -1556,7 +1561,7 @@
               <w:szCs w:val="22"/>
             </w:rPr>
           </w:pPr>
-          <w:hyperlink w:anchor="_Toc124434319" w:history="1">
+          <w:hyperlink w:anchor="_Toc124441985" w:history="1">
             <w:r>
               <w:rPr>
                 <w:rStyle w:val="Lienhypertexte"/>
@@ -1579,7 +1584,7 @@
                 <w:rStyle w:val="Lienhypertexte"/>
                 <w:noProof/>
               </w:rPr>
-              <w:t>Présentation détaillé MonstreRampant</w:t>
+              <w:t>Présentation détaillée MonstreRampant</w:t>
             </w:r>
             <w:r>
               <w:rPr>
@@ -1600,7 +1605,7 @@
                 <w:noProof/>
                 <w:webHidden/>
               </w:rPr>
-              <w:instrText xml:space="preserve"> PAGEREF _Toc124434319 \h </w:instrText>
+              <w:instrText xml:space="preserve"> PAGEREF _Toc124441985 \h </w:instrText>
             </w:r>
             <w:r>
               <w:rPr>
@@ -1620,7 +1625,7 @@
                 <w:noProof/>
                 <w:webHidden/>
               </w:rPr>
-              <w:t>19</w:t>
+              <w:t>22</w:t>
             </w:r>
             <w:r>
               <w:rPr>
@@ -1645,7 +1650,7 @@
               <w:szCs w:val="22"/>
             </w:rPr>
           </w:pPr>
-          <w:hyperlink w:anchor="_Toc124434320" w:history="1">
+          <w:hyperlink w:anchor="_Toc124441986" w:history="1">
             <w:r>
               <w:rPr>
                 <w:rStyle w:val="Lienhypertexte"/>
@@ -1668,7 +1673,7 @@
                 <w:rStyle w:val="Lienhypertexte"/>
                 <w:noProof/>
               </w:rPr>
-              <w:t>Présentation détaillé Trap</w:t>
+              <w:t>Présentation détaillée Trap</w:t>
             </w:r>
             <w:r>
               <w:rPr>
@@ -1689,7 +1694,7 @@
                 <w:noProof/>
                 <w:webHidden/>
               </w:rPr>
-              <w:instrText xml:space="preserve"> PAGEREF _Toc124434320 \h </w:instrText>
+              <w:instrText xml:space="preserve"> PAGEREF _Toc124441986 \h </w:instrText>
             </w:r>
             <w:r>
               <w:rPr>
@@ -1709,7 +1714,7 @@
                 <w:noProof/>
                 <w:webHidden/>
               </w:rPr>
-              <w:t>20</w:t>
+              <w:t>23</w:t>
             </w:r>
             <w:r>
               <w:rPr>
@@ -1734,7 +1739,7 @@
               <w:szCs w:val="22"/>
             </w:rPr>
           </w:pPr>
-          <w:hyperlink w:anchor="_Toc124434321" w:history="1">
+          <w:hyperlink w:anchor="_Toc124441987" w:history="1">
             <w:r>
               <w:rPr>
                 <w:rStyle w:val="Lienhypertexte"/>
@@ -1757,7 +1762,7 @@
                 <w:rStyle w:val="Lienhypertexte"/>
                 <w:noProof/>
               </w:rPr>
-              <w:t>Présentation détaillé Recompenses</w:t>
+              <w:t>Présentation détaillée Recompenses</w:t>
             </w:r>
             <w:r>
               <w:rPr>
@@ -1778,7 +1783,7 @@
                 <w:noProof/>
                 <w:webHidden/>
               </w:rPr>
-              <w:instrText xml:space="preserve"> PAGEREF _Toc124434321 \h </w:instrText>
+              <w:instrText xml:space="preserve"> PAGEREF _Toc124441987 \h </w:instrText>
             </w:r>
             <w:r>
               <w:rPr>
@@ -1798,7 +1803,7 @@
                 <w:noProof/>
                 <w:webHidden/>
               </w:rPr>
-              <w:t>21</w:t>
+              <w:t>24</w:t>
             </w:r>
             <w:r>
               <w:rPr>
@@ -1823,7 +1828,7 @@
               <w:szCs w:val="22"/>
             </w:rPr>
           </w:pPr>
-          <w:hyperlink w:anchor="_Toc124434322" w:history="1">
+          <w:hyperlink w:anchor="_Toc124441988" w:history="1">
             <w:r>
               <w:rPr>
                 <w:rStyle w:val="Lienhypertexte"/>
@@ -1846,7 +1851,7 @@
                 <w:rStyle w:val="Lienhypertexte"/>
                 <w:noProof/>
               </w:rPr>
-              <w:t>Présentation détaillé Collision</w:t>
+              <w:t>Présentation détaillée Collision</w:t>
             </w:r>
             <w:r>
               <w:rPr>
@@ -1867,7 +1872,7 @@
                 <w:noProof/>
                 <w:webHidden/>
               </w:rPr>
-              <w:instrText xml:space="preserve"> PAGEREF _Toc124434322 \h </w:instrText>
+              <w:instrText xml:space="preserve"> PAGEREF _Toc124441988 \h </w:instrText>
             </w:r>
             <w:r>
               <w:rPr>
@@ -1887,7 +1892,7 @@
                 <w:noProof/>
                 <w:webHidden/>
               </w:rPr>
-              <w:t>22</w:t>
+              <w:t>25</w:t>
             </w:r>
             <w:r>
               <w:rPr>
@@ -1912,7 +1917,7 @@
               <w:szCs w:val="22"/>
             </w:rPr>
           </w:pPr>
-          <w:hyperlink w:anchor="_Toc124434323" w:history="1">
+          <w:hyperlink w:anchor="_Toc124441989" w:history="1">
             <w:r>
               <w:rPr>
                 <w:rStyle w:val="Lienhypertexte"/>
@@ -1935,7 +1940,7 @@
                 <w:rStyle w:val="Lienhypertexte"/>
                 <w:noProof/>
               </w:rPr>
-              <w:t>Présentation détaillé Camera</w:t>
+              <w:t>Présentation détaillée Camera</w:t>
             </w:r>
             <w:r>
               <w:rPr>
@@ -1956,7 +1961,7 @@
                 <w:noProof/>
                 <w:webHidden/>
               </w:rPr>
-              <w:instrText xml:space="preserve"> PAGEREF _Toc124434323 \h </w:instrText>
+              <w:instrText xml:space="preserve"> PAGEREF _Toc124441989 \h </w:instrText>
             </w:r>
             <w:r>
               <w:rPr>
@@ -1976,7 +1981,7 @@
                 <w:noProof/>
                 <w:webHidden/>
               </w:rPr>
-              <w:t>22</w:t>
+              <w:t>25</w:t>
             </w:r>
             <w:r>
               <w:rPr>
@@ -2001,7 +2006,7 @@
               <w:szCs w:val="22"/>
             </w:rPr>
           </w:pPr>
-          <w:hyperlink w:anchor="_Toc124434324" w:history="1">
+          <w:hyperlink w:anchor="_Toc124441990" w:history="1">
             <w:r>
               <w:rPr>
                 <w:rStyle w:val="Lienhypertexte"/>
@@ -2024,7 +2029,7 @@
                 <w:rStyle w:val="Lienhypertexte"/>
                 <w:noProof/>
               </w:rPr>
-              <w:t>Présentation détaillé Chrono</w:t>
+              <w:t>Présentation détaillée Chrono</w:t>
             </w:r>
             <w:r>
               <w:rPr>
@@ -2045,7 +2050,7 @@
                 <w:noProof/>
                 <w:webHidden/>
               </w:rPr>
-              <w:instrText xml:space="preserve"> PAGEREF _Toc124434324 \h </w:instrText>
+              <w:instrText xml:space="preserve"> PAGEREF _Toc124441990 \h </w:instrText>
             </w:r>
             <w:r>
               <w:rPr>
@@ -2065,7 +2070,7 @@
                 <w:noProof/>
                 <w:webHidden/>
               </w:rPr>
-              <w:t>22</w:t>
+              <w:t>26</w:t>
             </w:r>
             <w:r>
               <w:rPr>
@@ -2090,7 +2095,7 @@
               <w:szCs w:val="22"/>
             </w:rPr>
           </w:pPr>
-          <w:hyperlink w:anchor="_Toc124434325" w:history="1">
+          <w:hyperlink w:anchor="_Toc124441991" w:history="1">
             <w:r>
               <w:rPr>
                 <w:rStyle w:val="Lienhypertexte"/>
@@ -2134,7 +2139,7 @@
                 <w:noProof/>
                 <w:webHidden/>
               </w:rPr>
-              <w:instrText xml:space="preserve"> PAGEREF _Toc124434325 \h </w:instrText>
+              <w:instrText xml:space="preserve"> PAGEREF _Toc124441991 \h </w:instrText>
             </w:r>
             <w:r>
               <w:rPr>
@@ -2154,7 +2159,7 @@
                 <w:noProof/>
                 <w:webHidden/>
               </w:rPr>
-              <w:t>23</w:t>
+              <w:t>27</w:t>
             </w:r>
             <w:r>
               <w:rPr>
@@ -2178,7 +2183,7 @@
               <w:szCs w:val="22"/>
             </w:rPr>
           </w:pPr>
-          <w:hyperlink w:anchor="_Toc124434326" w:history="1">
+          <w:hyperlink w:anchor="_Toc124441992" w:history="1">
             <w:r>
               <w:rPr>
                 <w:rStyle w:val="Lienhypertexte"/>
@@ -2216,7 +2221,7 @@
               <w:rPr>
                 <w:webHidden/>
               </w:rPr>
-              <w:instrText xml:space="preserve"> PAGEREF _Toc124434326 \h </w:instrText>
+              <w:instrText xml:space="preserve"> PAGEREF _Toc124441992 \h </w:instrText>
             </w:r>
             <w:r>
               <w:rPr>
@@ -2233,7 +2238,7 @@
               <w:rPr>
                 <w:webHidden/>
               </w:rPr>
-              <w:t>24</w:t>
+              <w:t>28</w:t>
             </w:r>
             <w:r>
               <w:rPr>
@@ -2256,7 +2261,7 @@
               <w:szCs w:val="22"/>
             </w:rPr>
           </w:pPr>
-          <w:hyperlink w:anchor="_Toc124434327" w:history="1">
+          <w:hyperlink w:anchor="_Toc124441993" w:history="1">
             <w:r>
               <w:rPr>
                 <w:rStyle w:val="Lienhypertexte"/>
@@ -2294,7 +2299,7 @@
               <w:rPr>
                 <w:webHidden/>
               </w:rPr>
-              <w:instrText xml:space="preserve"> PAGEREF _Toc124434327 \h </w:instrText>
+              <w:instrText xml:space="preserve"> PAGEREF _Toc124441993 \h </w:instrText>
             </w:r>
             <w:r>
               <w:rPr>
@@ -2311,7 +2316,7 @@
               <w:rPr>
                 <w:webHidden/>
               </w:rPr>
-              <w:t>24</w:t>
+              <w:t>28</w:t>
             </w:r>
             <w:r>
               <w:rPr>
@@ -2335,7 +2340,7 @@
               <w:szCs w:val="22"/>
             </w:rPr>
           </w:pPr>
-          <w:hyperlink w:anchor="_Toc124434328" w:history="1">
+          <w:hyperlink w:anchor="_Toc124441994" w:history="1">
             <w:r>
               <w:rPr>
                 <w:rStyle w:val="Lienhypertexte"/>
@@ -2379,7 +2384,7 @@
                 <w:noProof/>
                 <w:webHidden/>
               </w:rPr>
-              <w:instrText xml:space="preserve"> PAGEREF _Toc124434328 \h </w:instrText>
+              <w:instrText xml:space="preserve"> PAGEREF _Toc124441994 \h </w:instrText>
             </w:r>
             <w:r>
               <w:rPr>
@@ -2399,7 +2404,7 @@
                 <w:noProof/>
                 <w:webHidden/>
               </w:rPr>
-              <w:t>24</w:t>
+              <w:t>28</w:t>
             </w:r>
             <w:r>
               <w:rPr>
@@ -2424,7 +2429,7 @@
               <w:szCs w:val="22"/>
             </w:rPr>
           </w:pPr>
-          <w:hyperlink w:anchor="_Toc124434329" w:history="1">
+          <w:hyperlink w:anchor="_Toc124441995" w:history="1">
             <w:r>
               <w:rPr>
                 <w:rStyle w:val="Lienhypertexte"/>
@@ -2468,7 +2473,7 @@
                 <w:noProof/>
                 <w:webHidden/>
               </w:rPr>
-              <w:instrText xml:space="preserve"> PAGEREF _Toc124434329 \h </w:instrText>
+              <w:instrText xml:space="preserve"> PAGEREF _Toc124441995 \h </w:instrText>
             </w:r>
             <w:r>
               <w:rPr>
@@ -2488,7 +2493,7 @@
                 <w:noProof/>
                 <w:webHidden/>
               </w:rPr>
-              <w:t>24</w:t>
+              <w:t>28</w:t>
             </w:r>
             <w:r>
               <w:rPr>
@@ -2512,7 +2517,7 @@
               <w:szCs w:val="22"/>
             </w:rPr>
           </w:pPr>
-          <w:hyperlink w:anchor="_Toc124434330" w:history="1">
+          <w:hyperlink w:anchor="_Toc124441996" w:history="1">
             <w:r>
               <w:rPr>
                 <w:rStyle w:val="Lienhypertexte"/>
@@ -2550,7 +2555,7 @@
               <w:rPr>
                 <w:webHidden/>
               </w:rPr>
-              <w:instrText xml:space="preserve"> PAGEREF _Toc124434330 \h </w:instrText>
+              <w:instrText xml:space="preserve"> PAGEREF _Toc124441996 \h </w:instrText>
             </w:r>
             <w:r>
               <w:rPr>
@@ -2567,7 +2572,7 @@
               <w:rPr>
                 <w:webHidden/>
               </w:rPr>
-              <w:t>25</w:t>
+              <w:t>29</w:t>
             </w:r>
             <w:r>
               <w:rPr>
@@ -2591,7 +2596,7 @@
               <w:szCs w:val="22"/>
             </w:rPr>
           </w:pPr>
-          <w:hyperlink w:anchor="_Toc124434331" w:history="1">
+          <w:hyperlink w:anchor="_Toc124441997" w:history="1">
             <w:r>
               <w:rPr>
                 <w:rStyle w:val="Lienhypertexte"/>
@@ -2635,7 +2640,7 @@
                 <w:noProof/>
                 <w:webHidden/>
               </w:rPr>
-              <w:instrText xml:space="preserve"> PAGEREF _Toc124434331 \h </w:instrText>
+              <w:instrText xml:space="preserve"> PAGEREF _Toc124441997 \h </w:instrText>
             </w:r>
             <w:r>
               <w:rPr>
@@ -2655,7 +2660,7 @@
                 <w:noProof/>
                 <w:webHidden/>
               </w:rPr>
-              <w:t>25</w:t>
+              <w:t>29</w:t>
             </w:r>
             <w:r>
               <w:rPr>
@@ -2680,7 +2685,7 @@
               <w:szCs w:val="22"/>
             </w:rPr>
           </w:pPr>
-          <w:hyperlink w:anchor="_Toc124434332" w:history="1">
+          <w:hyperlink w:anchor="_Toc124441998" w:history="1">
             <w:r>
               <w:rPr>
                 <w:rStyle w:val="Lienhypertexte"/>
@@ -2724,7 +2729,7 @@
                 <w:noProof/>
                 <w:webHidden/>
               </w:rPr>
-              <w:instrText xml:space="preserve"> PAGEREF _Toc124434332 \h </w:instrText>
+              <w:instrText xml:space="preserve"> PAGEREF _Toc124441998 \h </w:instrText>
             </w:r>
             <w:r>
               <w:rPr>
@@ -2744,7 +2749,7 @@
                 <w:noProof/>
                 <w:webHidden/>
               </w:rPr>
-              <w:t>25</w:t>
+              <w:t>30</w:t>
             </w:r>
             <w:r>
               <w:rPr>
@@ -2784,11 +2789,11 @@
         <w:pStyle w:val="Titre10"/>
         <w:jc w:val="both"/>
       </w:pPr>
-      <w:bookmarkStart w:id="0" w:name="_Toc124434302"/>
+      <w:bookmarkStart w:id="1" w:name="_Toc124441968"/>
       <w:r>
         <w:t>Présentation</w:t>
       </w:r>
-      <w:bookmarkEnd w:id="0"/>
+      <w:bookmarkEnd w:id="1"/>
     </w:p>
     <w:p>
       <w:pPr>
@@ -2803,11 +2808,11 @@
         <w:pStyle w:val="Titre2"/>
         <w:jc w:val="both"/>
       </w:pPr>
-      <w:bookmarkStart w:id="1" w:name="_Toc124434303"/>
+      <w:bookmarkStart w:id="2" w:name="_Toc124441969"/>
       <w:r>
         <w:t>Description générale</w:t>
       </w:r>
-      <w:bookmarkEnd w:id="1"/>
+      <w:bookmarkEnd w:id="2"/>
       <w:r>
         <w:t xml:space="preserve"> </w:t>
       </w:r>
@@ -4388,11 +4393,11 @@
         <w:pStyle w:val="Titre2"/>
         <w:jc w:val="both"/>
       </w:pPr>
-      <w:bookmarkStart w:id="2" w:name="_Toc124434304"/>
+      <w:bookmarkStart w:id="3" w:name="_Toc124441970"/>
       <w:r>
         <w:t>Règles du jeu</w:t>
       </w:r>
-      <w:bookmarkEnd w:id="2"/>
+      <w:bookmarkEnd w:id="3"/>
       <w:r>
         <w:t xml:space="preserve"> </w:t>
       </w:r>
@@ -5264,11 +5269,11 @@
         <w:pStyle w:val="Titre2"/>
         <w:jc w:val="both"/>
       </w:pPr>
-      <w:bookmarkStart w:id="3" w:name="_Toc124434305"/>
+      <w:bookmarkStart w:id="4" w:name="_Toc124441971"/>
       <w:r>
         <w:t>Cinématique des écrans</w:t>
       </w:r>
-      <w:bookmarkEnd w:id="3"/>
+      <w:bookmarkEnd w:id="4"/>
     </w:p>
     <w:p/>
     <w:p>
@@ -5572,7 +5577,7 @@
           </mc:Choice>
           <mc:Fallback>
             <w:pict>
-              <v:shapetype w14:anchorId="429BAD7E" id="_x0000_t13" coordsize="21600,21600" o:spt="13" adj="16200,5400" path="m@0,l@0@1,0@1,0@2@0@2@0,21600,21600,10800xe">
+              <v:shapetype w14:anchorId="6BBD05F3" id="_x0000_t13" coordsize="21600,21600" o:spt="13" adj="16200,5400" path="m@0,l@0@1,0@1,0@2@0@2@0,21600,21600,10800xe">
                 <v:stroke joinstyle="miter"/>
                 <v:formulas>
                   <v:f eqn="val #0"/>
@@ -5755,7 +5760,7 @@
           </mc:Choice>
           <mc:Fallback>
             <w:pict>
-              <v:shape w14:anchorId="447B7B59" id="Flèche : droite 16" o:spid="_x0000_s1026" type="#_x0000_t13" style="position:absolute;margin-left:124.05pt;margin-top:318.75pt;width:222.25pt;height:11.15pt;z-index:-251642880;visibility:visible;mso-wrap-style:square;mso-width-percent:0;mso-height-percent:0;mso-wrap-distance-left:9pt;mso-wrap-distance-top:0;mso-wrap-distance-right:9pt;mso-wrap-distance-bottom:0;mso-position-horizontal:absolute;mso-position-horizontal-relative:margin;mso-position-vertical:absolute;mso-position-vertical-relative:page;mso-width-percent:0;mso-height-percent:0;mso-width-relative:margin;mso-height-relative:margin;v-text-anchor:middle" o:gfxdata="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" adj="21058" fillcolor="#4472c4 [3204]" strokecolor="#1f3763 [1604]" strokeweight="1pt">
+              <v:shape w14:anchorId="7B512E0D" id="Flèche : droite 16" o:spid="_x0000_s1026" type="#_x0000_t13" style="position:absolute;margin-left:124.05pt;margin-top:318.75pt;width:222.25pt;height:11.15pt;z-index:-251642880;visibility:visible;mso-wrap-style:square;mso-width-percent:0;mso-height-percent:0;mso-wrap-distance-left:9pt;mso-wrap-distance-top:0;mso-wrap-distance-right:9pt;mso-wrap-distance-bottom:0;mso-position-horizontal:absolute;mso-position-horizontal-relative:margin;mso-position-vertical:absolute;mso-position-vertical-relative:page;mso-width-percent:0;mso-height-percent:0;mso-width-relative:margin;mso-height-relative:margin;v-text-anchor:middle" o:gfxdata="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" adj="21058" fillcolor="#4472c4 [3204]" strokecolor="#1f3763 [1604]" strokeweight="1pt">
                 <w10:wrap anchorx="margin" anchory="page"/>
               </v:shape>
             </w:pict>
@@ -6090,7 +6095,7 @@
           </mc:Choice>
           <mc:Fallback>
             <w:pict>
-              <v:shape w14:anchorId="104779BE" id="Flèche : droite 36" o:spid="_x0000_s1026" type="#_x0000_t13" style="position:absolute;margin-left:128.55pt;margin-top:360.75pt;width:222.25pt;height:11.15pt;z-index:-251594752;visibility:visible;mso-wrap-style:square;mso-width-percent:0;mso-height-percent:0;mso-wrap-distance-left:9pt;mso-wrap-distance-top:0;mso-wrap-distance-right:9pt;mso-wrap-distance-bottom:0;mso-position-horizontal:absolute;mso-position-horizontal-relative:margin;mso-position-vertical:absolute;mso-position-vertical-relative:page;mso-width-percent:0;mso-height-percent:0;mso-width-relative:margin;mso-height-relative:margin;v-text-anchor:middle" o:gfxdata="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" adj="21058" fillcolor="#4472c4 [3204]" strokecolor="#1f3763 [1604]" strokeweight="1pt">
+              <v:shape w14:anchorId="0EBAF964" id="Flèche : droite 36" o:spid="_x0000_s1026" type="#_x0000_t13" style="position:absolute;margin-left:128.55pt;margin-top:360.75pt;width:222.25pt;height:11.15pt;z-index:-251594752;visibility:visible;mso-wrap-style:square;mso-width-percent:0;mso-height-percent:0;mso-wrap-distance-left:9pt;mso-wrap-distance-top:0;mso-wrap-distance-right:9pt;mso-wrap-distance-bottom:0;mso-position-horizontal:absolute;mso-position-horizontal-relative:margin;mso-position-vertical:absolute;mso-position-vertical-relative:page;mso-width-percent:0;mso-height-percent:0;mso-width-relative:margin;mso-height-relative:margin;v-text-anchor:middle" o:gfxdata="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" adj="21058" fillcolor="#4472c4 [3204]" strokecolor="#1f3763 [1604]" strokeweight="1pt">
                 <w10:wrap anchorx="margin" anchory="page"/>
               </v:shape>
             </w:pict>
@@ -6176,7 +6181,7 @@
           </mc:Choice>
           <mc:Fallback>
             <w:pict>
-              <v:shape w14:anchorId="4561E8A0" id="Flèche : droite 206" o:spid="_x0000_s1026" type="#_x0000_t13" style="position:absolute;margin-left:190.55pt;margin-top:283.7pt;width:222.25pt;height:11.15pt;rotation:180;z-index:-251524096;visibility:visible;mso-wrap-style:square;mso-width-percent:0;mso-height-percent:0;mso-wrap-distance-left:9pt;mso-wrap-distance-top:0;mso-wrap-distance-right:9pt;mso-wrap-distance-bottom:0;mso-position-horizontal:absolute;mso-position-horizontal-relative:margin;mso-position-vertical:absolute;mso-position-vertical-relative:margin;mso-width-percent:0;mso-height-percent:0;mso-width-relative:margin;mso-height-relative:margin;v-text-anchor:middle" o:gfxdata="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" adj="21058" fillcolor="#4472c4 [3204]" strokecolor="#1f3763 [1604]" strokeweight="1pt">
+              <v:shape w14:anchorId="6F7C477D" id="Flèche : droite 206" o:spid="_x0000_s1026" type="#_x0000_t13" style="position:absolute;margin-left:190.55pt;margin-top:283.7pt;width:222.25pt;height:11.15pt;rotation:180;z-index:-251524096;visibility:visible;mso-wrap-style:square;mso-width-percent:0;mso-height-percent:0;mso-wrap-distance-left:9pt;mso-wrap-distance-top:0;mso-wrap-distance-right:9pt;mso-wrap-distance-bottom:0;mso-position-horizontal:absolute;mso-position-horizontal-relative:margin;mso-position-vertical:absolute;mso-position-vertical-relative:margin;mso-width-percent:0;mso-height-percent:0;mso-width-relative:margin;mso-height-relative:margin;v-text-anchor:middle" o:gfxdata="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" adj="21058" fillcolor="#4472c4 [3204]" strokecolor="#1f3763 [1604]" strokeweight="1pt">
                 <w10:wrap anchorx="margin" anchory="margin"/>
               </v:shape>
             </w:pict>
@@ -6488,7 +6493,7 @@
           </mc:Choice>
           <mc:Fallback>
             <w:pict>
-              <v:shape w14:anchorId="1662C45C" id="Flèche : droite 45" o:spid="_x0000_s1026" type="#_x0000_t13" style="position:absolute;margin-left:0;margin-top:473.25pt;width:222.25pt;height:11.15pt;z-index:-251589632;visibility:visible;mso-wrap-style:square;mso-width-percent:0;mso-height-percent:0;mso-wrap-distance-left:9pt;mso-wrap-distance-top:0;mso-wrap-distance-right:9pt;mso-wrap-distance-bottom:0;mso-position-horizontal:center;mso-position-horizontal-relative:margin;mso-position-vertical:absolute;mso-position-vertical-relative:page;mso-width-percent:0;mso-height-percent:0;mso-width-relative:margin;mso-height-relative:margin;v-text-anchor:middle" o:gfxdata="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" adj="21058" fillcolor="#4472c4 [3204]" strokecolor="#1f3763 [1604]" strokeweight="1pt">
+              <v:shape w14:anchorId="5F73DA4B" id="Flèche : droite 45" o:spid="_x0000_s1026" type="#_x0000_t13" style="position:absolute;margin-left:0;margin-top:473.25pt;width:222.25pt;height:11.15pt;z-index:-251589632;visibility:visible;mso-wrap-style:square;mso-width-percent:0;mso-height-percent:0;mso-wrap-distance-left:9pt;mso-wrap-distance-top:0;mso-wrap-distance-right:9pt;mso-wrap-distance-bottom:0;mso-position-horizontal:center;mso-position-horizontal-relative:margin;mso-position-vertical:absolute;mso-position-vertical-relative:page;mso-width-percent:0;mso-height-percent:0;mso-width-relative:margin;mso-height-relative:margin;v-text-anchor:middle" o:gfxdata="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" adj="21058" fillcolor="#4472c4 [3204]" strokecolor="#1f3763 [1604]" strokeweight="1pt">
                 <w10:wrap anchorx="margin" anchory="page"/>
               </v:shape>
             </w:pict>
@@ -6740,7 +6745,7 @@
           </mc:Choice>
           <mc:Fallback>
             <w:pict>
-              <v:shape w14:anchorId="7714EC2C" id="Flèche : droite 46" o:spid="_x0000_s1026" type="#_x0000_t13" style="position:absolute;margin-left:136.05pt;margin-top:554.85pt;width:222.25pt;height:11.15pt;z-index:-251576320;visibility:visible;mso-wrap-style:square;mso-width-percent:0;mso-height-percent:0;mso-wrap-distance-left:9pt;mso-wrap-distance-top:0;mso-wrap-distance-right:9pt;mso-wrap-distance-bottom:0;mso-position-horizontal:absolute;mso-position-horizontal-relative:margin;mso-position-vertical:absolute;mso-position-vertical-relative:page;mso-width-percent:0;mso-height-percent:0;mso-width-relative:margin;mso-height-relative:margin;v-text-anchor:middle" o:gfxdata="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" adj="21058" fillcolor="#4472c4 [3204]" strokecolor="#1f3763 [1604]" strokeweight="1pt">
+              <v:shape w14:anchorId="4679A188" id="Flèche : droite 46" o:spid="_x0000_s1026" type="#_x0000_t13" style="position:absolute;margin-left:136.05pt;margin-top:554.85pt;width:222.25pt;height:11.15pt;z-index:-251576320;visibility:visible;mso-wrap-style:square;mso-width-percent:0;mso-height-percent:0;mso-wrap-distance-left:9pt;mso-wrap-distance-top:0;mso-wrap-distance-right:9pt;mso-wrap-distance-bottom:0;mso-position-horizontal:absolute;mso-position-horizontal-relative:margin;mso-position-vertical:absolute;mso-position-vertical-relative:page;mso-width-percent:0;mso-height-percent:0;mso-width-relative:margin;mso-height-relative:margin;v-text-anchor:middle" o:gfxdata="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" adj="21058" fillcolor="#4472c4 [3204]" strokecolor="#1f3763 [1604]" strokeweight="1pt">
                 <w10:wrap anchorx="margin" anchory="page"/>
               </v:shape>
             </w:pict>
@@ -7067,7 +7072,7 @@
           </mc:Choice>
           <mc:Fallback>
             <w:pict>
-              <v:shape w14:anchorId="08928EA3" id="Flèche : droite 54" o:spid="_x0000_s1026" type="#_x0000_t13" style="position:absolute;margin-left:88.8pt;margin-top:670.5pt;width:222.25pt;height:11.15pt;z-index:-251570176;visibility:visible;mso-wrap-style:square;mso-width-percent:0;mso-height-percent:0;mso-wrap-distance-left:9pt;mso-wrap-distance-top:0;mso-wrap-distance-right:9pt;mso-wrap-distance-bottom:0;mso-position-horizontal:absolute;mso-position-horizontal-relative:margin;mso-position-vertical:absolute;mso-position-vertical-relative:page;mso-width-percent:0;mso-height-percent:0;mso-width-relative:margin;mso-height-relative:margin;v-text-anchor:middle" o:gfxdata="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" adj="21058" fillcolor="#4472c4 [3204]" strokecolor="#1f3763 [1604]" strokeweight="1pt">
+              <v:shape w14:anchorId="64EE3575" id="Flèche : droite 54" o:spid="_x0000_s1026" type="#_x0000_t13" style="position:absolute;margin-left:88.8pt;margin-top:670.5pt;width:222.25pt;height:11.15pt;z-index:-251570176;visibility:visible;mso-wrap-style:square;mso-width-percent:0;mso-height-percent:0;mso-wrap-distance-left:9pt;mso-wrap-distance-top:0;mso-wrap-distance-right:9pt;mso-wrap-distance-bottom:0;mso-position-horizontal:absolute;mso-position-horizontal-relative:margin;mso-position-vertical:absolute;mso-position-vertical-relative:page;mso-width-percent:0;mso-height-percent:0;mso-width-relative:margin;mso-height-relative:margin;v-text-anchor:middle" o:gfxdata="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" adj="21058" fillcolor="#4472c4 [3204]" strokecolor="#1f3763 [1604]" strokeweight="1pt">
                 <w10:wrap anchorx="margin" anchory="page"/>
               </v:shape>
             </w:pict>
@@ -7466,7 +7471,7 @@
           </mc:Choice>
           <mc:Fallback>
             <w:pict>
-              <v:shape w14:anchorId="76A687B1" id="Flèche : droite 199" o:spid="_x0000_s1026" type="#_x0000_t13" style="position:absolute;margin-left:0;margin-top:657.75pt;width:222.25pt;height:11.15pt;z-index:-251538432;visibility:visible;mso-wrap-style:square;mso-width-percent:0;mso-height-percent:0;mso-wrap-distance-left:9pt;mso-wrap-distance-top:0;mso-wrap-distance-right:9pt;mso-wrap-distance-bottom:0;mso-position-horizontal:center;mso-position-horizontal-relative:margin;mso-position-vertical:absolute;mso-position-vertical-relative:page;mso-width-percent:0;mso-height-percent:0;mso-width-relative:margin;mso-height-relative:margin;v-text-anchor:middle" o:gfxdata="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" adj="21058" fillcolor="#4472c4 [3204]" strokecolor="#1f3763 [1604]" strokeweight="1pt">
+              <v:shape w14:anchorId="4FAA4B26" id="Flèche : droite 199" o:spid="_x0000_s1026" type="#_x0000_t13" style="position:absolute;margin-left:0;margin-top:657.75pt;width:222.25pt;height:11.15pt;z-index:-251538432;visibility:visible;mso-wrap-style:square;mso-width-percent:0;mso-height-percent:0;mso-wrap-distance-left:9pt;mso-wrap-distance-top:0;mso-wrap-distance-right:9pt;mso-wrap-distance-bottom:0;mso-position-horizontal:center;mso-position-horizontal-relative:margin;mso-position-vertical:absolute;mso-position-vertical-relative:page;mso-width-percent:0;mso-height-percent:0;mso-width-relative:margin;mso-height-relative:margin;v-text-anchor:middle" o:gfxdata="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" adj="21058" fillcolor="#4472c4 [3204]" strokecolor="#1f3763 [1604]" strokeweight="1pt">
                 <w10:wrap anchorx="margin" anchory="page"/>
               </v:shape>
             </w:pict>
@@ -7542,7 +7547,7 @@
           </mc:Choice>
           <mc:Fallback>
             <w:pict>
-              <v:shape w14:anchorId="2F79B7AA" id="Flèche : droite 200" o:spid="_x0000_s1026" type="#_x0000_t13" style="position:absolute;margin-left:0;margin-top:585pt;width:222.25pt;height:11.15pt;z-index:-251536384;visibility:visible;mso-wrap-style:square;mso-width-percent:0;mso-height-percent:0;mso-wrap-distance-left:9pt;mso-wrap-distance-top:0;mso-wrap-distance-right:9pt;mso-wrap-distance-bottom:0;mso-position-horizontal:center;mso-position-horizontal-relative:margin;mso-position-vertical:absolute;mso-position-vertical-relative:page;mso-width-percent:0;mso-height-percent:0;mso-width-relative:margin;mso-height-relative:margin;v-text-anchor:middle" o:gfxdata="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" adj="21058" fillcolor="#4472c4 [3204]" strokecolor="#1f3763 [1604]" strokeweight="1pt">
+              <v:shape w14:anchorId="522E051A" id="Flèche : droite 200" o:spid="_x0000_s1026" type="#_x0000_t13" style="position:absolute;margin-left:0;margin-top:585pt;width:222.25pt;height:11.15pt;z-index:-251536384;visibility:visible;mso-wrap-style:square;mso-width-percent:0;mso-height-percent:0;mso-wrap-distance-left:9pt;mso-wrap-distance-top:0;mso-wrap-distance-right:9pt;mso-wrap-distance-bottom:0;mso-position-horizontal:center;mso-position-horizontal-relative:margin;mso-position-vertical:absolute;mso-position-vertical-relative:page;mso-width-percent:0;mso-height-percent:0;mso-width-relative:margin;mso-height-relative:margin;v-text-anchor:middle" o:gfxdata="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" adj="21058" fillcolor="#4472c4 [3204]" strokecolor="#1f3763 [1604]" strokeweight="1pt">
                 <w10:wrap anchorx="margin" anchory="page"/>
               </v:shape>
             </w:pict>
@@ -7618,7 +7623,7 @@
           </mc:Choice>
           <mc:Fallback>
             <w:pict>
-              <v:shape w14:anchorId="6BCE0D1E" id="Flèche : droite 192" o:spid="_x0000_s1026" type="#_x0000_t13" style="position:absolute;margin-left:0;margin-top:533.25pt;width:222.25pt;height:11.15pt;z-index:-251552768;visibility:visible;mso-wrap-style:square;mso-width-percent:0;mso-height-percent:0;mso-wrap-distance-left:9pt;mso-wrap-distance-top:0;mso-wrap-distance-right:9pt;mso-wrap-distance-bottom:0;mso-position-horizontal:center;mso-position-horizontal-relative:margin;mso-position-vertical:absolute;mso-position-vertical-relative:page;mso-width-percent:0;mso-height-percent:0;mso-width-relative:margin;mso-height-relative:margin;v-text-anchor:middle" o:gfxdata="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" adj="21058" fillcolor="#4472c4 [3204]" strokecolor="#1f3763 [1604]" strokeweight="1pt">
+              <v:shape w14:anchorId="157F8D7C" id="Flèche : droite 192" o:spid="_x0000_s1026" type="#_x0000_t13" style="position:absolute;margin-left:0;margin-top:533.25pt;width:222.25pt;height:11.15pt;z-index:-251552768;visibility:visible;mso-wrap-style:square;mso-width-percent:0;mso-height-percent:0;mso-wrap-distance-left:9pt;mso-wrap-distance-top:0;mso-wrap-distance-right:9pt;mso-wrap-distance-bottom:0;mso-position-horizontal:center;mso-position-horizontal-relative:margin;mso-position-vertical:absolute;mso-position-vertical-relative:page;mso-width-percent:0;mso-height-percent:0;mso-width-relative:margin;mso-height-relative:margin;v-text-anchor:middle" o:gfxdata="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" adj="21058" fillcolor="#4472c4 [3204]" strokecolor="#1f3763 [1604]" strokeweight="1pt">
                 <w10:wrap anchorx="margin" anchory="page"/>
               </v:shape>
             </w:pict>
@@ -8142,7 +8147,7 @@
           </mc:Choice>
           <mc:Fallback>
             <w:pict>
-              <v:shape w14:anchorId="14D8BB58" id="Flèche : droite 63" o:spid="_x0000_s1026" type="#_x0000_t13" style="position:absolute;margin-left:136.7pt;margin-top:402.75pt;width:222.25pt;height:11.15pt;z-index:-251554816;visibility:visible;mso-wrap-style:square;mso-width-percent:0;mso-height-percent:0;mso-wrap-distance-left:9pt;mso-wrap-distance-top:0;mso-wrap-distance-right:9pt;mso-wrap-distance-bottom:0;mso-position-horizontal:absolute;mso-position-horizontal-relative:margin;mso-position-vertical:absolute;mso-position-vertical-relative:page;mso-width-percent:0;mso-height-percent:0;mso-width-relative:margin;mso-height-relative:margin;v-text-anchor:middle" o:gfxdata="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" adj="21058" fillcolor="#4472c4 [3204]" strokecolor="#1f3763 [1604]" strokeweight="1pt">
+              <v:shape w14:anchorId="142E2166" id="Flèche : droite 63" o:spid="_x0000_s1026" type="#_x0000_t13" style="position:absolute;margin-left:136.7pt;margin-top:402.75pt;width:222.25pt;height:11.15pt;z-index:-251554816;visibility:visible;mso-wrap-style:square;mso-width-percent:0;mso-height-percent:0;mso-wrap-distance-left:9pt;mso-wrap-distance-top:0;mso-wrap-distance-right:9pt;mso-wrap-distance-bottom:0;mso-position-horizontal:absolute;mso-position-horizontal-relative:margin;mso-position-vertical:absolute;mso-position-vertical-relative:page;mso-width-percent:0;mso-height-percent:0;mso-width-relative:margin;mso-height-relative:margin;v-text-anchor:middle" o:gfxdata="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" adj="21058" fillcolor="#4472c4 [3204]" strokecolor="#1f3763 [1604]" strokeweight="1pt">
                 <w10:wrap anchorx="margin" anchory="page"/>
               </v:shape>
             </w:pict>
@@ -8424,7 +8429,7 @@
           </mc:Choice>
           <mc:Fallback>
             <w:pict>
-              <v:shape w14:anchorId="4B9BB8EC" id="Flèche : droite 61" o:spid="_x0000_s1026" type="#_x0000_t13" style="position:absolute;margin-left:52.8pt;margin-top:184.5pt;width:222.25pt;height:11.15pt;z-index:-251558912;visibility:visible;mso-wrap-style:square;mso-width-percent:0;mso-height-percent:0;mso-wrap-distance-left:9pt;mso-wrap-distance-top:0;mso-wrap-distance-right:9pt;mso-wrap-distance-bottom:0;mso-position-horizontal:absolute;mso-position-horizontal-relative:margin;mso-position-vertical:absolute;mso-position-vertical-relative:page;mso-width-percent:0;mso-height-percent:0;mso-width-relative:margin;mso-height-relative:margin;v-text-anchor:middle" o:gfxdata="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" adj="21058" fillcolor="#4472c4 [3204]" strokecolor="#1f3763 [1604]" strokeweight="1pt">
+              <v:shape w14:anchorId="5B346A6B" id="Flèche : droite 61" o:spid="_x0000_s1026" type="#_x0000_t13" style="position:absolute;margin-left:52.8pt;margin-top:184.5pt;width:222.25pt;height:11.15pt;z-index:-251558912;visibility:visible;mso-wrap-style:square;mso-width-percent:0;mso-height-percent:0;mso-wrap-distance-left:9pt;mso-wrap-distance-top:0;mso-wrap-distance-right:9pt;mso-wrap-distance-bottom:0;mso-position-horizontal:absolute;mso-position-horizontal-relative:margin;mso-position-vertical:absolute;mso-position-vertical-relative:page;mso-width-percent:0;mso-height-percent:0;mso-width-relative:margin;mso-height-relative:margin;v-text-anchor:middle" o:gfxdata="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" adj="21058" fillcolor="#4472c4 [3204]" strokecolor="#1f3763 [1604]" strokeweight="1pt">
                 <w10:wrap anchorx="margin" anchory="page"/>
               </v:shape>
             </w:pict>
@@ -8586,7 +8591,7 @@
           </mc:Choice>
           <mc:Fallback>
             <w:pict>
-              <v:shape w14:anchorId="3B463835" id="Flèche : droite 58" o:spid="_x0000_s1026" type="#_x0000_t13" style="position:absolute;margin-left:52.8pt;margin-top:280.45pt;width:222.25pt;height:11.15pt;z-index:-251565056;visibility:visible;mso-wrap-style:square;mso-width-percent:0;mso-height-percent:0;mso-wrap-distance-left:9pt;mso-wrap-distance-top:0;mso-wrap-distance-right:9pt;mso-wrap-distance-bottom:0;mso-position-horizontal:absolute;mso-position-horizontal-relative:margin;mso-position-vertical:absolute;mso-position-vertical-relative:page;mso-width-percent:0;mso-height-percent:0;mso-width-relative:margin;mso-height-relative:margin;v-text-anchor:middle" o:gfxdata="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" adj="21058" fillcolor="#4472c4 [3204]" strokecolor="#1f3763 [1604]" strokeweight="1pt">
+              <v:shape w14:anchorId="262B14C4" id="Flèche : droite 58" o:spid="_x0000_s1026" type="#_x0000_t13" style="position:absolute;margin-left:52.8pt;margin-top:280.45pt;width:222.25pt;height:11.15pt;z-index:-251565056;visibility:visible;mso-wrap-style:square;mso-width-percent:0;mso-height-percent:0;mso-wrap-distance-left:9pt;mso-wrap-distance-top:0;mso-wrap-distance-right:9pt;mso-wrap-distance-bottom:0;mso-position-horizontal:absolute;mso-position-horizontal-relative:margin;mso-position-vertical:absolute;mso-position-vertical-relative:page;mso-width-percent:0;mso-height-percent:0;mso-width-relative:margin;mso-height-relative:margin;v-text-anchor:middle" o:gfxdata="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" adj="21058" fillcolor="#4472c4 [3204]" strokecolor="#1f3763 [1604]" strokeweight="1pt">
                 <w10:wrap anchorx="margin" anchory="page"/>
               </v:shape>
             </w:pict>
@@ -8742,14 +8747,14 @@
         </w:numPr>
         <w:jc w:val="both"/>
       </w:pPr>
-      <w:bookmarkStart w:id="4" w:name="_Toc124434306"/>
+      <w:bookmarkStart w:id="5" w:name="_Toc124441972"/>
       <w:r>
         <w:t xml:space="preserve">Conception </w:t>
       </w:r>
       <w:r>
         <w:t>– Diagramme de classe</w:t>
       </w:r>
-      <w:bookmarkEnd w:id="4"/>
+      <w:bookmarkEnd w:id="5"/>
     </w:p>
     <w:p>
       <w:pPr>
@@ -8782,7 +8787,7 @@
         <w:pStyle w:val="Titre2"/>
         <w:jc w:val="both"/>
       </w:pPr>
-      <w:bookmarkStart w:id="5" w:name="_Toc124434307"/>
+      <w:bookmarkStart w:id="6" w:name="_Toc124441973"/>
       <w:r>
         <w:t>Présentati</w:t>
       </w:r>
@@ -8792,7 +8797,7 @@
       <w:r>
         <w:t>n générale</w:t>
       </w:r>
-      <w:bookmarkEnd w:id="5"/>
+      <w:bookmarkEnd w:id="6"/>
     </w:p>
     <w:p>
       <w:pPr>
@@ -9274,11 +9279,11 @@
         <w:pStyle w:val="Titre2"/>
         <w:jc w:val="both"/>
       </w:pPr>
-      <w:bookmarkStart w:id="6" w:name="_Toc124434308"/>
+      <w:bookmarkStart w:id="7" w:name="_Toc124441974"/>
       <w:r>
         <w:t>Présentation détaillée Game1</w:t>
       </w:r>
-      <w:bookmarkEnd w:id="6"/>
+      <w:bookmarkEnd w:id="7"/>
     </w:p>
     <w:p>
       <w:pPr>
@@ -10799,7 +10804,7 @@
         <w:pStyle w:val="Titre2"/>
         <w:jc w:val="both"/>
       </w:pPr>
-      <w:bookmarkStart w:id="7" w:name="_Toc124434309"/>
+      <w:bookmarkStart w:id="8" w:name="_Toc124441975"/>
       <w:r>
         <w:t>Présentation</w:t>
       </w:r>
@@ -10812,7 +10817,7 @@
       <w:r>
         <w:t xml:space="preserve"> Menu</w:t>
       </w:r>
-      <w:bookmarkEnd w:id="7"/>
+      <w:bookmarkEnd w:id="8"/>
     </w:p>
     <w:p>
       <w:pPr>
@@ -11453,7 +11458,7 @@
         <w:pStyle w:val="Titre2"/>
         <w:jc w:val="both"/>
       </w:pPr>
-      <w:bookmarkStart w:id="8" w:name="_Toc124434310"/>
+      <w:bookmarkStart w:id="9" w:name="_Toc124441976"/>
       <w:r>
         <w:lastRenderedPageBreak/>
         <w:t>Présentation</w:t>
@@ -11471,7 +11476,7 @@
       <w:r>
         <w:t>ChoixNiveau</w:t>
       </w:r>
-      <w:bookmarkEnd w:id="8"/>
+      <w:bookmarkEnd w:id="9"/>
       <w:proofErr w:type="spellEnd"/>
       <w:r>
         <w:t xml:space="preserve"> </w:t>
@@ -11873,7 +11878,7 @@
         <w:pStyle w:val="Titre2"/>
         <w:jc w:val="both"/>
       </w:pPr>
-      <w:bookmarkStart w:id="9" w:name="_Toc124434311"/>
+      <w:bookmarkStart w:id="10" w:name="_Toc124441977"/>
       <w:r>
         <w:lastRenderedPageBreak/>
         <w:t>Présentation</w:t>
@@ -11891,7 +11896,7 @@
       <w:r>
         <w:t>Regle</w:t>
       </w:r>
-      <w:bookmarkEnd w:id="9"/>
+      <w:bookmarkEnd w:id="10"/>
       <w:proofErr w:type="spellEnd"/>
     </w:p>
     <w:p>
@@ -13161,7 +13166,7 @@
         <w:pStyle w:val="Titre2"/>
         <w:jc w:val="both"/>
       </w:pPr>
-      <w:bookmarkStart w:id="10" w:name="_Toc124434312"/>
+      <w:bookmarkStart w:id="11" w:name="_Toc124441978"/>
       <w:r>
         <w:t>Présentation</w:t>
       </w:r>
@@ -13178,7 +13183,7 @@
       <w:r>
         <w:t>Desert</w:t>
       </w:r>
-      <w:bookmarkEnd w:id="10"/>
+      <w:bookmarkEnd w:id="11"/>
       <w:proofErr w:type="spellEnd"/>
     </w:p>
     <w:p>
@@ -13948,7 +13953,10 @@
         <w:t> :</w:t>
       </w:r>
       <w:r>
-        <w:t xml:space="preserve"> c’est un objet de classe Vector2 qui permet d’initialiser la position du chrono et la mettre à jour en même temps que la caméra.</w:t>
+        <w:t xml:space="preserve"> c’est un objet de classe Vector2 qui permet d’initialiser la position du chrono et la mettre à </w:t>
+      </w:r>
+      <w:r>
+        <w:t>jour en même temps que la caméra.</w:t>
       </w:r>
     </w:p>
     <w:p>
@@ -13993,16 +14001,15 @@
       </w:r>
       <w:proofErr w:type="spellEnd"/>
       <w:r>
-        <w:t> :</w:t>
-      </w:r>
-      <w:r>
-        <w:t xml:space="preserve"> c’est un objet de classe </w:t>
-      </w:r>
-      <w:r>
-        <w:rPr>
-          <w:color w:val="ED7D31" w:themeColor="accent2"/>
-        </w:rPr>
-        <w:t>Rectangle</w:t>
+        <w:t xml:space="preserve"> : c’est un objet de classe Rectangle, il s’agit de la </w:t>
+      </w:r>
+      <w:proofErr w:type="spellStart"/>
+      <w:r>
+        <w:t>hitbox</w:t>
+      </w:r>
+      <w:proofErr w:type="spellEnd"/>
+      <w:r>
+        <w:t xml:space="preserve"> du renard.</w:t>
       </w:r>
     </w:p>
     <w:p>
@@ -14023,16 +14030,7 @@
       </w:r>
       <w:proofErr w:type="spellEnd"/>
       <w:r>
-        <w:t> :</w:t>
-      </w:r>
-      <w:r>
-        <w:t xml:space="preserve"> c’est un objet de classe </w:t>
-      </w:r>
-      <w:r>
-        <w:rPr>
-          <w:color w:val="ED7D31" w:themeColor="accent2"/>
-        </w:rPr>
-        <w:t>Rectangle</w:t>
+        <w:t> : c’est un objet de classe Rectangle, il s’agit du rectangle grâce auquel le renard peut mourir.</w:t>
       </w:r>
     </w:p>
     <w:p>
@@ -14053,16 +14051,15 @@
       </w:r>
       <w:proofErr w:type="spellEnd"/>
       <w:r>
-        <w:t> :</w:t>
-      </w:r>
-      <w:r>
-        <w:t xml:space="preserve"> c’est un objet de classe </w:t>
-      </w:r>
-      <w:r>
-        <w:rPr>
-          <w:color w:val="ED7D31" w:themeColor="accent2"/>
-        </w:rPr>
-        <w:t>Rectangle</w:t>
+        <w:t xml:space="preserve"> : c’est un objet de classe Rectangle, il s’agit de la </w:t>
+      </w:r>
+      <w:proofErr w:type="spellStart"/>
+      <w:r>
+        <w:t>hitbox</w:t>
+      </w:r>
+      <w:proofErr w:type="spellEnd"/>
+      <w:r>
+        <w:t xml:space="preserve"> des pièces et des portails.</w:t>
       </w:r>
     </w:p>
     <w:p>
@@ -14083,16 +14080,15 @@
       </w:r>
       <w:proofErr w:type="spellEnd"/>
       <w:r>
-        <w:t> :</w:t>
-      </w:r>
-      <w:r>
-        <w:t xml:space="preserve"> c’est un objet de classe </w:t>
-      </w:r>
-      <w:r>
-        <w:rPr>
-          <w:color w:val="ED7D31" w:themeColor="accent2"/>
-        </w:rPr>
-        <w:t>Rectangle</w:t>
+        <w:t xml:space="preserve"> : c’est un objet de classe Rectangle, il s’agit de la </w:t>
+      </w:r>
+      <w:proofErr w:type="spellStart"/>
+      <w:r>
+        <w:t>hitbox</w:t>
+      </w:r>
+      <w:proofErr w:type="spellEnd"/>
+      <w:r>
+        <w:t xml:space="preserve"> du piège.</w:t>
       </w:r>
     </w:p>
     <w:p>
@@ -14113,10 +14109,7 @@
       </w:r>
       <w:proofErr w:type="spellEnd"/>
       <w:r>
-        <w:t> :</w:t>
-      </w:r>
-      <w:r>
-        <w:t xml:space="preserve"> c’est un tableau de classe </w:t>
+        <w:t xml:space="preserve"> : c’est un tableau de classe </w:t>
       </w:r>
       <w:proofErr w:type="spellStart"/>
       <w:r>
@@ -14141,35 +14134,28 @@
       </w:r>
       <w:proofErr w:type="spellStart"/>
       <w:r>
-        <w:t>tile</w:t>
-      </w:r>
-      <w:r>
-        <w:t>d</w:t>
-      </w:r>
-      <w:r>
-        <w:t>Map</w:t>
-      </w:r>
-      <w:proofErr w:type="spellEnd"/>
-      <w:r>
-        <w:t> :</w:t>
-      </w:r>
-      <w:r>
-        <w:t xml:space="preserve"> c’est un objet de </w:t>
-      </w:r>
-      <w:r>
-        <w:rPr>
-          <w:color w:val="ED7D31" w:themeColor="accent2"/>
-        </w:rPr>
-        <w:t xml:space="preserve">classe </w:t>
-      </w:r>
-      <w:proofErr w:type="spellStart"/>
-      <w:r>
-        <w:rPr>
-          <w:color w:val="ED7D31" w:themeColor="accent2"/>
-        </w:rPr>
+        <w:t>tiledMap</w:t>
+      </w:r>
+      <w:proofErr w:type="spellEnd"/>
+      <w:r>
+        <w:t xml:space="preserve"> : c’est un objet de classe </w:t>
+      </w:r>
+      <w:proofErr w:type="spellStart"/>
+      <w:r>
         <w:t>TiledMap</w:t>
       </w:r>
       <w:proofErr w:type="spellEnd"/>
+      <w:r>
+        <w:t xml:space="preserve">, il s’agit de la </w:t>
+      </w:r>
+      <w:proofErr w:type="spellStart"/>
+      <w:r>
+        <w:t>map</w:t>
+      </w:r>
+      <w:proofErr w:type="spellEnd"/>
+      <w:r>
+        <w:t>.</w:t>
+      </w:r>
     </w:p>
     <w:p>
       <w:pPr>
@@ -14189,19 +14175,24 @@
       </w:r>
       <w:proofErr w:type="spellEnd"/>
       <w:r>
-        <w:t> :</w:t>
-      </w:r>
-      <w:r>
-        <w:t xml:space="preserve"> c’est un objet de classe </w:t>
-      </w:r>
-      <w:proofErr w:type="spellStart"/>
-      <w:r>
-        <w:rPr>
-          <w:color w:val="ED7D31" w:themeColor="accent2"/>
-        </w:rPr>
+        <w:t xml:space="preserve"> : c’est un objet de classe </w:t>
+      </w:r>
+      <w:proofErr w:type="spellStart"/>
+      <w:r>
         <w:t>TiledMapRenderer</w:t>
       </w:r>
       <w:proofErr w:type="spellEnd"/>
+      <w:r>
+        <w:t xml:space="preserve">, il s’agit du rendu visuel de la </w:t>
+      </w:r>
+      <w:proofErr w:type="spellStart"/>
+      <w:r>
+        <w:t>map</w:t>
+      </w:r>
+      <w:proofErr w:type="spellEnd"/>
+      <w:r>
+        <w:t>.</w:t>
+      </w:r>
     </w:p>
     <w:p>
       <w:pPr>
@@ -14259,7 +14250,10 @@
         <w:t xml:space="preserve"> qui permet de charger un son et de le jouer lorsque l’utilisateur </w:t>
       </w:r>
       <w:r>
-        <w:t>récupère une pièce.</w:t>
+        <w:t xml:space="preserve">récupère une </w:t>
+      </w:r>
+      <w:r>
+        <w:t>pièce.</w:t>
       </w:r>
     </w:p>
     <w:p>
@@ -14488,7 +14482,7 @@
         <w:pStyle w:val="Titre2"/>
         <w:jc w:val="both"/>
       </w:pPr>
-      <w:bookmarkStart w:id="11" w:name="_Toc124434313"/>
+      <w:bookmarkStart w:id="12" w:name="_Toc124441979"/>
       <w:r>
         <w:t>Présentation</w:t>
       </w:r>
@@ -14501,7 +14495,7 @@
       <w:r>
         <w:t xml:space="preserve"> Snow</w:t>
       </w:r>
-      <w:bookmarkEnd w:id="11"/>
+      <w:bookmarkEnd w:id="12"/>
     </w:p>
     <w:p>
       <w:pPr>
@@ -15099,7 +15093,7 @@
         <w:pStyle w:val="Titre2"/>
         <w:jc w:val="both"/>
       </w:pPr>
-      <w:bookmarkStart w:id="12" w:name="_Toc124434314"/>
+      <w:bookmarkStart w:id="13" w:name="_Toc124441980"/>
       <w:r>
         <w:lastRenderedPageBreak/>
         <w:t>Présentation</w:t>
@@ -15117,7 +15111,7 @@
       <w:r>
         <w:t>GameOver</w:t>
       </w:r>
-      <w:bookmarkEnd w:id="12"/>
+      <w:bookmarkEnd w:id="13"/>
       <w:proofErr w:type="spellEnd"/>
     </w:p>
     <w:p>
@@ -15537,7 +15531,7 @@
         <w:pStyle w:val="Titre2"/>
         <w:jc w:val="both"/>
       </w:pPr>
-      <w:bookmarkStart w:id="13" w:name="_Toc124434315"/>
+      <w:bookmarkStart w:id="14" w:name="_Toc124441981"/>
       <w:r>
         <w:t>Présentation</w:t>
       </w:r>
@@ -15550,7 +15544,7 @@
       <w:r>
         <w:t xml:space="preserve"> Win</w:t>
       </w:r>
-      <w:bookmarkEnd w:id="13"/>
+      <w:bookmarkEnd w:id="14"/>
     </w:p>
     <w:p>
       <w:r>
@@ -15922,7 +15916,7 @@
         <w:pStyle w:val="Titre2"/>
         <w:jc w:val="both"/>
       </w:pPr>
-      <w:bookmarkStart w:id="14" w:name="_Toc124434316"/>
+      <w:bookmarkStart w:id="15" w:name="_Toc124441982"/>
       <w:r>
         <w:t>Présentation</w:t>
       </w:r>
@@ -15935,7 +15929,7 @@
       <w:r>
         <w:t xml:space="preserve"> Pingouin</w:t>
       </w:r>
-      <w:bookmarkEnd w:id="14"/>
+      <w:bookmarkEnd w:id="15"/>
     </w:p>
     <w:p>
       <w:r>
@@ -16448,7 +16442,7 @@
         <w:pStyle w:val="Titre2"/>
         <w:jc w:val="both"/>
       </w:pPr>
-      <w:bookmarkStart w:id="15" w:name="_Toc124434317"/>
+      <w:bookmarkStart w:id="16" w:name="_Toc124441983"/>
       <w:r>
         <w:t>Présentation</w:t>
       </w:r>
@@ -16465,7 +16459,7 @@
       <w:r>
         <w:t>Snowball</w:t>
       </w:r>
-      <w:bookmarkEnd w:id="15"/>
+      <w:bookmarkEnd w:id="16"/>
       <w:proofErr w:type="spellEnd"/>
     </w:p>
     <w:p>
@@ -16772,7 +16766,7 @@
         <w:pStyle w:val="Titre2"/>
         <w:jc w:val="both"/>
       </w:pPr>
-      <w:bookmarkStart w:id="16" w:name="_Toc124434318"/>
+      <w:bookmarkStart w:id="17" w:name="_Toc124441984"/>
       <w:r>
         <w:t>Présentation</w:t>
       </w:r>
@@ -16789,7 +16783,7 @@
       <w:r>
         <w:t>MonstreVolant</w:t>
       </w:r>
-      <w:bookmarkEnd w:id="16"/>
+      <w:bookmarkEnd w:id="17"/>
       <w:proofErr w:type="spellEnd"/>
     </w:p>
     <w:p>
@@ -17310,7 +17304,7 @@
         <w:pStyle w:val="Titre2"/>
         <w:jc w:val="both"/>
       </w:pPr>
-      <w:bookmarkStart w:id="17" w:name="_Toc124434319"/>
+      <w:bookmarkStart w:id="18" w:name="_Toc124441985"/>
       <w:r>
         <w:t>Présentation</w:t>
       </w:r>
@@ -17327,7 +17321,7 @@
       <w:r>
         <w:t>MonstreRampant</w:t>
       </w:r>
-      <w:bookmarkEnd w:id="17"/>
+      <w:bookmarkEnd w:id="18"/>
       <w:proofErr w:type="spellEnd"/>
     </w:p>
     <w:p>
@@ -17822,7 +17816,7 @@
         <w:pStyle w:val="Titre2"/>
         <w:jc w:val="both"/>
       </w:pPr>
-      <w:bookmarkStart w:id="18" w:name="_Toc124434320"/>
+      <w:bookmarkStart w:id="19" w:name="_Toc124441986"/>
       <w:r>
         <w:t>Présentation</w:t>
       </w:r>
@@ -17835,7 +17829,7 @@
       <w:r>
         <w:t xml:space="preserve"> Trap</w:t>
       </w:r>
-      <w:bookmarkEnd w:id="18"/>
+      <w:bookmarkEnd w:id="19"/>
     </w:p>
     <w:p>
       <w:pPr>
@@ -18212,7 +18206,7 @@
         <w:pStyle w:val="Titre2"/>
         <w:jc w:val="both"/>
       </w:pPr>
-      <w:bookmarkStart w:id="19" w:name="_Toc124434321"/>
+      <w:bookmarkStart w:id="20" w:name="_Toc124441987"/>
       <w:r>
         <w:t>Présentation</w:t>
       </w:r>
@@ -18229,7 +18223,7 @@
       <w:r>
         <w:t>Recompenses</w:t>
       </w:r>
-      <w:bookmarkEnd w:id="19"/>
+      <w:bookmarkEnd w:id="20"/>
       <w:proofErr w:type="spellEnd"/>
     </w:p>
     <w:p>
@@ -18584,7 +18578,7 @@
         <w:pStyle w:val="Titre2"/>
         <w:jc w:val="both"/>
       </w:pPr>
-      <w:bookmarkStart w:id="20" w:name="_Toc124434322"/>
+      <w:bookmarkStart w:id="21" w:name="_Toc124441988"/>
       <w:r>
         <w:t>Présentation</w:t>
       </w:r>
@@ -18600,7 +18594,7 @@
       <w:r>
         <w:t>Collision</w:t>
       </w:r>
-      <w:bookmarkEnd w:id="20"/>
+      <w:bookmarkEnd w:id="21"/>
     </w:p>
     <w:p>
       <w:pPr>
@@ -18793,7 +18787,7 @@
         <w:pStyle w:val="Titre2"/>
         <w:jc w:val="both"/>
       </w:pPr>
-      <w:bookmarkStart w:id="21" w:name="_Toc124434323"/>
+      <w:bookmarkStart w:id="22" w:name="_Toc124441989"/>
       <w:r>
         <w:t>Présentation</w:t>
       </w:r>
@@ -18803,7 +18797,7 @@
       <w:r>
         <w:t xml:space="preserve"> Camera</w:t>
       </w:r>
-      <w:bookmarkEnd w:id="21"/>
+      <w:bookmarkEnd w:id="22"/>
     </w:p>
     <w:p>
       <w:pPr>
@@ -18989,7 +18983,7 @@
         <w:pStyle w:val="Titre2"/>
         <w:jc w:val="both"/>
       </w:pPr>
-      <w:bookmarkStart w:id="22" w:name="_Toc124434324"/>
+      <w:bookmarkStart w:id="23" w:name="_Toc124441990"/>
       <w:r>
         <w:lastRenderedPageBreak/>
         <w:t>Présentation</w:t>
@@ -19003,7 +18997,7 @@
       <w:r>
         <w:t xml:space="preserve"> Chrono</w:t>
       </w:r>
-      <w:bookmarkEnd w:id="22"/>
+      <w:bookmarkEnd w:id="23"/>
       <w:r>
         <w:t xml:space="preserve"> </w:t>
       </w:r>
@@ -19156,7 +19150,7 @@
         <w:pStyle w:val="Titre2"/>
         <w:jc w:val="both"/>
       </w:pPr>
-      <w:bookmarkStart w:id="23" w:name="_Toc124434325"/>
+      <w:bookmarkStart w:id="24" w:name="_Toc124441991"/>
       <w:r>
         <w:t xml:space="preserve">Présentation détaillée </w:t>
       </w:r>
@@ -19164,7 +19158,7 @@
       <w:r>
         <w:t>GameManager</w:t>
       </w:r>
-      <w:bookmarkEnd w:id="23"/>
+      <w:bookmarkEnd w:id="24"/>
       <w:proofErr w:type="spellEnd"/>
     </w:p>
     <w:p>
@@ -19616,14 +19610,14 @@
         </w:numPr>
         <w:jc w:val="both"/>
       </w:pPr>
-      <w:bookmarkStart w:id="24" w:name="_Toc124434326"/>
+      <w:bookmarkStart w:id="25" w:name="_Toc124441992"/>
       <w:r>
         <w:t xml:space="preserve">Conception </w:t>
       </w:r>
       <w:r>
         <w:t>graphique</w:t>
       </w:r>
-      <w:bookmarkEnd w:id="24"/>
+      <w:bookmarkEnd w:id="25"/>
     </w:p>
     <w:p>
       <w:pPr>
@@ -19744,11 +19738,11 @@
         <w:pStyle w:val="Titre10"/>
         <w:jc w:val="both"/>
       </w:pPr>
-      <w:bookmarkStart w:id="25" w:name="_Toc124434327"/>
+      <w:bookmarkStart w:id="26" w:name="_Toc124441993"/>
       <w:r>
         <w:t>Partie Algorithmie – Intelligence artificielle</w:t>
       </w:r>
-      <w:bookmarkEnd w:id="25"/>
+      <w:bookmarkEnd w:id="26"/>
     </w:p>
     <w:p>
       <w:pPr>
@@ -19781,11 +19775,11 @@
         <w:pStyle w:val="Titre2"/>
         <w:jc w:val="both"/>
       </w:pPr>
-      <w:bookmarkStart w:id="26" w:name="_Toc124434328"/>
+      <w:bookmarkStart w:id="27" w:name="_Toc124441994"/>
       <w:r>
         <w:t>Explications</w:t>
       </w:r>
-      <w:bookmarkEnd w:id="26"/>
+      <w:bookmarkEnd w:id="27"/>
     </w:p>
     <w:p>
       <w:pPr>
@@ -19909,11 +19903,11 @@
         <w:pStyle w:val="Titre2"/>
         <w:jc w:val="both"/>
       </w:pPr>
-      <w:bookmarkStart w:id="27" w:name="_Toc124434329"/>
+      <w:bookmarkStart w:id="28" w:name="_Toc124441995"/>
       <w:r>
         <w:t>Extrait de code</w:t>
       </w:r>
-      <w:bookmarkEnd w:id="27"/>
+      <w:bookmarkEnd w:id="28"/>
     </w:p>
     <w:p>
       <w:pPr>
@@ -20044,27 +20038,24 @@
     <w:p>
       <w:pPr>
         <w:jc w:val="both"/>
-      </w:pPr>
-      <w:r>
         <w:rPr>
           <w:rFonts w:ascii="Calibri" w:hAnsi="Calibri" w:cs="Calibri"/>
         </w:rPr>
-        <w:lastRenderedPageBreak/>
-        <w:t>Fonction permettant de détecter les collisions entre deux objets.</w:t>
-      </w:r>
+      </w:pPr>
       <w:r>
         <w:rPr>
           <w:rFonts w:ascii="Calibri" w:hAnsi="Calibri" w:cs="Calibri"/>
           <w:noProof/>
         </w:rPr>
+        <w:lastRenderedPageBreak/>
         <w:drawing>
-          <wp:anchor distT="0" distB="0" distL="114300" distR="114300" simplePos="0" relativeHeight="251842560" behindDoc="0" locked="0" layoutInCell="1" allowOverlap="1" wp14:anchorId="17678E41" wp14:editId="0EBDFB1E">
+          <wp:anchor distT="0" distB="0" distL="114300" distR="114300" simplePos="0" relativeHeight="251842560" behindDoc="0" locked="0" layoutInCell="1" allowOverlap="1" wp14:anchorId="17678E41" wp14:editId="21633C9D">
             <wp:simplePos x="0" y="0"/>
             <wp:positionH relativeFrom="margin">
               <wp:align>left</wp:align>
             </wp:positionH>
             <wp:positionV relativeFrom="paragraph">
-              <wp:posOffset>391</wp:posOffset>
+              <wp:posOffset>40681</wp:posOffset>
             </wp:positionV>
             <wp:extent cx="6581775" cy="864235"/>
             <wp:effectExtent l="0" t="0" r="9525" b="0"/>
@@ -20113,32 +20104,43 @@
           </wp:anchor>
         </w:drawing>
       </w:r>
-    </w:p>
-    <w:p>
-      <w:pPr>
-        <w:jc w:val="both"/>
-        <w:rPr>
-          <w:rFonts w:ascii="Arial" w:hAnsi="Arial"/>
-          <w:b/>
-          <w:bCs/>
-          <w:sz w:val="40"/>
-        </w:rPr>
-      </w:pPr>
-      <w:r>
-        <w:br w:type="page"/>
-      </w:r>
+      <w:r>
+        <w:rPr>
+          <w:rFonts w:ascii="Calibri" w:hAnsi="Calibri" w:cs="Calibri"/>
+        </w:rPr>
+        <w:t>Fonction permettant de détecter les collisions entre deux objets.</w:t>
+      </w:r>
+    </w:p>
+    <w:p>
+      <w:pPr>
+        <w:jc w:val="both"/>
+      </w:pPr>
+    </w:p>
+    <w:p>
+      <w:pPr>
+        <w:jc w:val="both"/>
+      </w:pPr>
+    </w:p>
+    <w:p>
+      <w:pPr>
+        <w:jc w:val="both"/>
+      </w:pPr>
+    </w:p>
+    <w:p>
+      <w:pPr>
+        <w:jc w:val="both"/>
+      </w:pPr>
     </w:p>
     <w:p>
       <w:pPr>
         <w:pStyle w:val="Titre10"/>
         <w:jc w:val="both"/>
       </w:pPr>
-      <w:bookmarkStart w:id="28" w:name="_Toc124434330"/>
-      <w:r>
-        <w:lastRenderedPageBreak/>
+      <w:bookmarkStart w:id="29" w:name="_Toc124441996"/>
+      <w:r>
         <w:t>Cahier de recettes</w:t>
       </w:r>
-      <w:bookmarkEnd w:id="28"/>
+      <w:bookmarkEnd w:id="29"/>
     </w:p>
     <w:p>
       <w:pPr>
@@ -20158,7 +20160,7 @@
         <w:ind w:left="653"/>
         <w:jc w:val="both"/>
       </w:pPr>
-      <w:bookmarkStart w:id="29" w:name="_Toc124434331"/>
+      <w:bookmarkStart w:id="30" w:name="_Toc124441997"/>
       <w:r>
         <w:t>5</w:t>
       </w:r>
@@ -20171,7 +20173,7 @@
       <w:r>
         <w:t>Tests de validation</w:t>
       </w:r>
-      <w:bookmarkEnd w:id="29"/>
+      <w:bookmarkEnd w:id="30"/>
     </w:p>
     <w:p>
       <w:pPr>
@@ -21812,8 +21814,9 @@
         <w:ind w:left="653"/>
         <w:jc w:val="both"/>
       </w:pPr>
-      <w:bookmarkStart w:id="30" w:name="_Toc124434332"/>
-      <w:r>
+      <w:bookmarkStart w:id="31" w:name="_Toc124441998"/>
+      <w:r>
+        <w:lastRenderedPageBreak/>
         <w:t>5</w:t>
       </w:r>
       <w:r>
@@ -21825,8 +21828,6 @@
       <w:r>
         <w:t>Tests de performance</w:t>
       </w:r>
-      <w:bookmarkStart w:id="31" w:name="_GoBack"/>
-      <w:bookmarkEnd w:id="30"/>
       <w:bookmarkEnd w:id="31"/>
     </w:p>
     <w:p>
@@ -21856,7 +21857,6 @@
         <w:rPr>
           <w:noProof/>
         </w:rPr>
-        <w:lastRenderedPageBreak/>
         <w:drawing>
           <wp:inline distT="0" distB="0" distL="0" distR="0" wp14:anchorId="46D7886C" wp14:editId="53AB7C47">
             <wp:extent cx="3188043" cy="1864929"/>
@@ -28691,7 +28691,7 @@
 </file>
 
 <file path=customXml/itemProps1.xml><?xml version="1.0" encoding="utf-8"?>
-<ds:datastoreItem xmlns:ds="http://schemas.openxmlformats.org/officeDocument/2006/customXml" ds:itemID="{AD7BD223-BB43-4EC4-9698-E4797AA1CFC8}">
+<ds:datastoreItem xmlns:ds="http://schemas.openxmlformats.org/officeDocument/2006/customXml" ds:itemID="{A95EC8AD-6829-45C4-B09D-07378DE1D8F2}">
   <ds:schemaRefs>
     <ds:schemaRef ds:uri="http://schemas.openxmlformats.org/officeDocument/2006/bibliography"/>
   </ds:schemaRefs>
